--- a/Notes & Figures/RESULTS.docx
+++ b/Notes & Figures/RESULTS.docx
@@ -8,6 +8,7 @@
         <w:jc w:val="both"/>
         <w:rPr>
           <w:rFonts w:ascii="Times New Roman" w:hAnsi="Times New Roman" w:cs="Times New Roman"/>
+          <w:b/>
           <w:sz w:val="24"/>
           <w:szCs w:val="24"/>
         </w:rPr>
@@ -15,6 +16,7 @@
       <w:r>
         <w:rPr>
           <w:rFonts w:ascii="Times New Roman" w:hAnsi="Times New Roman" w:cs="Times New Roman"/>
+          <w:b/>
           <w:sz w:val="24"/>
           <w:szCs w:val="24"/>
         </w:rPr>
@@ -27,17 +29,8 @@
         <w:jc w:val="both"/>
         <w:rPr>
           <w:rFonts w:ascii="Times New Roman" w:hAnsi="Times New Roman" w:cs="Times New Roman"/>
-          <w:sz w:val="24"/>
-          <w:szCs w:val="24"/>
-        </w:rPr>
-      </w:pPr>
-    </w:p>
-    <w:p>
-      <w:pPr>
-        <w:spacing w:line="480" w:lineRule="auto"/>
-        <w:jc w:val="both"/>
-        <w:rPr>
-          <w:rFonts w:ascii="Times New Roman" w:hAnsi="Times New Roman" w:cs="Times New Roman"/>
+          <w:i/>
+          <w:iCs/>
           <w:sz w:val="24"/>
           <w:szCs w:val="24"/>
         </w:rPr>
@@ -773,7 +766,4554 @@
           <w:szCs w:val="24"/>
         </w:rPr>
       </w:pPr>
+      <w:r>
+        <w:rPr>
+          <w:rFonts w:ascii="Times New Roman" w:hAnsi="Times New Roman" w:cs="Times New Roman"/>
+          <w:i/>
+          <w:iCs/>
+          <w:sz w:val="24"/>
+          <w:szCs w:val="24"/>
+        </w:rPr>
+        <w:t>Table 1: Tick species composition at the predilection sites</w:t>
+      </w:r>
     </w:p>
+    <w:tbl>
+      <w:tblPr>
+        <w:tblW w:w="8733" w:type="dxa"/>
+        <w:tblBorders>
+          <w:top w:val="single" w:sz="4" w:space="0" w:color="auto"/>
+          <w:bottom w:val="single" w:sz="4" w:space="0" w:color="auto"/>
+        </w:tblBorders>
+        <w:tblLook w:val="04A0" w:firstRow="1" w:lastRow="0" w:firstColumn="1" w:lastColumn="0" w:noHBand="0" w:noVBand="1"/>
+      </w:tblPr>
+      <w:tblGrid>
+        <w:gridCol w:w="1890"/>
+        <w:gridCol w:w="960"/>
+        <w:gridCol w:w="960"/>
+        <w:gridCol w:w="960"/>
+        <w:gridCol w:w="960"/>
+        <w:gridCol w:w="1150"/>
+        <w:gridCol w:w="960"/>
+        <w:gridCol w:w="960"/>
+      </w:tblGrid>
+      <w:tr>
+        <w:trPr>
+          <w:trHeight w:val="288"/>
+        </w:trPr>
+        <w:tc>
+          <w:tcPr>
+            <w:tcW w:w="1890" w:type="dxa"/>
+            <w:tcBorders>
+              <w:top w:val="single" w:sz="4" w:space="0" w:color="auto"/>
+              <w:bottom w:val="single" w:sz="4" w:space="0" w:color="auto"/>
+            </w:tcBorders>
+            <w:shd w:val="clear" w:color="auto" w:fill="auto"/>
+            <w:noWrap/>
+            <w:vAlign w:val="bottom"/>
+            <w:hideMark/>
+          </w:tcPr>
+          <w:p>
+            <w:pPr>
+              <w:spacing w:after="0" w:line="480" w:lineRule="auto"/>
+              <w:rPr>
+                <w:rFonts w:ascii="Times New Roman" w:eastAsia="Times New Roman" w:hAnsi="Times New Roman" w:cs="Times New Roman"/>
+                <w:b/>
+                <w:color w:val="000000"/>
+                <w:sz w:val="24"/>
+                <w:szCs w:val="24"/>
+              </w:rPr>
+            </w:pPr>
+            <w:r>
+              <w:rPr>
+                <w:rFonts w:ascii="Times New Roman" w:eastAsia="Times New Roman" w:hAnsi="Times New Roman" w:cs="Times New Roman"/>
+                <w:b/>
+                <w:color w:val="000000"/>
+                <w:sz w:val="24"/>
+                <w:szCs w:val="24"/>
+              </w:rPr>
+              <w:t xml:space="preserve">Species         </w:t>
+            </w:r>
+          </w:p>
+        </w:tc>
+        <w:tc>
+          <w:tcPr>
+            <w:tcW w:w="960" w:type="dxa"/>
+            <w:tcBorders>
+              <w:top w:val="single" w:sz="4" w:space="0" w:color="auto"/>
+              <w:bottom w:val="single" w:sz="4" w:space="0" w:color="auto"/>
+            </w:tcBorders>
+            <w:shd w:val="clear" w:color="auto" w:fill="auto"/>
+            <w:noWrap/>
+            <w:vAlign w:val="bottom"/>
+            <w:hideMark/>
+          </w:tcPr>
+          <w:p>
+            <w:pPr>
+              <w:spacing w:after="0" w:line="480" w:lineRule="auto"/>
+              <w:jc w:val="center"/>
+              <w:rPr>
+                <w:rFonts w:ascii="Times New Roman" w:eastAsia="Times New Roman" w:hAnsi="Times New Roman" w:cs="Times New Roman"/>
+                <w:b/>
+                <w:color w:val="000000"/>
+                <w:sz w:val="24"/>
+                <w:szCs w:val="24"/>
+              </w:rPr>
+            </w:pPr>
+            <w:r>
+              <w:rPr>
+                <w:rFonts w:ascii="Times New Roman" w:eastAsia="Times New Roman" w:hAnsi="Times New Roman" w:cs="Times New Roman"/>
+                <w:b/>
+                <w:color w:val="000000"/>
+                <w:sz w:val="24"/>
+                <w:szCs w:val="24"/>
+              </w:rPr>
+              <w:t>Belly</w:t>
+            </w:r>
+          </w:p>
+        </w:tc>
+        <w:tc>
+          <w:tcPr>
+            <w:tcW w:w="960" w:type="dxa"/>
+            <w:tcBorders>
+              <w:top w:val="single" w:sz="4" w:space="0" w:color="auto"/>
+              <w:bottom w:val="single" w:sz="4" w:space="0" w:color="auto"/>
+            </w:tcBorders>
+            <w:shd w:val="clear" w:color="auto" w:fill="auto"/>
+            <w:noWrap/>
+            <w:vAlign w:val="bottom"/>
+            <w:hideMark/>
+          </w:tcPr>
+          <w:p>
+            <w:pPr>
+              <w:spacing w:after="0" w:line="480" w:lineRule="auto"/>
+              <w:jc w:val="center"/>
+              <w:rPr>
+                <w:rFonts w:ascii="Times New Roman" w:eastAsia="Times New Roman" w:hAnsi="Times New Roman" w:cs="Times New Roman"/>
+                <w:b/>
+                <w:color w:val="000000"/>
+                <w:sz w:val="24"/>
+                <w:szCs w:val="24"/>
+              </w:rPr>
+            </w:pPr>
+            <w:r>
+              <w:rPr>
+                <w:rFonts w:ascii="Times New Roman" w:eastAsia="Times New Roman" w:hAnsi="Times New Roman" w:cs="Times New Roman"/>
+                <w:b/>
+                <w:color w:val="000000"/>
+                <w:sz w:val="24"/>
+                <w:szCs w:val="24"/>
+              </w:rPr>
+              <w:t>Head</w:t>
+            </w:r>
+          </w:p>
+        </w:tc>
+        <w:tc>
+          <w:tcPr>
+            <w:tcW w:w="960" w:type="dxa"/>
+            <w:tcBorders>
+              <w:top w:val="single" w:sz="4" w:space="0" w:color="auto"/>
+              <w:bottom w:val="single" w:sz="4" w:space="0" w:color="auto"/>
+            </w:tcBorders>
+            <w:shd w:val="clear" w:color="auto" w:fill="auto"/>
+            <w:noWrap/>
+            <w:vAlign w:val="bottom"/>
+            <w:hideMark/>
+          </w:tcPr>
+          <w:p>
+            <w:pPr>
+              <w:spacing w:after="0" w:line="480" w:lineRule="auto"/>
+              <w:jc w:val="center"/>
+              <w:rPr>
+                <w:rFonts w:ascii="Times New Roman" w:eastAsia="Times New Roman" w:hAnsi="Times New Roman" w:cs="Times New Roman"/>
+                <w:b/>
+                <w:color w:val="000000"/>
+                <w:sz w:val="24"/>
+                <w:szCs w:val="24"/>
+              </w:rPr>
+            </w:pPr>
+            <w:r>
+              <w:rPr>
+                <w:rFonts w:ascii="Times New Roman" w:eastAsia="Times New Roman" w:hAnsi="Times New Roman" w:cs="Times New Roman"/>
+                <w:b/>
+                <w:color w:val="000000"/>
+                <w:sz w:val="24"/>
+                <w:szCs w:val="24"/>
+              </w:rPr>
+              <w:t>Leg</w:t>
+            </w:r>
+          </w:p>
+        </w:tc>
+        <w:tc>
+          <w:tcPr>
+            <w:tcW w:w="960" w:type="dxa"/>
+            <w:tcBorders>
+              <w:top w:val="single" w:sz="4" w:space="0" w:color="auto"/>
+              <w:bottom w:val="single" w:sz="4" w:space="0" w:color="auto"/>
+            </w:tcBorders>
+            <w:shd w:val="clear" w:color="auto" w:fill="auto"/>
+            <w:noWrap/>
+            <w:vAlign w:val="bottom"/>
+            <w:hideMark/>
+          </w:tcPr>
+          <w:p>
+            <w:pPr>
+              <w:spacing w:after="0" w:line="480" w:lineRule="auto"/>
+              <w:jc w:val="center"/>
+              <w:rPr>
+                <w:rFonts w:ascii="Times New Roman" w:eastAsia="Times New Roman" w:hAnsi="Times New Roman" w:cs="Times New Roman"/>
+                <w:b/>
+                <w:color w:val="000000"/>
+                <w:sz w:val="24"/>
+                <w:szCs w:val="24"/>
+              </w:rPr>
+            </w:pPr>
+            <w:r>
+              <w:rPr>
+                <w:rFonts w:ascii="Times New Roman" w:eastAsia="Times New Roman" w:hAnsi="Times New Roman" w:cs="Times New Roman"/>
+                <w:b/>
+                <w:color w:val="000000"/>
+                <w:sz w:val="24"/>
+                <w:szCs w:val="24"/>
+              </w:rPr>
+              <w:t>Neck</w:t>
+            </w:r>
+          </w:p>
+        </w:tc>
+        <w:tc>
+          <w:tcPr>
+            <w:tcW w:w="1083" w:type="dxa"/>
+            <w:tcBorders>
+              <w:top w:val="single" w:sz="4" w:space="0" w:color="auto"/>
+              <w:bottom w:val="single" w:sz="4" w:space="0" w:color="auto"/>
+            </w:tcBorders>
+            <w:shd w:val="clear" w:color="auto" w:fill="auto"/>
+            <w:noWrap/>
+            <w:vAlign w:val="bottom"/>
+            <w:hideMark/>
+          </w:tcPr>
+          <w:p>
+            <w:pPr>
+              <w:spacing w:after="0" w:line="480" w:lineRule="auto"/>
+              <w:jc w:val="center"/>
+              <w:rPr>
+                <w:rFonts w:ascii="Times New Roman" w:eastAsia="Times New Roman" w:hAnsi="Times New Roman" w:cs="Times New Roman"/>
+                <w:b/>
+                <w:color w:val="000000"/>
+                <w:sz w:val="24"/>
+                <w:szCs w:val="24"/>
+              </w:rPr>
+            </w:pPr>
+            <w:r>
+              <w:rPr>
+                <w:rFonts w:ascii="Times New Roman" w:eastAsia="Times New Roman" w:hAnsi="Times New Roman" w:cs="Times New Roman"/>
+                <w:b/>
+                <w:color w:val="000000"/>
+                <w:sz w:val="24"/>
+                <w:szCs w:val="24"/>
+              </w:rPr>
+              <w:t>Shoulder</w:t>
+            </w:r>
+          </w:p>
+        </w:tc>
+        <w:tc>
+          <w:tcPr>
+            <w:tcW w:w="960" w:type="dxa"/>
+            <w:tcBorders>
+              <w:top w:val="single" w:sz="4" w:space="0" w:color="auto"/>
+              <w:bottom w:val="single" w:sz="4" w:space="0" w:color="auto"/>
+            </w:tcBorders>
+            <w:shd w:val="clear" w:color="auto" w:fill="auto"/>
+            <w:noWrap/>
+            <w:vAlign w:val="bottom"/>
+            <w:hideMark/>
+          </w:tcPr>
+          <w:p>
+            <w:pPr>
+              <w:spacing w:after="0" w:line="480" w:lineRule="auto"/>
+              <w:jc w:val="center"/>
+              <w:rPr>
+                <w:rFonts w:ascii="Times New Roman" w:eastAsia="Times New Roman" w:hAnsi="Times New Roman" w:cs="Times New Roman"/>
+                <w:b/>
+                <w:color w:val="000000"/>
+                <w:sz w:val="24"/>
+                <w:szCs w:val="24"/>
+              </w:rPr>
+            </w:pPr>
+            <w:r>
+              <w:rPr>
+                <w:rFonts w:ascii="Times New Roman" w:eastAsia="Times New Roman" w:hAnsi="Times New Roman" w:cs="Times New Roman"/>
+                <w:b/>
+                <w:color w:val="000000"/>
+                <w:sz w:val="24"/>
+                <w:szCs w:val="24"/>
+              </w:rPr>
+              <w:t>Tail</w:t>
+            </w:r>
+          </w:p>
+        </w:tc>
+        <w:tc>
+          <w:tcPr>
+            <w:tcW w:w="960" w:type="dxa"/>
+            <w:tcBorders>
+              <w:top w:val="single" w:sz="4" w:space="0" w:color="auto"/>
+              <w:bottom w:val="single" w:sz="4" w:space="0" w:color="auto"/>
+            </w:tcBorders>
+            <w:shd w:val="clear" w:color="auto" w:fill="auto"/>
+            <w:noWrap/>
+            <w:vAlign w:val="bottom"/>
+            <w:hideMark/>
+          </w:tcPr>
+          <w:p>
+            <w:pPr>
+              <w:spacing w:after="0" w:line="480" w:lineRule="auto"/>
+              <w:jc w:val="center"/>
+              <w:rPr>
+                <w:rFonts w:ascii="Times New Roman" w:eastAsia="Times New Roman" w:hAnsi="Times New Roman" w:cs="Times New Roman"/>
+                <w:b/>
+                <w:color w:val="000000"/>
+                <w:sz w:val="24"/>
+                <w:szCs w:val="24"/>
+              </w:rPr>
+            </w:pPr>
+            <w:r>
+              <w:rPr>
+                <w:rFonts w:ascii="Times New Roman" w:eastAsia="Times New Roman" w:hAnsi="Times New Roman" w:cs="Times New Roman"/>
+                <w:b/>
+                <w:color w:val="000000"/>
+                <w:sz w:val="24"/>
+                <w:szCs w:val="24"/>
+              </w:rPr>
+              <w:t>Total</w:t>
+            </w:r>
+          </w:p>
+        </w:tc>
+      </w:tr>
+      <w:tr>
+        <w:trPr>
+          <w:trHeight w:val="288"/>
+        </w:trPr>
+        <w:tc>
+          <w:tcPr>
+            <w:tcW w:w="1890" w:type="dxa"/>
+            <w:tcBorders>
+              <w:top w:val="single" w:sz="4" w:space="0" w:color="auto"/>
+            </w:tcBorders>
+            <w:shd w:val="clear" w:color="auto" w:fill="auto"/>
+            <w:noWrap/>
+            <w:vAlign w:val="bottom"/>
+            <w:hideMark/>
+          </w:tcPr>
+          <w:p>
+            <w:pPr>
+              <w:spacing w:after="0" w:line="480" w:lineRule="auto"/>
+              <w:rPr>
+                <w:rFonts w:ascii="Times New Roman" w:eastAsia="Times New Roman" w:hAnsi="Times New Roman" w:cs="Times New Roman"/>
+                <w:b/>
+                <w:i/>
+                <w:iCs/>
+                <w:color w:val="000000"/>
+                <w:sz w:val="24"/>
+                <w:szCs w:val="24"/>
+              </w:rPr>
+            </w:pPr>
+            <w:r>
+              <w:rPr>
+                <w:rFonts w:ascii="Times New Roman" w:eastAsia="Times New Roman" w:hAnsi="Times New Roman" w:cs="Times New Roman"/>
+                <w:b/>
+                <w:i/>
+                <w:iCs/>
+                <w:color w:val="000000"/>
+                <w:sz w:val="24"/>
+                <w:szCs w:val="24"/>
+              </w:rPr>
+              <w:t xml:space="preserve">A. </w:t>
+            </w:r>
+            <w:proofErr w:type="spellStart"/>
+            <w:r>
+              <w:rPr>
+                <w:rFonts w:ascii="Times New Roman" w:eastAsia="Times New Roman" w:hAnsi="Times New Roman" w:cs="Times New Roman"/>
+                <w:b/>
+                <w:i/>
+                <w:iCs/>
+                <w:color w:val="000000"/>
+                <w:sz w:val="24"/>
+                <w:szCs w:val="24"/>
+              </w:rPr>
+              <w:t>coharenses</w:t>
+            </w:r>
+            <w:proofErr w:type="spellEnd"/>
+          </w:p>
+        </w:tc>
+        <w:tc>
+          <w:tcPr>
+            <w:tcW w:w="960" w:type="dxa"/>
+            <w:tcBorders>
+              <w:top w:val="single" w:sz="4" w:space="0" w:color="auto"/>
+            </w:tcBorders>
+            <w:shd w:val="clear" w:color="auto" w:fill="auto"/>
+            <w:noWrap/>
+            <w:vAlign w:val="bottom"/>
+            <w:hideMark/>
+          </w:tcPr>
+          <w:p>
+            <w:pPr>
+              <w:spacing w:after="0" w:line="480" w:lineRule="auto"/>
+              <w:jc w:val="center"/>
+              <w:rPr>
+                <w:rFonts w:ascii="Times New Roman" w:eastAsia="Times New Roman" w:hAnsi="Times New Roman" w:cs="Times New Roman"/>
+                <w:color w:val="000000"/>
+                <w:sz w:val="24"/>
+                <w:szCs w:val="24"/>
+              </w:rPr>
+            </w:pPr>
+            <w:r>
+              <w:rPr>
+                <w:rFonts w:ascii="Times New Roman" w:eastAsia="Times New Roman" w:hAnsi="Times New Roman" w:cs="Times New Roman"/>
+                <w:color w:val="000000"/>
+                <w:sz w:val="24"/>
+                <w:szCs w:val="24"/>
+              </w:rPr>
+              <w:t>1</w:t>
+            </w:r>
+          </w:p>
+        </w:tc>
+        <w:tc>
+          <w:tcPr>
+            <w:tcW w:w="960" w:type="dxa"/>
+            <w:tcBorders>
+              <w:top w:val="single" w:sz="4" w:space="0" w:color="auto"/>
+            </w:tcBorders>
+            <w:shd w:val="clear" w:color="auto" w:fill="auto"/>
+            <w:noWrap/>
+            <w:vAlign w:val="bottom"/>
+            <w:hideMark/>
+          </w:tcPr>
+          <w:p>
+            <w:pPr>
+              <w:spacing w:after="0" w:line="480" w:lineRule="auto"/>
+              <w:jc w:val="center"/>
+              <w:rPr>
+                <w:rFonts w:ascii="Times New Roman" w:eastAsia="Times New Roman" w:hAnsi="Times New Roman" w:cs="Times New Roman"/>
+                <w:color w:val="000000"/>
+                <w:sz w:val="24"/>
+                <w:szCs w:val="24"/>
+              </w:rPr>
+            </w:pPr>
+            <w:r>
+              <w:rPr>
+                <w:rFonts w:ascii="Times New Roman" w:eastAsia="Times New Roman" w:hAnsi="Times New Roman" w:cs="Times New Roman"/>
+                <w:color w:val="000000"/>
+                <w:sz w:val="24"/>
+                <w:szCs w:val="24"/>
+              </w:rPr>
+              <w:t>2</w:t>
+            </w:r>
+          </w:p>
+        </w:tc>
+        <w:tc>
+          <w:tcPr>
+            <w:tcW w:w="960" w:type="dxa"/>
+            <w:tcBorders>
+              <w:top w:val="single" w:sz="4" w:space="0" w:color="auto"/>
+            </w:tcBorders>
+            <w:shd w:val="clear" w:color="auto" w:fill="auto"/>
+            <w:noWrap/>
+            <w:vAlign w:val="bottom"/>
+            <w:hideMark/>
+          </w:tcPr>
+          <w:p>
+            <w:pPr>
+              <w:spacing w:after="0" w:line="480" w:lineRule="auto"/>
+              <w:jc w:val="center"/>
+              <w:rPr>
+                <w:rFonts w:ascii="Times New Roman" w:eastAsia="Times New Roman" w:hAnsi="Times New Roman" w:cs="Times New Roman"/>
+                <w:color w:val="000000"/>
+                <w:sz w:val="24"/>
+                <w:szCs w:val="24"/>
+              </w:rPr>
+            </w:pPr>
+            <w:r>
+              <w:rPr>
+                <w:rFonts w:ascii="Times New Roman" w:eastAsia="Times New Roman" w:hAnsi="Times New Roman" w:cs="Times New Roman"/>
+                <w:color w:val="000000"/>
+                <w:sz w:val="24"/>
+                <w:szCs w:val="24"/>
+              </w:rPr>
+              <w:t>2</w:t>
+            </w:r>
+          </w:p>
+        </w:tc>
+        <w:tc>
+          <w:tcPr>
+            <w:tcW w:w="960" w:type="dxa"/>
+            <w:tcBorders>
+              <w:top w:val="single" w:sz="4" w:space="0" w:color="auto"/>
+            </w:tcBorders>
+            <w:shd w:val="clear" w:color="auto" w:fill="auto"/>
+            <w:noWrap/>
+            <w:vAlign w:val="bottom"/>
+            <w:hideMark/>
+          </w:tcPr>
+          <w:p>
+            <w:pPr>
+              <w:spacing w:after="0" w:line="480" w:lineRule="auto"/>
+              <w:jc w:val="center"/>
+              <w:rPr>
+                <w:rFonts w:ascii="Times New Roman" w:eastAsia="Times New Roman" w:hAnsi="Times New Roman" w:cs="Times New Roman"/>
+                <w:color w:val="000000"/>
+                <w:sz w:val="24"/>
+                <w:szCs w:val="24"/>
+              </w:rPr>
+            </w:pPr>
+            <w:r>
+              <w:rPr>
+                <w:rFonts w:ascii="Times New Roman" w:eastAsia="Times New Roman" w:hAnsi="Times New Roman" w:cs="Times New Roman"/>
+                <w:color w:val="000000"/>
+                <w:sz w:val="24"/>
+                <w:szCs w:val="24"/>
+              </w:rPr>
+              <w:t>2</w:t>
+            </w:r>
+          </w:p>
+        </w:tc>
+        <w:tc>
+          <w:tcPr>
+            <w:tcW w:w="1083" w:type="dxa"/>
+            <w:tcBorders>
+              <w:top w:val="single" w:sz="4" w:space="0" w:color="auto"/>
+            </w:tcBorders>
+            <w:shd w:val="clear" w:color="auto" w:fill="auto"/>
+            <w:noWrap/>
+            <w:vAlign w:val="bottom"/>
+            <w:hideMark/>
+          </w:tcPr>
+          <w:p>
+            <w:pPr>
+              <w:spacing w:after="0" w:line="480" w:lineRule="auto"/>
+              <w:jc w:val="center"/>
+              <w:rPr>
+                <w:rFonts w:ascii="Times New Roman" w:eastAsia="Times New Roman" w:hAnsi="Times New Roman" w:cs="Times New Roman"/>
+                <w:color w:val="000000"/>
+                <w:sz w:val="24"/>
+                <w:szCs w:val="24"/>
+              </w:rPr>
+            </w:pPr>
+            <w:r>
+              <w:rPr>
+                <w:rFonts w:ascii="Times New Roman" w:eastAsia="Times New Roman" w:hAnsi="Times New Roman" w:cs="Times New Roman"/>
+                <w:color w:val="000000"/>
+                <w:sz w:val="24"/>
+                <w:szCs w:val="24"/>
+              </w:rPr>
+              <w:t>0</w:t>
+            </w:r>
+          </w:p>
+        </w:tc>
+        <w:tc>
+          <w:tcPr>
+            <w:tcW w:w="960" w:type="dxa"/>
+            <w:tcBorders>
+              <w:top w:val="single" w:sz="4" w:space="0" w:color="auto"/>
+            </w:tcBorders>
+            <w:shd w:val="clear" w:color="auto" w:fill="auto"/>
+            <w:noWrap/>
+            <w:vAlign w:val="bottom"/>
+            <w:hideMark/>
+          </w:tcPr>
+          <w:p>
+            <w:pPr>
+              <w:spacing w:after="0" w:line="480" w:lineRule="auto"/>
+              <w:jc w:val="center"/>
+              <w:rPr>
+                <w:rFonts w:ascii="Times New Roman" w:eastAsia="Times New Roman" w:hAnsi="Times New Roman" w:cs="Times New Roman"/>
+                <w:color w:val="000000"/>
+                <w:sz w:val="24"/>
+                <w:szCs w:val="24"/>
+              </w:rPr>
+            </w:pPr>
+            <w:r>
+              <w:rPr>
+                <w:rFonts w:ascii="Times New Roman" w:eastAsia="Times New Roman" w:hAnsi="Times New Roman" w:cs="Times New Roman"/>
+                <w:color w:val="000000"/>
+                <w:sz w:val="24"/>
+                <w:szCs w:val="24"/>
+              </w:rPr>
+              <w:t>2</w:t>
+            </w:r>
+          </w:p>
+        </w:tc>
+        <w:tc>
+          <w:tcPr>
+            <w:tcW w:w="960" w:type="dxa"/>
+            <w:tcBorders>
+              <w:top w:val="single" w:sz="4" w:space="0" w:color="auto"/>
+            </w:tcBorders>
+            <w:shd w:val="clear" w:color="auto" w:fill="auto"/>
+            <w:noWrap/>
+            <w:vAlign w:val="bottom"/>
+            <w:hideMark/>
+          </w:tcPr>
+          <w:p>
+            <w:pPr>
+              <w:spacing w:after="0" w:line="480" w:lineRule="auto"/>
+              <w:jc w:val="center"/>
+              <w:rPr>
+                <w:rFonts w:ascii="Times New Roman" w:eastAsia="Times New Roman" w:hAnsi="Times New Roman" w:cs="Times New Roman"/>
+                <w:color w:val="000000"/>
+                <w:sz w:val="24"/>
+                <w:szCs w:val="24"/>
+              </w:rPr>
+            </w:pPr>
+            <w:r>
+              <w:rPr>
+                <w:rFonts w:ascii="Times New Roman" w:eastAsia="Times New Roman" w:hAnsi="Times New Roman" w:cs="Times New Roman"/>
+                <w:color w:val="000000"/>
+                <w:sz w:val="24"/>
+                <w:szCs w:val="24"/>
+              </w:rPr>
+              <w:t>9</w:t>
+            </w:r>
+          </w:p>
+        </w:tc>
+      </w:tr>
+      <w:tr>
+        <w:trPr>
+          <w:trHeight w:val="288"/>
+        </w:trPr>
+        <w:tc>
+          <w:tcPr>
+            <w:tcW w:w="1890" w:type="dxa"/>
+            <w:shd w:val="clear" w:color="auto" w:fill="auto"/>
+            <w:noWrap/>
+            <w:vAlign w:val="bottom"/>
+            <w:hideMark/>
+          </w:tcPr>
+          <w:p>
+            <w:pPr>
+              <w:spacing w:after="0" w:line="480" w:lineRule="auto"/>
+              <w:rPr>
+                <w:rFonts w:ascii="Times New Roman" w:eastAsia="Times New Roman" w:hAnsi="Times New Roman" w:cs="Times New Roman"/>
+                <w:b/>
+                <w:i/>
+                <w:iCs/>
+                <w:color w:val="000000"/>
+                <w:sz w:val="24"/>
+                <w:szCs w:val="24"/>
+              </w:rPr>
+            </w:pPr>
+            <w:r>
+              <w:rPr>
+                <w:rFonts w:ascii="Times New Roman" w:eastAsia="Times New Roman" w:hAnsi="Times New Roman" w:cs="Times New Roman"/>
+                <w:b/>
+                <w:i/>
+                <w:iCs/>
+                <w:color w:val="000000"/>
+                <w:sz w:val="24"/>
+                <w:szCs w:val="24"/>
+              </w:rPr>
+              <w:t xml:space="preserve">A. </w:t>
+            </w:r>
+            <w:proofErr w:type="spellStart"/>
+            <w:r>
+              <w:rPr>
+                <w:rFonts w:ascii="Times New Roman" w:eastAsia="Times New Roman" w:hAnsi="Times New Roman" w:cs="Times New Roman"/>
+                <w:b/>
+                <w:i/>
+                <w:iCs/>
+                <w:color w:val="000000"/>
+                <w:sz w:val="24"/>
+                <w:szCs w:val="24"/>
+              </w:rPr>
+              <w:t>variegatum</w:t>
+            </w:r>
+            <w:proofErr w:type="spellEnd"/>
+          </w:p>
+        </w:tc>
+        <w:tc>
+          <w:tcPr>
+            <w:tcW w:w="960" w:type="dxa"/>
+            <w:shd w:val="clear" w:color="auto" w:fill="auto"/>
+            <w:noWrap/>
+            <w:vAlign w:val="bottom"/>
+            <w:hideMark/>
+          </w:tcPr>
+          <w:p>
+            <w:pPr>
+              <w:spacing w:after="0" w:line="480" w:lineRule="auto"/>
+              <w:jc w:val="center"/>
+              <w:rPr>
+                <w:rFonts w:ascii="Times New Roman" w:eastAsia="Times New Roman" w:hAnsi="Times New Roman" w:cs="Times New Roman"/>
+                <w:color w:val="000000"/>
+                <w:sz w:val="24"/>
+                <w:szCs w:val="24"/>
+              </w:rPr>
+            </w:pPr>
+            <w:r>
+              <w:rPr>
+                <w:rFonts w:ascii="Times New Roman" w:eastAsia="Times New Roman" w:hAnsi="Times New Roman" w:cs="Times New Roman"/>
+                <w:color w:val="000000"/>
+                <w:sz w:val="24"/>
+                <w:szCs w:val="24"/>
+              </w:rPr>
+              <w:t>7</w:t>
+            </w:r>
+          </w:p>
+        </w:tc>
+        <w:tc>
+          <w:tcPr>
+            <w:tcW w:w="960" w:type="dxa"/>
+            <w:shd w:val="clear" w:color="auto" w:fill="auto"/>
+            <w:noWrap/>
+            <w:vAlign w:val="bottom"/>
+            <w:hideMark/>
+          </w:tcPr>
+          <w:p>
+            <w:pPr>
+              <w:spacing w:after="0" w:line="480" w:lineRule="auto"/>
+              <w:jc w:val="center"/>
+              <w:rPr>
+                <w:rFonts w:ascii="Times New Roman" w:eastAsia="Times New Roman" w:hAnsi="Times New Roman" w:cs="Times New Roman"/>
+                <w:color w:val="000000"/>
+                <w:sz w:val="24"/>
+                <w:szCs w:val="24"/>
+              </w:rPr>
+            </w:pPr>
+            <w:r>
+              <w:rPr>
+                <w:rFonts w:ascii="Times New Roman" w:eastAsia="Times New Roman" w:hAnsi="Times New Roman" w:cs="Times New Roman"/>
+                <w:color w:val="000000"/>
+                <w:sz w:val="24"/>
+                <w:szCs w:val="24"/>
+              </w:rPr>
+              <w:t>6</w:t>
+            </w:r>
+          </w:p>
+        </w:tc>
+        <w:tc>
+          <w:tcPr>
+            <w:tcW w:w="960" w:type="dxa"/>
+            <w:shd w:val="clear" w:color="auto" w:fill="auto"/>
+            <w:noWrap/>
+            <w:vAlign w:val="bottom"/>
+            <w:hideMark/>
+          </w:tcPr>
+          <w:p>
+            <w:pPr>
+              <w:spacing w:after="0" w:line="480" w:lineRule="auto"/>
+              <w:jc w:val="center"/>
+              <w:rPr>
+                <w:rFonts w:ascii="Times New Roman" w:eastAsia="Times New Roman" w:hAnsi="Times New Roman" w:cs="Times New Roman"/>
+                <w:color w:val="000000"/>
+                <w:sz w:val="24"/>
+                <w:szCs w:val="24"/>
+              </w:rPr>
+            </w:pPr>
+            <w:r>
+              <w:rPr>
+                <w:rFonts w:ascii="Times New Roman" w:eastAsia="Times New Roman" w:hAnsi="Times New Roman" w:cs="Times New Roman"/>
+                <w:color w:val="000000"/>
+                <w:sz w:val="24"/>
+                <w:szCs w:val="24"/>
+              </w:rPr>
+              <w:t>15</w:t>
+            </w:r>
+          </w:p>
+        </w:tc>
+        <w:tc>
+          <w:tcPr>
+            <w:tcW w:w="960" w:type="dxa"/>
+            <w:shd w:val="clear" w:color="auto" w:fill="auto"/>
+            <w:noWrap/>
+            <w:vAlign w:val="bottom"/>
+            <w:hideMark/>
+          </w:tcPr>
+          <w:p>
+            <w:pPr>
+              <w:spacing w:after="0" w:line="480" w:lineRule="auto"/>
+              <w:jc w:val="center"/>
+              <w:rPr>
+                <w:rFonts w:ascii="Times New Roman" w:eastAsia="Times New Roman" w:hAnsi="Times New Roman" w:cs="Times New Roman"/>
+                <w:color w:val="000000"/>
+                <w:sz w:val="24"/>
+                <w:szCs w:val="24"/>
+              </w:rPr>
+            </w:pPr>
+            <w:r>
+              <w:rPr>
+                <w:rFonts w:ascii="Times New Roman" w:eastAsia="Times New Roman" w:hAnsi="Times New Roman" w:cs="Times New Roman"/>
+                <w:color w:val="000000"/>
+                <w:sz w:val="24"/>
+                <w:szCs w:val="24"/>
+              </w:rPr>
+              <w:t>4</w:t>
+            </w:r>
+          </w:p>
+        </w:tc>
+        <w:tc>
+          <w:tcPr>
+            <w:tcW w:w="1083" w:type="dxa"/>
+            <w:shd w:val="clear" w:color="auto" w:fill="auto"/>
+            <w:noWrap/>
+            <w:vAlign w:val="bottom"/>
+            <w:hideMark/>
+          </w:tcPr>
+          <w:p>
+            <w:pPr>
+              <w:spacing w:after="0" w:line="480" w:lineRule="auto"/>
+              <w:jc w:val="center"/>
+              <w:rPr>
+                <w:rFonts w:ascii="Times New Roman" w:eastAsia="Times New Roman" w:hAnsi="Times New Roman" w:cs="Times New Roman"/>
+                <w:color w:val="000000"/>
+                <w:sz w:val="24"/>
+                <w:szCs w:val="24"/>
+              </w:rPr>
+            </w:pPr>
+            <w:r>
+              <w:rPr>
+                <w:rFonts w:ascii="Times New Roman" w:eastAsia="Times New Roman" w:hAnsi="Times New Roman" w:cs="Times New Roman"/>
+                <w:color w:val="000000"/>
+                <w:sz w:val="24"/>
+                <w:szCs w:val="24"/>
+              </w:rPr>
+              <w:t>0</w:t>
+            </w:r>
+          </w:p>
+        </w:tc>
+        <w:tc>
+          <w:tcPr>
+            <w:tcW w:w="960" w:type="dxa"/>
+            <w:shd w:val="clear" w:color="auto" w:fill="auto"/>
+            <w:noWrap/>
+            <w:vAlign w:val="bottom"/>
+            <w:hideMark/>
+          </w:tcPr>
+          <w:p>
+            <w:pPr>
+              <w:spacing w:after="0" w:line="480" w:lineRule="auto"/>
+              <w:jc w:val="center"/>
+              <w:rPr>
+                <w:rFonts w:ascii="Times New Roman" w:eastAsia="Times New Roman" w:hAnsi="Times New Roman" w:cs="Times New Roman"/>
+                <w:color w:val="000000"/>
+                <w:sz w:val="24"/>
+                <w:szCs w:val="24"/>
+              </w:rPr>
+            </w:pPr>
+            <w:r>
+              <w:rPr>
+                <w:rFonts w:ascii="Times New Roman" w:eastAsia="Times New Roman" w:hAnsi="Times New Roman" w:cs="Times New Roman"/>
+                <w:color w:val="000000"/>
+                <w:sz w:val="24"/>
+                <w:szCs w:val="24"/>
+              </w:rPr>
+              <w:t>15</w:t>
+            </w:r>
+          </w:p>
+        </w:tc>
+        <w:tc>
+          <w:tcPr>
+            <w:tcW w:w="960" w:type="dxa"/>
+            <w:shd w:val="clear" w:color="auto" w:fill="auto"/>
+            <w:noWrap/>
+            <w:vAlign w:val="bottom"/>
+            <w:hideMark/>
+          </w:tcPr>
+          <w:p>
+            <w:pPr>
+              <w:spacing w:after="0" w:line="480" w:lineRule="auto"/>
+              <w:jc w:val="center"/>
+              <w:rPr>
+                <w:rFonts w:ascii="Times New Roman" w:eastAsia="Times New Roman" w:hAnsi="Times New Roman" w:cs="Times New Roman"/>
+                <w:color w:val="000000"/>
+                <w:sz w:val="24"/>
+                <w:szCs w:val="24"/>
+              </w:rPr>
+            </w:pPr>
+            <w:r>
+              <w:rPr>
+                <w:rFonts w:ascii="Times New Roman" w:eastAsia="Times New Roman" w:hAnsi="Times New Roman" w:cs="Times New Roman"/>
+                <w:color w:val="000000"/>
+                <w:sz w:val="24"/>
+                <w:szCs w:val="24"/>
+              </w:rPr>
+              <w:t>47</w:t>
+            </w:r>
+          </w:p>
+        </w:tc>
+      </w:tr>
+      <w:tr>
+        <w:trPr>
+          <w:trHeight w:val="288"/>
+        </w:trPr>
+        <w:tc>
+          <w:tcPr>
+            <w:tcW w:w="1890" w:type="dxa"/>
+            <w:shd w:val="clear" w:color="auto" w:fill="auto"/>
+            <w:noWrap/>
+            <w:vAlign w:val="bottom"/>
+            <w:hideMark/>
+          </w:tcPr>
+          <w:p>
+            <w:pPr>
+              <w:spacing w:after="0" w:line="480" w:lineRule="auto"/>
+              <w:rPr>
+                <w:rFonts w:ascii="Times New Roman" w:eastAsia="Times New Roman" w:hAnsi="Times New Roman" w:cs="Times New Roman"/>
+                <w:b/>
+                <w:i/>
+                <w:iCs/>
+                <w:color w:val="000000"/>
+                <w:sz w:val="24"/>
+                <w:szCs w:val="24"/>
+              </w:rPr>
+            </w:pPr>
+            <w:r>
+              <w:rPr>
+                <w:rFonts w:ascii="Times New Roman" w:eastAsia="Times New Roman" w:hAnsi="Times New Roman" w:cs="Times New Roman"/>
+                <w:b/>
+                <w:i/>
+                <w:iCs/>
+                <w:color w:val="000000"/>
+                <w:sz w:val="24"/>
+                <w:szCs w:val="24"/>
+              </w:rPr>
+              <w:t xml:space="preserve">B. </w:t>
+            </w:r>
+            <w:proofErr w:type="spellStart"/>
+            <w:r>
+              <w:rPr>
+                <w:rFonts w:ascii="Times New Roman" w:eastAsia="Times New Roman" w:hAnsi="Times New Roman" w:cs="Times New Roman"/>
+                <w:b/>
+                <w:i/>
+                <w:iCs/>
+                <w:color w:val="000000"/>
+                <w:sz w:val="24"/>
+                <w:szCs w:val="24"/>
+              </w:rPr>
+              <w:t>annulatus</w:t>
+            </w:r>
+            <w:proofErr w:type="spellEnd"/>
+          </w:p>
+        </w:tc>
+        <w:tc>
+          <w:tcPr>
+            <w:tcW w:w="960" w:type="dxa"/>
+            <w:shd w:val="clear" w:color="auto" w:fill="auto"/>
+            <w:noWrap/>
+            <w:vAlign w:val="bottom"/>
+            <w:hideMark/>
+          </w:tcPr>
+          <w:p>
+            <w:pPr>
+              <w:spacing w:after="0" w:line="480" w:lineRule="auto"/>
+              <w:jc w:val="center"/>
+              <w:rPr>
+                <w:rFonts w:ascii="Times New Roman" w:eastAsia="Times New Roman" w:hAnsi="Times New Roman" w:cs="Times New Roman"/>
+                <w:color w:val="000000"/>
+                <w:sz w:val="24"/>
+                <w:szCs w:val="24"/>
+              </w:rPr>
+            </w:pPr>
+            <w:r>
+              <w:rPr>
+                <w:rFonts w:ascii="Times New Roman" w:eastAsia="Times New Roman" w:hAnsi="Times New Roman" w:cs="Times New Roman"/>
+                <w:color w:val="000000"/>
+                <w:sz w:val="24"/>
+                <w:szCs w:val="24"/>
+              </w:rPr>
+              <w:t>213</w:t>
+            </w:r>
+          </w:p>
+        </w:tc>
+        <w:tc>
+          <w:tcPr>
+            <w:tcW w:w="960" w:type="dxa"/>
+            <w:shd w:val="clear" w:color="auto" w:fill="auto"/>
+            <w:noWrap/>
+            <w:vAlign w:val="bottom"/>
+            <w:hideMark/>
+          </w:tcPr>
+          <w:p>
+            <w:pPr>
+              <w:spacing w:after="0" w:line="480" w:lineRule="auto"/>
+              <w:jc w:val="center"/>
+              <w:rPr>
+                <w:rFonts w:ascii="Times New Roman" w:eastAsia="Times New Roman" w:hAnsi="Times New Roman" w:cs="Times New Roman"/>
+                <w:color w:val="000000"/>
+                <w:sz w:val="24"/>
+                <w:szCs w:val="24"/>
+              </w:rPr>
+            </w:pPr>
+            <w:r>
+              <w:rPr>
+                <w:rFonts w:ascii="Times New Roman" w:eastAsia="Times New Roman" w:hAnsi="Times New Roman" w:cs="Times New Roman"/>
+                <w:color w:val="000000"/>
+                <w:sz w:val="24"/>
+                <w:szCs w:val="24"/>
+              </w:rPr>
+              <w:t>133</w:t>
+            </w:r>
+          </w:p>
+        </w:tc>
+        <w:tc>
+          <w:tcPr>
+            <w:tcW w:w="960" w:type="dxa"/>
+            <w:shd w:val="clear" w:color="auto" w:fill="auto"/>
+            <w:noWrap/>
+            <w:vAlign w:val="bottom"/>
+            <w:hideMark/>
+          </w:tcPr>
+          <w:p>
+            <w:pPr>
+              <w:spacing w:after="0" w:line="480" w:lineRule="auto"/>
+              <w:jc w:val="center"/>
+              <w:rPr>
+                <w:rFonts w:ascii="Times New Roman" w:eastAsia="Times New Roman" w:hAnsi="Times New Roman" w:cs="Times New Roman"/>
+                <w:color w:val="000000"/>
+                <w:sz w:val="24"/>
+                <w:szCs w:val="24"/>
+              </w:rPr>
+            </w:pPr>
+            <w:r>
+              <w:rPr>
+                <w:rFonts w:ascii="Times New Roman" w:eastAsia="Times New Roman" w:hAnsi="Times New Roman" w:cs="Times New Roman"/>
+                <w:color w:val="000000"/>
+                <w:sz w:val="24"/>
+                <w:szCs w:val="24"/>
+              </w:rPr>
+              <w:t>175</w:t>
+            </w:r>
+          </w:p>
+        </w:tc>
+        <w:tc>
+          <w:tcPr>
+            <w:tcW w:w="960" w:type="dxa"/>
+            <w:shd w:val="clear" w:color="auto" w:fill="auto"/>
+            <w:noWrap/>
+            <w:vAlign w:val="bottom"/>
+            <w:hideMark/>
+          </w:tcPr>
+          <w:p>
+            <w:pPr>
+              <w:spacing w:after="0" w:line="480" w:lineRule="auto"/>
+              <w:jc w:val="center"/>
+              <w:rPr>
+                <w:rFonts w:ascii="Times New Roman" w:eastAsia="Times New Roman" w:hAnsi="Times New Roman" w:cs="Times New Roman"/>
+                <w:color w:val="000000"/>
+                <w:sz w:val="24"/>
+                <w:szCs w:val="24"/>
+              </w:rPr>
+            </w:pPr>
+            <w:r>
+              <w:rPr>
+                <w:rFonts w:ascii="Times New Roman" w:eastAsia="Times New Roman" w:hAnsi="Times New Roman" w:cs="Times New Roman"/>
+                <w:color w:val="000000"/>
+                <w:sz w:val="24"/>
+                <w:szCs w:val="24"/>
+              </w:rPr>
+              <w:t>118</w:t>
+            </w:r>
+          </w:p>
+        </w:tc>
+        <w:tc>
+          <w:tcPr>
+            <w:tcW w:w="1083" w:type="dxa"/>
+            <w:shd w:val="clear" w:color="auto" w:fill="auto"/>
+            <w:noWrap/>
+            <w:vAlign w:val="bottom"/>
+            <w:hideMark/>
+          </w:tcPr>
+          <w:p>
+            <w:pPr>
+              <w:spacing w:after="0" w:line="480" w:lineRule="auto"/>
+              <w:jc w:val="center"/>
+              <w:rPr>
+                <w:rFonts w:ascii="Times New Roman" w:eastAsia="Times New Roman" w:hAnsi="Times New Roman" w:cs="Times New Roman"/>
+                <w:color w:val="000000"/>
+                <w:sz w:val="24"/>
+                <w:szCs w:val="24"/>
+              </w:rPr>
+            </w:pPr>
+            <w:r>
+              <w:rPr>
+                <w:rFonts w:ascii="Times New Roman" w:eastAsia="Times New Roman" w:hAnsi="Times New Roman" w:cs="Times New Roman"/>
+                <w:color w:val="000000"/>
+                <w:sz w:val="24"/>
+                <w:szCs w:val="24"/>
+              </w:rPr>
+              <w:t>21</w:t>
+            </w:r>
+          </w:p>
+        </w:tc>
+        <w:tc>
+          <w:tcPr>
+            <w:tcW w:w="960" w:type="dxa"/>
+            <w:shd w:val="clear" w:color="auto" w:fill="auto"/>
+            <w:noWrap/>
+            <w:vAlign w:val="bottom"/>
+            <w:hideMark/>
+          </w:tcPr>
+          <w:p>
+            <w:pPr>
+              <w:spacing w:after="0" w:line="480" w:lineRule="auto"/>
+              <w:jc w:val="center"/>
+              <w:rPr>
+                <w:rFonts w:ascii="Times New Roman" w:eastAsia="Times New Roman" w:hAnsi="Times New Roman" w:cs="Times New Roman"/>
+                <w:color w:val="000000"/>
+                <w:sz w:val="24"/>
+                <w:szCs w:val="24"/>
+              </w:rPr>
+            </w:pPr>
+            <w:r>
+              <w:rPr>
+                <w:rFonts w:ascii="Times New Roman" w:eastAsia="Times New Roman" w:hAnsi="Times New Roman" w:cs="Times New Roman"/>
+                <w:color w:val="000000"/>
+                <w:sz w:val="24"/>
+                <w:szCs w:val="24"/>
+              </w:rPr>
+              <w:t>158</w:t>
+            </w:r>
+          </w:p>
+        </w:tc>
+        <w:tc>
+          <w:tcPr>
+            <w:tcW w:w="960" w:type="dxa"/>
+            <w:shd w:val="clear" w:color="auto" w:fill="auto"/>
+            <w:noWrap/>
+            <w:vAlign w:val="bottom"/>
+            <w:hideMark/>
+          </w:tcPr>
+          <w:p>
+            <w:pPr>
+              <w:spacing w:after="0" w:line="480" w:lineRule="auto"/>
+              <w:jc w:val="center"/>
+              <w:rPr>
+                <w:rFonts w:ascii="Times New Roman" w:eastAsia="Times New Roman" w:hAnsi="Times New Roman" w:cs="Times New Roman"/>
+                <w:color w:val="000000"/>
+                <w:sz w:val="24"/>
+                <w:szCs w:val="24"/>
+              </w:rPr>
+            </w:pPr>
+            <w:r>
+              <w:rPr>
+                <w:rFonts w:ascii="Times New Roman" w:eastAsia="Times New Roman" w:hAnsi="Times New Roman" w:cs="Times New Roman"/>
+                <w:color w:val="000000"/>
+                <w:sz w:val="24"/>
+                <w:szCs w:val="24"/>
+              </w:rPr>
+              <w:t>818</w:t>
+            </w:r>
+          </w:p>
+        </w:tc>
+      </w:tr>
+      <w:tr>
+        <w:trPr>
+          <w:trHeight w:val="288"/>
+        </w:trPr>
+        <w:tc>
+          <w:tcPr>
+            <w:tcW w:w="1890" w:type="dxa"/>
+            <w:shd w:val="clear" w:color="auto" w:fill="auto"/>
+            <w:noWrap/>
+            <w:vAlign w:val="bottom"/>
+            <w:hideMark/>
+          </w:tcPr>
+          <w:p>
+            <w:pPr>
+              <w:spacing w:after="0" w:line="480" w:lineRule="auto"/>
+              <w:rPr>
+                <w:rFonts w:ascii="Times New Roman" w:eastAsia="Times New Roman" w:hAnsi="Times New Roman" w:cs="Times New Roman"/>
+                <w:b/>
+                <w:i/>
+                <w:iCs/>
+                <w:color w:val="000000"/>
+                <w:sz w:val="24"/>
+                <w:szCs w:val="24"/>
+              </w:rPr>
+            </w:pPr>
+            <w:r>
+              <w:rPr>
+                <w:rFonts w:ascii="Times New Roman" w:eastAsia="Times New Roman" w:hAnsi="Times New Roman" w:cs="Times New Roman"/>
+                <w:b/>
+                <w:i/>
+                <w:iCs/>
+                <w:color w:val="000000"/>
+                <w:sz w:val="24"/>
+                <w:szCs w:val="24"/>
+              </w:rPr>
+              <w:t xml:space="preserve">B. </w:t>
+            </w:r>
+            <w:proofErr w:type="spellStart"/>
+            <w:r>
+              <w:rPr>
+                <w:rFonts w:ascii="Times New Roman" w:eastAsia="Times New Roman" w:hAnsi="Times New Roman" w:cs="Times New Roman"/>
+                <w:b/>
+                <w:i/>
+                <w:iCs/>
+                <w:color w:val="000000"/>
+                <w:sz w:val="24"/>
+                <w:szCs w:val="24"/>
+              </w:rPr>
+              <w:t>decoloratus</w:t>
+            </w:r>
+            <w:proofErr w:type="spellEnd"/>
+          </w:p>
+        </w:tc>
+        <w:tc>
+          <w:tcPr>
+            <w:tcW w:w="960" w:type="dxa"/>
+            <w:shd w:val="clear" w:color="auto" w:fill="auto"/>
+            <w:noWrap/>
+            <w:vAlign w:val="bottom"/>
+            <w:hideMark/>
+          </w:tcPr>
+          <w:p>
+            <w:pPr>
+              <w:spacing w:after="0" w:line="480" w:lineRule="auto"/>
+              <w:jc w:val="center"/>
+              <w:rPr>
+                <w:rFonts w:ascii="Times New Roman" w:eastAsia="Times New Roman" w:hAnsi="Times New Roman" w:cs="Times New Roman"/>
+                <w:color w:val="000000"/>
+                <w:sz w:val="24"/>
+                <w:szCs w:val="24"/>
+              </w:rPr>
+            </w:pPr>
+            <w:r>
+              <w:rPr>
+                <w:rFonts w:ascii="Times New Roman" w:eastAsia="Times New Roman" w:hAnsi="Times New Roman" w:cs="Times New Roman"/>
+                <w:color w:val="000000"/>
+                <w:sz w:val="24"/>
+                <w:szCs w:val="24"/>
+              </w:rPr>
+              <w:t>131</w:t>
+            </w:r>
+          </w:p>
+        </w:tc>
+        <w:tc>
+          <w:tcPr>
+            <w:tcW w:w="960" w:type="dxa"/>
+            <w:shd w:val="clear" w:color="auto" w:fill="auto"/>
+            <w:noWrap/>
+            <w:vAlign w:val="bottom"/>
+            <w:hideMark/>
+          </w:tcPr>
+          <w:p>
+            <w:pPr>
+              <w:spacing w:after="0" w:line="480" w:lineRule="auto"/>
+              <w:jc w:val="center"/>
+              <w:rPr>
+                <w:rFonts w:ascii="Times New Roman" w:eastAsia="Times New Roman" w:hAnsi="Times New Roman" w:cs="Times New Roman"/>
+                <w:color w:val="000000"/>
+                <w:sz w:val="24"/>
+                <w:szCs w:val="24"/>
+              </w:rPr>
+            </w:pPr>
+            <w:r>
+              <w:rPr>
+                <w:rFonts w:ascii="Times New Roman" w:eastAsia="Times New Roman" w:hAnsi="Times New Roman" w:cs="Times New Roman"/>
+                <w:color w:val="000000"/>
+                <w:sz w:val="24"/>
+                <w:szCs w:val="24"/>
+              </w:rPr>
+              <w:t>100</w:t>
+            </w:r>
+          </w:p>
+        </w:tc>
+        <w:tc>
+          <w:tcPr>
+            <w:tcW w:w="960" w:type="dxa"/>
+            <w:shd w:val="clear" w:color="auto" w:fill="auto"/>
+            <w:noWrap/>
+            <w:vAlign w:val="bottom"/>
+            <w:hideMark/>
+          </w:tcPr>
+          <w:p>
+            <w:pPr>
+              <w:spacing w:after="0" w:line="480" w:lineRule="auto"/>
+              <w:jc w:val="center"/>
+              <w:rPr>
+                <w:rFonts w:ascii="Times New Roman" w:eastAsia="Times New Roman" w:hAnsi="Times New Roman" w:cs="Times New Roman"/>
+                <w:color w:val="000000"/>
+                <w:sz w:val="24"/>
+                <w:szCs w:val="24"/>
+              </w:rPr>
+            </w:pPr>
+            <w:r>
+              <w:rPr>
+                <w:rFonts w:ascii="Times New Roman" w:eastAsia="Times New Roman" w:hAnsi="Times New Roman" w:cs="Times New Roman"/>
+                <w:color w:val="000000"/>
+                <w:sz w:val="24"/>
+                <w:szCs w:val="24"/>
+              </w:rPr>
+              <w:t>140</w:t>
+            </w:r>
+          </w:p>
+        </w:tc>
+        <w:tc>
+          <w:tcPr>
+            <w:tcW w:w="960" w:type="dxa"/>
+            <w:shd w:val="clear" w:color="auto" w:fill="auto"/>
+            <w:noWrap/>
+            <w:vAlign w:val="bottom"/>
+            <w:hideMark/>
+          </w:tcPr>
+          <w:p>
+            <w:pPr>
+              <w:spacing w:after="0" w:line="480" w:lineRule="auto"/>
+              <w:jc w:val="center"/>
+              <w:rPr>
+                <w:rFonts w:ascii="Times New Roman" w:eastAsia="Times New Roman" w:hAnsi="Times New Roman" w:cs="Times New Roman"/>
+                <w:color w:val="000000"/>
+                <w:sz w:val="24"/>
+                <w:szCs w:val="24"/>
+              </w:rPr>
+            </w:pPr>
+            <w:r>
+              <w:rPr>
+                <w:rFonts w:ascii="Times New Roman" w:eastAsia="Times New Roman" w:hAnsi="Times New Roman" w:cs="Times New Roman"/>
+                <w:color w:val="000000"/>
+                <w:sz w:val="24"/>
+                <w:szCs w:val="24"/>
+              </w:rPr>
+              <w:t>73</w:t>
+            </w:r>
+          </w:p>
+        </w:tc>
+        <w:tc>
+          <w:tcPr>
+            <w:tcW w:w="1083" w:type="dxa"/>
+            <w:shd w:val="clear" w:color="auto" w:fill="auto"/>
+            <w:noWrap/>
+            <w:vAlign w:val="bottom"/>
+            <w:hideMark/>
+          </w:tcPr>
+          <w:p>
+            <w:pPr>
+              <w:spacing w:after="0" w:line="480" w:lineRule="auto"/>
+              <w:jc w:val="center"/>
+              <w:rPr>
+                <w:rFonts w:ascii="Times New Roman" w:eastAsia="Times New Roman" w:hAnsi="Times New Roman" w:cs="Times New Roman"/>
+                <w:color w:val="000000"/>
+                <w:sz w:val="24"/>
+                <w:szCs w:val="24"/>
+              </w:rPr>
+            </w:pPr>
+            <w:r>
+              <w:rPr>
+                <w:rFonts w:ascii="Times New Roman" w:eastAsia="Times New Roman" w:hAnsi="Times New Roman" w:cs="Times New Roman"/>
+                <w:color w:val="000000"/>
+                <w:sz w:val="24"/>
+                <w:szCs w:val="24"/>
+              </w:rPr>
+              <w:t>44</w:t>
+            </w:r>
+          </w:p>
+        </w:tc>
+        <w:tc>
+          <w:tcPr>
+            <w:tcW w:w="960" w:type="dxa"/>
+            <w:shd w:val="clear" w:color="auto" w:fill="auto"/>
+            <w:noWrap/>
+            <w:vAlign w:val="bottom"/>
+            <w:hideMark/>
+          </w:tcPr>
+          <w:p>
+            <w:pPr>
+              <w:spacing w:after="0" w:line="480" w:lineRule="auto"/>
+              <w:jc w:val="center"/>
+              <w:rPr>
+                <w:rFonts w:ascii="Times New Roman" w:eastAsia="Times New Roman" w:hAnsi="Times New Roman" w:cs="Times New Roman"/>
+                <w:color w:val="000000"/>
+                <w:sz w:val="24"/>
+                <w:szCs w:val="24"/>
+              </w:rPr>
+            </w:pPr>
+            <w:r>
+              <w:rPr>
+                <w:rFonts w:ascii="Times New Roman" w:eastAsia="Times New Roman" w:hAnsi="Times New Roman" w:cs="Times New Roman"/>
+                <w:color w:val="000000"/>
+                <w:sz w:val="24"/>
+                <w:szCs w:val="24"/>
+              </w:rPr>
+              <w:t>79</w:t>
+            </w:r>
+          </w:p>
+        </w:tc>
+        <w:tc>
+          <w:tcPr>
+            <w:tcW w:w="960" w:type="dxa"/>
+            <w:shd w:val="clear" w:color="auto" w:fill="auto"/>
+            <w:noWrap/>
+            <w:vAlign w:val="bottom"/>
+            <w:hideMark/>
+          </w:tcPr>
+          <w:p>
+            <w:pPr>
+              <w:spacing w:after="0" w:line="480" w:lineRule="auto"/>
+              <w:jc w:val="center"/>
+              <w:rPr>
+                <w:rFonts w:ascii="Times New Roman" w:eastAsia="Times New Roman" w:hAnsi="Times New Roman" w:cs="Times New Roman"/>
+                <w:color w:val="000000"/>
+                <w:sz w:val="24"/>
+                <w:szCs w:val="24"/>
+              </w:rPr>
+            </w:pPr>
+            <w:r>
+              <w:rPr>
+                <w:rFonts w:ascii="Times New Roman" w:eastAsia="Times New Roman" w:hAnsi="Times New Roman" w:cs="Times New Roman"/>
+                <w:color w:val="000000"/>
+                <w:sz w:val="24"/>
+                <w:szCs w:val="24"/>
+              </w:rPr>
+              <w:t>567</w:t>
+            </w:r>
+          </w:p>
+        </w:tc>
+      </w:tr>
+      <w:tr>
+        <w:trPr>
+          <w:trHeight w:val="288"/>
+        </w:trPr>
+        <w:tc>
+          <w:tcPr>
+            <w:tcW w:w="1890" w:type="dxa"/>
+            <w:shd w:val="clear" w:color="auto" w:fill="auto"/>
+            <w:noWrap/>
+            <w:vAlign w:val="bottom"/>
+            <w:hideMark/>
+          </w:tcPr>
+          <w:p>
+            <w:pPr>
+              <w:spacing w:after="0" w:line="480" w:lineRule="auto"/>
+              <w:rPr>
+                <w:rFonts w:ascii="Times New Roman" w:eastAsia="Times New Roman" w:hAnsi="Times New Roman" w:cs="Times New Roman"/>
+                <w:b/>
+                <w:i/>
+                <w:iCs/>
+                <w:color w:val="000000"/>
+                <w:sz w:val="24"/>
+                <w:szCs w:val="24"/>
+              </w:rPr>
+            </w:pPr>
+            <w:r>
+              <w:rPr>
+                <w:rFonts w:ascii="Times New Roman" w:eastAsia="Times New Roman" w:hAnsi="Times New Roman" w:cs="Times New Roman"/>
+                <w:b/>
+                <w:i/>
+                <w:iCs/>
+                <w:color w:val="000000"/>
+                <w:sz w:val="24"/>
+                <w:szCs w:val="24"/>
+              </w:rPr>
+              <w:t xml:space="preserve">B. </w:t>
+            </w:r>
+            <w:proofErr w:type="spellStart"/>
+            <w:r>
+              <w:rPr>
+                <w:rFonts w:ascii="Times New Roman" w:eastAsia="Times New Roman" w:hAnsi="Times New Roman" w:cs="Times New Roman"/>
+                <w:b/>
+                <w:i/>
+                <w:iCs/>
+                <w:color w:val="000000"/>
+                <w:sz w:val="24"/>
+                <w:szCs w:val="24"/>
+              </w:rPr>
+              <w:t>geigyi</w:t>
+            </w:r>
+            <w:proofErr w:type="spellEnd"/>
+          </w:p>
+        </w:tc>
+        <w:tc>
+          <w:tcPr>
+            <w:tcW w:w="960" w:type="dxa"/>
+            <w:shd w:val="clear" w:color="auto" w:fill="auto"/>
+            <w:noWrap/>
+            <w:vAlign w:val="bottom"/>
+            <w:hideMark/>
+          </w:tcPr>
+          <w:p>
+            <w:pPr>
+              <w:spacing w:after="0" w:line="480" w:lineRule="auto"/>
+              <w:jc w:val="center"/>
+              <w:rPr>
+                <w:rFonts w:ascii="Times New Roman" w:eastAsia="Times New Roman" w:hAnsi="Times New Roman" w:cs="Times New Roman"/>
+                <w:color w:val="000000"/>
+                <w:sz w:val="24"/>
+                <w:szCs w:val="24"/>
+              </w:rPr>
+            </w:pPr>
+            <w:r>
+              <w:rPr>
+                <w:rFonts w:ascii="Times New Roman" w:eastAsia="Times New Roman" w:hAnsi="Times New Roman" w:cs="Times New Roman"/>
+                <w:color w:val="000000"/>
+                <w:sz w:val="24"/>
+                <w:szCs w:val="24"/>
+              </w:rPr>
+              <w:t>75</w:t>
+            </w:r>
+          </w:p>
+        </w:tc>
+        <w:tc>
+          <w:tcPr>
+            <w:tcW w:w="960" w:type="dxa"/>
+            <w:shd w:val="clear" w:color="auto" w:fill="auto"/>
+            <w:noWrap/>
+            <w:vAlign w:val="bottom"/>
+            <w:hideMark/>
+          </w:tcPr>
+          <w:p>
+            <w:pPr>
+              <w:spacing w:after="0" w:line="480" w:lineRule="auto"/>
+              <w:jc w:val="center"/>
+              <w:rPr>
+                <w:rFonts w:ascii="Times New Roman" w:eastAsia="Times New Roman" w:hAnsi="Times New Roman" w:cs="Times New Roman"/>
+                <w:color w:val="000000"/>
+                <w:sz w:val="24"/>
+                <w:szCs w:val="24"/>
+              </w:rPr>
+            </w:pPr>
+            <w:r>
+              <w:rPr>
+                <w:rFonts w:ascii="Times New Roman" w:eastAsia="Times New Roman" w:hAnsi="Times New Roman" w:cs="Times New Roman"/>
+                <w:color w:val="000000"/>
+                <w:sz w:val="24"/>
+                <w:szCs w:val="24"/>
+              </w:rPr>
+              <w:t>74</w:t>
+            </w:r>
+          </w:p>
+        </w:tc>
+        <w:tc>
+          <w:tcPr>
+            <w:tcW w:w="960" w:type="dxa"/>
+            <w:shd w:val="clear" w:color="auto" w:fill="auto"/>
+            <w:noWrap/>
+            <w:vAlign w:val="bottom"/>
+            <w:hideMark/>
+          </w:tcPr>
+          <w:p>
+            <w:pPr>
+              <w:spacing w:after="0" w:line="480" w:lineRule="auto"/>
+              <w:jc w:val="center"/>
+              <w:rPr>
+                <w:rFonts w:ascii="Times New Roman" w:eastAsia="Times New Roman" w:hAnsi="Times New Roman" w:cs="Times New Roman"/>
+                <w:color w:val="000000"/>
+                <w:sz w:val="24"/>
+                <w:szCs w:val="24"/>
+              </w:rPr>
+            </w:pPr>
+            <w:r>
+              <w:rPr>
+                <w:rFonts w:ascii="Times New Roman" w:eastAsia="Times New Roman" w:hAnsi="Times New Roman" w:cs="Times New Roman"/>
+                <w:color w:val="000000"/>
+                <w:sz w:val="24"/>
+                <w:szCs w:val="24"/>
+              </w:rPr>
+              <w:t>80</w:t>
+            </w:r>
+          </w:p>
+        </w:tc>
+        <w:tc>
+          <w:tcPr>
+            <w:tcW w:w="960" w:type="dxa"/>
+            <w:shd w:val="clear" w:color="auto" w:fill="auto"/>
+            <w:noWrap/>
+            <w:vAlign w:val="bottom"/>
+            <w:hideMark/>
+          </w:tcPr>
+          <w:p>
+            <w:pPr>
+              <w:spacing w:after="0" w:line="480" w:lineRule="auto"/>
+              <w:jc w:val="center"/>
+              <w:rPr>
+                <w:rFonts w:ascii="Times New Roman" w:eastAsia="Times New Roman" w:hAnsi="Times New Roman" w:cs="Times New Roman"/>
+                <w:color w:val="000000"/>
+                <w:sz w:val="24"/>
+                <w:szCs w:val="24"/>
+              </w:rPr>
+            </w:pPr>
+            <w:r>
+              <w:rPr>
+                <w:rFonts w:ascii="Times New Roman" w:eastAsia="Times New Roman" w:hAnsi="Times New Roman" w:cs="Times New Roman"/>
+                <w:color w:val="000000"/>
+                <w:sz w:val="24"/>
+                <w:szCs w:val="24"/>
+              </w:rPr>
+              <w:t>77</w:t>
+            </w:r>
+          </w:p>
+        </w:tc>
+        <w:tc>
+          <w:tcPr>
+            <w:tcW w:w="1083" w:type="dxa"/>
+            <w:shd w:val="clear" w:color="auto" w:fill="auto"/>
+            <w:noWrap/>
+            <w:vAlign w:val="bottom"/>
+            <w:hideMark/>
+          </w:tcPr>
+          <w:p>
+            <w:pPr>
+              <w:spacing w:after="0" w:line="480" w:lineRule="auto"/>
+              <w:jc w:val="center"/>
+              <w:rPr>
+                <w:rFonts w:ascii="Times New Roman" w:eastAsia="Times New Roman" w:hAnsi="Times New Roman" w:cs="Times New Roman"/>
+                <w:color w:val="000000"/>
+                <w:sz w:val="24"/>
+                <w:szCs w:val="24"/>
+              </w:rPr>
+            </w:pPr>
+            <w:r>
+              <w:rPr>
+                <w:rFonts w:ascii="Times New Roman" w:eastAsia="Times New Roman" w:hAnsi="Times New Roman" w:cs="Times New Roman"/>
+                <w:color w:val="000000"/>
+                <w:sz w:val="24"/>
+                <w:szCs w:val="24"/>
+              </w:rPr>
+              <w:t>28</w:t>
+            </w:r>
+          </w:p>
+        </w:tc>
+        <w:tc>
+          <w:tcPr>
+            <w:tcW w:w="960" w:type="dxa"/>
+            <w:shd w:val="clear" w:color="auto" w:fill="auto"/>
+            <w:noWrap/>
+            <w:vAlign w:val="bottom"/>
+            <w:hideMark/>
+          </w:tcPr>
+          <w:p>
+            <w:pPr>
+              <w:spacing w:after="0" w:line="480" w:lineRule="auto"/>
+              <w:jc w:val="center"/>
+              <w:rPr>
+                <w:rFonts w:ascii="Times New Roman" w:eastAsia="Times New Roman" w:hAnsi="Times New Roman" w:cs="Times New Roman"/>
+                <w:color w:val="000000"/>
+                <w:sz w:val="24"/>
+                <w:szCs w:val="24"/>
+              </w:rPr>
+            </w:pPr>
+            <w:r>
+              <w:rPr>
+                <w:rFonts w:ascii="Times New Roman" w:eastAsia="Times New Roman" w:hAnsi="Times New Roman" w:cs="Times New Roman"/>
+                <w:color w:val="000000"/>
+                <w:sz w:val="24"/>
+                <w:szCs w:val="24"/>
+              </w:rPr>
+              <w:t>70</w:t>
+            </w:r>
+          </w:p>
+        </w:tc>
+        <w:tc>
+          <w:tcPr>
+            <w:tcW w:w="960" w:type="dxa"/>
+            <w:shd w:val="clear" w:color="auto" w:fill="auto"/>
+            <w:noWrap/>
+            <w:vAlign w:val="bottom"/>
+            <w:hideMark/>
+          </w:tcPr>
+          <w:p>
+            <w:pPr>
+              <w:spacing w:after="0" w:line="480" w:lineRule="auto"/>
+              <w:jc w:val="center"/>
+              <w:rPr>
+                <w:rFonts w:ascii="Times New Roman" w:eastAsia="Times New Roman" w:hAnsi="Times New Roman" w:cs="Times New Roman"/>
+                <w:color w:val="000000"/>
+                <w:sz w:val="24"/>
+                <w:szCs w:val="24"/>
+              </w:rPr>
+            </w:pPr>
+            <w:r>
+              <w:rPr>
+                <w:rFonts w:ascii="Times New Roman" w:eastAsia="Times New Roman" w:hAnsi="Times New Roman" w:cs="Times New Roman"/>
+                <w:color w:val="000000"/>
+                <w:sz w:val="24"/>
+                <w:szCs w:val="24"/>
+              </w:rPr>
+              <w:t>404</w:t>
+            </w:r>
+          </w:p>
+        </w:tc>
+      </w:tr>
+      <w:tr>
+        <w:trPr>
+          <w:trHeight w:val="288"/>
+        </w:trPr>
+        <w:tc>
+          <w:tcPr>
+            <w:tcW w:w="1890" w:type="dxa"/>
+            <w:shd w:val="clear" w:color="auto" w:fill="auto"/>
+            <w:noWrap/>
+            <w:vAlign w:val="bottom"/>
+            <w:hideMark/>
+          </w:tcPr>
+          <w:p>
+            <w:pPr>
+              <w:spacing w:after="0" w:line="480" w:lineRule="auto"/>
+              <w:rPr>
+                <w:rFonts w:ascii="Times New Roman" w:eastAsia="Times New Roman" w:hAnsi="Times New Roman" w:cs="Times New Roman"/>
+                <w:b/>
+                <w:i/>
+                <w:iCs/>
+                <w:color w:val="000000"/>
+                <w:sz w:val="24"/>
+                <w:szCs w:val="24"/>
+              </w:rPr>
+            </w:pPr>
+            <w:proofErr w:type="spellStart"/>
+            <w:r>
+              <w:rPr>
+                <w:rFonts w:ascii="Times New Roman" w:eastAsia="Times New Roman" w:hAnsi="Times New Roman" w:cs="Times New Roman"/>
+                <w:b/>
+                <w:i/>
+                <w:iCs/>
+                <w:color w:val="000000"/>
+                <w:sz w:val="24"/>
+                <w:szCs w:val="24"/>
+              </w:rPr>
+              <w:t>Boophilus</w:t>
+            </w:r>
+            <w:proofErr w:type="spellEnd"/>
+            <w:r>
+              <w:rPr>
+                <w:rFonts w:ascii="Times New Roman" w:eastAsia="Times New Roman" w:hAnsi="Times New Roman" w:cs="Times New Roman"/>
+                <w:b/>
+                <w:i/>
+                <w:iCs/>
+                <w:color w:val="000000"/>
+                <w:sz w:val="24"/>
+                <w:szCs w:val="24"/>
+              </w:rPr>
+              <w:t xml:space="preserve"> sp.</w:t>
+            </w:r>
+          </w:p>
+        </w:tc>
+        <w:tc>
+          <w:tcPr>
+            <w:tcW w:w="960" w:type="dxa"/>
+            <w:shd w:val="clear" w:color="auto" w:fill="auto"/>
+            <w:noWrap/>
+            <w:vAlign w:val="bottom"/>
+            <w:hideMark/>
+          </w:tcPr>
+          <w:p>
+            <w:pPr>
+              <w:spacing w:after="0" w:line="480" w:lineRule="auto"/>
+              <w:jc w:val="center"/>
+              <w:rPr>
+                <w:rFonts w:ascii="Times New Roman" w:eastAsia="Times New Roman" w:hAnsi="Times New Roman" w:cs="Times New Roman"/>
+                <w:color w:val="000000"/>
+                <w:sz w:val="24"/>
+                <w:szCs w:val="24"/>
+              </w:rPr>
+            </w:pPr>
+            <w:r>
+              <w:rPr>
+                <w:rFonts w:ascii="Times New Roman" w:eastAsia="Times New Roman" w:hAnsi="Times New Roman" w:cs="Times New Roman"/>
+                <w:color w:val="000000"/>
+                <w:sz w:val="24"/>
+                <w:szCs w:val="24"/>
+              </w:rPr>
+              <w:t>0</w:t>
+            </w:r>
+          </w:p>
+        </w:tc>
+        <w:tc>
+          <w:tcPr>
+            <w:tcW w:w="960" w:type="dxa"/>
+            <w:shd w:val="clear" w:color="auto" w:fill="auto"/>
+            <w:noWrap/>
+            <w:vAlign w:val="bottom"/>
+            <w:hideMark/>
+          </w:tcPr>
+          <w:p>
+            <w:pPr>
+              <w:spacing w:after="0" w:line="480" w:lineRule="auto"/>
+              <w:jc w:val="center"/>
+              <w:rPr>
+                <w:rFonts w:ascii="Times New Roman" w:eastAsia="Times New Roman" w:hAnsi="Times New Roman" w:cs="Times New Roman"/>
+                <w:color w:val="000000"/>
+                <w:sz w:val="24"/>
+                <w:szCs w:val="24"/>
+              </w:rPr>
+            </w:pPr>
+            <w:r>
+              <w:rPr>
+                <w:rFonts w:ascii="Times New Roman" w:eastAsia="Times New Roman" w:hAnsi="Times New Roman" w:cs="Times New Roman"/>
+                <w:color w:val="000000"/>
+                <w:sz w:val="24"/>
+                <w:szCs w:val="24"/>
+              </w:rPr>
+              <w:t>0</w:t>
+            </w:r>
+          </w:p>
+        </w:tc>
+        <w:tc>
+          <w:tcPr>
+            <w:tcW w:w="960" w:type="dxa"/>
+            <w:shd w:val="clear" w:color="auto" w:fill="auto"/>
+            <w:noWrap/>
+            <w:vAlign w:val="bottom"/>
+            <w:hideMark/>
+          </w:tcPr>
+          <w:p>
+            <w:pPr>
+              <w:spacing w:after="0" w:line="480" w:lineRule="auto"/>
+              <w:jc w:val="center"/>
+              <w:rPr>
+                <w:rFonts w:ascii="Times New Roman" w:eastAsia="Times New Roman" w:hAnsi="Times New Roman" w:cs="Times New Roman"/>
+                <w:color w:val="000000"/>
+                <w:sz w:val="24"/>
+                <w:szCs w:val="24"/>
+              </w:rPr>
+            </w:pPr>
+            <w:r>
+              <w:rPr>
+                <w:rFonts w:ascii="Times New Roman" w:eastAsia="Times New Roman" w:hAnsi="Times New Roman" w:cs="Times New Roman"/>
+                <w:color w:val="000000"/>
+                <w:sz w:val="24"/>
+                <w:szCs w:val="24"/>
+              </w:rPr>
+              <w:t>0</w:t>
+            </w:r>
+          </w:p>
+        </w:tc>
+        <w:tc>
+          <w:tcPr>
+            <w:tcW w:w="960" w:type="dxa"/>
+            <w:shd w:val="clear" w:color="auto" w:fill="auto"/>
+            <w:noWrap/>
+            <w:vAlign w:val="bottom"/>
+            <w:hideMark/>
+          </w:tcPr>
+          <w:p>
+            <w:pPr>
+              <w:spacing w:after="0" w:line="480" w:lineRule="auto"/>
+              <w:jc w:val="center"/>
+              <w:rPr>
+                <w:rFonts w:ascii="Times New Roman" w:eastAsia="Times New Roman" w:hAnsi="Times New Roman" w:cs="Times New Roman"/>
+                <w:color w:val="000000"/>
+                <w:sz w:val="24"/>
+                <w:szCs w:val="24"/>
+              </w:rPr>
+            </w:pPr>
+            <w:r>
+              <w:rPr>
+                <w:rFonts w:ascii="Times New Roman" w:eastAsia="Times New Roman" w:hAnsi="Times New Roman" w:cs="Times New Roman"/>
+                <w:color w:val="000000"/>
+                <w:sz w:val="24"/>
+                <w:szCs w:val="24"/>
+              </w:rPr>
+              <w:t>0</w:t>
+            </w:r>
+          </w:p>
+        </w:tc>
+        <w:tc>
+          <w:tcPr>
+            <w:tcW w:w="1083" w:type="dxa"/>
+            <w:shd w:val="clear" w:color="auto" w:fill="auto"/>
+            <w:noWrap/>
+            <w:vAlign w:val="bottom"/>
+            <w:hideMark/>
+          </w:tcPr>
+          <w:p>
+            <w:pPr>
+              <w:spacing w:after="0" w:line="480" w:lineRule="auto"/>
+              <w:jc w:val="center"/>
+              <w:rPr>
+                <w:rFonts w:ascii="Times New Roman" w:eastAsia="Times New Roman" w:hAnsi="Times New Roman" w:cs="Times New Roman"/>
+                <w:color w:val="000000"/>
+                <w:sz w:val="24"/>
+                <w:szCs w:val="24"/>
+              </w:rPr>
+            </w:pPr>
+            <w:r>
+              <w:rPr>
+                <w:rFonts w:ascii="Times New Roman" w:eastAsia="Times New Roman" w:hAnsi="Times New Roman" w:cs="Times New Roman"/>
+                <w:color w:val="000000"/>
+                <w:sz w:val="24"/>
+                <w:szCs w:val="24"/>
+              </w:rPr>
+              <w:t>0</w:t>
+            </w:r>
+          </w:p>
+        </w:tc>
+        <w:tc>
+          <w:tcPr>
+            <w:tcW w:w="960" w:type="dxa"/>
+            <w:shd w:val="clear" w:color="auto" w:fill="auto"/>
+            <w:noWrap/>
+            <w:vAlign w:val="bottom"/>
+            <w:hideMark/>
+          </w:tcPr>
+          <w:p>
+            <w:pPr>
+              <w:spacing w:after="0" w:line="480" w:lineRule="auto"/>
+              <w:jc w:val="center"/>
+              <w:rPr>
+                <w:rFonts w:ascii="Times New Roman" w:eastAsia="Times New Roman" w:hAnsi="Times New Roman" w:cs="Times New Roman"/>
+                <w:color w:val="000000"/>
+                <w:sz w:val="24"/>
+                <w:szCs w:val="24"/>
+              </w:rPr>
+            </w:pPr>
+            <w:r>
+              <w:rPr>
+                <w:rFonts w:ascii="Times New Roman" w:eastAsia="Times New Roman" w:hAnsi="Times New Roman" w:cs="Times New Roman"/>
+                <w:color w:val="000000"/>
+                <w:sz w:val="24"/>
+                <w:szCs w:val="24"/>
+              </w:rPr>
+              <w:t>3</w:t>
+            </w:r>
+          </w:p>
+        </w:tc>
+        <w:tc>
+          <w:tcPr>
+            <w:tcW w:w="960" w:type="dxa"/>
+            <w:shd w:val="clear" w:color="auto" w:fill="auto"/>
+            <w:noWrap/>
+            <w:vAlign w:val="bottom"/>
+            <w:hideMark/>
+          </w:tcPr>
+          <w:p>
+            <w:pPr>
+              <w:spacing w:after="0" w:line="480" w:lineRule="auto"/>
+              <w:jc w:val="center"/>
+              <w:rPr>
+                <w:rFonts w:ascii="Times New Roman" w:eastAsia="Times New Roman" w:hAnsi="Times New Roman" w:cs="Times New Roman"/>
+                <w:color w:val="000000"/>
+                <w:sz w:val="24"/>
+                <w:szCs w:val="24"/>
+              </w:rPr>
+            </w:pPr>
+            <w:r>
+              <w:rPr>
+                <w:rFonts w:ascii="Times New Roman" w:eastAsia="Times New Roman" w:hAnsi="Times New Roman" w:cs="Times New Roman"/>
+                <w:color w:val="000000"/>
+                <w:sz w:val="24"/>
+                <w:szCs w:val="24"/>
+              </w:rPr>
+              <w:t>3</w:t>
+            </w:r>
+          </w:p>
+        </w:tc>
+      </w:tr>
+      <w:tr>
+        <w:trPr>
+          <w:trHeight w:val="288"/>
+        </w:trPr>
+        <w:tc>
+          <w:tcPr>
+            <w:tcW w:w="1890" w:type="dxa"/>
+            <w:shd w:val="clear" w:color="auto" w:fill="auto"/>
+            <w:noWrap/>
+            <w:vAlign w:val="bottom"/>
+            <w:hideMark/>
+          </w:tcPr>
+          <w:p>
+            <w:pPr>
+              <w:spacing w:after="0" w:line="480" w:lineRule="auto"/>
+              <w:rPr>
+                <w:rFonts w:ascii="Times New Roman" w:eastAsia="Times New Roman" w:hAnsi="Times New Roman" w:cs="Times New Roman"/>
+                <w:b/>
+                <w:i/>
+                <w:iCs/>
+                <w:color w:val="000000"/>
+                <w:sz w:val="24"/>
+                <w:szCs w:val="24"/>
+              </w:rPr>
+            </w:pPr>
+            <w:r>
+              <w:rPr>
+                <w:rFonts w:ascii="Times New Roman" w:eastAsia="Times New Roman" w:hAnsi="Times New Roman" w:cs="Times New Roman"/>
+                <w:b/>
+                <w:i/>
+                <w:iCs/>
+                <w:color w:val="000000"/>
+                <w:sz w:val="24"/>
+                <w:szCs w:val="24"/>
+              </w:rPr>
+              <w:t xml:space="preserve">H. </w:t>
+            </w:r>
+            <w:proofErr w:type="spellStart"/>
+            <w:r>
+              <w:rPr>
+                <w:rFonts w:ascii="Times New Roman" w:eastAsia="Times New Roman" w:hAnsi="Times New Roman" w:cs="Times New Roman"/>
+                <w:b/>
+                <w:i/>
+                <w:iCs/>
+                <w:color w:val="000000"/>
+                <w:sz w:val="24"/>
+                <w:szCs w:val="24"/>
+              </w:rPr>
+              <w:t>laechi</w:t>
+            </w:r>
+            <w:proofErr w:type="spellEnd"/>
+          </w:p>
+        </w:tc>
+        <w:tc>
+          <w:tcPr>
+            <w:tcW w:w="960" w:type="dxa"/>
+            <w:shd w:val="clear" w:color="auto" w:fill="auto"/>
+            <w:noWrap/>
+            <w:vAlign w:val="bottom"/>
+            <w:hideMark/>
+          </w:tcPr>
+          <w:p>
+            <w:pPr>
+              <w:spacing w:after="0" w:line="480" w:lineRule="auto"/>
+              <w:jc w:val="center"/>
+              <w:rPr>
+                <w:rFonts w:ascii="Times New Roman" w:eastAsia="Times New Roman" w:hAnsi="Times New Roman" w:cs="Times New Roman"/>
+                <w:color w:val="000000"/>
+                <w:sz w:val="24"/>
+                <w:szCs w:val="24"/>
+              </w:rPr>
+            </w:pPr>
+            <w:r>
+              <w:rPr>
+                <w:rFonts w:ascii="Times New Roman" w:eastAsia="Times New Roman" w:hAnsi="Times New Roman" w:cs="Times New Roman"/>
+                <w:color w:val="000000"/>
+                <w:sz w:val="24"/>
+                <w:szCs w:val="24"/>
+              </w:rPr>
+              <w:t>0</w:t>
+            </w:r>
+          </w:p>
+        </w:tc>
+        <w:tc>
+          <w:tcPr>
+            <w:tcW w:w="960" w:type="dxa"/>
+            <w:shd w:val="clear" w:color="auto" w:fill="auto"/>
+            <w:noWrap/>
+            <w:vAlign w:val="bottom"/>
+            <w:hideMark/>
+          </w:tcPr>
+          <w:p>
+            <w:pPr>
+              <w:spacing w:after="0" w:line="480" w:lineRule="auto"/>
+              <w:jc w:val="center"/>
+              <w:rPr>
+                <w:rFonts w:ascii="Times New Roman" w:eastAsia="Times New Roman" w:hAnsi="Times New Roman" w:cs="Times New Roman"/>
+                <w:color w:val="000000"/>
+                <w:sz w:val="24"/>
+                <w:szCs w:val="24"/>
+              </w:rPr>
+            </w:pPr>
+            <w:r>
+              <w:rPr>
+                <w:rFonts w:ascii="Times New Roman" w:eastAsia="Times New Roman" w:hAnsi="Times New Roman" w:cs="Times New Roman"/>
+                <w:color w:val="000000"/>
+                <w:sz w:val="24"/>
+                <w:szCs w:val="24"/>
+              </w:rPr>
+              <w:t>1</w:t>
+            </w:r>
+          </w:p>
+        </w:tc>
+        <w:tc>
+          <w:tcPr>
+            <w:tcW w:w="960" w:type="dxa"/>
+            <w:shd w:val="clear" w:color="auto" w:fill="auto"/>
+            <w:noWrap/>
+            <w:vAlign w:val="bottom"/>
+            <w:hideMark/>
+          </w:tcPr>
+          <w:p>
+            <w:pPr>
+              <w:spacing w:after="0" w:line="480" w:lineRule="auto"/>
+              <w:jc w:val="center"/>
+              <w:rPr>
+                <w:rFonts w:ascii="Times New Roman" w:eastAsia="Times New Roman" w:hAnsi="Times New Roman" w:cs="Times New Roman"/>
+                <w:color w:val="000000"/>
+                <w:sz w:val="24"/>
+                <w:szCs w:val="24"/>
+              </w:rPr>
+            </w:pPr>
+            <w:r>
+              <w:rPr>
+                <w:rFonts w:ascii="Times New Roman" w:eastAsia="Times New Roman" w:hAnsi="Times New Roman" w:cs="Times New Roman"/>
+                <w:color w:val="000000"/>
+                <w:sz w:val="24"/>
+                <w:szCs w:val="24"/>
+              </w:rPr>
+              <w:t>0</w:t>
+            </w:r>
+          </w:p>
+        </w:tc>
+        <w:tc>
+          <w:tcPr>
+            <w:tcW w:w="960" w:type="dxa"/>
+            <w:shd w:val="clear" w:color="auto" w:fill="auto"/>
+            <w:noWrap/>
+            <w:vAlign w:val="bottom"/>
+            <w:hideMark/>
+          </w:tcPr>
+          <w:p>
+            <w:pPr>
+              <w:spacing w:after="0" w:line="480" w:lineRule="auto"/>
+              <w:jc w:val="center"/>
+              <w:rPr>
+                <w:rFonts w:ascii="Times New Roman" w:eastAsia="Times New Roman" w:hAnsi="Times New Roman" w:cs="Times New Roman"/>
+                <w:color w:val="000000"/>
+                <w:sz w:val="24"/>
+                <w:szCs w:val="24"/>
+              </w:rPr>
+            </w:pPr>
+            <w:r>
+              <w:rPr>
+                <w:rFonts w:ascii="Times New Roman" w:eastAsia="Times New Roman" w:hAnsi="Times New Roman" w:cs="Times New Roman"/>
+                <w:color w:val="000000"/>
+                <w:sz w:val="24"/>
+                <w:szCs w:val="24"/>
+              </w:rPr>
+              <w:t>0</w:t>
+            </w:r>
+          </w:p>
+        </w:tc>
+        <w:tc>
+          <w:tcPr>
+            <w:tcW w:w="1083" w:type="dxa"/>
+            <w:shd w:val="clear" w:color="auto" w:fill="auto"/>
+            <w:noWrap/>
+            <w:vAlign w:val="bottom"/>
+            <w:hideMark/>
+          </w:tcPr>
+          <w:p>
+            <w:pPr>
+              <w:spacing w:after="0" w:line="480" w:lineRule="auto"/>
+              <w:jc w:val="center"/>
+              <w:rPr>
+                <w:rFonts w:ascii="Times New Roman" w:eastAsia="Times New Roman" w:hAnsi="Times New Roman" w:cs="Times New Roman"/>
+                <w:color w:val="000000"/>
+                <w:sz w:val="24"/>
+                <w:szCs w:val="24"/>
+              </w:rPr>
+            </w:pPr>
+            <w:r>
+              <w:rPr>
+                <w:rFonts w:ascii="Times New Roman" w:eastAsia="Times New Roman" w:hAnsi="Times New Roman" w:cs="Times New Roman"/>
+                <w:color w:val="000000"/>
+                <w:sz w:val="24"/>
+                <w:szCs w:val="24"/>
+              </w:rPr>
+              <w:t>0</w:t>
+            </w:r>
+          </w:p>
+        </w:tc>
+        <w:tc>
+          <w:tcPr>
+            <w:tcW w:w="960" w:type="dxa"/>
+            <w:shd w:val="clear" w:color="auto" w:fill="auto"/>
+            <w:noWrap/>
+            <w:vAlign w:val="bottom"/>
+            <w:hideMark/>
+          </w:tcPr>
+          <w:p>
+            <w:pPr>
+              <w:spacing w:after="0" w:line="480" w:lineRule="auto"/>
+              <w:jc w:val="center"/>
+              <w:rPr>
+                <w:rFonts w:ascii="Times New Roman" w:eastAsia="Times New Roman" w:hAnsi="Times New Roman" w:cs="Times New Roman"/>
+                <w:color w:val="000000"/>
+                <w:sz w:val="24"/>
+                <w:szCs w:val="24"/>
+              </w:rPr>
+            </w:pPr>
+            <w:r>
+              <w:rPr>
+                <w:rFonts w:ascii="Times New Roman" w:eastAsia="Times New Roman" w:hAnsi="Times New Roman" w:cs="Times New Roman"/>
+                <w:color w:val="000000"/>
+                <w:sz w:val="24"/>
+                <w:szCs w:val="24"/>
+              </w:rPr>
+              <w:t>2</w:t>
+            </w:r>
+          </w:p>
+        </w:tc>
+        <w:tc>
+          <w:tcPr>
+            <w:tcW w:w="960" w:type="dxa"/>
+            <w:shd w:val="clear" w:color="auto" w:fill="auto"/>
+            <w:noWrap/>
+            <w:vAlign w:val="bottom"/>
+            <w:hideMark/>
+          </w:tcPr>
+          <w:p>
+            <w:pPr>
+              <w:spacing w:after="0" w:line="480" w:lineRule="auto"/>
+              <w:jc w:val="center"/>
+              <w:rPr>
+                <w:rFonts w:ascii="Times New Roman" w:eastAsia="Times New Roman" w:hAnsi="Times New Roman" w:cs="Times New Roman"/>
+                <w:color w:val="000000"/>
+                <w:sz w:val="24"/>
+                <w:szCs w:val="24"/>
+              </w:rPr>
+            </w:pPr>
+            <w:r>
+              <w:rPr>
+                <w:rFonts w:ascii="Times New Roman" w:eastAsia="Times New Roman" w:hAnsi="Times New Roman" w:cs="Times New Roman"/>
+                <w:color w:val="000000"/>
+                <w:sz w:val="24"/>
+                <w:szCs w:val="24"/>
+              </w:rPr>
+              <w:t>3</w:t>
+            </w:r>
+          </w:p>
+        </w:tc>
+      </w:tr>
+      <w:tr>
+        <w:trPr>
+          <w:trHeight w:val="288"/>
+        </w:trPr>
+        <w:tc>
+          <w:tcPr>
+            <w:tcW w:w="1890" w:type="dxa"/>
+            <w:shd w:val="clear" w:color="auto" w:fill="auto"/>
+            <w:noWrap/>
+            <w:vAlign w:val="bottom"/>
+            <w:hideMark/>
+          </w:tcPr>
+          <w:p>
+            <w:pPr>
+              <w:spacing w:after="0" w:line="480" w:lineRule="auto"/>
+              <w:rPr>
+                <w:rFonts w:ascii="Times New Roman" w:eastAsia="Times New Roman" w:hAnsi="Times New Roman" w:cs="Times New Roman"/>
+                <w:b/>
+                <w:i/>
+                <w:iCs/>
+                <w:color w:val="000000"/>
+                <w:sz w:val="24"/>
+                <w:szCs w:val="24"/>
+              </w:rPr>
+            </w:pPr>
+            <w:r>
+              <w:rPr>
+                <w:rFonts w:ascii="Times New Roman" w:eastAsia="Times New Roman" w:hAnsi="Times New Roman" w:cs="Times New Roman"/>
+                <w:b/>
+                <w:i/>
+                <w:iCs/>
+                <w:color w:val="000000"/>
+                <w:sz w:val="24"/>
+                <w:szCs w:val="24"/>
+              </w:rPr>
+              <w:t xml:space="preserve">R. </w:t>
+            </w:r>
+            <w:proofErr w:type="spellStart"/>
+            <w:r>
+              <w:rPr>
+                <w:rFonts w:ascii="Times New Roman" w:eastAsia="Times New Roman" w:hAnsi="Times New Roman" w:cs="Times New Roman"/>
+                <w:b/>
+                <w:i/>
+                <w:iCs/>
+                <w:color w:val="000000"/>
+                <w:sz w:val="24"/>
+                <w:szCs w:val="24"/>
+              </w:rPr>
+              <w:t>gulhoni</w:t>
+            </w:r>
+            <w:proofErr w:type="spellEnd"/>
+          </w:p>
+        </w:tc>
+        <w:tc>
+          <w:tcPr>
+            <w:tcW w:w="960" w:type="dxa"/>
+            <w:shd w:val="clear" w:color="auto" w:fill="auto"/>
+            <w:noWrap/>
+            <w:vAlign w:val="bottom"/>
+            <w:hideMark/>
+          </w:tcPr>
+          <w:p>
+            <w:pPr>
+              <w:spacing w:after="0" w:line="480" w:lineRule="auto"/>
+              <w:jc w:val="center"/>
+              <w:rPr>
+                <w:rFonts w:ascii="Times New Roman" w:eastAsia="Times New Roman" w:hAnsi="Times New Roman" w:cs="Times New Roman"/>
+                <w:color w:val="000000"/>
+                <w:sz w:val="24"/>
+                <w:szCs w:val="24"/>
+              </w:rPr>
+            </w:pPr>
+            <w:r>
+              <w:rPr>
+                <w:rFonts w:ascii="Times New Roman" w:eastAsia="Times New Roman" w:hAnsi="Times New Roman" w:cs="Times New Roman"/>
+                <w:color w:val="000000"/>
+                <w:sz w:val="24"/>
+                <w:szCs w:val="24"/>
+              </w:rPr>
+              <w:t>0</w:t>
+            </w:r>
+          </w:p>
+        </w:tc>
+        <w:tc>
+          <w:tcPr>
+            <w:tcW w:w="960" w:type="dxa"/>
+            <w:shd w:val="clear" w:color="auto" w:fill="auto"/>
+            <w:noWrap/>
+            <w:vAlign w:val="bottom"/>
+            <w:hideMark/>
+          </w:tcPr>
+          <w:p>
+            <w:pPr>
+              <w:spacing w:after="0" w:line="480" w:lineRule="auto"/>
+              <w:jc w:val="center"/>
+              <w:rPr>
+                <w:rFonts w:ascii="Times New Roman" w:eastAsia="Times New Roman" w:hAnsi="Times New Roman" w:cs="Times New Roman"/>
+                <w:color w:val="000000"/>
+                <w:sz w:val="24"/>
+                <w:szCs w:val="24"/>
+              </w:rPr>
+            </w:pPr>
+            <w:r>
+              <w:rPr>
+                <w:rFonts w:ascii="Times New Roman" w:eastAsia="Times New Roman" w:hAnsi="Times New Roman" w:cs="Times New Roman"/>
+                <w:color w:val="000000"/>
+                <w:sz w:val="24"/>
+                <w:szCs w:val="24"/>
+              </w:rPr>
+              <w:t>11</w:t>
+            </w:r>
+          </w:p>
+        </w:tc>
+        <w:tc>
+          <w:tcPr>
+            <w:tcW w:w="960" w:type="dxa"/>
+            <w:shd w:val="clear" w:color="auto" w:fill="auto"/>
+            <w:noWrap/>
+            <w:vAlign w:val="bottom"/>
+            <w:hideMark/>
+          </w:tcPr>
+          <w:p>
+            <w:pPr>
+              <w:spacing w:after="0" w:line="480" w:lineRule="auto"/>
+              <w:jc w:val="center"/>
+              <w:rPr>
+                <w:rFonts w:ascii="Times New Roman" w:eastAsia="Times New Roman" w:hAnsi="Times New Roman" w:cs="Times New Roman"/>
+                <w:color w:val="000000"/>
+                <w:sz w:val="24"/>
+                <w:szCs w:val="24"/>
+              </w:rPr>
+            </w:pPr>
+            <w:r>
+              <w:rPr>
+                <w:rFonts w:ascii="Times New Roman" w:eastAsia="Times New Roman" w:hAnsi="Times New Roman" w:cs="Times New Roman"/>
+                <w:color w:val="000000"/>
+                <w:sz w:val="24"/>
+                <w:szCs w:val="24"/>
+              </w:rPr>
+              <w:t>0</w:t>
+            </w:r>
+          </w:p>
+        </w:tc>
+        <w:tc>
+          <w:tcPr>
+            <w:tcW w:w="960" w:type="dxa"/>
+            <w:shd w:val="clear" w:color="auto" w:fill="auto"/>
+            <w:noWrap/>
+            <w:vAlign w:val="bottom"/>
+            <w:hideMark/>
+          </w:tcPr>
+          <w:p>
+            <w:pPr>
+              <w:spacing w:after="0" w:line="480" w:lineRule="auto"/>
+              <w:jc w:val="center"/>
+              <w:rPr>
+                <w:rFonts w:ascii="Times New Roman" w:eastAsia="Times New Roman" w:hAnsi="Times New Roman" w:cs="Times New Roman"/>
+                <w:color w:val="000000"/>
+                <w:sz w:val="24"/>
+                <w:szCs w:val="24"/>
+              </w:rPr>
+            </w:pPr>
+            <w:r>
+              <w:rPr>
+                <w:rFonts w:ascii="Times New Roman" w:eastAsia="Times New Roman" w:hAnsi="Times New Roman" w:cs="Times New Roman"/>
+                <w:color w:val="000000"/>
+                <w:sz w:val="24"/>
+                <w:szCs w:val="24"/>
+              </w:rPr>
+              <w:t>3</w:t>
+            </w:r>
+          </w:p>
+        </w:tc>
+        <w:tc>
+          <w:tcPr>
+            <w:tcW w:w="1083" w:type="dxa"/>
+            <w:shd w:val="clear" w:color="auto" w:fill="auto"/>
+            <w:noWrap/>
+            <w:vAlign w:val="bottom"/>
+            <w:hideMark/>
+          </w:tcPr>
+          <w:p>
+            <w:pPr>
+              <w:spacing w:after="0" w:line="480" w:lineRule="auto"/>
+              <w:jc w:val="center"/>
+              <w:rPr>
+                <w:rFonts w:ascii="Times New Roman" w:eastAsia="Times New Roman" w:hAnsi="Times New Roman" w:cs="Times New Roman"/>
+                <w:color w:val="000000"/>
+                <w:sz w:val="24"/>
+                <w:szCs w:val="24"/>
+              </w:rPr>
+            </w:pPr>
+            <w:r>
+              <w:rPr>
+                <w:rFonts w:ascii="Times New Roman" w:eastAsia="Times New Roman" w:hAnsi="Times New Roman" w:cs="Times New Roman"/>
+                <w:color w:val="000000"/>
+                <w:sz w:val="24"/>
+                <w:szCs w:val="24"/>
+              </w:rPr>
+              <w:t>2</w:t>
+            </w:r>
+          </w:p>
+        </w:tc>
+        <w:tc>
+          <w:tcPr>
+            <w:tcW w:w="960" w:type="dxa"/>
+            <w:shd w:val="clear" w:color="auto" w:fill="auto"/>
+            <w:noWrap/>
+            <w:vAlign w:val="bottom"/>
+            <w:hideMark/>
+          </w:tcPr>
+          <w:p>
+            <w:pPr>
+              <w:spacing w:after="0" w:line="480" w:lineRule="auto"/>
+              <w:jc w:val="center"/>
+              <w:rPr>
+                <w:rFonts w:ascii="Times New Roman" w:eastAsia="Times New Roman" w:hAnsi="Times New Roman" w:cs="Times New Roman"/>
+                <w:color w:val="000000"/>
+                <w:sz w:val="24"/>
+                <w:szCs w:val="24"/>
+              </w:rPr>
+            </w:pPr>
+            <w:r>
+              <w:rPr>
+                <w:rFonts w:ascii="Times New Roman" w:eastAsia="Times New Roman" w:hAnsi="Times New Roman" w:cs="Times New Roman"/>
+                <w:color w:val="000000"/>
+                <w:sz w:val="24"/>
+                <w:szCs w:val="24"/>
+              </w:rPr>
+              <w:t>3</w:t>
+            </w:r>
+          </w:p>
+        </w:tc>
+        <w:tc>
+          <w:tcPr>
+            <w:tcW w:w="960" w:type="dxa"/>
+            <w:shd w:val="clear" w:color="auto" w:fill="auto"/>
+            <w:noWrap/>
+            <w:vAlign w:val="bottom"/>
+            <w:hideMark/>
+          </w:tcPr>
+          <w:p>
+            <w:pPr>
+              <w:spacing w:after="0" w:line="480" w:lineRule="auto"/>
+              <w:jc w:val="center"/>
+              <w:rPr>
+                <w:rFonts w:ascii="Times New Roman" w:eastAsia="Times New Roman" w:hAnsi="Times New Roman" w:cs="Times New Roman"/>
+                <w:color w:val="000000"/>
+                <w:sz w:val="24"/>
+                <w:szCs w:val="24"/>
+              </w:rPr>
+            </w:pPr>
+            <w:r>
+              <w:rPr>
+                <w:rFonts w:ascii="Times New Roman" w:eastAsia="Times New Roman" w:hAnsi="Times New Roman" w:cs="Times New Roman"/>
+                <w:color w:val="000000"/>
+                <w:sz w:val="24"/>
+                <w:szCs w:val="24"/>
+              </w:rPr>
+              <w:t>19</w:t>
+            </w:r>
+          </w:p>
+        </w:tc>
+      </w:tr>
+      <w:tr>
+        <w:trPr>
+          <w:trHeight w:val="288"/>
+        </w:trPr>
+        <w:tc>
+          <w:tcPr>
+            <w:tcW w:w="1890" w:type="dxa"/>
+            <w:shd w:val="clear" w:color="auto" w:fill="auto"/>
+            <w:noWrap/>
+            <w:vAlign w:val="bottom"/>
+            <w:hideMark/>
+          </w:tcPr>
+          <w:p>
+            <w:pPr>
+              <w:spacing w:after="0" w:line="480" w:lineRule="auto"/>
+              <w:rPr>
+                <w:rFonts w:ascii="Times New Roman" w:eastAsia="Times New Roman" w:hAnsi="Times New Roman" w:cs="Times New Roman"/>
+                <w:b/>
+                <w:i/>
+                <w:iCs/>
+                <w:color w:val="000000"/>
+                <w:sz w:val="24"/>
+                <w:szCs w:val="24"/>
+              </w:rPr>
+            </w:pPr>
+            <w:r>
+              <w:rPr>
+                <w:rFonts w:ascii="Times New Roman" w:eastAsia="Times New Roman" w:hAnsi="Times New Roman" w:cs="Times New Roman"/>
+                <w:b/>
+                <w:i/>
+                <w:iCs/>
+                <w:color w:val="000000"/>
+                <w:sz w:val="24"/>
+                <w:szCs w:val="24"/>
+              </w:rPr>
+              <w:t xml:space="preserve">R. </w:t>
+            </w:r>
+            <w:proofErr w:type="spellStart"/>
+            <w:r>
+              <w:rPr>
+                <w:rFonts w:ascii="Times New Roman" w:eastAsia="Times New Roman" w:hAnsi="Times New Roman" w:cs="Times New Roman"/>
+                <w:b/>
+                <w:i/>
+                <w:iCs/>
+                <w:color w:val="000000"/>
+                <w:sz w:val="24"/>
+                <w:szCs w:val="24"/>
+              </w:rPr>
+              <w:t>lunulatus</w:t>
+            </w:r>
+            <w:proofErr w:type="spellEnd"/>
+          </w:p>
+        </w:tc>
+        <w:tc>
+          <w:tcPr>
+            <w:tcW w:w="960" w:type="dxa"/>
+            <w:shd w:val="clear" w:color="auto" w:fill="auto"/>
+            <w:noWrap/>
+            <w:vAlign w:val="bottom"/>
+            <w:hideMark/>
+          </w:tcPr>
+          <w:p>
+            <w:pPr>
+              <w:spacing w:after="0" w:line="480" w:lineRule="auto"/>
+              <w:jc w:val="center"/>
+              <w:rPr>
+                <w:rFonts w:ascii="Times New Roman" w:eastAsia="Times New Roman" w:hAnsi="Times New Roman" w:cs="Times New Roman"/>
+                <w:color w:val="000000"/>
+                <w:sz w:val="24"/>
+                <w:szCs w:val="24"/>
+              </w:rPr>
+            </w:pPr>
+            <w:r>
+              <w:rPr>
+                <w:rFonts w:ascii="Times New Roman" w:eastAsia="Times New Roman" w:hAnsi="Times New Roman" w:cs="Times New Roman"/>
+                <w:color w:val="000000"/>
+                <w:sz w:val="24"/>
+                <w:szCs w:val="24"/>
+              </w:rPr>
+              <w:t>2</w:t>
+            </w:r>
+          </w:p>
+        </w:tc>
+        <w:tc>
+          <w:tcPr>
+            <w:tcW w:w="960" w:type="dxa"/>
+            <w:shd w:val="clear" w:color="auto" w:fill="auto"/>
+            <w:noWrap/>
+            <w:vAlign w:val="bottom"/>
+            <w:hideMark/>
+          </w:tcPr>
+          <w:p>
+            <w:pPr>
+              <w:spacing w:after="0" w:line="480" w:lineRule="auto"/>
+              <w:jc w:val="center"/>
+              <w:rPr>
+                <w:rFonts w:ascii="Times New Roman" w:eastAsia="Times New Roman" w:hAnsi="Times New Roman" w:cs="Times New Roman"/>
+                <w:color w:val="000000"/>
+                <w:sz w:val="24"/>
+                <w:szCs w:val="24"/>
+              </w:rPr>
+            </w:pPr>
+            <w:r>
+              <w:rPr>
+                <w:rFonts w:ascii="Times New Roman" w:eastAsia="Times New Roman" w:hAnsi="Times New Roman" w:cs="Times New Roman"/>
+                <w:color w:val="000000"/>
+                <w:sz w:val="24"/>
+                <w:szCs w:val="24"/>
+              </w:rPr>
+              <w:t>9</w:t>
+            </w:r>
+          </w:p>
+        </w:tc>
+        <w:tc>
+          <w:tcPr>
+            <w:tcW w:w="960" w:type="dxa"/>
+            <w:shd w:val="clear" w:color="auto" w:fill="auto"/>
+            <w:noWrap/>
+            <w:vAlign w:val="bottom"/>
+            <w:hideMark/>
+          </w:tcPr>
+          <w:p>
+            <w:pPr>
+              <w:spacing w:after="0" w:line="480" w:lineRule="auto"/>
+              <w:jc w:val="center"/>
+              <w:rPr>
+                <w:rFonts w:ascii="Times New Roman" w:eastAsia="Times New Roman" w:hAnsi="Times New Roman" w:cs="Times New Roman"/>
+                <w:color w:val="000000"/>
+                <w:sz w:val="24"/>
+                <w:szCs w:val="24"/>
+              </w:rPr>
+            </w:pPr>
+            <w:r>
+              <w:rPr>
+                <w:rFonts w:ascii="Times New Roman" w:eastAsia="Times New Roman" w:hAnsi="Times New Roman" w:cs="Times New Roman"/>
+                <w:color w:val="000000"/>
+                <w:sz w:val="24"/>
+                <w:szCs w:val="24"/>
+              </w:rPr>
+              <w:t>4</w:t>
+            </w:r>
+          </w:p>
+        </w:tc>
+        <w:tc>
+          <w:tcPr>
+            <w:tcW w:w="960" w:type="dxa"/>
+            <w:shd w:val="clear" w:color="auto" w:fill="auto"/>
+            <w:noWrap/>
+            <w:vAlign w:val="bottom"/>
+            <w:hideMark/>
+          </w:tcPr>
+          <w:p>
+            <w:pPr>
+              <w:spacing w:after="0" w:line="480" w:lineRule="auto"/>
+              <w:jc w:val="center"/>
+              <w:rPr>
+                <w:rFonts w:ascii="Times New Roman" w:eastAsia="Times New Roman" w:hAnsi="Times New Roman" w:cs="Times New Roman"/>
+                <w:color w:val="000000"/>
+                <w:sz w:val="24"/>
+                <w:szCs w:val="24"/>
+              </w:rPr>
+            </w:pPr>
+            <w:r>
+              <w:rPr>
+                <w:rFonts w:ascii="Times New Roman" w:eastAsia="Times New Roman" w:hAnsi="Times New Roman" w:cs="Times New Roman"/>
+                <w:color w:val="000000"/>
+                <w:sz w:val="24"/>
+                <w:szCs w:val="24"/>
+              </w:rPr>
+              <w:t>0</w:t>
+            </w:r>
+          </w:p>
+        </w:tc>
+        <w:tc>
+          <w:tcPr>
+            <w:tcW w:w="1083" w:type="dxa"/>
+            <w:shd w:val="clear" w:color="auto" w:fill="auto"/>
+            <w:noWrap/>
+            <w:vAlign w:val="bottom"/>
+            <w:hideMark/>
+          </w:tcPr>
+          <w:p>
+            <w:pPr>
+              <w:spacing w:after="0" w:line="480" w:lineRule="auto"/>
+              <w:jc w:val="center"/>
+              <w:rPr>
+                <w:rFonts w:ascii="Times New Roman" w:eastAsia="Times New Roman" w:hAnsi="Times New Roman" w:cs="Times New Roman"/>
+                <w:color w:val="000000"/>
+                <w:sz w:val="24"/>
+                <w:szCs w:val="24"/>
+              </w:rPr>
+            </w:pPr>
+            <w:r>
+              <w:rPr>
+                <w:rFonts w:ascii="Times New Roman" w:eastAsia="Times New Roman" w:hAnsi="Times New Roman" w:cs="Times New Roman"/>
+                <w:color w:val="000000"/>
+                <w:sz w:val="24"/>
+                <w:szCs w:val="24"/>
+              </w:rPr>
+              <w:t>4</w:t>
+            </w:r>
+          </w:p>
+        </w:tc>
+        <w:tc>
+          <w:tcPr>
+            <w:tcW w:w="960" w:type="dxa"/>
+            <w:shd w:val="clear" w:color="auto" w:fill="auto"/>
+            <w:noWrap/>
+            <w:vAlign w:val="bottom"/>
+            <w:hideMark/>
+          </w:tcPr>
+          <w:p>
+            <w:pPr>
+              <w:spacing w:after="0" w:line="480" w:lineRule="auto"/>
+              <w:jc w:val="center"/>
+              <w:rPr>
+                <w:rFonts w:ascii="Times New Roman" w:eastAsia="Times New Roman" w:hAnsi="Times New Roman" w:cs="Times New Roman"/>
+                <w:color w:val="000000"/>
+                <w:sz w:val="24"/>
+                <w:szCs w:val="24"/>
+              </w:rPr>
+            </w:pPr>
+            <w:r>
+              <w:rPr>
+                <w:rFonts w:ascii="Times New Roman" w:eastAsia="Times New Roman" w:hAnsi="Times New Roman" w:cs="Times New Roman"/>
+                <w:color w:val="000000"/>
+                <w:sz w:val="24"/>
+                <w:szCs w:val="24"/>
+              </w:rPr>
+              <w:t>7</w:t>
+            </w:r>
+          </w:p>
+        </w:tc>
+        <w:tc>
+          <w:tcPr>
+            <w:tcW w:w="960" w:type="dxa"/>
+            <w:shd w:val="clear" w:color="auto" w:fill="auto"/>
+            <w:noWrap/>
+            <w:vAlign w:val="bottom"/>
+            <w:hideMark/>
+          </w:tcPr>
+          <w:p>
+            <w:pPr>
+              <w:spacing w:after="0" w:line="480" w:lineRule="auto"/>
+              <w:jc w:val="center"/>
+              <w:rPr>
+                <w:rFonts w:ascii="Times New Roman" w:eastAsia="Times New Roman" w:hAnsi="Times New Roman" w:cs="Times New Roman"/>
+                <w:color w:val="000000"/>
+                <w:sz w:val="24"/>
+                <w:szCs w:val="24"/>
+              </w:rPr>
+            </w:pPr>
+            <w:r>
+              <w:rPr>
+                <w:rFonts w:ascii="Times New Roman" w:eastAsia="Times New Roman" w:hAnsi="Times New Roman" w:cs="Times New Roman"/>
+                <w:color w:val="000000"/>
+                <w:sz w:val="24"/>
+                <w:szCs w:val="24"/>
+              </w:rPr>
+              <w:t>26</w:t>
+            </w:r>
+          </w:p>
+        </w:tc>
+      </w:tr>
+      <w:tr>
+        <w:trPr>
+          <w:trHeight w:val="288"/>
+        </w:trPr>
+        <w:tc>
+          <w:tcPr>
+            <w:tcW w:w="1890" w:type="dxa"/>
+            <w:shd w:val="clear" w:color="auto" w:fill="auto"/>
+            <w:noWrap/>
+            <w:vAlign w:val="bottom"/>
+            <w:hideMark/>
+          </w:tcPr>
+          <w:p>
+            <w:pPr>
+              <w:spacing w:after="0" w:line="480" w:lineRule="auto"/>
+              <w:rPr>
+                <w:rFonts w:ascii="Times New Roman" w:eastAsia="Times New Roman" w:hAnsi="Times New Roman" w:cs="Times New Roman"/>
+                <w:b/>
+                <w:i/>
+                <w:iCs/>
+                <w:color w:val="000000"/>
+                <w:sz w:val="24"/>
+                <w:szCs w:val="24"/>
+              </w:rPr>
+            </w:pPr>
+            <w:r>
+              <w:rPr>
+                <w:rFonts w:ascii="Times New Roman" w:eastAsia="Times New Roman" w:hAnsi="Times New Roman" w:cs="Times New Roman"/>
+                <w:b/>
+                <w:i/>
+                <w:iCs/>
+                <w:color w:val="000000"/>
+                <w:sz w:val="24"/>
+                <w:szCs w:val="24"/>
+              </w:rPr>
+              <w:t xml:space="preserve">R. </w:t>
+            </w:r>
+            <w:proofErr w:type="spellStart"/>
+            <w:r>
+              <w:rPr>
+                <w:rFonts w:ascii="Times New Roman" w:eastAsia="Times New Roman" w:hAnsi="Times New Roman" w:cs="Times New Roman"/>
+                <w:b/>
+                <w:i/>
+                <w:iCs/>
+                <w:color w:val="000000"/>
+                <w:sz w:val="24"/>
+                <w:szCs w:val="24"/>
+              </w:rPr>
+              <w:t>muhsame</w:t>
+            </w:r>
+            <w:proofErr w:type="spellEnd"/>
+          </w:p>
+        </w:tc>
+        <w:tc>
+          <w:tcPr>
+            <w:tcW w:w="960" w:type="dxa"/>
+            <w:shd w:val="clear" w:color="auto" w:fill="auto"/>
+            <w:noWrap/>
+            <w:vAlign w:val="bottom"/>
+            <w:hideMark/>
+          </w:tcPr>
+          <w:p>
+            <w:pPr>
+              <w:spacing w:after="0" w:line="480" w:lineRule="auto"/>
+              <w:jc w:val="center"/>
+              <w:rPr>
+                <w:rFonts w:ascii="Times New Roman" w:eastAsia="Times New Roman" w:hAnsi="Times New Roman" w:cs="Times New Roman"/>
+                <w:color w:val="000000"/>
+                <w:sz w:val="24"/>
+                <w:szCs w:val="24"/>
+              </w:rPr>
+            </w:pPr>
+            <w:r>
+              <w:rPr>
+                <w:rFonts w:ascii="Times New Roman" w:eastAsia="Times New Roman" w:hAnsi="Times New Roman" w:cs="Times New Roman"/>
+                <w:color w:val="000000"/>
+                <w:sz w:val="24"/>
+                <w:szCs w:val="24"/>
+              </w:rPr>
+              <w:t>1</w:t>
+            </w:r>
+          </w:p>
+        </w:tc>
+        <w:tc>
+          <w:tcPr>
+            <w:tcW w:w="960" w:type="dxa"/>
+            <w:shd w:val="clear" w:color="auto" w:fill="auto"/>
+            <w:noWrap/>
+            <w:vAlign w:val="bottom"/>
+            <w:hideMark/>
+          </w:tcPr>
+          <w:p>
+            <w:pPr>
+              <w:spacing w:after="0" w:line="480" w:lineRule="auto"/>
+              <w:jc w:val="center"/>
+              <w:rPr>
+                <w:rFonts w:ascii="Times New Roman" w:eastAsia="Times New Roman" w:hAnsi="Times New Roman" w:cs="Times New Roman"/>
+                <w:color w:val="000000"/>
+                <w:sz w:val="24"/>
+                <w:szCs w:val="24"/>
+              </w:rPr>
+            </w:pPr>
+            <w:r>
+              <w:rPr>
+                <w:rFonts w:ascii="Times New Roman" w:eastAsia="Times New Roman" w:hAnsi="Times New Roman" w:cs="Times New Roman"/>
+                <w:color w:val="000000"/>
+                <w:sz w:val="24"/>
+                <w:szCs w:val="24"/>
+              </w:rPr>
+              <w:t>5</w:t>
+            </w:r>
+          </w:p>
+        </w:tc>
+        <w:tc>
+          <w:tcPr>
+            <w:tcW w:w="960" w:type="dxa"/>
+            <w:shd w:val="clear" w:color="auto" w:fill="auto"/>
+            <w:noWrap/>
+            <w:vAlign w:val="bottom"/>
+            <w:hideMark/>
+          </w:tcPr>
+          <w:p>
+            <w:pPr>
+              <w:spacing w:after="0" w:line="480" w:lineRule="auto"/>
+              <w:jc w:val="center"/>
+              <w:rPr>
+                <w:rFonts w:ascii="Times New Roman" w:eastAsia="Times New Roman" w:hAnsi="Times New Roman" w:cs="Times New Roman"/>
+                <w:color w:val="000000"/>
+                <w:sz w:val="24"/>
+                <w:szCs w:val="24"/>
+              </w:rPr>
+            </w:pPr>
+            <w:r>
+              <w:rPr>
+                <w:rFonts w:ascii="Times New Roman" w:eastAsia="Times New Roman" w:hAnsi="Times New Roman" w:cs="Times New Roman"/>
+                <w:color w:val="000000"/>
+                <w:sz w:val="24"/>
+                <w:szCs w:val="24"/>
+              </w:rPr>
+              <w:t>1</w:t>
+            </w:r>
+          </w:p>
+        </w:tc>
+        <w:tc>
+          <w:tcPr>
+            <w:tcW w:w="960" w:type="dxa"/>
+            <w:shd w:val="clear" w:color="auto" w:fill="auto"/>
+            <w:noWrap/>
+            <w:vAlign w:val="bottom"/>
+            <w:hideMark/>
+          </w:tcPr>
+          <w:p>
+            <w:pPr>
+              <w:spacing w:after="0" w:line="480" w:lineRule="auto"/>
+              <w:jc w:val="center"/>
+              <w:rPr>
+                <w:rFonts w:ascii="Times New Roman" w:eastAsia="Times New Roman" w:hAnsi="Times New Roman" w:cs="Times New Roman"/>
+                <w:color w:val="000000"/>
+                <w:sz w:val="24"/>
+                <w:szCs w:val="24"/>
+              </w:rPr>
+            </w:pPr>
+            <w:r>
+              <w:rPr>
+                <w:rFonts w:ascii="Times New Roman" w:eastAsia="Times New Roman" w:hAnsi="Times New Roman" w:cs="Times New Roman"/>
+                <w:color w:val="000000"/>
+                <w:sz w:val="24"/>
+                <w:szCs w:val="24"/>
+              </w:rPr>
+              <w:t>1</w:t>
+            </w:r>
+          </w:p>
+        </w:tc>
+        <w:tc>
+          <w:tcPr>
+            <w:tcW w:w="1083" w:type="dxa"/>
+            <w:shd w:val="clear" w:color="auto" w:fill="auto"/>
+            <w:noWrap/>
+            <w:vAlign w:val="bottom"/>
+            <w:hideMark/>
+          </w:tcPr>
+          <w:p>
+            <w:pPr>
+              <w:spacing w:after="0" w:line="480" w:lineRule="auto"/>
+              <w:jc w:val="center"/>
+              <w:rPr>
+                <w:rFonts w:ascii="Times New Roman" w:eastAsia="Times New Roman" w:hAnsi="Times New Roman" w:cs="Times New Roman"/>
+                <w:color w:val="000000"/>
+                <w:sz w:val="24"/>
+                <w:szCs w:val="24"/>
+              </w:rPr>
+            </w:pPr>
+            <w:r>
+              <w:rPr>
+                <w:rFonts w:ascii="Times New Roman" w:eastAsia="Times New Roman" w:hAnsi="Times New Roman" w:cs="Times New Roman"/>
+                <w:color w:val="000000"/>
+                <w:sz w:val="24"/>
+                <w:szCs w:val="24"/>
+              </w:rPr>
+              <w:t>0</w:t>
+            </w:r>
+          </w:p>
+        </w:tc>
+        <w:tc>
+          <w:tcPr>
+            <w:tcW w:w="960" w:type="dxa"/>
+            <w:shd w:val="clear" w:color="auto" w:fill="auto"/>
+            <w:noWrap/>
+            <w:vAlign w:val="bottom"/>
+            <w:hideMark/>
+          </w:tcPr>
+          <w:p>
+            <w:pPr>
+              <w:spacing w:after="0" w:line="480" w:lineRule="auto"/>
+              <w:jc w:val="center"/>
+              <w:rPr>
+                <w:rFonts w:ascii="Times New Roman" w:eastAsia="Times New Roman" w:hAnsi="Times New Roman" w:cs="Times New Roman"/>
+                <w:color w:val="000000"/>
+                <w:sz w:val="24"/>
+                <w:szCs w:val="24"/>
+              </w:rPr>
+            </w:pPr>
+            <w:r>
+              <w:rPr>
+                <w:rFonts w:ascii="Times New Roman" w:eastAsia="Times New Roman" w:hAnsi="Times New Roman" w:cs="Times New Roman"/>
+                <w:color w:val="000000"/>
+                <w:sz w:val="24"/>
+                <w:szCs w:val="24"/>
+              </w:rPr>
+              <w:t>2</w:t>
+            </w:r>
+          </w:p>
+        </w:tc>
+        <w:tc>
+          <w:tcPr>
+            <w:tcW w:w="960" w:type="dxa"/>
+            <w:shd w:val="clear" w:color="auto" w:fill="auto"/>
+            <w:noWrap/>
+            <w:vAlign w:val="bottom"/>
+            <w:hideMark/>
+          </w:tcPr>
+          <w:p>
+            <w:pPr>
+              <w:spacing w:after="0" w:line="480" w:lineRule="auto"/>
+              <w:jc w:val="center"/>
+              <w:rPr>
+                <w:rFonts w:ascii="Times New Roman" w:eastAsia="Times New Roman" w:hAnsi="Times New Roman" w:cs="Times New Roman"/>
+                <w:color w:val="000000"/>
+                <w:sz w:val="24"/>
+                <w:szCs w:val="24"/>
+              </w:rPr>
+            </w:pPr>
+            <w:r>
+              <w:rPr>
+                <w:rFonts w:ascii="Times New Roman" w:eastAsia="Times New Roman" w:hAnsi="Times New Roman" w:cs="Times New Roman"/>
+                <w:color w:val="000000"/>
+                <w:sz w:val="24"/>
+                <w:szCs w:val="24"/>
+              </w:rPr>
+              <w:t>10</w:t>
+            </w:r>
+          </w:p>
+        </w:tc>
+      </w:tr>
+      <w:tr>
+        <w:trPr>
+          <w:trHeight w:val="288"/>
+        </w:trPr>
+        <w:tc>
+          <w:tcPr>
+            <w:tcW w:w="1890" w:type="dxa"/>
+            <w:shd w:val="clear" w:color="auto" w:fill="auto"/>
+            <w:noWrap/>
+            <w:vAlign w:val="bottom"/>
+            <w:hideMark/>
+          </w:tcPr>
+          <w:p>
+            <w:pPr>
+              <w:spacing w:after="0" w:line="480" w:lineRule="auto"/>
+              <w:rPr>
+                <w:rFonts w:ascii="Times New Roman" w:eastAsia="Times New Roman" w:hAnsi="Times New Roman" w:cs="Times New Roman"/>
+                <w:b/>
+                <w:i/>
+                <w:iCs/>
+                <w:color w:val="000000"/>
+                <w:sz w:val="24"/>
+                <w:szCs w:val="24"/>
+              </w:rPr>
+            </w:pPr>
+            <w:r>
+              <w:rPr>
+                <w:rFonts w:ascii="Times New Roman" w:eastAsia="Times New Roman" w:hAnsi="Times New Roman" w:cs="Times New Roman"/>
+                <w:b/>
+                <w:i/>
+                <w:iCs/>
+                <w:color w:val="000000"/>
+                <w:sz w:val="24"/>
+                <w:szCs w:val="24"/>
+              </w:rPr>
+              <w:t xml:space="preserve">R. </w:t>
+            </w:r>
+            <w:proofErr w:type="spellStart"/>
+            <w:r>
+              <w:rPr>
+                <w:rFonts w:ascii="Times New Roman" w:eastAsia="Times New Roman" w:hAnsi="Times New Roman" w:cs="Times New Roman"/>
+                <w:b/>
+                <w:i/>
+                <w:iCs/>
+                <w:color w:val="000000"/>
+                <w:sz w:val="24"/>
+                <w:szCs w:val="24"/>
+              </w:rPr>
+              <w:t>quilhoni</w:t>
+            </w:r>
+            <w:proofErr w:type="spellEnd"/>
+          </w:p>
+        </w:tc>
+        <w:tc>
+          <w:tcPr>
+            <w:tcW w:w="960" w:type="dxa"/>
+            <w:shd w:val="clear" w:color="auto" w:fill="auto"/>
+            <w:noWrap/>
+            <w:vAlign w:val="bottom"/>
+            <w:hideMark/>
+          </w:tcPr>
+          <w:p>
+            <w:pPr>
+              <w:spacing w:after="0" w:line="480" w:lineRule="auto"/>
+              <w:jc w:val="center"/>
+              <w:rPr>
+                <w:rFonts w:ascii="Times New Roman" w:eastAsia="Times New Roman" w:hAnsi="Times New Roman" w:cs="Times New Roman"/>
+                <w:color w:val="000000"/>
+                <w:sz w:val="24"/>
+                <w:szCs w:val="24"/>
+              </w:rPr>
+            </w:pPr>
+            <w:r>
+              <w:rPr>
+                <w:rFonts w:ascii="Times New Roman" w:eastAsia="Times New Roman" w:hAnsi="Times New Roman" w:cs="Times New Roman"/>
+                <w:color w:val="000000"/>
+                <w:sz w:val="24"/>
+                <w:szCs w:val="24"/>
+              </w:rPr>
+              <w:t>0</w:t>
+            </w:r>
+          </w:p>
+        </w:tc>
+        <w:tc>
+          <w:tcPr>
+            <w:tcW w:w="960" w:type="dxa"/>
+            <w:shd w:val="clear" w:color="auto" w:fill="auto"/>
+            <w:noWrap/>
+            <w:vAlign w:val="bottom"/>
+            <w:hideMark/>
+          </w:tcPr>
+          <w:p>
+            <w:pPr>
+              <w:spacing w:after="0" w:line="480" w:lineRule="auto"/>
+              <w:jc w:val="center"/>
+              <w:rPr>
+                <w:rFonts w:ascii="Times New Roman" w:eastAsia="Times New Roman" w:hAnsi="Times New Roman" w:cs="Times New Roman"/>
+                <w:color w:val="000000"/>
+                <w:sz w:val="24"/>
+                <w:szCs w:val="24"/>
+              </w:rPr>
+            </w:pPr>
+            <w:r>
+              <w:rPr>
+                <w:rFonts w:ascii="Times New Roman" w:eastAsia="Times New Roman" w:hAnsi="Times New Roman" w:cs="Times New Roman"/>
+                <w:color w:val="000000"/>
+                <w:sz w:val="24"/>
+                <w:szCs w:val="24"/>
+              </w:rPr>
+              <w:t>1</w:t>
+            </w:r>
+          </w:p>
+        </w:tc>
+        <w:tc>
+          <w:tcPr>
+            <w:tcW w:w="960" w:type="dxa"/>
+            <w:shd w:val="clear" w:color="auto" w:fill="auto"/>
+            <w:noWrap/>
+            <w:vAlign w:val="bottom"/>
+            <w:hideMark/>
+          </w:tcPr>
+          <w:p>
+            <w:pPr>
+              <w:spacing w:after="0" w:line="480" w:lineRule="auto"/>
+              <w:jc w:val="center"/>
+              <w:rPr>
+                <w:rFonts w:ascii="Times New Roman" w:eastAsia="Times New Roman" w:hAnsi="Times New Roman" w:cs="Times New Roman"/>
+                <w:color w:val="000000"/>
+                <w:sz w:val="24"/>
+                <w:szCs w:val="24"/>
+              </w:rPr>
+            </w:pPr>
+            <w:r>
+              <w:rPr>
+                <w:rFonts w:ascii="Times New Roman" w:eastAsia="Times New Roman" w:hAnsi="Times New Roman" w:cs="Times New Roman"/>
+                <w:color w:val="000000"/>
+                <w:sz w:val="24"/>
+                <w:szCs w:val="24"/>
+              </w:rPr>
+              <w:t>0</w:t>
+            </w:r>
+          </w:p>
+        </w:tc>
+        <w:tc>
+          <w:tcPr>
+            <w:tcW w:w="960" w:type="dxa"/>
+            <w:shd w:val="clear" w:color="auto" w:fill="auto"/>
+            <w:noWrap/>
+            <w:vAlign w:val="bottom"/>
+            <w:hideMark/>
+          </w:tcPr>
+          <w:p>
+            <w:pPr>
+              <w:spacing w:after="0" w:line="480" w:lineRule="auto"/>
+              <w:jc w:val="center"/>
+              <w:rPr>
+                <w:rFonts w:ascii="Times New Roman" w:eastAsia="Times New Roman" w:hAnsi="Times New Roman" w:cs="Times New Roman"/>
+                <w:color w:val="000000"/>
+                <w:sz w:val="24"/>
+                <w:szCs w:val="24"/>
+              </w:rPr>
+            </w:pPr>
+            <w:r>
+              <w:rPr>
+                <w:rFonts w:ascii="Times New Roman" w:eastAsia="Times New Roman" w:hAnsi="Times New Roman" w:cs="Times New Roman"/>
+                <w:color w:val="000000"/>
+                <w:sz w:val="24"/>
+                <w:szCs w:val="24"/>
+              </w:rPr>
+              <w:t>0</w:t>
+            </w:r>
+          </w:p>
+        </w:tc>
+        <w:tc>
+          <w:tcPr>
+            <w:tcW w:w="1083" w:type="dxa"/>
+            <w:shd w:val="clear" w:color="auto" w:fill="auto"/>
+            <w:noWrap/>
+            <w:vAlign w:val="bottom"/>
+            <w:hideMark/>
+          </w:tcPr>
+          <w:p>
+            <w:pPr>
+              <w:spacing w:after="0" w:line="480" w:lineRule="auto"/>
+              <w:jc w:val="center"/>
+              <w:rPr>
+                <w:rFonts w:ascii="Times New Roman" w:eastAsia="Times New Roman" w:hAnsi="Times New Roman" w:cs="Times New Roman"/>
+                <w:color w:val="000000"/>
+                <w:sz w:val="24"/>
+                <w:szCs w:val="24"/>
+              </w:rPr>
+            </w:pPr>
+            <w:r>
+              <w:rPr>
+                <w:rFonts w:ascii="Times New Roman" w:eastAsia="Times New Roman" w:hAnsi="Times New Roman" w:cs="Times New Roman"/>
+                <w:color w:val="000000"/>
+                <w:sz w:val="24"/>
+                <w:szCs w:val="24"/>
+              </w:rPr>
+              <w:t>0</w:t>
+            </w:r>
+          </w:p>
+        </w:tc>
+        <w:tc>
+          <w:tcPr>
+            <w:tcW w:w="960" w:type="dxa"/>
+            <w:shd w:val="clear" w:color="auto" w:fill="auto"/>
+            <w:noWrap/>
+            <w:vAlign w:val="bottom"/>
+            <w:hideMark/>
+          </w:tcPr>
+          <w:p>
+            <w:pPr>
+              <w:spacing w:after="0" w:line="480" w:lineRule="auto"/>
+              <w:jc w:val="center"/>
+              <w:rPr>
+                <w:rFonts w:ascii="Times New Roman" w:eastAsia="Times New Roman" w:hAnsi="Times New Roman" w:cs="Times New Roman"/>
+                <w:color w:val="000000"/>
+                <w:sz w:val="24"/>
+                <w:szCs w:val="24"/>
+              </w:rPr>
+            </w:pPr>
+            <w:r>
+              <w:rPr>
+                <w:rFonts w:ascii="Times New Roman" w:eastAsia="Times New Roman" w:hAnsi="Times New Roman" w:cs="Times New Roman"/>
+                <w:color w:val="000000"/>
+                <w:sz w:val="24"/>
+                <w:szCs w:val="24"/>
+              </w:rPr>
+              <w:t>1</w:t>
+            </w:r>
+          </w:p>
+        </w:tc>
+        <w:tc>
+          <w:tcPr>
+            <w:tcW w:w="960" w:type="dxa"/>
+            <w:shd w:val="clear" w:color="auto" w:fill="auto"/>
+            <w:noWrap/>
+            <w:vAlign w:val="bottom"/>
+            <w:hideMark/>
+          </w:tcPr>
+          <w:p>
+            <w:pPr>
+              <w:spacing w:after="0" w:line="480" w:lineRule="auto"/>
+              <w:jc w:val="center"/>
+              <w:rPr>
+                <w:rFonts w:ascii="Times New Roman" w:eastAsia="Times New Roman" w:hAnsi="Times New Roman" w:cs="Times New Roman"/>
+                <w:color w:val="000000"/>
+                <w:sz w:val="24"/>
+                <w:szCs w:val="24"/>
+              </w:rPr>
+            </w:pPr>
+            <w:r>
+              <w:rPr>
+                <w:rFonts w:ascii="Times New Roman" w:eastAsia="Times New Roman" w:hAnsi="Times New Roman" w:cs="Times New Roman"/>
+                <w:color w:val="000000"/>
+                <w:sz w:val="24"/>
+                <w:szCs w:val="24"/>
+              </w:rPr>
+              <w:t>2</w:t>
+            </w:r>
+          </w:p>
+        </w:tc>
+      </w:tr>
+      <w:tr>
+        <w:trPr>
+          <w:trHeight w:val="288"/>
+        </w:trPr>
+        <w:tc>
+          <w:tcPr>
+            <w:tcW w:w="1890" w:type="dxa"/>
+            <w:shd w:val="clear" w:color="auto" w:fill="auto"/>
+            <w:noWrap/>
+            <w:vAlign w:val="bottom"/>
+            <w:hideMark/>
+          </w:tcPr>
+          <w:p>
+            <w:pPr>
+              <w:spacing w:after="0" w:line="480" w:lineRule="auto"/>
+              <w:rPr>
+                <w:rFonts w:ascii="Times New Roman" w:eastAsia="Times New Roman" w:hAnsi="Times New Roman" w:cs="Times New Roman"/>
+                <w:b/>
+                <w:i/>
+                <w:iCs/>
+                <w:color w:val="000000"/>
+                <w:sz w:val="24"/>
+                <w:szCs w:val="24"/>
+              </w:rPr>
+            </w:pPr>
+            <w:r>
+              <w:rPr>
+                <w:rFonts w:ascii="Times New Roman" w:eastAsia="Times New Roman" w:hAnsi="Times New Roman" w:cs="Times New Roman"/>
+                <w:b/>
+                <w:i/>
+                <w:iCs/>
+                <w:color w:val="000000"/>
+                <w:sz w:val="24"/>
+                <w:szCs w:val="24"/>
+              </w:rPr>
+              <w:t xml:space="preserve">R. </w:t>
+            </w:r>
+            <w:proofErr w:type="spellStart"/>
+            <w:r>
+              <w:rPr>
+                <w:rFonts w:ascii="Times New Roman" w:eastAsia="Times New Roman" w:hAnsi="Times New Roman" w:cs="Times New Roman"/>
+                <w:b/>
+                <w:i/>
+                <w:iCs/>
+                <w:color w:val="000000"/>
+                <w:sz w:val="24"/>
+                <w:szCs w:val="24"/>
+              </w:rPr>
+              <w:t>sanguineus</w:t>
+            </w:r>
+            <w:proofErr w:type="spellEnd"/>
+          </w:p>
+        </w:tc>
+        <w:tc>
+          <w:tcPr>
+            <w:tcW w:w="960" w:type="dxa"/>
+            <w:shd w:val="clear" w:color="auto" w:fill="auto"/>
+            <w:noWrap/>
+            <w:vAlign w:val="bottom"/>
+            <w:hideMark/>
+          </w:tcPr>
+          <w:p>
+            <w:pPr>
+              <w:spacing w:after="0" w:line="480" w:lineRule="auto"/>
+              <w:jc w:val="center"/>
+              <w:rPr>
+                <w:rFonts w:ascii="Times New Roman" w:eastAsia="Times New Roman" w:hAnsi="Times New Roman" w:cs="Times New Roman"/>
+                <w:color w:val="000000"/>
+                <w:sz w:val="24"/>
+                <w:szCs w:val="24"/>
+              </w:rPr>
+            </w:pPr>
+            <w:r>
+              <w:rPr>
+                <w:rFonts w:ascii="Times New Roman" w:eastAsia="Times New Roman" w:hAnsi="Times New Roman" w:cs="Times New Roman"/>
+                <w:color w:val="000000"/>
+                <w:sz w:val="24"/>
+                <w:szCs w:val="24"/>
+              </w:rPr>
+              <w:t>0</w:t>
+            </w:r>
+          </w:p>
+        </w:tc>
+        <w:tc>
+          <w:tcPr>
+            <w:tcW w:w="960" w:type="dxa"/>
+            <w:shd w:val="clear" w:color="auto" w:fill="auto"/>
+            <w:noWrap/>
+            <w:vAlign w:val="bottom"/>
+            <w:hideMark/>
+          </w:tcPr>
+          <w:p>
+            <w:pPr>
+              <w:spacing w:after="0" w:line="480" w:lineRule="auto"/>
+              <w:jc w:val="center"/>
+              <w:rPr>
+                <w:rFonts w:ascii="Times New Roman" w:eastAsia="Times New Roman" w:hAnsi="Times New Roman" w:cs="Times New Roman"/>
+                <w:color w:val="000000"/>
+                <w:sz w:val="24"/>
+                <w:szCs w:val="24"/>
+              </w:rPr>
+            </w:pPr>
+            <w:r>
+              <w:rPr>
+                <w:rFonts w:ascii="Times New Roman" w:eastAsia="Times New Roman" w:hAnsi="Times New Roman" w:cs="Times New Roman"/>
+                <w:color w:val="000000"/>
+                <w:sz w:val="24"/>
+                <w:szCs w:val="24"/>
+              </w:rPr>
+              <w:t>11</w:t>
+            </w:r>
+          </w:p>
+        </w:tc>
+        <w:tc>
+          <w:tcPr>
+            <w:tcW w:w="960" w:type="dxa"/>
+            <w:shd w:val="clear" w:color="auto" w:fill="auto"/>
+            <w:noWrap/>
+            <w:vAlign w:val="bottom"/>
+            <w:hideMark/>
+          </w:tcPr>
+          <w:p>
+            <w:pPr>
+              <w:spacing w:after="0" w:line="480" w:lineRule="auto"/>
+              <w:jc w:val="center"/>
+              <w:rPr>
+                <w:rFonts w:ascii="Times New Roman" w:eastAsia="Times New Roman" w:hAnsi="Times New Roman" w:cs="Times New Roman"/>
+                <w:color w:val="000000"/>
+                <w:sz w:val="24"/>
+                <w:szCs w:val="24"/>
+              </w:rPr>
+            </w:pPr>
+            <w:r>
+              <w:rPr>
+                <w:rFonts w:ascii="Times New Roman" w:eastAsia="Times New Roman" w:hAnsi="Times New Roman" w:cs="Times New Roman"/>
+                <w:color w:val="000000"/>
+                <w:sz w:val="24"/>
+                <w:szCs w:val="24"/>
+              </w:rPr>
+              <w:t>0</w:t>
+            </w:r>
+          </w:p>
+        </w:tc>
+        <w:tc>
+          <w:tcPr>
+            <w:tcW w:w="960" w:type="dxa"/>
+            <w:shd w:val="clear" w:color="auto" w:fill="auto"/>
+            <w:noWrap/>
+            <w:vAlign w:val="bottom"/>
+            <w:hideMark/>
+          </w:tcPr>
+          <w:p>
+            <w:pPr>
+              <w:spacing w:after="0" w:line="480" w:lineRule="auto"/>
+              <w:jc w:val="center"/>
+              <w:rPr>
+                <w:rFonts w:ascii="Times New Roman" w:eastAsia="Times New Roman" w:hAnsi="Times New Roman" w:cs="Times New Roman"/>
+                <w:color w:val="000000"/>
+                <w:sz w:val="24"/>
+                <w:szCs w:val="24"/>
+              </w:rPr>
+            </w:pPr>
+            <w:r>
+              <w:rPr>
+                <w:rFonts w:ascii="Times New Roman" w:eastAsia="Times New Roman" w:hAnsi="Times New Roman" w:cs="Times New Roman"/>
+                <w:color w:val="000000"/>
+                <w:sz w:val="24"/>
+                <w:szCs w:val="24"/>
+              </w:rPr>
+              <w:t>3</w:t>
+            </w:r>
+          </w:p>
+        </w:tc>
+        <w:tc>
+          <w:tcPr>
+            <w:tcW w:w="1083" w:type="dxa"/>
+            <w:shd w:val="clear" w:color="auto" w:fill="auto"/>
+            <w:noWrap/>
+            <w:vAlign w:val="bottom"/>
+            <w:hideMark/>
+          </w:tcPr>
+          <w:p>
+            <w:pPr>
+              <w:spacing w:after="0" w:line="480" w:lineRule="auto"/>
+              <w:jc w:val="center"/>
+              <w:rPr>
+                <w:rFonts w:ascii="Times New Roman" w:eastAsia="Times New Roman" w:hAnsi="Times New Roman" w:cs="Times New Roman"/>
+                <w:color w:val="000000"/>
+                <w:sz w:val="24"/>
+                <w:szCs w:val="24"/>
+              </w:rPr>
+            </w:pPr>
+            <w:r>
+              <w:rPr>
+                <w:rFonts w:ascii="Times New Roman" w:eastAsia="Times New Roman" w:hAnsi="Times New Roman" w:cs="Times New Roman"/>
+                <w:color w:val="000000"/>
+                <w:sz w:val="24"/>
+                <w:szCs w:val="24"/>
+              </w:rPr>
+              <w:t>0</w:t>
+            </w:r>
+          </w:p>
+        </w:tc>
+        <w:tc>
+          <w:tcPr>
+            <w:tcW w:w="960" w:type="dxa"/>
+            <w:shd w:val="clear" w:color="auto" w:fill="auto"/>
+            <w:noWrap/>
+            <w:vAlign w:val="bottom"/>
+            <w:hideMark/>
+          </w:tcPr>
+          <w:p>
+            <w:pPr>
+              <w:spacing w:after="0" w:line="480" w:lineRule="auto"/>
+              <w:jc w:val="center"/>
+              <w:rPr>
+                <w:rFonts w:ascii="Times New Roman" w:eastAsia="Times New Roman" w:hAnsi="Times New Roman" w:cs="Times New Roman"/>
+                <w:color w:val="000000"/>
+                <w:sz w:val="24"/>
+                <w:szCs w:val="24"/>
+              </w:rPr>
+            </w:pPr>
+            <w:r>
+              <w:rPr>
+                <w:rFonts w:ascii="Times New Roman" w:eastAsia="Times New Roman" w:hAnsi="Times New Roman" w:cs="Times New Roman"/>
+                <w:color w:val="000000"/>
+                <w:sz w:val="24"/>
+                <w:szCs w:val="24"/>
+              </w:rPr>
+              <w:t>0</w:t>
+            </w:r>
+          </w:p>
+        </w:tc>
+        <w:tc>
+          <w:tcPr>
+            <w:tcW w:w="960" w:type="dxa"/>
+            <w:shd w:val="clear" w:color="auto" w:fill="auto"/>
+            <w:noWrap/>
+            <w:vAlign w:val="bottom"/>
+            <w:hideMark/>
+          </w:tcPr>
+          <w:p>
+            <w:pPr>
+              <w:spacing w:after="0" w:line="480" w:lineRule="auto"/>
+              <w:jc w:val="center"/>
+              <w:rPr>
+                <w:rFonts w:ascii="Times New Roman" w:eastAsia="Times New Roman" w:hAnsi="Times New Roman" w:cs="Times New Roman"/>
+                <w:color w:val="000000"/>
+                <w:sz w:val="24"/>
+                <w:szCs w:val="24"/>
+              </w:rPr>
+            </w:pPr>
+            <w:r>
+              <w:rPr>
+                <w:rFonts w:ascii="Times New Roman" w:eastAsia="Times New Roman" w:hAnsi="Times New Roman" w:cs="Times New Roman"/>
+                <w:color w:val="000000"/>
+                <w:sz w:val="24"/>
+                <w:szCs w:val="24"/>
+              </w:rPr>
+              <w:t>14</w:t>
+            </w:r>
+          </w:p>
+        </w:tc>
+      </w:tr>
+      <w:tr>
+        <w:trPr>
+          <w:trHeight w:val="288"/>
+        </w:trPr>
+        <w:tc>
+          <w:tcPr>
+            <w:tcW w:w="1890" w:type="dxa"/>
+            <w:shd w:val="clear" w:color="auto" w:fill="auto"/>
+            <w:noWrap/>
+            <w:vAlign w:val="bottom"/>
+            <w:hideMark/>
+          </w:tcPr>
+          <w:p>
+            <w:pPr>
+              <w:spacing w:after="0" w:line="480" w:lineRule="auto"/>
+              <w:rPr>
+                <w:rFonts w:ascii="Times New Roman" w:eastAsia="Times New Roman" w:hAnsi="Times New Roman" w:cs="Times New Roman"/>
+                <w:b/>
+                <w:i/>
+                <w:iCs/>
+                <w:color w:val="000000"/>
+                <w:sz w:val="24"/>
+                <w:szCs w:val="24"/>
+              </w:rPr>
+            </w:pPr>
+            <w:r>
+              <w:rPr>
+                <w:rFonts w:ascii="Times New Roman" w:eastAsia="Times New Roman" w:hAnsi="Times New Roman" w:cs="Times New Roman"/>
+                <w:b/>
+                <w:i/>
+                <w:iCs/>
+                <w:color w:val="000000"/>
+                <w:sz w:val="24"/>
+                <w:szCs w:val="24"/>
+              </w:rPr>
+              <w:t xml:space="preserve">R. </w:t>
+            </w:r>
+            <w:proofErr w:type="spellStart"/>
+            <w:r>
+              <w:rPr>
+                <w:rFonts w:ascii="Times New Roman" w:eastAsia="Times New Roman" w:hAnsi="Times New Roman" w:cs="Times New Roman"/>
+                <w:b/>
+                <w:i/>
+                <w:iCs/>
+                <w:color w:val="000000"/>
+                <w:sz w:val="24"/>
+                <w:szCs w:val="24"/>
+              </w:rPr>
+              <w:t>senegalensis</w:t>
+            </w:r>
+            <w:proofErr w:type="spellEnd"/>
+          </w:p>
+        </w:tc>
+        <w:tc>
+          <w:tcPr>
+            <w:tcW w:w="960" w:type="dxa"/>
+            <w:shd w:val="clear" w:color="auto" w:fill="auto"/>
+            <w:noWrap/>
+            <w:vAlign w:val="bottom"/>
+            <w:hideMark/>
+          </w:tcPr>
+          <w:p>
+            <w:pPr>
+              <w:spacing w:after="0" w:line="480" w:lineRule="auto"/>
+              <w:jc w:val="center"/>
+              <w:rPr>
+                <w:rFonts w:ascii="Times New Roman" w:eastAsia="Times New Roman" w:hAnsi="Times New Roman" w:cs="Times New Roman"/>
+                <w:color w:val="000000"/>
+                <w:sz w:val="24"/>
+                <w:szCs w:val="24"/>
+              </w:rPr>
+            </w:pPr>
+            <w:r>
+              <w:rPr>
+                <w:rFonts w:ascii="Times New Roman" w:eastAsia="Times New Roman" w:hAnsi="Times New Roman" w:cs="Times New Roman"/>
+                <w:color w:val="000000"/>
+                <w:sz w:val="24"/>
+                <w:szCs w:val="24"/>
+              </w:rPr>
+              <w:t>1</w:t>
+            </w:r>
+          </w:p>
+        </w:tc>
+        <w:tc>
+          <w:tcPr>
+            <w:tcW w:w="960" w:type="dxa"/>
+            <w:shd w:val="clear" w:color="auto" w:fill="auto"/>
+            <w:noWrap/>
+            <w:vAlign w:val="bottom"/>
+            <w:hideMark/>
+          </w:tcPr>
+          <w:p>
+            <w:pPr>
+              <w:spacing w:after="0" w:line="480" w:lineRule="auto"/>
+              <w:jc w:val="center"/>
+              <w:rPr>
+                <w:rFonts w:ascii="Times New Roman" w:eastAsia="Times New Roman" w:hAnsi="Times New Roman" w:cs="Times New Roman"/>
+                <w:color w:val="000000"/>
+                <w:sz w:val="24"/>
+                <w:szCs w:val="24"/>
+              </w:rPr>
+            </w:pPr>
+            <w:r>
+              <w:rPr>
+                <w:rFonts w:ascii="Times New Roman" w:eastAsia="Times New Roman" w:hAnsi="Times New Roman" w:cs="Times New Roman"/>
+                <w:color w:val="000000"/>
+                <w:sz w:val="24"/>
+                <w:szCs w:val="24"/>
+              </w:rPr>
+              <w:t>2</w:t>
+            </w:r>
+          </w:p>
+        </w:tc>
+        <w:tc>
+          <w:tcPr>
+            <w:tcW w:w="960" w:type="dxa"/>
+            <w:shd w:val="clear" w:color="auto" w:fill="auto"/>
+            <w:noWrap/>
+            <w:vAlign w:val="bottom"/>
+            <w:hideMark/>
+          </w:tcPr>
+          <w:p>
+            <w:pPr>
+              <w:spacing w:after="0" w:line="480" w:lineRule="auto"/>
+              <w:jc w:val="center"/>
+              <w:rPr>
+                <w:rFonts w:ascii="Times New Roman" w:eastAsia="Times New Roman" w:hAnsi="Times New Roman" w:cs="Times New Roman"/>
+                <w:color w:val="000000"/>
+                <w:sz w:val="24"/>
+                <w:szCs w:val="24"/>
+              </w:rPr>
+            </w:pPr>
+            <w:r>
+              <w:rPr>
+                <w:rFonts w:ascii="Times New Roman" w:eastAsia="Times New Roman" w:hAnsi="Times New Roman" w:cs="Times New Roman"/>
+                <w:color w:val="000000"/>
+                <w:sz w:val="24"/>
+                <w:szCs w:val="24"/>
+              </w:rPr>
+              <w:t>0</w:t>
+            </w:r>
+          </w:p>
+        </w:tc>
+        <w:tc>
+          <w:tcPr>
+            <w:tcW w:w="960" w:type="dxa"/>
+            <w:shd w:val="clear" w:color="auto" w:fill="auto"/>
+            <w:noWrap/>
+            <w:vAlign w:val="bottom"/>
+            <w:hideMark/>
+          </w:tcPr>
+          <w:p>
+            <w:pPr>
+              <w:spacing w:after="0" w:line="480" w:lineRule="auto"/>
+              <w:jc w:val="center"/>
+              <w:rPr>
+                <w:rFonts w:ascii="Times New Roman" w:eastAsia="Times New Roman" w:hAnsi="Times New Roman" w:cs="Times New Roman"/>
+                <w:color w:val="000000"/>
+                <w:sz w:val="24"/>
+                <w:szCs w:val="24"/>
+              </w:rPr>
+            </w:pPr>
+            <w:r>
+              <w:rPr>
+                <w:rFonts w:ascii="Times New Roman" w:eastAsia="Times New Roman" w:hAnsi="Times New Roman" w:cs="Times New Roman"/>
+                <w:color w:val="000000"/>
+                <w:sz w:val="24"/>
+                <w:szCs w:val="24"/>
+              </w:rPr>
+              <w:t>1</w:t>
+            </w:r>
+          </w:p>
+        </w:tc>
+        <w:tc>
+          <w:tcPr>
+            <w:tcW w:w="1083" w:type="dxa"/>
+            <w:shd w:val="clear" w:color="auto" w:fill="auto"/>
+            <w:noWrap/>
+            <w:vAlign w:val="bottom"/>
+            <w:hideMark/>
+          </w:tcPr>
+          <w:p>
+            <w:pPr>
+              <w:spacing w:after="0" w:line="480" w:lineRule="auto"/>
+              <w:jc w:val="center"/>
+              <w:rPr>
+                <w:rFonts w:ascii="Times New Roman" w:eastAsia="Times New Roman" w:hAnsi="Times New Roman" w:cs="Times New Roman"/>
+                <w:color w:val="000000"/>
+                <w:sz w:val="24"/>
+                <w:szCs w:val="24"/>
+              </w:rPr>
+            </w:pPr>
+            <w:r>
+              <w:rPr>
+                <w:rFonts w:ascii="Times New Roman" w:eastAsia="Times New Roman" w:hAnsi="Times New Roman" w:cs="Times New Roman"/>
+                <w:color w:val="000000"/>
+                <w:sz w:val="24"/>
+                <w:szCs w:val="24"/>
+              </w:rPr>
+              <w:t>0</w:t>
+            </w:r>
+          </w:p>
+        </w:tc>
+        <w:tc>
+          <w:tcPr>
+            <w:tcW w:w="960" w:type="dxa"/>
+            <w:shd w:val="clear" w:color="auto" w:fill="auto"/>
+            <w:noWrap/>
+            <w:vAlign w:val="bottom"/>
+            <w:hideMark/>
+          </w:tcPr>
+          <w:p>
+            <w:pPr>
+              <w:spacing w:after="0" w:line="480" w:lineRule="auto"/>
+              <w:jc w:val="center"/>
+              <w:rPr>
+                <w:rFonts w:ascii="Times New Roman" w:eastAsia="Times New Roman" w:hAnsi="Times New Roman" w:cs="Times New Roman"/>
+                <w:color w:val="000000"/>
+                <w:sz w:val="24"/>
+                <w:szCs w:val="24"/>
+              </w:rPr>
+            </w:pPr>
+            <w:r>
+              <w:rPr>
+                <w:rFonts w:ascii="Times New Roman" w:eastAsia="Times New Roman" w:hAnsi="Times New Roman" w:cs="Times New Roman"/>
+                <w:color w:val="000000"/>
+                <w:sz w:val="24"/>
+                <w:szCs w:val="24"/>
+              </w:rPr>
+              <w:t>2</w:t>
+            </w:r>
+          </w:p>
+        </w:tc>
+        <w:tc>
+          <w:tcPr>
+            <w:tcW w:w="960" w:type="dxa"/>
+            <w:shd w:val="clear" w:color="auto" w:fill="auto"/>
+            <w:noWrap/>
+            <w:vAlign w:val="bottom"/>
+            <w:hideMark/>
+          </w:tcPr>
+          <w:p>
+            <w:pPr>
+              <w:spacing w:after="0" w:line="480" w:lineRule="auto"/>
+              <w:jc w:val="center"/>
+              <w:rPr>
+                <w:rFonts w:ascii="Times New Roman" w:eastAsia="Times New Roman" w:hAnsi="Times New Roman" w:cs="Times New Roman"/>
+                <w:color w:val="000000"/>
+                <w:sz w:val="24"/>
+                <w:szCs w:val="24"/>
+              </w:rPr>
+            </w:pPr>
+            <w:r>
+              <w:rPr>
+                <w:rFonts w:ascii="Times New Roman" w:eastAsia="Times New Roman" w:hAnsi="Times New Roman" w:cs="Times New Roman"/>
+                <w:color w:val="000000"/>
+                <w:sz w:val="24"/>
+                <w:szCs w:val="24"/>
+              </w:rPr>
+              <w:t>6</w:t>
+            </w:r>
+          </w:p>
+        </w:tc>
+      </w:tr>
+      <w:tr>
+        <w:trPr>
+          <w:trHeight w:val="288"/>
+        </w:trPr>
+        <w:tc>
+          <w:tcPr>
+            <w:tcW w:w="1890" w:type="dxa"/>
+            <w:shd w:val="clear" w:color="auto" w:fill="auto"/>
+            <w:noWrap/>
+            <w:vAlign w:val="bottom"/>
+            <w:hideMark/>
+          </w:tcPr>
+          <w:p>
+            <w:pPr>
+              <w:spacing w:after="0" w:line="480" w:lineRule="auto"/>
+              <w:rPr>
+                <w:rFonts w:ascii="Times New Roman" w:eastAsia="Times New Roman" w:hAnsi="Times New Roman" w:cs="Times New Roman"/>
+                <w:b/>
+                <w:i/>
+                <w:iCs/>
+                <w:color w:val="000000"/>
+                <w:sz w:val="24"/>
+                <w:szCs w:val="24"/>
+              </w:rPr>
+            </w:pPr>
+            <w:r>
+              <w:rPr>
+                <w:rFonts w:ascii="Times New Roman" w:eastAsia="Times New Roman" w:hAnsi="Times New Roman" w:cs="Times New Roman"/>
+                <w:b/>
+                <w:i/>
+                <w:iCs/>
+                <w:color w:val="000000"/>
+                <w:sz w:val="24"/>
+                <w:szCs w:val="24"/>
+              </w:rPr>
+              <w:t xml:space="preserve">R. </w:t>
+            </w:r>
+            <w:proofErr w:type="spellStart"/>
+            <w:r>
+              <w:rPr>
+                <w:rFonts w:ascii="Times New Roman" w:eastAsia="Times New Roman" w:hAnsi="Times New Roman" w:cs="Times New Roman"/>
+                <w:b/>
+                <w:i/>
+                <w:iCs/>
+                <w:color w:val="000000"/>
+                <w:sz w:val="24"/>
+                <w:szCs w:val="24"/>
+              </w:rPr>
+              <w:t>fanguineus</w:t>
+            </w:r>
+            <w:proofErr w:type="spellEnd"/>
+          </w:p>
+        </w:tc>
+        <w:tc>
+          <w:tcPr>
+            <w:tcW w:w="960" w:type="dxa"/>
+            <w:shd w:val="clear" w:color="auto" w:fill="auto"/>
+            <w:noWrap/>
+            <w:vAlign w:val="bottom"/>
+            <w:hideMark/>
+          </w:tcPr>
+          <w:p>
+            <w:pPr>
+              <w:spacing w:after="0" w:line="480" w:lineRule="auto"/>
+              <w:jc w:val="center"/>
+              <w:rPr>
+                <w:rFonts w:ascii="Times New Roman" w:eastAsia="Times New Roman" w:hAnsi="Times New Roman" w:cs="Times New Roman"/>
+                <w:color w:val="000000"/>
+                <w:sz w:val="24"/>
+                <w:szCs w:val="24"/>
+              </w:rPr>
+            </w:pPr>
+            <w:r>
+              <w:rPr>
+                <w:rFonts w:ascii="Times New Roman" w:eastAsia="Times New Roman" w:hAnsi="Times New Roman" w:cs="Times New Roman"/>
+                <w:color w:val="000000"/>
+                <w:sz w:val="24"/>
+                <w:szCs w:val="24"/>
+              </w:rPr>
+              <w:t>1</w:t>
+            </w:r>
+          </w:p>
+        </w:tc>
+        <w:tc>
+          <w:tcPr>
+            <w:tcW w:w="960" w:type="dxa"/>
+            <w:shd w:val="clear" w:color="auto" w:fill="auto"/>
+            <w:noWrap/>
+            <w:vAlign w:val="bottom"/>
+            <w:hideMark/>
+          </w:tcPr>
+          <w:p>
+            <w:pPr>
+              <w:spacing w:after="0" w:line="480" w:lineRule="auto"/>
+              <w:jc w:val="center"/>
+              <w:rPr>
+                <w:rFonts w:ascii="Times New Roman" w:eastAsia="Times New Roman" w:hAnsi="Times New Roman" w:cs="Times New Roman"/>
+                <w:color w:val="000000"/>
+                <w:sz w:val="24"/>
+                <w:szCs w:val="24"/>
+              </w:rPr>
+            </w:pPr>
+            <w:r>
+              <w:rPr>
+                <w:rFonts w:ascii="Times New Roman" w:eastAsia="Times New Roman" w:hAnsi="Times New Roman" w:cs="Times New Roman"/>
+                <w:color w:val="000000"/>
+                <w:sz w:val="24"/>
+                <w:szCs w:val="24"/>
+              </w:rPr>
+              <w:t>0</w:t>
+            </w:r>
+          </w:p>
+        </w:tc>
+        <w:tc>
+          <w:tcPr>
+            <w:tcW w:w="960" w:type="dxa"/>
+            <w:shd w:val="clear" w:color="auto" w:fill="auto"/>
+            <w:noWrap/>
+            <w:vAlign w:val="bottom"/>
+            <w:hideMark/>
+          </w:tcPr>
+          <w:p>
+            <w:pPr>
+              <w:spacing w:after="0" w:line="480" w:lineRule="auto"/>
+              <w:jc w:val="center"/>
+              <w:rPr>
+                <w:rFonts w:ascii="Times New Roman" w:eastAsia="Times New Roman" w:hAnsi="Times New Roman" w:cs="Times New Roman"/>
+                <w:color w:val="000000"/>
+                <w:sz w:val="24"/>
+                <w:szCs w:val="24"/>
+              </w:rPr>
+            </w:pPr>
+            <w:r>
+              <w:rPr>
+                <w:rFonts w:ascii="Times New Roman" w:eastAsia="Times New Roman" w:hAnsi="Times New Roman" w:cs="Times New Roman"/>
+                <w:color w:val="000000"/>
+                <w:sz w:val="24"/>
+                <w:szCs w:val="24"/>
+              </w:rPr>
+              <w:t>0</w:t>
+            </w:r>
+          </w:p>
+        </w:tc>
+        <w:tc>
+          <w:tcPr>
+            <w:tcW w:w="960" w:type="dxa"/>
+            <w:shd w:val="clear" w:color="auto" w:fill="auto"/>
+            <w:noWrap/>
+            <w:vAlign w:val="bottom"/>
+            <w:hideMark/>
+          </w:tcPr>
+          <w:p>
+            <w:pPr>
+              <w:spacing w:after="0" w:line="480" w:lineRule="auto"/>
+              <w:jc w:val="center"/>
+              <w:rPr>
+                <w:rFonts w:ascii="Times New Roman" w:eastAsia="Times New Roman" w:hAnsi="Times New Roman" w:cs="Times New Roman"/>
+                <w:color w:val="000000"/>
+                <w:sz w:val="24"/>
+                <w:szCs w:val="24"/>
+              </w:rPr>
+            </w:pPr>
+            <w:r>
+              <w:rPr>
+                <w:rFonts w:ascii="Times New Roman" w:eastAsia="Times New Roman" w:hAnsi="Times New Roman" w:cs="Times New Roman"/>
+                <w:color w:val="000000"/>
+                <w:sz w:val="24"/>
+                <w:szCs w:val="24"/>
+              </w:rPr>
+              <w:t>0</w:t>
+            </w:r>
+          </w:p>
+        </w:tc>
+        <w:tc>
+          <w:tcPr>
+            <w:tcW w:w="1083" w:type="dxa"/>
+            <w:shd w:val="clear" w:color="auto" w:fill="auto"/>
+            <w:noWrap/>
+            <w:vAlign w:val="bottom"/>
+            <w:hideMark/>
+          </w:tcPr>
+          <w:p>
+            <w:pPr>
+              <w:spacing w:after="0" w:line="480" w:lineRule="auto"/>
+              <w:jc w:val="center"/>
+              <w:rPr>
+                <w:rFonts w:ascii="Times New Roman" w:eastAsia="Times New Roman" w:hAnsi="Times New Roman" w:cs="Times New Roman"/>
+                <w:color w:val="000000"/>
+                <w:sz w:val="24"/>
+                <w:szCs w:val="24"/>
+              </w:rPr>
+            </w:pPr>
+            <w:r>
+              <w:rPr>
+                <w:rFonts w:ascii="Times New Roman" w:eastAsia="Times New Roman" w:hAnsi="Times New Roman" w:cs="Times New Roman"/>
+                <w:color w:val="000000"/>
+                <w:sz w:val="24"/>
+                <w:szCs w:val="24"/>
+              </w:rPr>
+              <w:t>0</w:t>
+            </w:r>
+          </w:p>
+        </w:tc>
+        <w:tc>
+          <w:tcPr>
+            <w:tcW w:w="960" w:type="dxa"/>
+            <w:shd w:val="clear" w:color="auto" w:fill="auto"/>
+            <w:noWrap/>
+            <w:vAlign w:val="bottom"/>
+            <w:hideMark/>
+          </w:tcPr>
+          <w:p>
+            <w:pPr>
+              <w:spacing w:after="0" w:line="480" w:lineRule="auto"/>
+              <w:jc w:val="center"/>
+              <w:rPr>
+                <w:rFonts w:ascii="Times New Roman" w:eastAsia="Times New Roman" w:hAnsi="Times New Roman" w:cs="Times New Roman"/>
+                <w:color w:val="000000"/>
+                <w:sz w:val="24"/>
+                <w:szCs w:val="24"/>
+              </w:rPr>
+            </w:pPr>
+            <w:r>
+              <w:rPr>
+                <w:rFonts w:ascii="Times New Roman" w:eastAsia="Times New Roman" w:hAnsi="Times New Roman" w:cs="Times New Roman"/>
+                <w:color w:val="000000"/>
+                <w:sz w:val="24"/>
+                <w:szCs w:val="24"/>
+              </w:rPr>
+              <w:t>0</w:t>
+            </w:r>
+          </w:p>
+        </w:tc>
+        <w:tc>
+          <w:tcPr>
+            <w:tcW w:w="960" w:type="dxa"/>
+            <w:shd w:val="clear" w:color="auto" w:fill="auto"/>
+            <w:noWrap/>
+            <w:vAlign w:val="bottom"/>
+            <w:hideMark/>
+          </w:tcPr>
+          <w:p>
+            <w:pPr>
+              <w:spacing w:after="0" w:line="480" w:lineRule="auto"/>
+              <w:jc w:val="center"/>
+              <w:rPr>
+                <w:rFonts w:ascii="Times New Roman" w:eastAsia="Times New Roman" w:hAnsi="Times New Roman" w:cs="Times New Roman"/>
+                <w:color w:val="000000"/>
+                <w:sz w:val="24"/>
+                <w:szCs w:val="24"/>
+              </w:rPr>
+            </w:pPr>
+            <w:r>
+              <w:rPr>
+                <w:rFonts w:ascii="Times New Roman" w:eastAsia="Times New Roman" w:hAnsi="Times New Roman" w:cs="Times New Roman"/>
+                <w:color w:val="000000"/>
+                <w:sz w:val="24"/>
+                <w:szCs w:val="24"/>
+              </w:rPr>
+              <w:t>1</w:t>
+            </w:r>
+          </w:p>
+        </w:tc>
+      </w:tr>
+      <w:tr>
+        <w:trPr>
+          <w:trHeight w:val="288"/>
+        </w:trPr>
+        <w:tc>
+          <w:tcPr>
+            <w:tcW w:w="1890" w:type="dxa"/>
+            <w:shd w:val="clear" w:color="auto" w:fill="auto"/>
+            <w:noWrap/>
+            <w:vAlign w:val="bottom"/>
+            <w:hideMark/>
+          </w:tcPr>
+          <w:p>
+            <w:pPr>
+              <w:spacing w:after="0" w:line="480" w:lineRule="auto"/>
+              <w:rPr>
+                <w:rFonts w:ascii="Times New Roman" w:eastAsia="Times New Roman" w:hAnsi="Times New Roman" w:cs="Times New Roman"/>
+                <w:b/>
+                <w:i/>
+                <w:iCs/>
+                <w:color w:val="000000"/>
+                <w:sz w:val="24"/>
+                <w:szCs w:val="24"/>
+              </w:rPr>
+            </w:pPr>
+            <w:r>
+              <w:rPr>
+                <w:rFonts w:ascii="Times New Roman" w:eastAsia="Times New Roman" w:hAnsi="Times New Roman" w:cs="Times New Roman"/>
+                <w:b/>
+                <w:i/>
+                <w:iCs/>
+                <w:color w:val="000000"/>
+                <w:sz w:val="24"/>
+                <w:szCs w:val="24"/>
+              </w:rPr>
+              <w:t xml:space="preserve">R. </w:t>
+            </w:r>
+            <w:proofErr w:type="spellStart"/>
+            <w:r>
+              <w:rPr>
+                <w:rFonts w:ascii="Times New Roman" w:eastAsia="Times New Roman" w:hAnsi="Times New Roman" w:cs="Times New Roman"/>
+                <w:b/>
+                <w:i/>
+                <w:iCs/>
+                <w:color w:val="000000"/>
+                <w:sz w:val="24"/>
+                <w:szCs w:val="24"/>
+              </w:rPr>
+              <w:t>gemma</w:t>
+            </w:r>
+            <w:proofErr w:type="spellEnd"/>
+          </w:p>
+        </w:tc>
+        <w:tc>
+          <w:tcPr>
+            <w:tcW w:w="960" w:type="dxa"/>
+            <w:shd w:val="clear" w:color="auto" w:fill="auto"/>
+            <w:noWrap/>
+            <w:vAlign w:val="bottom"/>
+            <w:hideMark/>
+          </w:tcPr>
+          <w:p>
+            <w:pPr>
+              <w:spacing w:after="0" w:line="480" w:lineRule="auto"/>
+              <w:jc w:val="center"/>
+              <w:rPr>
+                <w:rFonts w:ascii="Times New Roman" w:eastAsia="Times New Roman" w:hAnsi="Times New Roman" w:cs="Times New Roman"/>
+                <w:color w:val="000000"/>
+                <w:sz w:val="24"/>
+                <w:szCs w:val="24"/>
+              </w:rPr>
+            </w:pPr>
+            <w:r>
+              <w:rPr>
+                <w:rFonts w:ascii="Times New Roman" w:eastAsia="Times New Roman" w:hAnsi="Times New Roman" w:cs="Times New Roman"/>
+                <w:color w:val="000000"/>
+                <w:sz w:val="24"/>
+                <w:szCs w:val="24"/>
+              </w:rPr>
+              <w:t>0</w:t>
+            </w:r>
+          </w:p>
+        </w:tc>
+        <w:tc>
+          <w:tcPr>
+            <w:tcW w:w="960" w:type="dxa"/>
+            <w:shd w:val="clear" w:color="auto" w:fill="auto"/>
+            <w:noWrap/>
+            <w:vAlign w:val="bottom"/>
+            <w:hideMark/>
+          </w:tcPr>
+          <w:p>
+            <w:pPr>
+              <w:spacing w:after="0" w:line="480" w:lineRule="auto"/>
+              <w:jc w:val="center"/>
+              <w:rPr>
+                <w:rFonts w:ascii="Times New Roman" w:eastAsia="Times New Roman" w:hAnsi="Times New Roman" w:cs="Times New Roman"/>
+                <w:color w:val="000000"/>
+                <w:sz w:val="24"/>
+                <w:szCs w:val="24"/>
+              </w:rPr>
+            </w:pPr>
+            <w:r>
+              <w:rPr>
+                <w:rFonts w:ascii="Times New Roman" w:eastAsia="Times New Roman" w:hAnsi="Times New Roman" w:cs="Times New Roman"/>
+                <w:color w:val="000000"/>
+                <w:sz w:val="24"/>
+                <w:szCs w:val="24"/>
+              </w:rPr>
+              <w:t>1</w:t>
+            </w:r>
+          </w:p>
+        </w:tc>
+        <w:tc>
+          <w:tcPr>
+            <w:tcW w:w="960" w:type="dxa"/>
+            <w:shd w:val="clear" w:color="auto" w:fill="auto"/>
+            <w:noWrap/>
+            <w:vAlign w:val="bottom"/>
+            <w:hideMark/>
+          </w:tcPr>
+          <w:p>
+            <w:pPr>
+              <w:spacing w:after="0" w:line="480" w:lineRule="auto"/>
+              <w:jc w:val="center"/>
+              <w:rPr>
+                <w:rFonts w:ascii="Times New Roman" w:eastAsia="Times New Roman" w:hAnsi="Times New Roman" w:cs="Times New Roman"/>
+                <w:color w:val="000000"/>
+                <w:sz w:val="24"/>
+                <w:szCs w:val="24"/>
+              </w:rPr>
+            </w:pPr>
+            <w:r>
+              <w:rPr>
+                <w:rFonts w:ascii="Times New Roman" w:eastAsia="Times New Roman" w:hAnsi="Times New Roman" w:cs="Times New Roman"/>
+                <w:color w:val="000000"/>
+                <w:sz w:val="24"/>
+                <w:szCs w:val="24"/>
+              </w:rPr>
+              <w:t>0</w:t>
+            </w:r>
+          </w:p>
+        </w:tc>
+        <w:tc>
+          <w:tcPr>
+            <w:tcW w:w="960" w:type="dxa"/>
+            <w:shd w:val="clear" w:color="auto" w:fill="auto"/>
+            <w:noWrap/>
+            <w:vAlign w:val="bottom"/>
+            <w:hideMark/>
+          </w:tcPr>
+          <w:p>
+            <w:pPr>
+              <w:spacing w:after="0" w:line="480" w:lineRule="auto"/>
+              <w:jc w:val="center"/>
+              <w:rPr>
+                <w:rFonts w:ascii="Times New Roman" w:eastAsia="Times New Roman" w:hAnsi="Times New Roman" w:cs="Times New Roman"/>
+                <w:color w:val="000000"/>
+                <w:sz w:val="24"/>
+                <w:szCs w:val="24"/>
+              </w:rPr>
+            </w:pPr>
+            <w:r>
+              <w:rPr>
+                <w:rFonts w:ascii="Times New Roman" w:eastAsia="Times New Roman" w:hAnsi="Times New Roman" w:cs="Times New Roman"/>
+                <w:color w:val="000000"/>
+                <w:sz w:val="24"/>
+                <w:szCs w:val="24"/>
+              </w:rPr>
+              <w:t>0</w:t>
+            </w:r>
+          </w:p>
+        </w:tc>
+        <w:tc>
+          <w:tcPr>
+            <w:tcW w:w="1083" w:type="dxa"/>
+            <w:shd w:val="clear" w:color="auto" w:fill="auto"/>
+            <w:noWrap/>
+            <w:vAlign w:val="bottom"/>
+            <w:hideMark/>
+          </w:tcPr>
+          <w:p>
+            <w:pPr>
+              <w:spacing w:after="0" w:line="480" w:lineRule="auto"/>
+              <w:jc w:val="center"/>
+              <w:rPr>
+                <w:rFonts w:ascii="Times New Roman" w:eastAsia="Times New Roman" w:hAnsi="Times New Roman" w:cs="Times New Roman"/>
+                <w:color w:val="000000"/>
+                <w:sz w:val="24"/>
+                <w:szCs w:val="24"/>
+              </w:rPr>
+            </w:pPr>
+            <w:r>
+              <w:rPr>
+                <w:rFonts w:ascii="Times New Roman" w:eastAsia="Times New Roman" w:hAnsi="Times New Roman" w:cs="Times New Roman"/>
+                <w:color w:val="000000"/>
+                <w:sz w:val="24"/>
+                <w:szCs w:val="24"/>
+              </w:rPr>
+              <w:t>0</w:t>
+            </w:r>
+          </w:p>
+        </w:tc>
+        <w:tc>
+          <w:tcPr>
+            <w:tcW w:w="960" w:type="dxa"/>
+            <w:shd w:val="clear" w:color="auto" w:fill="auto"/>
+            <w:noWrap/>
+            <w:vAlign w:val="bottom"/>
+            <w:hideMark/>
+          </w:tcPr>
+          <w:p>
+            <w:pPr>
+              <w:spacing w:after="0" w:line="480" w:lineRule="auto"/>
+              <w:jc w:val="center"/>
+              <w:rPr>
+                <w:rFonts w:ascii="Times New Roman" w:eastAsia="Times New Roman" w:hAnsi="Times New Roman" w:cs="Times New Roman"/>
+                <w:color w:val="000000"/>
+                <w:sz w:val="24"/>
+                <w:szCs w:val="24"/>
+              </w:rPr>
+            </w:pPr>
+            <w:r>
+              <w:rPr>
+                <w:rFonts w:ascii="Times New Roman" w:eastAsia="Times New Roman" w:hAnsi="Times New Roman" w:cs="Times New Roman"/>
+                <w:color w:val="000000"/>
+                <w:sz w:val="24"/>
+                <w:szCs w:val="24"/>
+              </w:rPr>
+              <w:t>0</w:t>
+            </w:r>
+          </w:p>
+        </w:tc>
+        <w:tc>
+          <w:tcPr>
+            <w:tcW w:w="960" w:type="dxa"/>
+            <w:shd w:val="clear" w:color="auto" w:fill="auto"/>
+            <w:noWrap/>
+            <w:vAlign w:val="bottom"/>
+            <w:hideMark/>
+          </w:tcPr>
+          <w:p>
+            <w:pPr>
+              <w:spacing w:after="0" w:line="480" w:lineRule="auto"/>
+              <w:jc w:val="center"/>
+              <w:rPr>
+                <w:rFonts w:ascii="Times New Roman" w:eastAsia="Times New Roman" w:hAnsi="Times New Roman" w:cs="Times New Roman"/>
+                <w:color w:val="000000"/>
+                <w:sz w:val="24"/>
+                <w:szCs w:val="24"/>
+              </w:rPr>
+            </w:pPr>
+            <w:r>
+              <w:rPr>
+                <w:rFonts w:ascii="Times New Roman" w:eastAsia="Times New Roman" w:hAnsi="Times New Roman" w:cs="Times New Roman"/>
+                <w:color w:val="000000"/>
+                <w:sz w:val="24"/>
+                <w:szCs w:val="24"/>
+              </w:rPr>
+              <w:t>1</w:t>
+            </w:r>
+          </w:p>
+        </w:tc>
+      </w:tr>
+      <w:tr>
+        <w:trPr>
+          <w:trHeight w:val="288"/>
+        </w:trPr>
+        <w:tc>
+          <w:tcPr>
+            <w:tcW w:w="1890" w:type="dxa"/>
+            <w:shd w:val="clear" w:color="auto" w:fill="auto"/>
+            <w:noWrap/>
+            <w:vAlign w:val="bottom"/>
+          </w:tcPr>
+          <w:p>
+            <w:pPr>
+              <w:spacing w:after="0" w:line="480" w:lineRule="auto"/>
+              <w:rPr>
+                <w:rFonts w:ascii="Times New Roman" w:eastAsia="Times New Roman" w:hAnsi="Times New Roman" w:cs="Times New Roman"/>
+                <w:b/>
+                <w:iCs/>
+                <w:color w:val="000000"/>
+                <w:sz w:val="24"/>
+                <w:szCs w:val="24"/>
+              </w:rPr>
+            </w:pPr>
+            <w:r>
+              <w:rPr>
+                <w:rFonts w:ascii="Times New Roman" w:eastAsia="Times New Roman" w:hAnsi="Times New Roman" w:cs="Times New Roman"/>
+                <w:b/>
+                <w:iCs/>
+                <w:color w:val="000000"/>
+                <w:sz w:val="24"/>
+                <w:szCs w:val="24"/>
+              </w:rPr>
+              <w:lastRenderedPageBreak/>
+              <w:t>Total</w:t>
+            </w:r>
+          </w:p>
+        </w:tc>
+        <w:tc>
+          <w:tcPr>
+            <w:tcW w:w="960" w:type="dxa"/>
+            <w:shd w:val="clear" w:color="auto" w:fill="auto"/>
+            <w:noWrap/>
+            <w:vAlign w:val="bottom"/>
+          </w:tcPr>
+          <w:p>
+            <w:pPr>
+              <w:spacing w:after="0" w:line="480" w:lineRule="auto"/>
+              <w:jc w:val="center"/>
+              <w:rPr>
+                <w:rFonts w:ascii="Times New Roman" w:eastAsia="Times New Roman" w:hAnsi="Times New Roman" w:cs="Times New Roman"/>
+                <w:color w:val="000000"/>
+                <w:sz w:val="24"/>
+                <w:szCs w:val="24"/>
+              </w:rPr>
+            </w:pPr>
+            <w:r>
+              <w:rPr>
+                <w:rFonts w:ascii="Times New Roman" w:eastAsia="Times New Roman" w:hAnsi="Times New Roman" w:cs="Times New Roman"/>
+                <w:color w:val="000000"/>
+                <w:sz w:val="24"/>
+                <w:szCs w:val="24"/>
+              </w:rPr>
+              <w:t>432</w:t>
+            </w:r>
+          </w:p>
+        </w:tc>
+        <w:tc>
+          <w:tcPr>
+            <w:tcW w:w="960" w:type="dxa"/>
+            <w:shd w:val="clear" w:color="auto" w:fill="auto"/>
+            <w:noWrap/>
+            <w:vAlign w:val="bottom"/>
+          </w:tcPr>
+          <w:p>
+            <w:pPr>
+              <w:spacing w:after="0" w:line="480" w:lineRule="auto"/>
+              <w:jc w:val="center"/>
+              <w:rPr>
+                <w:rFonts w:ascii="Times New Roman" w:eastAsia="Times New Roman" w:hAnsi="Times New Roman" w:cs="Times New Roman"/>
+                <w:color w:val="000000"/>
+                <w:sz w:val="24"/>
+                <w:szCs w:val="24"/>
+              </w:rPr>
+            </w:pPr>
+            <w:r>
+              <w:rPr>
+                <w:rFonts w:ascii="Times New Roman" w:eastAsia="Times New Roman" w:hAnsi="Times New Roman" w:cs="Times New Roman"/>
+                <w:color w:val="000000"/>
+                <w:sz w:val="24"/>
+                <w:szCs w:val="24"/>
+              </w:rPr>
+              <w:t>356</w:t>
+            </w:r>
+          </w:p>
+        </w:tc>
+        <w:tc>
+          <w:tcPr>
+            <w:tcW w:w="960" w:type="dxa"/>
+            <w:shd w:val="clear" w:color="auto" w:fill="auto"/>
+            <w:noWrap/>
+            <w:vAlign w:val="bottom"/>
+          </w:tcPr>
+          <w:p>
+            <w:pPr>
+              <w:spacing w:after="0" w:line="480" w:lineRule="auto"/>
+              <w:jc w:val="center"/>
+              <w:rPr>
+                <w:rFonts w:ascii="Times New Roman" w:eastAsia="Times New Roman" w:hAnsi="Times New Roman" w:cs="Times New Roman"/>
+                <w:color w:val="000000"/>
+                <w:sz w:val="24"/>
+                <w:szCs w:val="24"/>
+              </w:rPr>
+            </w:pPr>
+            <w:r>
+              <w:rPr>
+                <w:rFonts w:ascii="Times New Roman" w:eastAsia="Times New Roman" w:hAnsi="Times New Roman" w:cs="Times New Roman"/>
+                <w:color w:val="000000"/>
+                <w:sz w:val="24"/>
+                <w:szCs w:val="24"/>
+              </w:rPr>
+              <w:t>417</w:t>
+            </w:r>
+          </w:p>
+        </w:tc>
+        <w:tc>
+          <w:tcPr>
+            <w:tcW w:w="960" w:type="dxa"/>
+            <w:shd w:val="clear" w:color="auto" w:fill="auto"/>
+            <w:noWrap/>
+            <w:vAlign w:val="bottom"/>
+          </w:tcPr>
+          <w:p>
+            <w:pPr>
+              <w:spacing w:after="0" w:line="480" w:lineRule="auto"/>
+              <w:jc w:val="center"/>
+              <w:rPr>
+                <w:rFonts w:ascii="Times New Roman" w:eastAsia="Times New Roman" w:hAnsi="Times New Roman" w:cs="Times New Roman"/>
+                <w:color w:val="000000"/>
+                <w:sz w:val="24"/>
+                <w:szCs w:val="24"/>
+              </w:rPr>
+            </w:pPr>
+            <w:r>
+              <w:rPr>
+                <w:rFonts w:ascii="Times New Roman" w:eastAsia="Times New Roman" w:hAnsi="Times New Roman" w:cs="Times New Roman"/>
+                <w:color w:val="000000"/>
+                <w:sz w:val="24"/>
+                <w:szCs w:val="24"/>
+              </w:rPr>
+              <w:t>282</w:t>
+            </w:r>
+          </w:p>
+        </w:tc>
+        <w:tc>
+          <w:tcPr>
+            <w:tcW w:w="1083" w:type="dxa"/>
+            <w:shd w:val="clear" w:color="auto" w:fill="auto"/>
+            <w:noWrap/>
+            <w:vAlign w:val="bottom"/>
+          </w:tcPr>
+          <w:p>
+            <w:pPr>
+              <w:spacing w:after="0" w:line="480" w:lineRule="auto"/>
+              <w:jc w:val="center"/>
+              <w:rPr>
+                <w:rFonts w:ascii="Times New Roman" w:eastAsia="Times New Roman" w:hAnsi="Times New Roman" w:cs="Times New Roman"/>
+                <w:color w:val="000000"/>
+                <w:sz w:val="24"/>
+                <w:szCs w:val="24"/>
+              </w:rPr>
+            </w:pPr>
+            <w:r>
+              <w:rPr>
+                <w:rFonts w:ascii="Times New Roman" w:eastAsia="Times New Roman" w:hAnsi="Times New Roman" w:cs="Times New Roman"/>
+                <w:color w:val="000000"/>
+                <w:sz w:val="24"/>
+                <w:szCs w:val="24"/>
+              </w:rPr>
+              <w:t>99</w:t>
+            </w:r>
+          </w:p>
+        </w:tc>
+        <w:tc>
+          <w:tcPr>
+            <w:tcW w:w="960" w:type="dxa"/>
+            <w:shd w:val="clear" w:color="auto" w:fill="auto"/>
+            <w:noWrap/>
+            <w:vAlign w:val="bottom"/>
+          </w:tcPr>
+          <w:p>
+            <w:pPr>
+              <w:spacing w:after="0" w:line="480" w:lineRule="auto"/>
+              <w:jc w:val="center"/>
+              <w:rPr>
+                <w:rFonts w:ascii="Times New Roman" w:eastAsia="Times New Roman" w:hAnsi="Times New Roman" w:cs="Times New Roman"/>
+                <w:color w:val="000000"/>
+                <w:sz w:val="24"/>
+                <w:szCs w:val="24"/>
+              </w:rPr>
+            </w:pPr>
+            <w:r>
+              <w:rPr>
+                <w:rFonts w:ascii="Times New Roman" w:eastAsia="Times New Roman" w:hAnsi="Times New Roman" w:cs="Times New Roman"/>
+                <w:color w:val="000000"/>
+                <w:sz w:val="24"/>
+                <w:szCs w:val="24"/>
+              </w:rPr>
+              <w:t>344</w:t>
+            </w:r>
+          </w:p>
+        </w:tc>
+        <w:tc>
+          <w:tcPr>
+            <w:tcW w:w="960" w:type="dxa"/>
+            <w:shd w:val="clear" w:color="auto" w:fill="auto"/>
+            <w:noWrap/>
+            <w:vAlign w:val="bottom"/>
+          </w:tcPr>
+          <w:p>
+            <w:pPr>
+              <w:spacing w:after="0" w:line="480" w:lineRule="auto"/>
+              <w:jc w:val="center"/>
+              <w:rPr>
+                <w:rFonts w:ascii="Times New Roman" w:eastAsia="Times New Roman" w:hAnsi="Times New Roman" w:cs="Times New Roman"/>
+                <w:color w:val="000000"/>
+                <w:sz w:val="24"/>
+                <w:szCs w:val="24"/>
+              </w:rPr>
+            </w:pPr>
+            <w:r>
+              <w:rPr>
+                <w:rFonts w:ascii="Times New Roman" w:eastAsia="Times New Roman" w:hAnsi="Times New Roman" w:cs="Times New Roman"/>
+                <w:color w:val="000000"/>
+                <w:sz w:val="24"/>
+                <w:szCs w:val="24"/>
+              </w:rPr>
+              <w:t>1930</w:t>
+            </w:r>
+          </w:p>
+        </w:tc>
+      </w:tr>
+    </w:tbl>
     <w:p>
       <w:pPr>
         <w:spacing w:line="480" w:lineRule="auto"/>
@@ -795,6 +5335,3682 @@
           <w:szCs w:val="24"/>
         </w:rPr>
       </w:pPr>
+      <w:r>
+        <w:rPr>
+          <w:rFonts w:ascii="Times New Roman" w:hAnsi="Times New Roman" w:cs="Times New Roman"/>
+          <w:sz w:val="24"/>
+          <w:szCs w:val="24"/>
+        </w:rPr>
+        <w:t>Table 2: Tick species prevalence</w:t>
+      </w:r>
+    </w:p>
+    <w:tbl>
+      <w:tblPr>
+        <w:tblW w:w="7683" w:type="dxa"/>
+        <w:tblBorders>
+          <w:top w:val="single" w:sz="4" w:space="0" w:color="auto"/>
+          <w:bottom w:val="single" w:sz="4" w:space="0" w:color="auto"/>
+        </w:tblBorders>
+        <w:tblLook w:val="04A0" w:firstRow="1" w:lastRow="0" w:firstColumn="1" w:lastColumn="0" w:noHBand="0" w:noVBand="1"/>
+      </w:tblPr>
+      <w:tblGrid>
+        <w:gridCol w:w="1800"/>
+        <w:gridCol w:w="960"/>
+        <w:gridCol w:w="960"/>
+        <w:gridCol w:w="960"/>
+        <w:gridCol w:w="960"/>
+        <w:gridCol w:w="1083"/>
+        <w:gridCol w:w="960"/>
+      </w:tblGrid>
+      <w:tr>
+        <w:trPr>
+          <w:trHeight w:val="288"/>
+        </w:trPr>
+        <w:tc>
+          <w:tcPr>
+            <w:tcW w:w="1800" w:type="dxa"/>
+            <w:tcBorders>
+              <w:top w:val="single" w:sz="4" w:space="0" w:color="auto"/>
+              <w:bottom w:val="single" w:sz="4" w:space="0" w:color="auto"/>
+            </w:tcBorders>
+            <w:shd w:val="clear" w:color="auto" w:fill="auto"/>
+            <w:noWrap/>
+            <w:vAlign w:val="bottom"/>
+            <w:hideMark/>
+          </w:tcPr>
+          <w:p>
+            <w:pPr>
+              <w:spacing w:after="0" w:line="480" w:lineRule="auto"/>
+              <w:rPr>
+                <w:rFonts w:ascii="Times New Roman" w:eastAsia="Times New Roman" w:hAnsi="Times New Roman" w:cs="Times New Roman"/>
+                <w:color w:val="000000"/>
+                <w:sz w:val="24"/>
+                <w:szCs w:val="24"/>
+              </w:rPr>
+            </w:pPr>
+            <w:r>
+              <w:rPr>
+                <w:rFonts w:ascii="Times New Roman" w:eastAsia="Times New Roman" w:hAnsi="Times New Roman" w:cs="Times New Roman"/>
+                <w:color w:val="000000"/>
+                <w:sz w:val="24"/>
+                <w:szCs w:val="24"/>
+              </w:rPr>
+              <w:t xml:space="preserve">Species         </w:t>
+            </w:r>
+          </w:p>
+        </w:tc>
+        <w:tc>
+          <w:tcPr>
+            <w:tcW w:w="960" w:type="dxa"/>
+            <w:tcBorders>
+              <w:top w:val="single" w:sz="4" w:space="0" w:color="auto"/>
+              <w:bottom w:val="single" w:sz="4" w:space="0" w:color="auto"/>
+            </w:tcBorders>
+            <w:shd w:val="clear" w:color="auto" w:fill="auto"/>
+            <w:noWrap/>
+            <w:vAlign w:val="bottom"/>
+            <w:hideMark/>
+          </w:tcPr>
+          <w:p>
+            <w:pPr>
+              <w:spacing w:after="0" w:line="480" w:lineRule="auto"/>
+              <w:jc w:val="center"/>
+              <w:rPr>
+                <w:rFonts w:ascii="Times New Roman" w:eastAsia="Times New Roman" w:hAnsi="Times New Roman" w:cs="Times New Roman"/>
+                <w:color w:val="000000"/>
+                <w:sz w:val="24"/>
+                <w:szCs w:val="24"/>
+              </w:rPr>
+            </w:pPr>
+            <w:r>
+              <w:rPr>
+                <w:rFonts w:ascii="Times New Roman" w:eastAsia="Times New Roman" w:hAnsi="Times New Roman" w:cs="Times New Roman"/>
+                <w:color w:val="000000"/>
+                <w:sz w:val="24"/>
+                <w:szCs w:val="24"/>
+              </w:rPr>
+              <w:t>Belly</w:t>
+            </w:r>
+          </w:p>
+        </w:tc>
+        <w:tc>
+          <w:tcPr>
+            <w:tcW w:w="960" w:type="dxa"/>
+            <w:tcBorders>
+              <w:top w:val="single" w:sz="4" w:space="0" w:color="auto"/>
+              <w:bottom w:val="single" w:sz="4" w:space="0" w:color="auto"/>
+            </w:tcBorders>
+            <w:shd w:val="clear" w:color="auto" w:fill="auto"/>
+            <w:noWrap/>
+            <w:vAlign w:val="bottom"/>
+            <w:hideMark/>
+          </w:tcPr>
+          <w:p>
+            <w:pPr>
+              <w:spacing w:after="0" w:line="480" w:lineRule="auto"/>
+              <w:jc w:val="center"/>
+              <w:rPr>
+                <w:rFonts w:ascii="Times New Roman" w:eastAsia="Times New Roman" w:hAnsi="Times New Roman" w:cs="Times New Roman"/>
+                <w:color w:val="000000"/>
+                <w:sz w:val="24"/>
+                <w:szCs w:val="24"/>
+              </w:rPr>
+            </w:pPr>
+            <w:r>
+              <w:rPr>
+                <w:rFonts w:ascii="Times New Roman" w:eastAsia="Times New Roman" w:hAnsi="Times New Roman" w:cs="Times New Roman"/>
+                <w:color w:val="000000"/>
+                <w:sz w:val="24"/>
+                <w:szCs w:val="24"/>
+              </w:rPr>
+              <w:t>Head</w:t>
+            </w:r>
+          </w:p>
+        </w:tc>
+        <w:tc>
+          <w:tcPr>
+            <w:tcW w:w="960" w:type="dxa"/>
+            <w:tcBorders>
+              <w:top w:val="single" w:sz="4" w:space="0" w:color="auto"/>
+              <w:bottom w:val="single" w:sz="4" w:space="0" w:color="auto"/>
+            </w:tcBorders>
+            <w:shd w:val="clear" w:color="auto" w:fill="auto"/>
+            <w:noWrap/>
+            <w:vAlign w:val="bottom"/>
+            <w:hideMark/>
+          </w:tcPr>
+          <w:p>
+            <w:pPr>
+              <w:spacing w:after="0" w:line="480" w:lineRule="auto"/>
+              <w:jc w:val="center"/>
+              <w:rPr>
+                <w:rFonts w:ascii="Times New Roman" w:eastAsia="Times New Roman" w:hAnsi="Times New Roman" w:cs="Times New Roman"/>
+                <w:color w:val="000000"/>
+                <w:sz w:val="24"/>
+                <w:szCs w:val="24"/>
+              </w:rPr>
+            </w:pPr>
+            <w:r>
+              <w:rPr>
+                <w:rFonts w:ascii="Times New Roman" w:eastAsia="Times New Roman" w:hAnsi="Times New Roman" w:cs="Times New Roman"/>
+                <w:color w:val="000000"/>
+                <w:sz w:val="24"/>
+                <w:szCs w:val="24"/>
+              </w:rPr>
+              <w:t>Leg</w:t>
+            </w:r>
+          </w:p>
+        </w:tc>
+        <w:tc>
+          <w:tcPr>
+            <w:tcW w:w="960" w:type="dxa"/>
+            <w:tcBorders>
+              <w:top w:val="single" w:sz="4" w:space="0" w:color="auto"/>
+              <w:bottom w:val="single" w:sz="4" w:space="0" w:color="auto"/>
+            </w:tcBorders>
+            <w:shd w:val="clear" w:color="auto" w:fill="auto"/>
+            <w:noWrap/>
+            <w:vAlign w:val="bottom"/>
+            <w:hideMark/>
+          </w:tcPr>
+          <w:p>
+            <w:pPr>
+              <w:spacing w:after="0" w:line="480" w:lineRule="auto"/>
+              <w:jc w:val="center"/>
+              <w:rPr>
+                <w:rFonts w:ascii="Times New Roman" w:eastAsia="Times New Roman" w:hAnsi="Times New Roman" w:cs="Times New Roman"/>
+                <w:color w:val="000000"/>
+                <w:sz w:val="24"/>
+                <w:szCs w:val="24"/>
+              </w:rPr>
+            </w:pPr>
+            <w:r>
+              <w:rPr>
+                <w:rFonts w:ascii="Times New Roman" w:eastAsia="Times New Roman" w:hAnsi="Times New Roman" w:cs="Times New Roman"/>
+                <w:color w:val="000000"/>
+                <w:sz w:val="24"/>
+                <w:szCs w:val="24"/>
+              </w:rPr>
+              <w:t>Neck</w:t>
+            </w:r>
+          </w:p>
+        </w:tc>
+        <w:tc>
+          <w:tcPr>
+            <w:tcW w:w="1083" w:type="dxa"/>
+            <w:tcBorders>
+              <w:top w:val="single" w:sz="4" w:space="0" w:color="auto"/>
+              <w:bottom w:val="single" w:sz="4" w:space="0" w:color="auto"/>
+            </w:tcBorders>
+            <w:shd w:val="clear" w:color="auto" w:fill="auto"/>
+            <w:noWrap/>
+            <w:vAlign w:val="bottom"/>
+            <w:hideMark/>
+          </w:tcPr>
+          <w:p>
+            <w:pPr>
+              <w:spacing w:after="0" w:line="480" w:lineRule="auto"/>
+              <w:jc w:val="center"/>
+              <w:rPr>
+                <w:rFonts w:ascii="Times New Roman" w:eastAsia="Times New Roman" w:hAnsi="Times New Roman" w:cs="Times New Roman"/>
+                <w:color w:val="000000"/>
+                <w:sz w:val="24"/>
+                <w:szCs w:val="24"/>
+              </w:rPr>
+            </w:pPr>
+            <w:r>
+              <w:rPr>
+                <w:rFonts w:ascii="Times New Roman" w:eastAsia="Times New Roman" w:hAnsi="Times New Roman" w:cs="Times New Roman"/>
+                <w:color w:val="000000"/>
+                <w:sz w:val="24"/>
+                <w:szCs w:val="24"/>
+              </w:rPr>
+              <w:t>Shoulder</w:t>
+            </w:r>
+          </w:p>
+        </w:tc>
+        <w:tc>
+          <w:tcPr>
+            <w:tcW w:w="960" w:type="dxa"/>
+            <w:tcBorders>
+              <w:top w:val="single" w:sz="4" w:space="0" w:color="auto"/>
+              <w:bottom w:val="single" w:sz="4" w:space="0" w:color="auto"/>
+            </w:tcBorders>
+            <w:shd w:val="clear" w:color="auto" w:fill="auto"/>
+            <w:noWrap/>
+            <w:vAlign w:val="bottom"/>
+            <w:hideMark/>
+          </w:tcPr>
+          <w:p>
+            <w:pPr>
+              <w:spacing w:after="0" w:line="480" w:lineRule="auto"/>
+              <w:jc w:val="center"/>
+              <w:rPr>
+                <w:rFonts w:ascii="Times New Roman" w:eastAsia="Times New Roman" w:hAnsi="Times New Roman" w:cs="Times New Roman"/>
+                <w:color w:val="000000"/>
+                <w:sz w:val="24"/>
+                <w:szCs w:val="24"/>
+              </w:rPr>
+            </w:pPr>
+            <w:r>
+              <w:rPr>
+                <w:rFonts w:ascii="Times New Roman" w:eastAsia="Times New Roman" w:hAnsi="Times New Roman" w:cs="Times New Roman"/>
+                <w:color w:val="000000"/>
+                <w:sz w:val="24"/>
+                <w:szCs w:val="24"/>
+              </w:rPr>
+              <w:t>Tail</w:t>
+            </w:r>
+          </w:p>
+        </w:tc>
+      </w:tr>
+      <w:tr>
+        <w:trPr>
+          <w:trHeight w:val="288"/>
+        </w:trPr>
+        <w:tc>
+          <w:tcPr>
+            <w:tcW w:w="1800" w:type="dxa"/>
+            <w:tcBorders>
+              <w:top w:val="single" w:sz="4" w:space="0" w:color="auto"/>
+            </w:tcBorders>
+            <w:shd w:val="clear" w:color="auto" w:fill="auto"/>
+            <w:noWrap/>
+            <w:vAlign w:val="bottom"/>
+            <w:hideMark/>
+          </w:tcPr>
+          <w:p>
+            <w:pPr>
+              <w:spacing w:after="0" w:line="480" w:lineRule="auto"/>
+              <w:rPr>
+                <w:rFonts w:ascii="Times New Roman" w:eastAsia="Times New Roman" w:hAnsi="Times New Roman" w:cs="Times New Roman"/>
+                <w:color w:val="000000"/>
+                <w:sz w:val="24"/>
+                <w:szCs w:val="24"/>
+              </w:rPr>
+            </w:pPr>
+            <w:r>
+              <w:rPr>
+                <w:rFonts w:ascii="Times New Roman" w:eastAsia="Times New Roman" w:hAnsi="Times New Roman" w:cs="Times New Roman"/>
+                <w:color w:val="000000"/>
+                <w:sz w:val="24"/>
+                <w:szCs w:val="24"/>
+              </w:rPr>
+              <w:t xml:space="preserve">A. </w:t>
+            </w:r>
+            <w:proofErr w:type="spellStart"/>
+            <w:r>
+              <w:rPr>
+                <w:rFonts w:ascii="Times New Roman" w:eastAsia="Times New Roman" w:hAnsi="Times New Roman" w:cs="Times New Roman"/>
+                <w:color w:val="000000"/>
+                <w:sz w:val="24"/>
+                <w:szCs w:val="24"/>
+              </w:rPr>
+              <w:t>coharenses</w:t>
+            </w:r>
+            <w:proofErr w:type="spellEnd"/>
+          </w:p>
+        </w:tc>
+        <w:tc>
+          <w:tcPr>
+            <w:tcW w:w="960" w:type="dxa"/>
+            <w:tcBorders>
+              <w:top w:val="single" w:sz="4" w:space="0" w:color="auto"/>
+            </w:tcBorders>
+            <w:shd w:val="clear" w:color="auto" w:fill="auto"/>
+            <w:noWrap/>
+            <w:vAlign w:val="bottom"/>
+            <w:hideMark/>
+          </w:tcPr>
+          <w:p>
+            <w:pPr>
+              <w:spacing w:after="0" w:line="480" w:lineRule="auto"/>
+              <w:jc w:val="center"/>
+              <w:rPr>
+                <w:rFonts w:ascii="Times New Roman" w:eastAsia="Times New Roman" w:hAnsi="Times New Roman" w:cs="Times New Roman"/>
+                <w:color w:val="000000"/>
+                <w:sz w:val="24"/>
+                <w:szCs w:val="24"/>
+              </w:rPr>
+            </w:pPr>
+            <w:r>
+              <w:rPr>
+                <w:rFonts w:ascii="Times New Roman" w:eastAsia="Times New Roman" w:hAnsi="Times New Roman" w:cs="Times New Roman"/>
+                <w:color w:val="000000"/>
+                <w:sz w:val="24"/>
+                <w:szCs w:val="24"/>
+              </w:rPr>
+              <w:t>0.23</w:t>
+            </w:r>
+          </w:p>
+        </w:tc>
+        <w:tc>
+          <w:tcPr>
+            <w:tcW w:w="960" w:type="dxa"/>
+            <w:tcBorders>
+              <w:top w:val="single" w:sz="4" w:space="0" w:color="auto"/>
+            </w:tcBorders>
+            <w:shd w:val="clear" w:color="auto" w:fill="auto"/>
+            <w:noWrap/>
+            <w:vAlign w:val="bottom"/>
+            <w:hideMark/>
+          </w:tcPr>
+          <w:p>
+            <w:pPr>
+              <w:spacing w:after="0" w:line="480" w:lineRule="auto"/>
+              <w:jc w:val="center"/>
+              <w:rPr>
+                <w:rFonts w:ascii="Times New Roman" w:eastAsia="Times New Roman" w:hAnsi="Times New Roman" w:cs="Times New Roman"/>
+                <w:color w:val="000000"/>
+                <w:sz w:val="24"/>
+                <w:szCs w:val="24"/>
+              </w:rPr>
+            </w:pPr>
+            <w:r>
+              <w:rPr>
+                <w:rFonts w:ascii="Times New Roman" w:eastAsia="Times New Roman" w:hAnsi="Times New Roman" w:cs="Times New Roman"/>
+                <w:color w:val="000000"/>
+                <w:sz w:val="24"/>
+                <w:szCs w:val="24"/>
+              </w:rPr>
+              <w:t>0.56</w:t>
+            </w:r>
+          </w:p>
+        </w:tc>
+        <w:tc>
+          <w:tcPr>
+            <w:tcW w:w="960" w:type="dxa"/>
+            <w:tcBorders>
+              <w:top w:val="single" w:sz="4" w:space="0" w:color="auto"/>
+            </w:tcBorders>
+            <w:shd w:val="clear" w:color="auto" w:fill="auto"/>
+            <w:noWrap/>
+            <w:vAlign w:val="bottom"/>
+            <w:hideMark/>
+          </w:tcPr>
+          <w:p>
+            <w:pPr>
+              <w:spacing w:after="0" w:line="480" w:lineRule="auto"/>
+              <w:jc w:val="center"/>
+              <w:rPr>
+                <w:rFonts w:ascii="Times New Roman" w:eastAsia="Times New Roman" w:hAnsi="Times New Roman" w:cs="Times New Roman"/>
+                <w:color w:val="000000"/>
+                <w:sz w:val="24"/>
+                <w:szCs w:val="24"/>
+              </w:rPr>
+            </w:pPr>
+            <w:r>
+              <w:rPr>
+                <w:rFonts w:ascii="Times New Roman" w:eastAsia="Times New Roman" w:hAnsi="Times New Roman" w:cs="Times New Roman"/>
+                <w:color w:val="000000"/>
+                <w:sz w:val="24"/>
+                <w:szCs w:val="24"/>
+              </w:rPr>
+              <w:t>0.48</w:t>
+            </w:r>
+          </w:p>
+        </w:tc>
+        <w:tc>
+          <w:tcPr>
+            <w:tcW w:w="960" w:type="dxa"/>
+            <w:tcBorders>
+              <w:top w:val="single" w:sz="4" w:space="0" w:color="auto"/>
+            </w:tcBorders>
+            <w:shd w:val="clear" w:color="auto" w:fill="auto"/>
+            <w:noWrap/>
+            <w:vAlign w:val="bottom"/>
+            <w:hideMark/>
+          </w:tcPr>
+          <w:p>
+            <w:pPr>
+              <w:spacing w:after="0" w:line="480" w:lineRule="auto"/>
+              <w:jc w:val="center"/>
+              <w:rPr>
+                <w:rFonts w:ascii="Times New Roman" w:eastAsia="Times New Roman" w:hAnsi="Times New Roman" w:cs="Times New Roman"/>
+                <w:color w:val="000000"/>
+                <w:sz w:val="24"/>
+                <w:szCs w:val="24"/>
+              </w:rPr>
+            </w:pPr>
+            <w:r>
+              <w:rPr>
+                <w:rFonts w:ascii="Times New Roman" w:eastAsia="Times New Roman" w:hAnsi="Times New Roman" w:cs="Times New Roman"/>
+                <w:color w:val="000000"/>
+                <w:sz w:val="24"/>
+                <w:szCs w:val="24"/>
+              </w:rPr>
+              <w:t>0.71</w:t>
+            </w:r>
+          </w:p>
+        </w:tc>
+        <w:tc>
+          <w:tcPr>
+            <w:tcW w:w="1083" w:type="dxa"/>
+            <w:tcBorders>
+              <w:top w:val="single" w:sz="4" w:space="0" w:color="auto"/>
+            </w:tcBorders>
+            <w:shd w:val="clear" w:color="auto" w:fill="auto"/>
+            <w:noWrap/>
+            <w:vAlign w:val="bottom"/>
+            <w:hideMark/>
+          </w:tcPr>
+          <w:p>
+            <w:pPr>
+              <w:spacing w:after="0" w:line="480" w:lineRule="auto"/>
+              <w:jc w:val="center"/>
+              <w:rPr>
+                <w:rFonts w:ascii="Times New Roman" w:eastAsia="Times New Roman" w:hAnsi="Times New Roman" w:cs="Times New Roman"/>
+                <w:color w:val="000000"/>
+                <w:sz w:val="24"/>
+                <w:szCs w:val="24"/>
+              </w:rPr>
+            </w:pPr>
+            <w:r>
+              <w:rPr>
+                <w:rFonts w:ascii="Times New Roman" w:eastAsia="Times New Roman" w:hAnsi="Times New Roman" w:cs="Times New Roman"/>
+                <w:color w:val="000000"/>
+                <w:sz w:val="24"/>
+                <w:szCs w:val="24"/>
+              </w:rPr>
+              <w:t>0</w:t>
+            </w:r>
+          </w:p>
+        </w:tc>
+        <w:tc>
+          <w:tcPr>
+            <w:tcW w:w="960" w:type="dxa"/>
+            <w:tcBorders>
+              <w:top w:val="single" w:sz="4" w:space="0" w:color="auto"/>
+            </w:tcBorders>
+            <w:shd w:val="clear" w:color="auto" w:fill="auto"/>
+            <w:noWrap/>
+            <w:vAlign w:val="bottom"/>
+            <w:hideMark/>
+          </w:tcPr>
+          <w:p>
+            <w:pPr>
+              <w:spacing w:after="0" w:line="480" w:lineRule="auto"/>
+              <w:jc w:val="center"/>
+              <w:rPr>
+                <w:rFonts w:ascii="Times New Roman" w:eastAsia="Times New Roman" w:hAnsi="Times New Roman" w:cs="Times New Roman"/>
+                <w:color w:val="000000"/>
+                <w:sz w:val="24"/>
+                <w:szCs w:val="24"/>
+              </w:rPr>
+            </w:pPr>
+            <w:r>
+              <w:rPr>
+                <w:rFonts w:ascii="Times New Roman" w:eastAsia="Times New Roman" w:hAnsi="Times New Roman" w:cs="Times New Roman"/>
+                <w:color w:val="000000"/>
+                <w:sz w:val="24"/>
+                <w:szCs w:val="24"/>
+              </w:rPr>
+              <w:t>0.58</w:t>
+            </w:r>
+          </w:p>
+        </w:tc>
+      </w:tr>
+      <w:tr>
+        <w:trPr>
+          <w:trHeight w:val="288"/>
+        </w:trPr>
+        <w:tc>
+          <w:tcPr>
+            <w:tcW w:w="1800" w:type="dxa"/>
+            <w:shd w:val="clear" w:color="auto" w:fill="auto"/>
+            <w:noWrap/>
+            <w:vAlign w:val="bottom"/>
+            <w:hideMark/>
+          </w:tcPr>
+          <w:p>
+            <w:pPr>
+              <w:spacing w:after="0" w:line="480" w:lineRule="auto"/>
+              <w:rPr>
+                <w:rFonts w:ascii="Times New Roman" w:eastAsia="Times New Roman" w:hAnsi="Times New Roman" w:cs="Times New Roman"/>
+                <w:color w:val="000000"/>
+                <w:sz w:val="24"/>
+                <w:szCs w:val="24"/>
+              </w:rPr>
+            </w:pPr>
+            <w:r>
+              <w:rPr>
+                <w:rFonts w:ascii="Times New Roman" w:eastAsia="Times New Roman" w:hAnsi="Times New Roman" w:cs="Times New Roman"/>
+                <w:color w:val="000000"/>
+                <w:sz w:val="24"/>
+                <w:szCs w:val="24"/>
+              </w:rPr>
+              <w:t xml:space="preserve">A. </w:t>
+            </w:r>
+            <w:proofErr w:type="spellStart"/>
+            <w:r>
+              <w:rPr>
+                <w:rFonts w:ascii="Times New Roman" w:eastAsia="Times New Roman" w:hAnsi="Times New Roman" w:cs="Times New Roman"/>
+                <w:color w:val="000000"/>
+                <w:sz w:val="24"/>
+                <w:szCs w:val="24"/>
+              </w:rPr>
+              <w:t>variegatum</w:t>
+            </w:r>
+            <w:proofErr w:type="spellEnd"/>
+          </w:p>
+        </w:tc>
+        <w:tc>
+          <w:tcPr>
+            <w:tcW w:w="960" w:type="dxa"/>
+            <w:shd w:val="clear" w:color="auto" w:fill="auto"/>
+            <w:noWrap/>
+            <w:vAlign w:val="bottom"/>
+            <w:hideMark/>
+          </w:tcPr>
+          <w:p>
+            <w:pPr>
+              <w:spacing w:after="0" w:line="480" w:lineRule="auto"/>
+              <w:jc w:val="center"/>
+              <w:rPr>
+                <w:rFonts w:ascii="Times New Roman" w:eastAsia="Times New Roman" w:hAnsi="Times New Roman" w:cs="Times New Roman"/>
+                <w:color w:val="000000"/>
+                <w:sz w:val="24"/>
+                <w:szCs w:val="24"/>
+              </w:rPr>
+            </w:pPr>
+            <w:r>
+              <w:rPr>
+                <w:rFonts w:ascii="Times New Roman" w:eastAsia="Times New Roman" w:hAnsi="Times New Roman" w:cs="Times New Roman"/>
+                <w:color w:val="000000"/>
+                <w:sz w:val="24"/>
+                <w:szCs w:val="24"/>
+              </w:rPr>
+              <w:t>1.62</w:t>
+            </w:r>
+          </w:p>
+        </w:tc>
+        <w:tc>
+          <w:tcPr>
+            <w:tcW w:w="960" w:type="dxa"/>
+            <w:shd w:val="clear" w:color="auto" w:fill="auto"/>
+            <w:noWrap/>
+            <w:vAlign w:val="bottom"/>
+            <w:hideMark/>
+          </w:tcPr>
+          <w:p>
+            <w:pPr>
+              <w:spacing w:after="0" w:line="480" w:lineRule="auto"/>
+              <w:jc w:val="center"/>
+              <w:rPr>
+                <w:rFonts w:ascii="Times New Roman" w:eastAsia="Times New Roman" w:hAnsi="Times New Roman" w:cs="Times New Roman"/>
+                <w:color w:val="000000"/>
+                <w:sz w:val="24"/>
+                <w:szCs w:val="24"/>
+              </w:rPr>
+            </w:pPr>
+            <w:r>
+              <w:rPr>
+                <w:rFonts w:ascii="Times New Roman" w:eastAsia="Times New Roman" w:hAnsi="Times New Roman" w:cs="Times New Roman"/>
+                <w:color w:val="000000"/>
+                <w:sz w:val="24"/>
+                <w:szCs w:val="24"/>
+              </w:rPr>
+              <w:t>1.69</w:t>
+            </w:r>
+          </w:p>
+        </w:tc>
+        <w:tc>
+          <w:tcPr>
+            <w:tcW w:w="960" w:type="dxa"/>
+            <w:shd w:val="clear" w:color="auto" w:fill="auto"/>
+            <w:noWrap/>
+            <w:vAlign w:val="bottom"/>
+            <w:hideMark/>
+          </w:tcPr>
+          <w:p>
+            <w:pPr>
+              <w:spacing w:after="0" w:line="480" w:lineRule="auto"/>
+              <w:jc w:val="center"/>
+              <w:rPr>
+                <w:rFonts w:ascii="Times New Roman" w:eastAsia="Times New Roman" w:hAnsi="Times New Roman" w:cs="Times New Roman"/>
+                <w:color w:val="000000"/>
+                <w:sz w:val="24"/>
+                <w:szCs w:val="24"/>
+              </w:rPr>
+            </w:pPr>
+            <w:r>
+              <w:rPr>
+                <w:rFonts w:ascii="Times New Roman" w:eastAsia="Times New Roman" w:hAnsi="Times New Roman" w:cs="Times New Roman"/>
+                <w:color w:val="000000"/>
+                <w:sz w:val="24"/>
+                <w:szCs w:val="24"/>
+              </w:rPr>
+              <w:t>3.6</w:t>
+            </w:r>
+          </w:p>
+        </w:tc>
+        <w:tc>
+          <w:tcPr>
+            <w:tcW w:w="960" w:type="dxa"/>
+            <w:shd w:val="clear" w:color="auto" w:fill="auto"/>
+            <w:noWrap/>
+            <w:vAlign w:val="bottom"/>
+            <w:hideMark/>
+          </w:tcPr>
+          <w:p>
+            <w:pPr>
+              <w:spacing w:after="0" w:line="480" w:lineRule="auto"/>
+              <w:jc w:val="center"/>
+              <w:rPr>
+                <w:rFonts w:ascii="Times New Roman" w:eastAsia="Times New Roman" w:hAnsi="Times New Roman" w:cs="Times New Roman"/>
+                <w:color w:val="000000"/>
+                <w:sz w:val="24"/>
+                <w:szCs w:val="24"/>
+              </w:rPr>
+            </w:pPr>
+            <w:r>
+              <w:rPr>
+                <w:rFonts w:ascii="Times New Roman" w:eastAsia="Times New Roman" w:hAnsi="Times New Roman" w:cs="Times New Roman"/>
+                <w:color w:val="000000"/>
+                <w:sz w:val="24"/>
+                <w:szCs w:val="24"/>
+              </w:rPr>
+              <w:t>1.42</w:t>
+            </w:r>
+          </w:p>
+        </w:tc>
+        <w:tc>
+          <w:tcPr>
+            <w:tcW w:w="1083" w:type="dxa"/>
+            <w:shd w:val="clear" w:color="auto" w:fill="auto"/>
+            <w:noWrap/>
+            <w:vAlign w:val="bottom"/>
+            <w:hideMark/>
+          </w:tcPr>
+          <w:p>
+            <w:pPr>
+              <w:spacing w:after="0" w:line="480" w:lineRule="auto"/>
+              <w:jc w:val="center"/>
+              <w:rPr>
+                <w:rFonts w:ascii="Times New Roman" w:eastAsia="Times New Roman" w:hAnsi="Times New Roman" w:cs="Times New Roman"/>
+                <w:color w:val="000000"/>
+                <w:sz w:val="24"/>
+                <w:szCs w:val="24"/>
+              </w:rPr>
+            </w:pPr>
+            <w:r>
+              <w:rPr>
+                <w:rFonts w:ascii="Times New Roman" w:eastAsia="Times New Roman" w:hAnsi="Times New Roman" w:cs="Times New Roman"/>
+                <w:color w:val="000000"/>
+                <w:sz w:val="24"/>
+                <w:szCs w:val="24"/>
+              </w:rPr>
+              <w:t>0</w:t>
+            </w:r>
+          </w:p>
+        </w:tc>
+        <w:tc>
+          <w:tcPr>
+            <w:tcW w:w="960" w:type="dxa"/>
+            <w:shd w:val="clear" w:color="auto" w:fill="auto"/>
+            <w:noWrap/>
+            <w:vAlign w:val="bottom"/>
+            <w:hideMark/>
+          </w:tcPr>
+          <w:p>
+            <w:pPr>
+              <w:spacing w:after="0" w:line="480" w:lineRule="auto"/>
+              <w:jc w:val="center"/>
+              <w:rPr>
+                <w:rFonts w:ascii="Times New Roman" w:eastAsia="Times New Roman" w:hAnsi="Times New Roman" w:cs="Times New Roman"/>
+                <w:color w:val="000000"/>
+                <w:sz w:val="24"/>
+                <w:szCs w:val="24"/>
+              </w:rPr>
+            </w:pPr>
+            <w:r>
+              <w:rPr>
+                <w:rFonts w:ascii="Times New Roman" w:eastAsia="Times New Roman" w:hAnsi="Times New Roman" w:cs="Times New Roman"/>
+                <w:color w:val="000000"/>
+                <w:sz w:val="24"/>
+                <w:szCs w:val="24"/>
+              </w:rPr>
+              <w:t>4.36</w:t>
+            </w:r>
+          </w:p>
+        </w:tc>
+      </w:tr>
+      <w:tr>
+        <w:trPr>
+          <w:trHeight w:val="288"/>
+        </w:trPr>
+        <w:tc>
+          <w:tcPr>
+            <w:tcW w:w="1800" w:type="dxa"/>
+            <w:shd w:val="clear" w:color="auto" w:fill="auto"/>
+            <w:noWrap/>
+            <w:vAlign w:val="bottom"/>
+            <w:hideMark/>
+          </w:tcPr>
+          <w:p>
+            <w:pPr>
+              <w:spacing w:after="0" w:line="480" w:lineRule="auto"/>
+              <w:rPr>
+                <w:rFonts w:ascii="Times New Roman" w:eastAsia="Times New Roman" w:hAnsi="Times New Roman" w:cs="Times New Roman"/>
+                <w:color w:val="000000"/>
+                <w:sz w:val="24"/>
+                <w:szCs w:val="24"/>
+              </w:rPr>
+            </w:pPr>
+            <w:r>
+              <w:rPr>
+                <w:rFonts w:ascii="Times New Roman" w:eastAsia="Times New Roman" w:hAnsi="Times New Roman" w:cs="Times New Roman"/>
+                <w:color w:val="000000"/>
+                <w:sz w:val="24"/>
+                <w:szCs w:val="24"/>
+              </w:rPr>
+              <w:t xml:space="preserve">B. </w:t>
+            </w:r>
+            <w:proofErr w:type="spellStart"/>
+            <w:r>
+              <w:rPr>
+                <w:rFonts w:ascii="Times New Roman" w:eastAsia="Times New Roman" w:hAnsi="Times New Roman" w:cs="Times New Roman"/>
+                <w:color w:val="000000"/>
+                <w:sz w:val="24"/>
+                <w:szCs w:val="24"/>
+              </w:rPr>
+              <w:t>annulatus</w:t>
+            </w:r>
+            <w:proofErr w:type="spellEnd"/>
+          </w:p>
+        </w:tc>
+        <w:tc>
+          <w:tcPr>
+            <w:tcW w:w="960" w:type="dxa"/>
+            <w:shd w:val="clear" w:color="auto" w:fill="auto"/>
+            <w:noWrap/>
+            <w:vAlign w:val="bottom"/>
+            <w:hideMark/>
+          </w:tcPr>
+          <w:p>
+            <w:pPr>
+              <w:spacing w:after="0" w:line="480" w:lineRule="auto"/>
+              <w:jc w:val="center"/>
+              <w:rPr>
+                <w:rFonts w:ascii="Times New Roman" w:eastAsia="Times New Roman" w:hAnsi="Times New Roman" w:cs="Times New Roman"/>
+                <w:color w:val="000000"/>
+                <w:sz w:val="24"/>
+                <w:szCs w:val="24"/>
+              </w:rPr>
+            </w:pPr>
+            <w:r>
+              <w:rPr>
+                <w:rFonts w:ascii="Times New Roman" w:eastAsia="Times New Roman" w:hAnsi="Times New Roman" w:cs="Times New Roman"/>
+                <w:color w:val="000000"/>
+                <w:sz w:val="24"/>
+                <w:szCs w:val="24"/>
+              </w:rPr>
+              <w:t>49.31</w:t>
+            </w:r>
+          </w:p>
+        </w:tc>
+        <w:tc>
+          <w:tcPr>
+            <w:tcW w:w="960" w:type="dxa"/>
+            <w:shd w:val="clear" w:color="auto" w:fill="auto"/>
+            <w:noWrap/>
+            <w:vAlign w:val="bottom"/>
+            <w:hideMark/>
+          </w:tcPr>
+          <w:p>
+            <w:pPr>
+              <w:spacing w:after="0" w:line="480" w:lineRule="auto"/>
+              <w:jc w:val="center"/>
+              <w:rPr>
+                <w:rFonts w:ascii="Times New Roman" w:eastAsia="Times New Roman" w:hAnsi="Times New Roman" w:cs="Times New Roman"/>
+                <w:color w:val="000000"/>
+                <w:sz w:val="24"/>
+                <w:szCs w:val="24"/>
+              </w:rPr>
+            </w:pPr>
+            <w:r>
+              <w:rPr>
+                <w:rFonts w:ascii="Times New Roman" w:eastAsia="Times New Roman" w:hAnsi="Times New Roman" w:cs="Times New Roman"/>
+                <w:color w:val="000000"/>
+                <w:sz w:val="24"/>
+                <w:szCs w:val="24"/>
+              </w:rPr>
+              <w:t>37.36</w:t>
+            </w:r>
+          </w:p>
+        </w:tc>
+        <w:tc>
+          <w:tcPr>
+            <w:tcW w:w="960" w:type="dxa"/>
+            <w:shd w:val="clear" w:color="auto" w:fill="auto"/>
+            <w:noWrap/>
+            <w:vAlign w:val="bottom"/>
+            <w:hideMark/>
+          </w:tcPr>
+          <w:p>
+            <w:pPr>
+              <w:spacing w:after="0" w:line="480" w:lineRule="auto"/>
+              <w:jc w:val="center"/>
+              <w:rPr>
+                <w:rFonts w:ascii="Times New Roman" w:eastAsia="Times New Roman" w:hAnsi="Times New Roman" w:cs="Times New Roman"/>
+                <w:color w:val="000000"/>
+                <w:sz w:val="24"/>
+                <w:szCs w:val="24"/>
+              </w:rPr>
+            </w:pPr>
+            <w:r>
+              <w:rPr>
+                <w:rFonts w:ascii="Times New Roman" w:eastAsia="Times New Roman" w:hAnsi="Times New Roman" w:cs="Times New Roman"/>
+                <w:color w:val="000000"/>
+                <w:sz w:val="24"/>
+                <w:szCs w:val="24"/>
+              </w:rPr>
+              <w:t>41.97</w:t>
+            </w:r>
+          </w:p>
+        </w:tc>
+        <w:tc>
+          <w:tcPr>
+            <w:tcW w:w="960" w:type="dxa"/>
+            <w:shd w:val="clear" w:color="auto" w:fill="auto"/>
+            <w:noWrap/>
+            <w:vAlign w:val="bottom"/>
+            <w:hideMark/>
+          </w:tcPr>
+          <w:p>
+            <w:pPr>
+              <w:spacing w:after="0" w:line="480" w:lineRule="auto"/>
+              <w:jc w:val="center"/>
+              <w:rPr>
+                <w:rFonts w:ascii="Times New Roman" w:eastAsia="Times New Roman" w:hAnsi="Times New Roman" w:cs="Times New Roman"/>
+                <w:color w:val="000000"/>
+                <w:sz w:val="24"/>
+                <w:szCs w:val="24"/>
+              </w:rPr>
+            </w:pPr>
+            <w:r>
+              <w:rPr>
+                <w:rFonts w:ascii="Times New Roman" w:eastAsia="Times New Roman" w:hAnsi="Times New Roman" w:cs="Times New Roman"/>
+                <w:color w:val="000000"/>
+                <w:sz w:val="24"/>
+                <w:szCs w:val="24"/>
+              </w:rPr>
+              <w:t>41.84</w:t>
+            </w:r>
+          </w:p>
+        </w:tc>
+        <w:tc>
+          <w:tcPr>
+            <w:tcW w:w="1083" w:type="dxa"/>
+            <w:shd w:val="clear" w:color="auto" w:fill="auto"/>
+            <w:noWrap/>
+            <w:vAlign w:val="bottom"/>
+            <w:hideMark/>
+          </w:tcPr>
+          <w:p>
+            <w:pPr>
+              <w:spacing w:after="0" w:line="480" w:lineRule="auto"/>
+              <w:jc w:val="center"/>
+              <w:rPr>
+                <w:rFonts w:ascii="Times New Roman" w:eastAsia="Times New Roman" w:hAnsi="Times New Roman" w:cs="Times New Roman"/>
+                <w:color w:val="000000"/>
+                <w:sz w:val="24"/>
+                <w:szCs w:val="24"/>
+              </w:rPr>
+            </w:pPr>
+            <w:r>
+              <w:rPr>
+                <w:rFonts w:ascii="Times New Roman" w:eastAsia="Times New Roman" w:hAnsi="Times New Roman" w:cs="Times New Roman"/>
+                <w:color w:val="000000"/>
+                <w:sz w:val="24"/>
+                <w:szCs w:val="24"/>
+              </w:rPr>
+              <w:t>21.21</w:t>
+            </w:r>
+          </w:p>
+        </w:tc>
+        <w:tc>
+          <w:tcPr>
+            <w:tcW w:w="960" w:type="dxa"/>
+            <w:shd w:val="clear" w:color="auto" w:fill="auto"/>
+            <w:noWrap/>
+            <w:vAlign w:val="bottom"/>
+            <w:hideMark/>
+          </w:tcPr>
+          <w:p>
+            <w:pPr>
+              <w:spacing w:after="0" w:line="480" w:lineRule="auto"/>
+              <w:jc w:val="center"/>
+              <w:rPr>
+                <w:rFonts w:ascii="Times New Roman" w:eastAsia="Times New Roman" w:hAnsi="Times New Roman" w:cs="Times New Roman"/>
+                <w:color w:val="000000"/>
+                <w:sz w:val="24"/>
+                <w:szCs w:val="24"/>
+              </w:rPr>
+            </w:pPr>
+            <w:r>
+              <w:rPr>
+                <w:rFonts w:ascii="Times New Roman" w:eastAsia="Times New Roman" w:hAnsi="Times New Roman" w:cs="Times New Roman"/>
+                <w:color w:val="000000"/>
+                <w:sz w:val="24"/>
+                <w:szCs w:val="24"/>
+              </w:rPr>
+              <w:t>45.93</w:t>
+            </w:r>
+          </w:p>
+        </w:tc>
+      </w:tr>
+      <w:tr>
+        <w:trPr>
+          <w:trHeight w:val="288"/>
+        </w:trPr>
+        <w:tc>
+          <w:tcPr>
+            <w:tcW w:w="1800" w:type="dxa"/>
+            <w:shd w:val="clear" w:color="auto" w:fill="auto"/>
+            <w:noWrap/>
+            <w:vAlign w:val="bottom"/>
+            <w:hideMark/>
+          </w:tcPr>
+          <w:p>
+            <w:pPr>
+              <w:spacing w:after="0" w:line="480" w:lineRule="auto"/>
+              <w:rPr>
+                <w:rFonts w:ascii="Times New Roman" w:eastAsia="Times New Roman" w:hAnsi="Times New Roman" w:cs="Times New Roman"/>
+                <w:color w:val="000000"/>
+                <w:sz w:val="24"/>
+                <w:szCs w:val="24"/>
+              </w:rPr>
+            </w:pPr>
+            <w:r>
+              <w:rPr>
+                <w:rFonts w:ascii="Times New Roman" w:eastAsia="Times New Roman" w:hAnsi="Times New Roman" w:cs="Times New Roman"/>
+                <w:color w:val="000000"/>
+                <w:sz w:val="24"/>
+                <w:szCs w:val="24"/>
+              </w:rPr>
+              <w:t xml:space="preserve">B. </w:t>
+            </w:r>
+            <w:proofErr w:type="spellStart"/>
+            <w:r>
+              <w:rPr>
+                <w:rFonts w:ascii="Times New Roman" w:eastAsia="Times New Roman" w:hAnsi="Times New Roman" w:cs="Times New Roman"/>
+                <w:color w:val="000000"/>
+                <w:sz w:val="24"/>
+                <w:szCs w:val="24"/>
+              </w:rPr>
+              <w:t>decoloratus</w:t>
+            </w:r>
+            <w:proofErr w:type="spellEnd"/>
+          </w:p>
+        </w:tc>
+        <w:tc>
+          <w:tcPr>
+            <w:tcW w:w="960" w:type="dxa"/>
+            <w:shd w:val="clear" w:color="auto" w:fill="auto"/>
+            <w:noWrap/>
+            <w:vAlign w:val="bottom"/>
+            <w:hideMark/>
+          </w:tcPr>
+          <w:p>
+            <w:pPr>
+              <w:spacing w:after="0" w:line="480" w:lineRule="auto"/>
+              <w:jc w:val="center"/>
+              <w:rPr>
+                <w:rFonts w:ascii="Times New Roman" w:eastAsia="Times New Roman" w:hAnsi="Times New Roman" w:cs="Times New Roman"/>
+                <w:color w:val="000000"/>
+                <w:sz w:val="24"/>
+                <w:szCs w:val="24"/>
+              </w:rPr>
+            </w:pPr>
+            <w:r>
+              <w:rPr>
+                <w:rFonts w:ascii="Times New Roman" w:eastAsia="Times New Roman" w:hAnsi="Times New Roman" w:cs="Times New Roman"/>
+                <w:color w:val="000000"/>
+                <w:sz w:val="24"/>
+                <w:szCs w:val="24"/>
+              </w:rPr>
+              <w:t>30.32</w:t>
+            </w:r>
+          </w:p>
+        </w:tc>
+        <w:tc>
+          <w:tcPr>
+            <w:tcW w:w="960" w:type="dxa"/>
+            <w:shd w:val="clear" w:color="auto" w:fill="auto"/>
+            <w:noWrap/>
+            <w:vAlign w:val="bottom"/>
+            <w:hideMark/>
+          </w:tcPr>
+          <w:p>
+            <w:pPr>
+              <w:spacing w:after="0" w:line="480" w:lineRule="auto"/>
+              <w:jc w:val="center"/>
+              <w:rPr>
+                <w:rFonts w:ascii="Times New Roman" w:eastAsia="Times New Roman" w:hAnsi="Times New Roman" w:cs="Times New Roman"/>
+                <w:color w:val="000000"/>
+                <w:sz w:val="24"/>
+                <w:szCs w:val="24"/>
+              </w:rPr>
+            </w:pPr>
+            <w:r>
+              <w:rPr>
+                <w:rFonts w:ascii="Times New Roman" w:eastAsia="Times New Roman" w:hAnsi="Times New Roman" w:cs="Times New Roman"/>
+                <w:color w:val="000000"/>
+                <w:sz w:val="24"/>
+                <w:szCs w:val="24"/>
+              </w:rPr>
+              <w:t>28.09</w:t>
+            </w:r>
+          </w:p>
+        </w:tc>
+        <w:tc>
+          <w:tcPr>
+            <w:tcW w:w="960" w:type="dxa"/>
+            <w:shd w:val="clear" w:color="auto" w:fill="auto"/>
+            <w:noWrap/>
+            <w:vAlign w:val="bottom"/>
+            <w:hideMark/>
+          </w:tcPr>
+          <w:p>
+            <w:pPr>
+              <w:spacing w:after="0" w:line="480" w:lineRule="auto"/>
+              <w:jc w:val="center"/>
+              <w:rPr>
+                <w:rFonts w:ascii="Times New Roman" w:eastAsia="Times New Roman" w:hAnsi="Times New Roman" w:cs="Times New Roman"/>
+                <w:color w:val="000000"/>
+                <w:sz w:val="24"/>
+                <w:szCs w:val="24"/>
+              </w:rPr>
+            </w:pPr>
+            <w:r>
+              <w:rPr>
+                <w:rFonts w:ascii="Times New Roman" w:eastAsia="Times New Roman" w:hAnsi="Times New Roman" w:cs="Times New Roman"/>
+                <w:color w:val="000000"/>
+                <w:sz w:val="24"/>
+                <w:szCs w:val="24"/>
+              </w:rPr>
+              <w:t>33.57</w:t>
+            </w:r>
+          </w:p>
+        </w:tc>
+        <w:tc>
+          <w:tcPr>
+            <w:tcW w:w="960" w:type="dxa"/>
+            <w:shd w:val="clear" w:color="auto" w:fill="auto"/>
+            <w:noWrap/>
+            <w:vAlign w:val="bottom"/>
+            <w:hideMark/>
+          </w:tcPr>
+          <w:p>
+            <w:pPr>
+              <w:spacing w:after="0" w:line="480" w:lineRule="auto"/>
+              <w:jc w:val="center"/>
+              <w:rPr>
+                <w:rFonts w:ascii="Times New Roman" w:eastAsia="Times New Roman" w:hAnsi="Times New Roman" w:cs="Times New Roman"/>
+                <w:color w:val="000000"/>
+                <w:sz w:val="24"/>
+                <w:szCs w:val="24"/>
+              </w:rPr>
+            </w:pPr>
+            <w:r>
+              <w:rPr>
+                <w:rFonts w:ascii="Times New Roman" w:eastAsia="Times New Roman" w:hAnsi="Times New Roman" w:cs="Times New Roman"/>
+                <w:color w:val="000000"/>
+                <w:sz w:val="24"/>
+                <w:szCs w:val="24"/>
+              </w:rPr>
+              <w:t>25.89</w:t>
+            </w:r>
+          </w:p>
+        </w:tc>
+        <w:tc>
+          <w:tcPr>
+            <w:tcW w:w="1083" w:type="dxa"/>
+            <w:shd w:val="clear" w:color="auto" w:fill="auto"/>
+            <w:noWrap/>
+            <w:vAlign w:val="bottom"/>
+            <w:hideMark/>
+          </w:tcPr>
+          <w:p>
+            <w:pPr>
+              <w:spacing w:after="0" w:line="480" w:lineRule="auto"/>
+              <w:jc w:val="center"/>
+              <w:rPr>
+                <w:rFonts w:ascii="Times New Roman" w:eastAsia="Times New Roman" w:hAnsi="Times New Roman" w:cs="Times New Roman"/>
+                <w:color w:val="000000"/>
+                <w:sz w:val="24"/>
+                <w:szCs w:val="24"/>
+              </w:rPr>
+            </w:pPr>
+            <w:r>
+              <w:rPr>
+                <w:rFonts w:ascii="Times New Roman" w:eastAsia="Times New Roman" w:hAnsi="Times New Roman" w:cs="Times New Roman"/>
+                <w:color w:val="000000"/>
+                <w:sz w:val="24"/>
+                <w:szCs w:val="24"/>
+              </w:rPr>
+              <w:t>44.44</w:t>
+            </w:r>
+          </w:p>
+        </w:tc>
+        <w:tc>
+          <w:tcPr>
+            <w:tcW w:w="960" w:type="dxa"/>
+            <w:shd w:val="clear" w:color="auto" w:fill="auto"/>
+            <w:noWrap/>
+            <w:vAlign w:val="bottom"/>
+            <w:hideMark/>
+          </w:tcPr>
+          <w:p>
+            <w:pPr>
+              <w:spacing w:after="0" w:line="480" w:lineRule="auto"/>
+              <w:jc w:val="center"/>
+              <w:rPr>
+                <w:rFonts w:ascii="Times New Roman" w:eastAsia="Times New Roman" w:hAnsi="Times New Roman" w:cs="Times New Roman"/>
+                <w:color w:val="000000"/>
+                <w:sz w:val="24"/>
+                <w:szCs w:val="24"/>
+              </w:rPr>
+            </w:pPr>
+            <w:r>
+              <w:rPr>
+                <w:rFonts w:ascii="Times New Roman" w:eastAsia="Times New Roman" w:hAnsi="Times New Roman" w:cs="Times New Roman"/>
+                <w:color w:val="000000"/>
+                <w:sz w:val="24"/>
+                <w:szCs w:val="24"/>
+              </w:rPr>
+              <w:t>22.97</w:t>
+            </w:r>
+          </w:p>
+        </w:tc>
+      </w:tr>
+      <w:tr>
+        <w:trPr>
+          <w:trHeight w:val="288"/>
+        </w:trPr>
+        <w:tc>
+          <w:tcPr>
+            <w:tcW w:w="1800" w:type="dxa"/>
+            <w:shd w:val="clear" w:color="auto" w:fill="auto"/>
+            <w:noWrap/>
+            <w:vAlign w:val="bottom"/>
+            <w:hideMark/>
+          </w:tcPr>
+          <w:p>
+            <w:pPr>
+              <w:spacing w:after="0" w:line="480" w:lineRule="auto"/>
+              <w:rPr>
+                <w:rFonts w:ascii="Times New Roman" w:eastAsia="Times New Roman" w:hAnsi="Times New Roman" w:cs="Times New Roman"/>
+                <w:color w:val="000000"/>
+                <w:sz w:val="24"/>
+                <w:szCs w:val="24"/>
+              </w:rPr>
+            </w:pPr>
+            <w:r>
+              <w:rPr>
+                <w:rFonts w:ascii="Times New Roman" w:eastAsia="Times New Roman" w:hAnsi="Times New Roman" w:cs="Times New Roman"/>
+                <w:color w:val="000000"/>
+                <w:sz w:val="24"/>
+                <w:szCs w:val="24"/>
+              </w:rPr>
+              <w:t xml:space="preserve">B. </w:t>
+            </w:r>
+            <w:proofErr w:type="spellStart"/>
+            <w:r>
+              <w:rPr>
+                <w:rFonts w:ascii="Times New Roman" w:eastAsia="Times New Roman" w:hAnsi="Times New Roman" w:cs="Times New Roman"/>
+                <w:color w:val="000000"/>
+                <w:sz w:val="24"/>
+                <w:szCs w:val="24"/>
+              </w:rPr>
+              <w:t>geigyi</w:t>
+            </w:r>
+            <w:proofErr w:type="spellEnd"/>
+          </w:p>
+        </w:tc>
+        <w:tc>
+          <w:tcPr>
+            <w:tcW w:w="960" w:type="dxa"/>
+            <w:shd w:val="clear" w:color="auto" w:fill="auto"/>
+            <w:noWrap/>
+            <w:vAlign w:val="bottom"/>
+            <w:hideMark/>
+          </w:tcPr>
+          <w:p>
+            <w:pPr>
+              <w:spacing w:after="0" w:line="480" w:lineRule="auto"/>
+              <w:jc w:val="center"/>
+              <w:rPr>
+                <w:rFonts w:ascii="Times New Roman" w:eastAsia="Times New Roman" w:hAnsi="Times New Roman" w:cs="Times New Roman"/>
+                <w:color w:val="000000"/>
+                <w:sz w:val="24"/>
+                <w:szCs w:val="24"/>
+              </w:rPr>
+            </w:pPr>
+            <w:r>
+              <w:rPr>
+                <w:rFonts w:ascii="Times New Roman" w:eastAsia="Times New Roman" w:hAnsi="Times New Roman" w:cs="Times New Roman"/>
+                <w:color w:val="000000"/>
+                <w:sz w:val="24"/>
+                <w:szCs w:val="24"/>
+              </w:rPr>
+              <w:t>17.36</w:t>
+            </w:r>
+          </w:p>
+        </w:tc>
+        <w:tc>
+          <w:tcPr>
+            <w:tcW w:w="960" w:type="dxa"/>
+            <w:shd w:val="clear" w:color="auto" w:fill="auto"/>
+            <w:noWrap/>
+            <w:vAlign w:val="bottom"/>
+            <w:hideMark/>
+          </w:tcPr>
+          <w:p>
+            <w:pPr>
+              <w:spacing w:after="0" w:line="480" w:lineRule="auto"/>
+              <w:jc w:val="center"/>
+              <w:rPr>
+                <w:rFonts w:ascii="Times New Roman" w:eastAsia="Times New Roman" w:hAnsi="Times New Roman" w:cs="Times New Roman"/>
+                <w:color w:val="000000"/>
+                <w:sz w:val="24"/>
+                <w:szCs w:val="24"/>
+              </w:rPr>
+            </w:pPr>
+            <w:r>
+              <w:rPr>
+                <w:rFonts w:ascii="Times New Roman" w:eastAsia="Times New Roman" w:hAnsi="Times New Roman" w:cs="Times New Roman"/>
+                <w:color w:val="000000"/>
+                <w:sz w:val="24"/>
+                <w:szCs w:val="24"/>
+              </w:rPr>
+              <w:t>20.79</w:t>
+            </w:r>
+          </w:p>
+        </w:tc>
+        <w:tc>
+          <w:tcPr>
+            <w:tcW w:w="960" w:type="dxa"/>
+            <w:shd w:val="clear" w:color="auto" w:fill="auto"/>
+            <w:noWrap/>
+            <w:vAlign w:val="bottom"/>
+            <w:hideMark/>
+          </w:tcPr>
+          <w:p>
+            <w:pPr>
+              <w:spacing w:after="0" w:line="480" w:lineRule="auto"/>
+              <w:jc w:val="center"/>
+              <w:rPr>
+                <w:rFonts w:ascii="Times New Roman" w:eastAsia="Times New Roman" w:hAnsi="Times New Roman" w:cs="Times New Roman"/>
+                <w:color w:val="000000"/>
+                <w:sz w:val="24"/>
+                <w:szCs w:val="24"/>
+              </w:rPr>
+            </w:pPr>
+            <w:r>
+              <w:rPr>
+                <w:rFonts w:ascii="Times New Roman" w:eastAsia="Times New Roman" w:hAnsi="Times New Roman" w:cs="Times New Roman"/>
+                <w:color w:val="000000"/>
+                <w:sz w:val="24"/>
+                <w:szCs w:val="24"/>
+              </w:rPr>
+              <w:t>19.18</w:t>
+            </w:r>
+          </w:p>
+        </w:tc>
+        <w:tc>
+          <w:tcPr>
+            <w:tcW w:w="960" w:type="dxa"/>
+            <w:shd w:val="clear" w:color="auto" w:fill="auto"/>
+            <w:noWrap/>
+            <w:vAlign w:val="bottom"/>
+            <w:hideMark/>
+          </w:tcPr>
+          <w:p>
+            <w:pPr>
+              <w:spacing w:after="0" w:line="480" w:lineRule="auto"/>
+              <w:jc w:val="center"/>
+              <w:rPr>
+                <w:rFonts w:ascii="Times New Roman" w:eastAsia="Times New Roman" w:hAnsi="Times New Roman" w:cs="Times New Roman"/>
+                <w:color w:val="000000"/>
+                <w:sz w:val="24"/>
+                <w:szCs w:val="24"/>
+              </w:rPr>
+            </w:pPr>
+            <w:r>
+              <w:rPr>
+                <w:rFonts w:ascii="Times New Roman" w:eastAsia="Times New Roman" w:hAnsi="Times New Roman" w:cs="Times New Roman"/>
+                <w:color w:val="000000"/>
+                <w:sz w:val="24"/>
+                <w:szCs w:val="24"/>
+              </w:rPr>
+              <w:t>27.3</w:t>
+            </w:r>
+          </w:p>
+        </w:tc>
+        <w:tc>
+          <w:tcPr>
+            <w:tcW w:w="1083" w:type="dxa"/>
+            <w:shd w:val="clear" w:color="auto" w:fill="auto"/>
+            <w:noWrap/>
+            <w:vAlign w:val="bottom"/>
+            <w:hideMark/>
+          </w:tcPr>
+          <w:p>
+            <w:pPr>
+              <w:spacing w:after="0" w:line="480" w:lineRule="auto"/>
+              <w:jc w:val="center"/>
+              <w:rPr>
+                <w:rFonts w:ascii="Times New Roman" w:eastAsia="Times New Roman" w:hAnsi="Times New Roman" w:cs="Times New Roman"/>
+                <w:color w:val="000000"/>
+                <w:sz w:val="24"/>
+                <w:szCs w:val="24"/>
+              </w:rPr>
+            </w:pPr>
+            <w:r>
+              <w:rPr>
+                <w:rFonts w:ascii="Times New Roman" w:eastAsia="Times New Roman" w:hAnsi="Times New Roman" w:cs="Times New Roman"/>
+                <w:color w:val="000000"/>
+                <w:sz w:val="24"/>
+                <w:szCs w:val="24"/>
+              </w:rPr>
+              <w:t>28.28</w:t>
+            </w:r>
+          </w:p>
+        </w:tc>
+        <w:tc>
+          <w:tcPr>
+            <w:tcW w:w="960" w:type="dxa"/>
+            <w:shd w:val="clear" w:color="auto" w:fill="auto"/>
+            <w:noWrap/>
+            <w:vAlign w:val="bottom"/>
+            <w:hideMark/>
+          </w:tcPr>
+          <w:p>
+            <w:pPr>
+              <w:spacing w:after="0" w:line="480" w:lineRule="auto"/>
+              <w:jc w:val="center"/>
+              <w:rPr>
+                <w:rFonts w:ascii="Times New Roman" w:eastAsia="Times New Roman" w:hAnsi="Times New Roman" w:cs="Times New Roman"/>
+                <w:color w:val="000000"/>
+                <w:sz w:val="24"/>
+                <w:szCs w:val="24"/>
+              </w:rPr>
+            </w:pPr>
+            <w:r>
+              <w:rPr>
+                <w:rFonts w:ascii="Times New Roman" w:eastAsia="Times New Roman" w:hAnsi="Times New Roman" w:cs="Times New Roman"/>
+                <w:color w:val="000000"/>
+                <w:sz w:val="24"/>
+                <w:szCs w:val="24"/>
+              </w:rPr>
+              <w:t>20.35</w:t>
+            </w:r>
+          </w:p>
+        </w:tc>
+      </w:tr>
+      <w:tr>
+        <w:trPr>
+          <w:trHeight w:val="288"/>
+        </w:trPr>
+        <w:tc>
+          <w:tcPr>
+            <w:tcW w:w="1800" w:type="dxa"/>
+            <w:shd w:val="clear" w:color="auto" w:fill="auto"/>
+            <w:noWrap/>
+            <w:vAlign w:val="bottom"/>
+            <w:hideMark/>
+          </w:tcPr>
+          <w:p>
+            <w:pPr>
+              <w:spacing w:after="0" w:line="480" w:lineRule="auto"/>
+              <w:rPr>
+                <w:rFonts w:ascii="Times New Roman" w:eastAsia="Times New Roman" w:hAnsi="Times New Roman" w:cs="Times New Roman"/>
+                <w:color w:val="000000"/>
+                <w:sz w:val="24"/>
+                <w:szCs w:val="24"/>
+              </w:rPr>
+            </w:pPr>
+            <w:proofErr w:type="spellStart"/>
+            <w:r>
+              <w:rPr>
+                <w:rFonts w:ascii="Times New Roman" w:eastAsia="Times New Roman" w:hAnsi="Times New Roman" w:cs="Times New Roman"/>
+                <w:color w:val="000000"/>
+                <w:sz w:val="24"/>
+                <w:szCs w:val="24"/>
+              </w:rPr>
+              <w:t>Boophilus</w:t>
+            </w:r>
+            <w:proofErr w:type="spellEnd"/>
+            <w:r>
+              <w:rPr>
+                <w:rFonts w:ascii="Times New Roman" w:eastAsia="Times New Roman" w:hAnsi="Times New Roman" w:cs="Times New Roman"/>
+                <w:color w:val="000000"/>
+                <w:sz w:val="24"/>
+                <w:szCs w:val="24"/>
+              </w:rPr>
+              <w:t xml:space="preserve"> sp.</w:t>
+            </w:r>
+          </w:p>
+        </w:tc>
+        <w:tc>
+          <w:tcPr>
+            <w:tcW w:w="960" w:type="dxa"/>
+            <w:shd w:val="clear" w:color="auto" w:fill="auto"/>
+            <w:noWrap/>
+            <w:vAlign w:val="bottom"/>
+            <w:hideMark/>
+          </w:tcPr>
+          <w:p>
+            <w:pPr>
+              <w:spacing w:after="0" w:line="480" w:lineRule="auto"/>
+              <w:jc w:val="center"/>
+              <w:rPr>
+                <w:rFonts w:ascii="Times New Roman" w:eastAsia="Times New Roman" w:hAnsi="Times New Roman" w:cs="Times New Roman"/>
+                <w:color w:val="000000"/>
+                <w:sz w:val="24"/>
+                <w:szCs w:val="24"/>
+              </w:rPr>
+            </w:pPr>
+            <w:r>
+              <w:rPr>
+                <w:rFonts w:ascii="Times New Roman" w:eastAsia="Times New Roman" w:hAnsi="Times New Roman" w:cs="Times New Roman"/>
+                <w:color w:val="000000"/>
+                <w:sz w:val="24"/>
+                <w:szCs w:val="24"/>
+              </w:rPr>
+              <w:t>0</w:t>
+            </w:r>
+          </w:p>
+        </w:tc>
+        <w:tc>
+          <w:tcPr>
+            <w:tcW w:w="960" w:type="dxa"/>
+            <w:shd w:val="clear" w:color="auto" w:fill="auto"/>
+            <w:noWrap/>
+            <w:vAlign w:val="bottom"/>
+            <w:hideMark/>
+          </w:tcPr>
+          <w:p>
+            <w:pPr>
+              <w:spacing w:after="0" w:line="480" w:lineRule="auto"/>
+              <w:jc w:val="center"/>
+              <w:rPr>
+                <w:rFonts w:ascii="Times New Roman" w:eastAsia="Times New Roman" w:hAnsi="Times New Roman" w:cs="Times New Roman"/>
+                <w:color w:val="000000"/>
+                <w:sz w:val="24"/>
+                <w:szCs w:val="24"/>
+              </w:rPr>
+            </w:pPr>
+            <w:r>
+              <w:rPr>
+                <w:rFonts w:ascii="Times New Roman" w:eastAsia="Times New Roman" w:hAnsi="Times New Roman" w:cs="Times New Roman"/>
+                <w:color w:val="000000"/>
+                <w:sz w:val="24"/>
+                <w:szCs w:val="24"/>
+              </w:rPr>
+              <w:t>0</w:t>
+            </w:r>
+          </w:p>
+        </w:tc>
+        <w:tc>
+          <w:tcPr>
+            <w:tcW w:w="960" w:type="dxa"/>
+            <w:shd w:val="clear" w:color="auto" w:fill="auto"/>
+            <w:noWrap/>
+            <w:vAlign w:val="bottom"/>
+            <w:hideMark/>
+          </w:tcPr>
+          <w:p>
+            <w:pPr>
+              <w:spacing w:after="0" w:line="480" w:lineRule="auto"/>
+              <w:jc w:val="center"/>
+              <w:rPr>
+                <w:rFonts w:ascii="Times New Roman" w:eastAsia="Times New Roman" w:hAnsi="Times New Roman" w:cs="Times New Roman"/>
+                <w:color w:val="000000"/>
+                <w:sz w:val="24"/>
+                <w:szCs w:val="24"/>
+              </w:rPr>
+            </w:pPr>
+            <w:r>
+              <w:rPr>
+                <w:rFonts w:ascii="Times New Roman" w:eastAsia="Times New Roman" w:hAnsi="Times New Roman" w:cs="Times New Roman"/>
+                <w:color w:val="000000"/>
+                <w:sz w:val="24"/>
+                <w:szCs w:val="24"/>
+              </w:rPr>
+              <w:t>0</w:t>
+            </w:r>
+          </w:p>
+        </w:tc>
+        <w:tc>
+          <w:tcPr>
+            <w:tcW w:w="960" w:type="dxa"/>
+            <w:shd w:val="clear" w:color="auto" w:fill="auto"/>
+            <w:noWrap/>
+            <w:vAlign w:val="bottom"/>
+            <w:hideMark/>
+          </w:tcPr>
+          <w:p>
+            <w:pPr>
+              <w:spacing w:after="0" w:line="480" w:lineRule="auto"/>
+              <w:jc w:val="center"/>
+              <w:rPr>
+                <w:rFonts w:ascii="Times New Roman" w:eastAsia="Times New Roman" w:hAnsi="Times New Roman" w:cs="Times New Roman"/>
+                <w:color w:val="000000"/>
+                <w:sz w:val="24"/>
+                <w:szCs w:val="24"/>
+              </w:rPr>
+            </w:pPr>
+            <w:r>
+              <w:rPr>
+                <w:rFonts w:ascii="Times New Roman" w:eastAsia="Times New Roman" w:hAnsi="Times New Roman" w:cs="Times New Roman"/>
+                <w:color w:val="000000"/>
+                <w:sz w:val="24"/>
+                <w:szCs w:val="24"/>
+              </w:rPr>
+              <w:t>0</w:t>
+            </w:r>
+          </w:p>
+        </w:tc>
+        <w:tc>
+          <w:tcPr>
+            <w:tcW w:w="1083" w:type="dxa"/>
+            <w:shd w:val="clear" w:color="auto" w:fill="auto"/>
+            <w:noWrap/>
+            <w:vAlign w:val="bottom"/>
+            <w:hideMark/>
+          </w:tcPr>
+          <w:p>
+            <w:pPr>
+              <w:spacing w:after="0" w:line="480" w:lineRule="auto"/>
+              <w:jc w:val="center"/>
+              <w:rPr>
+                <w:rFonts w:ascii="Times New Roman" w:eastAsia="Times New Roman" w:hAnsi="Times New Roman" w:cs="Times New Roman"/>
+                <w:color w:val="000000"/>
+                <w:sz w:val="24"/>
+                <w:szCs w:val="24"/>
+              </w:rPr>
+            </w:pPr>
+            <w:r>
+              <w:rPr>
+                <w:rFonts w:ascii="Times New Roman" w:eastAsia="Times New Roman" w:hAnsi="Times New Roman" w:cs="Times New Roman"/>
+                <w:color w:val="000000"/>
+                <w:sz w:val="24"/>
+                <w:szCs w:val="24"/>
+              </w:rPr>
+              <w:t>0</w:t>
+            </w:r>
+          </w:p>
+        </w:tc>
+        <w:tc>
+          <w:tcPr>
+            <w:tcW w:w="960" w:type="dxa"/>
+            <w:shd w:val="clear" w:color="auto" w:fill="auto"/>
+            <w:noWrap/>
+            <w:vAlign w:val="bottom"/>
+            <w:hideMark/>
+          </w:tcPr>
+          <w:p>
+            <w:pPr>
+              <w:spacing w:after="0" w:line="480" w:lineRule="auto"/>
+              <w:jc w:val="center"/>
+              <w:rPr>
+                <w:rFonts w:ascii="Times New Roman" w:eastAsia="Times New Roman" w:hAnsi="Times New Roman" w:cs="Times New Roman"/>
+                <w:color w:val="000000"/>
+                <w:sz w:val="24"/>
+                <w:szCs w:val="24"/>
+              </w:rPr>
+            </w:pPr>
+            <w:r>
+              <w:rPr>
+                <w:rFonts w:ascii="Times New Roman" w:eastAsia="Times New Roman" w:hAnsi="Times New Roman" w:cs="Times New Roman"/>
+                <w:color w:val="000000"/>
+                <w:sz w:val="24"/>
+                <w:szCs w:val="24"/>
+              </w:rPr>
+              <w:t>0.87</w:t>
+            </w:r>
+          </w:p>
+        </w:tc>
+      </w:tr>
+      <w:tr>
+        <w:trPr>
+          <w:trHeight w:val="288"/>
+        </w:trPr>
+        <w:tc>
+          <w:tcPr>
+            <w:tcW w:w="1800" w:type="dxa"/>
+            <w:shd w:val="clear" w:color="auto" w:fill="auto"/>
+            <w:noWrap/>
+            <w:vAlign w:val="bottom"/>
+            <w:hideMark/>
+          </w:tcPr>
+          <w:p>
+            <w:pPr>
+              <w:spacing w:after="0" w:line="480" w:lineRule="auto"/>
+              <w:rPr>
+                <w:rFonts w:ascii="Times New Roman" w:eastAsia="Times New Roman" w:hAnsi="Times New Roman" w:cs="Times New Roman"/>
+                <w:color w:val="000000"/>
+                <w:sz w:val="24"/>
+                <w:szCs w:val="24"/>
+              </w:rPr>
+            </w:pPr>
+            <w:r>
+              <w:rPr>
+                <w:rFonts w:ascii="Times New Roman" w:eastAsia="Times New Roman" w:hAnsi="Times New Roman" w:cs="Times New Roman"/>
+                <w:color w:val="000000"/>
+                <w:sz w:val="24"/>
+                <w:szCs w:val="24"/>
+              </w:rPr>
+              <w:t xml:space="preserve">H. </w:t>
+            </w:r>
+            <w:proofErr w:type="spellStart"/>
+            <w:r>
+              <w:rPr>
+                <w:rFonts w:ascii="Times New Roman" w:eastAsia="Times New Roman" w:hAnsi="Times New Roman" w:cs="Times New Roman"/>
+                <w:color w:val="000000"/>
+                <w:sz w:val="24"/>
+                <w:szCs w:val="24"/>
+              </w:rPr>
+              <w:t>laechi</w:t>
+            </w:r>
+            <w:proofErr w:type="spellEnd"/>
+          </w:p>
+        </w:tc>
+        <w:tc>
+          <w:tcPr>
+            <w:tcW w:w="960" w:type="dxa"/>
+            <w:shd w:val="clear" w:color="auto" w:fill="auto"/>
+            <w:noWrap/>
+            <w:vAlign w:val="bottom"/>
+            <w:hideMark/>
+          </w:tcPr>
+          <w:p>
+            <w:pPr>
+              <w:spacing w:after="0" w:line="480" w:lineRule="auto"/>
+              <w:jc w:val="center"/>
+              <w:rPr>
+                <w:rFonts w:ascii="Times New Roman" w:eastAsia="Times New Roman" w:hAnsi="Times New Roman" w:cs="Times New Roman"/>
+                <w:color w:val="000000"/>
+                <w:sz w:val="24"/>
+                <w:szCs w:val="24"/>
+              </w:rPr>
+            </w:pPr>
+            <w:r>
+              <w:rPr>
+                <w:rFonts w:ascii="Times New Roman" w:eastAsia="Times New Roman" w:hAnsi="Times New Roman" w:cs="Times New Roman"/>
+                <w:color w:val="000000"/>
+                <w:sz w:val="24"/>
+                <w:szCs w:val="24"/>
+              </w:rPr>
+              <w:t>0</w:t>
+            </w:r>
+          </w:p>
+        </w:tc>
+        <w:tc>
+          <w:tcPr>
+            <w:tcW w:w="960" w:type="dxa"/>
+            <w:shd w:val="clear" w:color="auto" w:fill="auto"/>
+            <w:noWrap/>
+            <w:vAlign w:val="bottom"/>
+            <w:hideMark/>
+          </w:tcPr>
+          <w:p>
+            <w:pPr>
+              <w:spacing w:after="0" w:line="480" w:lineRule="auto"/>
+              <w:jc w:val="center"/>
+              <w:rPr>
+                <w:rFonts w:ascii="Times New Roman" w:eastAsia="Times New Roman" w:hAnsi="Times New Roman" w:cs="Times New Roman"/>
+                <w:color w:val="000000"/>
+                <w:sz w:val="24"/>
+                <w:szCs w:val="24"/>
+              </w:rPr>
+            </w:pPr>
+            <w:r>
+              <w:rPr>
+                <w:rFonts w:ascii="Times New Roman" w:eastAsia="Times New Roman" w:hAnsi="Times New Roman" w:cs="Times New Roman"/>
+                <w:color w:val="000000"/>
+                <w:sz w:val="24"/>
+                <w:szCs w:val="24"/>
+              </w:rPr>
+              <w:t>0.28</w:t>
+            </w:r>
+          </w:p>
+        </w:tc>
+        <w:tc>
+          <w:tcPr>
+            <w:tcW w:w="960" w:type="dxa"/>
+            <w:shd w:val="clear" w:color="auto" w:fill="auto"/>
+            <w:noWrap/>
+            <w:vAlign w:val="bottom"/>
+            <w:hideMark/>
+          </w:tcPr>
+          <w:p>
+            <w:pPr>
+              <w:spacing w:after="0" w:line="480" w:lineRule="auto"/>
+              <w:jc w:val="center"/>
+              <w:rPr>
+                <w:rFonts w:ascii="Times New Roman" w:eastAsia="Times New Roman" w:hAnsi="Times New Roman" w:cs="Times New Roman"/>
+                <w:color w:val="000000"/>
+                <w:sz w:val="24"/>
+                <w:szCs w:val="24"/>
+              </w:rPr>
+            </w:pPr>
+            <w:r>
+              <w:rPr>
+                <w:rFonts w:ascii="Times New Roman" w:eastAsia="Times New Roman" w:hAnsi="Times New Roman" w:cs="Times New Roman"/>
+                <w:color w:val="000000"/>
+                <w:sz w:val="24"/>
+                <w:szCs w:val="24"/>
+              </w:rPr>
+              <w:t>0</w:t>
+            </w:r>
+          </w:p>
+        </w:tc>
+        <w:tc>
+          <w:tcPr>
+            <w:tcW w:w="960" w:type="dxa"/>
+            <w:shd w:val="clear" w:color="auto" w:fill="auto"/>
+            <w:noWrap/>
+            <w:vAlign w:val="bottom"/>
+            <w:hideMark/>
+          </w:tcPr>
+          <w:p>
+            <w:pPr>
+              <w:spacing w:after="0" w:line="480" w:lineRule="auto"/>
+              <w:jc w:val="center"/>
+              <w:rPr>
+                <w:rFonts w:ascii="Times New Roman" w:eastAsia="Times New Roman" w:hAnsi="Times New Roman" w:cs="Times New Roman"/>
+                <w:color w:val="000000"/>
+                <w:sz w:val="24"/>
+                <w:szCs w:val="24"/>
+              </w:rPr>
+            </w:pPr>
+            <w:r>
+              <w:rPr>
+                <w:rFonts w:ascii="Times New Roman" w:eastAsia="Times New Roman" w:hAnsi="Times New Roman" w:cs="Times New Roman"/>
+                <w:color w:val="000000"/>
+                <w:sz w:val="24"/>
+                <w:szCs w:val="24"/>
+              </w:rPr>
+              <w:t>0</w:t>
+            </w:r>
+          </w:p>
+        </w:tc>
+        <w:tc>
+          <w:tcPr>
+            <w:tcW w:w="1083" w:type="dxa"/>
+            <w:shd w:val="clear" w:color="auto" w:fill="auto"/>
+            <w:noWrap/>
+            <w:vAlign w:val="bottom"/>
+            <w:hideMark/>
+          </w:tcPr>
+          <w:p>
+            <w:pPr>
+              <w:spacing w:after="0" w:line="480" w:lineRule="auto"/>
+              <w:jc w:val="center"/>
+              <w:rPr>
+                <w:rFonts w:ascii="Times New Roman" w:eastAsia="Times New Roman" w:hAnsi="Times New Roman" w:cs="Times New Roman"/>
+                <w:color w:val="000000"/>
+                <w:sz w:val="24"/>
+                <w:szCs w:val="24"/>
+              </w:rPr>
+            </w:pPr>
+            <w:r>
+              <w:rPr>
+                <w:rFonts w:ascii="Times New Roman" w:eastAsia="Times New Roman" w:hAnsi="Times New Roman" w:cs="Times New Roman"/>
+                <w:color w:val="000000"/>
+                <w:sz w:val="24"/>
+                <w:szCs w:val="24"/>
+              </w:rPr>
+              <w:t>0</w:t>
+            </w:r>
+          </w:p>
+        </w:tc>
+        <w:tc>
+          <w:tcPr>
+            <w:tcW w:w="960" w:type="dxa"/>
+            <w:shd w:val="clear" w:color="auto" w:fill="auto"/>
+            <w:noWrap/>
+            <w:vAlign w:val="bottom"/>
+            <w:hideMark/>
+          </w:tcPr>
+          <w:p>
+            <w:pPr>
+              <w:spacing w:after="0" w:line="480" w:lineRule="auto"/>
+              <w:jc w:val="center"/>
+              <w:rPr>
+                <w:rFonts w:ascii="Times New Roman" w:eastAsia="Times New Roman" w:hAnsi="Times New Roman" w:cs="Times New Roman"/>
+                <w:color w:val="000000"/>
+                <w:sz w:val="24"/>
+                <w:szCs w:val="24"/>
+              </w:rPr>
+            </w:pPr>
+            <w:r>
+              <w:rPr>
+                <w:rFonts w:ascii="Times New Roman" w:eastAsia="Times New Roman" w:hAnsi="Times New Roman" w:cs="Times New Roman"/>
+                <w:color w:val="000000"/>
+                <w:sz w:val="24"/>
+                <w:szCs w:val="24"/>
+              </w:rPr>
+              <w:t>0.58</w:t>
+            </w:r>
+          </w:p>
+        </w:tc>
+      </w:tr>
+      <w:tr>
+        <w:trPr>
+          <w:trHeight w:val="288"/>
+        </w:trPr>
+        <w:tc>
+          <w:tcPr>
+            <w:tcW w:w="1800" w:type="dxa"/>
+            <w:shd w:val="clear" w:color="auto" w:fill="auto"/>
+            <w:noWrap/>
+            <w:vAlign w:val="bottom"/>
+            <w:hideMark/>
+          </w:tcPr>
+          <w:p>
+            <w:pPr>
+              <w:spacing w:after="0" w:line="480" w:lineRule="auto"/>
+              <w:rPr>
+                <w:rFonts w:ascii="Times New Roman" w:eastAsia="Times New Roman" w:hAnsi="Times New Roman" w:cs="Times New Roman"/>
+                <w:color w:val="000000"/>
+                <w:sz w:val="24"/>
+                <w:szCs w:val="24"/>
+              </w:rPr>
+            </w:pPr>
+            <w:r>
+              <w:rPr>
+                <w:rFonts w:ascii="Times New Roman" w:eastAsia="Times New Roman" w:hAnsi="Times New Roman" w:cs="Times New Roman"/>
+                <w:color w:val="000000"/>
+                <w:sz w:val="24"/>
+                <w:szCs w:val="24"/>
+              </w:rPr>
+              <w:t xml:space="preserve">R. </w:t>
+            </w:r>
+            <w:proofErr w:type="spellStart"/>
+            <w:r>
+              <w:rPr>
+                <w:rFonts w:ascii="Times New Roman" w:eastAsia="Times New Roman" w:hAnsi="Times New Roman" w:cs="Times New Roman"/>
+                <w:color w:val="000000"/>
+                <w:sz w:val="24"/>
+                <w:szCs w:val="24"/>
+              </w:rPr>
+              <w:t>gulhoni</w:t>
+            </w:r>
+            <w:proofErr w:type="spellEnd"/>
+          </w:p>
+        </w:tc>
+        <w:tc>
+          <w:tcPr>
+            <w:tcW w:w="960" w:type="dxa"/>
+            <w:shd w:val="clear" w:color="auto" w:fill="auto"/>
+            <w:noWrap/>
+            <w:vAlign w:val="bottom"/>
+            <w:hideMark/>
+          </w:tcPr>
+          <w:p>
+            <w:pPr>
+              <w:spacing w:after="0" w:line="480" w:lineRule="auto"/>
+              <w:jc w:val="center"/>
+              <w:rPr>
+                <w:rFonts w:ascii="Times New Roman" w:eastAsia="Times New Roman" w:hAnsi="Times New Roman" w:cs="Times New Roman"/>
+                <w:color w:val="000000"/>
+                <w:sz w:val="24"/>
+                <w:szCs w:val="24"/>
+              </w:rPr>
+            </w:pPr>
+            <w:r>
+              <w:rPr>
+                <w:rFonts w:ascii="Times New Roman" w:eastAsia="Times New Roman" w:hAnsi="Times New Roman" w:cs="Times New Roman"/>
+                <w:color w:val="000000"/>
+                <w:sz w:val="24"/>
+                <w:szCs w:val="24"/>
+              </w:rPr>
+              <w:t>0</w:t>
+            </w:r>
+          </w:p>
+        </w:tc>
+        <w:tc>
+          <w:tcPr>
+            <w:tcW w:w="960" w:type="dxa"/>
+            <w:shd w:val="clear" w:color="auto" w:fill="auto"/>
+            <w:noWrap/>
+            <w:vAlign w:val="bottom"/>
+            <w:hideMark/>
+          </w:tcPr>
+          <w:p>
+            <w:pPr>
+              <w:spacing w:after="0" w:line="480" w:lineRule="auto"/>
+              <w:jc w:val="center"/>
+              <w:rPr>
+                <w:rFonts w:ascii="Times New Roman" w:eastAsia="Times New Roman" w:hAnsi="Times New Roman" w:cs="Times New Roman"/>
+                <w:color w:val="000000"/>
+                <w:sz w:val="24"/>
+                <w:szCs w:val="24"/>
+              </w:rPr>
+            </w:pPr>
+            <w:r>
+              <w:rPr>
+                <w:rFonts w:ascii="Times New Roman" w:eastAsia="Times New Roman" w:hAnsi="Times New Roman" w:cs="Times New Roman"/>
+                <w:color w:val="000000"/>
+                <w:sz w:val="24"/>
+                <w:szCs w:val="24"/>
+              </w:rPr>
+              <w:t>3.09</w:t>
+            </w:r>
+          </w:p>
+        </w:tc>
+        <w:tc>
+          <w:tcPr>
+            <w:tcW w:w="960" w:type="dxa"/>
+            <w:shd w:val="clear" w:color="auto" w:fill="auto"/>
+            <w:noWrap/>
+            <w:vAlign w:val="bottom"/>
+            <w:hideMark/>
+          </w:tcPr>
+          <w:p>
+            <w:pPr>
+              <w:spacing w:after="0" w:line="480" w:lineRule="auto"/>
+              <w:jc w:val="center"/>
+              <w:rPr>
+                <w:rFonts w:ascii="Times New Roman" w:eastAsia="Times New Roman" w:hAnsi="Times New Roman" w:cs="Times New Roman"/>
+                <w:color w:val="000000"/>
+                <w:sz w:val="24"/>
+                <w:szCs w:val="24"/>
+              </w:rPr>
+            </w:pPr>
+            <w:r>
+              <w:rPr>
+                <w:rFonts w:ascii="Times New Roman" w:eastAsia="Times New Roman" w:hAnsi="Times New Roman" w:cs="Times New Roman"/>
+                <w:color w:val="000000"/>
+                <w:sz w:val="24"/>
+                <w:szCs w:val="24"/>
+              </w:rPr>
+              <w:t>0</w:t>
+            </w:r>
+          </w:p>
+        </w:tc>
+        <w:tc>
+          <w:tcPr>
+            <w:tcW w:w="960" w:type="dxa"/>
+            <w:shd w:val="clear" w:color="auto" w:fill="auto"/>
+            <w:noWrap/>
+            <w:vAlign w:val="bottom"/>
+            <w:hideMark/>
+          </w:tcPr>
+          <w:p>
+            <w:pPr>
+              <w:spacing w:after="0" w:line="480" w:lineRule="auto"/>
+              <w:jc w:val="center"/>
+              <w:rPr>
+                <w:rFonts w:ascii="Times New Roman" w:eastAsia="Times New Roman" w:hAnsi="Times New Roman" w:cs="Times New Roman"/>
+                <w:color w:val="000000"/>
+                <w:sz w:val="24"/>
+                <w:szCs w:val="24"/>
+              </w:rPr>
+            </w:pPr>
+            <w:r>
+              <w:rPr>
+                <w:rFonts w:ascii="Times New Roman" w:eastAsia="Times New Roman" w:hAnsi="Times New Roman" w:cs="Times New Roman"/>
+                <w:color w:val="000000"/>
+                <w:sz w:val="24"/>
+                <w:szCs w:val="24"/>
+              </w:rPr>
+              <w:t>1.06</w:t>
+            </w:r>
+          </w:p>
+        </w:tc>
+        <w:tc>
+          <w:tcPr>
+            <w:tcW w:w="1083" w:type="dxa"/>
+            <w:shd w:val="clear" w:color="auto" w:fill="auto"/>
+            <w:noWrap/>
+            <w:vAlign w:val="bottom"/>
+            <w:hideMark/>
+          </w:tcPr>
+          <w:p>
+            <w:pPr>
+              <w:spacing w:after="0" w:line="480" w:lineRule="auto"/>
+              <w:jc w:val="center"/>
+              <w:rPr>
+                <w:rFonts w:ascii="Times New Roman" w:eastAsia="Times New Roman" w:hAnsi="Times New Roman" w:cs="Times New Roman"/>
+                <w:color w:val="000000"/>
+                <w:sz w:val="24"/>
+                <w:szCs w:val="24"/>
+              </w:rPr>
+            </w:pPr>
+            <w:r>
+              <w:rPr>
+                <w:rFonts w:ascii="Times New Roman" w:eastAsia="Times New Roman" w:hAnsi="Times New Roman" w:cs="Times New Roman"/>
+                <w:color w:val="000000"/>
+                <w:sz w:val="24"/>
+                <w:szCs w:val="24"/>
+              </w:rPr>
+              <w:t>2.02</w:t>
+            </w:r>
+          </w:p>
+        </w:tc>
+        <w:tc>
+          <w:tcPr>
+            <w:tcW w:w="960" w:type="dxa"/>
+            <w:shd w:val="clear" w:color="auto" w:fill="auto"/>
+            <w:noWrap/>
+            <w:vAlign w:val="bottom"/>
+            <w:hideMark/>
+          </w:tcPr>
+          <w:p>
+            <w:pPr>
+              <w:spacing w:after="0" w:line="480" w:lineRule="auto"/>
+              <w:jc w:val="center"/>
+              <w:rPr>
+                <w:rFonts w:ascii="Times New Roman" w:eastAsia="Times New Roman" w:hAnsi="Times New Roman" w:cs="Times New Roman"/>
+                <w:color w:val="000000"/>
+                <w:sz w:val="24"/>
+                <w:szCs w:val="24"/>
+              </w:rPr>
+            </w:pPr>
+            <w:r>
+              <w:rPr>
+                <w:rFonts w:ascii="Times New Roman" w:eastAsia="Times New Roman" w:hAnsi="Times New Roman" w:cs="Times New Roman"/>
+                <w:color w:val="000000"/>
+                <w:sz w:val="24"/>
+                <w:szCs w:val="24"/>
+              </w:rPr>
+              <w:t>0.87</w:t>
+            </w:r>
+          </w:p>
+        </w:tc>
+      </w:tr>
+      <w:tr>
+        <w:trPr>
+          <w:trHeight w:val="288"/>
+        </w:trPr>
+        <w:tc>
+          <w:tcPr>
+            <w:tcW w:w="1800" w:type="dxa"/>
+            <w:shd w:val="clear" w:color="auto" w:fill="auto"/>
+            <w:noWrap/>
+            <w:vAlign w:val="bottom"/>
+            <w:hideMark/>
+          </w:tcPr>
+          <w:p>
+            <w:pPr>
+              <w:spacing w:after="0" w:line="480" w:lineRule="auto"/>
+              <w:rPr>
+                <w:rFonts w:ascii="Times New Roman" w:eastAsia="Times New Roman" w:hAnsi="Times New Roman" w:cs="Times New Roman"/>
+                <w:color w:val="000000"/>
+                <w:sz w:val="24"/>
+                <w:szCs w:val="24"/>
+              </w:rPr>
+            </w:pPr>
+            <w:r>
+              <w:rPr>
+                <w:rFonts w:ascii="Times New Roman" w:eastAsia="Times New Roman" w:hAnsi="Times New Roman" w:cs="Times New Roman"/>
+                <w:color w:val="000000"/>
+                <w:sz w:val="24"/>
+                <w:szCs w:val="24"/>
+              </w:rPr>
+              <w:t xml:space="preserve">R. </w:t>
+            </w:r>
+            <w:proofErr w:type="spellStart"/>
+            <w:r>
+              <w:rPr>
+                <w:rFonts w:ascii="Times New Roman" w:eastAsia="Times New Roman" w:hAnsi="Times New Roman" w:cs="Times New Roman"/>
+                <w:color w:val="000000"/>
+                <w:sz w:val="24"/>
+                <w:szCs w:val="24"/>
+              </w:rPr>
+              <w:t>lunulatus</w:t>
+            </w:r>
+            <w:proofErr w:type="spellEnd"/>
+          </w:p>
+        </w:tc>
+        <w:tc>
+          <w:tcPr>
+            <w:tcW w:w="960" w:type="dxa"/>
+            <w:shd w:val="clear" w:color="auto" w:fill="auto"/>
+            <w:noWrap/>
+            <w:vAlign w:val="bottom"/>
+            <w:hideMark/>
+          </w:tcPr>
+          <w:p>
+            <w:pPr>
+              <w:spacing w:after="0" w:line="480" w:lineRule="auto"/>
+              <w:jc w:val="center"/>
+              <w:rPr>
+                <w:rFonts w:ascii="Times New Roman" w:eastAsia="Times New Roman" w:hAnsi="Times New Roman" w:cs="Times New Roman"/>
+                <w:color w:val="000000"/>
+                <w:sz w:val="24"/>
+                <w:szCs w:val="24"/>
+              </w:rPr>
+            </w:pPr>
+            <w:r>
+              <w:rPr>
+                <w:rFonts w:ascii="Times New Roman" w:eastAsia="Times New Roman" w:hAnsi="Times New Roman" w:cs="Times New Roman"/>
+                <w:color w:val="000000"/>
+                <w:sz w:val="24"/>
+                <w:szCs w:val="24"/>
+              </w:rPr>
+              <w:t>0.46</w:t>
+            </w:r>
+          </w:p>
+        </w:tc>
+        <w:tc>
+          <w:tcPr>
+            <w:tcW w:w="960" w:type="dxa"/>
+            <w:shd w:val="clear" w:color="auto" w:fill="auto"/>
+            <w:noWrap/>
+            <w:vAlign w:val="bottom"/>
+            <w:hideMark/>
+          </w:tcPr>
+          <w:p>
+            <w:pPr>
+              <w:spacing w:after="0" w:line="480" w:lineRule="auto"/>
+              <w:jc w:val="center"/>
+              <w:rPr>
+                <w:rFonts w:ascii="Times New Roman" w:eastAsia="Times New Roman" w:hAnsi="Times New Roman" w:cs="Times New Roman"/>
+                <w:color w:val="000000"/>
+                <w:sz w:val="24"/>
+                <w:szCs w:val="24"/>
+              </w:rPr>
+            </w:pPr>
+            <w:r>
+              <w:rPr>
+                <w:rFonts w:ascii="Times New Roman" w:eastAsia="Times New Roman" w:hAnsi="Times New Roman" w:cs="Times New Roman"/>
+                <w:color w:val="000000"/>
+                <w:sz w:val="24"/>
+                <w:szCs w:val="24"/>
+              </w:rPr>
+              <w:t>2.53</w:t>
+            </w:r>
+          </w:p>
+        </w:tc>
+        <w:tc>
+          <w:tcPr>
+            <w:tcW w:w="960" w:type="dxa"/>
+            <w:shd w:val="clear" w:color="auto" w:fill="auto"/>
+            <w:noWrap/>
+            <w:vAlign w:val="bottom"/>
+            <w:hideMark/>
+          </w:tcPr>
+          <w:p>
+            <w:pPr>
+              <w:spacing w:after="0" w:line="480" w:lineRule="auto"/>
+              <w:jc w:val="center"/>
+              <w:rPr>
+                <w:rFonts w:ascii="Times New Roman" w:eastAsia="Times New Roman" w:hAnsi="Times New Roman" w:cs="Times New Roman"/>
+                <w:color w:val="000000"/>
+                <w:sz w:val="24"/>
+                <w:szCs w:val="24"/>
+              </w:rPr>
+            </w:pPr>
+            <w:r>
+              <w:rPr>
+                <w:rFonts w:ascii="Times New Roman" w:eastAsia="Times New Roman" w:hAnsi="Times New Roman" w:cs="Times New Roman"/>
+                <w:color w:val="000000"/>
+                <w:sz w:val="24"/>
+                <w:szCs w:val="24"/>
+              </w:rPr>
+              <w:t>0.96</w:t>
+            </w:r>
+          </w:p>
+        </w:tc>
+        <w:tc>
+          <w:tcPr>
+            <w:tcW w:w="960" w:type="dxa"/>
+            <w:shd w:val="clear" w:color="auto" w:fill="auto"/>
+            <w:noWrap/>
+            <w:vAlign w:val="bottom"/>
+            <w:hideMark/>
+          </w:tcPr>
+          <w:p>
+            <w:pPr>
+              <w:spacing w:after="0" w:line="480" w:lineRule="auto"/>
+              <w:jc w:val="center"/>
+              <w:rPr>
+                <w:rFonts w:ascii="Times New Roman" w:eastAsia="Times New Roman" w:hAnsi="Times New Roman" w:cs="Times New Roman"/>
+                <w:color w:val="000000"/>
+                <w:sz w:val="24"/>
+                <w:szCs w:val="24"/>
+              </w:rPr>
+            </w:pPr>
+            <w:r>
+              <w:rPr>
+                <w:rFonts w:ascii="Times New Roman" w:eastAsia="Times New Roman" w:hAnsi="Times New Roman" w:cs="Times New Roman"/>
+                <w:color w:val="000000"/>
+                <w:sz w:val="24"/>
+                <w:szCs w:val="24"/>
+              </w:rPr>
+              <w:t>0</w:t>
+            </w:r>
+          </w:p>
+        </w:tc>
+        <w:tc>
+          <w:tcPr>
+            <w:tcW w:w="1083" w:type="dxa"/>
+            <w:shd w:val="clear" w:color="auto" w:fill="auto"/>
+            <w:noWrap/>
+            <w:vAlign w:val="bottom"/>
+            <w:hideMark/>
+          </w:tcPr>
+          <w:p>
+            <w:pPr>
+              <w:spacing w:after="0" w:line="480" w:lineRule="auto"/>
+              <w:jc w:val="center"/>
+              <w:rPr>
+                <w:rFonts w:ascii="Times New Roman" w:eastAsia="Times New Roman" w:hAnsi="Times New Roman" w:cs="Times New Roman"/>
+                <w:color w:val="000000"/>
+                <w:sz w:val="24"/>
+                <w:szCs w:val="24"/>
+              </w:rPr>
+            </w:pPr>
+            <w:r>
+              <w:rPr>
+                <w:rFonts w:ascii="Times New Roman" w:eastAsia="Times New Roman" w:hAnsi="Times New Roman" w:cs="Times New Roman"/>
+                <w:color w:val="000000"/>
+                <w:sz w:val="24"/>
+                <w:szCs w:val="24"/>
+              </w:rPr>
+              <w:t>4.04</w:t>
+            </w:r>
+          </w:p>
+        </w:tc>
+        <w:tc>
+          <w:tcPr>
+            <w:tcW w:w="960" w:type="dxa"/>
+            <w:shd w:val="clear" w:color="auto" w:fill="auto"/>
+            <w:noWrap/>
+            <w:vAlign w:val="bottom"/>
+            <w:hideMark/>
+          </w:tcPr>
+          <w:p>
+            <w:pPr>
+              <w:spacing w:after="0" w:line="480" w:lineRule="auto"/>
+              <w:jc w:val="center"/>
+              <w:rPr>
+                <w:rFonts w:ascii="Times New Roman" w:eastAsia="Times New Roman" w:hAnsi="Times New Roman" w:cs="Times New Roman"/>
+                <w:color w:val="000000"/>
+                <w:sz w:val="24"/>
+                <w:szCs w:val="24"/>
+              </w:rPr>
+            </w:pPr>
+            <w:r>
+              <w:rPr>
+                <w:rFonts w:ascii="Times New Roman" w:eastAsia="Times New Roman" w:hAnsi="Times New Roman" w:cs="Times New Roman"/>
+                <w:color w:val="000000"/>
+                <w:sz w:val="24"/>
+                <w:szCs w:val="24"/>
+              </w:rPr>
+              <w:t>2.03</w:t>
+            </w:r>
+          </w:p>
+        </w:tc>
+      </w:tr>
+      <w:tr>
+        <w:trPr>
+          <w:trHeight w:val="288"/>
+        </w:trPr>
+        <w:tc>
+          <w:tcPr>
+            <w:tcW w:w="1800" w:type="dxa"/>
+            <w:shd w:val="clear" w:color="auto" w:fill="auto"/>
+            <w:noWrap/>
+            <w:vAlign w:val="bottom"/>
+            <w:hideMark/>
+          </w:tcPr>
+          <w:p>
+            <w:pPr>
+              <w:spacing w:after="0" w:line="480" w:lineRule="auto"/>
+              <w:rPr>
+                <w:rFonts w:ascii="Times New Roman" w:eastAsia="Times New Roman" w:hAnsi="Times New Roman" w:cs="Times New Roman"/>
+                <w:color w:val="000000"/>
+                <w:sz w:val="24"/>
+                <w:szCs w:val="24"/>
+              </w:rPr>
+            </w:pPr>
+            <w:r>
+              <w:rPr>
+                <w:rFonts w:ascii="Times New Roman" w:eastAsia="Times New Roman" w:hAnsi="Times New Roman" w:cs="Times New Roman"/>
+                <w:color w:val="000000"/>
+                <w:sz w:val="24"/>
+                <w:szCs w:val="24"/>
+              </w:rPr>
+              <w:t xml:space="preserve">R. </w:t>
+            </w:r>
+            <w:proofErr w:type="spellStart"/>
+            <w:r>
+              <w:rPr>
+                <w:rFonts w:ascii="Times New Roman" w:eastAsia="Times New Roman" w:hAnsi="Times New Roman" w:cs="Times New Roman"/>
+                <w:color w:val="000000"/>
+                <w:sz w:val="24"/>
+                <w:szCs w:val="24"/>
+              </w:rPr>
+              <w:t>muhsame</w:t>
+            </w:r>
+            <w:proofErr w:type="spellEnd"/>
+          </w:p>
+        </w:tc>
+        <w:tc>
+          <w:tcPr>
+            <w:tcW w:w="960" w:type="dxa"/>
+            <w:shd w:val="clear" w:color="auto" w:fill="auto"/>
+            <w:noWrap/>
+            <w:vAlign w:val="bottom"/>
+            <w:hideMark/>
+          </w:tcPr>
+          <w:p>
+            <w:pPr>
+              <w:spacing w:after="0" w:line="480" w:lineRule="auto"/>
+              <w:jc w:val="center"/>
+              <w:rPr>
+                <w:rFonts w:ascii="Times New Roman" w:eastAsia="Times New Roman" w:hAnsi="Times New Roman" w:cs="Times New Roman"/>
+                <w:color w:val="000000"/>
+                <w:sz w:val="24"/>
+                <w:szCs w:val="24"/>
+              </w:rPr>
+            </w:pPr>
+            <w:r>
+              <w:rPr>
+                <w:rFonts w:ascii="Times New Roman" w:eastAsia="Times New Roman" w:hAnsi="Times New Roman" w:cs="Times New Roman"/>
+                <w:color w:val="000000"/>
+                <w:sz w:val="24"/>
+                <w:szCs w:val="24"/>
+              </w:rPr>
+              <w:t>0.23</w:t>
+            </w:r>
+          </w:p>
+        </w:tc>
+        <w:tc>
+          <w:tcPr>
+            <w:tcW w:w="960" w:type="dxa"/>
+            <w:shd w:val="clear" w:color="auto" w:fill="auto"/>
+            <w:noWrap/>
+            <w:vAlign w:val="bottom"/>
+            <w:hideMark/>
+          </w:tcPr>
+          <w:p>
+            <w:pPr>
+              <w:spacing w:after="0" w:line="480" w:lineRule="auto"/>
+              <w:jc w:val="center"/>
+              <w:rPr>
+                <w:rFonts w:ascii="Times New Roman" w:eastAsia="Times New Roman" w:hAnsi="Times New Roman" w:cs="Times New Roman"/>
+                <w:color w:val="000000"/>
+                <w:sz w:val="24"/>
+                <w:szCs w:val="24"/>
+              </w:rPr>
+            </w:pPr>
+            <w:r>
+              <w:rPr>
+                <w:rFonts w:ascii="Times New Roman" w:eastAsia="Times New Roman" w:hAnsi="Times New Roman" w:cs="Times New Roman"/>
+                <w:color w:val="000000"/>
+                <w:sz w:val="24"/>
+                <w:szCs w:val="24"/>
+              </w:rPr>
+              <w:t>1.4</w:t>
+            </w:r>
+          </w:p>
+        </w:tc>
+        <w:tc>
+          <w:tcPr>
+            <w:tcW w:w="960" w:type="dxa"/>
+            <w:shd w:val="clear" w:color="auto" w:fill="auto"/>
+            <w:noWrap/>
+            <w:vAlign w:val="bottom"/>
+            <w:hideMark/>
+          </w:tcPr>
+          <w:p>
+            <w:pPr>
+              <w:spacing w:after="0" w:line="480" w:lineRule="auto"/>
+              <w:jc w:val="center"/>
+              <w:rPr>
+                <w:rFonts w:ascii="Times New Roman" w:eastAsia="Times New Roman" w:hAnsi="Times New Roman" w:cs="Times New Roman"/>
+                <w:color w:val="000000"/>
+                <w:sz w:val="24"/>
+                <w:szCs w:val="24"/>
+              </w:rPr>
+            </w:pPr>
+            <w:r>
+              <w:rPr>
+                <w:rFonts w:ascii="Times New Roman" w:eastAsia="Times New Roman" w:hAnsi="Times New Roman" w:cs="Times New Roman"/>
+                <w:color w:val="000000"/>
+                <w:sz w:val="24"/>
+                <w:szCs w:val="24"/>
+              </w:rPr>
+              <w:t>0.24</w:t>
+            </w:r>
+          </w:p>
+        </w:tc>
+        <w:tc>
+          <w:tcPr>
+            <w:tcW w:w="960" w:type="dxa"/>
+            <w:shd w:val="clear" w:color="auto" w:fill="auto"/>
+            <w:noWrap/>
+            <w:vAlign w:val="bottom"/>
+            <w:hideMark/>
+          </w:tcPr>
+          <w:p>
+            <w:pPr>
+              <w:spacing w:after="0" w:line="480" w:lineRule="auto"/>
+              <w:jc w:val="center"/>
+              <w:rPr>
+                <w:rFonts w:ascii="Times New Roman" w:eastAsia="Times New Roman" w:hAnsi="Times New Roman" w:cs="Times New Roman"/>
+                <w:color w:val="000000"/>
+                <w:sz w:val="24"/>
+                <w:szCs w:val="24"/>
+              </w:rPr>
+            </w:pPr>
+            <w:r>
+              <w:rPr>
+                <w:rFonts w:ascii="Times New Roman" w:eastAsia="Times New Roman" w:hAnsi="Times New Roman" w:cs="Times New Roman"/>
+                <w:color w:val="000000"/>
+                <w:sz w:val="24"/>
+                <w:szCs w:val="24"/>
+              </w:rPr>
+              <w:t>0.35</w:t>
+            </w:r>
+          </w:p>
+        </w:tc>
+        <w:tc>
+          <w:tcPr>
+            <w:tcW w:w="1083" w:type="dxa"/>
+            <w:shd w:val="clear" w:color="auto" w:fill="auto"/>
+            <w:noWrap/>
+            <w:vAlign w:val="bottom"/>
+            <w:hideMark/>
+          </w:tcPr>
+          <w:p>
+            <w:pPr>
+              <w:spacing w:after="0" w:line="480" w:lineRule="auto"/>
+              <w:jc w:val="center"/>
+              <w:rPr>
+                <w:rFonts w:ascii="Times New Roman" w:eastAsia="Times New Roman" w:hAnsi="Times New Roman" w:cs="Times New Roman"/>
+                <w:color w:val="000000"/>
+                <w:sz w:val="24"/>
+                <w:szCs w:val="24"/>
+              </w:rPr>
+            </w:pPr>
+            <w:r>
+              <w:rPr>
+                <w:rFonts w:ascii="Times New Roman" w:eastAsia="Times New Roman" w:hAnsi="Times New Roman" w:cs="Times New Roman"/>
+                <w:color w:val="000000"/>
+                <w:sz w:val="24"/>
+                <w:szCs w:val="24"/>
+              </w:rPr>
+              <w:t>0</w:t>
+            </w:r>
+          </w:p>
+        </w:tc>
+        <w:tc>
+          <w:tcPr>
+            <w:tcW w:w="960" w:type="dxa"/>
+            <w:shd w:val="clear" w:color="auto" w:fill="auto"/>
+            <w:noWrap/>
+            <w:vAlign w:val="bottom"/>
+            <w:hideMark/>
+          </w:tcPr>
+          <w:p>
+            <w:pPr>
+              <w:spacing w:after="0" w:line="480" w:lineRule="auto"/>
+              <w:jc w:val="center"/>
+              <w:rPr>
+                <w:rFonts w:ascii="Times New Roman" w:eastAsia="Times New Roman" w:hAnsi="Times New Roman" w:cs="Times New Roman"/>
+                <w:color w:val="000000"/>
+                <w:sz w:val="24"/>
+                <w:szCs w:val="24"/>
+              </w:rPr>
+            </w:pPr>
+            <w:r>
+              <w:rPr>
+                <w:rFonts w:ascii="Times New Roman" w:eastAsia="Times New Roman" w:hAnsi="Times New Roman" w:cs="Times New Roman"/>
+                <w:color w:val="000000"/>
+                <w:sz w:val="24"/>
+                <w:szCs w:val="24"/>
+              </w:rPr>
+              <w:t>0.58</w:t>
+            </w:r>
+          </w:p>
+        </w:tc>
+      </w:tr>
+      <w:tr>
+        <w:trPr>
+          <w:trHeight w:val="288"/>
+        </w:trPr>
+        <w:tc>
+          <w:tcPr>
+            <w:tcW w:w="1800" w:type="dxa"/>
+            <w:shd w:val="clear" w:color="auto" w:fill="auto"/>
+            <w:noWrap/>
+            <w:vAlign w:val="bottom"/>
+            <w:hideMark/>
+          </w:tcPr>
+          <w:p>
+            <w:pPr>
+              <w:spacing w:after="0" w:line="480" w:lineRule="auto"/>
+              <w:rPr>
+                <w:rFonts w:ascii="Times New Roman" w:eastAsia="Times New Roman" w:hAnsi="Times New Roman" w:cs="Times New Roman"/>
+                <w:color w:val="000000"/>
+                <w:sz w:val="24"/>
+                <w:szCs w:val="24"/>
+              </w:rPr>
+            </w:pPr>
+            <w:r>
+              <w:rPr>
+                <w:rFonts w:ascii="Times New Roman" w:eastAsia="Times New Roman" w:hAnsi="Times New Roman" w:cs="Times New Roman"/>
+                <w:color w:val="000000"/>
+                <w:sz w:val="24"/>
+                <w:szCs w:val="24"/>
+              </w:rPr>
+              <w:t xml:space="preserve">R. </w:t>
+            </w:r>
+            <w:proofErr w:type="spellStart"/>
+            <w:r>
+              <w:rPr>
+                <w:rFonts w:ascii="Times New Roman" w:eastAsia="Times New Roman" w:hAnsi="Times New Roman" w:cs="Times New Roman"/>
+                <w:color w:val="000000"/>
+                <w:sz w:val="24"/>
+                <w:szCs w:val="24"/>
+              </w:rPr>
+              <w:t>quilhoni</w:t>
+            </w:r>
+            <w:proofErr w:type="spellEnd"/>
+          </w:p>
+        </w:tc>
+        <w:tc>
+          <w:tcPr>
+            <w:tcW w:w="960" w:type="dxa"/>
+            <w:shd w:val="clear" w:color="auto" w:fill="auto"/>
+            <w:noWrap/>
+            <w:vAlign w:val="bottom"/>
+            <w:hideMark/>
+          </w:tcPr>
+          <w:p>
+            <w:pPr>
+              <w:spacing w:after="0" w:line="480" w:lineRule="auto"/>
+              <w:jc w:val="center"/>
+              <w:rPr>
+                <w:rFonts w:ascii="Times New Roman" w:eastAsia="Times New Roman" w:hAnsi="Times New Roman" w:cs="Times New Roman"/>
+                <w:color w:val="000000"/>
+                <w:sz w:val="24"/>
+                <w:szCs w:val="24"/>
+              </w:rPr>
+            </w:pPr>
+            <w:r>
+              <w:rPr>
+                <w:rFonts w:ascii="Times New Roman" w:eastAsia="Times New Roman" w:hAnsi="Times New Roman" w:cs="Times New Roman"/>
+                <w:color w:val="000000"/>
+                <w:sz w:val="24"/>
+                <w:szCs w:val="24"/>
+              </w:rPr>
+              <w:t>0</w:t>
+            </w:r>
+          </w:p>
+        </w:tc>
+        <w:tc>
+          <w:tcPr>
+            <w:tcW w:w="960" w:type="dxa"/>
+            <w:shd w:val="clear" w:color="auto" w:fill="auto"/>
+            <w:noWrap/>
+            <w:vAlign w:val="bottom"/>
+            <w:hideMark/>
+          </w:tcPr>
+          <w:p>
+            <w:pPr>
+              <w:spacing w:after="0" w:line="480" w:lineRule="auto"/>
+              <w:jc w:val="center"/>
+              <w:rPr>
+                <w:rFonts w:ascii="Times New Roman" w:eastAsia="Times New Roman" w:hAnsi="Times New Roman" w:cs="Times New Roman"/>
+                <w:color w:val="000000"/>
+                <w:sz w:val="24"/>
+                <w:szCs w:val="24"/>
+              </w:rPr>
+            </w:pPr>
+            <w:r>
+              <w:rPr>
+                <w:rFonts w:ascii="Times New Roman" w:eastAsia="Times New Roman" w:hAnsi="Times New Roman" w:cs="Times New Roman"/>
+                <w:color w:val="000000"/>
+                <w:sz w:val="24"/>
+                <w:szCs w:val="24"/>
+              </w:rPr>
+              <w:t>0.28</w:t>
+            </w:r>
+          </w:p>
+        </w:tc>
+        <w:tc>
+          <w:tcPr>
+            <w:tcW w:w="960" w:type="dxa"/>
+            <w:shd w:val="clear" w:color="auto" w:fill="auto"/>
+            <w:noWrap/>
+            <w:vAlign w:val="bottom"/>
+            <w:hideMark/>
+          </w:tcPr>
+          <w:p>
+            <w:pPr>
+              <w:spacing w:after="0" w:line="480" w:lineRule="auto"/>
+              <w:jc w:val="center"/>
+              <w:rPr>
+                <w:rFonts w:ascii="Times New Roman" w:eastAsia="Times New Roman" w:hAnsi="Times New Roman" w:cs="Times New Roman"/>
+                <w:color w:val="000000"/>
+                <w:sz w:val="24"/>
+                <w:szCs w:val="24"/>
+              </w:rPr>
+            </w:pPr>
+            <w:r>
+              <w:rPr>
+                <w:rFonts w:ascii="Times New Roman" w:eastAsia="Times New Roman" w:hAnsi="Times New Roman" w:cs="Times New Roman"/>
+                <w:color w:val="000000"/>
+                <w:sz w:val="24"/>
+                <w:szCs w:val="24"/>
+              </w:rPr>
+              <w:t>0</w:t>
+            </w:r>
+          </w:p>
+        </w:tc>
+        <w:tc>
+          <w:tcPr>
+            <w:tcW w:w="960" w:type="dxa"/>
+            <w:shd w:val="clear" w:color="auto" w:fill="auto"/>
+            <w:noWrap/>
+            <w:vAlign w:val="bottom"/>
+            <w:hideMark/>
+          </w:tcPr>
+          <w:p>
+            <w:pPr>
+              <w:spacing w:after="0" w:line="480" w:lineRule="auto"/>
+              <w:jc w:val="center"/>
+              <w:rPr>
+                <w:rFonts w:ascii="Times New Roman" w:eastAsia="Times New Roman" w:hAnsi="Times New Roman" w:cs="Times New Roman"/>
+                <w:color w:val="000000"/>
+                <w:sz w:val="24"/>
+                <w:szCs w:val="24"/>
+              </w:rPr>
+            </w:pPr>
+            <w:r>
+              <w:rPr>
+                <w:rFonts w:ascii="Times New Roman" w:eastAsia="Times New Roman" w:hAnsi="Times New Roman" w:cs="Times New Roman"/>
+                <w:color w:val="000000"/>
+                <w:sz w:val="24"/>
+                <w:szCs w:val="24"/>
+              </w:rPr>
+              <w:t>0</w:t>
+            </w:r>
+          </w:p>
+        </w:tc>
+        <w:tc>
+          <w:tcPr>
+            <w:tcW w:w="1083" w:type="dxa"/>
+            <w:shd w:val="clear" w:color="auto" w:fill="auto"/>
+            <w:noWrap/>
+            <w:vAlign w:val="bottom"/>
+            <w:hideMark/>
+          </w:tcPr>
+          <w:p>
+            <w:pPr>
+              <w:spacing w:after="0" w:line="480" w:lineRule="auto"/>
+              <w:jc w:val="center"/>
+              <w:rPr>
+                <w:rFonts w:ascii="Times New Roman" w:eastAsia="Times New Roman" w:hAnsi="Times New Roman" w:cs="Times New Roman"/>
+                <w:color w:val="000000"/>
+                <w:sz w:val="24"/>
+                <w:szCs w:val="24"/>
+              </w:rPr>
+            </w:pPr>
+            <w:r>
+              <w:rPr>
+                <w:rFonts w:ascii="Times New Roman" w:eastAsia="Times New Roman" w:hAnsi="Times New Roman" w:cs="Times New Roman"/>
+                <w:color w:val="000000"/>
+                <w:sz w:val="24"/>
+                <w:szCs w:val="24"/>
+              </w:rPr>
+              <w:t>0</w:t>
+            </w:r>
+          </w:p>
+        </w:tc>
+        <w:tc>
+          <w:tcPr>
+            <w:tcW w:w="960" w:type="dxa"/>
+            <w:shd w:val="clear" w:color="auto" w:fill="auto"/>
+            <w:noWrap/>
+            <w:vAlign w:val="bottom"/>
+            <w:hideMark/>
+          </w:tcPr>
+          <w:p>
+            <w:pPr>
+              <w:spacing w:after="0" w:line="480" w:lineRule="auto"/>
+              <w:jc w:val="center"/>
+              <w:rPr>
+                <w:rFonts w:ascii="Times New Roman" w:eastAsia="Times New Roman" w:hAnsi="Times New Roman" w:cs="Times New Roman"/>
+                <w:color w:val="000000"/>
+                <w:sz w:val="24"/>
+                <w:szCs w:val="24"/>
+              </w:rPr>
+            </w:pPr>
+            <w:r>
+              <w:rPr>
+                <w:rFonts w:ascii="Times New Roman" w:eastAsia="Times New Roman" w:hAnsi="Times New Roman" w:cs="Times New Roman"/>
+                <w:color w:val="000000"/>
+                <w:sz w:val="24"/>
+                <w:szCs w:val="24"/>
+              </w:rPr>
+              <w:t>0.29</w:t>
+            </w:r>
+          </w:p>
+        </w:tc>
+      </w:tr>
+      <w:tr>
+        <w:trPr>
+          <w:trHeight w:val="288"/>
+        </w:trPr>
+        <w:tc>
+          <w:tcPr>
+            <w:tcW w:w="1800" w:type="dxa"/>
+            <w:shd w:val="clear" w:color="auto" w:fill="auto"/>
+            <w:noWrap/>
+            <w:vAlign w:val="bottom"/>
+            <w:hideMark/>
+          </w:tcPr>
+          <w:p>
+            <w:pPr>
+              <w:spacing w:after="0" w:line="480" w:lineRule="auto"/>
+              <w:rPr>
+                <w:rFonts w:ascii="Times New Roman" w:eastAsia="Times New Roman" w:hAnsi="Times New Roman" w:cs="Times New Roman"/>
+                <w:color w:val="000000"/>
+                <w:sz w:val="24"/>
+                <w:szCs w:val="24"/>
+              </w:rPr>
+            </w:pPr>
+            <w:r>
+              <w:rPr>
+                <w:rFonts w:ascii="Times New Roman" w:eastAsia="Times New Roman" w:hAnsi="Times New Roman" w:cs="Times New Roman"/>
+                <w:color w:val="000000"/>
+                <w:sz w:val="24"/>
+                <w:szCs w:val="24"/>
+              </w:rPr>
+              <w:t xml:space="preserve">R. </w:t>
+            </w:r>
+            <w:proofErr w:type="spellStart"/>
+            <w:r>
+              <w:rPr>
+                <w:rFonts w:ascii="Times New Roman" w:eastAsia="Times New Roman" w:hAnsi="Times New Roman" w:cs="Times New Roman"/>
+                <w:color w:val="000000"/>
+                <w:sz w:val="24"/>
+                <w:szCs w:val="24"/>
+              </w:rPr>
+              <w:t>sanguineus</w:t>
+            </w:r>
+            <w:proofErr w:type="spellEnd"/>
+          </w:p>
+        </w:tc>
+        <w:tc>
+          <w:tcPr>
+            <w:tcW w:w="960" w:type="dxa"/>
+            <w:shd w:val="clear" w:color="auto" w:fill="auto"/>
+            <w:noWrap/>
+            <w:vAlign w:val="bottom"/>
+            <w:hideMark/>
+          </w:tcPr>
+          <w:p>
+            <w:pPr>
+              <w:spacing w:after="0" w:line="480" w:lineRule="auto"/>
+              <w:jc w:val="center"/>
+              <w:rPr>
+                <w:rFonts w:ascii="Times New Roman" w:eastAsia="Times New Roman" w:hAnsi="Times New Roman" w:cs="Times New Roman"/>
+                <w:color w:val="000000"/>
+                <w:sz w:val="24"/>
+                <w:szCs w:val="24"/>
+              </w:rPr>
+            </w:pPr>
+            <w:r>
+              <w:rPr>
+                <w:rFonts w:ascii="Times New Roman" w:eastAsia="Times New Roman" w:hAnsi="Times New Roman" w:cs="Times New Roman"/>
+                <w:color w:val="000000"/>
+                <w:sz w:val="24"/>
+                <w:szCs w:val="24"/>
+              </w:rPr>
+              <w:t>0</w:t>
+            </w:r>
+          </w:p>
+        </w:tc>
+        <w:tc>
+          <w:tcPr>
+            <w:tcW w:w="960" w:type="dxa"/>
+            <w:shd w:val="clear" w:color="auto" w:fill="auto"/>
+            <w:noWrap/>
+            <w:vAlign w:val="bottom"/>
+            <w:hideMark/>
+          </w:tcPr>
+          <w:p>
+            <w:pPr>
+              <w:spacing w:after="0" w:line="480" w:lineRule="auto"/>
+              <w:jc w:val="center"/>
+              <w:rPr>
+                <w:rFonts w:ascii="Times New Roman" w:eastAsia="Times New Roman" w:hAnsi="Times New Roman" w:cs="Times New Roman"/>
+                <w:color w:val="000000"/>
+                <w:sz w:val="24"/>
+                <w:szCs w:val="24"/>
+              </w:rPr>
+            </w:pPr>
+            <w:r>
+              <w:rPr>
+                <w:rFonts w:ascii="Times New Roman" w:eastAsia="Times New Roman" w:hAnsi="Times New Roman" w:cs="Times New Roman"/>
+                <w:color w:val="000000"/>
+                <w:sz w:val="24"/>
+                <w:szCs w:val="24"/>
+              </w:rPr>
+              <w:t>3.09</w:t>
+            </w:r>
+          </w:p>
+        </w:tc>
+        <w:tc>
+          <w:tcPr>
+            <w:tcW w:w="960" w:type="dxa"/>
+            <w:shd w:val="clear" w:color="auto" w:fill="auto"/>
+            <w:noWrap/>
+            <w:vAlign w:val="bottom"/>
+            <w:hideMark/>
+          </w:tcPr>
+          <w:p>
+            <w:pPr>
+              <w:spacing w:after="0" w:line="480" w:lineRule="auto"/>
+              <w:jc w:val="center"/>
+              <w:rPr>
+                <w:rFonts w:ascii="Times New Roman" w:eastAsia="Times New Roman" w:hAnsi="Times New Roman" w:cs="Times New Roman"/>
+                <w:color w:val="000000"/>
+                <w:sz w:val="24"/>
+                <w:szCs w:val="24"/>
+              </w:rPr>
+            </w:pPr>
+            <w:r>
+              <w:rPr>
+                <w:rFonts w:ascii="Times New Roman" w:eastAsia="Times New Roman" w:hAnsi="Times New Roman" w:cs="Times New Roman"/>
+                <w:color w:val="000000"/>
+                <w:sz w:val="24"/>
+                <w:szCs w:val="24"/>
+              </w:rPr>
+              <w:t>0</w:t>
+            </w:r>
+          </w:p>
+        </w:tc>
+        <w:tc>
+          <w:tcPr>
+            <w:tcW w:w="960" w:type="dxa"/>
+            <w:shd w:val="clear" w:color="auto" w:fill="auto"/>
+            <w:noWrap/>
+            <w:vAlign w:val="bottom"/>
+            <w:hideMark/>
+          </w:tcPr>
+          <w:p>
+            <w:pPr>
+              <w:spacing w:after="0" w:line="480" w:lineRule="auto"/>
+              <w:jc w:val="center"/>
+              <w:rPr>
+                <w:rFonts w:ascii="Times New Roman" w:eastAsia="Times New Roman" w:hAnsi="Times New Roman" w:cs="Times New Roman"/>
+                <w:color w:val="000000"/>
+                <w:sz w:val="24"/>
+                <w:szCs w:val="24"/>
+              </w:rPr>
+            </w:pPr>
+            <w:r>
+              <w:rPr>
+                <w:rFonts w:ascii="Times New Roman" w:eastAsia="Times New Roman" w:hAnsi="Times New Roman" w:cs="Times New Roman"/>
+                <w:color w:val="000000"/>
+                <w:sz w:val="24"/>
+                <w:szCs w:val="24"/>
+              </w:rPr>
+              <w:t>1.06</w:t>
+            </w:r>
+          </w:p>
+        </w:tc>
+        <w:tc>
+          <w:tcPr>
+            <w:tcW w:w="1083" w:type="dxa"/>
+            <w:shd w:val="clear" w:color="auto" w:fill="auto"/>
+            <w:noWrap/>
+            <w:vAlign w:val="bottom"/>
+            <w:hideMark/>
+          </w:tcPr>
+          <w:p>
+            <w:pPr>
+              <w:spacing w:after="0" w:line="480" w:lineRule="auto"/>
+              <w:jc w:val="center"/>
+              <w:rPr>
+                <w:rFonts w:ascii="Times New Roman" w:eastAsia="Times New Roman" w:hAnsi="Times New Roman" w:cs="Times New Roman"/>
+                <w:color w:val="000000"/>
+                <w:sz w:val="24"/>
+                <w:szCs w:val="24"/>
+              </w:rPr>
+            </w:pPr>
+            <w:r>
+              <w:rPr>
+                <w:rFonts w:ascii="Times New Roman" w:eastAsia="Times New Roman" w:hAnsi="Times New Roman" w:cs="Times New Roman"/>
+                <w:color w:val="000000"/>
+                <w:sz w:val="24"/>
+                <w:szCs w:val="24"/>
+              </w:rPr>
+              <w:t>0</w:t>
+            </w:r>
+          </w:p>
+        </w:tc>
+        <w:tc>
+          <w:tcPr>
+            <w:tcW w:w="960" w:type="dxa"/>
+            <w:shd w:val="clear" w:color="auto" w:fill="auto"/>
+            <w:noWrap/>
+            <w:vAlign w:val="bottom"/>
+            <w:hideMark/>
+          </w:tcPr>
+          <w:p>
+            <w:pPr>
+              <w:spacing w:after="0" w:line="480" w:lineRule="auto"/>
+              <w:jc w:val="center"/>
+              <w:rPr>
+                <w:rFonts w:ascii="Times New Roman" w:eastAsia="Times New Roman" w:hAnsi="Times New Roman" w:cs="Times New Roman"/>
+                <w:color w:val="000000"/>
+                <w:sz w:val="24"/>
+                <w:szCs w:val="24"/>
+              </w:rPr>
+            </w:pPr>
+            <w:r>
+              <w:rPr>
+                <w:rFonts w:ascii="Times New Roman" w:eastAsia="Times New Roman" w:hAnsi="Times New Roman" w:cs="Times New Roman"/>
+                <w:color w:val="000000"/>
+                <w:sz w:val="24"/>
+                <w:szCs w:val="24"/>
+              </w:rPr>
+              <w:t>0</w:t>
+            </w:r>
+          </w:p>
+        </w:tc>
+      </w:tr>
+      <w:tr>
+        <w:trPr>
+          <w:trHeight w:val="288"/>
+        </w:trPr>
+        <w:tc>
+          <w:tcPr>
+            <w:tcW w:w="1800" w:type="dxa"/>
+            <w:shd w:val="clear" w:color="auto" w:fill="auto"/>
+            <w:noWrap/>
+            <w:vAlign w:val="bottom"/>
+            <w:hideMark/>
+          </w:tcPr>
+          <w:p>
+            <w:pPr>
+              <w:spacing w:after="0" w:line="480" w:lineRule="auto"/>
+              <w:rPr>
+                <w:rFonts w:ascii="Times New Roman" w:eastAsia="Times New Roman" w:hAnsi="Times New Roman" w:cs="Times New Roman"/>
+                <w:color w:val="000000"/>
+                <w:sz w:val="24"/>
+                <w:szCs w:val="24"/>
+              </w:rPr>
+            </w:pPr>
+            <w:r>
+              <w:rPr>
+                <w:rFonts w:ascii="Times New Roman" w:eastAsia="Times New Roman" w:hAnsi="Times New Roman" w:cs="Times New Roman"/>
+                <w:color w:val="000000"/>
+                <w:sz w:val="24"/>
+                <w:szCs w:val="24"/>
+              </w:rPr>
+              <w:t xml:space="preserve">R. </w:t>
+            </w:r>
+            <w:proofErr w:type="spellStart"/>
+            <w:r>
+              <w:rPr>
+                <w:rFonts w:ascii="Times New Roman" w:eastAsia="Times New Roman" w:hAnsi="Times New Roman" w:cs="Times New Roman"/>
+                <w:color w:val="000000"/>
+                <w:sz w:val="24"/>
+                <w:szCs w:val="24"/>
+              </w:rPr>
+              <w:t>senegalensis</w:t>
+            </w:r>
+            <w:proofErr w:type="spellEnd"/>
+          </w:p>
+        </w:tc>
+        <w:tc>
+          <w:tcPr>
+            <w:tcW w:w="960" w:type="dxa"/>
+            <w:shd w:val="clear" w:color="auto" w:fill="auto"/>
+            <w:noWrap/>
+            <w:vAlign w:val="bottom"/>
+            <w:hideMark/>
+          </w:tcPr>
+          <w:p>
+            <w:pPr>
+              <w:spacing w:after="0" w:line="480" w:lineRule="auto"/>
+              <w:jc w:val="center"/>
+              <w:rPr>
+                <w:rFonts w:ascii="Times New Roman" w:eastAsia="Times New Roman" w:hAnsi="Times New Roman" w:cs="Times New Roman"/>
+                <w:color w:val="000000"/>
+                <w:sz w:val="24"/>
+                <w:szCs w:val="24"/>
+              </w:rPr>
+            </w:pPr>
+            <w:r>
+              <w:rPr>
+                <w:rFonts w:ascii="Times New Roman" w:eastAsia="Times New Roman" w:hAnsi="Times New Roman" w:cs="Times New Roman"/>
+                <w:color w:val="000000"/>
+                <w:sz w:val="24"/>
+                <w:szCs w:val="24"/>
+              </w:rPr>
+              <w:t>0.23</w:t>
+            </w:r>
+          </w:p>
+        </w:tc>
+        <w:tc>
+          <w:tcPr>
+            <w:tcW w:w="960" w:type="dxa"/>
+            <w:shd w:val="clear" w:color="auto" w:fill="auto"/>
+            <w:noWrap/>
+            <w:vAlign w:val="bottom"/>
+            <w:hideMark/>
+          </w:tcPr>
+          <w:p>
+            <w:pPr>
+              <w:spacing w:after="0" w:line="480" w:lineRule="auto"/>
+              <w:jc w:val="center"/>
+              <w:rPr>
+                <w:rFonts w:ascii="Times New Roman" w:eastAsia="Times New Roman" w:hAnsi="Times New Roman" w:cs="Times New Roman"/>
+                <w:color w:val="000000"/>
+                <w:sz w:val="24"/>
+                <w:szCs w:val="24"/>
+              </w:rPr>
+            </w:pPr>
+            <w:r>
+              <w:rPr>
+                <w:rFonts w:ascii="Times New Roman" w:eastAsia="Times New Roman" w:hAnsi="Times New Roman" w:cs="Times New Roman"/>
+                <w:color w:val="000000"/>
+                <w:sz w:val="24"/>
+                <w:szCs w:val="24"/>
+              </w:rPr>
+              <w:t>0.56</w:t>
+            </w:r>
+          </w:p>
+        </w:tc>
+        <w:tc>
+          <w:tcPr>
+            <w:tcW w:w="960" w:type="dxa"/>
+            <w:shd w:val="clear" w:color="auto" w:fill="auto"/>
+            <w:noWrap/>
+            <w:vAlign w:val="bottom"/>
+            <w:hideMark/>
+          </w:tcPr>
+          <w:p>
+            <w:pPr>
+              <w:spacing w:after="0" w:line="480" w:lineRule="auto"/>
+              <w:jc w:val="center"/>
+              <w:rPr>
+                <w:rFonts w:ascii="Times New Roman" w:eastAsia="Times New Roman" w:hAnsi="Times New Roman" w:cs="Times New Roman"/>
+                <w:color w:val="000000"/>
+                <w:sz w:val="24"/>
+                <w:szCs w:val="24"/>
+              </w:rPr>
+            </w:pPr>
+            <w:r>
+              <w:rPr>
+                <w:rFonts w:ascii="Times New Roman" w:eastAsia="Times New Roman" w:hAnsi="Times New Roman" w:cs="Times New Roman"/>
+                <w:color w:val="000000"/>
+                <w:sz w:val="24"/>
+                <w:szCs w:val="24"/>
+              </w:rPr>
+              <w:t>0</w:t>
+            </w:r>
+          </w:p>
+        </w:tc>
+        <w:tc>
+          <w:tcPr>
+            <w:tcW w:w="960" w:type="dxa"/>
+            <w:shd w:val="clear" w:color="auto" w:fill="auto"/>
+            <w:noWrap/>
+            <w:vAlign w:val="bottom"/>
+            <w:hideMark/>
+          </w:tcPr>
+          <w:p>
+            <w:pPr>
+              <w:spacing w:after="0" w:line="480" w:lineRule="auto"/>
+              <w:jc w:val="center"/>
+              <w:rPr>
+                <w:rFonts w:ascii="Times New Roman" w:eastAsia="Times New Roman" w:hAnsi="Times New Roman" w:cs="Times New Roman"/>
+                <w:color w:val="000000"/>
+                <w:sz w:val="24"/>
+                <w:szCs w:val="24"/>
+              </w:rPr>
+            </w:pPr>
+            <w:r>
+              <w:rPr>
+                <w:rFonts w:ascii="Times New Roman" w:eastAsia="Times New Roman" w:hAnsi="Times New Roman" w:cs="Times New Roman"/>
+                <w:color w:val="000000"/>
+                <w:sz w:val="24"/>
+                <w:szCs w:val="24"/>
+              </w:rPr>
+              <w:t>0.35</w:t>
+            </w:r>
+          </w:p>
+        </w:tc>
+        <w:tc>
+          <w:tcPr>
+            <w:tcW w:w="1083" w:type="dxa"/>
+            <w:shd w:val="clear" w:color="auto" w:fill="auto"/>
+            <w:noWrap/>
+            <w:vAlign w:val="bottom"/>
+            <w:hideMark/>
+          </w:tcPr>
+          <w:p>
+            <w:pPr>
+              <w:spacing w:after="0" w:line="480" w:lineRule="auto"/>
+              <w:jc w:val="center"/>
+              <w:rPr>
+                <w:rFonts w:ascii="Times New Roman" w:eastAsia="Times New Roman" w:hAnsi="Times New Roman" w:cs="Times New Roman"/>
+                <w:color w:val="000000"/>
+                <w:sz w:val="24"/>
+                <w:szCs w:val="24"/>
+              </w:rPr>
+            </w:pPr>
+            <w:r>
+              <w:rPr>
+                <w:rFonts w:ascii="Times New Roman" w:eastAsia="Times New Roman" w:hAnsi="Times New Roman" w:cs="Times New Roman"/>
+                <w:color w:val="000000"/>
+                <w:sz w:val="24"/>
+                <w:szCs w:val="24"/>
+              </w:rPr>
+              <w:t>0</w:t>
+            </w:r>
+          </w:p>
+        </w:tc>
+        <w:tc>
+          <w:tcPr>
+            <w:tcW w:w="960" w:type="dxa"/>
+            <w:shd w:val="clear" w:color="auto" w:fill="auto"/>
+            <w:noWrap/>
+            <w:vAlign w:val="bottom"/>
+            <w:hideMark/>
+          </w:tcPr>
+          <w:p>
+            <w:pPr>
+              <w:spacing w:after="0" w:line="480" w:lineRule="auto"/>
+              <w:jc w:val="center"/>
+              <w:rPr>
+                <w:rFonts w:ascii="Times New Roman" w:eastAsia="Times New Roman" w:hAnsi="Times New Roman" w:cs="Times New Roman"/>
+                <w:color w:val="000000"/>
+                <w:sz w:val="24"/>
+                <w:szCs w:val="24"/>
+              </w:rPr>
+            </w:pPr>
+            <w:r>
+              <w:rPr>
+                <w:rFonts w:ascii="Times New Roman" w:eastAsia="Times New Roman" w:hAnsi="Times New Roman" w:cs="Times New Roman"/>
+                <w:color w:val="000000"/>
+                <w:sz w:val="24"/>
+                <w:szCs w:val="24"/>
+              </w:rPr>
+              <w:t>0.58</w:t>
+            </w:r>
+          </w:p>
+        </w:tc>
+      </w:tr>
+      <w:tr>
+        <w:trPr>
+          <w:trHeight w:val="288"/>
+        </w:trPr>
+        <w:tc>
+          <w:tcPr>
+            <w:tcW w:w="1800" w:type="dxa"/>
+            <w:shd w:val="clear" w:color="auto" w:fill="auto"/>
+            <w:noWrap/>
+            <w:vAlign w:val="bottom"/>
+            <w:hideMark/>
+          </w:tcPr>
+          <w:p>
+            <w:pPr>
+              <w:spacing w:after="0" w:line="480" w:lineRule="auto"/>
+              <w:rPr>
+                <w:rFonts w:ascii="Times New Roman" w:eastAsia="Times New Roman" w:hAnsi="Times New Roman" w:cs="Times New Roman"/>
+                <w:color w:val="000000"/>
+                <w:sz w:val="24"/>
+                <w:szCs w:val="24"/>
+              </w:rPr>
+            </w:pPr>
+            <w:r>
+              <w:rPr>
+                <w:rFonts w:ascii="Times New Roman" w:eastAsia="Times New Roman" w:hAnsi="Times New Roman" w:cs="Times New Roman"/>
+                <w:color w:val="000000"/>
+                <w:sz w:val="24"/>
+                <w:szCs w:val="24"/>
+              </w:rPr>
+              <w:t xml:space="preserve">R. </w:t>
+            </w:r>
+            <w:proofErr w:type="spellStart"/>
+            <w:r>
+              <w:rPr>
+                <w:rFonts w:ascii="Times New Roman" w:eastAsia="Times New Roman" w:hAnsi="Times New Roman" w:cs="Times New Roman"/>
+                <w:color w:val="000000"/>
+                <w:sz w:val="24"/>
+                <w:szCs w:val="24"/>
+              </w:rPr>
+              <w:t>fanguineus</w:t>
+            </w:r>
+            <w:proofErr w:type="spellEnd"/>
+          </w:p>
+        </w:tc>
+        <w:tc>
+          <w:tcPr>
+            <w:tcW w:w="960" w:type="dxa"/>
+            <w:shd w:val="clear" w:color="auto" w:fill="auto"/>
+            <w:noWrap/>
+            <w:vAlign w:val="bottom"/>
+            <w:hideMark/>
+          </w:tcPr>
+          <w:p>
+            <w:pPr>
+              <w:spacing w:after="0" w:line="480" w:lineRule="auto"/>
+              <w:jc w:val="center"/>
+              <w:rPr>
+                <w:rFonts w:ascii="Times New Roman" w:eastAsia="Times New Roman" w:hAnsi="Times New Roman" w:cs="Times New Roman"/>
+                <w:color w:val="000000"/>
+                <w:sz w:val="24"/>
+                <w:szCs w:val="24"/>
+              </w:rPr>
+            </w:pPr>
+            <w:r>
+              <w:rPr>
+                <w:rFonts w:ascii="Times New Roman" w:eastAsia="Times New Roman" w:hAnsi="Times New Roman" w:cs="Times New Roman"/>
+                <w:color w:val="000000"/>
+                <w:sz w:val="24"/>
+                <w:szCs w:val="24"/>
+              </w:rPr>
+              <w:t>0.23</w:t>
+            </w:r>
+          </w:p>
+        </w:tc>
+        <w:tc>
+          <w:tcPr>
+            <w:tcW w:w="960" w:type="dxa"/>
+            <w:shd w:val="clear" w:color="auto" w:fill="auto"/>
+            <w:noWrap/>
+            <w:vAlign w:val="bottom"/>
+            <w:hideMark/>
+          </w:tcPr>
+          <w:p>
+            <w:pPr>
+              <w:spacing w:after="0" w:line="480" w:lineRule="auto"/>
+              <w:jc w:val="center"/>
+              <w:rPr>
+                <w:rFonts w:ascii="Times New Roman" w:eastAsia="Times New Roman" w:hAnsi="Times New Roman" w:cs="Times New Roman"/>
+                <w:color w:val="000000"/>
+                <w:sz w:val="24"/>
+                <w:szCs w:val="24"/>
+              </w:rPr>
+            </w:pPr>
+            <w:r>
+              <w:rPr>
+                <w:rFonts w:ascii="Times New Roman" w:eastAsia="Times New Roman" w:hAnsi="Times New Roman" w:cs="Times New Roman"/>
+                <w:color w:val="000000"/>
+                <w:sz w:val="24"/>
+                <w:szCs w:val="24"/>
+              </w:rPr>
+              <w:t>0</w:t>
+            </w:r>
+          </w:p>
+        </w:tc>
+        <w:tc>
+          <w:tcPr>
+            <w:tcW w:w="960" w:type="dxa"/>
+            <w:shd w:val="clear" w:color="auto" w:fill="auto"/>
+            <w:noWrap/>
+            <w:vAlign w:val="bottom"/>
+            <w:hideMark/>
+          </w:tcPr>
+          <w:p>
+            <w:pPr>
+              <w:spacing w:after="0" w:line="480" w:lineRule="auto"/>
+              <w:jc w:val="center"/>
+              <w:rPr>
+                <w:rFonts w:ascii="Times New Roman" w:eastAsia="Times New Roman" w:hAnsi="Times New Roman" w:cs="Times New Roman"/>
+                <w:color w:val="000000"/>
+                <w:sz w:val="24"/>
+                <w:szCs w:val="24"/>
+              </w:rPr>
+            </w:pPr>
+            <w:r>
+              <w:rPr>
+                <w:rFonts w:ascii="Times New Roman" w:eastAsia="Times New Roman" w:hAnsi="Times New Roman" w:cs="Times New Roman"/>
+                <w:color w:val="000000"/>
+                <w:sz w:val="24"/>
+                <w:szCs w:val="24"/>
+              </w:rPr>
+              <w:t>0</w:t>
+            </w:r>
+          </w:p>
+        </w:tc>
+        <w:tc>
+          <w:tcPr>
+            <w:tcW w:w="960" w:type="dxa"/>
+            <w:shd w:val="clear" w:color="auto" w:fill="auto"/>
+            <w:noWrap/>
+            <w:vAlign w:val="bottom"/>
+            <w:hideMark/>
+          </w:tcPr>
+          <w:p>
+            <w:pPr>
+              <w:spacing w:after="0" w:line="480" w:lineRule="auto"/>
+              <w:jc w:val="center"/>
+              <w:rPr>
+                <w:rFonts w:ascii="Times New Roman" w:eastAsia="Times New Roman" w:hAnsi="Times New Roman" w:cs="Times New Roman"/>
+                <w:color w:val="000000"/>
+                <w:sz w:val="24"/>
+                <w:szCs w:val="24"/>
+              </w:rPr>
+            </w:pPr>
+            <w:r>
+              <w:rPr>
+                <w:rFonts w:ascii="Times New Roman" w:eastAsia="Times New Roman" w:hAnsi="Times New Roman" w:cs="Times New Roman"/>
+                <w:color w:val="000000"/>
+                <w:sz w:val="24"/>
+                <w:szCs w:val="24"/>
+              </w:rPr>
+              <w:t>0</w:t>
+            </w:r>
+          </w:p>
+        </w:tc>
+        <w:tc>
+          <w:tcPr>
+            <w:tcW w:w="1083" w:type="dxa"/>
+            <w:shd w:val="clear" w:color="auto" w:fill="auto"/>
+            <w:noWrap/>
+            <w:vAlign w:val="bottom"/>
+            <w:hideMark/>
+          </w:tcPr>
+          <w:p>
+            <w:pPr>
+              <w:spacing w:after="0" w:line="480" w:lineRule="auto"/>
+              <w:jc w:val="center"/>
+              <w:rPr>
+                <w:rFonts w:ascii="Times New Roman" w:eastAsia="Times New Roman" w:hAnsi="Times New Roman" w:cs="Times New Roman"/>
+                <w:color w:val="000000"/>
+                <w:sz w:val="24"/>
+                <w:szCs w:val="24"/>
+              </w:rPr>
+            </w:pPr>
+            <w:r>
+              <w:rPr>
+                <w:rFonts w:ascii="Times New Roman" w:eastAsia="Times New Roman" w:hAnsi="Times New Roman" w:cs="Times New Roman"/>
+                <w:color w:val="000000"/>
+                <w:sz w:val="24"/>
+                <w:szCs w:val="24"/>
+              </w:rPr>
+              <w:t>0</w:t>
+            </w:r>
+          </w:p>
+        </w:tc>
+        <w:tc>
+          <w:tcPr>
+            <w:tcW w:w="960" w:type="dxa"/>
+            <w:shd w:val="clear" w:color="auto" w:fill="auto"/>
+            <w:noWrap/>
+            <w:vAlign w:val="bottom"/>
+            <w:hideMark/>
+          </w:tcPr>
+          <w:p>
+            <w:pPr>
+              <w:spacing w:after="0" w:line="480" w:lineRule="auto"/>
+              <w:jc w:val="center"/>
+              <w:rPr>
+                <w:rFonts w:ascii="Times New Roman" w:eastAsia="Times New Roman" w:hAnsi="Times New Roman" w:cs="Times New Roman"/>
+                <w:color w:val="000000"/>
+                <w:sz w:val="24"/>
+                <w:szCs w:val="24"/>
+              </w:rPr>
+            </w:pPr>
+            <w:r>
+              <w:rPr>
+                <w:rFonts w:ascii="Times New Roman" w:eastAsia="Times New Roman" w:hAnsi="Times New Roman" w:cs="Times New Roman"/>
+                <w:color w:val="000000"/>
+                <w:sz w:val="24"/>
+                <w:szCs w:val="24"/>
+              </w:rPr>
+              <w:t>0</w:t>
+            </w:r>
+          </w:p>
+        </w:tc>
+      </w:tr>
+      <w:tr>
+        <w:trPr>
+          <w:trHeight w:val="288"/>
+        </w:trPr>
+        <w:tc>
+          <w:tcPr>
+            <w:tcW w:w="1800" w:type="dxa"/>
+            <w:shd w:val="clear" w:color="auto" w:fill="auto"/>
+            <w:noWrap/>
+            <w:vAlign w:val="bottom"/>
+            <w:hideMark/>
+          </w:tcPr>
+          <w:p>
+            <w:pPr>
+              <w:spacing w:after="0" w:line="480" w:lineRule="auto"/>
+              <w:rPr>
+                <w:rFonts w:ascii="Times New Roman" w:eastAsia="Times New Roman" w:hAnsi="Times New Roman" w:cs="Times New Roman"/>
+                <w:color w:val="000000"/>
+                <w:sz w:val="24"/>
+                <w:szCs w:val="24"/>
+              </w:rPr>
+            </w:pPr>
+            <w:r>
+              <w:rPr>
+                <w:rFonts w:ascii="Times New Roman" w:eastAsia="Times New Roman" w:hAnsi="Times New Roman" w:cs="Times New Roman"/>
+                <w:color w:val="000000"/>
+                <w:sz w:val="24"/>
+                <w:szCs w:val="24"/>
+              </w:rPr>
+              <w:t xml:space="preserve">R. </w:t>
+            </w:r>
+            <w:proofErr w:type="spellStart"/>
+            <w:r>
+              <w:rPr>
+                <w:rFonts w:ascii="Times New Roman" w:eastAsia="Times New Roman" w:hAnsi="Times New Roman" w:cs="Times New Roman"/>
+                <w:color w:val="000000"/>
+                <w:sz w:val="24"/>
+                <w:szCs w:val="24"/>
+              </w:rPr>
+              <w:t>gemma</w:t>
+            </w:r>
+            <w:proofErr w:type="spellEnd"/>
+          </w:p>
+        </w:tc>
+        <w:tc>
+          <w:tcPr>
+            <w:tcW w:w="960" w:type="dxa"/>
+            <w:shd w:val="clear" w:color="auto" w:fill="auto"/>
+            <w:noWrap/>
+            <w:vAlign w:val="bottom"/>
+            <w:hideMark/>
+          </w:tcPr>
+          <w:p>
+            <w:pPr>
+              <w:spacing w:after="0" w:line="480" w:lineRule="auto"/>
+              <w:jc w:val="center"/>
+              <w:rPr>
+                <w:rFonts w:ascii="Times New Roman" w:eastAsia="Times New Roman" w:hAnsi="Times New Roman" w:cs="Times New Roman"/>
+                <w:color w:val="000000"/>
+                <w:sz w:val="24"/>
+                <w:szCs w:val="24"/>
+              </w:rPr>
+            </w:pPr>
+            <w:r>
+              <w:rPr>
+                <w:rFonts w:ascii="Times New Roman" w:eastAsia="Times New Roman" w:hAnsi="Times New Roman" w:cs="Times New Roman"/>
+                <w:color w:val="000000"/>
+                <w:sz w:val="24"/>
+                <w:szCs w:val="24"/>
+              </w:rPr>
+              <w:t>0</w:t>
+            </w:r>
+          </w:p>
+        </w:tc>
+        <w:tc>
+          <w:tcPr>
+            <w:tcW w:w="960" w:type="dxa"/>
+            <w:shd w:val="clear" w:color="auto" w:fill="auto"/>
+            <w:noWrap/>
+            <w:vAlign w:val="bottom"/>
+            <w:hideMark/>
+          </w:tcPr>
+          <w:p>
+            <w:pPr>
+              <w:spacing w:after="0" w:line="480" w:lineRule="auto"/>
+              <w:jc w:val="center"/>
+              <w:rPr>
+                <w:rFonts w:ascii="Times New Roman" w:eastAsia="Times New Roman" w:hAnsi="Times New Roman" w:cs="Times New Roman"/>
+                <w:color w:val="000000"/>
+                <w:sz w:val="24"/>
+                <w:szCs w:val="24"/>
+              </w:rPr>
+            </w:pPr>
+            <w:r>
+              <w:rPr>
+                <w:rFonts w:ascii="Times New Roman" w:eastAsia="Times New Roman" w:hAnsi="Times New Roman" w:cs="Times New Roman"/>
+                <w:color w:val="000000"/>
+                <w:sz w:val="24"/>
+                <w:szCs w:val="24"/>
+              </w:rPr>
+              <w:t>0.28</w:t>
+            </w:r>
+          </w:p>
+        </w:tc>
+        <w:tc>
+          <w:tcPr>
+            <w:tcW w:w="960" w:type="dxa"/>
+            <w:shd w:val="clear" w:color="auto" w:fill="auto"/>
+            <w:noWrap/>
+            <w:vAlign w:val="bottom"/>
+            <w:hideMark/>
+          </w:tcPr>
+          <w:p>
+            <w:pPr>
+              <w:spacing w:after="0" w:line="480" w:lineRule="auto"/>
+              <w:jc w:val="center"/>
+              <w:rPr>
+                <w:rFonts w:ascii="Times New Roman" w:eastAsia="Times New Roman" w:hAnsi="Times New Roman" w:cs="Times New Roman"/>
+                <w:color w:val="000000"/>
+                <w:sz w:val="24"/>
+                <w:szCs w:val="24"/>
+              </w:rPr>
+            </w:pPr>
+            <w:r>
+              <w:rPr>
+                <w:rFonts w:ascii="Times New Roman" w:eastAsia="Times New Roman" w:hAnsi="Times New Roman" w:cs="Times New Roman"/>
+                <w:color w:val="000000"/>
+                <w:sz w:val="24"/>
+                <w:szCs w:val="24"/>
+              </w:rPr>
+              <w:t>0</w:t>
+            </w:r>
+          </w:p>
+        </w:tc>
+        <w:tc>
+          <w:tcPr>
+            <w:tcW w:w="960" w:type="dxa"/>
+            <w:shd w:val="clear" w:color="auto" w:fill="auto"/>
+            <w:noWrap/>
+            <w:vAlign w:val="bottom"/>
+            <w:hideMark/>
+          </w:tcPr>
+          <w:p>
+            <w:pPr>
+              <w:spacing w:after="0" w:line="480" w:lineRule="auto"/>
+              <w:jc w:val="center"/>
+              <w:rPr>
+                <w:rFonts w:ascii="Times New Roman" w:eastAsia="Times New Roman" w:hAnsi="Times New Roman" w:cs="Times New Roman"/>
+                <w:color w:val="000000"/>
+                <w:sz w:val="24"/>
+                <w:szCs w:val="24"/>
+              </w:rPr>
+            </w:pPr>
+            <w:r>
+              <w:rPr>
+                <w:rFonts w:ascii="Times New Roman" w:eastAsia="Times New Roman" w:hAnsi="Times New Roman" w:cs="Times New Roman"/>
+                <w:color w:val="000000"/>
+                <w:sz w:val="24"/>
+                <w:szCs w:val="24"/>
+              </w:rPr>
+              <w:t>0</w:t>
+            </w:r>
+          </w:p>
+        </w:tc>
+        <w:tc>
+          <w:tcPr>
+            <w:tcW w:w="1083" w:type="dxa"/>
+            <w:shd w:val="clear" w:color="auto" w:fill="auto"/>
+            <w:noWrap/>
+            <w:vAlign w:val="bottom"/>
+            <w:hideMark/>
+          </w:tcPr>
+          <w:p>
+            <w:pPr>
+              <w:spacing w:after="0" w:line="480" w:lineRule="auto"/>
+              <w:jc w:val="center"/>
+              <w:rPr>
+                <w:rFonts w:ascii="Times New Roman" w:eastAsia="Times New Roman" w:hAnsi="Times New Roman" w:cs="Times New Roman"/>
+                <w:color w:val="000000"/>
+                <w:sz w:val="24"/>
+                <w:szCs w:val="24"/>
+              </w:rPr>
+            </w:pPr>
+            <w:r>
+              <w:rPr>
+                <w:rFonts w:ascii="Times New Roman" w:eastAsia="Times New Roman" w:hAnsi="Times New Roman" w:cs="Times New Roman"/>
+                <w:color w:val="000000"/>
+                <w:sz w:val="24"/>
+                <w:szCs w:val="24"/>
+              </w:rPr>
+              <w:t>0</w:t>
+            </w:r>
+          </w:p>
+        </w:tc>
+        <w:tc>
+          <w:tcPr>
+            <w:tcW w:w="960" w:type="dxa"/>
+            <w:shd w:val="clear" w:color="auto" w:fill="auto"/>
+            <w:noWrap/>
+            <w:vAlign w:val="bottom"/>
+            <w:hideMark/>
+          </w:tcPr>
+          <w:p>
+            <w:pPr>
+              <w:spacing w:after="0" w:line="480" w:lineRule="auto"/>
+              <w:jc w:val="center"/>
+              <w:rPr>
+                <w:rFonts w:ascii="Times New Roman" w:eastAsia="Times New Roman" w:hAnsi="Times New Roman" w:cs="Times New Roman"/>
+                <w:color w:val="000000"/>
+                <w:sz w:val="24"/>
+                <w:szCs w:val="24"/>
+              </w:rPr>
+            </w:pPr>
+            <w:r>
+              <w:rPr>
+                <w:rFonts w:ascii="Times New Roman" w:eastAsia="Times New Roman" w:hAnsi="Times New Roman" w:cs="Times New Roman"/>
+                <w:color w:val="000000"/>
+                <w:sz w:val="24"/>
+                <w:szCs w:val="24"/>
+              </w:rPr>
+              <w:t>0</w:t>
+            </w:r>
+          </w:p>
+        </w:tc>
+      </w:tr>
+    </w:tbl>
+    <w:p>
+      <w:pPr>
+        <w:spacing w:line="480" w:lineRule="auto"/>
+        <w:jc w:val="both"/>
+        <w:rPr>
+          <w:rFonts w:ascii="Times New Roman" w:hAnsi="Times New Roman" w:cs="Times New Roman"/>
+          <w:sz w:val="24"/>
+          <w:szCs w:val="24"/>
+        </w:rPr>
+      </w:pPr>
     </w:p>
     <w:p>
       <w:pPr>
@@ -806,6 +9022,17 @@
           <w:szCs w:val="24"/>
         </w:rPr>
       </w:pPr>
+    </w:p>
+    <w:p>
+      <w:pPr>
+        <w:spacing w:line="480" w:lineRule="auto"/>
+        <w:jc w:val="both"/>
+        <w:rPr>
+          <w:rFonts w:ascii="Times New Roman" w:hAnsi="Times New Roman" w:cs="Times New Roman"/>
+          <w:sz w:val="24"/>
+          <w:szCs w:val="24"/>
+        </w:rPr>
+      </w:pPr>
       <w:r>
         <w:rPr>
           <w:rFonts w:ascii="Times New Roman" w:hAnsi="Times New Roman" w:cs="Times New Roman"/>
@@ -813,10 +9040,11 @@
           <w:sz w:val="24"/>
           <w:szCs w:val="24"/>
         </w:rPr>
+        <w:lastRenderedPageBreak/>
         <w:drawing>
           <wp:inline distT="0" distB="0" distL="0" distR="0">
-            <wp:extent cx="4995334" cy="3746500"/>
-            <wp:effectExtent l="0" t="0" r="0" b="6350"/>
+            <wp:extent cx="5457825" cy="4093369"/>
+            <wp:effectExtent l="0" t="0" r="0" b="2540"/>
             <wp:docPr id="1" name="Picture 1" descr="C:\Users\DELL\Documents\Git in R\Ticks\Notes &amp; Figures\Pred_nmds.jpg"/>
             <wp:cNvGraphicFramePr>
               <a:graphicFrameLocks xmlns:a="http://schemas.openxmlformats.org/drawingml/2006/main" noChangeAspect="1"/>
@@ -846,7 +9074,7 @@
                   <pic:spPr bwMode="auto">
                     <a:xfrm>
                       <a:off x="0" y="0"/>
-                      <a:ext cx="4998628" cy="3748971"/>
+                      <a:ext cx="5463419" cy="4097564"/>
                     </a:xfrm>
                     <a:prstGeom prst="rect">
                       <a:avLst/>
@@ -879,7 +9107,6 @@
           <w:sz w:val="24"/>
           <w:szCs w:val="24"/>
         </w:rPr>
-        <w:lastRenderedPageBreak/>
         <w:t xml:space="preserve">Figure </w:t>
       </w:r>
       <w:r>
@@ -920,18 +9147,532 @@
           <w:sz w:val="24"/>
           <w:szCs w:val="24"/>
         </w:rPr>
-        <w:t>S) plot showing points representing the tick community in predilection site</w:t>
+        <w:t>S) plot showing points representing the tick community in predilection sites. Points are coloured according to predilection sites.</w:t>
+      </w:r>
+    </w:p>
+    <w:p>
+      <w:pPr>
+        <w:spacing w:line="480" w:lineRule="auto"/>
+        <w:jc w:val="both"/>
+        <w:rPr>
+          <w:rFonts w:ascii="Times New Roman" w:hAnsi="Times New Roman" w:cs="Times New Roman"/>
+          <w:sz w:val="24"/>
+          <w:szCs w:val="24"/>
+        </w:rPr>
+      </w:pPr>
+    </w:p>
+    <w:p>
+      <w:pPr>
+        <w:spacing w:line="480" w:lineRule="auto"/>
+        <w:jc w:val="both"/>
+        <w:rPr>
+          <w:rFonts w:ascii="Times New Roman" w:hAnsi="Times New Roman" w:cs="Times New Roman"/>
+          <w:sz w:val="24"/>
+          <w:szCs w:val="24"/>
+        </w:rPr>
+      </w:pPr>
+      <w:r>
+        <w:rPr>
+          <w:rFonts w:ascii="Times New Roman" w:hAnsi="Times New Roman" w:cs="Times New Roman"/>
+          <w:noProof/>
+          <w:sz w:val="24"/>
+          <w:szCs w:val="24"/>
+        </w:rPr>
+        <w:lastRenderedPageBreak/>
+        <w:drawing>
+          <wp:inline distT="0" distB="0" distL="0" distR="0">
+            <wp:extent cx="5543550" cy="4161357"/>
+            <wp:effectExtent l="0" t="0" r="0" b="0"/>
+            <wp:docPr id="2" name="Picture 2" descr="C:\Users\DELL\Documents\Git in R\Ticks\Notes &amp; Figures\sex_nmds.jpg"/>
+            <wp:cNvGraphicFramePr>
+              <a:graphicFrameLocks xmlns:a="http://schemas.openxmlformats.org/drawingml/2006/main" noChangeAspect="1"/>
+            </wp:cNvGraphicFramePr>
+            <a:graphic xmlns:a="http://schemas.openxmlformats.org/drawingml/2006/main">
+              <a:graphicData uri="http://schemas.openxmlformats.org/drawingml/2006/picture">
+                <pic:pic xmlns:pic="http://schemas.openxmlformats.org/drawingml/2006/picture">
+                  <pic:nvPicPr>
+                    <pic:cNvPr id="0" name="Picture 2" descr="C:\Users\DELL\Documents\Git in R\Ticks\Notes &amp; Figures\sex_nmds.jpg"/>
+                    <pic:cNvPicPr>
+                      <a:picLocks noChangeAspect="1" noChangeArrowheads="1"/>
+                    </pic:cNvPicPr>
+                  </pic:nvPicPr>
+                  <pic:blipFill>
+                    <a:blip r:embed="rId6" cstate="print">
+                      <a:extLst>
+                        <a:ext uri="{28A0092B-C50C-407E-A947-70E740481C1C}">
+                          <a14:useLocalDpi xmlns:a14="http://schemas.microsoft.com/office/drawing/2010/main" val="0"/>
+                        </a:ext>
+                      </a:extLst>
+                    </a:blip>
+                    <a:srcRect/>
+                    <a:stretch>
+                      <a:fillRect/>
+                    </a:stretch>
+                  </pic:blipFill>
+                  <pic:spPr bwMode="auto">
+                    <a:xfrm>
+                      <a:off x="0" y="0"/>
+                      <a:ext cx="5553125" cy="4168544"/>
+                    </a:xfrm>
+                    <a:prstGeom prst="rect">
+                      <a:avLst/>
+                    </a:prstGeom>
+                    <a:noFill/>
+                    <a:ln>
+                      <a:noFill/>
+                    </a:ln>
+                  </pic:spPr>
+                </pic:pic>
+              </a:graphicData>
+            </a:graphic>
+          </wp:inline>
+        </w:drawing>
+      </w:r>
+    </w:p>
+    <w:p>
+      <w:pPr>
+        <w:spacing w:line="480" w:lineRule="auto"/>
+        <w:jc w:val="both"/>
+        <w:rPr>
+          <w:rFonts w:ascii="Times New Roman" w:hAnsi="Times New Roman" w:cs="Times New Roman"/>
+          <w:sz w:val="24"/>
+          <w:szCs w:val="24"/>
+        </w:rPr>
+      </w:pPr>
+      <w:r>
+        <w:rPr>
+          <w:rFonts w:ascii="Times New Roman" w:hAnsi="Times New Roman" w:cs="Times New Roman"/>
+          <w:sz w:val="24"/>
+          <w:szCs w:val="24"/>
+        </w:rPr>
+        <w:t>Figure 1: non-metric multidimensional scale (NMDS) plot showing points representing the tick community in predilection sites. Points are coloured according to predilection sites.</w:t>
+      </w:r>
+    </w:p>
+    <w:p>
+      <w:pPr>
+        <w:spacing w:line="480" w:lineRule="auto"/>
+        <w:jc w:val="both"/>
+        <w:rPr>
+          <w:rFonts w:ascii="Times New Roman" w:hAnsi="Times New Roman" w:cs="Times New Roman"/>
+          <w:sz w:val="24"/>
+          <w:szCs w:val="24"/>
+        </w:rPr>
+      </w:pPr>
+    </w:p>
+    <w:p>
+      <w:pPr>
+        <w:spacing w:line="480" w:lineRule="auto"/>
+        <w:jc w:val="both"/>
+        <w:rPr>
+          <w:rFonts w:ascii="Times New Roman" w:hAnsi="Times New Roman" w:cs="Times New Roman"/>
+          <w:sz w:val="24"/>
+          <w:szCs w:val="24"/>
+        </w:rPr>
+      </w:pPr>
+      <w:r>
+        <w:rPr>
+          <w:rFonts w:ascii="Times New Roman" w:hAnsi="Times New Roman" w:cs="Times New Roman"/>
+          <w:noProof/>
+          <w:sz w:val="24"/>
+          <w:szCs w:val="24"/>
+        </w:rPr>
+        <w:lastRenderedPageBreak/>
+        <w:drawing>
+          <wp:inline distT="0" distB="0" distL="0" distR="0">
+            <wp:extent cx="5943600" cy="4457700"/>
+            <wp:effectExtent l="0" t="0" r="0" b="0"/>
+            <wp:docPr id="3" name="Picture 3" descr="C:\Users\DELL\Documents\Git in R\Ticks\Notes &amp; Figures\stage_nmds.jpg"/>
+            <wp:cNvGraphicFramePr>
+              <a:graphicFrameLocks xmlns:a="http://schemas.openxmlformats.org/drawingml/2006/main" noChangeAspect="1"/>
+            </wp:cNvGraphicFramePr>
+            <a:graphic xmlns:a="http://schemas.openxmlformats.org/drawingml/2006/main">
+              <a:graphicData uri="http://schemas.openxmlformats.org/drawingml/2006/picture">
+                <pic:pic xmlns:pic="http://schemas.openxmlformats.org/drawingml/2006/picture">
+                  <pic:nvPicPr>
+                    <pic:cNvPr id="0" name="Picture 3" descr="C:\Users\DELL\Documents\Git in R\Ticks\Notes &amp; Figures\stage_nmds.jpg"/>
+                    <pic:cNvPicPr>
+                      <a:picLocks noChangeAspect="1" noChangeArrowheads="1"/>
+                    </pic:cNvPicPr>
+                  </pic:nvPicPr>
+                  <pic:blipFill>
+                    <a:blip r:embed="rId7" cstate="print">
+                      <a:extLst>
+                        <a:ext uri="{28A0092B-C50C-407E-A947-70E740481C1C}">
+                          <a14:useLocalDpi xmlns:a14="http://schemas.microsoft.com/office/drawing/2010/main" val="0"/>
+                        </a:ext>
+                      </a:extLst>
+                    </a:blip>
+                    <a:srcRect/>
+                    <a:stretch>
+                      <a:fillRect/>
+                    </a:stretch>
+                  </pic:blipFill>
+                  <pic:spPr bwMode="auto">
+                    <a:xfrm>
+                      <a:off x="0" y="0"/>
+                      <a:ext cx="5943600" cy="4457700"/>
+                    </a:xfrm>
+                    <a:prstGeom prst="rect">
+                      <a:avLst/>
+                    </a:prstGeom>
+                    <a:noFill/>
+                    <a:ln>
+                      <a:noFill/>
+                    </a:ln>
+                  </pic:spPr>
+                </pic:pic>
+              </a:graphicData>
+            </a:graphic>
+          </wp:inline>
+        </w:drawing>
+      </w:r>
+    </w:p>
+    <w:p>
+      <w:pPr>
+        <w:spacing w:line="480" w:lineRule="auto"/>
+        <w:jc w:val="both"/>
+        <w:rPr>
+          <w:rFonts w:ascii="Times New Roman" w:hAnsi="Times New Roman" w:cs="Times New Roman"/>
+          <w:sz w:val="24"/>
+          <w:szCs w:val="24"/>
+        </w:rPr>
+      </w:pPr>
+      <w:r>
+        <w:rPr>
+          <w:rFonts w:ascii="Times New Roman" w:hAnsi="Times New Roman" w:cs="Times New Roman"/>
+          <w:sz w:val="24"/>
+          <w:szCs w:val="24"/>
+        </w:rPr>
+        <w:t>Figure 1: non-metric multidimensional scale (NMDS) plot showing points representing the tick community in predilection sites. Points are coloured according to predilection sites.</w:t>
+      </w:r>
+    </w:p>
+    <w:p>
+      <w:pPr>
+        <w:spacing w:line="480" w:lineRule="auto"/>
+        <w:jc w:val="both"/>
+        <w:rPr>
+          <w:rFonts w:ascii="Times New Roman" w:hAnsi="Times New Roman" w:cs="Times New Roman"/>
+          <w:sz w:val="24"/>
+          <w:szCs w:val="24"/>
+        </w:rPr>
+      </w:pPr>
+    </w:p>
+    <w:p>
+      <w:pPr>
+        <w:spacing w:line="480" w:lineRule="auto"/>
+        <w:jc w:val="both"/>
+        <w:rPr>
+          <w:rFonts w:ascii="Times New Roman" w:hAnsi="Times New Roman" w:cs="Times New Roman"/>
+          <w:sz w:val="24"/>
+          <w:szCs w:val="24"/>
+        </w:rPr>
+      </w:pPr>
+    </w:p>
+    <w:p>
+      <w:pPr>
+        <w:spacing w:line="480" w:lineRule="auto"/>
+        <w:jc w:val="both"/>
+        <w:rPr>
+          <w:rFonts w:ascii="Times New Roman" w:hAnsi="Times New Roman" w:cs="Times New Roman"/>
+          <w:sz w:val="24"/>
+          <w:szCs w:val="24"/>
+        </w:rPr>
+      </w:pPr>
+    </w:p>
+    <w:p>
+      <w:pPr>
+        <w:spacing w:line="480" w:lineRule="auto"/>
+        <w:jc w:val="both"/>
+        <w:rPr>
+          <w:rFonts w:ascii="Times New Roman" w:hAnsi="Times New Roman" w:cs="Times New Roman"/>
+          <w:sz w:val="24"/>
+          <w:szCs w:val="24"/>
+        </w:rPr>
+      </w:pPr>
+    </w:p>
+    <w:p>
+      <w:pPr>
+        <w:spacing w:line="480" w:lineRule="auto"/>
+        <w:jc w:val="both"/>
+        <w:rPr>
+          <w:rFonts w:ascii="Times New Roman" w:hAnsi="Times New Roman" w:cs="Times New Roman"/>
+          <w:sz w:val="24"/>
+          <w:szCs w:val="24"/>
+        </w:rPr>
+      </w:pPr>
+    </w:p>
+    <w:p>
+      <w:pPr>
+        <w:spacing w:line="480" w:lineRule="auto"/>
+        <w:jc w:val="both"/>
+        <w:rPr>
+          <w:rFonts w:ascii="Times New Roman" w:hAnsi="Times New Roman" w:cs="Times New Roman"/>
+          <w:sz w:val="24"/>
+          <w:szCs w:val="24"/>
+        </w:rPr>
+      </w:pPr>
+    </w:p>
+    <w:p>
+      <w:pPr>
+        <w:spacing w:line="480" w:lineRule="auto"/>
+        <w:jc w:val="both"/>
+        <w:rPr>
+          <w:rFonts w:ascii="Times New Roman" w:hAnsi="Times New Roman" w:cs="Times New Roman"/>
+          <w:sz w:val="24"/>
+          <w:szCs w:val="24"/>
+        </w:rPr>
+      </w:pPr>
+      <w:r>
+        <w:rPr>
+          <w:rFonts w:ascii="Times New Roman" w:hAnsi="Times New Roman" w:cs="Times New Roman"/>
+          <w:sz w:val="24"/>
+          <w:szCs w:val="24"/>
+        </w:rPr>
+        <w:lastRenderedPageBreak/>
+        <w:drawing>
+          <wp:inline distT="0" distB="0" distL="0" distR="0" wp14:anchorId="41DCBD73" wp14:editId="3AE729C4">
+            <wp:extent cx="5943600" cy="3506470"/>
+            <wp:effectExtent l="0" t="0" r="0" b="0"/>
+            <wp:docPr id="5" name="Picture 5"/>
+            <wp:cNvGraphicFramePr>
+              <a:graphicFrameLocks xmlns:a="http://schemas.openxmlformats.org/drawingml/2006/main" noChangeAspect="1"/>
+            </wp:cNvGraphicFramePr>
+            <a:graphic xmlns:a="http://schemas.openxmlformats.org/drawingml/2006/main">
+              <a:graphicData uri="http://schemas.openxmlformats.org/drawingml/2006/picture">
+                <pic:pic xmlns:pic="http://schemas.openxmlformats.org/drawingml/2006/picture">
+                  <pic:nvPicPr>
+                    <pic:cNvPr id="1" name=""/>
+                    <pic:cNvPicPr/>
+                  </pic:nvPicPr>
+                  <pic:blipFill>
+                    <a:blip r:embed="rId8"/>
+                    <a:stretch>
+                      <a:fillRect/>
+                    </a:stretch>
+                  </pic:blipFill>
+                  <pic:spPr>
+                    <a:xfrm>
+                      <a:off x="0" y="0"/>
+                      <a:ext cx="5943600" cy="3506470"/>
+                    </a:xfrm>
+                    <a:prstGeom prst="rect">
+                      <a:avLst/>
+                    </a:prstGeom>
+                  </pic:spPr>
+                </pic:pic>
+              </a:graphicData>
+            </a:graphic>
+          </wp:inline>
+        </w:drawing>
+      </w:r>
+    </w:p>
+    <w:p>
+      <w:pPr>
+        <w:spacing w:line="480" w:lineRule="auto"/>
+        <w:jc w:val="both"/>
+        <w:rPr>
+          <w:rFonts w:ascii="Times New Roman" w:hAnsi="Times New Roman" w:cs="Times New Roman"/>
+          <w:sz w:val="24"/>
+          <w:szCs w:val="24"/>
+        </w:rPr>
+      </w:pPr>
+      <w:r>
+        <w:rPr>
+          <w:rFonts w:ascii="Times New Roman" w:hAnsi="Times New Roman" w:cs="Times New Roman"/>
+          <w:sz w:val="24"/>
+          <w:szCs w:val="24"/>
+        </w:rPr>
+        <w:t>Figure 4: Relative abundance (%) of tick species at each predilection site</w:t>
+      </w:r>
+      <w:r>
+        <w:rPr>
+          <w:rFonts w:ascii="Times New Roman" w:hAnsi="Times New Roman" w:cs="Times New Roman"/>
+          <w:sz w:val="24"/>
+          <w:szCs w:val="24"/>
+        </w:rPr>
+        <w:t xml:space="preserve"> of cattle</w:t>
+      </w:r>
+      <w:r>
+        <w:rPr>
+          <w:rFonts w:ascii="Times New Roman" w:hAnsi="Times New Roman" w:cs="Times New Roman"/>
+          <w:sz w:val="24"/>
+          <w:szCs w:val="24"/>
+        </w:rPr>
+        <w:t>.</w:t>
+      </w:r>
+    </w:p>
+    <w:p>
+      <w:pPr>
+        <w:spacing w:line="480" w:lineRule="auto"/>
+        <w:jc w:val="both"/>
+        <w:rPr>
+          <w:rFonts w:ascii="Times New Roman" w:hAnsi="Times New Roman" w:cs="Times New Roman"/>
+          <w:sz w:val="24"/>
+          <w:szCs w:val="24"/>
+        </w:rPr>
+      </w:pPr>
+    </w:p>
+    <w:p>
+      <w:pPr>
+        <w:spacing w:line="480" w:lineRule="auto"/>
+        <w:jc w:val="both"/>
+        <w:rPr>
+          <w:rFonts w:ascii="Times New Roman" w:hAnsi="Times New Roman" w:cs="Times New Roman"/>
+          <w:sz w:val="24"/>
+          <w:szCs w:val="24"/>
+        </w:rPr>
+      </w:pPr>
+      <w:r>
+        <w:rPr>
+          <w:noProof/>
+        </w:rPr>
+        <w:drawing>
+          <wp:inline distT="0" distB="0" distL="0" distR="0" wp14:anchorId="044BF68C" wp14:editId="72BFC42E">
+            <wp:extent cx="4400439" cy="3009900"/>
+            <wp:effectExtent l="0" t="0" r="635" b="0"/>
+            <wp:docPr id="4" name="Picture 2"/>
+            <wp:cNvGraphicFramePr>
+              <a:graphicFrameLocks xmlns:a="http://schemas.openxmlformats.org/drawingml/2006/main" noChangeAspect="1"/>
+            </wp:cNvGraphicFramePr>
+            <a:graphic xmlns:a="http://schemas.openxmlformats.org/drawingml/2006/main">
+              <a:graphicData uri="http://schemas.openxmlformats.org/drawingml/2006/picture">
+                <pic:pic xmlns:pic="http://schemas.openxmlformats.org/drawingml/2006/picture">
+                  <pic:nvPicPr>
+                    <pic:cNvPr id="3" name="Picture 2"/>
+                    <pic:cNvPicPr>
+                      <a:picLocks noChangeAspect="1"/>
+                    </pic:cNvPicPr>
+                  </pic:nvPicPr>
+                  <pic:blipFill>
+                    <a:blip r:embed="rId9"/>
+                    <a:stretch>
+                      <a:fillRect/>
+                    </a:stretch>
+                  </pic:blipFill>
+                  <pic:spPr>
+                    <a:xfrm>
+                      <a:off x="0" y="0"/>
+                      <a:ext cx="4400439" cy="3009900"/>
+                    </a:xfrm>
+                    <a:prstGeom prst="rect">
+                      <a:avLst/>
+                    </a:prstGeom>
+                  </pic:spPr>
+                </pic:pic>
+              </a:graphicData>
+            </a:graphic>
+          </wp:inline>
+        </w:drawing>
+      </w:r>
+    </w:p>
+    <w:p>
+      <w:pPr>
+        <w:spacing w:line="480" w:lineRule="auto"/>
+        <w:jc w:val="both"/>
+        <w:rPr>
+          <w:rFonts w:ascii="Times New Roman" w:hAnsi="Times New Roman" w:cs="Times New Roman"/>
+          <w:sz w:val="24"/>
+          <w:szCs w:val="24"/>
+        </w:rPr>
+      </w:pPr>
+      <w:r>
+        <w:rPr>
+          <w:rFonts w:ascii="Times New Roman" w:hAnsi="Times New Roman" w:cs="Times New Roman"/>
+          <w:sz w:val="24"/>
+          <w:szCs w:val="24"/>
+        </w:rPr>
+        <w:t xml:space="preserve">Figure 5: Species accumulation curve of ticks sampled </w:t>
       </w:r>
       <w:bookmarkStart w:id="1" w:name="_GoBack"/>
       <w:bookmarkEnd w:id="1"/>
-      <w:r>
-        <w:rPr>
-          <w:rFonts w:ascii="Times New Roman" w:hAnsi="Times New Roman" w:cs="Times New Roman"/>
-          <w:sz w:val="24"/>
-          <w:szCs w:val="24"/>
-        </w:rPr>
-        <w:t>s. Points are coloured according to predilection sites.</w:t>
-      </w:r>
+    </w:p>
+    <w:p>
+      <w:pPr>
+        <w:spacing w:line="480" w:lineRule="auto"/>
+        <w:jc w:val="both"/>
+        <w:rPr>
+          <w:rFonts w:ascii="Times New Roman" w:hAnsi="Times New Roman" w:cs="Times New Roman"/>
+          <w:sz w:val="24"/>
+          <w:szCs w:val="24"/>
+        </w:rPr>
+      </w:pPr>
+    </w:p>
+    <w:p>
+      <w:pPr>
+        <w:spacing w:line="480" w:lineRule="auto"/>
+        <w:jc w:val="both"/>
+        <w:rPr>
+          <w:rFonts w:ascii="Times New Roman" w:hAnsi="Times New Roman" w:cs="Times New Roman"/>
+          <w:sz w:val="24"/>
+          <w:szCs w:val="24"/>
+        </w:rPr>
+      </w:pPr>
+    </w:p>
+    <w:p>
+      <w:pPr>
+        <w:spacing w:line="480" w:lineRule="auto"/>
+        <w:jc w:val="both"/>
+        <w:rPr>
+          <w:rFonts w:ascii="Times New Roman" w:hAnsi="Times New Roman" w:cs="Times New Roman"/>
+          <w:sz w:val="24"/>
+          <w:szCs w:val="24"/>
+        </w:rPr>
+      </w:pPr>
+    </w:p>
+    <w:p>
+      <w:pPr>
+        <w:spacing w:line="480" w:lineRule="auto"/>
+        <w:jc w:val="both"/>
+        <w:rPr>
+          <w:rFonts w:ascii="Times New Roman" w:hAnsi="Times New Roman" w:cs="Times New Roman"/>
+          <w:sz w:val="24"/>
+          <w:szCs w:val="24"/>
+        </w:rPr>
+      </w:pPr>
+    </w:p>
+    <w:p>
+      <w:pPr>
+        <w:spacing w:line="480" w:lineRule="auto"/>
+        <w:jc w:val="both"/>
+        <w:rPr>
+          <w:rFonts w:ascii="Times New Roman" w:hAnsi="Times New Roman" w:cs="Times New Roman"/>
+          <w:sz w:val="24"/>
+          <w:szCs w:val="24"/>
+        </w:rPr>
+      </w:pPr>
+    </w:p>
+    <w:p>
+      <w:pPr>
+        <w:spacing w:line="480" w:lineRule="auto"/>
+        <w:jc w:val="both"/>
+        <w:rPr>
+          <w:rFonts w:ascii="Times New Roman" w:hAnsi="Times New Roman" w:cs="Times New Roman"/>
+          <w:sz w:val="24"/>
+          <w:szCs w:val="24"/>
+        </w:rPr>
+      </w:pPr>
+    </w:p>
+    <w:p>
+      <w:pPr>
+        <w:spacing w:line="480" w:lineRule="auto"/>
+        <w:jc w:val="both"/>
+        <w:rPr>
+          <w:rFonts w:ascii="Times New Roman" w:hAnsi="Times New Roman" w:cs="Times New Roman"/>
+          <w:sz w:val="24"/>
+          <w:szCs w:val="24"/>
+        </w:rPr>
+      </w:pPr>
+    </w:p>
+    <w:p>
+      <w:pPr>
+        <w:spacing w:line="480" w:lineRule="auto"/>
+        <w:jc w:val="both"/>
+        <w:rPr>
+          <w:rFonts w:ascii="Times New Roman" w:hAnsi="Times New Roman" w:cs="Times New Roman"/>
+          <w:sz w:val="24"/>
+          <w:szCs w:val="24"/>
+        </w:rPr>
+      </w:pPr>
     </w:p>
     <w:sectPr>
       <w:pgSz w:w="12240" w:h="15840"/>

--- a/Notes & Figures/RESULTS.docx
+++ b/Notes & Figures/RESULTS.docx
@@ -5051,10 +5051,21 @@
         <w:jc w:val="both"/>
         <w:rPr>
           <w:rFonts w:ascii="Times New Roman" w:hAnsi="Times New Roman" w:cs="Times New Roman"/>
+          <w:b/>
           <w:sz w:val="24"/>
           <w:szCs w:val="24"/>
         </w:rPr>
       </w:pPr>
+      <w:r>
+        <w:rPr>
+          <w:rFonts w:ascii="Times New Roman" w:hAnsi="Times New Roman" w:cs="Times New Roman"/>
+          <w:b/>
+          <w:sz w:val="24"/>
+          <w:szCs w:val="24"/>
+        </w:rPr>
+        <w:lastRenderedPageBreak/>
+        <w:t>Tick community composition at the predilection areas</w:t>
+      </w:r>
     </w:p>
     <w:p>
       <w:pPr>
@@ -5066,6 +5077,150 @@
           <w:szCs w:val="24"/>
         </w:rPr>
       </w:pPr>
+      <w:r>
+        <w:rPr>
+          <w:rFonts w:ascii="Times New Roman" w:hAnsi="Times New Roman" w:cs="Times New Roman"/>
+          <w:sz w:val="24"/>
+          <w:szCs w:val="24"/>
+        </w:rPr>
+        <w:t xml:space="preserve">The tick community structure of ticks at the predilection sites is represented in the NMDS plot (Figure_). Visually, </w:t>
+      </w:r>
+      <w:r>
+        <w:rPr>
+          <w:rFonts w:ascii="Times New Roman" w:hAnsi="Times New Roman" w:cs="Times New Roman"/>
+          <w:sz w:val="24"/>
+          <w:szCs w:val="24"/>
+        </w:rPr>
+        <w:t xml:space="preserve">the plot shows that </w:t>
+      </w:r>
+      <w:r>
+        <w:rPr>
+          <w:rFonts w:ascii="Times New Roman" w:hAnsi="Times New Roman" w:cs="Times New Roman"/>
+          <w:sz w:val="24"/>
+          <w:szCs w:val="24"/>
+        </w:rPr>
+        <w:t xml:space="preserve">the </w:t>
+      </w:r>
+      <w:r>
+        <w:rPr>
+          <w:rFonts w:ascii="Times New Roman" w:hAnsi="Times New Roman" w:cs="Times New Roman"/>
+          <w:sz w:val="24"/>
+          <w:szCs w:val="24"/>
+        </w:rPr>
+        <w:t xml:space="preserve">six </w:t>
+      </w:r>
+      <w:r>
+        <w:rPr>
+          <w:rFonts w:ascii="Times New Roman" w:hAnsi="Times New Roman" w:cs="Times New Roman"/>
+          <w:sz w:val="24"/>
+          <w:szCs w:val="24"/>
+        </w:rPr>
+        <w:t xml:space="preserve">predilection areas </w:t>
+      </w:r>
+      <w:r>
+        <w:rPr>
+          <w:rFonts w:ascii="Times New Roman" w:hAnsi="Times New Roman" w:cs="Times New Roman"/>
+          <w:sz w:val="24"/>
+          <w:szCs w:val="24"/>
+        </w:rPr>
+        <w:t>have</w:t>
+      </w:r>
+      <w:r>
+        <w:rPr>
+          <w:rFonts w:ascii="Times New Roman" w:hAnsi="Times New Roman" w:cs="Times New Roman"/>
+          <w:sz w:val="24"/>
+          <w:szCs w:val="24"/>
+        </w:rPr>
+        <w:t xml:space="preserve"> a high overlap in composition and level of dispersion of the ticks. </w:t>
+      </w:r>
+      <w:r>
+        <w:rPr>
+          <w:rFonts w:ascii="Times New Roman" w:hAnsi="Times New Roman" w:cs="Times New Roman"/>
+          <w:sz w:val="24"/>
+          <w:szCs w:val="24"/>
+        </w:rPr>
+        <w:t>In alliance with the NMDS plot,</w:t>
+      </w:r>
+      <w:r>
+        <w:rPr>
+          <w:rFonts w:ascii="Times New Roman" w:hAnsi="Times New Roman" w:cs="Times New Roman"/>
+          <w:sz w:val="24"/>
+          <w:szCs w:val="24"/>
+        </w:rPr>
+        <w:t xml:space="preserve"> </w:t>
+      </w:r>
+      <w:r>
+        <w:rPr>
+          <w:rFonts w:ascii="Times New Roman" w:hAnsi="Times New Roman" w:cs="Times New Roman"/>
+          <w:sz w:val="24"/>
+          <w:szCs w:val="24"/>
+        </w:rPr>
+        <w:t xml:space="preserve">the </w:t>
+      </w:r>
+      <w:r>
+        <w:rPr>
+          <w:rFonts w:ascii="Times New Roman" w:hAnsi="Times New Roman" w:cs="Times New Roman"/>
+          <w:sz w:val="24"/>
+          <w:szCs w:val="24"/>
+        </w:rPr>
+        <w:t xml:space="preserve">PERMANOVA test revealed no significant difference (P&gt; 0.05) in the overall community structure of ticks at the predilection areas. Nonetheless, notable non-significant differences are obvious between the ticks at the </w:t>
+      </w:r>
+      <w:r>
+        <w:rPr>
+          <w:rFonts w:ascii="Times New Roman" w:hAnsi="Times New Roman" w:cs="Times New Roman"/>
+          <w:sz w:val="24"/>
+          <w:szCs w:val="24"/>
+        </w:rPr>
+        <w:t>cattle S</w:t>
+      </w:r>
+      <w:r>
+        <w:rPr>
+          <w:rFonts w:ascii="Times New Roman" w:hAnsi="Times New Roman" w:cs="Times New Roman"/>
+          <w:sz w:val="24"/>
+          <w:szCs w:val="24"/>
+        </w:rPr>
+        <w:t>houlders and some other predilection areas</w:t>
+      </w:r>
+      <w:r>
+        <w:rPr>
+          <w:rFonts w:ascii="Times New Roman" w:hAnsi="Times New Roman" w:cs="Times New Roman"/>
+          <w:sz w:val="24"/>
+          <w:szCs w:val="24"/>
+        </w:rPr>
+        <w:t>, such as the Belly, Tail, Neck,</w:t>
+      </w:r>
+      <w:r>
+        <w:rPr>
+          <w:rFonts w:ascii="Times New Roman" w:hAnsi="Times New Roman" w:cs="Times New Roman"/>
+          <w:sz w:val="24"/>
+          <w:szCs w:val="24"/>
+        </w:rPr>
+        <w:t xml:space="preserve"> and Head,</w:t>
+      </w:r>
+      <w:r>
+        <w:rPr>
+          <w:rFonts w:ascii="Times New Roman" w:hAnsi="Times New Roman" w:cs="Times New Roman"/>
+          <w:sz w:val="24"/>
+          <w:szCs w:val="24"/>
+        </w:rPr>
+        <w:t xml:space="preserve"> as shown in Table</w:t>
+      </w:r>
+      <w:r>
+        <w:rPr>
+          <w:rFonts w:ascii="Times New Roman" w:hAnsi="Times New Roman" w:cs="Times New Roman"/>
+          <w:sz w:val="24"/>
+          <w:szCs w:val="24"/>
+        </w:rPr>
+        <w:t xml:space="preserve"> 3.</w:t>
+      </w:r>
+      <w:r>
+        <w:rPr>
+          <w:rFonts w:ascii="Times New Roman" w:hAnsi="Times New Roman" w:cs="Times New Roman"/>
+          <w:sz w:val="24"/>
+          <w:szCs w:val="24"/>
+        </w:rPr>
+        <w:t xml:space="preserve"> Furthermore, the test for homogeneity of dispersion showed no significant difference (P&gt; 0.05) amongst the predilection sites.</w:t>
+      </w:r>
     </w:p>
     <w:p>
       <w:pPr>
@@ -5073,7 +5228,6 @@
         <w:jc w:val="both"/>
         <w:rPr>
           <w:rFonts w:ascii="Times New Roman" w:hAnsi="Times New Roman" w:cs="Times New Roman"/>
-          <w:b/>
           <w:sz w:val="24"/>
           <w:szCs w:val="24"/>
         </w:rPr>
@@ -5081,186 +5235,10 @@
       <w:r>
         <w:rPr>
           <w:rFonts w:ascii="Times New Roman" w:hAnsi="Times New Roman" w:cs="Times New Roman"/>
-          <w:b/>
-          <w:sz w:val="24"/>
-          <w:szCs w:val="24"/>
-        </w:rPr>
-        <w:t>Tick community composition at the predilection areas</w:t>
-      </w:r>
-    </w:p>
-    <w:p>
-      <w:pPr>
-        <w:spacing w:line="480" w:lineRule="auto"/>
-        <w:jc w:val="both"/>
-        <w:rPr>
-          <w:rFonts w:ascii="Times New Roman" w:hAnsi="Times New Roman" w:cs="Times New Roman"/>
-          <w:sz w:val="24"/>
-          <w:szCs w:val="24"/>
-        </w:rPr>
-      </w:pPr>
-      <w:r>
-        <w:rPr>
-          <w:rFonts w:ascii="Times New Roman" w:hAnsi="Times New Roman" w:cs="Times New Roman"/>
-          <w:sz w:val="24"/>
-          <w:szCs w:val="24"/>
-        </w:rPr>
-        <w:t xml:space="preserve">The tick community structure of ticks at the predilection sites is represented in the NMDS plot (Figure_). Visually, </w:t>
-      </w:r>
-      <w:r>
-        <w:rPr>
-          <w:rFonts w:ascii="Times New Roman" w:hAnsi="Times New Roman" w:cs="Times New Roman"/>
-          <w:sz w:val="24"/>
-          <w:szCs w:val="24"/>
-        </w:rPr>
-        <w:t xml:space="preserve">the plot shows that </w:t>
-      </w:r>
-      <w:r>
-        <w:rPr>
-          <w:rFonts w:ascii="Times New Roman" w:hAnsi="Times New Roman" w:cs="Times New Roman"/>
-          <w:sz w:val="24"/>
-          <w:szCs w:val="24"/>
-        </w:rPr>
-        <w:t xml:space="preserve">the </w:t>
-      </w:r>
-      <w:r>
-        <w:rPr>
-          <w:rFonts w:ascii="Times New Roman" w:hAnsi="Times New Roman" w:cs="Times New Roman"/>
-          <w:sz w:val="24"/>
-          <w:szCs w:val="24"/>
-        </w:rPr>
-        <w:t xml:space="preserve">six </w:t>
-      </w:r>
-      <w:r>
-        <w:rPr>
-          <w:rFonts w:ascii="Times New Roman" w:hAnsi="Times New Roman" w:cs="Times New Roman"/>
-          <w:sz w:val="24"/>
-          <w:szCs w:val="24"/>
-        </w:rPr>
-        <w:t xml:space="preserve">predilection areas </w:t>
-      </w:r>
-      <w:r>
-        <w:rPr>
-          <w:rFonts w:ascii="Times New Roman" w:hAnsi="Times New Roman" w:cs="Times New Roman"/>
-          <w:sz w:val="24"/>
-          <w:szCs w:val="24"/>
-        </w:rPr>
-        <w:t>have</w:t>
-      </w:r>
-      <w:r>
-        <w:rPr>
-          <w:rFonts w:ascii="Times New Roman" w:hAnsi="Times New Roman" w:cs="Times New Roman"/>
-          <w:sz w:val="24"/>
-          <w:szCs w:val="24"/>
-        </w:rPr>
-        <w:t xml:space="preserve"> a high overlap in composition and level of dispersion of the ticks. </w:t>
-      </w:r>
-      <w:r>
-        <w:rPr>
-          <w:rFonts w:ascii="Times New Roman" w:hAnsi="Times New Roman" w:cs="Times New Roman"/>
-          <w:sz w:val="24"/>
-          <w:szCs w:val="24"/>
-        </w:rPr>
-        <w:t>In alliance with the NMDS plot,</w:t>
-      </w:r>
-      <w:r>
-        <w:rPr>
-          <w:rFonts w:ascii="Times New Roman" w:hAnsi="Times New Roman" w:cs="Times New Roman"/>
-          <w:sz w:val="24"/>
-          <w:szCs w:val="24"/>
-        </w:rPr>
-        <w:t xml:space="preserve"> </w:t>
-      </w:r>
-      <w:r>
-        <w:rPr>
-          <w:rFonts w:ascii="Times New Roman" w:hAnsi="Times New Roman" w:cs="Times New Roman"/>
-          <w:sz w:val="24"/>
-          <w:szCs w:val="24"/>
-        </w:rPr>
-        <w:t xml:space="preserve">the </w:t>
-      </w:r>
-      <w:r>
-        <w:rPr>
-          <w:rFonts w:ascii="Times New Roman" w:hAnsi="Times New Roman" w:cs="Times New Roman"/>
-          <w:sz w:val="24"/>
-          <w:szCs w:val="24"/>
-        </w:rPr>
-        <w:t xml:space="preserve">PERMANOVA test revealed no significant difference (P&gt; 0.05) in the overall community structure of ticks at the predilection areas. Nonetheless, notable non-significant differences are obvious between the ticks at the </w:t>
-      </w:r>
-      <w:r>
-        <w:rPr>
-          <w:rFonts w:ascii="Times New Roman" w:hAnsi="Times New Roman" w:cs="Times New Roman"/>
-          <w:sz w:val="24"/>
-          <w:szCs w:val="24"/>
-        </w:rPr>
-        <w:t>cattle S</w:t>
-      </w:r>
-      <w:r>
-        <w:rPr>
-          <w:rFonts w:ascii="Times New Roman" w:hAnsi="Times New Roman" w:cs="Times New Roman"/>
-          <w:sz w:val="24"/>
-          <w:szCs w:val="24"/>
-        </w:rPr>
-        <w:t>houlders and some other predilection areas</w:t>
-      </w:r>
-      <w:r>
-        <w:rPr>
-          <w:rFonts w:ascii="Times New Roman" w:hAnsi="Times New Roman" w:cs="Times New Roman"/>
-          <w:sz w:val="24"/>
-          <w:szCs w:val="24"/>
-        </w:rPr>
-        <w:t>, such as the Belly, Tail, Neck,</w:t>
-      </w:r>
-      <w:r>
-        <w:rPr>
-          <w:rFonts w:ascii="Times New Roman" w:hAnsi="Times New Roman" w:cs="Times New Roman"/>
-          <w:sz w:val="24"/>
-          <w:szCs w:val="24"/>
-        </w:rPr>
-        <w:t xml:space="preserve"> and Head,</w:t>
-      </w:r>
-      <w:r>
-        <w:rPr>
-          <w:rFonts w:ascii="Times New Roman" w:hAnsi="Times New Roman" w:cs="Times New Roman"/>
-          <w:sz w:val="24"/>
-          <w:szCs w:val="24"/>
-        </w:rPr>
-        <w:t xml:space="preserve"> as shown in Table</w:t>
-      </w:r>
-      <w:r>
-        <w:rPr>
-          <w:rFonts w:ascii="Times New Roman" w:hAnsi="Times New Roman" w:cs="Times New Roman"/>
-          <w:sz w:val="24"/>
-          <w:szCs w:val="24"/>
-        </w:rPr>
-        <w:t xml:space="preserve"> 3.</w:t>
-      </w:r>
-      <w:r>
-        <w:rPr>
-          <w:rFonts w:ascii="Times New Roman" w:hAnsi="Times New Roman" w:cs="Times New Roman"/>
-          <w:sz w:val="24"/>
-          <w:szCs w:val="24"/>
-        </w:rPr>
-        <w:t xml:space="preserve"> Furthermore, the test for homogeneity of dispersion showed no significant difference (P&gt; 0.05) amongst the predilection sites.</w:t>
-      </w:r>
-    </w:p>
-    <w:p>
-      <w:pPr>
-        <w:spacing w:line="480" w:lineRule="auto"/>
-        <w:jc w:val="both"/>
-        <w:rPr>
-          <w:rFonts w:ascii="Times New Roman" w:hAnsi="Times New Roman" w:cs="Times New Roman"/>
-          <w:sz w:val="24"/>
-          <w:szCs w:val="24"/>
-        </w:rPr>
-      </w:pPr>
-      <w:r>
-        <w:rPr>
-          <w:rFonts w:ascii="Times New Roman" w:hAnsi="Times New Roman" w:cs="Times New Roman"/>
           <w:noProof/>
           <w:sz w:val="24"/>
           <w:szCs w:val="24"/>
         </w:rPr>
-        <w:lastRenderedPageBreak/>
         <w:drawing>
           <wp:inline distT="0" distB="0" distL="0" distR="0">
             <wp:extent cx="5457825" cy="4093369"/>
@@ -5327,6 +5305,7 @@
           <w:sz w:val="24"/>
           <w:szCs w:val="24"/>
         </w:rPr>
+        <w:lastRenderedPageBreak/>
         <w:t xml:space="preserve">Figure </w:t>
       </w:r>
       <w:r>
@@ -6591,7 +6570,6 @@
                 <w:sz w:val="24"/>
                 <w:szCs w:val="24"/>
               </w:rPr>
-              <w:lastRenderedPageBreak/>
               <w:t>Head vs Tail</w:t>
             </w:r>
           </w:p>
@@ -8017,6 +7995,7 @@
           <w:sz w:val="24"/>
           <w:szCs w:val="24"/>
         </w:rPr>
+        <w:lastRenderedPageBreak/>
         <w:t>Male and Female</w:t>
       </w:r>
       <w:r>
@@ -8083,7 +8062,6 @@
           <w:sz w:val="24"/>
           <w:szCs w:val="24"/>
         </w:rPr>
-        <w:lastRenderedPageBreak/>
         <w:drawing>
           <wp:inline distT="0" distB="0" distL="0" distR="0">
             <wp:extent cx="5543550" cy="4161357"/>
@@ -8193,6 +8171,7 @@
           <w:sz w:val="24"/>
           <w:szCs w:val="24"/>
         </w:rPr>
+        <w:lastRenderedPageBreak/>
         <w:t xml:space="preserve">Tick </w:t>
       </w:r>
       <w:r>
@@ -8381,31 +8360,10 @@
           <w:szCs w:val="24"/>
         </w:rPr>
       </w:pPr>
-    </w:p>
-    <w:p>
-      <w:pPr>
-        <w:spacing w:line="480" w:lineRule="auto"/>
-        <w:jc w:val="both"/>
-        <w:rPr>
-          <w:rFonts w:ascii="Times New Roman" w:hAnsi="Times New Roman" w:cs="Times New Roman"/>
-          <w:sz w:val="24"/>
-          <w:szCs w:val="24"/>
-        </w:rPr>
-      </w:pPr>
-    </w:p>
-    <w:p>
-      <w:pPr>
-        <w:spacing w:line="480" w:lineRule="auto"/>
-        <w:jc w:val="both"/>
-        <w:rPr>
-          <w:rFonts w:ascii="Times New Roman" w:hAnsi="Times New Roman" w:cs="Times New Roman"/>
-          <w:sz w:val="24"/>
-          <w:szCs w:val="24"/>
-        </w:rPr>
-      </w:pPr>
-      <w:r>
-        <w:rPr>
-          <w:rFonts w:ascii="Times New Roman" w:hAnsi="Times New Roman" w:cs="Times New Roman"/>
+      <w:r>
+        <w:rPr>
+          <w:rFonts w:ascii="Times New Roman" w:hAnsi="Times New Roman" w:cs="Times New Roman"/>
+          <w:noProof/>
           <w:sz w:val="24"/>
           <w:szCs w:val="24"/>
         </w:rPr>
@@ -8914,17 +8872,7 @@
           <w:sz w:val="24"/>
           <w:szCs w:val="24"/>
         </w:rPr>
-        <w:t xml:space="preserve"> the species richness of ticks sampled at the cattle ranch. The SAC shows a mildly upw</w:t>
-      </w:r>
-      <w:bookmarkStart w:id="1" w:name="_GoBack"/>
-      <w:bookmarkEnd w:id="1"/>
-      <w:r>
-        <w:rPr>
-          <w:rFonts w:ascii="Times New Roman" w:hAnsi="Times New Roman" w:cs="Times New Roman"/>
-          <w:sz w:val="24"/>
-          <w:szCs w:val="24"/>
-        </w:rPr>
-        <w:t xml:space="preserve">ard trend, which </w:t>
+        <w:t xml:space="preserve"> the species richness of ticks sampled at the cattle ranch. The SAC shows a mildly upward trend, which </w:t>
       </w:r>
       <w:r>
         <w:rPr>
@@ -8956,7 +8904,23 @@
           <w:sz w:val="24"/>
           <w:szCs w:val="24"/>
         </w:rPr>
-        <w:t xml:space="preserve"> 2 and Chao 2 estimates of species richness also supports this trend. Chao 2 estimates a tick species richness of 16 species, while Jackknife 2 predicts that 19 species are in the area.   </w:t>
+        <w:t xml:space="preserve"> 2 and Chao 2 </w:t>
+      </w:r>
+      <w:r>
+        <w:rPr>
+          <w:rFonts w:ascii="Times New Roman" w:hAnsi="Times New Roman" w:cs="Times New Roman"/>
+          <w:sz w:val="24"/>
+          <w:szCs w:val="24"/>
+        </w:rPr>
+        <w:t>species richness estimates also support</w:t>
+      </w:r>
+      <w:r>
+        <w:rPr>
+          <w:rFonts w:ascii="Times New Roman" w:hAnsi="Times New Roman" w:cs="Times New Roman"/>
+          <w:sz w:val="24"/>
+          <w:szCs w:val="24"/>
+        </w:rPr>
+        <w:t xml:space="preserve"> this trend. Chao 2 estimates a tick species richness of 16 species, while Jackknife 2 predicts that 19 species are in the area.   </w:t>
       </w:r>
       <w:r>
         <w:rPr>
@@ -9117,6 +9081,206 @@
           <w:szCs w:val="24"/>
         </w:rPr>
       </w:pPr>
+      <w:r>
+        <w:rPr>
+          <w:rFonts w:ascii="Times New Roman" w:hAnsi="Times New Roman" w:cs="Times New Roman"/>
+          <w:noProof/>
+          <w:sz w:val="24"/>
+          <w:szCs w:val="24"/>
+        </w:rPr>
+        <w:lastRenderedPageBreak/>
+        <w:drawing>
+          <wp:inline distT="0" distB="0" distL="0" distR="0">
+            <wp:extent cx="5151120" cy="2971800"/>
+            <wp:effectExtent l="0" t="0" r="0" b="0"/>
+            <wp:docPr id="5" name="Picture 5" descr="C:\Users\DELL\Documents\Git in R\Ticks\Notes &amp; Figures\abundance.jpg"/>
+            <wp:cNvGraphicFramePr>
+              <a:graphicFrameLocks xmlns:a="http://schemas.openxmlformats.org/drawingml/2006/main" noChangeAspect="1"/>
+            </wp:cNvGraphicFramePr>
+            <a:graphic xmlns:a="http://schemas.openxmlformats.org/drawingml/2006/main">
+              <a:graphicData uri="http://schemas.openxmlformats.org/drawingml/2006/picture">
+                <pic:pic xmlns:pic="http://schemas.openxmlformats.org/drawingml/2006/picture">
+                  <pic:nvPicPr>
+                    <pic:cNvPr id="0" name="Picture 1" descr="C:\Users\DELL\Documents\Git in R\Ticks\Notes &amp; Figures\abundance.jpg"/>
+                    <pic:cNvPicPr>
+                      <a:picLocks noChangeAspect="1" noChangeArrowheads="1"/>
+                    </pic:cNvPicPr>
+                  </pic:nvPicPr>
+                  <pic:blipFill rotWithShape="1">
+                    <a:blip r:embed="rId10" cstate="print">
+                      <a:extLst>
+                        <a:ext uri="{28A0092B-C50C-407E-A947-70E740481C1C}">
+                          <a14:useLocalDpi xmlns:a14="http://schemas.microsoft.com/office/drawing/2010/main" val="0"/>
+                        </a:ext>
+                      </a:extLst>
+                    </a:blip>
+                    <a:srcRect r="13333"/>
+                    <a:stretch/>
+                  </pic:blipFill>
+                  <pic:spPr bwMode="auto">
+                    <a:xfrm>
+                      <a:off x="0" y="0"/>
+                      <a:ext cx="5151120" cy="2971800"/>
+                    </a:xfrm>
+                    <a:prstGeom prst="rect">
+                      <a:avLst/>
+                    </a:prstGeom>
+                    <a:noFill/>
+                    <a:ln>
+                      <a:noFill/>
+                    </a:ln>
+                    <a:extLst>
+                      <a:ext uri="{53640926-AAD7-44D8-BBD7-CCE9431645EC}">
+                        <a14:shadowObscured xmlns:a14="http://schemas.microsoft.com/office/drawing/2010/main"/>
+                      </a:ext>
+                    </a:extLst>
+                  </pic:spPr>
+                </pic:pic>
+              </a:graphicData>
+            </a:graphic>
+          </wp:inline>
+        </w:drawing>
+      </w:r>
+    </w:p>
+    <w:p>
+      <w:pPr>
+        <w:spacing w:line="480" w:lineRule="auto"/>
+        <w:jc w:val="both"/>
+        <w:rPr>
+          <w:rFonts w:ascii="Times New Roman" w:hAnsi="Times New Roman" w:cs="Times New Roman"/>
+          <w:sz w:val="24"/>
+          <w:szCs w:val="24"/>
+        </w:rPr>
+      </w:pPr>
+      <w:r>
+        <w:rPr>
+          <w:rFonts w:ascii="Times New Roman" w:hAnsi="Times New Roman" w:cs="Times New Roman"/>
+          <w:sz w:val="24"/>
+          <w:szCs w:val="24"/>
+        </w:rPr>
+        <w:t xml:space="preserve">Figure_: Abundance of ticks at the predilection areas in cattle sampled. </w:t>
+      </w:r>
+    </w:p>
+    <w:p>
+      <w:pPr>
+        <w:spacing w:line="480" w:lineRule="auto"/>
+        <w:jc w:val="both"/>
+        <w:rPr>
+          <w:rFonts w:ascii="Times New Roman" w:hAnsi="Times New Roman" w:cs="Times New Roman"/>
+          <w:sz w:val="24"/>
+          <w:szCs w:val="24"/>
+        </w:rPr>
+      </w:pPr>
+      <w:r>
+        <w:rPr>
+          <w:rFonts w:ascii="Times New Roman" w:hAnsi="Times New Roman" w:cs="Times New Roman"/>
+          <w:noProof/>
+          <w:sz w:val="24"/>
+          <w:szCs w:val="24"/>
+        </w:rPr>
+        <w:drawing>
+          <wp:inline distT="0" distB="0" distL="0" distR="0">
+            <wp:extent cx="5128260" cy="2971800"/>
+            <wp:effectExtent l="0" t="0" r="0" b="0"/>
+            <wp:docPr id="6" name="Picture 6" descr="C:\Users\DELL\Documents\Git in R\Ticks\Notes &amp; Figures\Taxa_S.jpg"/>
+            <wp:cNvGraphicFramePr>
+              <a:graphicFrameLocks xmlns:a="http://schemas.openxmlformats.org/drawingml/2006/main" noChangeAspect="1"/>
+            </wp:cNvGraphicFramePr>
+            <a:graphic xmlns:a="http://schemas.openxmlformats.org/drawingml/2006/main">
+              <a:graphicData uri="http://schemas.openxmlformats.org/drawingml/2006/picture">
+                <pic:pic xmlns:pic="http://schemas.openxmlformats.org/drawingml/2006/picture">
+                  <pic:nvPicPr>
+                    <pic:cNvPr id="0" name="Picture 2" descr="C:\Users\DELL\Documents\Git in R\Ticks\Notes &amp; Figures\Taxa_S.jpg"/>
+                    <pic:cNvPicPr>
+                      <a:picLocks noChangeAspect="1" noChangeArrowheads="1"/>
+                    </pic:cNvPicPr>
+                  </pic:nvPicPr>
+                  <pic:blipFill rotWithShape="1">
+                    <a:blip r:embed="rId11" cstate="print">
+                      <a:extLst>
+                        <a:ext uri="{28A0092B-C50C-407E-A947-70E740481C1C}">
+                          <a14:useLocalDpi xmlns:a14="http://schemas.microsoft.com/office/drawing/2010/main" val="0"/>
+                        </a:ext>
+                      </a:extLst>
+                    </a:blip>
+                    <a:srcRect r="13718"/>
+                    <a:stretch/>
+                  </pic:blipFill>
+                  <pic:spPr bwMode="auto">
+                    <a:xfrm>
+                      <a:off x="0" y="0"/>
+                      <a:ext cx="5128260" cy="2971800"/>
+                    </a:xfrm>
+                    <a:prstGeom prst="rect">
+                      <a:avLst/>
+                    </a:prstGeom>
+                    <a:noFill/>
+                    <a:ln>
+                      <a:noFill/>
+                    </a:ln>
+                    <a:extLst>
+                      <a:ext uri="{53640926-AAD7-44D8-BBD7-CCE9431645EC}">
+                        <a14:shadowObscured xmlns:a14="http://schemas.microsoft.com/office/drawing/2010/main"/>
+                      </a:ext>
+                    </a:extLst>
+                  </pic:spPr>
+                </pic:pic>
+              </a:graphicData>
+            </a:graphic>
+          </wp:inline>
+        </w:drawing>
+      </w:r>
+    </w:p>
+    <w:p>
+      <w:pPr>
+        <w:spacing w:line="480" w:lineRule="auto"/>
+        <w:jc w:val="both"/>
+        <w:rPr>
+          <w:rFonts w:ascii="Times New Roman" w:hAnsi="Times New Roman" w:cs="Times New Roman"/>
+          <w:sz w:val="24"/>
+          <w:szCs w:val="24"/>
+        </w:rPr>
+      </w:pPr>
+      <w:r>
+        <w:rPr>
+          <w:rFonts w:ascii="Times New Roman" w:hAnsi="Times New Roman" w:cs="Times New Roman"/>
+          <w:sz w:val="24"/>
+          <w:szCs w:val="24"/>
+        </w:rPr>
+        <w:t xml:space="preserve">Figure_: </w:t>
+      </w:r>
+      <w:r>
+        <w:rPr>
+          <w:rFonts w:ascii="Times New Roman" w:hAnsi="Times New Roman" w:cs="Times New Roman"/>
+          <w:sz w:val="24"/>
+          <w:szCs w:val="24"/>
+        </w:rPr>
+        <w:t>Species richness</w:t>
+      </w:r>
+      <w:r>
+        <w:rPr>
+          <w:rFonts w:ascii="Times New Roman" w:hAnsi="Times New Roman" w:cs="Times New Roman"/>
+          <w:sz w:val="24"/>
+          <w:szCs w:val="24"/>
+        </w:rPr>
+        <w:t xml:space="preserve"> of ticks at the predilection areas </w:t>
+      </w:r>
+      <w:r>
+        <w:rPr>
+          <w:rFonts w:ascii="Times New Roman" w:hAnsi="Times New Roman" w:cs="Times New Roman"/>
+          <w:sz w:val="24"/>
+          <w:szCs w:val="24"/>
+        </w:rPr>
+        <w:t>in</w:t>
+      </w:r>
+      <w:r>
+        <w:rPr>
+          <w:rFonts w:ascii="Times New Roman" w:hAnsi="Times New Roman" w:cs="Times New Roman"/>
+          <w:sz w:val="24"/>
+          <w:szCs w:val="24"/>
+        </w:rPr>
+        <w:t xml:space="preserve"> cattle sampled. </w:t>
+      </w:r>
     </w:p>
     <w:p>
       <w:pPr>
@@ -9139,6 +9303,134 @@
           <w:szCs w:val="24"/>
         </w:rPr>
       </w:pPr>
+    </w:p>
+    <w:p>
+      <w:pPr>
+        <w:spacing w:line="480" w:lineRule="auto"/>
+        <w:jc w:val="both"/>
+        <w:rPr>
+          <w:rFonts w:ascii="Times New Roman" w:hAnsi="Times New Roman" w:cs="Times New Roman"/>
+          <w:sz w:val="24"/>
+          <w:szCs w:val="24"/>
+        </w:rPr>
+      </w:pPr>
+    </w:p>
+    <w:p>
+      <w:pPr>
+        <w:spacing w:line="480" w:lineRule="auto"/>
+        <w:jc w:val="both"/>
+        <w:rPr>
+          <w:rFonts w:ascii="Times New Roman" w:hAnsi="Times New Roman" w:cs="Times New Roman"/>
+          <w:sz w:val="24"/>
+          <w:szCs w:val="24"/>
+        </w:rPr>
+      </w:pPr>
+      <w:r>
+        <w:rPr>
+          <w:rFonts w:ascii="Times New Roman" w:hAnsi="Times New Roman" w:cs="Times New Roman"/>
+          <w:noProof/>
+          <w:sz w:val="24"/>
+          <w:szCs w:val="24"/>
+        </w:rPr>
+        <w:drawing>
+          <wp:inline distT="0" distB="0" distL="0" distR="0">
+            <wp:extent cx="5162550" cy="2971800"/>
+            <wp:effectExtent l="0" t="0" r="0" b="0"/>
+            <wp:docPr id="9" name="Picture 9" descr="C:\Users\DELL\Documents\Git in R\Ticks\Notes &amp; Figures\Margalef.jpg"/>
+            <wp:cNvGraphicFramePr>
+              <a:graphicFrameLocks xmlns:a="http://schemas.openxmlformats.org/drawingml/2006/main" noChangeAspect="1"/>
+            </wp:cNvGraphicFramePr>
+            <a:graphic xmlns:a="http://schemas.openxmlformats.org/drawingml/2006/main">
+              <a:graphicData uri="http://schemas.openxmlformats.org/drawingml/2006/picture">
+                <pic:pic xmlns:pic="http://schemas.openxmlformats.org/drawingml/2006/picture">
+                  <pic:nvPicPr>
+                    <pic:cNvPr id="0" name="Picture 4" descr="C:\Users\DELL\Documents\Git in R\Ticks\Notes &amp; Figures\Margalef.jpg"/>
+                    <pic:cNvPicPr>
+                      <a:picLocks noChangeAspect="1" noChangeArrowheads="1"/>
+                    </pic:cNvPicPr>
+                  </pic:nvPicPr>
+                  <pic:blipFill rotWithShape="1">
+                    <a:blip r:embed="rId12" cstate="print">
+                      <a:extLst>
+                        <a:ext uri="{28A0092B-C50C-407E-A947-70E740481C1C}">
+                          <a14:useLocalDpi xmlns:a14="http://schemas.microsoft.com/office/drawing/2010/main" val="0"/>
+                        </a:ext>
+                      </a:extLst>
+                    </a:blip>
+                    <a:srcRect r="13141"/>
+                    <a:stretch/>
+                  </pic:blipFill>
+                  <pic:spPr bwMode="auto">
+                    <a:xfrm>
+                      <a:off x="0" y="0"/>
+                      <a:ext cx="5162550" cy="2971800"/>
+                    </a:xfrm>
+                    <a:prstGeom prst="rect">
+                      <a:avLst/>
+                    </a:prstGeom>
+                    <a:noFill/>
+                    <a:ln>
+                      <a:noFill/>
+                    </a:ln>
+                    <a:extLst>
+                      <a:ext uri="{53640926-AAD7-44D8-BBD7-CCE9431645EC}">
+                        <a14:shadowObscured xmlns:a14="http://schemas.microsoft.com/office/drawing/2010/main"/>
+                      </a:ext>
+                    </a:extLst>
+                  </pic:spPr>
+                </pic:pic>
+              </a:graphicData>
+            </a:graphic>
+          </wp:inline>
+        </w:drawing>
+      </w:r>
+    </w:p>
+    <w:p>
+      <w:pPr>
+        <w:spacing w:line="480" w:lineRule="auto"/>
+        <w:jc w:val="both"/>
+        <w:rPr>
+          <w:rFonts w:ascii="Times New Roman" w:hAnsi="Times New Roman" w:cs="Times New Roman"/>
+          <w:sz w:val="24"/>
+          <w:szCs w:val="24"/>
+        </w:rPr>
+      </w:pPr>
+      <w:r>
+        <w:rPr>
+          <w:rFonts w:ascii="Times New Roman" w:hAnsi="Times New Roman" w:cs="Times New Roman"/>
+          <w:sz w:val="24"/>
+          <w:szCs w:val="24"/>
+        </w:rPr>
+        <w:t xml:space="preserve">Figure_: </w:t>
+      </w:r>
+      <w:proofErr w:type="spellStart"/>
+      <w:r>
+        <w:rPr>
+          <w:rFonts w:ascii="Times New Roman" w:hAnsi="Times New Roman" w:cs="Times New Roman"/>
+          <w:sz w:val="24"/>
+          <w:szCs w:val="24"/>
+        </w:rPr>
+        <w:t>Margalef</w:t>
+      </w:r>
+      <w:proofErr w:type="spellEnd"/>
+      <w:r>
+        <w:rPr>
+          <w:rFonts w:ascii="Times New Roman" w:hAnsi="Times New Roman" w:cs="Times New Roman"/>
+          <w:sz w:val="24"/>
+          <w:szCs w:val="24"/>
+        </w:rPr>
+        <w:t xml:space="preserve"> index</w:t>
+      </w:r>
+      <w:r>
+        <w:rPr>
+          <w:rFonts w:ascii="Times New Roman" w:hAnsi="Times New Roman" w:cs="Times New Roman"/>
+          <w:sz w:val="24"/>
+          <w:szCs w:val="24"/>
+        </w:rPr>
+        <w:t xml:space="preserve"> of ticks at the predilection areas in cattle sampled. </w:t>
+      </w:r>
+      <w:bookmarkStart w:id="1" w:name="_GoBack"/>
+      <w:bookmarkEnd w:id="1"/>
     </w:p>
     <w:p>
       <w:pPr>

--- a/Notes & Figures/RESULTS.docx
+++ b/Notes & Figures/RESULTS.docx
@@ -25,8 +25,43 @@
     </w:p>
     <w:p>
       <w:pPr>
-        <w:spacing w:line="480" w:lineRule="auto"/>
+        <w:spacing w:after="0" w:line="480" w:lineRule="auto"/>
         <w:jc w:val="both"/>
+        <w:rPr>
+          <w:rFonts w:ascii="Times New Roman" w:eastAsia="Times New Roman" w:hAnsi="Times New Roman" w:cs="Times New Roman"/>
+          <w:color w:val="000000"/>
+          <w:sz w:val="24"/>
+          <w:szCs w:val="24"/>
+        </w:rPr>
+      </w:pPr>
+      <w:r>
+        <w:rPr>
+          <w:rFonts w:ascii="Times New Roman" w:hAnsi="Times New Roman" w:cs="Times New Roman"/>
+          <w:sz w:val="24"/>
+          <w:szCs w:val="24"/>
+        </w:rPr>
+        <w:t xml:space="preserve">Four genera of </w:t>
+      </w:r>
+      <w:proofErr w:type="spellStart"/>
+      <w:r>
+        <w:rPr>
+          <w:rFonts w:ascii="Times New Roman" w:hAnsi="Times New Roman" w:cs="Times New Roman"/>
+          <w:sz w:val="24"/>
+          <w:szCs w:val="24"/>
+        </w:rPr>
+        <w:t>ixodic</w:t>
+      </w:r>
+      <w:proofErr w:type="spellEnd"/>
+      <w:r>
+        <w:rPr>
+          <w:rFonts w:ascii="Times New Roman" w:hAnsi="Times New Roman" w:cs="Times New Roman"/>
+          <w:sz w:val="24"/>
+          <w:szCs w:val="24"/>
+        </w:rPr>
+        <w:t xml:space="preserve"> ticks were identified genera (</w:t>
+      </w:r>
+      <w:proofErr w:type="spellStart"/>
+      <w:r>
         <w:rPr>
           <w:rFonts w:ascii="Times New Roman" w:hAnsi="Times New Roman" w:cs="Times New Roman"/>
           <w:i/>
@@ -34,34 +69,9 @@
           <w:sz w:val="24"/>
           <w:szCs w:val="24"/>
         </w:rPr>
-      </w:pPr>
-      <w:r>
-        <w:rPr>
-          <w:rFonts w:ascii="Times New Roman" w:hAnsi="Times New Roman" w:cs="Times New Roman"/>
-          <w:sz w:val="24"/>
-          <w:szCs w:val="24"/>
-        </w:rPr>
-        <w:t xml:space="preserve">Four genera of </w:t>
-      </w:r>
-      <w:proofErr w:type="spellStart"/>
-      <w:r>
-        <w:rPr>
-          <w:rFonts w:ascii="Times New Roman" w:hAnsi="Times New Roman" w:cs="Times New Roman"/>
-          <w:sz w:val="24"/>
-          <w:szCs w:val="24"/>
-        </w:rPr>
-        <w:t>ixodic</w:t>
+        <w:t>Amblyomma</w:t>
       </w:r>
       <w:proofErr w:type="spellEnd"/>
-      <w:r>
-        <w:rPr>
-          <w:rFonts w:ascii="Times New Roman" w:hAnsi="Times New Roman" w:cs="Times New Roman"/>
-          <w:sz w:val="24"/>
-          <w:szCs w:val="24"/>
-        </w:rPr>
-        <w:t xml:space="preserve"> ticks were identified genera (</w:t>
-      </w:r>
-      <w:proofErr w:type="spellStart"/>
       <w:r>
         <w:rPr>
           <w:rFonts w:ascii="Times New Roman" w:hAnsi="Times New Roman" w:cs="Times New Roman"/>
@@ -70,9 +80,9 @@
           <w:sz w:val="24"/>
           <w:szCs w:val="24"/>
         </w:rPr>
-        <w:t>Amblyomma</w:t>
-      </w:r>
-      <w:proofErr w:type="spellEnd"/>
+        <w:t xml:space="preserve">, </w:t>
+      </w:r>
+      <w:proofErr w:type="spellStart"/>
       <w:r>
         <w:rPr>
           <w:rFonts w:ascii="Times New Roman" w:hAnsi="Times New Roman" w:cs="Times New Roman"/>
@@ -81,9 +91,9 @@
           <w:sz w:val="24"/>
           <w:szCs w:val="24"/>
         </w:rPr>
-        <w:t xml:space="preserve">, </w:t>
-      </w:r>
-      <w:proofErr w:type="spellStart"/>
+        <w:t>Boophilus</w:t>
+      </w:r>
+      <w:proofErr w:type="spellEnd"/>
       <w:r>
         <w:rPr>
           <w:rFonts w:ascii="Times New Roman" w:hAnsi="Times New Roman" w:cs="Times New Roman"/>
@@ -92,9 +102,9 @@
           <w:sz w:val="24"/>
           <w:szCs w:val="24"/>
         </w:rPr>
-        <w:t>Boophilus</w:t>
-      </w:r>
-      <w:proofErr w:type="spellEnd"/>
+        <w:t xml:space="preserve">, </w:t>
+      </w:r>
+      <w:proofErr w:type="spellStart"/>
       <w:r>
         <w:rPr>
           <w:rFonts w:ascii="Times New Roman" w:hAnsi="Times New Roman" w:cs="Times New Roman"/>
@@ -103,9 +113,9 @@
           <w:sz w:val="24"/>
           <w:szCs w:val="24"/>
         </w:rPr>
-        <w:t xml:space="preserve">, </w:t>
-      </w:r>
-      <w:proofErr w:type="spellStart"/>
+        <w:t>Rhipicephalus</w:t>
+      </w:r>
+      <w:proofErr w:type="spellEnd"/>
       <w:r>
         <w:rPr>
           <w:rFonts w:ascii="Times New Roman" w:hAnsi="Times New Roman" w:cs="Times New Roman"/>
@@ -114,9 +124,9 @@
           <w:sz w:val="24"/>
           <w:szCs w:val="24"/>
         </w:rPr>
-        <w:t>Rhipicephalus</w:t>
-      </w:r>
-      <w:proofErr w:type="spellEnd"/>
+        <w:t xml:space="preserve"> and </w:t>
+      </w:r>
+      <w:proofErr w:type="spellStart"/>
       <w:r>
         <w:rPr>
           <w:rFonts w:ascii="Times New Roman" w:hAnsi="Times New Roman" w:cs="Times New Roman"/>
@@ -125,9 +135,9 @@
           <w:sz w:val="24"/>
           <w:szCs w:val="24"/>
         </w:rPr>
-        <w:t xml:space="preserve"> and </w:t>
-      </w:r>
-      <w:proofErr w:type="spellStart"/>
+        <w:t>Haemaphysalis</w:t>
+      </w:r>
+      <w:proofErr w:type="spellEnd"/>
       <w:r>
         <w:rPr>
           <w:rFonts w:ascii="Times New Roman" w:hAnsi="Times New Roman" w:cs="Times New Roman"/>
@@ -136,625 +146,342 @@
           <w:sz w:val="24"/>
           <w:szCs w:val="24"/>
         </w:rPr>
-        <w:t>Haemaphysalis</w:t>
+        <w:t>)</w:t>
+      </w:r>
+      <w:r>
+        <w:rPr>
+          <w:rFonts w:ascii="Times New Roman" w:hAnsi="Times New Roman" w:cs="Times New Roman"/>
+          <w:sz w:val="24"/>
+          <w:szCs w:val="24"/>
+        </w:rPr>
+        <w:t xml:space="preserve">, consisting of twelve (15) species </w:t>
+      </w:r>
+      <w:r>
+        <w:rPr>
+          <w:rFonts w:ascii="Times New Roman" w:hAnsi="Times New Roman" w:cs="Times New Roman"/>
+          <w:sz w:val="24"/>
+          <w:szCs w:val="24"/>
+        </w:rPr>
+        <w:t xml:space="preserve">of ticks as shown in Table _. </w:t>
+      </w:r>
+      <w:r>
+        <w:rPr>
+          <w:rFonts w:ascii="Times New Roman" w:eastAsia="Times New Roman" w:hAnsi="Times New Roman" w:cs="Times New Roman"/>
+          <w:i/>
+          <w:color w:val="000000"/>
+          <w:sz w:val="24"/>
+          <w:szCs w:val="24"/>
+        </w:rPr>
+        <w:t xml:space="preserve">B. </w:t>
+      </w:r>
+      <w:proofErr w:type="spellStart"/>
+      <w:r>
+        <w:rPr>
+          <w:rFonts w:ascii="Times New Roman" w:eastAsia="Times New Roman" w:hAnsi="Times New Roman" w:cs="Times New Roman"/>
+          <w:i/>
+          <w:color w:val="000000"/>
+          <w:sz w:val="24"/>
+          <w:szCs w:val="24"/>
+        </w:rPr>
+        <w:t>annulatus</w:t>
       </w:r>
       <w:proofErr w:type="spellEnd"/>
       <w:r>
         <w:rPr>
-          <w:rFonts w:ascii="Times New Roman" w:hAnsi="Times New Roman" w:cs="Times New Roman"/>
+          <w:rFonts w:ascii="Times New Roman" w:eastAsia="Times New Roman" w:hAnsi="Times New Roman" w:cs="Times New Roman"/>
           <w:i/>
-          <w:iCs/>
-          <w:sz w:val="24"/>
-          <w:szCs w:val="24"/>
-        </w:rPr>
-        <w:t>)</w:t>
-      </w:r>
-      <w:r>
-        <w:rPr>
-          <w:rFonts w:ascii="Times New Roman" w:hAnsi="Times New Roman" w:cs="Times New Roman"/>
-          <w:sz w:val="24"/>
-          <w:szCs w:val="24"/>
-        </w:rPr>
-        <w:t>, consisting of twelve (1</w:t>
-      </w:r>
-      <w:r>
-        <w:rPr>
-          <w:rFonts w:ascii="Times New Roman" w:hAnsi="Times New Roman" w:cs="Times New Roman"/>
-          <w:sz w:val="24"/>
-          <w:szCs w:val="24"/>
-        </w:rPr>
-        <w:t>5</w:t>
-      </w:r>
-      <w:r>
-        <w:rPr>
-          <w:rFonts w:ascii="Times New Roman" w:hAnsi="Times New Roman" w:cs="Times New Roman"/>
-          <w:sz w:val="24"/>
-          <w:szCs w:val="24"/>
-        </w:rPr>
-        <w:t xml:space="preserve">) species they include; </w:t>
+          <w:color w:val="000000"/>
+          <w:sz w:val="24"/>
+          <w:szCs w:val="24"/>
+        </w:rPr>
+        <w:t xml:space="preserve">, B. </w:t>
       </w:r>
       <w:proofErr w:type="spellStart"/>
       <w:r>
         <w:rPr>
-          <w:rFonts w:ascii="Times New Roman" w:hAnsi="Times New Roman" w:cs="Times New Roman"/>
+          <w:rFonts w:ascii="Times New Roman" w:eastAsia="Times New Roman" w:hAnsi="Times New Roman" w:cs="Times New Roman"/>
           <w:i/>
-          <w:iCs/>
-          <w:sz w:val="24"/>
-          <w:szCs w:val="24"/>
-        </w:rPr>
-        <w:t>Amblyomma</w:t>
+          <w:color w:val="000000"/>
+          <w:sz w:val="24"/>
+          <w:szCs w:val="24"/>
+        </w:rPr>
+        <w:t>decoloratus</w:t>
       </w:r>
       <w:proofErr w:type="spellEnd"/>
       <w:r>
         <w:rPr>
-          <w:rFonts w:ascii="Times New Roman" w:hAnsi="Times New Roman" w:cs="Times New Roman"/>
+          <w:rFonts w:ascii="Times New Roman" w:eastAsia="Times New Roman" w:hAnsi="Times New Roman" w:cs="Times New Roman"/>
           <w:i/>
-          <w:iCs/>
+          <w:color w:val="000000"/>
+          <w:sz w:val="24"/>
+          <w:szCs w:val="24"/>
+        </w:rPr>
+        <w:t xml:space="preserve"> and B. </w:t>
+      </w:r>
+      <w:proofErr w:type="spellStart"/>
+      <w:r>
+        <w:rPr>
+          <w:rFonts w:ascii="Times New Roman" w:eastAsia="Times New Roman" w:hAnsi="Times New Roman" w:cs="Times New Roman"/>
+          <w:i/>
+          <w:color w:val="000000"/>
+          <w:sz w:val="24"/>
+          <w:szCs w:val="24"/>
+        </w:rPr>
+        <w:t>geigyi</w:t>
+      </w:r>
+      <w:proofErr w:type="spellEnd"/>
+      <w:r>
+        <w:rPr>
+          <w:rFonts w:ascii="Times New Roman" w:eastAsia="Times New Roman" w:hAnsi="Times New Roman" w:cs="Times New Roman"/>
+          <w:i/>
+          <w:color w:val="000000"/>
+          <w:sz w:val="24"/>
+          <w:szCs w:val="24"/>
+        </w:rPr>
+        <w:t xml:space="preserve"> were the most abundant ticks in the </w:t>
+      </w:r>
+      <w:proofErr w:type="spellStart"/>
+      <w:r>
+        <w:rPr>
+          <w:rFonts w:ascii="Times New Roman" w:eastAsia="Times New Roman" w:hAnsi="Times New Roman" w:cs="Times New Roman"/>
+          <w:i/>
+          <w:color w:val="000000"/>
+          <w:sz w:val="24"/>
+          <w:szCs w:val="24"/>
+        </w:rPr>
+        <w:t>cattles</w:t>
+      </w:r>
+      <w:proofErr w:type="spellEnd"/>
+      <w:r>
+        <w:rPr>
+          <w:rFonts w:ascii="Times New Roman" w:eastAsia="Times New Roman" w:hAnsi="Times New Roman" w:cs="Times New Roman"/>
+          <w:i/>
+          <w:color w:val="000000"/>
+          <w:sz w:val="24"/>
+          <w:szCs w:val="24"/>
+        </w:rPr>
+        <w:t xml:space="preserve"> sampled, with overall prevalence of </w:t>
+      </w:r>
+      <w:r>
+        <w:rPr>
+          <w:rFonts w:ascii="Times New Roman" w:eastAsia="Times New Roman" w:hAnsi="Times New Roman" w:cs="Times New Roman"/>
+          <w:color w:val="000000"/>
+          <w:sz w:val="24"/>
+          <w:szCs w:val="24"/>
+        </w:rPr>
+        <w:t>42.38%, 29.38% and 20.93%, respectively.</w:t>
+      </w:r>
+      <w:r>
+        <w:rPr>
+          <w:rFonts w:ascii="Times New Roman" w:eastAsia="Times New Roman" w:hAnsi="Times New Roman" w:cs="Times New Roman"/>
+          <w:color w:val="000000"/>
+          <w:sz w:val="24"/>
+          <w:szCs w:val="24"/>
+        </w:rPr>
+        <w:t xml:space="preserve"> These three species of ticks made up over 92% of ticks collecte</w:t>
+      </w:r>
+      <w:r>
+        <w:rPr>
+          <w:rFonts w:ascii="Times New Roman" w:eastAsia="Times New Roman" w:hAnsi="Times New Roman" w:cs="Times New Roman"/>
+          <w:color w:val="000000"/>
+          <w:sz w:val="24"/>
+          <w:szCs w:val="24"/>
+        </w:rPr>
+        <w:t xml:space="preserve">d from all tick-positive cattle. Also, rare species were observed, such as </w:t>
+      </w:r>
+    </w:p>
+    <w:p>
+      <w:pPr>
+        <w:spacing w:after="0" w:line="480" w:lineRule="auto"/>
+        <w:jc w:val="both"/>
+        <w:rPr>
+          <w:rFonts w:ascii="Times New Roman" w:eastAsia="Times New Roman" w:hAnsi="Times New Roman" w:cs="Times New Roman"/>
+          <w:color w:val="000000"/>
+          <w:sz w:val="24"/>
+          <w:szCs w:val="24"/>
+        </w:rPr>
+      </w:pPr>
+      <w:r>
+        <w:rPr>
+          <w:rFonts w:ascii="Times New Roman" w:eastAsia="Times New Roman" w:hAnsi="Times New Roman" w:cs="Times New Roman"/>
+          <w:i/>
+          <w:color w:val="000000"/>
+          <w:sz w:val="24"/>
+          <w:szCs w:val="24"/>
+        </w:rPr>
+        <w:t xml:space="preserve">R. </w:t>
+      </w:r>
+      <w:proofErr w:type="spellStart"/>
+      <w:r>
+        <w:rPr>
+          <w:rFonts w:ascii="Times New Roman" w:eastAsia="Times New Roman" w:hAnsi="Times New Roman" w:cs="Times New Roman"/>
+          <w:i/>
+          <w:color w:val="000000"/>
+          <w:sz w:val="24"/>
+          <w:szCs w:val="24"/>
+        </w:rPr>
+        <w:t>quilhoni</w:t>
+      </w:r>
+      <w:proofErr w:type="spellEnd"/>
+      <w:r>
+        <w:rPr>
+          <w:rFonts w:ascii="Times New Roman" w:eastAsia="Times New Roman" w:hAnsi="Times New Roman" w:cs="Times New Roman"/>
+          <w:i/>
+          <w:color w:val="000000"/>
+          <w:sz w:val="24"/>
+          <w:szCs w:val="24"/>
+        </w:rPr>
+        <w:t xml:space="preserve">, H. </w:t>
+      </w:r>
+      <w:proofErr w:type="spellStart"/>
+      <w:r>
+        <w:rPr>
+          <w:rFonts w:ascii="Times New Roman" w:eastAsia="Times New Roman" w:hAnsi="Times New Roman" w:cs="Times New Roman"/>
+          <w:i/>
+          <w:color w:val="000000"/>
+          <w:sz w:val="24"/>
+          <w:szCs w:val="24"/>
+        </w:rPr>
+        <w:t>laechi</w:t>
+      </w:r>
+      <w:proofErr w:type="spellEnd"/>
+      <w:r>
+        <w:rPr>
+          <w:rFonts w:ascii="Times New Roman" w:eastAsia="Times New Roman" w:hAnsi="Times New Roman" w:cs="Times New Roman"/>
+          <w:i/>
+          <w:color w:val="000000"/>
+          <w:sz w:val="24"/>
+          <w:szCs w:val="24"/>
+        </w:rPr>
+        <w:t xml:space="preserve"> and </w:t>
+      </w:r>
+      <w:proofErr w:type="spellStart"/>
+      <w:r>
+        <w:rPr>
+          <w:rFonts w:ascii="Times New Roman" w:eastAsia="Times New Roman" w:hAnsi="Times New Roman" w:cs="Times New Roman"/>
+          <w:i/>
+          <w:color w:val="000000"/>
+          <w:sz w:val="24"/>
+          <w:szCs w:val="24"/>
+        </w:rPr>
+        <w:t>and</w:t>
+      </w:r>
+      <w:proofErr w:type="spellEnd"/>
+      <w:r>
+        <w:rPr>
+          <w:rFonts w:ascii="Times New Roman" w:eastAsia="Times New Roman" w:hAnsi="Times New Roman" w:cs="Times New Roman"/>
+          <w:i/>
+          <w:color w:val="000000"/>
+          <w:sz w:val="24"/>
+          <w:szCs w:val="24"/>
+        </w:rPr>
+        <w:t xml:space="preserve"> unidentified</w:t>
+      </w:r>
+      <w:r>
+        <w:rPr>
+          <w:rFonts w:ascii="Times New Roman" w:eastAsia="Times New Roman" w:hAnsi="Times New Roman" w:cs="Times New Roman"/>
+          <w:i/>
+          <w:color w:val="000000"/>
           <w:sz w:val="24"/>
           <w:szCs w:val="24"/>
         </w:rPr>
         <w:t xml:space="preserve"> </w:t>
       </w:r>
+      <w:r>
+        <w:rPr>
+          <w:rFonts w:ascii="Times New Roman" w:eastAsia="Times New Roman" w:hAnsi="Times New Roman" w:cs="Times New Roman"/>
+          <w:color w:val="000000"/>
+          <w:sz w:val="24"/>
+          <w:szCs w:val="24"/>
+        </w:rPr>
+        <w:t>species in the</w:t>
+      </w:r>
+      <w:r>
+        <w:rPr>
+          <w:rFonts w:ascii="Times New Roman" w:eastAsia="Times New Roman" w:hAnsi="Times New Roman" w:cs="Times New Roman"/>
+          <w:i/>
+          <w:color w:val="000000"/>
+          <w:sz w:val="24"/>
+          <w:szCs w:val="24"/>
+        </w:rPr>
+        <w:t xml:space="preserve"> </w:t>
+      </w:r>
       <w:proofErr w:type="spellStart"/>
       <w:r>
         <w:rPr>
-          <w:rFonts w:ascii="Times New Roman" w:hAnsi="Times New Roman" w:cs="Times New Roman"/>
+          <w:rFonts w:ascii="Times New Roman" w:eastAsia="Times New Roman" w:hAnsi="Times New Roman" w:cs="Times New Roman"/>
           <w:i/>
-          <w:iCs/>
-          <w:sz w:val="24"/>
-          <w:szCs w:val="24"/>
-        </w:rPr>
-        <w:t>variegatum</w:t>
+          <w:color w:val="000000"/>
+          <w:sz w:val="24"/>
+          <w:szCs w:val="24"/>
+        </w:rPr>
+        <w:t>Boophilus</w:t>
       </w:r>
       <w:proofErr w:type="spellEnd"/>
       <w:r>
         <w:rPr>
-          <w:rFonts w:ascii="Times New Roman" w:hAnsi="Times New Roman" w:cs="Times New Roman"/>
+          <w:rFonts w:ascii="Times New Roman" w:eastAsia="Times New Roman" w:hAnsi="Times New Roman" w:cs="Times New Roman"/>
           <w:i/>
-          <w:iCs/>
-          <w:sz w:val="24"/>
-          <w:szCs w:val="24"/>
-        </w:rPr>
-        <w:t xml:space="preserve">, </w:t>
-      </w:r>
-      <w:proofErr w:type="spellStart"/>
-      <w:r>
-        <w:rPr>
-          <w:rFonts w:ascii="Times New Roman" w:hAnsi="Times New Roman" w:cs="Times New Roman"/>
-          <w:i/>
-          <w:iCs/>
-          <w:sz w:val="24"/>
-          <w:szCs w:val="24"/>
-        </w:rPr>
-        <w:t>Boophilus</w:t>
-      </w:r>
-      <w:proofErr w:type="spellEnd"/>
-      <w:r>
-        <w:rPr>
-          <w:rFonts w:ascii="Times New Roman" w:hAnsi="Times New Roman" w:cs="Times New Roman"/>
-          <w:i/>
-          <w:iCs/>
+          <w:color w:val="000000"/>
           <w:sz w:val="24"/>
           <w:szCs w:val="24"/>
         </w:rPr>
         <w:t xml:space="preserve"> </w:t>
       </w:r>
-      <w:proofErr w:type="spellStart"/>
-      <w:r>
-        <w:rPr>
-          <w:rFonts w:ascii="Times New Roman" w:hAnsi="Times New Roman" w:cs="Times New Roman"/>
-          <w:i/>
-          <w:iCs/>
-          <w:sz w:val="24"/>
-          <w:szCs w:val="24"/>
-        </w:rPr>
-        <w:t>annulatus</w:t>
-      </w:r>
-      <w:proofErr w:type="spellEnd"/>
-      <w:r>
-        <w:rPr>
-          <w:rFonts w:ascii="Times New Roman" w:hAnsi="Times New Roman" w:cs="Times New Roman"/>
-          <w:i/>
-          <w:iCs/>
-          <w:sz w:val="24"/>
-          <w:szCs w:val="24"/>
-        </w:rPr>
-        <w:t>, A</w:t>
-      </w:r>
-      <w:r>
-        <w:rPr>
-          <w:rFonts w:ascii="Times New Roman" w:hAnsi="Times New Roman" w:cs="Times New Roman"/>
-          <w:i/>
-          <w:iCs/>
-          <w:sz w:val="24"/>
-          <w:szCs w:val="24"/>
-        </w:rPr>
-        <w:t>.</w:t>
-      </w:r>
-      <w:r>
-        <w:rPr>
-          <w:rFonts w:ascii="Times New Roman" w:hAnsi="Times New Roman" w:cs="Times New Roman"/>
-          <w:i/>
-          <w:iCs/>
-          <w:sz w:val="24"/>
-          <w:szCs w:val="24"/>
-        </w:rPr>
-        <w:t xml:space="preserve"> </w:t>
-      </w:r>
-      <w:proofErr w:type="spellStart"/>
-      <w:r>
-        <w:rPr>
-          <w:rFonts w:ascii="Times New Roman" w:hAnsi="Times New Roman" w:cs="Times New Roman"/>
-          <w:i/>
-          <w:iCs/>
-          <w:sz w:val="24"/>
-          <w:szCs w:val="24"/>
-        </w:rPr>
-        <w:t>coharens</w:t>
-      </w:r>
-      <w:proofErr w:type="spellEnd"/>
-      <w:r>
-        <w:rPr>
-          <w:rFonts w:ascii="Times New Roman" w:hAnsi="Times New Roman" w:cs="Times New Roman"/>
-          <w:i/>
-          <w:iCs/>
-          <w:sz w:val="24"/>
-          <w:szCs w:val="24"/>
-        </w:rPr>
-        <w:t>, B</w:t>
-      </w:r>
-      <w:r>
-        <w:rPr>
-          <w:rFonts w:ascii="Times New Roman" w:hAnsi="Times New Roman" w:cs="Times New Roman"/>
-          <w:i/>
-          <w:iCs/>
-          <w:sz w:val="24"/>
-          <w:szCs w:val="24"/>
-        </w:rPr>
-        <w:t>.</w:t>
-      </w:r>
-      <w:r>
-        <w:rPr>
-          <w:rFonts w:ascii="Times New Roman" w:hAnsi="Times New Roman" w:cs="Times New Roman"/>
-          <w:i/>
-          <w:iCs/>
-          <w:sz w:val="24"/>
-          <w:szCs w:val="24"/>
-        </w:rPr>
-        <w:t xml:space="preserve"> </w:t>
-      </w:r>
-      <w:proofErr w:type="spellStart"/>
-      <w:r>
-        <w:rPr>
-          <w:rFonts w:ascii="Times New Roman" w:hAnsi="Times New Roman" w:cs="Times New Roman"/>
-          <w:i/>
-          <w:iCs/>
-          <w:sz w:val="24"/>
-          <w:szCs w:val="24"/>
-        </w:rPr>
-        <w:t>decoloratus</w:t>
-      </w:r>
-      <w:proofErr w:type="spellEnd"/>
-      <w:r>
-        <w:rPr>
-          <w:rFonts w:ascii="Times New Roman" w:hAnsi="Times New Roman" w:cs="Times New Roman"/>
-          <w:i/>
-          <w:iCs/>
-          <w:sz w:val="24"/>
-          <w:szCs w:val="24"/>
-        </w:rPr>
-        <w:t>, B</w:t>
-      </w:r>
-      <w:r>
-        <w:rPr>
-          <w:rFonts w:ascii="Times New Roman" w:hAnsi="Times New Roman" w:cs="Times New Roman"/>
-          <w:i/>
-          <w:iCs/>
-          <w:sz w:val="24"/>
-          <w:szCs w:val="24"/>
-        </w:rPr>
-        <w:t>.</w:t>
-      </w:r>
-      <w:r>
-        <w:rPr>
-          <w:rFonts w:ascii="Times New Roman" w:hAnsi="Times New Roman" w:cs="Times New Roman"/>
-          <w:i/>
-          <w:iCs/>
-          <w:sz w:val="24"/>
-          <w:szCs w:val="24"/>
-        </w:rPr>
-        <w:t xml:space="preserve"> </w:t>
-      </w:r>
-      <w:proofErr w:type="spellStart"/>
-      <w:r>
-        <w:rPr>
-          <w:rFonts w:ascii="Times New Roman" w:hAnsi="Times New Roman" w:cs="Times New Roman"/>
-          <w:i/>
-          <w:iCs/>
-          <w:sz w:val="24"/>
-          <w:szCs w:val="24"/>
-        </w:rPr>
-        <w:t>geigyi</w:t>
-      </w:r>
-      <w:proofErr w:type="spellEnd"/>
-      <w:r>
-        <w:rPr>
-          <w:rFonts w:ascii="Times New Roman" w:hAnsi="Times New Roman" w:cs="Times New Roman"/>
-          <w:i/>
-          <w:iCs/>
-          <w:sz w:val="24"/>
-          <w:szCs w:val="24"/>
-        </w:rPr>
-        <w:t>, H</w:t>
-      </w:r>
-      <w:r>
-        <w:rPr>
-          <w:rFonts w:ascii="Times New Roman" w:hAnsi="Times New Roman" w:cs="Times New Roman"/>
-          <w:i/>
-          <w:iCs/>
-          <w:sz w:val="24"/>
-          <w:szCs w:val="24"/>
-        </w:rPr>
-        <w:t>.</w:t>
-      </w:r>
-      <w:r>
-        <w:rPr>
-          <w:rFonts w:ascii="Times New Roman" w:hAnsi="Times New Roman" w:cs="Times New Roman"/>
-          <w:i/>
-          <w:iCs/>
-          <w:sz w:val="24"/>
-          <w:szCs w:val="24"/>
-        </w:rPr>
-        <w:t xml:space="preserve"> </w:t>
-      </w:r>
-      <w:proofErr w:type="spellStart"/>
-      <w:r>
-        <w:rPr>
-          <w:rFonts w:ascii="Times New Roman" w:hAnsi="Times New Roman" w:cs="Times New Roman"/>
-          <w:i/>
-          <w:iCs/>
-          <w:sz w:val="24"/>
-          <w:szCs w:val="24"/>
-        </w:rPr>
-        <w:t>leachi</w:t>
-      </w:r>
-      <w:proofErr w:type="spellEnd"/>
-      <w:r>
-        <w:rPr>
-          <w:rFonts w:ascii="Times New Roman" w:hAnsi="Times New Roman" w:cs="Times New Roman"/>
-          <w:i/>
-          <w:iCs/>
-          <w:sz w:val="24"/>
-          <w:szCs w:val="24"/>
-        </w:rPr>
-        <w:t>,</w:t>
-      </w:r>
-      <w:r>
-        <w:rPr>
-          <w:rFonts w:ascii="Times New Roman" w:hAnsi="Times New Roman" w:cs="Times New Roman"/>
-          <w:i/>
-          <w:iCs/>
-          <w:sz w:val="24"/>
-          <w:szCs w:val="24"/>
-        </w:rPr>
-        <w:t xml:space="preserve"> R.</w:t>
-      </w:r>
-      <w:r>
-        <w:rPr>
-          <w:rFonts w:ascii="Times New Roman" w:hAnsi="Times New Roman" w:cs="Times New Roman"/>
-          <w:i/>
-          <w:iCs/>
-          <w:sz w:val="24"/>
-          <w:szCs w:val="24"/>
-        </w:rPr>
-        <w:t xml:space="preserve"> </w:t>
-      </w:r>
-      <w:proofErr w:type="spellStart"/>
-      <w:r>
-        <w:rPr>
-          <w:rFonts w:ascii="Times New Roman" w:hAnsi="Times New Roman" w:cs="Times New Roman"/>
-          <w:i/>
-          <w:iCs/>
-          <w:sz w:val="24"/>
-          <w:szCs w:val="24"/>
-        </w:rPr>
-        <w:t>gulhoni</w:t>
-      </w:r>
-      <w:proofErr w:type="spellEnd"/>
-      <w:r>
-        <w:rPr>
-          <w:rFonts w:ascii="Times New Roman" w:hAnsi="Times New Roman" w:cs="Times New Roman"/>
-          <w:i/>
-          <w:iCs/>
-          <w:sz w:val="24"/>
-          <w:szCs w:val="24"/>
-        </w:rPr>
-        <w:t>, R</w:t>
-      </w:r>
-      <w:r>
-        <w:rPr>
-          <w:rFonts w:ascii="Times New Roman" w:hAnsi="Times New Roman" w:cs="Times New Roman"/>
-          <w:i/>
-          <w:iCs/>
-          <w:sz w:val="24"/>
-          <w:szCs w:val="24"/>
-        </w:rPr>
-        <w:t>.</w:t>
-      </w:r>
-      <w:r>
-        <w:rPr>
-          <w:rFonts w:ascii="Times New Roman" w:hAnsi="Times New Roman" w:cs="Times New Roman"/>
-          <w:i/>
-          <w:iCs/>
-          <w:sz w:val="24"/>
-          <w:szCs w:val="24"/>
-        </w:rPr>
-        <w:t xml:space="preserve"> </w:t>
-      </w:r>
-      <w:proofErr w:type="spellStart"/>
-      <w:r>
-        <w:rPr>
-          <w:rFonts w:ascii="Times New Roman" w:hAnsi="Times New Roman" w:cs="Times New Roman"/>
-          <w:i/>
-          <w:iCs/>
-          <w:sz w:val="24"/>
-          <w:szCs w:val="24"/>
-        </w:rPr>
-        <w:t>lunulatus</w:t>
-      </w:r>
-      <w:proofErr w:type="spellEnd"/>
-      <w:r>
-        <w:rPr>
-          <w:rFonts w:ascii="Times New Roman" w:hAnsi="Times New Roman" w:cs="Times New Roman"/>
-          <w:i/>
-          <w:iCs/>
-          <w:sz w:val="24"/>
-          <w:szCs w:val="24"/>
-        </w:rPr>
-        <w:t>, R</w:t>
-      </w:r>
-      <w:r>
-        <w:rPr>
-          <w:rFonts w:ascii="Times New Roman" w:hAnsi="Times New Roman" w:cs="Times New Roman"/>
-          <w:i/>
-          <w:iCs/>
-          <w:sz w:val="24"/>
-          <w:szCs w:val="24"/>
-        </w:rPr>
-        <w:t xml:space="preserve">. </w:t>
-      </w:r>
-      <w:proofErr w:type="spellStart"/>
-      <w:proofErr w:type="gramStart"/>
-      <w:r>
-        <w:rPr>
-          <w:rFonts w:ascii="Times New Roman" w:hAnsi="Times New Roman" w:cs="Times New Roman"/>
-          <w:i/>
-          <w:iCs/>
-          <w:sz w:val="24"/>
-          <w:szCs w:val="24"/>
-        </w:rPr>
-        <w:t>muhsame</w:t>
-      </w:r>
-      <w:proofErr w:type="spellEnd"/>
-      <w:r>
-        <w:rPr>
-          <w:rFonts w:ascii="Times New Roman" w:hAnsi="Times New Roman" w:cs="Times New Roman"/>
-          <w:i/>
-          <w:iCs/>
-          <w:sz w:val="24"/>
-          <w:szCs w:val="24"/>
-        </w:rPr>
-        <w:t xml:space="preserve"> ,</w:t>
-      </w:r>
-      <w:proofErr w:type="gramEnd"/>
-      <w:r>
-        <w:rPr>
-          <w:rFonts w:ascii="Times New Roman" w:hAnsi="Times New Roman" w:cs="Times New Roman"/>
-          <w:i/>
-          <w:iCs/>
-          <w:sz w:val="24"/>
-          <w:szCs w:val="24"/>
-        </w:rPr>
-        <w:t xml:space="preserve"> R</w:t>
-      </w:r>
-      <w:r>
-        <w:rPr>
-          <w:rFonts w:ascii="Times New Roman" w:hAnsi="Times New Roman" w:cs="Times New Roman"/>
-          <w:i/>
-          <w:iCs/>
-          <w:sz w:val="24"/>
-          <w:szCs w:val="24"/>
-        </w:rPr>
-        <w:t>.</w:t>
-      </w:r>
-      <w:r>
-        <w:rPr>
-          <w:rFonts w:ascii="Times New Roman" w:hAnsi="Times New Roman" w:cs="Times New Roman"/>
-          <w:i/>
-          <w:iCs/>
-          <w:sz w:val="24"/>
-          <w:szCs w:val="24"/>
-        </w:rPr>
-        <w:t xml:space="preserve"> </w:t>
-      </w:r>
-      <w:proofErr w:type="spellStart"/>
-      <w:r>
-        <w:rPr>
-          <w:rFonts w:ascii="Times New Roman" w:hAnsi="Times New Roman" w:cs="Times New Roman"/>
-          <w:i/>
-          <w:iCs/>
-          <w:sz w:val="24"/>
-          <w:szCs w:val="24"/>
-        </w:rPr>
-        <w:t>sanguines</w:t>
-      </w:r>
-      <w:proofErr w:type="spellEnd"/>
-      <w:r>
-        <w:rPr>
-          <w:rFonts w:ascii="Times New Roman" w:hAnsi="Times New Roman" w:cs="Times New Roman"/>
-          <w:i/>
-          <w:iCs/>
-          <w:sz w:val="24"/>
-          <w:szCs w:val="24"/>
-        </w:rPr>
-        <w:t>, R</w:t>
-      </w:r>
-      <w:r>
-        <w:rPr>
-          <w:rFonts w:ascii="Times New Roman" w:hAnsi="Times New Roman" w:cs="Times New Roman"/>
-          <w:i/>
-          <w:iCs/>
-          <w:sz w:val="24"/>
-          <w:szCs w:val="24"/>
-        </w:rPr>
-        <w:t>.</w:t>
-      </w:r>
-      <w:r>
-        <w:rPr>
-          <w:rFonts w:ascii="Times New Roman" w:hAnsi="Times New Roman" w:cs="Times New Roman"/>
-          <w:i/>
-          <w:iCs/>
-          <w:sz w:val="24"/>
-          <w:szCs w:val="24"/>
-        </w:rPr>
-        <w:t xml:space="preserve"> </w:t>
-      </w:r>
-      <w:proofErr w:type="spellStart"/>
-      <w:r>
-        <w:rPr>
-          <w:rFonts w:ascii="Times New Roman" w:hAnsi="Times New Roman" w:cs="Times New Roman"/>
-          <w:i/>
-          <w:iCs/>
-          <w:sz w:val="24"/>
-          <w:szCs w:val="24"/>
-        </w:rPr>
-        <w:t>senegalense</w:t>
-      </w:r>
-      <w:proofErr w:type="spellEnd"/>
-      <w:r>
-        <w:rPr>
-          <w:rFonts w:ascii="Times New Roman" w:hAnsi="Times New Roman" w:cs="Times New Roman"/>
-          <w:i/>
-          <w:iCs/>
-          <w:sz w:val="24"/>
-          <w:szCs w:val="24"/>
-        </w:rPr>
-        <w:t>,</w:t>
-      </w:r>
-      <w:r>
-        <w:rPr>
-          <w:rFonts w:ascii="Times New Roman" w:hAnsi="Times New Roman" w:cs="Times New Roman"/>
-          <w:iCs/>
-          <w:sz w:val="24"/>
-          <w:szCs w:val="24"/>
-        </w:rPr>
-        <w:t xml:space="preserve"> </w:t>
-      </w:r>
-      <w:r>
-        <w:rPr>
-          <w:rFonts w:ascii="Times New Roman" w:hAnsi="Times New Roman" w:cs="Times New Roman"/>
-          <w:iCs/>
-          <w:sz w:val="24"/>
-          <w:szCs w:val="24"/>
-        </w:rPr>
-        <w:t>and</w:t>
-      </w:r>
-      <w:r>
-        <w:rPr>
-          <w:rFonts w:ascii="Times New Roman" w:hAnsi="Times New Roman" w:cs="Times New Roman"/>
-          <w:i/>
-          <w:iCs/>
-          <w:sz w:val="24"/>
-          <w:szCs w:val="24"/>
-        </w:rPr>
-        <w:t xml:space="preserve"> </w:t>
-      </w:r>
-      <w:bookmarkStart w:id="0" w:name="_Hlk162908478"/>
-      <w:r>
-        <w:rPr>
-          <w:rFonts w:ascii="Times New Roman" w:hAnsi="Times New Roman" w:cs="Times New Roman"/>
-          <w:i/>
-          <w:iCs/>
-          <w:sz w:val="24"/>
-          <w:szCs w:val="24"/>
-        </w:rPr>
-        <w:t>R</w:t>
-      </w:r>
-      <w:bookmarkEnd w:id="0"/>
-      <w:r>
-        <w:rPr>
-          <w:rFonts w:ascii="Times New Roman" w:hAnsi="Times New Roman" w:cs="Times New Roman"/>
-          <w:i/>
-          <w:iCs/>
-          <w:sz w:val="24"/>
-          <w:szCs w:val="24"/>
-        </w:rPr>
-        <w:t>.</w:t>
-      </w:r>
-      <w:r>
-        <w:rPr>
-          <w:rFonts w:ascii="Times New Roman" w:hAnsi="Times New Roman" w:cs="Times New Roman"/>
-          <w:i/>
-          <w:iCs/>
-          <w:sz w:val="24"/>
-          <w:szCs w:val="24"/>
-        </w:rPr>
-        <w:t xml:space="preserve"> </w:t>
-      </w:r>
-      <w:proofErr w:type="spellStart"/>
-      <w:r>
-        <w:rPr>
-          <w:rFonts w:ascii="Times New Roman" w:hAnsi="Times New Roman" w:cs="Times New Roman"/>
-          <w:i/>
-          <w:iCs/>
-          <w:sz w:val="24"/>
-          <w:szCs w:val="24"/>
-        </w:rPr>
-        <w:t>gemma</w:t>
-      </w:r>
-      <w:proofErr w:type="spellEnd"/>
-      <w:r>
-        <w:rPr>
-          <w:rFonts w:ascii="Times New Roman" w:hAnsi="Times New Roman" w:cs="Times New Roman"/>
-          <w:i/>
-          <w:iCs/>
-          <w:sz w:val="24"/>
-          <w:szCs w:val="24"/>
-        </w:rPr>
-        <w:t xml:space="preserve"> and an unidentified </w:t>
-      </w:r>
-      <w:proofErr w:type="spellStart"/>
-      <w:r>
-        <w:rPr>
-          <w:rFonts w:ascii="Times New Roman" w:hAnsi="Times New Roman" w:cs="Times New Roman"/>
-          <w:i/>
-          <w:iCs/>
-          <w:sz w:val="24"/>
-          <w:szCs w:val="24"/>
-        </w:rPr>
-        <w:t>B</w:t>
-      </w:r>
-      <w:r>
-        <w:rPr>
-          <w:rFonts w:ascii="Times New Roman" w:hAnsi="Times New Roman" w:cs="Times New Roman"/>
-          <w:i/>
-          <w:iCs/>
-          <w:sz w:val="24"/>
-          <w:szCs w:val="24"/>
-        </w:rPr>
-        <w:t>oophilus</w:t>
-      </w:r>
-      <w:proofErr w:type="spellEnd"/>
-      <w:r>
-        <w:rPr>
-          <w:rFonts w:ascii="Times New Roman" w:hAnsi="Times New Roman" w:cs="Times New Roman"/>
-          <w:i/>
-          <w:iCs/>
-          <w:sz w:val="24"/>
-          <w:szCs w:val="24"/>
-        </w:rPr>
-        <w:t xml:space="preserve"> sp.</w:t>
-      </w:r>
+      <w:r>
+        <w:rPr>
+          <w:rFonts w:ascii="Times New Roman" w:eastAsia="Times New Roman" w:hAnsi="Times New Roman" w:cs="Times New Roman"/>
+          <w:color w:val="000000"/>
+          <w:sz w:val="24"/>
+          <w:szCs w:val="24"/>
+        </w:rPr>
+        <w:t xml:space="preserve">Genus. </w:t>
+      </w:r>
+    </w:p>
+    <w:p>
+      <w:pPr>
+        <w:spacing w:after="0" w:line="480" w:lineRule="auto"/>
+        <w:jc w:val="both"/>
+        <w:rPr>
+          <w:rFonts w:ascii="Times New Roman" w:eastAsia="Times New Roman" w:hAnsi="Times New Roman" w:cs="Times New Roman"/>
+          <w:color w:val="000000"/>
+          <w:sz w:val="24"/>
+          <w:szCs w:val="24"/>
+        </w:rPr>
+      </w:pPr>
+    </w:p>
+    <w:p>
+      <w:pPr>
+        <w:spacing w:after="0" w:line="480" w:lineRule="auto"/>
+        <w:jc w:val="both"/>
+        <w:rPr>
+          <w:rFonts w:ascii="Times New Roman" w:eastAsia="Times New Roman" w:hAnsi="Times New Roman" w:cs="Times New Roman"/>
+          <w:color w:val="000000"/>
+          <w:sz w:val="24"/>
+          <w:szCs w:val="24"/>
+        </w:rPr>
+      </w:pPr>
+      <w:r>
+        <w:rPr>
+          <w:rFonts w:ascii="Times New Roman" w:eastAsia="Times New Roman" w:hAnsi="Times New Roman" w:cs="Times New Roman"/>
+          <w:color w:val="000000"/>
+          <w:sz w:val="24"/>
+          <w:szCs w:val="24"/>
+        </w:rPr>
+        <w:t xml:space="preserve">Based on sex, Females made up most of the ticks sampled. </w:t>
+      </w:r>
+    </w:p>
+    <w:p>
+      <w:pPr>
+        <w:spacing w:after="0" w:line="480" w:lineRule="auto"/>
+        <w:jc w:val="both"/>
+        <w:rPr>
+          <w:rFonts w:ascii="Times New Roman" w:eastAsia="Times New Roman" w:hAnsi="Times New Roman" w:cs="Times New Roman"/>
+          <w:color w:val="000000"/>
+          <w:sz w:val="24"/>
+          <w:szCs w:val="24"/>
+        </w:rPr>
+      </w:pPr>
     </w:p>
     <w:p>
       <w:pPr>
@@ -3761,6 +3488,7 @@
                 <w:sz w:val="24"/>
                 <w:szCs w:val="24"/>
               </w:rPr>
+              <w:lastRenderedPageBreak/>
               <w:t xml:space="preserve">R. </w:t>
             </w:r>
             <w:proofErr w:type="spellStart"/>
@@ -5063,7 +4791,6 @@
           <w:sz w:val="24"/>
           <w:szCs w:val="24"/>
         </w:rPr>
-        <w:lastRenderedPageBreak/>
         <w:t>Tick community composition at the predilection areas</w:t>
       </w:r>
     </w:p>
@@ -5239,11 +4966,12 @@
           <w:sz w:val="24"/>
           <w:szCs w:val="24"/>
         </w:rPr>
+        <w:lastRenderedPageBreak/>
         <w:drawing>
-          <wp:inline distT="0" distB="0" distL="0" distR="0">
-            <wp:extent cx="5457825" cy="4093369"/>
-            <wp:effectExtent l="0" t="0" r="0" b="2540"/>
-            <wp:docPr id="1" name="Picture 1" descr="C:\Users\DELL\Documents\Git in R\Ticks\Notes &amp; Figures\Pred_nmds.jpg"/>
+          <wp:inline distT="0" distB="0" distL="0" distR="0" wp14:anchorId="1868D3D4">
+            <wp:extent cx="5111496" cy="3833622"/>
+            <wp:effectExtent l="0" t="0" r="0" b="0"/>
+            <wp:docPr id="8" name="Picture 8"/>
             <wp:cNvGraphicFramePr>
               <a:graphicFrameLocks xmlns:a="http://schemas.openxmlformats.org/drawingml/2006/main" noChangeAspect="1"/>
             </wp:cNvGraphicFramePr>
@@ -5251,7 +4979,7 @@
               <a:graphicData uri="http://schemas.openxmlformats.org/drawingml/2006/picture">
                 <pic:pic xmlns:pic="http://schemas.openxmlformats.org/drawingml/2006/picture">
                   <pic:nvPicPr>
-                    <pic:cNvPr id="0" name="Picture 1" descr="C:\Users\DELL\Documents\Git in R\Ticks\Notes &amp; Figures\Pred_nmds.jpg"/>
+                    <pic:cNvPr id="0" name="Picture 3"/>
                     <pic:cNvPicPr>
                       <a:picLocks noChangeAspect="1" noChangeArrowheads="1"/>
                     </pic:cNvPicPr>
@@ -5272,15 +5000,12 @@
                   <pic:spPr bwMode="auto">
                     <a:xfrm>
                       <a:off x="0" y="0"/>
-                      <a:ext cx="5463419" cy="4097564"/>
+                      <a:ext cx="5127602" cy="3845702"/>
                     </a:xfrm>
                     <a:prstGeom prst="rect">
                       <a:avLst/>
                     </a:prstGeom>
                     <a:noFill/>
-                    <a:ln>
-                      <a:noFill/>
-                    </a:ln>
                   </pic:spPr>
                 </pic:pic>
               </a:graphicData>
@@ -5305,7 +5030,6 @@
           <w:sz w:val="24"/>
           <w:szCs w:val="24"/>
         </w:rPr>
-        <w:lastRenderedPageBreak/>
         <w:t xml:space="preserve">Figure </w:t>
       </w:r>
       <w:r>
@@ -5370,6 +5094,8 @@
     </w:p>
     <w:tbl>
       <w:tblPr>
+        <w:tblpPr w:leftFromText="180" w:rightFromText="180" w:vertAnchor="text" w:tblpY="1"/>
+        <w:tblOverlap w:val="never"/>
         <w:tblW w:w="7345" w:type="dxa"/>
         <w:tblBorders>
           <w:top w:val="single" w:sz="4" w:space="0" w:color="auto"/>
@@ -6726,6 +6452,7 @@
                 <w:sz w:val="24"/>
                 <w:szCs w:val="24"/>
               </w:rPr>
+              <w:lastRenderedPageBreak/>
               <w:t>Head vs Neck</w:t>
             </w:r>
           </w:p>
@@ -7954,6 +7681,14 @@
           <w:szCs w:val="24"/>
         </w:rPr>
       </w:pPr>
+      <w:r>
+        <w:rPr>
+          <w:rFonts w:ascii="Times New Roman" w:hAnsi="Times New Roman" w:cs="Times New Roman"/>
+          <w:sz w:val="24"/>
+          <w:szCs w:val="24"/>
+        </w:rPr>
+        <w:br w:type="textWrapping" w:clear="all"/>
+      </w:r>
     </w:p>
     <w:p>
       <w:pPr>
@@ -7995,7 +7730,6 @@
           <w:sz w:val="24"/>
           <w:szCs w:val="24"/>
         </w:rPr>
-        <w:lastRenderedPageBreak/>
         <w:t>Male and Female</w:t>
       </w:r>
       <w:r>
@@ -8062,11 +7796,12 @@
           <w:sz w:val="24"/>
           <w:szCs w:val="24"/>
         </w:rPr>
+        <w:lastRenderedPageBreak/>
         <w:drawing>
-          <wp:inline distT="0" distB="0" distL="0" distR="0">
-            <wp:extent cx="5543550" cy="4161357"/>
-            <wp:effectExtent l="0" t="0" r="0" b="0"/>
-            <wp:docPr id="2" name="Picture 2" descr="C:\Users\DELL\Documents\Git in R\Ticks\Notes &amp; Figures\sex_nmds.jpg"/>
+          <wp:inline distT="0" distB="0" distL="0" distR="0" wp14:anchorId="34E92237">
+            <wp:extent cx="4966173" cy="3721608"/>
+            <wp:effectExtent l="0" t="0" r="6350" b="0"/>
+            <wp:docPr id="10" name="Picture 10"/>
             <wp:cNvGraphicFramePr>
               <a:graphicFrameLocks xmlns:a="http://schemas.openxmlformats.org/drawingml/2006/main" noChangeAspect="1"/>
             </wp:cNvGraphicFramePr>
@@ -8074,7 +7809,7 @@
               <a:graphicData uri="http://schemas.openxmlformats.org/drawingml/2006/picture">
                 <pic:pic xmlns:pic="http://schemas.openxmlformats.org/drawingml/2006/picture">
                   <pic:nvPicPr>
-                    <pic:cNvPr id="0" name="Picture 2" descr="C:\Users\DELL\Documents\Git in R\Ticks\Notes &amp; Figures\sex_nmds.jpg"/>
+                    <pic:cNvPr id="0" name="Picture 4"/>
                     <pic:cNvPicPr>
                       <a:picLocks noChangeAspect="1" noChangeArrowheads="1"/>
                     </pic:cNvPicPr>
@@ -8095,15 +7830,12 @@
                   <pic:spPr bwMode="auto">
                     <a:xfrm>
                       <a:off x="0" y="0"/>
-                      <a:ext cx="5553125" cy="4168544"/>
+                      <a:ext cx="4985519" cy="3736106"/>
                     </a:xfrm>
                     <a:prstGeom prst="rect">
                       <a:avLst/>
                     </a:prstGeom>
                     <a:noFill/>
-                    <a:ln>
-                      <a:noFill/>
-                    </a:ln>
                   </pic:spPr>
                 </pic:pic>
               </a:graphicData>
@@ -8171,7 +7903,6 @@
           <w:sz w:val="24"/>
           <w:szCs w:val="24"/>
         </w:rPr>
-        <w:lastRenderedPageBreak/>
         <w:t xml:space="preserve">Tick </w:t>
       </w:r>
       <w:r>
@@ -8281,11 +8012,12 @@
           <w:sz w:val="24"/>
           <w:szCs w:val="24"/>
         </w:rPr>
+        <w:lastRenderedPageBreak/>
         <w:drawing>
-          <wp:inline distT="0" distB="0" distL="0" distR="0">
-            <wp:extent cx="5943600" cy="4457700"/>
-            <wp:effectExtent l="0" t="0" r="0" b="0"/>
-            <wp:docPr id="3" name="Picture 3" descr="C:\Users\DELL\Documents\Git in R\Ticks\Notes &amp; Figures\stage_nmds.jpg"/>
+          <wp:inline distT="0" distB="0" distL="0" distR="0" wp14:anchorId="2DE61AE9">
+            <wp:extent cx="4873752" cy="3654401"/>
+            <wp:effectExtent l="0" t="0" r="3175" b="3810"/>
+            <wp:docPr id="15" name="Picture 15"/>
             <wp:cNvGraphicFramePr>
               <a:graphicFrameLocks xmlns:a="http://schemas.openxmlformats.org/drawingml/2006/main" noChangeAspect="1"/>
             </wp:cNvGraphicFramePr>
@@ -8293,7 +8025,7 @@
               <a:graphicData uri="http://schemas.openxmlformats.org/drawingml/2006/picture">
                 <pic:pic xmlns:pic="http://schemas.openxmlformats.org/drawingml/2006/picture">
                   <pic:nvPicPr>
-                    <pic:cNvPr id="0" name="Picture 3" descr="C:\Users\DELL\Documents\Git in R\Ticks\Notes &amp; Figures\stage_nmds.jpg"/>
+                    <pic:cNvPr id="0" name="Picture 5"/>
                     <pic:cNvPicPr>
                       <a:picLocks noChangeAspect="1" noChangeArrowheads="1"/>
                     </pic:cNvPicPr>
@@ -8314,15 +8046,12 @@
                   <pic:spPr bwMode="auto">
                     <a:xfrm>
                       <a:off x="0" y="0"/>
-                      <a:ext cx="5943600" cy="4457700"/>
+                      <a:ext cx="4881176" cy="3659968"/>
                     </a:xfrm>
                     <a:prstGeom prst="rect">
                       <a:avLst/>
                     </a:prstGeom>
                     <a:noFill/>
-                    <a:ln>
-                      <a:noFill/>
-                    </a:ln>
                   </pic:spPr>
                 </pic:pic>
               </a:graphicData>
@@ -8367,7 +8096,6 @@
           <w:sz w:val="24"/>
           <w:szCs w:val="24"/>
         </w:rPr>
-        <w:lastRenderedPageBreak/>
         <w:drawing>
           <wp:inline distT="0" distB="0" distL="0" distR="0" wp14:anchorId="2AA1A3A9" wp14:editId="1A045A7D">
             <wp:extent cx="6248400" cy="3350713"/>
@@ -8422,6 +8150,7 @@
           <w:sz w:val="24"/>
           <w:szCs w:val="24"/>
         </w:rPr>
+        <w:lastRenderedPageBreak/>
         <w:t>Figure 4</w:t>
       </w:r>
       <w:r>
@@ -8836,7 +8565,6 @@
           <w:sz w:val="24"/>
           <w:szCs w:val="24"/>
         </w:rPr>
-        <w:lastRenderedPageBreak/>
         <w:t xml:space="preserve">Species richness of ticks </w:t>
       </w:r>
     </w:p>
@@ -8920,7 +8648,16 @@
           <w:sz w:val="24"/>
           <w:szCs w:val="24"/>
         </w:rPr>
-        <w:t xml:space="preserve"> this trend. Chao 2 estimates a tick species richness of 16 species, while Jackknife 2 predicts that 19 species are in the area.   </w:t>
+        <w:t xml:space="preserve"> this trend. Chao 2 estimates a tick species </w:t>
+      </w:r>
+      <w:r>
+        <w:rPr>
+          <w:rFonts w:ascii="Times New Roman" w:hAnsi="Times New Roman" w:cs="Times New Roman"/>
+          <w:sz w:val="24"/>
+          <w:szCs w:val="24"/>
+        </w:rPr>
+        <w:lastRenderedPageBreak/>
+        <w:t xml:space="preserve">richness of 16 species, while Jackknife 2 predicts that 19 species are in the area.   </w:t>
       </w:r>
       <w:r>
         <w:rPr>
@@ -9074,7 +8811,7 @@
     <w:p>
       <w:pPr>
         <w:spacing w:line="480" w:lineRule="auto"/>
-        <w:jc w:val="both"/>
+        <w:jc w:val="center"/>
         <w:rPr>
           <w:rFonts w:ascii="Times New Roman" w:hAnsi="Times New Roman" w:cs="Times New Roman"/>
           <w:sz w:val="24"/>
@@ -9090,10 +8827,10 @@
         </w:rPr>
         <w:lastRenderedPageBreak/>
         <w:drawing>
-          <wp:inline distT="0" distB="0" distL="0" distR="0">
-            <wp:extent cx="5151120" cy="2971800"/>
+          <wp:inline distT="0" distB="0" distL="0" distR="0" wp14:anchorId="33E4B43F">
+            <wp:extent cx="5301361" cy="3109487"/>
             <wp:effectExtent l="0" t="0" r="0" b="0"/>
-            <wp:docPr id="5" name="Picture 5" descr="C:\Users\DELL\Documents\Git in R\Ticks\Notes &amp; Figures\abundance.jpg"/>
+            <wp:docPr id="11" name="Picture 11"/>
             <wp:cNvGraphicFramePr>
               <a:graphicFrameLocks xmlns:a="http://schemas.openxmlformats.org/drawingml/2006/main" noChangeAspect="1"/>
             </wp:cNvGraphicFramePr>
@@ -9101,12 +8838,12 @@
               <a:graphicData uri="http://schemas.openxmlformats.org/drawingml/2006/picture">
                 <pic:pic xmlns:pic="http://schemas.openxmlformats.org/drawingml/2006/picture">
                   <pic:nvPicPr>
-                    <pic:cNvPr id="0" name="Picture 1" descr="C:\Users\DELL\Documents\Git in R\Ticks\Notes &amp; Figures\abundance.jpg"/>
+                    <pic:cNvPr id="0" name="Picture 3"/>
                     <pic:cNvPicPr>
                       <a:picLocks noChangeAspect="1" noChangeArrowheads="1"/>
                     </pic:cNvPicPr>
                   </pic:nvPicPr>
-                  <pic:blipFill rotWithShape="1">
+                  <pic:blipFill>
                     <a:blip r:embed="rId10" cstate="print">
                       <a:extLst>
                         <a:ext uri="{28A0092B-C50C-407E-A947-70E740481C1C}">
@@ -9114,26 +8851,20 @@
                         </a:ext>
                       </a:extLst>
                     </a:blip>
-                    <a:srcRect r="13333"/>
-                    <a:stretch/>
+                    <a:srcRect/>
+                    <a:stretch>
+                      <a:fillRect/>
+                    </a:stretch>
                   </pic:blipFill>
                   <pic:spPr bwMode="auto">
                     <a:xfrm>
                       <a:off x="0" y="0"/>
-                      <a:ext cx="5151120" cy="2971800"/>
+                      <a:ext cx="5320302" cy="3120597"/>
                     </a:xfrm>
                     <a:prstGeom prst="rect">
                       <a:avLst/>
                     </a:prstGeom>
                     <a:noFill/>
-                    <a:ln>
-                      <a:noFill/>
-                    </a:ln>
-                    <a:extLst>
-                      <a:ext uri="{53640926-AAD7-44D8-BBD7-CCE9431645EC}">
-                        <a14:shadowObscured xmlns:a14="http://schemas.microsoft.com/office/drawing/2010/main"/>
-                      </a:ext>
-                    </a:extLst>
                   </pic:spPr>
                 </pic:pic>
               </a:graphicData>
@@ -9145,7 +8876,7 @@
     <w:p>
       <w:pPr>
         <w:spacing w:line="480" w:lineRule="auto"/>
-        <w:jc w:val="both"/>
+        <w:jc w:val="center"/>
         <w:rPr>
           <w:rFonts w:ascii="Times New Roman" w:hAnsi="Times New Roman" w:cs="Times New Roman"/>
           <w:sz w:val="24"/>
@@ -9158,8 +8889,27 @@
           <w:sz w:val="24"/>
           <w:szCs w:val="24"/>
         </w:rPr>
-        <w:t xml:space="preserve">Figure_: Abundance of ticks at the predilection areas in cattle sampled. </w:t>
-      </w:r>
+        <w:t>Figure_: Abundance of ticks at the predilection areas in cattle sampled.</w:t>
+      </w:r>
+      <w:r>
+        <w:rPr>
+          <w:rFonts w:ascii="Times New Roman" w:hAnsi="Times New Roman" w:cs="Times New Roman"/>
+          <w:sz w:val="24"/>
+          <w:szCs w:val="24"/>
+        </w:rPr>
+        <w:t xml:space="preserve"> different letters show significant difference between predilections.</w:t>
+      </w:r>
+    </w:p>
+    <w:p>
+      <w:pPr>
+        <w:spacing w:line="480" w:lineRule="auto"/>
+        <w:jc w:val="center"/>
+        <w:rPr>
+          <w:rFonts w:ascii="Times New Roman" w:hAnsi="Times New Roman" w:cs="Times New Roman"/>
+          <w:sz w:val="24"/>
+          <w:szCs w:val="24"/>
+        </w:rPr>
+      </w:pPr>
     </w:p>
     <w:p>
       <w:pPr>
@@ -9174,10 +8924,159 @@
       <w:r>
         <w:rPr>
           <w:rFonts w:ascii="Times New Roman" w:hAnsi="Times New Roman" w:cs="Times New Roman"/>
+          <w:sz w:val="24"/>
+          <w:szCs w:val="24"/>
+        </w:rPr>
+        <w:t xml:space="preserve">The tick species abundance is represented in the figure_. </w:t>
+      </w:r>
+      <w:r>
+        <w:rPr>
+          <w:rFonts w:ascii="Times New Roman" w:hAnsi="Times New Roman" w:cs="Times New Roman"/>
+          <w:sz w:val="24"/>
+          <w:szCs w:val="24"/>
+        </w:rPr>
+        <w:t xml:space="preserve">The tick community in the belly had the belly had the highest mean abundance (7.32±0.62), followed by the tail, leg, neck and head, which had mean abundance of </w:t>
+      </w:r>
+      <w:r>
+        <w:rPr>
+          <w:rFonts w:ascii="Times New Roman" w:hAnsi="Times New Roman" w:cs="Times New Roman"/>
+          <w:sz w:val="24"/>
+          <w:szCs w:val="24"/>
+        </w:rPr>
+        <w:t xml:space="preserve">5.49+0.77, </w:t>
+      </w:r>
+      <w:r>
+        <w:rPr>
+          <w:rFonts w:ascii="Times New Roman" w:hAnsi="Times New Roman" w:cs="Times New Roman"/>
+          <w:sz w:val="24"/>
+          <w:szCs w:val="24"/>
+        </w:rPr>
+        <w:t>6.</w:t>
+      </w:r>
+      <w:r>
+        <w:rPr>
+          <w:rFonts w:ascii="Times New Roman" w:hAnsi="Times New Roman" w:cs="Times New Roman"/>
+          <w:sz w:val="24"/>
+          <w:szCs w:val="24"/>
+        </w:rPr>
+        <w:t>51+0.68</w:t>
+      </w:r>
+      <w:r>
+        <w:rPr>
+          <w:rFonts w:ascii="Times New Roman" w:hAnsi="Times New Roman" w:cs="Times New Roman"/>
+          <w:sz w:val="24"/>
+          <w:szCs w:val="24"/>
+        </w:rPr>
+        <w:t>, 6.13+</w:t>
+      </w:r>
+      <w:r>
+        <w:rPr>
+          <w:rFonts w:ascii="Times New Roman" w:hAnsi="Times New Roman" w:cs="Times New Roman"/>
+          <w:sz w:val="24"/>
+          <w:szCs w:val="24"/>
+        </w:rPr>
+        <w:t xml:space="preserve">0.64 and 6.03+0.55. </w:t>
+      </w:r>
+      <w:r>
+        <w:rPr>
+          <w:rFonts w:ascii="Times New Roman" w:hAnsi="Times New Roman" w:cs="Times New Roman"/>
+          <w:sz w:val="24"/>
+          <w:szCs w:val="24"/>
+        </w:rPr>
+        <w:t xml:space="preserve">Particularly, </w:t>
+      </w:r>
+      <w:r>
+        <w:rPr>
+          <w:rFonts w:ascii="Times New Roman" w:hAnsi="Times New Roman" w:cs="Times New Roman"/>
+          <w:sz w:val="24"/>
+          <w:szCs w:val="24"/>
+        </w:rPr>
+        <w:t xml:space="preserve">Shoulder had the lowest number of ticks with mean abundance of </w:t>
+      </w:r>
+      <w:r>
+        <w:rPr>
+          <w:rFonts w:ascii="Times New Roman" w:hAnsi="Times New Roman" w:cs="Times New Roman"/>
+          <w:sz w:val="24"/>
+          <w:szCs w:val="24"/>
+        </w:rPr>
+        <w:t xml:space="preserve">4.30+0.55. </w:t>
+      </w:r>
+      <w:r>
+        <w:rPr>
+          <w:rFonts w:ascii="Times New Roman" w:hAnsi="Times New Roman" w:cs="Times New Roman"/>
+          <w:sz w:val="24"/>
+          <w:szCs w:val="24"/>
+        </w:rPr>
+        <w:t>Negative binomial model showed that the abundance of ticks at the shoulders were significantly</w:t>
+      </w:r>
+      <w:r>
+        <w:rPr>
+          <w:rFonts w:ascii="Times New Roman" w:hAnsi="Times New Roman" w:cs="Times New Roman"/>
+          <w:sz w:val="24"/>
+          <w:szCs w:val="24"/>
+        </w:rPr>
+        <w:t xml:space="preserve"> (P&lt;0.05)</w:t>
+      </w:r>
+      <w:r>
+        <w:rPr>
+          <w:rFonts w:ascii="Times New Roman" w:hAnsi="Times New Roman" w:cs="Times New Roman"/>
+          <w:sz w:val="24"/>
+          <w:szCs w:val="24"/>
+        </w:rPr>
+        <w:t xml:space="preserve"> lower than those in the belly.</w:t>
+      </w:r>
+    </w:p>
+    <w:p>
+      <w:pPr>
+        <w:spacing w:line="480" w:lineRule="auto"/>
+        <w:jc w:val="both"/>
+        <w:rPr>
+          <w:rFonts w:ascii="Times New Roman" w:hAnsi="Times New Roman" w:cs="Times New Roman"/>
+          <w:sz w:val="24"/>
+          <w:szCs w:val="24"/>
+        </w:rPr>
+      </w:pPr>
+    </w:p>
+    <w:p>
+      <w:pPr>
+        <w:spacing w:line="480" w:lineRule="auto"/>
+        <w:jc w:val="both"/>
+        <w:rPr>
+          <w:rFonts w:ascii="Times New Roman" w:hAnsi="Times New Roman" w:cs="Times New Roman"/>
+          <w:sz w:val="24"/>
+          <w:szCs w:val="24"/>
+        </w:rPr>
+      </w:pPr>
+    </w:p>
+    <w:p>
+      <w:pPr>
+        <w:spacing w:line="480" w:lineRule="auto"/>
+        <w:jc w:val="both"/>
+        <w:rPr>
+          <w:rFonts w:ascii="Times New Roman" w:hAnsi="Times New Roman" w:cs="Times New Roman"/>
+          <w:sz w:val="24"/>
+          <w:szCs w:val="24"/>
+        </w:rPr>
+      </w:pPr>
+    </w:p>
+    <w:p>
+      <w:pPr>
+        <w:spacing w:line="480" w:lineRule="auto"/>
+        <w:jc w:val="both"/>
+        <w:rPr>
+          <w:rFonts w:ascii="Times New Roman" w:hAnsi="Times New Roman" w:cs="Times New Roman"/>
+          <w:sz w:val="24"/>
+          <w:szCs w:val="24"/>
+        </w:rPr>
+      </w:pPr>
+      <w:r>
+        <w:rPr>
+          <w:rFonts w:ascii="Times New Roman" w:hAnsi="Times New Roman" w:cs="Times New Roman"/>
           <w:noProof/>
           <w:sz w:val="24"/>
           <w:szCs w:val="24"/>
         </w:rPr>
+        <w:lastRenderedPageBreak/>
         <w:drawing>
           <wp:inline distT="0" distB="0" distL="0" distR="0">
             <wp:extent cx="5128260" cy="2971800"/>
@@ -9247,39 +9146,114 @@
           <w:sz w:val="24"/>
           <w:szCs w:val="24"/>
         </w:rPr>
-        <w:t xml:space="preserve">Figure_: </w:t>
-      </w:r>
-      <w:r>
-        <w:rPr>
-          <w:rFonts w:ascii="Times New Roman" w:hAnsi="Times New Roman" w:cs="Times New Roman"/>
-          <w:sz w:val="24"/>
-          <w:szCs w:val="24"/>
-        </w:rPr>
-        <w:t>Species richness</w:t>
-      </w:r>
-      <w:r>
-        <w:rPr>
-          <w:rFonts w:ascii="Times New Roman" w:hAnsi="Times New Roman" w:cs="Times New Roman"/>
-          <w:sz w:val="24"/>
-          <w:szCs w:val="24"/>
-        </w:rPr>
-        <w:t xml:space="preserve"> of ticks at the predilection areas </w:t>
-      </w:r>
-      <w:r>
-        <w:rPr>
-          <w:rFonts w:ascii="Times New Roman" w:hAnsi="Times New Roman" w:cs="Times New Roman"/>
-          <w:sz w:val="24"/>
-          <w:szCs w:val="24"/>
-        </w:rPr>
-        <w:t>in</w:t>
-      </w:r>
-      <w:r>
-        <w:rPr>
-          <w:rFonts w:ascii="Times New Roman" w:hAnsi="Times New Roman" w:cs="Times New Roman"/>
-          <w:sz w:val="24"/>
-          <w:szCs w:val="24"/>
-        </w:rPr>
-        <w:t xml:space="preserve"> cattle sampled. </w:t>
+        <w:t xml:space="preserve">Figure_: Species richness of ticks at the predilection areas in cattle sampled. </w:t>
+      </w:r>
+    </w:p>
+    <w:p>
+      <w:pPr>
+        <w:spacing w:line="480" w:lineRule="auto"/>
+        <w:jc w:val="both"/>
+        <w:rPr>
+          <w:rFonts w:ascii="Times New Roman" w:hAnsi="Times New Roman" w:cs="Times New Roman"/>
+          <w:sz w:val="24"/>
+          <w:szCs w:val="24"/>
+        </w:rPr>
+      </w:pPr>
+      <w:r>
+        <w:rPr>
+          <w:rFonts w:ascii="Times New Roman" w:hAnsi="Times New Roman" w:cs="Times New Roman"/>
+          <w:sz w:val="24"/>
+          <w:szCs w:val="24"/>
+        </w:rPr>
+        <w:t xml:space="preserve">Multiple species of ticks were found in most predilection sites, as shown in Figure_. The </w:t>
+      </w:r>
+      <w:r>
+        <w:rPr>
+          <w:rFonts w:ascii="Times New Roman" w:hAnsi="Times New Roman" w:cs="Times New Roman"/>
+          <w:sz w:val="24"/>
+          <w:szCs w:val="24"/>
+        </w:rPr>
+        <w:t xml:space="preserve">median species richness was 2 across all predilection sites. </w:t>
+      </w:r>
+      <w:r>
+        <w:rPr>
+          <w:rFonts w:ascii="Times New Roman" w:hAnsi="Times New Roman" w:cs="Times New Roman"/>
+          <w:sz w:val="24"/>
+          <w:szCs w:val="24"/>
+        </w:rPr>
+        <w:t>However, n</w:t>
+      </w:r>
+      <w:r>
+        <w:rPr>
+          <w:rFonts w:ascii="Times New Roman" w:hAnsi="Times New Roman" w:cs="Times New Roman"/>
+          <w:sz w:val="24"/>
+          <w:szCs w:val="24"/>
+        </w:rPr>
+        <w:t>on-</w:t>
+      </w:r>
+      <w:r>
+        <w:rPr>
+          <w:rFonts w:ascii="Times New Roman" w:hAnsi="Times New Roman" w:cs="Times New Roman"/>
+          <w:sz w:val="24"/>
+          <w:szCs w:val="24"/>
+        </w:rPr>
+        <w:t xml:space="preserve">significant variation </w:t>
+      </w:r>
+      <w:r>
+        <w:rPr>
+          <w:rFonts w:ascii="Times New Roman" w:hAnsi="Times New Roman" w:cs="Times New Roman"/>
+          <w:sz w:val="24"/>
+          <w:szCs w:val="24"/>
+        </w:rPr>
+        <w:t xml:space="preserve">in tick richness </w:t>
+      </w:r>
+      <w:r>
+        <w:rPr>
+          <w:rFonts w:ascii="Times New Roman" w:hAnsi="Times New Roman" w:cs="Times New Roman"/>
+          <w:sz w:val="24"/>
+          <w:szCs w:val="24"/>
+        </w:rPr>
+        <w:t>persisted. For example, th</w:t>
+      </w:r>
+      <w:r>
+        <w:rPr>
+          <w:rFonts w:ascii="Times New Roman" w:hAnsi="Times New Roman" w:cs="Times New Roman"/>
+          <w:sz w:val="24"/>
+          <w:szCs w:val="24"/>
+        </w:rPr>
+        <w:t>e</w:t>
+      </w:r>
+      <w:r>
+        <w:rPr>
+          <w:rFonts w:ascii="Times New Roman" w:hAnsi="Times New Roman" w:cs="Times New Roman"/>
+          <w:sz w:val="24"/>
+          <w:szCs w:val="24"/>
+        </w:rPr>
+        <w:t xml:space="preserve"> cattle’s head had mean tick-species richness of 2.42+0.55, followed by tail, belly and neck which had richness of 2.19+0.77, 2.13+0.62 and 2.09+0.64, respectively. </w:t>
+      </w:r>
+      <w:r>
+        <w:rPr>
+          <w:rFonts w:ascii="Times New Roman" w:hAnsi="Times New Roman" w:cs="Times New Roman"/>
+          <w:sz w:val="24"/>
+          <w:szCs w:val="24"/>
+        </w:rPr>
+        <w:t>Furthermore, the</w:t>
+      </w:r>
+      <w:r>
+        <w:rPr>
+          <w:rFonts w:ascii="Times New Roman" w:hAnsi="Times New Roman" w:cs="Times New Roman"/>
+          <w:sz w:val="24"/>
+          <w:szCs w:val="24"/>
+        </w:rPr>
+        <w:t xml:space="preserve"> mean</w:t>
+      </w:r>
+      <w:r>
+        <w:rPr>
+          <w:rFonts w:ascii="Times New Roman" w:hAnsi="Times New Roman" w:cs="Times New Roman"/>
+          <w:sz w:val="24"/>
+          <w:szCs w:val="24"/>
+        </w:rPr>
+        <w:t xml:space="preserve"> species richest was lowest in the leg (1.98+0.68).</w:t>
       </w:r>
     </w:p>
     <w:p>
@@ -9303,28 +9277,6 @@
           <w:szCs w:val="24"/>
         </w:rPr>
       </w:pPr>
-    </w:p>
-    <w:p>
-      <w:pPr>
-        <w:spacing w:line="480" w:lineRule="auto"/>
-        <w:jc w:val="both"/>
-        <w:rPr>
-          <w:rFonts w:ascii="Times New Roman" w:hAnsi="Times New Roman" w:cs="Times New Roman"/>
-          <w:sz w:val="24"/>
-          <w:szCs w:val="24"/>
-        </w:rPr>
-      </w:pPr>
-    </w:p>
-    <w:p>
-      <w:pPr>
-        <w:spacing w:line="480" w:lineRule="auto"/>
-        <w:jc w:val="both"/>
-        <w:rPr>
-          <w:rFonts w:ascii="Times New Roman" w:hAnsi="Times New Roman" w:cs="Times New Roman"/>
-          <w:sz w:val="24"/>
-          <w:szCs w:val="24"/>
-        </w:rPr>
-      </w:pPr>
       <w:r>
         <w:rPr>
           <w:rFonts w:ascii="Times New Roman" w:hAnsi="Times New Roman" w:cs="Times New Roman"/>
@@ -9332,8 +9284,9 @@
           <w:sz w:val="24"/>
           <w:szCs w:val="24"/>
         </w:rPr>
+        <w:lastRenderedPageBreak/>
         <w:drawing>
-          <wp:inline distT="0" distB="0" distL="0" distR="0">
+          <wp:inline distT="0" distB="0" distL="0" distR="0" wp14:anchorId="0DA8BD6D" wp14:editId="1D77A929">
             <wp:extent cx="5162550" cy="2971800"/>
             <wp:effectExtent l="0" t="0" r="0" b="0"/>
             <wp:docPr id="9" name="Picture 9" descr="C:\Users\DELL\Documents\Git in R\Ticks\Notes &amp; Figures\Margalef.jpg"/>
@@ -9401,36 +9354,831 @@
           <w:sz w:val="24"/>
           <w:szCs w:val="24"/>
         </w:rPr>
-        <w:t xml:space="preserve">Figure_: </w:t>
+        <w:t xml:space="preserve">Figure_: Margalef index of ticks at the predilection areas in cattle sampled. </w:t>
+      </w:r>
+    </w:p>
+    <w:p>
+      <w:pPr>
+        <w:spacing w:line="480" w:lineRule="auto"/>
+        <w:jc w:val="both"/>
+        <w:rPr>
+          <w:rFonts w:ascii="Times New Roman" w:hAnsi="Times New Roman" w:cs="Times New Roman"/>
+          <w:sz w:val="24"/>
+          <w:szCs w:val="24"/>
+        </w:rPr>
+      </w:pPr>
+      <w:r>
+        <w:rPr>
+          <w:rFonts w:ascii="Times New Roman" w:hAnsi="Times New Roman" w:cs="Times New Roman"/>
+          <w:sz w:val="24"/>
+          <w:szCs w:val="24"/>
+        </w:rPr>
+        <w:t xml:space="preserve">Margalef diversity estimates of ticks at the predilection sites are shown in Figure_. </w:t>
+      </w:r>
+      <w:r>
+        <w:rPr>
+          <w:rFonts w:ascii="Times New Roman" w:hAnsi="Times New Roman" w:cs="Times New Roman"/>
+          <w:sz w:val="24"/>
+          <w:szCs w:val="24"/>
+        </w:rPr>
+        <w:t xml:space="preserve">While this index statistically did not vary significantly (P&gt;0.05), slight differences were observed. </w:t>
+      </w:r>
+      <w:r>
+        <w:rPr>
+          <w:rFonts w:ascii="Times New Roman" w:hAnsi="Times New Roman" w:cs="Times New Roman"/>
+          <w:sz w:val="24"/>
+          <w:szCs w:val="24"/>
+        </w:rPr>
+        <w:t>The Tick he</w:t>
+      </w:r>
+      <w:r>
+        <w:rPr>
+          <w:rFonts w:ascii="Times New Roman" w:hAnsi="Times New Roman" w:cs="Times New Roman"/>
+          <w:sz w:val="24"/>
+          <w:szCs w:val="24"/>
+        </w:rPr>
+        <w:t xml:space="preserve">ad had the highest mean Margalef index (0.83+0.07), followed by the tail (0.65+0.07), neck (0.64+0.07), belly (0.63+0.07) and </w:t>
+      </w:r>
+      <w:r>
+        <w:rPr>
+          <w:rFonts w:ascii="Times New Roman" w:hAnsi="Times New Roman" w:cs="Times New Roman"/>
+          <w:sz w:val="24"/>
+          <w:szCs w:val="24"/>
+        </w:rPr>
+        <w:t>shoulder (0.62+</w:t>
+      </w:r>
+      <w:r>
+        <w:rPr>
+          <w:rFonts w:ascii="Times New Roman" w:hAnsi="Times New Roman" w:cs="Times New Roman"/>
+          <w:sz w:val="24"/>
+          <w:szCs w:val="24"/>
+        </w:rPr>
+        <w:t>0.13). The legs had the lowest M</w:t>
+      </w:r>
+      <w:r>
+        <w:rPr>
+          <w:rFonts w:ascii="Times New Roman" w:hAnsi="Times New Roman" w:cs="Times New Roman"/>
+          <w:sz w:val="24"/>
+          <w:szCs w:val="24"/>
+        </w:rPr>
+        <w:t xml:space="preserve">argalef index (0.57+0.06) amongst all predilection sites. </w:t>
+      </w:r>
+    </w:p>
+    <w:p>
+      <w:pPr>
+        <w:spacing w:line="480" w:lineRule="auto"/>
+        <w:jc w:val="both"/>
+        <w:rPr>
+          <w:rFonts w:ascii="Times New Roman" w:hAnsi="Times New Roman" w:cs="Times New Roman"/>
+          <w:sz w:val="24"/>
+          <w:szCs w:val="24"/>
+        </w:rPr>
+      </w:pPr>
+      <w:r>
+        <w:rPr>
+          <w:rFonts w:ascii="Times New Roman" w:hAnsi="Times New Roman" w:cs="Times New Roman"/>
+          <w:sz w:val="24"/>
+          <w:szCs w:val="24"/>
+        </w:rPr>
+        <w:t xml:space="preserve">The FAMD explains 46.5% of the variance in the tick data using the two dimensions only, with the first and second explaining 23.96% and 22.53%, respectively. </w:t>
+      </w:r>
+      <w:r>
+        <w:rPr>
+          <w:rFonts w:ascii="Times New Roman" w:hAnsi="Times New Roman" w:cs="Times New Roman"/>
+          <w:sz w:val="24"/>
+          <w:szCs w:val="24"/>
+        </w:rPr>
+        <w:t xml:space="preserve">The </w:t>
+      </w:r>
+      <w:r>
+        <w:rPr>
+          <w:rFonts w:ascii="Times New Roman" w:hAnsi="Times New Roman" w:cs="Times New Roman"/>
+          <w:sz w:val="24"/>
+          <w:szCs w:val="24"/>
+        </w:rPr>
+        <w:t xml:space="preserve">FAMD has revealed notable </w:t>
+      </w:r>
+      <w:r>
+        <w:rPr>
+          <w:rFonts w:ascii="Times New Roman" w:hAnsi="Times New Roman" w:cs="Times New Roman"/>
+          <w:sz w:val="24"/>
+          <w:szCs w:val="24"/>
+        </w:rPr>
+        <w:t>differences</w:t>
+      </w:r>
+      <w:r>
+        <w:rPr>
+          <w:rFonts w:ascii="Times New Roman" w:hAnsi="Times New Roman" w:cs="Times New Roman"/>
+          <w:sz w:val="24"/>
+          <w:szCs w:val="24"/>
+        </w:rPr>
+        <w:t xml:space="preserve"> in the qualitative variables (Tick life stages, Predilection area and Sex) of the ticks. The FAMD plot shows that the ticks community show no notable dissimilarity in their preference for certain predilection area. </w:t>
+      </w:r>
+      <w:r>
+        <w:rPr>
+          <w:rFonts w:ascii="Times New Roman" w:hAnsi="Times New Roman" w:cs="Times New Roman"/>
+          <w:sz w:val="24"/>
+          <w:szCs w:val="24"/>
+        </w:rPr>
+        <w:t>However,</w:t>
+      </w:r>
+      <w:r>
+        <w:rPr>
+          <w:rFonts w:ascii="Times New Roman" w:hAnsi="Times New Roman" w:cs="Times New Roman"/>
+          <w:sz w:val="24"/>
+          <w:szCs w:val="24"/>
+        </w:rPr>
+        <w:t xml:space="preserve"> the adult and Nymph stages of ticks would cont</w:t>
+      </w:r>
+      <w:bookmarkStart w:id="0" w:name="_GoBack"/>
+      <w:bookmarkEnd w:id="0"/>
+      <w:r>
+        <w:rPr>
+          <w:rFonts w:ascii="Times New Roman" w:hAnsi="Times New Roman" w:cs="Times New Roman"/>
+          <w:sz w:val="24"/>
+          <w:szCs w:val="24"/>
+        </w:rPr>
+        <w:t xml:space="preserve">ain different tick species </w:t>
+      </w:r>
+      <w:r>
+        <w:rPr>
+          <w:rFonts w:ascii="Times New Roman" w:hAnsi="Times New Roman" w:cs="Times New Roman"/>
+          <w:sz w:val="24"/>
+          <w:szCs w:val="24"/>
+        </w:rPr>
+        <w:t>compositions</w:t>
+      </w:r>
+      <w:r>
+        <w:rPr>
+          <w:rFonts w:ascii="Times New Roman" w:hAnsi="Times New Roman" w:cs="Times New Roman"/>
+          <w:sz w:val="24"/>
+          <w:szCs w:val="24"/>
+        </w:rPr>
+        <w:t xml:space="preserve"> as shown in their high </w:t>
+      </w:r>
+      <w:r>
+        <w:rPr>
+          <w:rFonts w:ascii="Times New Roman" w:hAnsi="Times New Roman" w:cs="Times New Roman"/>
+          <w:sz w:val="24"/>
+          <w:szCs w:val="24"/>
+        </w:rPr>
+        <w:t>disparity</w:t>
+      </w:r>
+      <w:r>
+        <w:rPr>
+          <w:rFonts w:ascii="Times New Roman" w:hAnsi="Times New Roman" w:cs="Times New Roman"/>
+          <w:sz w:val="24"/>
+          <w:szCs w:val="24"/>
+        </w:rPr>
+        <w:t xml:space="preserve"> on the FAMD plot. The neck, belly and leg of the cattle are qualitatively more </w:t>
+      </w:r>
+      <w:r>
+        <w:rPr>
+          <w:rFonts w:ascii="Times New Roman" w:hAnsi="Times New Roman" w:cs="Times New Roman"/>
+          <w:sz w:val="24"/>
+          <w:szCs w:val="24"/>
+        </w:rPr>
+        <w:t xml:space="preserve">similar. Overall, the Nymph had </w:t>
+      </w:r>
+      <w:r>
+        <w:rPr>
+          <w:rFonts w:ascii="Times New Roman" w:hAnsi="Times New Roman" w:cs="Times New Roman"/>
+          <w:sz w:val="24"/>
+          <w:szCs w:val="24"/>
+        </w:rPr>
+        <w:t>greater affinity for the shoulder and least for the head.</w:t>
+      </w:r>
+    </w:p>
+    <w:p>
+      <w:pPr>
+        <w:spacing w:line="480" w:lineRule="auto"/>
+        <w:jc w:val="both"/>
+        <w:rPr>
+          <w:rFonts w:ascii="Times New Roman" w:hAnsi="Times New Roman" w:cs="Times New Roman"/>
+          <w:sz w:val="24"/>
+          <w:szCs w:val="24"/>
+        </w:rPr>
+      </w:pPr>
+      <w:r>
+        <w:rPr>
+          <w:rFonts w:ascii="Times New Roman" w:hAnsi="Times New Roman" w:cs="Times New Roman"/>
+          <w:noProof/>
+          <w:sz w:val="24"/>
+          <w:szCs w:val="24"/>
+        </w:rPr>
+        <w:lastRenderedPageBreak/>
+        <w:drawing>
+          <wp:inline distT="0" distB="0" distL="0" distR="0">
+            <wp:extent cx="5678424" cy="4261026"/>
+            <wp:effectExtent l="0" t="0" r="0" b="6350"/>
+            <wp:docPr id="16" name="Picture 16" descr="C:\Users\DELL\Documents\Git in R\Ticks\Notes &amp; Figures\famd_plot.jpg"/>
+            <wp:cNvGraphicFramePr>
+              <a:graphicFrameLocks xmlns:a="http://schemas.openxmlformats.org/drawingml/2006/main" noChangeAspect="1"/>
+            </wp:cNvGraphicFramePr>
+            <a:graphic xmlns:a="http://schemas.openxmlformats.org/drawingml/2006/main">
+              <a:graphicData uri="http://schemas.openxmlformats.org/drawingml/2006/picture">
+                <pic:pic xmlns:pic="http://schemas.openxmlformats.org/drawingml/2006/picture">
+                  <pic:nvPicPr>
+                    <pic:cNvPr id="0" name="Picture 5" descr="C:\Users\DELL\Documents\Git in R\Ticks\Notes &amp; Figures\famd_plot.jpg"/>
+                    <pic:cNvPicPr>
+                      <a:picLocks noChangeAspect="1" noChangeArrowheads="1"/>
+                    </pic:cNvPicPr>
+                  </pic:nvPicPr>
+                  <pic:blipFill>
+                    <a:blip r:embed="rId13" cstate="print">
+                      <a:extLst>
+                        <a:ext uri="{28A0092B-C50C-407E-A947-70E740481C1C}">
+                          <a14:useLocalDpi xmlns:a14="http://schemas.microsoft.com/office/drawing/2010/main" val="0"/>
+                        </a:ext>
+                      </a:extLst>
+                    </a:blip>
+                    <a:srcRect/>
+                    <a:stretch>
+                      <a:fillRect/>
+                    </a:stretch>
+                  </pic:blipFill>
+                  <pic:spPr bwMode="auto">
+                    <a:xfrm>
+                      <a:off x="0" y="0"/>
+                      <a:ext cx="5681364" cy="4263232"/>
+                    </a:xfrm>
+                    <a:prstGeom prst="rect">
+                      <a:avLst/>
+                    </a:prstGeom>
+                    <a:noFill/>
+                    <a:ln>
+                      <a:noFill/>
+                    </a:ln>
+                  </pic:spPr>
+                </pic:pic>
+              </a:graphicData>
+            </a:graphic>
+          </wp:inline>
+        </w:drawing>
+      </w:r>
+    </w:p>
+    <w:p>
+      <w:pPr>
+        <w:spacing w:line="480" w:lineRule="auto"/>
+        <w:jc w:val="both"/>
+        <w:rPr>
+          <w:rFonts w:ascii="Times New Roman" w:hAnsi="Times New Roman" w:cs="Times New Roman"/>
+          <w:b/>
+          <w:i/>
+          <w:sz w:val="24"/>
+          <w:szCs w:val="24"/>
+        </w:rPr>
+      </w:pPr>
+      <w:r>
+        <w:rPr>
+          <w:rFonts w:ascii="Times New Roman" w:hAnsi="Times New Roman" w:cs="Times New Roman"/>
+          <w:b/>
+          <w:i/>
+          <w:sz w:val="24"/>
+          <w:szCs w:val="24"/>
+        </w:rPr>
+        <w:t xml:space="preserve">Figure _: </w:t>
+      </w:r>
+      <w:r>
+        <w:rPr>
+          <w:rFonts w:ascii="Times New Roman" w:hAnsi="Times New Roman" w:cs="Times New Roman"/>
+          <w:b/>
+          <w:i/>
+          <w:sz w:val="24"/>
+          <w:szCs w:val="24"/>
+        </w:rPr>
+        <w:t xml:space="preserve"> </w:t>
+      </w:r>
+      <w:r>
+        <w:rPr>
+          <w:rFonts w:ascii="Times New Roman" w:hAnsi="Times New Roman" w:cs="Times New Roman"/>
+          <w:b/>
+          <w:i/>
+          <w:sz w:val="24"/>
+          <w:szCs w:val="24"/>
+        </w:rPr>
+        <w:t>Factorial design of predilection site</w:t>
+      </w:r>
+      <w:r>
+        <w:rPr>
+          <w:rFonts w:ascii="Times New Roman" w:hAnsi="Times New Roman" w:cs="Times New Roman"/>
+          <w:b/>
+          <w:i/>
+          <w:sz w:val="24"/>
+          <w:szCs w:val="24"/>
+        </w:rPr>
+        <w:t xml:space="preserve">, </w:t>
+      </w:r>
+      <w:r>
+        <w:rPr>
+          <w:rFonts w:ascii="Times New Roman" w:hAnsi="Times New Roman" w:cs="Times New Roman"/>
+          <w:b/>
+          <w:i/>
+          <w:sz w:val="24"/>
+          <w:szCs w:val="24"/>
+        </w:rPr>
+        <w:t>life</w:t>
+      </w:r>
+      <w:r>
+        <w:rPr>
+          <w:rFonts w:ascii="Times New Roman" w:hAnsi="Times New Roman" w:cs="Times New Roman"/>
+          <w:b/>
+          <w:i/>
+          <w:sz w:val="24"/>
+          <w:szCs w:val="24"/>
+        </w:rPr>
+        <w:t xml:space="preserve"> stage </w:t>
+      </w:r>
+      <w:r>
+        <w:rPr>
+          <w:rFonts w:ascii="Times New Roman" w:hAnsi="Times New Roman" w:cs="Times New Roman"/>
+          <w:b/>
+          <w:i/>
+          <w:sz w:val="24"/>
+          <w:szCs w:val="24"/>
+        </w:rPr>
+        <w:t>and species of ticks</w:t>
+      </w:r>
+      <w:r>
+        <w:rPr>
+          <w:rFonts w:ascii="Times New Roman" w:hAnsi="Times New Roman" w:cs="Times New Roman"/>
+          <w:b/>
+          <w:i/>
+          <w:sz w:val="24"/>
+          <w:szCs w:val="24"/>
+        </w:rPr>
+        <w:t xml:space="preserve"> in the</w:t>
+      </w:r>
+      <w:r>
+        <w:rPr>
+          <w:rFonts w:ascii="Times New Roman" w:hAnsi="Times New Roman" w:cs="Times New Roman"/>
+          <w:b/>
+          <w:i/>
+          <w:sz w:val="24"/>
+          <w:szCs w:val="24"/>
+        </w:rPr>
+        <w:t xml:space="preserve"> cattle ranch. A.va, A.  </w:t>
       </w:r>
       <w:proofErr w:type="spellStart"/>
       <w:r>
         <w:rPr>
           <w:rFonts w:ascii="Times New Roman" w:hAnsi="Times New Roman" w:cs="Times New Roman"/>
-          <w:sz w:val="24"/>
-          <w:szCs w:val="24"/>
-        </w:rPr>
-        <w:t>Margalef</w:t>
+          <w:b/>
+          <w:i/>
+          <w:sz w:val="24"/>
+          <w:szCs w:val="24"/>
+        </w:rPr>
+        <w:t>variegatum</w:t>
       </w:r>
       <w:proofErr w:type="spellEnd"/>
       <w:r>
         <w:rPr>
           <w:rFonts w:ascii="Times New Roman" w:hAnsi="Times New Roman" w:cs="Times New Roman"/>
-          <w:sz w:val="24"/>
-          <w:szCs w:val="24"/>
-        </w:rPr>
-        <w:t xml:space="preserve"> index</w:t>
-      </w:r>
-      <w:r>
-        <w:rPr>
-          <w:rFonts w:ascii="Times New Roman" w:hAnsi="Times New Roman" w:cs="Times New Roman"/>
-          <w:sz w:val="24"/>
-          <w:szCs w:val="24"/>
-        </w:rPr>
-        <w:t xml:space="preserve"> of ticks at the predilection areas in cattle sampled. </w:t>
-      </w:r>
-      <w:bookmarkStart w:id="1" w:name="_GoBack"/>
-      <w:bookmarkEnd w:id="1"/>
+          <w:b/>
+          <w:i/>
+          <w:sz w:val="24"/>
+          <w:szCs w:val="24"/>
+        </w:rPr>
+        <w:t xml:space="preserve">; A.co, A. </w:t>
+      </w:r>
+      <w:proofErr w:type="spellStart"/>
+      <w:r>
+        <w:rPr>
+          <w:rFonts w:ascii="Times New Roman" w:hAnsi="Times New Roman" w:cs="Times New Roman"/>
+          <w:b/>
+          <w:i/>
+          <w:sz w:val="24"/>
+          <w:szCs w:val="24"/>
+        </w:rPr>
+        <w:t>coharenses</w:t>
+      </w:r>
+      <w:proofErr w:type="spellEnd"/>
+      <w:r>
+        <w:rPr>
+          <w:rFonts w:ascii="Times New Roman" w:hAnsi="Times New Roman" w:cs="Times New Roman"/>
+          <w:b/>
+          <w:i/>
+          <w:sz w:val="24"/>
+          <w:szCs w:val="24"/>
+        </w:rPr>
+        <w:t xml:space="preserve">; B.an, B. </w:t>
+      </w:r>
+      <w:proofErr w:type="spellStart"/>
+      <w:r>
+        <w:rPr>
+          <w:rFonts w:ascii="Times New Roman" w:hAnsi="Times New Roman" w:cs="Times New Roman"/>
+          <w:b/>
+          <w:i/>
+          <w:sz w:val="24"/>
+          <w:szCs w:val="24"/>
+        </w:rPr>
+        <w:t>annulatus</w:t>
+      </w:r>
+      <w:proofErr w:type="spellEnd"/>
+      <w:r>
+        <w:rPr>
+          <w:rFonts w:ascii="Times New Roman" w:hAnsi="Times New Roman" w:cs="Times New Roman"/>
+          <w:b/>
+          <w:i/>
+          <w:sz w:val="24"/>
+          <w:szCs w:val="24"/>
+        </w:rPr>
+        <w:t xml:space="preserve">; </w:t>
+      </w:r>
+      <w:r>
+        <w:rPr>
+          <w:rFonts w:ascii="Times New Roman" w:hAnsi="Times New Roman" w:cs="Times New Roman"/>
+          <w:b/>
+          <w:i/>
+          <w:sz w:val="24"/>
+          <w:szCs w:val="24"/>
+        </w:rPr>
+        <w:t xml:space="preserve">B.de, B. </w:t>
+      </w:r>
+      <w:proofErr w:type="spellStart"/>
+      <w:r>
+        <w:rPr>
+          <w:rFonts w:ascii="Times New Roman" w:hAnsi="Times New Roman" w:cs="Times New Roman"/>
+          <w:b/>
+          <w:i/>
+          <w:sz w:val="24"/>
+          <w:szCs w:val="24"/>
+        </w:rPr>
+        <w:t>decoloratus</w:t>
+      </w:r>
+      <w:proofErr w:type="spellEnd"/>
+      <w:r>
+        <w:rPr>
+          <w:rFonts w:ascii="Times New Roman" w:hAnsi="Times New Roman" w:cs="Times New Roman"/>
+          <w:b/>
+          <w:i/>
+          <w:sz w:val="24"/>
+          <w:szCs w:val="24"/>
+        </w:rPr>
+        <w:t xml:space="preserve">; B. </w:t>
+      </w:r>
+      <w:proofErr w:type="spellStart"/>
+      <w:r>
+        <w:rPr>
+          <w:rFonts w:ascii="Times New Roman" w:hAnsi="Times New Roman" w:cs="Times New Roman"/>
+          <w:b/>
+          <w:i/>
+          <w:sz w:val="24"/>
+          <w:szCs w:val="24"/>
+        </w:rPr>
+        <w:t>ge</w:t>
+      </w:r>
+      <w:proofErr w:type="spellEnd"/>
+      <w:r>
+        <w:rPr>
+          <w:rFonts w:ascii="Times New Roman" w:hAnsi="Times New Roman" w:cs="Times New Roman"/>
+          <w:b/>
+          <w:i/>
+          <w:sz w:val="24"/>
+          <w:szCs w:val="24"/>
+        </w:rPr>
+        <w:t xml:space="preserve">, B. </w:t>
+      </w:r>
+      <w:proofErr w:type="spellStart"/>
+      <w:r>
+        <w:rPr>
+          <w:rFonts w:ascii="Times New Roman" w:hAnsi="Times New Roman" w:cs="Times New Roman"/>
+          <w:b/>
+          <w:i/>
+          <w:sz w:val="24"/>
+          <w:szCs w:val="24"/>
+        </w:rPr>
+        <w:t>geigyi</w:t>
+      </w:r>
+      <w:proofErr w:type="spellEnd"/>
+      <w:r>
+        <w:rPr>
+          <w:rFonts w:ascii="Times New Roman" w:hAnsi="Times New Roman" w:cs="Times New Roman"/>
+          <w:b/>
+          <w:i/>
+          <w:sz w:val="24"/>
+          <w:szCs w:val="24"/>
+        </w:rPr>
+        <w:t xml:space="preserve">; H.la, H. </w:t>
+      </w:r>
+      <w:proofErr w:type="spellStart"/>
+      <w:r>
+        <w:rPr>
+          <w:rFonts w:ascii="Times New Roman" w:hAnsi="Times New Roman" w:cs="Times New Roman"/>
+          <w:b/>
+          <w:i/>
+          <w:sz w:val="24"/>
+          <w:szCs w:val="24"/>
+        </w:rPr>
+        <w:t>laechi</w:t>
+      </w:r>
+      <w:proofErr w:type="spellEnd"/>
+      <w:r>
+        <w:rPr>
+          <w:rFonts w:ascii="Times New Roman" w:hAnsi="Times New Roman" w:cs="Times New Roman"/>
+          <w:b/>
+          <w:i/>
+          <w:sz w:val="24"/>
+          <w:szCs w:val="24"/>
+        </w:rPr>
+        <w:t xml:space="preserve">; R.gu, R. </w:t>
+      </w:r>
+      <w:proofErr w:type="spellStart"/>
+      <w:r>
+        <w:rPr>
+          <w:rFonts w:ascii="Times New Roman" w:hAnsi="Times New Roman" w:cs="Times New Roman"/>
+          <w:b/>
+          <w:i/>
+          <w:sz w:val="24"/>
+          <w:szCs w:val="24"/>
+        </w:rPr>
+        <w:t>gulhoni</w:t>
+      </w:r>
+      <w:proofErr w:type="spellEnd"/>
+      <w:r>
+        <w:rPr>
+          <w:rFonts w:ascii="Times New Roman" w:hAnsi="Times New Roman" w:cs="Times New Roman"/>
+          <w:b/>
+          <w:i/>
+          <w:sz w:val="24"/>
+          <w:szCs w:val="24"/>
+        </w:rPr>
+        <w:t xml:space="preserve">; R.lu, R. </w:t>
+      </w:r>
+      <w:proofErr w:type="spellStart"/>
+      <w:r>
+        <w:rPr>
+          <w:rFonts w:ascii="Times New Roman" w:hAnsi="Times New Roman" w:cs="Times New Roman"/>
+          <w:b/>
+          <w:i/>
+          <w:sz w:val="24"/>
+          <w:szCs w:val="24"/>
+        </w:rPr>
+        <w:t>lunulatus</w:t>
+      </w:r>
+      <w:proofErr w:type="spellEnd"/>
+      <w:r>
+        <w:rPr>
+          <w:rFonts w:ascii="Times New Roman" w:hAnsi="Times New Roman" w:cs="Times New Roman"/>
+          <w:b/>
+          <w:i/>
+          <w:sz w:val="24"/>
+          <w:szCs w:val="24"/>
+        </w:rPr>
+        <w:t xml:space="preserve">; </w:t>
+      </w:r>
+      <w:r>
+        <w:rPr>
+          <w:rFonts w:ascii="Times New Roman" w:hAnsi="Times New Roman" w:cs="Times New Roman"/>
+          <w:b/>
+          <w:i/>
+          <w:sz w:val="24"/>
+          <w:szCs w:val="24"/>
+        </w:rPr>
+        <w:t xml:space="preserve">R.mu, R. </w:t>
+      </w:r>
+      <w:proofErr w:type="spellStart"/>
+      <w:r>
+        <w:rPr>
+          <w:rFonts w:ascii="Times New Roman" w:hAnsi="Times New Roman" w:cs="Times New Roman"/>
+          <w:b/>
+          <w:i/>
+          <w:sz w:val="24"/>
+          <w:szCs w:val="24"/>
+        </w:rPr>
+        <w:t>muhsame</w:t>
+      </w:r>
+      <w:proofErr w:type="spellEnd"/>
+      <w:r>
+        <w:rPr>
+          <w:rFonts w:ascii="Times New Roman" w:hAnsi="Times New Roman" w:cs="Times New Roman"/>
+          <w:b/>
+          <w:i/>
+          <w:sz w:val="24"/>
+          <w:szCs w:val="24"/>
+        </w:rPr>
+        <w:t xml:space="preserve">; </w:t>
+      </w:r>
+      <w:r>
+        <w:rPr>
+          <w:rFonts w:ascii="Times New Roman" w:hAnsi="Times New Roman" w:cs="Times New Roman"/>
+          <w:b/>
+          <w:i/>
+          <w:sz w:val="24"/>
+          <w:szCs w:val="24"/>
+        </w:rPr>
+        <w:t xml:space="preserve">R.sa, R. </w:t>
+      </w:r>
+      <w:proofErr w:type="spellStart"/>
+      <w:r>
+        <w:rPr>
+          <w:rFonts w:ascii="Times New Roman" w:hAnsi="Times New Roman" w:cs="Times New Roman"/>
+          <w:b/>
+          <w:i/>
+          <w:sz w:val="24"/>
+          <w:szCs w:val="24"/>
+        </w:rPr>
+        <w:t>sanguineus</w:t>
+      </w:r>
+      <w:proofErr w:type="spellEnd"/>
+      <w:r>
+        <w:rPr>
+          <w:rFonts w:ascii="Times New Roman" w:hAnsi="Times New Roman" w:cs="Times New Roman"/>
+          <w:b/>
+          <w:i/>
+          <w:sz w:val="24"/>
+          <w:szCs w:val="24"/>
+        </w:rPr>
+        <w:t xml:space="preserve">; R.se, R. </w:t>
+      </w:r>
+      <w:proofErr w:type="spellStart"/>
+      <w:r>
+        <w:rPr>
+          <w:rFonts w:ascii="Times New Roman" w:hAnsi="Times New Roman" w:cs="Times New Roman"/>
+          <w:b/>
+          <w:i/>
+          <w:sz w:val="24"/>
+          <w:szCs w:val="24"/>
+        </w:rPr>
+        <w:t>senegalensis</w:t>
+      </w:r>
+      <w:proofErr w:type="spellEnd"/>
+      <w:r>
+        <w:rPr>
+          <w:rFonts w:ascii="Times New Roman" w:hAnsi="Times New Roman" w:cs="Times New Roman"/>
+          <w:b/>
+          <w:i/>
+          <w:sz w:val="24"/>
+          <w:szCs w:val="24"/>
+        </w:rPr>
+        <w:t xml:space="preserve">; </w:t>
+      </w:r>
+      <w:proofErr w:type="spellStart"/>
+      <w:proofErr w:type="gramStart"/>
+      <w:r>
+        <w:rPr>
+          <w:rFonts w:ascii="Times New Roman" w:hAnsi="Times New Roman" w:cs="Times New Roman"/>
+          <w:b/>
+          <w:i/>
+          <w:sz w:val="24"/>
+          <w:szCs w:val="24"/>
+        </w:rPr>
+        <w:t>B.sp</w:t>
+      </w:r>
+      <w:proofErr w:type="spellEnd"/>
+      <w:proofErr w:type="gramEnd"/>
+      <w:r>
+        <w:rPr>
+          <w:rFonts w:ascii="Times New Roman" w:hAnsi="Times New Roman" w:cs="Times New Roman"/>
+          <w:b/>
+          <w:i/>
+          <w:sz w:val="24"/>
+          <w:szCs w:val="24"/>
+        </w:rPr>
+        <w:t xml:space="preserve">, </w:t>
+      </w:r>
+      <w:proofErr w:type="spellStart"/>
+      <w:r>
+        <w:rPr>
+          <w:rFonts w:ascii="Times New Roman" w:hAnsi="Times New Roman" w:cs="Times New Roman"/>
+          <w:b/>
+          <w:i/>
+          <w:sz w:val="24"/>
+          <w:szCs w:val="24"/>
+        </w:rPr>
+        <w:t>Boophilus</w:t>
+      </w:r>
+      <w:proofErr w:type="spellEnd"/>
+      <w:r>
+        <w:rPr>
+          <w:rFonts w:ascii="Times New Roman" w:hAnsi="Times New Roman" w:cs="Times New Roman"/>
+          <w:b/>
+          <w:i/>
+          <w:sz w:val="24"/>
+          <w:szCs w:val="24"/>
+        </w:rPr>
+        <w:t xml:space="preserve"> species; </w:t>
+      </w:r>
+      <w:proofErr w:type="spellStart"/>
+      <w:r>
+        <w:rPr>
+          <w:rFonts w:ascii="Times New Roman" w:hAnsi="Times New Roman" w:cs="Times New Roman"/>
+          <w:b/>
+          <w:i/>
+          <w:sz w:val="24"/>
+          <w:szCs w:val="24"/>
+        </w:rPr>
+        <w:t>R.qu</w:t>
+      </w:r>
+      <w:proofErr w:type="spellEnd"/>
+      <w:r>
+        <w:rPr>
+          <w:rFonts w:ascii="Times New Roman" w:hAnsi="Times New Roman" w:cs="Times New Roman"/>
+          <w:b/>
+          <w:i/>
+          <w:sz w:val="24"/>
+          <w:szCs w:val="24"/>
+        </w:rPr>
+        <w:t xml:space="preserve">, R. </w:t>
+      </w:r>
+      <w:proofErr w:type="spellStart"/>
+      <w:r>
+        <w:rPr>
+          <w:rFonts w:ascii="Times New Roman" w:hAnsi="Times New Roman" w:cs="Times New Roman"/>
+          <w:b/>
+          <w:i/>
+          <w:sz w:val="24"/>
+          <w:szCs w:val="24"/>
+        </w:rPr>
+        <w:t>quilhoni</w:t>
+      </w:r>
+      <w:proofErr w:type="spellEnd"/>
+      <w:r>
+        <w:rPr>
+          <w:rFonts w:ascii="Times New Roman" w:hAnsi="Times New Roman" w:cs="Times New Roman"/>
+          <w:b/>
+          <w:i/>
+          <w:sz w:val="24"/>
+          <w:szCs w:val="24"/>
+        </w:rPr>
+        <w:t xml:space="preserve">; </w:t>
+      </w:r>
+      <w:r>
+        <w:rPr>
+          <w:rFonts w:ascii="Times New Roman" w:hAnsi="Times New Roman" w:cs="Times New Roman"/>
+          <w:b/>
+          <w:i/>
+          <w:sz w:val="24"/>
+          <w:szCs w:val="24"/>
+        </w:rPr>
+        <w:t xml:space="preserve">R.ge, R. </w:t>
+      </w:r>
+      <w:proofErr w:type="spellStart"/>
+      <w:r>
+        <w:rPr>
+          <w:rFonts w:ascii="Times New Roman" w:hAnsi="Times New Roman" w:cs="Times New Roman"/>
+          <w:b/>
+          <w:i/>
+          <w:sz w:val="24"/>
+          <w:szCs w:val="24"/>
+        </w:rPr>
+        <w:t>gemma</w:t>
+      </w:r>
+      <w:proofErr w:type="spellEnd"/>
+      <w:r>
+        <w:rPr>
+          <w:rFonts w:ascii="Times New Roman" w:hAnsi="Times New Roman" w:cs="Times New Roman"/>
+          <w:b/>
+          <w:i/>
+          <w:sz w:val="24"/>
+          <w:szCs w:val="24"/>
+        </w:rPr>
+        <w:t xml:space="preserve">; </w:t>
+      </w:r>
+      <w:proofErr w:type="spellStart"/>
+      <w:r>
+        <w:rPr>
+          <w:rFonts w:ascii="Times New Roman" w:hAnsi="Times New Roman" w:cs="Times New Roman"/>
+          <w:b/>
+          <w:i/>
+          <w:sz w:val="24"/>
+          <w:szCs w:val="24"/>
+        </w:rPr>
+        <w:t>R.fa</w:t>
+      </w:r>
+      <w:proofErr w:type="spellEnd"/>
+      <w:r>
+        <w:rPr>
+          <w:rFonts w:ascii="Times New Roman" w:hAnsi="Times New Roman" w:cs="Times New Roman"/>
+          <w:b/>
+          <w:i/>
+          <w:sz w:val="24"/>
+          <w:szCs w:val="24"/>
+        </w:rPr>
+        <w:t xml:space="preserve">, R. </w:t>
+      </w:r>
+      <w:proofErr w:type="spellStart"/>
+      <w:r>
+        <w:rPr>
+          <w:rFonts w:ascii="Times New Roman" w:hAnsi="Times New Roman" w:cs="Times New Roman"/>
+          <w:b/>
+          <w:i/>
+          <w:sz w:val="24"/>
+          <w:szCs w:val="24"/>
+        </w:rPr>
+        <w:t>fanguineus</w:t>
+      </w:r>
+      <w:proofErr w:type="spellEnd"/>
+      <w:r>
+        <w:rPr>
+          <w:rFonts w:ascii="Times New Roman" w:hAnsi="Times New Roman" w:cs="Times New Roman"/>
+          <w:b/>
+          <w:i/>
+          <w:sz w:val="24"/>
+          <w:szCs w:val="24"/>
+        </w:rPr>
+        <w:t>.</w:t>
+      </w:r>
     </w:p>
     <w:p>
       <w:pPr>

--- a/Notes & Figures/RESULTS.docx
+++ b/Notes & Figures/RESULTS.docx
@@ -4,11 +4,28 @@
   <w:body>
     <w:p>
       <w:pPr>
+        <w:pStyle w:val="Heading1"/>
+        <w:numPr>
+          <w:ilvl w:val="0"/>
+          <w:numId w:val="4"/>
+        </w:numPr>
+      </w:pPr>
+      <w:r>
+        <w:t xml:space="preserve">  </w:t>
+      </w:r>
+      <w:r>
+        <w:t xml:space="preserve"> </w:t>
+      </w:r>
+      <w:r>
+        <w:t>INTRODUCTION</w:t>
+      </w:r>
+    </w:p>
+    <w:p>
+      <w:pPr>
         <w:spacing w:line="480" w:lineRule="auto"/>
         <w:jc w:val="both"/>
         <w:rPr>
           <w:rFonts w:ascii="Times New Roman" w:hAnsi="Times New Roman" w:cs="Times New Roman"/>
-          <w:b/>
           <w:sz w:val="24"/>
           <w:szCs w:val="24"/>
         </w:rPr>
@@ -16,10 +33,2184 @@
       <w:r>
         <w:rPr>
           <w:rFonts w:ascii="Times New Roman" w:hAnsi="Times New Roman" w:cs="Times New Roman"/>
-          <w:b/>
-          <w:sz w:val="24"/>
-          <w:szCs w:val="24"/>
-        </w:rPr>
+          <w:sz w:val="24"/>
+          <w:szCs w:val="24"/>
+        </w:rPr>
+        <w:t xml:space="preserve">Ticks are one of the most important </w:t>
+      </w:r>
+      <w:proofErr w:type="spellStart"/>
+      <w:r>
+        <w:rPr>
+          <w:rFonts w:ascii="Times New Roman" w:hAnsi="Times New Roman" w:cs="Times New Roman"/>
+          <w:sz w:val="24"/>
+          <w:szCs w:val="24"/>
+        </w:rPr>
+        <w:t>ectoparasites</w:t>
+      </w:r>
+      <w:proofErr w:type="spellEnd"/>
+      <w:r>
+        <w:rPr>
+          <w:rFonts w:ascii="Times New Roman" w:hAnsi="Times New Roman" w:cs="Times New Roman"/>
+          <w:sz w:val="24"/>
+          <w:szCs w:val="24"/>
+        </w:rPr>
+        <w:t xml:space="preserve"> of livestock. They are transmitters of diseases important to livestock farming throughout the world. </w:t>
+      </w:r>
+      <w:r>
+        <w:rPr>
+          <w:rFonts w:ascii="Times New Roman" w:hAnsi="Times New Roman" w:cs="Times New Roman"/>
+          <w:sz w:val="24"/>
+          <w:szCs w:val="24"/>
+        </w:rPr>
+        <w:t xml:space="preserve">Tick infestation on </w:t>
+      </w:r>
+      <w:r>
+        <w:rPr>
+          <w:rFonts w:ascii="Times New Roman" w:hAnsi="Times New Roman" w:cs="Times New Roman"/>
+          <w:sz w:val="24"/>
+          <w:szCs w:val="24"/>
+        </w:rPr>
+        <w:t>animals</w:t>
+      </w:r>
+      <w:r>
+        <w:rPr>
+          <w:rFonts w:ascii="Times New Roman" w:hAnsi="Times New Roman" w:cs="Times New Roman"/>
+          <w:sz w:val="24"/>
+          <w:szCs w:val="24"/>
+        </w:rPr>
+        <w:t xml:space="preserve"> can lead to direct e</w:t>
+      </w:r>
+      <w:r>
+        <w:rPr>
+          <w:rFonts w:ascii="Times New Roman" w:hAnsi="Times New Roman" w:cs="Times New Roman"/>
+          <w:sz w:val="24"/>
+          <w:szCs w:val="24"/>
+        </w:rPr>
+        <w:t>ffects such as discomfort, soreness</w:t>
+      </w:r>
+      <w:r>
+        <w:rPr>
+          <w:rFonts w:ascii="Times New Roman" w:hAnsi="Times New Roman" w:cs="Times New Roman"/>
+          <w:sz w:val="24"/>
+          <w:szCs w:val="24"/>
+        </w:rPr>
+        <w:t>, self-inflicted injuries from scratching, irritation and in</w:t>
+      </w:r>
+      <w:r>
+        <w:rPr>
+          <w:rFonts w:ascii="Times New Roman" w:hAnsi="Times New Roman" w:cs="Times New Roman"/>
+          <w:sz w:val="24"/>
+          <w:szCs w:val="24"/>
+        </w:rPr>
+        <w:t xml:space="preserve">flammation, allergic reactions, </w:t>
+      </w:r>
+      <w:r>
+        <w:rPr>
+          <w:rFonts w:ascii="Times New Roman" w:hAnsi="Times New Roman" w:cs="Times New Roman"/>
+          <w:sz w:val="24"/>
+          <w:szCs w:val="24"/>
+        </w:rPr>
+        <w:t xml:space="preserve">blood </w:t>
+      </w:r>
+      <w:r>
+        <w:rPr>
+          <w:rFonts w:ascii="Times New Roman" w:hAnsi="Times New Roman" w:cs="Times New Roman"/>
+          <w:sz w:val="24"/>
+          <w:szCs w:val="24"/>
+        </w:rPr>
+        <w:t xml:space="preserve">and in turn weight </w:t>
+      </w:r>
+      <w:r>
+        <w:rPr>
+          <w:rFonts w:ascii="Times New Roman" w:hAnsi="Times New Roman" w:cs="Times New Roman"/>
+          <w:sz w:val="24"/>
+          <w:szCs w:val="24"/>
+        </w:rPr>
+        <w:t>loss.</w:t>
+      </w:r>
+      <w:r>
+        <w:rPr>
+          <w:rFonts w:ascii="Times New Roman" w:hAnsi="Times New Roman" w:cs="Times New Roman"/>
+          <w:sz w:val="24"/>
+          <w:szCs w:val="24"/>
+        </w:rPr>
+        <w:t xml:space="preserve"> Ticks have been observed to act as vectors of diseases like </w:t>
+      </w:r>
+      <w:proofErr w:type="spellStart"/>
+      <w:r>
+        <w:rPr>
+          <w:rFonts w:ascii="Times New Roman" w:hAnsi="Times New Roman" w:cs="Times New Roman"/>
+          <w:sz w:val="24"/>
+          <w:szCs w:val="24"/>
+        </w:rPr>
+        <w:t>anaplasmosis</w:t>
+      </w:r>
+      <w:proofErr w:type="spellEnd"/>
+      <w:r>
+        <w:rPr>
+          <w:rFonts w:ascii="Times New Roman" w:hAnsi="Times New Roman" w:cs="Times New Roman"/>
+          <w:sz w:val="24"/>
+          <w:szCs w:val="24"/>
+        </w:rPr>
+        <w:t xml:space="preserve">, </w:t>
+      </w:r>
+      <w:proofErr w:type="spellStart"/>
+      <w:r>
+        <w:rPr>
+          <w:rFonts w:ascii="Times New Roman" w:hAnsi="Times New Roman" w:cs="Times New Roman"/>
+          <w:sz w:val="24"/>
+          <w:szCs w:val="24"/>
+        </w:rPr>
+        <w:t>babesiosis</w:t>
+      </w:r>
+      <w:proofErr w:type="spellEnd"/>
+      <w:r>
+        <w:rPr>
+          <w:rFonts w:ascii="Times New Roman" w:hAnsi="Times New Roman" w:cs="Times New Roman"/>
+          <w:sz w:val="24"/>
+          <w:szCs w:val="24"/>
+        </w:rPr>
+        <w:t xml:space="preserve">, </w:t>
+      </w:r>
+      <w:proofErr w:type="spellStart"/>
+      <w:r>
+        <w:rPr>
+          <w:rFonts w:ascii="Times New Roman" w:hAnsi="Times New Roman" w:cs="Times New Roman"/>
+          <w:sz w:val="24"/>
+          <w:szCs w:val="24"/>
+        </w:rPr>
+        <w:t>cowdriosis</w:t>
+      </w:r>
+      <w:proofErr w:type="spellEnd"/>
+      <w:r>
+        <w:rPr>
+          <w:rFonts w:ascii="Times New Roman" w:hAnsi="Times New Roman" w:cs="Times New Roman"/>
+          <w:sz w:val="24"/>
+          <w:szCs w:val="24"/>
+        </w:rPr>
+        <w:t xml:space="preserve">, theileriosis, and Rickettsiosis. </w:t>
+      </w:r>
+      <w:r>
+        <w:rPr>
+          <w:rFonts w:ascii="Times New Roman" w:hAnsi="Times New Roman" w:cs="Times New Roman"/>
+          <w:sz w:val="24"/>
+          <w:szCs w:val="24"/>
+        </w:rPr>
+        <w:t xml:space="preserve">In West Africa, </w:t>
+      </w:r>
+      <w:proofErr w:type="spellStart"/>
+      <w:r>
+        <w:rPr>
+          <w:rFonts w:ascii="Times New Roman" w:hAnsi="Times New Roman" w:cs="Times New Roman"/>
+          <w:i/>
+          <w:sz w:val="24"/>
+          <w:szCs w:val="24"/>
+        </w:rPr>
+        <w:t>Amblyomma</w:t>
+      </w:r>
+      <w:proofErr w:type="spellEnd"/>
+      <w:r>
+        <w:rPr>
+          <w:rFonts w:ascii="Times New Roman" w:hAnsi="Times New Roman" w:cs="Times New Roman"/>
+          <w:i/>
+          <w:sz w:val="24"/>
+          <w:szCs w:val="24"/>
+        </w:rPr>
+        <w:t xml:space="preserve"> </w:t>
+      </w:r>
+      <w:proofErr w:type="spellStart"/>
+      <w:r>
+        <w:rPr>
+          <w:rFonts w:ascii="Times New Roman" w:hAnsi="Times New Roman" w:cs="Times New Roman"/>
+          <w:i/>
+          <w:sz w:val="24"/>
+          <w:szCs w:val="24"/>
+        </w:rPr>
+        <w:t>variegatum</w:t>
+      </w:r>
+      <w:proofErr w:type="spellEnd"/>
+      <w:r>
+        <w:rPr>
+          <w:rFonts w:ascii="Times New Roman" w:hAnsi="Times New Roman" w:cs="Times New Roman"/>
+          <w:sz w:val="24"/>
+          <w:szCs w:val="24"/>
+        </w:rPr>
+        <w:t xml:space="preserve"> and </w:t>
+      </w:r>
+      <w:proofErr w:type="spellStart"/>
+      <w:r>
+        <w:rPr>
+          <w:rFonts w:ascii="Times New Roman" w:hAnsi="Times New Roman" w:cs="Times New Roman"/>
+          <w:i/>
+          <w:sz w:val="24"/>
+          <w:szCs w:val="24"/>
+        </w:rPr>
+        <w:t>Rhipicephalus</w:t>
+      </w:r>
+      <w:proofErr w:type="spellEnd"/>
+      <w:r>
+        <w:rPr>
+          <w:rFonts w:ascii="Times New Roman" w:hAnsi="Times New Roman" w:cs="Times New Roman"/>
+          <w:i/>
+          <w:sz w:val="24"/>
+          <w:szCs w:val="24"/>
+        </w:rPr>
+        <w:t>.</w:t>
+      </w:r>
+      <w:r>
+        <w:rPr>
+          <w:rFonts w:ascii="Times New Roman" w:hAnsi="Times New Roman" w:cs="Times New Roman"/>
+          <w:i/>
+          <w:sz w:val="24"/>
+          <w:szCs w:val="24"/>
+        </w:rPr>
+        <w:t xml:space="preserve"> </w:t>
+      </w:r>
+      <w:proofErr w:type="spellStart"/>
+      <w:r>
+        <w:rPr>
+          <w:rFonts w:ascii="Times New Roman" w:hAnsi="Times New Roman" w:cs="Times New Roman"/>
+          <w:i/>
+          <w:sz w:val="24"/>
+          <w:szCs w:val="24"/>
+        </w:rPr>
+        <w:t>microplus</w:t>
+      </w:r>
+      <w:proofErr w:type="spellEnd"/>
+      <w:r>
+        <w:rPr>
+          <w:rFonts w:ascii="Times New Roman" w:hAnsi="Times New Roman" w:cs="Times New Roman"/>
+          <w:sz w:val="24"/>
+          <w:szCs w:val="24"/>
+        </w:rPr>
+        <w:t xml:space="preserve"> are </w:t>
+      </w:r>
+      <w:r>
+        <w:rPr>
+          <w:rFonts w:ascii="Times New Roman" w:hAnsi="Times New Roman" w:cs="Times New Roman"/>
+          <w:sz w:val="24"/>
+          <w:szCs w:val="24"/>
+        </w:rPr>
+        <w:t xml:space="preserve">among </w:t>
+      </w:r>
+      <w:r>
+        <w:rPr>
+          <w:rFonts w:ascii="Times New Roman" w:hAnsi="Times New Roman" w:cs="Times New Roman"/>
+          <w:sz w:val="24"/>
+          <w:szCs w:val="24"/>
+        </w:rPr>
+        <w:t>the most prevalent tick species of economic importance (</w:t>
+      </w:r>
+      <w:proofErr w:type="spellStart"/>
+      <w:r>
+        <w:rPr>
+          <w:rFonts w:ascii="Times New Roman" w:hAnsi="Times New Roman" w:cs="Times New Roman"/>
+          <w:sz w:val="24"/>
+          <w:szCs w:val="24"/>
+        </w:rPr>
+        <w:t>Heylen</w:t>
+      </w:r>
+      <w:proofErr w:type="spellEnd"/>
+      <w:r>
+        <w:rPr>
+          <w:rFonts w:ascii="Times New Roman" w:hAnsi="Times New Roman" w:cs="Times New Roman"/>
+          <w:sz w:val="24"/>
+          <w:szCs w:val="24"/>
+        </w:rPr>
+        <w:t xml:space="preserve"> et al., 2023).</w:t>
+      </w:r>
+      <w:r>
+        <w:rPr>
+          <w:rFonts w:ascii="Times New Roman" w:hAnsi="Times New Roman" w:cs="Times New Roman"/>
+          <w:sz w:val="24"/>
+          <w:szCs w:val="24"/>
+        </w:rPr>
+        <w:t xml:space="preserve"> </w:t>
+      </w:r>
+    </w:p>
+    <w:p>
+      <w:pPr>
+        <w:spacing w:line="480" w:lineRule="auto"/>
+        <w:jc w:val="both"/>
+        <w:rPr>
+          <w:rFonts w:ascii="Times New Roman" w:hAnsi="Times New Roman" w:cs="Times New Roman"/>
+          <w:sz w:val="24"/>
+          <w:szCs w:val="24"/>
+        </w:rPr>
+      </w:pPr>
+      <w:r>
+        <w:rPr>
+          <w:rFonts w:ascii="Times New Roman" w:hAnsi="Times New Roman" w:cs="Times New Roman"/>
+          <w:sz w:val="24"/>
+          <w:szCs w:val="24"/>
+        </w:rPr>
+        <w:t xml:space="preserve">The life stage of a tick is known to cause similar but different levels of effect on their hosts. Ticks are vectors of diseases of and their transmission potential has been found to differ by life stage. Adult ticks are generally bigger than their </w:t>
+      </w:r>
+      <w:proofErr w:type="spellStart"/>
+      <w:r>
+        <w:rPr>
+          <w:rFonts w:ascii="Times New Roman" w:hAnsi="Times New Roman" w:cs="Times New Roman"/>
+          <w:sz w:val="24"/>
+          <w:szCs w:val="24"/>
+        </w:rPr>
+        <w:t>nymphal</w:t>
+      </w:r>
+      <w:proofErr w:type="spellEnd"/>
+      <w:r>
+        <w:rPr>
+          <w:rFonts w:ascii="Times New Roman" w:hAnsi="Times New Roman" w:cs="Times New Roman"/>
+          <w:sz w:val="24"/>
+          <w:szCs w:val="24"/>
+        </w:rPr>
+        <w:t xml:space="preserve"> counterparts which would take up more blood from the host and cause significantly more discomfort to it. This is the case for the sexes of ticks. Female and male ticks have been observed to contain slightly too widely different microbiota, causing different levels of disease infliction to their host. Furthermore, </w:t>
+      </w:r>
+      <w:r>
+        <w:rPr>
+          <w:rFonts w:ascii="Times New Roman" w:hAnsi="Times New Roman" w:cs="Times New Roman"/>
+          <w:sz w:val="24"/>
+          <w:szCs w:val="24"/>
+        </w:rPr>
+        <w:t>Female ticks are more likely to cause significant damage to the host due to their large feeding sites, which can lead to irritation, inflammation, and secondary infections</w:t>
+      </w:r>
+      <w:r>
+        <w:rPr>
+          <w:rFonts w:ascii="Times New Roman" w:hAnsi="Times New Roman" w:cs="Times New Roman"/>
+          <w:sz w:val="24"/>
+          <w:szCs w:val="24"/>
+        </w:rPr>
+        <w:t xml:space="preserve"> </w:t>
+      </w:r>
+      <w:r>
+        <w:rPr>
+          <w:rFonts w:ascii="Times New Roman" w:hAnsi="Times New Roman" w:cs="Times New Roman"/>
+          <w:sz w:val="24"/>
+          <w:szCs w:val="24"/>
+        </w:rPr>
+        <w:fldChar w:fldCharType="begin"/>
+      </w:r>
+      <w:r>
+        <w:rPr>
+          <w:rFonts w:ascii="Times New Roman" w:hAnsi="Times New Roman" w:cs="Times New Roman"/>
+          <w:sz w:val="24"/>
+          <w:szCs w:val="24"/>
+        </w:rPr>
+        <w:instrText xml:space="preserve"> ADDIN ZOTERO_ITEM CSL_CITATION {"citationID":"oogn7LvL","properties":{"formattedCitation":"(Van Treuren et al., 2015)","plainCitation":"(Van Treuren et al., 2015)","noteIndex":0},"citationItems":[{"id":288,"uris":["http://zotero.org/users/local/2SZ24aKb/items/Y7D9IIKB"],"itemData":{"id":288,"type":"article-journal","abstract":"ABSTRACT\n            \n              Ixodes scapularis\n              is the principal vector of Lyme disease on the East Coast and in the upper Midwest regions of the United States, yet the tick is also present in the Southeast, where Lyme disease is absent or rare. A closely related species,\n              I. affinis\n              , also carries the pathogen in the South but does not seem to transmit it to humans. In order to better understand the geographic diversity of the tick, we analyzed the microbiota of 104 adult\n              I. scapularis\n              and 13 adult\n              I. affinis\n              ticks captured in 19 locations in South Carolina, North Carolina, Virginia, Connecticut, and New York. Initially, ticks from 4 sites were analyzed by 454 pyrosequencing. Subsequently, ticks from these sites plus 15 others were analyzed by sequencing with an Illumina MiSeq machine. By both analyses, the microbiomes of female ticks were significantly less diverse than those of male ticks. The dissimilarity between tick microbiomes increased with distance between sites, and the state in which a tick was collected could be inferred from its microbiota. The genus\n              Rickettsia\n              was prominent in all locations.\n              Borrelia\n              was also present in most locations and was present at especially high levels in one site in western Virginia. In contrast, members of the family\n              Enterobacteriaceae\n              were very common in North Carolina\n              I. scapularis\n              ticks but uncommon in\n              I. scapularis\n              ticks from other sites and in North Carolina\n              I. affinis\n              ticks. These data suggest substantial variations in the\n              Ixodes\n              microbiota in association with geography, species, and sex.","container-title":"Applied and Environmental Microbiology","DOI":"10.1128/AEM.01562-15","ISSN":"0099-2240, 1098-5336","issue":"18","journalAbbreviation":"Appl Environ Microbiol","language":"en","page":"6200-6209","source":"DOI.org (Crossref)","title":"Variation in the Microbiota of Ixodes Ticks with Regard to Geography, Species, and Sex","volume":"81","author":[{"family":"Van Treuren","given":"Will"},{"family":"Ponnusamy","given":"Loganathan"},{"family":"Brinkerhoff","given":"R. Jory"},{"family":"Gonzalez","given":"Antonio"},{"family":"Parobek","given":"Christian M."},{"family":"Juliano","given":"Jonathan J."},{"family":"Andreadis","given":"Theodore G."},{"family":"Falco","given":"Richard C."},{"family":"Ziegler","given":"Lorenza Beati"},{"family":"Hathaway","given":"Nicholas"},{"family":"Keeler","given":"Corinna"},{"family":"Emch","given":"Michael"},{"family":"Bailey","given":"Jeffrey A."},{"family":"Roe","given":"R. Michael"},{"family":"Apperson","given":"Charles S."},{"family":"Knight","given":"Rob"},{"family":"Meshnick","given":"Steven R."}],"editor":[{"family":"Goodrich-Blair","given":"H."}],"issued":{"date-parts":[["2015",9,15]]}}}],"schema":"https://github.com/citation-style-language/schema/raw/master/csl-citation.json"} </w:instrText>
+      </w:r>
+      <w:r>
+        <w:rPr>
+          <w:rFonts w:ascii="Times New Roman" w:hAnsi="Times New Roman" w:cs="Times New Roman"/>
+          <w:sz w:val="24"/>
+          <w:szCs w:val="24"/>
+        </w:rPr>
+        <w:fldChar w:fldCharType="separate"/>
+      </w:r>
+      <w:r>
+        <w:rPr>
+          <w:rFonts w:ascii="Times New Roman" w:hAnsi="Times New Roman" w:cs="Times New Roman"/>
+          <w:sz w:val="24"/>
+        </w:rPr>
+        <w:t>(Van Treuren et al., 2015)</w:t>
+      </w:r>
+      <w:r>
+        <w:rPr>
+          <w:rFonts w:ascii="Times New Roman" w:hAnsi="Times New Roman" w:cs="Times New Roman"/>
+          <w:sz w:val="24"/>
+          <w:szCs w:val="24"/>
+        </w:rPr>
+        <w:fldChar w:fldCharType="end"/>
+      </w:r>
+      <w:r>
+        <w:rPr>
+          <w:rFonts w:ascii="Times New Roman" w:hAnsi="Times New Roman" w:cs="Times New Roman"/>
+          <w:sz w:val="24"/>
+          <w:szCs w:val="24"/>
+        </w:rPr>
+        <w:t>.</w:t>
+      </w:r>
+      <w:r>
+        <w:rPr>
+          <w:rFonts w:ascii="Times New Roman" w:hAnsi="Times New Roman" w:cs="Times New Roman"/>
+          <w:sz w:val="24"/>
+          <w:szCs w:val="24"/>
+        </w:rPr>
+        <w:t xml:space="preserve"> Their larger numbers would intensify </w:t>
+      </w:r>
+      <w:r>
+        <w:rPr>
+          <w:rFonts w:ascii="Times New Roman" w:hAnsi="Times New Roman" w:cs="Times New Roman"/>
+          <w:sz w:val="24"/>
+          <w:szCs w:val="24"/>
+        </w:rPr>
+        <w:t xml:space="preserve">future tick infestations and </w:t>
+      </w:r>
+      <w:r>
+        <w:rPr>
+          <w:rFonts w:ascii="Times New Roman" w:hAnsi="Times New Roman" w:cs="Times New Roman"/>
+          <w:sz w:val="24"/>
+          <w:szCs w:val="24"/>
+        </w:rPr>
+        <w:t>increase</w:t>
+      </w:r>
+      <w:r>
+        <w:rPr>
+          <w:rFonts w:ascii="Times New Roman" w:hAnsi="Times New Roman" w:cs="Times New Roman"/>
+          <w:sz w:val="24"/>
+          <w:szCs w:val="24"/>
+        </w:rPr>
+        <w:t xml:space="preserve"> the potential for disease transmission.</w:t>
+      </w:r>
+    </w:p>
+    <w:p>
+      <w:pPr>
+        <w:spacing w:line="480" w:lineRule="auto"/>
+        <w:jc w:val="both"/>
+        <w:rPr>
+          <w:rFonts w:ascii="Times New Roman" w:hAnsi="Times New Roman" w:cs="Times New Roman"/>
+          <w:sz w:val="24"/>
+          <w:szCs w:val="24"/>
+        </w:rPr>
+      </w:pPr>
+      <w:r>
+        <w:rPr>
+          <w:rFonts w:ascii="Times New Roman" w:hAnsi="Times New Roman" w:cs="Times New Roman"/>
+          <w:sz w:val="24"/>
+          <w:szCs w:val="24"/>
+        </w:rPr>
+        <w:t xml:space="preserve">Ticks have been seen to have a preference for certain predilection areas. Differences in their choices for attachment may be largely due to the tick's ability to attach to the </w:t>
+      </w:r>
+      <w:r>
+        <w:rPr>
+          <w:rFonts w:ascii="Times New Roman" w:hAnsi="Times New Roman" w:cs="Times New Roman"/>
+          <w:sz w:val="24"/>
+          <w:szCs w:val="24"/>
+        </w:rPr>
+        <w:t>cattle host's skin, the cattle species</w:t>
+      </w:r>
+      <w:r>
+        <w:rPr>
+          <w:rFonts w:ascii="Times New Roman" w:hAnsi="Times New Roman" w:cs="Times New Roman"/>
+          <w:sz w:val="24"/>
+          <w:szCs w:val="24"/>
+        </w:rPr>
+        <w:t xml:space="preserve">, hair density, body temperature, blood vessel proximity, species-specific evolutionary adaptations, </w:t>
+      </w:r>
+      <w:r>
+        <w:rPr>
+          <w:rFonts w:ascii="Times New Roman" w:hAnsi="Times New Roman" w:cs="Times New Roman"/>
+          <w:sz w:val="24"/>
+          <w:szCs w:val="24"/>
+        </w:rPr>
+        <w:t xml:space="preserve">and </w:t>
+      </w:r>
+      <w:r>
+        <w:rPr>
+          <w:rFonts w:ascii="Times New Roman" w:hAnsi="Times New Roman" w:cs="Times New Roman"/>
+          <w:sz w:val="24"/>
+          <w:szCs w:val="24"/>
+        </w:rPr>
+        <w:t>e</w:t>
+      </w:r>
+      <w:r>
+        <w:rPr>
+          <w:rFonts w:ascii="Times New Roman" w:hAnsi="Times New Roman" w:cs="Times New Roman"/>
+          <w:sz w:val="24"/>
+          <w:szCs w:val="24"/>
+        </w:rPr>
+        <w:t>nvironmental and microclimatic conditions</w:t>
+      </w:r>
+      <w:r>
+        <w:rPr>
+          <w:rFonts w:ascii="Times New Roman" w:hAnsi="Times New Roman" w:cs="Times New Roman"/>
+          <w:sz w:val="24"/>
+          <w:szCs w:val="24"/>
+        </w:rPr>
+        <w:t xml:space="preserve">. </w:t>
+      </w:r>
+    </w:p>
+    <w:p>
+      <w:pPr>
+        <w:spacing w:line="480" w:lineRule="auto"/>
+        <w:jc w:val="both"/>
+        <w:rPr>
+          <w:rFonts w:ascii="Times New Roman" w:hAnsi="Times New Roman" w:cs="Times New Roman"/>
+          <w:sz w:val="24"/>
+          <w:szCs w:val="24"/>
+        </w:rPr>
+      </w:pPr>
+      <w:r>
+        <w:rPr>
+          <w:rFonts w:ascii="Times New Roman" w:hAnsi="Times New Roman" w:cs="Times New Roman"/>
+          <w:sz w:val="24"/>
+          <w:szCs w:val="24"/>
+        </w:rPr>
+        <w:lastRenderedPageBreak/>
+        <w:t xml:space="preserve">In the southwest region of Nigeria, most of the cattle consumed are raised in the northern part of the country. These cattle are brought in from various northern states and occasionally from </w:t>
+      </w:r>
+      <w:proofErr w:type="spellStart"/>
+      <w:r>
+        <w:rPr>
+          <w:rFonts w:ascii="Times New Roman" w:hAnsi="Times New Roman" w:cs="Times New Roman"/>
+          <w:sz w:val="24"/>
+          <w:szCs w:val="24"/>
+        </w:rPr>
+        <w:t>neighbouring</w:t>
+      </w:r>
+      <w:proofErr w:type="spellEnd"/>
+      <w:r>
+        <w:rPr>
+          <w:rFonts w:ascii="Times New Roman" w:hAnsi="Times New Roman" w:cs="Times New Roman"/>
+          <w:sz w:val="24"/>
+          <w:szCs w:val="24"/>
+        </w:rPr>
+        <w:t xml:space="preserve"> countries like Niger and Chad. Cattle </w:t>
+      </w:r>
+      <w:r>
+        <w:rPr>
+          <w:rFonts w:ascii="Times New Roman" w:hAnsi="Times New Roman" w:cs="Times New Roman"/>
+          <w:sz w:val="24"/>
+          <w:szCs w:val="24"/>
+        </w:rPr>
+        <w:t xml:space="preserve">are a source of meat, hides and milk </w:t>
+      </w:r>
+      <w:r>
+        <w:rPr>
+          <w:rFonts w:ascii="Times New Roman" w:hAnsi="Times New Roman" w:cs="Times New Roman"/>
+          <w:sz w:val="24"/>
+          <w:szCs w:val="24"/>
+        </w:rPr>
+        <w:t xml:space="preserve">in these areas. In Nigeria and much of Sub-Saharan Africa, cattle also hold social significance, symbolizing status and playing a part in </w:t>
+      </w:r>
+      <w:r>
+        <w:rPr>
+          <w:rFonts w:ascii="Times New Roman" w:hAnsi="Times New Roman" w:cs="Times New Roman"/>
+          <w:sz w:val="24"/>
+          <w:szCs w:val="24"/>
+        </w:rPr>
+        <w:t>cultural and religious</w:t>
+      </w:r>
+      <w:r>
+        <w:rPr>
+          <w:rFonts w:ascii="Times New Roman" w:hAnsi="Times New Roman" w:cs="Times New Roman"/>
+          <w:sz w:val="24"/>
+          <w:szCs w:val="24"/>
+        </w:rPr>
+        <w:t xml:space="preserve"> practices. </w:t>
+      </w:r>
+      <w:r>
+        <w:rPr>
+          <w:rFonts w:ascii="Times New Roman" w:hAnsi="Times New Roman" w:cs="Times New Roman"/>
+          <w:sz w:val="24"/>
+          <w:szCs w:val="24"/>
+        </w:rPr>
+        <w:t>C</w:t>
+      </w:r>
+      <w:r>
+        <w:rPr>
+          <w:rFonts w:ascii="Times New Roman" w:hAnsi="Times New Roman" w:cs="Times New Roman"/>
+          <w:sz w:val="24"/>
+          <w:szCs w:val="24"/>
+        </w:rPr>
+        <w:t xml:space="preserve">attle farming in rural areas is vital, supporting diverse livelihoods and offering alternative ways to </w:t>
+      </w:r>
+      <w:r>
+        <w:rPr>
+          <w:rFonts w:ascii="Times New Roman" w:hAnsi="Times New Roman" w:cs="Times New Roman"/>
+          <w:sz w:val="24"/>
+          <w:szCs w:val="24"/>
+        </w:rPr>
+        <w:t>make money.</w:t>
+      </w:r>
+    </w:p>
+    <w:p>
+      <w:pPr>
+        <w:spacing w:line="480" w:lineRule="auto"/>
+        <w:jc w:val="both"/>
+        <w:rPr>
+          <w:rFonts w:ascii="Times New Roman" w:hAnsi="Times New Roman" w:cs="Times New Roman"/>
+          <w:sz w:val="24"/>
+          <w:szCs w:val="24"/>
+        </w:rPr>
+      </w:pPr>
+      <w:r>
+        <w:rPr>
+          <w:rFonts w:ascii="Times New Roman" w:hAnsi="Times New Roman" w:cs="Times New Roman"/>
+          <w:sz w:val="24"/>
+          <w:szCs w:val="24"/>
+        </w:rPr>
+        <w:t xml:space="preserve">The attachment of ticks to the cattle ends up being of high economic loss for the farmers. They have the capacity for long-term attachment and would act as vectors of microbes that are of veterinary importance. Interestingly, </w:t>
+      </w:r>
+      <w:r>
+        <w:rPr>
+          <w:rFonts w:ascii="Times New Roman" w:hAnsi="Times New Roman" w:cs="Times New Roman"/>
+          <w:sz w:val="24"/>
+          <w:szCs w:val="24"/>
+        </w:rPr>
+        <w:t>r</w:t>
+      </w:r>
+      <w:r>
+        <w:rPr>
+          <w:rFonts w:ascii="Times New Roman" w:hAnsi="Times New Roman" w:cs="Times New Roman"/>
+          <w:sz w:val="24"/>
+          <w:szCs w:val="24"/>
+        </w:rPr>
+        <w:t>egardless of the tick burden on their livestock, the Fulani pastoralists do</w:t>
+      </w:r>
+      <w:r>
+        <w:rPr>
+          <w:rFonts w:ascii="Times New Roman" w:hAnsi="Times New Roman" w:cs="Times New Roman"/>
+          <w:sz w:val="24"/>
+          <w:szCs w:val="24"/>
+        </w:rPr>
+        <w:t xml:space="preserve"> not usually employ </w:t>
+      </w:r>
+      <w:proofErr w:type="spellStart"/>
+      <w:r>
+        <w:rPr>
+          <w:rFonts w:ascii="Times New Roman" w:hAnsi="Times New Roman" w:cs="Times New Roman"/>
+          <w:sz w:val="24"/>
+          <w:szCs w:val="24"/>
+        </w:rPr>
+        <w:t>acaricides</w:t>
+      </w:r>
+      <w:proofErr w:type="spellEnd"/>
+      <w:r>
+        <w:rPr>
+          <w:rFonts w:ascii="Times New Roman" w:hAnsi="Times New Roman" w:cs="Times New Roman"/>
+          <w:sz w:val="24"/>
+          <w:szCs w:val="24"/>
+        </w:rPr>
+        <w:t xml:space="preserve"> (Bayer &amp; </w:t>
+      </w:r>
+      <w:proofErr w:type="spellStart"/>
+      <w:r>
+        <w:rPr>
+          <w:rFonts w:ascii="Times New Roman" w:hAnsi="Times New Roman" w:cs="Times New Roman"/>
+          <w:sz w:val="24"/>
+          <w:szCs w:val="24"/>
+        </w:rPr>
+        <w:t>Maina</w:t>
+      </w:r>
+      <w:proofErr w:type="spellEnd"/>
+      <w:r>
+        <w:rPr>
+          <w:rFonts w:ascii="Times New Roman" w:hAnsi="Times New Roman" w:cs="Times New Roman"/>
+          <w:sz w:val="24"/>
+          <w:szCs w:val="24"/>
+        </w:rPr>
+        <w:t xml:space="preserve">, 1984). </w:t>
+      </w:r>
+      <w:r>
+        <w:rPr>
+          <w:rFonts w:ascii="Times New Roman" w:hAnsi="Times New Roman" w:cs="Times New Roman"/>
+          <w:sz w:val="24"/>
+          <w:szCs w:val="24"/>
+        </w:rPr>
+        <w:t xml:space="preserve">The variations in tick biodiversity and abundance </w:t>
+      </w:r>
+      <w:r>
+        <w:rPr>
+          <w:rFonts w:ascii="Times New Roman" w:hAnsi="Times New Roman" w:cs="Times New Roman"/>
+          <w:sz w:val="24"/>
+          <w:szCs w:val="24"/>
+        </w:rPr>
+        <w:t>in</w:t>
+      </w:r>
+      <w:r>
+        <w:rPr>
+          <w:rFonts w:ascii="Times New Roman" w:hAnsi="Times New Roman" w:cs="Times New Roman"/>
+          <w:sz w:val="24"/>
+          <w:szCs w:val="24"/>
+        </w:rPr>
+        <w:t xml:space="preserve"> </w:t>
+      </w:r>
+      <w:r>
+        <w:rPr>
+          <w:rFonts w:ascii="Times New Roman" w:hAnsi="Times New Roman" w:cs="Times New Roman"/>
+          <w:sz w:val="24"/>
+          <w:szCs w:val="24"/>
+        </w:rPr>
+        <w:t>cattle</w:t>
+      </w:r>
+      <w:r>
+        <w:rPr>
+          <w:rFonts w:ascii="Times New Roman" w:hAnsi="Times New Roman" w:cs="Times New Roman"/>
+          <w:sz w:val="24"/>
+          <w:szCs w:val="24"/>
+        </w:rPr>
+        <w:t xml:space="preserve"> ruminants have been poorly studied in </w:t>
+      </w:r>
+      <w:r>
+        <w:rPr>
+          <w:rFonts w:ascii="Times New Roman" w:hAnsi="Times New Roman" w:cs="Times New Roman"/>
+          <w:sz w:val="24"/>
+          <w:szCs w:val="24"/>
+        </w:rPr>
+        <w:t xml:space="preserve">Nigeria. Interestingly, many studies in the region study the abundance or prevalence of ticks at predilection sites, but no study has been done to evaluate species-specific tick preference at the different predilection sites of cattle. </w:t>
+      </w:r>
+    </w:p>
+    <w:p>
+      <w:pPr>
+        <w:spacing w:line="480" w:lineRule="auto"/>
+        <w:jc w:val="both"/>
+        <w:rPr>
+          <w:rFonts w:ascii="Times New Roman" w:hAnsi="Times New Roman" w:cs="Times New Roman"/>
+          <w:sz w:val="24"/>
+          <w:szCs w:val="24"/>
+        </w:rPr>
+      </w:pPr>
+      <w:r>
+        <w:rPr>
+          <w:rFonts w:ascii="Times New Roman" w:hAnsi="Times New Roman" w:cs="Times New Roman"/>
+          <w:sz w:val="24"/>
+          <w:szCs w:val="24"/>
+        </w:rPr>
+        <w:t xml:space="preserve">For most cattle sold in the southwest region of Nigeria, they have been imported from the northern states. Since these cattle are mostly reared in pastoral conditions, it is important to understand the ticks’ diversity, as this would give credence to how much these </w:t>
+      </w:r>
+      <w:proofErr w:type="spellStart"/>
+      <w:r>
+        <w:rPr>
+          <w:rFonts w:ascii="Times New Roman" w:hAnsi="Times New Roman" w:cs="Times New Roman"/>
+          <w:sz w:val="24"/>
+          <w:szCs w:val="24"/>
+        </w:rPr>
+        <w:t>ectoparasites</w:t>
+      </w:r>
+      <w:proofErr w:type="spellEnd"/>
+      <w:r>
+        <w:rPr>
+          <w:rFonts w:ascii="Times New Roman" w:hAnsi="Times New Roman" w:cs="Times New Roman"/>
+          <w:sz w:val="24"/>
+          <w:szCs w:val="24"/>
+        </w:rPr>
+        <w:t xml:space="preserve"> can adapt in the dynamic climatic conditions across the country (and beyond). Enriching already existing information would be needed for designing control approaches by pest regulatory agencies, and for equipping animal health authorities for potential tick-borne disease (TBD) management.</w:t>
+      </w:r>
+    </w:p>
+    <w:p>
+      <w:pPr>
+        <w:spacing w:line="480" w:lineRule="auto"/>
+        <w:jc w:val="both"/>
+        <w:rPr>
+          <w:rFonts w:ascii="Times New Roman" w:hAnsi="Times New Roman" w:cs="Times New Roman"/>
+          <w:sz w:val="24"/>
+          <w:szCs w:val="24"/>
+        </w:rPr>
+      </w:pPr>
+      <w:r>
+        <w:rPr>
+          <w:rFonts w:ascii="Times New Roman" w:hAnsi="Times New Roman" w:cs="Times New Roman"/>
+          <w:sz w:val="24"/>
+          <w:szCs w:val="24"/>
+        </w:rPr>
+        <w:t xml:space="preserve">Research on ticks in Nigeria has yet to explore co-infestation patterns in cattle. Most studies have only focused on </w:t>
+      </w:r>
+      <w:r>
+        <w:rPr>
+          <w:rFonts w:ascii="Times New Roman" w:hAnsi="Times New Roman" w:cs="Times New Roman"/>
+          <w:sz w:val="24"/>
+          <w:szCs w:val="24"/>
+        </w:rPr>
+        <w:t>single-</w:t>
+      </w:r>
+      <w:r>
+        <w:rPr>
+          <w:rFonts w:ascii="Times New Roman" w:hAnsi="Times New Roman" w:cs="Times New Roman"/>
+          <w:sz w:val="24"/>
+          <w:szCs w:val="24"/>
+        </w:rPr>
+        <w:t xml:space="preserve">, </w:t>
+      </w:r>
+      <w:r>
+        <w:rPr>
+          <w:rFonts w:ascii="Times New Roman" w:hAnsi="Times New Roman" w:cs="Times New Roman"/>
+          <w:sz w:val="24"/>
+          <w:szCs w:val="24"/>
+        </w:rPr>
+        <w:t>double-</w:t>
+      </w:r>
+      <w:r>
+        <w:rPr>
+          <w:rFonts w:ascii="Times New Roman" w:hAnsi="Times New Roman" w:cs="Times New Roman"/>
+          <w:sz w:val="24"/>
+          <w:szCs w:val="24"/>
+        </w:rPr>
+        <w:t xml:space="preserve">, or triple-species infestations, which provide limited information </w:t>
+      </w:r>
+      <w:r>
+        <w:rPr>
+          <w:rFonts w:ascii="Times New Roman" w:hAnsi="Times New Roman" w:cs="Times New Roman"/>
+          <w:sz w:val="24"/>
+          <w:szCs w:val="24"/>
+        </w:rPr>
+        <w:lastRenderedPageBreak/>
+        <w:t>on the specific species commonly found at preferred predilection sites. This highlights the need for more comprehensive community-level studies using multivariate approaches.</w:t>
+      </w:r>
+    </w:p>
+    <w:p>
+      <w:pPr>
+        <w:spacing w:line="480" w:lineRule="auto"/>
+        <w:jc w:val="both"/>
+        <w:rPr>
+          <w:rFonts w:ascii="Times New Roman" w:hAnsi="Times New Roman" w:cs="Times New Roman"/>
+          <w:sz w:val="24"/>
+          <w:szCs w:val="24"/>
+        </w:rPr>
+      </w:pPr>
+      <w:r>
+        <w:rPr>
+          <w:rFonts w:ascii="Times New Roman" w:hAnsi="Times New Roman" w:cs="Times New Roman"/>
+          <w:sz w:val="24"/>
+          <w:szCs w:val="24"/>
+        </w:rPr>
+        <w:t xml:space="preserve">The ticks are of important concern in Nigeria. Very few surveys have been published on ticks in Edo state, Nigeria. Peculiarly, there has been no study on tick infestation in cattle in Edo state, except for the first being recorded in 2019, by </w:t>
+      </w:r>
+      <w:proofErr w:type="spellStart"/>
+      <w:r>
+        <w:rPr>
+          <w:rFonts w:ascii="Times New Roman" w:hAnsi="Times New Roman" w:cs="Times New Roman"/>
+          <w:sz w:val="24"/>
+          <w:szCs w:val="24"/>
+        </w:rPr>
+        <w:t>Adane</w:t>
+      </w:r>
+      <w:proofErr w:type="spellEnd"/>
+      <w:r>
+        <w:rPr>
+          <w:rFonts w:ascii="Times New Roman" w:hAnsi="Times New Roman" w:cs="Times New Roman"/>
+          <w:sz w:val="24"/>
+          <w:szCs w:val="24"/>
+        </w:rPr>
+        <w:t xml:space="preserve"> et al. (2019). </w:t>
+      </w:r>
+    </w:p>
+    <w:p>
+      <w:pPr>
+        <w:spacing w:line="480" w:lineRule="auto"/>
+        <w:jc w:val="both"/>
+        <w:rPr>
+          <w:rFonts w:ascii="Times New Roman" w:hAnsi="Times New Roman" w:cs="Times New Roman"/>
+          <w:sz w:val="24"/>
+          <w:szCs w:val="24"/>
+        </w:rPr>
+      </w:pPr>
+      <w:r>
+        <w:rPr>
+          <w:rFonts w:ascii="Times New Roman" w:hAnsi="Times New Roman" w:cs="Times New Roman"/>
+          <w:sz w:val="24"/>
+          <w:szCs w:val="24"/>
+        </w:rPr>
+        <w:t xml:space="preserve">Ticks remain a critical concern in Nigeria, with few surveys conducted in Edo state, the most recent being by </w:t>
+      </w:r>
+      <w:proofErr w:type="spellStart"/>
+      <w:r>
+        <w:rPr>
+          <w:rFonts w:ascii="Times New Roman" w:hAnsi="Times New Roman" w:cs="Times New Roman"/>
+          <w:sz w:val="24"/>
+          <w:szCs w:val="24"/>
+        </w:rPr>
+        <w:t>Adane</w:t>
+      </w:r>
+      <w:proofErr w:type="spellEnd"/>
+      <w:r>
+        <w:rPr>
+          <w:rFonts w:ascii="Times New Roman" w:hAnsi="Times New Roman" w:cs="Times New Roman"/>
+          <w:sz w:val="24"/>
+          <w:szCs w:val="24"/>
+        </w:rPr>
+        <w:t xml:space="preserve"> et al. (2019). This study aims to address the current knowledge gap by [1] estimating tick diversity and abundance on a cattle ranch in Edo state, Nigeria, and further, [2] examining the community-level structure of ticks that infest different predilection sites on cattle, and [3] investigating whether </w:t>
+      </w:r>
+      <w:r>
+        <w:rPr>
+          <w:rFonts w:ascii="Times New Roman" w:hAnsi="Times New Roman" w:cs="Times New Roman"/>
+          <w:sz w:val="24"/>
+          <w:szCs w:val="24"/>
+        </w:rPr>
+        <w:t xml:space="preserve">certain tick population, life stage and sexes </w:t>
+      </w:r>
+      <w:r>
+        <w:rPr>
+          <w:rFonts w:ascii="Times New Roman" w:hAnsi="Times New Roman" w:cs="Times New Roman"/>
+          <w:sz w:val="24"/>
+          <w:szCs w:val="24"/>
+        </w:rPr>
+        <w:t>show a preference for specific predilection areas.</w:t>
+      </w:r>
+      <w:r>
+        <w:rPr>
+          <w:rFonts w:ascii="Times New Roman" w:hAnsi="Times New Roman" w:cs="Times New Roman"/>
+          <w:sz w:val="24"/>
+          <w:szCs w:val="24"/>
+        </w:rPr>
+        <w:t xml:space="preserve"> </w:t>
+      </w:r>
+    </w:p>
+    <w:p>
+      <w:pPr>
+        <w:rPr>
+          <w:rFonts w:ascii="Times New Roman" w:hAnsi="Times New Roman" w:cs="Times New Roman"/>
+          <w:sz w:val="24"/>
+          <w:szCs w:val="24"/>
+        </w:rPr>
+      </w:pPr>
+      <w:r>
+        <w:rPr>
+          <w:rFonts w:ascii="Times New Roman" w:hAnsi="Times New Roman" w:cs="Times New Roman"/>
+          <w:sz w:val="24"/>
+          <w:szCs w:val="24"/>
+        </w:rPr>
+        <w:br w:type="page"/>
+      </w:r>
+    </w:p>
+    <w:p>
+      <w:pPr>
+        <w:pStyle w:val="Heading1"/>
+        <w:numPr>
+          <w:ilvl w:val="0"/>
+          <w:numId w:val="4"/>
+        </w:numPr>
+      </w:pPr>
+      <w:r>
+        <w:lastRenderedPageBreak/>
+        <w:t xml:space="preserve"> </w:t>
+      </w:r>
+      <w:r>
+        <w:t xml:space="preserve">  </w:t>
+      </w:r>
+      <w:r>
+        <w:t>MATERIALS AND METHOD</w:t>
+      </w:r>
+    </w:p>
+    <w:p>
+      <w:pPr>
+        <w:pStyle w:val="Heading2"/>
+      </w:pPr>
+      <w:r>
+        <w:t>2.</w:t>
+      </w:r>
+      <w:r>
+        <w:t xml:space="preserve">4. </w:t>
+      </w:r>
+      <w:r>
+        <w:tab/>
+      </w:r>
+      <w:r>
+        <w:t>Statistical analysis</w:t>
+      </w:r>
+    </w:p>
+    <w:p>
+      <w:pPr>
+        <w:spacing w:line="480" w:lineRule="auto"/>
+        <w:jc w:val="both"/>
+        <w:rPr>
+          <w:rFonts w:ascii="Times New Roman" w:hAnsi="Times New Roman" w:cs="Times New Roman"/>
+          <w:sz w:val="24"/>
+          <w:szCs w:val="24"/>
+        </w:rPr>
+      </w:pPr>
+      <w:r>
+        <w:rPr>
+          <w:rFonts w:ascii="Times New Roman" w:hAnsi="Times New Roman" w:cs="Times New Roman"/>
+          <w:sz w:val="24"/>
+          <w:szCs w:val="24"/>
+        </w:rPr>
+        <w:t>For this study</w:t>
+      </w:r>
+      <w:r>
+        <w:rPr>
+          <w:rFonts w:ascii="Times New Roman" w:hAnsi="Times New Roman" w:cs="Times New Roman"/>
+          <w:sz w:val="24"/>
+          <w:szCs w:val="24"/>
+        </w:rPr>
+        <w:t>,</w:t>
+      </w:r>
+      <w:r>
+        <w:rPr>
+          <w:rFonts w:ascii="Times New Roman" w:hAnsi="Times New Roman" w:cs="Times New Roman"/>
+          <w:sz w:val="24"/>
+          <w:szCs w:val="24"/>
+        </w:rPr>
+        <w:t xml:space="preserve"> we used the R software (Version 4.4.0) and Paleontological Statistics (PAST) </w:t>
+      </w:r>
+      <w:r>
+        <w:rPr>
+          <w:rFonts w:ascii="Times New Roman" w:hAnsi="Times New Roman" w:cs="Times New Roman"/>
+          <w:sz w:val="24"/>
+          <w:szCs w:val="24"/>
+        </w:rPr>
+        <w:t xml:space="preserve">Version 4.03 </w:t>
+      </w:r>
+      <w:r>
+        <w:rPr>
+          <w:rFonts w:ascii="Times New Roman" w:hAnsi="Times New Roman" w:cs="Times New Roman"/>
+          <w:sz w:val="24"/>
+          <w:szCs w:val="24"/>
+        </w:rPr>
+        <w:t>software</w:t>
+      </w:r>
+      <w:r>
+        <w:rPr>
+          <w:rFonts w:ascii="Times New Roman" w:hAnsi="Times New Roman" w:cs="Times New Roman"/>
+          <w:sz w:val="24"/>
+          <w:szCs w:val="24"/>
+        </w:rPr>
+        <w:t xml:space="preserve"> (</w:t>
+      </w:r>
+      <w:r>
+        <w:rPr>
+          <w:rFonts w:ascii="Times New Roman" w:hAnsi="Times New Roman" w:cs="Times New Roman"/>
+          <w:sz w:val="24"/>
+          <w:szCs w:val="24"/>
+        </w:rPr>
+        <w:t>Hammer</w:t>
+      </w:r>
+      <w:r>
+        <w:rPr>
+          <w:rFonts w:ascii="Times New Roman" w:hAnsi="Times New Roman" w:cs="Times New Roman"/>
+          <w:sz w:val="24"/>
+          <w:szCs w:val="24"/>
+        </w:rPr>
+        <w:t xml:space="preserve"> &amp; </w:t>
+      </w:r>
+      <w:r>
+        <w:rPr>
+          <w:rFonts w:ascii="Times New Roman" w:hAnsi="Times New Roman" w:cs="Times New Roman"/>
+          <w:sz w:val="24"/>
+          <w:szCs w:val="24"/>
+        </w:rPr>
+        <w:t>Harper</w:t>
+      </w:r>
+      <w:r>
+        <w:rPr>
+          <w:rFonts w:ascii="Times New Roman" w:hAnsi="Times New Roman" w:cs="Times New Roman"/>
+          <w:sz w:val="24"/>
+          <w:szCs w:val="24"/>
+        </w:rPr>
+        <w:t>, 2024</w:t>
+      </w:r>
+      <w:r>
+        <w:rPr>
+          <w:rFonts w:ascii="Times New Roman" w:hAnsi="Times New Roman" w:cs="Times New Roman"/>
+          <w:sz w:val="24"/>
+          <w:szCs w:val="24"/>
+        </w:rPr>
+        <w:t>)</w:t>
+      </w:r>
+      <w:r>
+        <w:rPr>
+          <w:rFonts w:ascii="Times New Roman" w:hAnsi="Times New Roman" w:cs="Times New Roman"/>
+          <w:sz w:val="24"/>
+          <w:szCs w:val="24"/>
+        </w:rPr>
+        <w:t xml:space="preserve"> to </w:t>
+      </w:r>
+      <w:proofErr w:type="spellStart"/>
+      <w:r>
+        <w:rPr>
+          <w:rFonts w:ascii="Times New Roman" w:hAnsi="Times New Roman" w:cs="Times New Roman"/>
+          <w:sz w:val="24"/>
+          <w:szCs w:val="24"/>
+        </w:rPr>
+        <w:t>analyse</w:t>
+      </w:r>
+      <w:proofErr w:type="spellEnd"/>
+      <w:r>
+        <w:rPr>
+          <w:rFonts w:ascii="Times New Roman" w:hAnsi="Times New Roman" w:cs="Times New Roman"/>
+          <w:sz w:val="24"/>
+          <w:szCs w:val="24"/>
+        </w:rPr>
+        <w:t xml:space="preserve"> the tick data we collected. All data aggregation </w:t>
+      </w:r>
+      <w:r>
+        <w:rPr>
+          <w:rFonts w:ascii="Times New Roman" w:hAnsi="Times New Roman" w:cs="Times New Roman"/>
+          <w:sz w:val="24"/>
+          <w:szCs w:val="24"/>
+        </w:rPr>
+        <w:t xml:space="preserve">and manipulation </w:t>
+      </w:r>
+      <w:r>
+        <w:rPr>
+          <w:rFonts w:ascii="Times New Roman" w:hAnsi="Times New Roman" w:cs="Times New Roman"/>
+          <w:sz w:val="24"/>
+          <w:szCs w:val="24"/>
+        </w:rPr>
+        <w:t xml:space="preserve">was done in R. </w:t>
+      </w:r>
+    </w:p>
+    <w:p>
+      <w:pPr>
+        <w:spacing w:line="480" w:lineRule="auto"/>
+        <w:jc w:val="both"/>
+        <w:rPr>
+          <w:rFonts w:ascii="Times New Roman" w:hAnsi="Times New Roman" w:cs="Times New Roman"/>
+          <w:sz w:val="24"/>
+          <w:szCs w:val="24"/>
+        </w:rPr>
+      </w:pPr>
+      <w:proofErr w:type="spellStart"/>
+      <w:r>
+        <w:rPr>
+          <w:rFonts w:ascii="Times New Roman" w:hAnsi="Times New Roman" w:cs="Times New Roman"/>
+          <w:sz w:val="24"/>
+          <w:szCs w:val="24"/>
+        </w:rPr>
+        <w:t>Margalef</w:t>
+      </w:r>
+      <w:proofErr w:type="spellEnd"/>
+      <w:r>
+        <w:rPr>
+          <w:rFonts w:ascii="Times New Roman" w:hAnsi="Times New Roman" w:cs="Times New Roman"/>
+          <w:sz w:val="24"/>
+          <w:szCs w:val="24"/>
+        </w:rPr>
+        <w:t xml:space="preserve"> indices at each predilectio</w:t>
+      </w:r>
+      <w:bookmarkStart w:id="0" w:name="_GoBack"/>
+      <w:bookmarkEnd w:id="0"/>
+      <w:r>
+        <w:rPr>
+          <w:rFonts w:ascii="Times New Roman" w:hAnsi="Times New Roman" w:cs="Times New Roman"/>
+          <w:sz w:val="24"/>
+          <w:szCs w:val="24"/>
+        </w:rPr>
+        <w:t xml:space="preserve">n site for individual </w:t>
+      </w:r>
+      <w:r>
+        <w:rPr>
+          <w:rFonts w:ascii="Times New Roman" w:hAnsi="Times New Roman" w:cs="Times New Roman"/>
+          <w:sz w:val="24"/>
+          <w:szCs w:val="24"/>
+        </w:rPr>
+        <w:t>cattle</w:t>
+      </w:r>
+      <w:r>
+        <w:rPr>
+          <w:rFonts w:ascii="Times New Roman" w:hAnsi="Times New Roman" w:cs="Times New Roman"/>
+          <w:sz w:val="24"/>
+          <w:szCs w:val="24"/>
+        </w:rPr>
+        <w:t xml:space="preserve"> </w:t>
+      </w:r>
+      <w:r>
+        <w:rPr>
+          <w:rFonts w:ascii="Times New Roman" w:hAnsi="Times New Roman" w:cs="Times New Roman"/>
+          <w:sz w:val="24"/>
+          <w:szCs w:val="24"/>
+        </w:rPr>
+        <w:t>were</w:t>
+      </w:r>
+      <w:r>
+        <w:rPr>
+          <w:rFonts w:ascii="Times New Roman" w:hAnsi="Times New Roman" w:cs="Times New Roman"/>
+          <w:sz w:val="24"/>
+          <w:szCs w:val="24"/>
+        </w:rPr>
+        <w:t xml:space="preserve"> calculated using PAST </w:t>
+      </w:r>
+      <w:r>
+        <w:rPr>
+          <w:rFonts w:ascii="Times New Roman" w:hAnsi="Times New Roman" w:cs="Times New Roman"/>
+          <w:sz w:val="24"/>
+          <w:szCs w:val="24"/>
+        </w:rPr>
+        <w:t>software</w:t>
+      </w:r>
+      <w:r>
+        <w:rPr>
+          <w:rFonts w:ascii="Times New Roman" w:hAnsi="Times New Roman" w:cs="Times New Roman"/>
+          <w:sz w:val="24"/>
+          <w:szCs w:val="24"/>
+        </w:rPr>
+        <w:t xml:space="preserve"> as a measure of </w:t>
+      </w:r>
+      <w:r>
+        <w:rPr>
+          <w:rFonts w:ascii="Times New Roman" w:hAnsi="Times New Roman" w:cs="Times New Roman"/>
+          <w:sz w:val="24"/>
+          <w:szCs w:val="24"/>
+        </w:rPr>
+        <w:t xml:space="preserve">the </w:t>
+      </w:r>
+      <w:r>
+        <w:rPr>
+          <w:rFonts w:ascii="Times New Roman" w:hAnsi="Times New Roman" w:cs="Times New Roman"/>
+          <w:sz w:val="24"/>
+          <w:szCs w:val="24"/>
+        </w:rPr>
+        <w:t xml:space="preserve">species richness of each tick community. </w:t>
+      </w:r>
+    </w:p>
+    <w:p>
+      <w:pPr>
+        <w:spacing w:line="480" w:lineRule="auto"/>
+        <w:jc w:val="both"/>
+        <w:rPr>
+          <w:rFonts w:ascii="Times New Roman" w:hAnsi="Times New Roman" w:cs="Times New Roman"/>
+          <w:sz w:val="24"/>
+          <w:szCs w:val="24"/>
+        </w:rPr>
+      </w:pPr>
+      <w:proofErr w:type="spellStart"/>
+      <w:r>
+        <w:rPr>
+          <w:rFonts w:ascii="Times New Roman" w:hAnsi="Times New Roman" w:cs="Times New Roman"/>
+          <w:sz w:val="24"/>
+          <w:szCs w:val="24"/>
+        </w:rPr>
+        <w:t>Margalef</w:t>
+      </w:r>
+      <w:proofErr w:type="spellEnd"/>
+      <w:r>
+        <w:rPr>
+          <w:rFonts w:ascii="Times New Roman" w:hAnsi="Times New Roman" w:cs="Times New Roman"/>
+          <w:sz w:val="24"/>
+          <w:szCs w:val="24"/>
+        </w:rPr>
+        <w:t xml:space="preserve"> index: </w:t>
+      </w:r>
+      <w:r>
+        <w:rPr>
+          <w:rFonts w:ascii="Times New Roman" w:hAnsi="Times New Roman" w:cs="Times New Roman"/>
+          <w:i/>
+          <w:sz w:val="24"/>
+          <w:szCs w:val="24"/>
+        </w:rPr>
+        <w:t>D = (S - 1) / ln(N)</w:t>
+      </w:r>
+    </w:p>
+    <w:p>
+      <w:pPr>
+        <w:spacing w:line="480" w:lineRule="auto"/>
+        <w:jc w:val="both"/>
+        <w:rPr>
+          <w:rFonts w:ascii="Times New Roman" w:hAnsi="Times New Roman" w:cs="Times New Roman"/>
+          <w:sz w:val="24"/>
+          <w:szCs w:val="24"/>
+        </w:rPr>
+      </w:pPr>
+      <w:r>
+        <w:rPr>
+          <w:rFonts w:ascii="Times New Roman" w:hAnsi="Times New Roman" w:cs="Times New Roman"/>
+          <w:sz w:val="24"/>
+          <w:szCs w:val="24"/>
+        </w:rPr>
+        <w:t>W</w:t>
+      </w:r>
+      <w:r>
+        <w:rPr>
+          <w:rFonts w:ascii="Times New Roman" w:hAnsi="Times New Roman" w:cs="Times New Roman"/>
+          <w:sz w:val="24"/>
+          <w:szCs w:val="24"/>
+        </w:rPr>
+        <w:t xml:space="preserve">here: D is the </w:t>
+      </w:r>
+      <w:proofErr w:type="spellStart"/>
+      <w:r>
+        <w:rPr>
+          <w:rFonts w:ascii="Times New Roman" w:hAnsi="Times New Roman" w:cs="Times New Roman"/>
+          <w:sz w:val="24"/>
+          <w:szCs w:val="24"/>
+        </w:rPr>
+        <w:t>Margalef</w:t>
+      </w:r>
+      <w:proofErr w:type="spellEnd"/>
+      <w:r>
+        <w:rPr>
+          <w:rFonts w:ascii="Times New Roman" w:hAnsi="Times New Roman" w:cs="Times New Roman"/>
+          <w:sz w:val="24"/>
+          <w:szCs w:val="24"/>
+        </w:rPr>
+        <w:t xml:space="preserve"> Index; </w:t>
+      </w:r>
+      <w:r>
+        <w:rPr>
+          <w:rFonts w:ascii="Times New Roman" w:hAnsi="Times New Roman" w:cs="Times New Roman"/>
+          <w:sz w:val="24"/>
+          <w:szCs w:val="24"/>
+        </w:rPr>
+        <w:t xml:space="preserve">S </w:t>
+      </w:r>
+      <w:r>
+        <w:rPr>
+          <w:rFonts w:ascii="Times New Roman" w:hAnsi="Times New Roman" w:cs="Times New Roman"/>
+          <w:sz w:val="24"/>
+          <w:szCs w:val="24"/>
+        </w:rPr>
+        <w:t xml:space="preserve">is the total number of species; </w:t>
+      </w:r>
+      <w:r>
+        <w:rPr>
+          <w:rFonts w:ascii="Times New Roman" w:hAnsi="Times New Roman" w:cs="Times New Roman"/>
+          <w:sz w:val="24"/>
+          <w:szCs w:val="24"/>
+        </w:rPr>
+        <w:t>N is the total</w:t>
+      </w:r>
+      <w:r>
+        <w:rPr>
+          <w:rFonts w:ascii="Times New Roman" w:hAnsi="Times New Roman" w:cs="Times New Roman"/>
+          <w:sz w:val="24"/>
+          <w:szCs w:val="24"/>
+        </w:rPr>
+        <w:t xml:space="preserve"> number of individuals; </w:t>
+      </w:r>
+      <w:r>
+        <w:rPr>
+          <w:rFonts w:ascii="Times New Roman" w:hAnsi="Times New Roman" w:cs="Times New Roman"/>
+          <w:sz w:val="24"/>
+          <w:szCs w:val="24"/>
+        </w:rPr>
+        <w:t>ln is the natural logarithm.</w:t>
+      </w:r>
+    </w:p>
+    <w:p>
+      <w:pPr>
+        <w:spacing w:line="480" w:lineRule="auto"/>
+        <w:jc w:val="both"/>
+        <w:rPr>
+          <w:rFonts w:ascii="Times New Roman" w:hAnsi="Times New Roman" w:cs="Times New Roman"/>
+          <w:sz w:val="24"/>
+          <w:szCs w:val="24"/>
+        </w:rPr>
+      </w:pPr>
+      <w:r>
+        <w:rPr>
+          <w:rFonts w:ascii="Times New Roman" w:hAnsi="Times New Roman" w:cs="Times New Roman"/>
+          <w:sz w:val="24"/>
+          <w:szCs w:val="24"/>
+        </w:rPr>
+        <w:t xml:space="preserve">Overall, species richness was estimated using the Chao 2 and </w:t>
+      </w:r>
+      <w:proofErr w:type="spellStart"/>
+      <w:r>
+        <w:rPr>
+          <w:rFonts w:ascii="Times New Roman" w:hAnsi="Times New Roman" w:cs="Times New Roman"/>
+          <w:sz w:val="24"/>
+          <w:szCs w:val="24"/>
+        </w:rPr>
+        <w:t>Jacknife</w:t>
+      </w:r>
+      <w:proofErr w:type="spellEnd"/>
+      <w:r>
+        <w:rPr>
+          <w:rFonts w:ascii="Times New Roman" w:hAnsi="Times New Roman" w:cs="Times New Roman"/>
+          <w:sz w:val="24"/>
+          <w:szCs w:val="24"/>
+        </w:rPr>
+        <w:t xml:space="preserve"> 2 estimators.</w:t>
+      </w:r>
+      <w:r>
+        <w:rPr>
+          <w:rFonts w:ascii="Times New Roman" w:hAnsi="Times New Roman" w:cs="Times New Roman"/>
+          <w:sz w:val="24"/>
+          <w:szCs w:val="24"/>
+        </w:rPr>
+        <w:t xml:space="preserve"> In addition, a species accumulation curve </w:t>
+      </w:r>
+      <w:r>
+        <w:rPr>
+          <w:rFonts w:ascii="Times New Roman" w:hAnsi="Times New Roman" w:cs="Times New Roman"/>
+          <w:sz w:val="24"/>
+          <w:szCs w:val="24"/>
+        </w:rPr>
+        <w:t xml:space="preserve">(SAC) </w:t>
+      </w:r>
+      <w:r>
+        <w:rPr>
+          <w:rFonts w:ascii="Times New Roman" w:hAnsi="Times New Roman" w:cs="Times New Roman"/>
+          <w:sz w:val="24"/>
+          <w:szCs w:val="24"/>
+        </w:rPr>
+        <w:t xml:space="preserve">was used to visually show how much sampling effort </w:t>
+      </w:r>
+      <w:r>
+        <w:rPr>
+          <w:rFonts w:ascii="Times New Roman" w:hAnsi="Times New Roman" w:cs="Times New Roman"/>
+          <w:sz w:val="24"/>
+          <w:szCs w:val="24"/>
+        </w:rPr>
+        <w:t>influences</w:t>
+      </w:r>
+      <w:r>
+        <w:rPr>
+          <w:rFonts w:ascii="Times New Roman" w:hAnsi="Times New Roman" w:cs="Times New Roman"/>
+          <w:sz w:val="24"/>
+          <w:szCs w:val="24"/>
+        </w:rPr>
+        <w:t xml:space="preserve"> the observed species richness.</w:t>
+      </w:r>
+    </w:p>
+    <w:p>
+      <w:pPr>
+        <w:spacing w:line="480" w:lineRule="auto"/>
+        <w:jc w:val="both"/>
+        <w:rPr>
+          <w:rFonts w:ascii="Times New Roman" w:hAnsi="Times New Roman" w:cs="Times New Roman"/>
+          <w:sz w:val="24"/>
+          <w:szCs w:val="24"/>
+        </w:rPr>
+      </w:pPr>
+      <w:r>
+        <w:rPr>
+          <w:rFonts w:ascii="Times New Roman" w:hAnsi="Times New Roman" w:cs="Times New Roman"/>
+          <w:sz w:val="24"/>
+          <w:szCs w:val="24"/>
+        </w:rPr>
+        <w:t xml:space="preserve">A negative binomial model </w:t>
+      </w:r>
+      <w:r>
+        <w:rPr>
+          <w:rFonts w:ascii="Times New Roman" w:hAnsi="Times New Roman" w:cs="Times New Roman"/>
+          <w:sz w:val="24"/>
+          <w:szCs w:val="24"/>
+        </w:rPr>
+        <w:t>compared</w:t>
+      </w:r>
+      <w:r>
+        <w:rPr>
+          <w:rFonts w:ascii="Times New Roman" w:hAnsi="Times New Roman" w:cs="Times New Roman"/>
+          <w:sz w:val="24"/>
+          <w:szCs w:val="24"/>
+        </w:rPr>
+        <w:t xml:space="preserve"> </w:t>
+      </w:r>
+      <w:r>
+        <w:rPr>
+          <w:rFonts w:ascii="Times New Roman" w:hAnsi="Times New Roman" w:cs="Times New Roman"/>
+          <w:sz w:val="24"/>
+          <w:szCs w:val="24"/>
+        </w:rPr>
+        <w:t>ticks' mean abundance and species richness across all cattle predilection sites</w:t>
+      </w:r>
+      <w:r>
+        <w:rPr>
+          <w:rFonts w:ascii="Times New Roman" w:hAnsi="Times New Roman" w:cs="Times New Roman"/>
+          <w:sz w:val="24"/>
+          <w:szCs w:val="24"/>
+        </w:rPr>
+        <w:t xml:space="preserve">. </w:t>
+      </w:r>
+      <w:r>
+        <w:rPr>
+          <w:rFonts w:ascii="Times New Roman" w:hAnsi="Times New Roman" w:cs="Times New Roman"/>
+          <w:sz w:val="24"/>
+          <w:szCs w:val="24"/>
+        </w:rPr>
+        <w:t>This was computed using the ‘</w:t>
+      </w:r>
+      <w:proofErr w:type="spellStart"/>
+      <w:proofErr w:type="gramStart"/>
+      <w:r>
+        <w:rPr>
+          <w:rFonts w:ascii="Times New Roman" w:hAnsi="Times New Roman" w:cs="Times New Roman"/>
+          <w:sz w:val="24"/>
+          <w:szCs w:val="24"/>
+        </w:rPr>
+        <w:t>glm.nb</w:t>
+      </w:r>
+      <w:proofErr w:type="spellEnd"/>
+      <w:proofErr w:type="gramEnd"/>
+      <w:r>
+        <w:rPr>
+          <w:rFonts w:ascii="Times New Roman" w:hAnsi="Times New Roman" w:cs="Times New Roman"/>
+          <w:sz w:val="24"/>
+          <w:szCs w:val="24"/>
+        </w:rPr>
+        <w:t>()’ function of the “MASS” package in R (</w:t>
+      </w:r>
+      <w:proofErr w:type="spellStart"/>
+      <w:r>
+        <w:rPr>
+          <w:rFonts w:ascii="Times New Roman" w:hAnsi="Times New Roman" w:cs="Times New Roman"/>
+          <w:sz w:val="24"/>
+          <w:szCs w:val="24"/>
+        </w:rPr>
+        <w:t>Venables</w:t>
+      </w:r>
+      <w:proofErr w:type="spellEnd"/>
+      <w:r>
+        <w:rPr>
+          <w:rFonts w:ascii="Times New Roman" w:hAnsi="Times New Roman" w:cs="Times New Roman"/>
+          <w:sz w:val="24"/>
+          <w:szCs w:val="24"/>
+        </w:rPr>
+        <w:t xml:space="preserve"> &amp; </w:t>
+      </w:r>
+      <w:r>
+        <w:rPr>
+          <w:rFonts w:ascii="Times New Roman" w:hAnsi="Times New Roman" w:cs="Times New Roman"/>
+          <w:sz w:val="24"/>
+          <w:szCs w:val="24"/>
+        </w:rPr>
+        <w:t>Ripley</w:t>
+      </w:r>
+      <w:r>
+        <w:rPr>
+          <w:rFonts w:ascii="Times New Roman" w:hAnsi="Times New Roman" w:cs="Times New Roman"/>
+          <w:sz w:val="24"/>
+          <w:szCs w:val="24"/>
+        </w:rPr>
+        <w:t>, 2002) .</w:t>
+      </w:r>
+      <w:r>
+        <w:rPr>
+          <w:rFonts w:ascii="Times New Roman" w:hAnsi="Times New Roman" w:cs="Times New Roman"/>
+          <w:sz w:val="24"/>
+          <w:szCs w:val="24"/>
+        </w:rPr>
+        <w:t xml:space="preserve"> </w:t>
+      </w:r>
+      <w:r>
+        <w:rPr>
+          <w:rFonts w:ascii="Times New Roman" w:hAnsi="Times New Roman" w:cs="Times New Roman"/>
+          <w:sz w:val="24"/>
+          <w:szCs w:val="24"/>
+        </w:rPr>
+        <w:t>As a post hoc t</w:t>
+      </w:r>
+      <w:r>
+        <w:rPr>
+          <w:rFonts w:ascii="Times New Roman" w:hAnsi="Times New Roman" w:cs="Times New Roman"/>
+          <w:sz w:val="24"/>
+          <w:szCs w:val="24"/>
+        </w:rPr>
+        <w:t xml:space="preserve">o assess </w:t>
+      </w:r>
+      <w:r>
+        <w:rPr>
+          <w:rFonts w:ascii="Times New Roman" w:hAnsi="Times New Roman" w:cs="Times New Roman"/>
+          <w:sz w:val="24"/>
+          <w:szCs w:val="24"/>
+        </w:rPr>
+        <w:t xml:space="preserve">significant </w:t>
+      </w:r>
+      <w:r>
+        <w:rPr>
+          <w:rFonts w:ascii="Times New Roman" w:hAnsi="Times New Roman" w:cs="Times New Roman"/>
+          <w:sz w:val="24"/>
+          <w:szCs w:val="24"/>
+        </w:rPr>
+        <w:t>differences</w:t>
+      </w:r>
+      <w:r>
+        <w:rPr>
+          <w:rFonts w:ascii="Times New Roman" w:hAnsi="Times New Roman" w:cs="Times New Roman"/>
+          <w:sz w:val="24"/>
+          <w:szCs w:val="24"/>
+        </w:rPr>
+        <w:t xml:space="preserve"> in abundance and across</w:t>
+      </w:r>
+      <w:r>
+        <w:rPr>
+          <w:rFonts w:ascii="Times New Roman" w:hAnsi="Times New Roman" w:cs="Times New Roman"/>
+          <w:sz w:val="24"/>
+          <w:szCs w:val="24"/>
+        </w:rPr>
+        <w:t xml:space="preserve"> each </w:t>
+      </w:r>
+      <w:r>
+        <w:rPr>
+          <w:rFonts w:ascii="Times New Roman" w:hAnsi="Times New Roman" w:cs="Times New Roman"/>
+          <w:sz w:val="24"/>
+          <w:szCs w:val="24"/>
+        </w:rPr>
+        <w:t>predilection site</w:t>
+      </w:r>
+      <w:r>
+        <w:rPr>
+          <w:rFonts w:ascii="Times New Roman" w:hAnsi="Times New Roman" w:cs="Times New Roman"/>
+          <w:sz w:val="24"/>
+          <w:szCs w:val="24"/>
+        </w:rPr>
+        <w:t>, Tukey tests</w:t>
+      </w:r>
+      <w:r>
+        <w:rPr>
+          <w:rFonts w:ascii="Times New Roman" w:hAnsi="Times New Roman" w:cs="Times New Roman"/>
+          <w:sz w:val="24"/>
+          <w:szCs w:val="24"/>
+        </w:rPr>
+        <w:t xml:space="preserve"> (α = 0.05)</w:t>
+      </w:r>
+      <w:r>
+        <w:rPr>
+          <w:rFonts w:ascii="Times New Roman" w:hAnsi="Times New Roman" w:cs="Times New Roman"/>
+          <w:sz w:val="24"/>
+          <w:szCs w:val="24"/>
+        </w:rPr>
+        <w:t xml:space="preserve"> for multiple comparisons were </w:t>
+      </w:r>
+      <w:r>
+        <w:rPr>
+          <w:rFonts w:ascii="Times New Roman" w:hAnsi="Times New Roman" w:cs="Times New Roman"/>
+          <w:sz w:val="24"/>
+          <w:szCs w:val="24"/>
+        </w:rPr>
+        <w:t>computed</w:t>
+      </w:r>
+      <w:r>
+        <w:rPr>
+          <w:rFonts w:ascii="Times New Roman" w:hAnsi="Times New Roman" w:cs="Times New Roman"/>
+          <w:sz w:val="24"/>
+          <w:szCs w:val="24"/>
+        </w:rPr>
+        <w:t xml:space="preserve"> using the ‘</w:t>
+      </w:r>
+      <w:proofErr w:type="spellStart"/>
+      <w:proofErr w:type="gramStart"/>
+      <w:r>
+        <w:rPr>
+          <w:rFonts w:ascii="Times New Roman" w:hAnsi="Times New Roman" w:cs="Times New Roman"/>
+          <w:sz w:val="24"/>
+          <w:szCs w:val="24"/>
+        </w:rPr>
+        <w:t>glht</w:t>
+      </w:r>
+      <w:proofErr w:type="spellEnd"/>
+      <w:r>
+        <w:rPr>
+          <w:rFonts w:ascii="Times New Roman" w:hAnsi="Times New Roman" w:cs="Times New Roman"/>
+          <w:sz w:val="24"/>
+          <w:szCs w:val="24"/>
+        </w:rPr>
+        <w:t>(</w:t>
+      </w:r>
+      <w:proofErr w:type="gramEnd"/>
+      <w:r>
+        <w:rPr>
+          <w:rFonts w:ascii="Times New Roman" w:hAnsi="Times New Roman" w:cs="Times New Roman"/>
+          <w:sz w:val="24"/>
+          <w:szCs w:val="24"/>
+        </w:rPr>
+        <w:t>)’</w:t>
+      </w:r>
+      <w:r>
+        <w:rPr>
+          <w:rFonts w:ascii="Times New Roman" w:hAnsi="Times New Roman" w:cs="Times New Roman"/>
+          <w:sz w:val="24"/>
+          <w:szCs w:val="24"/>
+        </w:rPr>
+        <w:t xml:space="preserve"> function from the "</w:t>
+      </w:r>
+      <w:proofErr w:type="spellStart"/>
+      <w:r>
+        <w:rPr>
+          <w:rFonts w:ascii="Times New Roman" w:hAnsi="Times New Roman" w:cs="Times New Roman"/>
+          <w:sz w:val="24"/>
+          <w:szCs w:val="24"/>
+        </w:rPr>
+        <w:t>multcomp</w:t>
+      </w:r>
+      <w:proofErr w:type="spellEnd"/>
+      <w:r>
+        <w:rPr>
+          <w:rFonts w:ascii="Times New Roman" w:hAnsi="Times New Roman" w:cs="Times New Roman"/>
+          <w:sz w:val="24"/>
+          <w:szCs w:val="24"/>
+        </w:rPr>
+        <w:t>" package (</w:t>
+      </w:r>
+      <w:proofErr w:type="spellStart"/>
+      <w:r>
+        <w:rPr>
+          <w:rFonts w:ascii="Times New Roman" w:hAnsi="Times New Roman" w:cs="Times New Roman"/>
+          <w:sz w:val="24"/>
+          <w:szCs w:val="24"/>
+        </w:rPr>
+        <w:t>Hothorn</w:t>
+      </w:r>
+      <w:proofErr w:type="spellEnd"/>
+      <w:r>
+        <w:rPr>
+          <w:rFonts w:ascii="Times New Roman" w:hAnsi="Times New Roman" w:cs="Times New Roman"/>
+          <w:sz w:val="24"/>
+          <w:szCs w:val="24"/>
+        </w:rPr>
+        <w:t xml:space="preserve"> et al., 2008), given the existence of five distinct habitat levels.</w:t>
+      </w:r>
+      <w:r>
+        <w:rPr>
+          <w:rFonts w:ascii="Times New Roman" w:hAnsi="Times New Roman" w:cs="Times New Roman"/>
+          <w:sz w:val="24"/>
+          <w:szCs w:val="24"/>
+        </w:rPr>
+        <w:t xml:space="preserve"> Also, </w:t>
+      </w:r>
+      <w:r>
+        <w:rPr>
+          <w:rFonts w:ascii="Times New Roman" w:hAnsi="Times New Roman" w:cs="Times New Roman"/>
+          <w:sz w:val="24"/>
+          <w:szCs w:val="24"/>
+        </w:rPr>
+        <w:t xml:space="preserve">a </w:t>
+      </w:r>
+      <w:proofErr w:type="spellStart"/>
+      <w:r>
+        <w:rPr>
+          <w:rFonts w:ascii="Times New Roman" w:hAnsi="Times New Roman" w:cs="Times New Roman"/>
+          <w:sz w:val="24"/>
+          <w:szCs w:val="24"/>
+        </w:rPr>
+        <w:t>Kruskal-walis</w:t>
+      </w:r>
+      <w:proofErr w:type="spellEnd"/>
+      <w:r>
+        <w:rPr>
+          <w:rFonts w:ascii="Times New Roman" w:hAnsi="Times New Roman" w:cs="Times New Roman"/>
+          <w:sz w:val="24"/>
+          <w:szCs w:val="24"/>
+        </w:rPr>
+        <w:t xml:space="preserve"> test was computed </w:t>
+      </w:r>
+      <w:r>
+        <w:rPr>
+          <w:rFonts w:ascii="Times New Roman" w:hAnsi="Times New Roman" w:cs="Times New Roman"/>
+          <w:sz w:val="24"/>
+          <w:szCs w:val="24"/>
+        </w:rPr>
+        <w:t xml:space="preserve">on the calculated </w:t>
+      </w:r>
+      <w:proofErr w:type="spellStart"/>
+      <w:r>
+        <w:rPr>
+          <w:rFonts w:ascii="Times New Roman" w:hAnsi="Times New Roman" w:cs="Times New Roman"/>
+          <w:sz w:val="24"/>
+          <w:szCs w:val="24"/>
+        </w:rPr>
+        <w:t>Margalef</w:t>
+      </w:r>
+      <w:proofErr w:type="spellEnd"/>
+      <w:r>
+        <w:rPr>
+          <w:rFonts w:ascii="Times New Roman" w:hAnsi="Times New Roman" w:cs="Times New Roman"/>
+          <w:sz w:val="24"/>
+          <w:szCs w:val="24"/>
+        </w:rPr>
+        <w:t xml:space="preserve"> index to compare its difference across all predilection sites, using the ‘</w:t>
+      </w:r>
+      <w:proofErr w:type="spellStart"/>
+      <w:r>
+        <w:rPr>
+          <w:rFonts w:ascii="Times New Roman" w:hAnsi="Times New Roman" w:cs="Times New Roman"/>
+          <w:sz w:val="24"/>
+          <w:szCs w:val="24"/>
+        </w:rPr>
+        <w:t>kruskal.</w:t>
+      </w:r>
+      <w:proofErr w:type="gramStart"/>
+      <w:r>
+        <w:rPr>
+          <w:rFonts w:ascii="Times New Roman" w:hAnsi="Times New Roman" w:cs="Times New Roman"/>
+          <w:sz w:val="24"/>
+          <w:szCs w:val="24"/>
+        </w:rPr>
+        <w:t>test</w:t>
+      </w:r>
+      <w:proofErr w:type="spellEnd"/>
+      <w:r>
+        <w:rPr>
+          <w:rFonts w:ascii="Times New Roman" w:hAnsi="Times New Roman" w:cs="Times New Roman"/>
+          <w:sz w:val="24"/>
+          <w:szCs w:val="24"/>
+        </w:rPr>
+        <w:t>(</w:t>
+      </w:r>
+      <w:proofErr w:type="gramEnd"/>
+      <w:r>
+        <w:rPr>
+          <w:rFonts w:ascii="Times New Roman" w:hAnsi="Times New Roman" w:cs="Times New Roman"/>
+          <w:sz w:val="24"/>
+          <w:szCs w:val="24"/>
+        </w:rPr>
+        <w:t>)’ function in the “</w:t>
+      </w:r>
+      <w:proofErr w:type="spellStart"/>
+      <w:r>
+        <w:rPr>
+          <w:rFonts w:ascii="Times New Roman" w:hAnsi="Times New Roman" w:cs="Times New Roman"/>
+          <w:sz w:val="24"/>
+          <w:szCs w:val="24"/>
+        </w:rPr>
+        <w:t>dunn.test</w:t>
+      </w:r>
+      <w:proofErr w:type="spellEnd"/>
+      <w:r>
+        <w:rPr>
+          <w:rFonts w:ascii="Times New Roman" w:hAnsi="Times New Roman" w:cs="Times New Roman"/>
+          <w:sz w:val="24"/>
+          <w:szCs w:val="24"/>
+        </w:rPr>
+        <w:t>” package.</w:t>
+      </w:r>
+    </w:p>
+    <w:p>
+      <w:pPr>
+        <w:spacing w:line="480" w:lineRule="auto"/>
+        <w:jc w:val="both"/>
+        <w:rPr>
+          <w:rFonts w:ascii="Times New Roman" w:hAnsi="Times New Roman" w:cs="Times New Roman"/>
+          <w:sz w:val="24"/>
+          <w:szCs w:val="24"/>
+        </w:rPr>
+      </w:pPr>
+      <w:r>
+        <w:rPr>
+          <w:rFonts w:ascii="Times New Roman" w:hAnsi="Times New Roman" w:cs="Times New Roman"/>
+          <w:sz w:val="24"/>
+          <w:szCs w:val="24"/>
+        </w:rPr>
+        <w:lastRenderedPageBreak/>
+        <w:t>Non-metric</w:t>
+      </w:r>
+      <w:r>
+        <w:rPr>
+          <w:rFonts w:ascii="Times New Roman" w:hAnsi="Times New Roman" w:cs="Times New Roman"/>
+          <w:sz w:val="24"/>
+          <w:szCs w:val="24"/>
+        </w:rPr>
+        <w:t xml:space="preserve"> Multidimensional Scaling (NMDS) was used </w:t>
+      </w:r>
+      <w:r>
+        <w:rPr>
+          <w:rFonts w:ascii="Times New Roman" w:hAnsi="Times New Roman" w:cs="Times New Roman"/>
+          <w:sz w:val="24"/>
+          <w:szCs w:val="24"/>
+        </w:rPr>
+        <w:t>to analyze and visualize</w:t>
+      </w:r>
+      <w:r>
+        <w:rPr>
+          <w:rFonts w:ascii="Times New Roman" w:hAnsi="Times New Roman" w:cs="Times New Roman"/>
+          <w:sz w:val="24"/>
+          <w:szCs w:val="24"/>
+        </w:rPr>
+        <w:t xml:space="preserve"> the overall dissimilarity of the </w:t>
+      </w:r>
+      <w:r>
+        <w:rPr>
+          <w:rFonts w:ascii="Times New Roman" w:hAnsi="Times New Roman" w:cs="Times New Roman"/>
+          <w:sz w:val="24"/>
+          <w:szCs w:val="24"/>
+        </w:rPr>
+        <w:t xml:space="preserve">tick </w:t>
+      </w:r>
+      <w:r>
+        <w:rPr>
+          <w:rFonts w:ascii="Times New Roman" w:hAnsi="Times New Roman" w:cs="Times New Roman"/>
+          <w:sz w:val="24"/>
+          <w:szCs w:val="24"/>
+        </w:rPr>
+        <w:t xml:space="preserve">community </w:t>
+      </w:r>
+      <w:r>
+        <w:rPr>
+          <w:rFonts w:ascii="Times New Roman" w:hAnsi="Times New Roman" w:cs="Times New Roman"/>
+          <w:sz w:val="24"/>
+          <w:szCs w:val="24"/>
+        </w:rPr>
+        <w:t xml:space="preserve">at the cattle predilection sites, </w:t>
+      </w:r>
+      <w:r>
+        <w:rPr>
+          <w:rFonts w:ascii="Times New Roman" w:hAnsi="Times New Roman" w:cs="Times New Roman"/>
+          <w:sz w:val="24"/>
+          <w:szCs w:val="24"/>
+        </w:rPr>
+        <w:t>using the Bray-Curtis coefficient to create similarity matrices</w:t>
+      </w:r>
+      <w:r>
+        <w:rPr>
+          <w:rFonts w:ascii="Times New Roman" w:hAnsi="Times New Roman" w:cs="Times New Roman"/>
+          <w:sz w:val="24"/>
+          <w:szCs w:val="24"/>
+        </w:rPr>
+        <w:t xml:space="preserve">. </w:t>
+      </w:r>
+      <w:r>
+        <w:rPr>
+          <w:rFonts w:ascii="Times New Roman" w:hAnsi="Times New Roman" w:cs="Times New Roman"/>
+          <w:sz w:val="24"/>
+          <w:szCs w:val="24"/>
+        </w:rPr>
+        <w:t>Two</w:t>
+      </w:r>
+      <w:r>
+        <w:rPr>
+          <w:rFonts w:ascii="Times New Roman" w:hAnsi="Times New Roman" w:cs="Times New Roman"/>
+          <w:sz w:val="24"/>
+          <w:szCs w:val="24"/>
+        </w:rPr>
+        <w:t xml:space="preserve"> dimensions adequately captured </w:t>
+      </w:r>
+      <w:r>
+        <w:rPr>
+          <w:rFonts w:ascii="Times New Roman" w:hAnsi="Times New Roman" w:cs="Times New Roman"/>
+          <w:sz w:val="24"/>
+          <w:szCs w:val="24"/>
+        </w:rPr>
+        <w:t xml:space="preserve">the pattern in the data. </w:t>
+      </w:r>
+      <w:r>
+        <w:rPr>
+          <w:rFonts w:ascii="Times New Roman" w:hAnsi="Times New Roman" w:cs="Times New Roman"/>
+          <w:sz w:val="24"/>
+          <w:szCs w:val="24"/>
+        </w:rPr>
+        <w:t xml:space="preserve">We employed </w:t>
+      </w:r>
+      <w:proofErr w:type="spellStart"/>
+      <w:r>
+        <w:rPr>
+          <w:rFonts w:ascii="Times New Roman" w:hAnsi="Times New Roman" w:cs="Times New Roman"/>
+          <w:sz w:val="24"/>
+          <w:szCs w:val="24"/>
+        </w:rPr>
+        <w:t>Permutative</w:t>
+      </w:r>
+      <w:proofErr w:type="spellEnd"/>
+      <w:r>
+        <w:rPr>
+          <w:rFonts w:ascii="Times New Roman" w:hAnsi="Times New Roman" w:cs="Times New Roman"/>
+          <w:sz w:val="24"/>
+          <w:szCs w:val="24"/>
+        </w:rPr>
+        <w:t xml:space="preserve"> Analysis of Variance (PERMANOVA) to check for significant changes in the </w:t>
+      </w:r>
+      <w:r>
+        <w:rPr>
+          <w:rFonts w:ascii="Times New Roman" w:hAnsi="Times New Roman" w:cs="Times New Roman"/>
+          <w:sz w:val="24"/>
+          <w:szCs w:val="24"/>
+        </w:rPr>
+        <w:t xml:space="preserve">tick </w:t>
+      </w:r>
+      <w:r>
+        <w:rPr>
+          <w:rFonts w:ascii="Times New Roman" w:hAnsi="Times New Roman" w:cs="Times New Roman"/>
+          <w:sz w:val="24"/>
+          <w:szCs w:val="24"/>
+        </w:rPr>
+        <w:t>community compositions</w:t>
+      </w:r>
+      <w:r>
+        <w:rPr>
+          <w:rFonts w:ascii="Times New Roman" w:hAnsi="Times New Roman" w:cs="Times New Roman"/>
+          <w:sz w:val="24"/>
+          <w:szCs w:val="24"/>
+        </w:rPr>
+        <w:t xml:space="preserve"> for Sex, life stage and predilection sites</w:t>
+      </w:r>
+      <w:r>
+        <w:rPr>
+          <w:rFonts w:ascii="Times New Roman" w:hAnsi="Times New Roman" w:cs="Times New Roman"/>
+          <w:sz w:val="24"/>
+          <w:szCs w:val="24"/>
+        </w:rPr>
+        <w:t>, determined through 999</w:t>
+      </w:r>
+      <w:r>
+        <w:rPr>
+          <w:rFonts w:ascii="Times New Roman" w:hAnsi="Times New Roman" w:cs="Times New Roman"/>
+          <w:sz w:val="24"/>
+          <w:szCs w:val="24"/>
+        </w:rPr>
+        <w:t>9</w:t>
+      </w:r>
+      <w:r>
+        <w:rPr>
+          <w:rFonts w:ascii="Times New Roman" w:hAnsi="Times New Roman" w:cs="Times New Roman"/>
+          <w:sz w:val="24"/>
+          <w:szCs w:val="24"/>
+        </w:rPr>
+        <w:t xml:space="preserve"> permutations using the </w:t>
+      </w:r>
+      <w:r>
+        <w:rPr>
+          <w:rFonts w:ascii="Times New Roman" w:hAnsi="Times New Roman" w:cs="Times New Roman"/>
+          <w:sz w:val="24"/>
+          <w:szCs w:val="24"/>
+        </w:rPr>
+        <w:t>‘</w:t>
+      </w:r>
+      <w:r>
+        <w:rPr>
+          <w:rFonts w:ascii="Times New Roman" w:hAnsi="Times New Roman" w:cs="Times New Roman"/>
+          <w:sz w:val="24"/>
+          <w:szCs w:val="24"/>
+        </w:rPr>
+        <w:t>adonis2</w:t>
+      </w:r>
+      <w:r>
+        <w:rPr>
+          <w:rFonts w:ascii="Times New Roman" w:hAnsi="Times New Roman" w:cs="Times New Roman"/>
+          <w:sz w:val="24"/>
+          <w:szCs w:val="24"/>
+        </w:rPr>
+        <w:t>()’</w:t>
+      </w:r>
+      <w:r>
+        <w:rPr>
+          <w:rFonts w:ascii="Times New Roman" w:hAnsi="Times New Roman" w:cs="Times New Roman"/>
+          <w:sz w:val="24"/>
+          <w:szCs w:val="24"/>
+        </w:rPr>
+        <w:t xml:space="preserve"> function from the </w:t>
+      </w:r>
+      <w:r>
+        <w:rPr>
+          <w:rFonts w:ascii="Times New Roman" w:hAnsi="Times New Roman" w:cs="Times New Roman"/>
+          <w:sz w:val="24"/>
+          <w:szCs w:val="24"/>
+        </w:rPr>
+        <w:t>“</w:t>
+      </w:r>
+      <w:r>
+        <w:rPr>
+          <w:rFonts w:ascii="Times New Roman" w:hAnsi="Times New Roman" w:cs="Times New Roman"/>
+          <w:sz w:val="24"/>
+          <w:szCs w:val="24"/>
+        </w:rPr>
+        <w:t>Vegan</w:t>
+      </w:r>
+      <w:r>
+        <w:rPr>
+          <w:rFonts w:ascii="Times New Roman" w:hAnsi="Times New Roman" w:cs="Times New Roman"/>
+          <w:sz w:val="24"/>
+          <w:szCs w:val="24"/>
+        </w:rPr>
+        <w:t>”</w:t>
+      </w:r>
+      <w:r>
+        <w:rPr>
+          <w:rFonts w:ascii="Times New Roman" w:hAnsi="Times New Roman" w:cs="Times New Roman"/>
+          <w:sz w:val="24"/>
+          <w:szCs w:val="24"/>
+        </w:rPr>
+        <w:t xml:space="preserve"> package in R.</w:t>
+      </w:r>
+      <w:r>
+        <w:rPr>
+          <w:rFonts w:ascii="Times New Roman" w:hAnsi="Times New Roman" w:cs="Times New Roman"/>
+          <w:sz w:val="24"/>
+          <w:szCs w:val="24"/>
+        </w:rPr>
+        <w:t xml:space="preserve"> As a post hoc, we used the </w:t>
+      </w:r>
+      <w:r>
+        <w:rPr>
+          <w:rFonts w:ascii="Times New Roman" w:hAnsi="Times New Roman" w:cs="Times New Roman"/>
+          <w:sz w:val="24"/>
+          <w:szCs w:val="24"/>
+        </w:rPr>
+        <w:t>‘</w:t>
+      </w:r>
+      <w:proofErr w:type="spellStart"/>
+      <w:proofErr w:type="gramStart"/>
+      <w:r>
+        <w:rPr>
+          <w:rFonts w:ascii="Times New Roman" w:hAnsi="Times New Roman" w:cs="Times New Roman"/>
+          <w:sz w:val="24"/>
+          <w:szCs w:val="24"/>
+        </w:rPr>
+        <w:t>pairwise.adonis</w:t>
+      </w:r>
+      <w:proofErr w:type="spellEnd"/>
+      <w:proofErr w:type="gramEnd"/>
+      <w:r>
+        <w:rPr>
+          <w:rFonts w:ascii="Times New Roman" w:hAnsi="Times New Roman" w:cs="Times New Roman"/>
+          <w:sz w:val="24"/>
+          <w:szCs w:val="24"/>
+        </w:rPr>
+        <w:t>()</w:t>
+      </w:r>
+      <w:r>
+        <w:rPr>
+          <w:rFonts w:ascii="Times New Roman" w:hAnsi="Times New Roman" w:cs="Times New Roman"/>
+          <w:sz w:val="24"/>
+          <w:szCs w:val="24"/>
+        </w:rPr>
+        <w:t>’</w:t>
+      </w:r>
+      <w:r>
+        <w:rPr>
+          <w:rFonts w:ascii="Times New Roman" w:hAnsi="Times New Roman" w:cs="Times New Roman"/>
+          <w:sz w:val="24"/>
+          <w:szCs w:val="24"/>
+        </w:rPr>
+        <w:t xml:space="preserve"> function to check for significant </w:t>
+      </w:r>
+      <w:r>
+        <w:rPr>
+          <w:rFonts w:ascii="Times New Roman" w:hAnsi="Times New Roman" w:cs="Times New Roman"/>
+          <w:sz w:val="24"/>
+          <w:szCs w:val="24"/>
+        </w:rPr>
+        <w:t>differences</w:t>
+      </w:r>
+      <w:r>
+        <w:rPr>
+          <w:rFonts w:ascii="Times New Roman" w:hAnsi="Times New Roman" w:cs="Times New Roman"/>
+          <w:sz w:val="24"/>
+          <w:szCs w:val="24"/>
+        </w:rPr>
+        <w:t xml:space="preserve"> </w:t>
+      </w:r>
+      <w:r>
+        <w:rPr>
+          <w:rFonts w:ascii="Times New Roman" w:hAnsi="Times New Roman" w:cs="Times New Roman"/>
+          <w:sz w:val="24"/>
+          <w:szCs w:val="24"/>
+        </w:rPr>
+        <w:t>(α = 0.05)</w:t>
+      </w:r>
+      <w:r>
+        <w:rPr>
+          <w:rFonts w:ascii="Times New Roman" w:hAnsi="Times New Roman" w:cs="Times New Roman"/>
+          <w:sz w:val="24"/>
+          <w:szCs w:val="24"/>
+        </w:rPr>
+        <w:t xml:space="preserve"> </w:t>
+      </w:r>
+      <w:r>
+        <w:rPr>
+          <w:rFonts w:ascii="Times New Roman" w:hAnsi="Times New Roman" w:cs="Times New Roman"/>
+          <w:sz w:val="24"/>
+          <w:szCs w:val="24"/>
+        </w:rPr>
+        <w:t>between communities.</w:t>
+      </w:r>
+    </w:p>
+    <w:p>
+      <w:pPr>
+        <w:rPr>
+          <w:rFonts w:ascii="Times New Roman" w:hAnsi="Times New Roman" w:cs="Times New Roman"/>
+          <w:sz w:val="24"/>
+          <w:szCs w:val="24"/>
+        </w:rPr>
+      </w:pPr>
+      <w:r>
+        <w:rPr>
+          <w:rFonts w:ascii="Times New Roman" w:hAnsi="Times New Roman" w:cs="Times New Roman"/>
+          <w:sz w:val="24"/>
+          <w:szCs w:val="24"/>
+        </w:rPr>
+        <w:br w:type="page"/>
+      </w:r>
+    </w:p>
+    <w:p>
+      <w:pPr>
+        <w:pStyle w:val="Heading1"/>
+        <w:numPr>
+          <w:ilvl w:val="0"/>
+          <w:numId w:val="4"/>
+        </w:numPr>
+      </w:pPr>
+      <w:r>
+        <w:lastRenderedPageBreak/>
+        <w:t xml:space="preserve">    </w:t>
+      </w:r>
+      <w:r>
         <w:t>RESULTS</w:t>
       </w:r>
     </w:p>
@@ -28,423 +2219,7 @@
         <w:spacing w:after="0" w:line="480" w:lineRule="auto"/>
         <w:jc w:val="both"/>
         <w:rPr>
-          <w:rFonts w:ascii="Times New Roman" w:eastAsia="Times New Roman" w:hAnsi="Times New Roman" w:cs="Times New Roman"/>
-          <w:color w:val="000000"/>
-          <w:sz w:val="24"/>
-          <w:szCs w:val="24"/>
-        </w:rPr>
-      </w:pPr>
-      <w:r>
-        <w:rPr>
-          <w:rFonts w:ascii="Times New Roman" w:hAnsi="Times New Roman" w:cs="Times New Roman"/>
-          <w:sz w:val="24"/>
-          <w:szCs w:val="24"/>
-        </w:rPr>
-        <w:t xml:space="preserve">Four genera of </w:t>
-      </w:r>
-      <w:proofErr w:type="spellStart"/>
-      <w:r>
-        <w:rPr>
-          <w:rFonts w:ascii="Times New Roman" w:hAnsi="Times New Roman" w:cs="Times New Roman"/>
-          <w:sz w:val="24"/>
-          <w:szCs w:val="24"/>
-        </w:rPr>
-        <w:t>ixodic</w:t>
-      </w:r>
-      <w:proofErr w:type="spellEnd"/>
-      <w:r>
-        <w:rPr>
-          <w:rFonts w:ascii="Times New Roman" w:hAnsi="Times New Roman" w:cs="Times New Roman"/>
-          <w:sz w:val="24"/>
-          <w:szCs w:val="24"/>
-        </w:rPr>
-        <w:t xml:space="preserve"> ticks were identified genera (</w:t>
-      </w:r>
-      <w:proofErr w:type="spellStart"/>
-      <w:r>
-        <w:rPr>
-          <w:rFonts w:ascii="Times New Roman" w:hAnsi="Times New Roman" w:cs="Times New Roman"/>
-          <w:i/>
-          <w:iCs/>
-          <w:sz w:val="24"/>
-          <w:szCs w:val="24"/>
-        </w:rPr>
-        <w:t>Amblyomma</w:t>
-      </w:r>
-      <w:proofErr w:type="spellEnd"/>
-      <w:r>
-        <w:rPr>
-          <w:rFonts w:ascii="Times New Roman" w:hAnsi="Times New Roman" w:cs="Times New Roman"/>
-          <w:i/>
-          <w:iCs/>
-          <w:sz w:val="24"/>
-          <w:szCs w:val="24"/>
-        </w:rPr>
-        <w:t xml:space="preserve">, </w:t>
-      </w:r>
-      <w:proofErr w:type="spellStart"/>
-      <w:r>
-        <w:rPr>
-          <w:rFonts w:ascii="Times New Roman" w:hAnsi="Times New Roman" w:cs="Times New Roman"/>
-          <w:i/>
-          <w:iCs/>
-          <w:sz w:val="24"/>
-          <w:szCs w:val="24"/>
-        </w:rPr>
-        <w:t>Boophilus</w:t>
-      </w:r>
-      <w:proofErr w:type="spellEnd"/>
-      <w:r>
-        <w:rPr>
-          <w:rFonts w:ascii="Times New Roman" w:hAnsi="Times New Roman" w:cs="Times New Roman"/>
-          <w:i/>
-          <w:iCs/>
-          <w:sz w:val="24"/>
-          <w:szCs w:val="24"/>
-        </w:rPr>
-        <w:t xml:space="preserve">, </w:t>
-      </w:r>
-      <w:proofErr w:type="spellStart"/>
-      <w:r>
-        <w:rPr>
-          <w:rFonts w:ascii="Times New Roman" w:hAnsi="Times New Roman" w:cs="Times New Roman"/>
-          <w:i/>
-          <w:iCs/>
-          <w:sz w:val="24"/>
-          <w:szCs w:val="24"/>
-        </w:rPr>
-        <w:t>Rhipicephalus</w:t>
-      </w:r>
-      <w:proofErr w:type="spellEnd"/>
-      <w:r>
-        <w:rPr>
-          <w:rFonts w:ascii="Times New Roman" w:hAnsi="Times New Roman" w:cs="Times New Roman"/>
-          <w:i/>
-          <w:iCs/>
-          <w:sz w:val="24"/>
-          <w:szCs w:val="24"/>
-        </w:rPr>
-        <w:t xml:space="preserve"> and </w:t>
-      </w:r>
-      <w:proofErr w:type="spellStart"/>
-      <w:r>
-        <w:rPr>
-          <w:rFonts w:ascii="Times New Roman" w:hAnsi="Times New Roman" w:cs="Times New Roman"/>
-          <w:i/>
-          <w:iCs/>
-          <w:sz w:val="24"/>
-          <w:szCs w:val="24"/>
-        </w:rPr>
-        <w:t>Haemaphysalis</w:t>
-      </w:r>
-      <w:proofErr w:type="spellEnd"/>
-      <w:r>
-        <w:rPr>
-          <w:rFonts w:ascii="Times New Roman" w:hAnsi="Times New Roman" w:cs="Times New Roman"/>
-          <w:i/>
-          <w:iCs/>
-          <w:sz w:val="24"/>
-          <w:szCs w:val="24"/>
-        </w:rPr>
-        <w:t>)</w:t>
-      </w:r>
-      <w:r>
-        <w:rPr>
-          <w:rFonts w:ascii="Times New Roman" w:hAnsi="Times New Roman" w:cs="Times New Roman"/>
-          <w:sz w:val="24"/>
-          <w:szCs w:val="24"/>
-        </w:rPr>
-        <w:t xml:space="preserve">, consisting of twelve (15) species </w:t>
-      </w:r>
-      <w:r>
-        <w:rPr>
-          <w:rFonts w:ascii="Times New Roman" w:hAnsi="Times New Roman" w:cs="Times New Roman"/>
-          <w:sz w:val="24"/>
-          <w:szCs w:val="24"/>
-        </w:rPr>
-        <w:t xml:space="preserve">of ticks as shown in Table _. </w:t>
-      </w:r>
-      <w:r>
-        <w:rPr>
-          <w:rFonts w:ascii="Times New Roman" w:eastAsia="Times New Roman" w:hAnsi="Times New Roman" w:cs="Times New Roman"/>
-          <w:i/>
-          <w:color w:val="000000"/>
-          <w:sz w:val="24"/>
-          <w:szCs w:val="24"/>
-        </w:rPr>
-        <w:t xml:space="preserve">B. </w:t>
-      </w:r>
-      <w:proofErr w:type="spellStart"/>
-      <w:r>
-        <w:rPr>
-          <w:rFonts w:ascii="Times New Roman" w:eastAsia="Times New Roman" w:hAnsi="Times New Roman" w:cs="Times New Roman"/>
-          <w:i/>
-          <w:color w:val="000000"/>
-          <w:sz w:val="24"/>
-          <w:szCs w:val="24"/>
-        </w:rPr>
-        <w:t>annulatus</w:t>
-      </w:r>
-      <w:proofErr w:type="spellEnd"/>
-      <w:r>
-        <w:rPr>
-          <w:rFonts w:ascii="Times New Roman" w:eastAsia="Times New Roman" w:hAnsi="Times New Roman" w:cs="Times New Roman"/>
-          <w:i/>
-          <w:color w:val="000000"/>
-          <w:sz w:val="24"/>
-          <w:szCs w:val="24"/>
-        </w:rPr>
-        <w:t xml:space="preserve">, B. </w:t>
-      </w:r>
-      <w:proofErr w:type="spellStart"/>
-      <w:r>
-        <w:rPr>
-          <w:rFonts w:ascii="Times New Roman" w:eastAsia="Times New Roman" w:hAnsi="Times New Roman" w:cs="Times New Roman"/>
-          <w:i/>
-          <w:color w:val="000000"/>
-          <w:sz w:val="24"/>
-          <w:szCs w:val="24"/>
-        </w:rPr>
-        <w:t>decoloratus</w:t>
-      </w:r>
-      <w:proofErr w:type="spellEnd"/>
-      <w:r>
-        <w:rPr>
-          <w:rFonts w:ascii="Times New Roman" w:eastAsia="Times New Roman" w:hAnsi="Times New Roman" w:cs="Times New Roman"/>
-          <w:i/>
-          <w:color w:val="000000"/>
-          <w:sz w:val="24"/>
-          <w:szCs w:val="24"/>
-        </w:rPr>
-        <w:t xml:space="preserve"> and B. </w:t>
-      </w:r>
-      <w:proofErr w:type="spellStart"/>
-      <w:r>
-        <w:rPr>
-          <w:rFonts w:ascii="Times New Roman" w:eastAsia="Times New Roman" w:hAnsi="Times New Roman" w:cs="Times New Roman"/>
-          <w:i/>
-          <w:color w:val="000000"/>
-          <w:sz w:val="24"/>
-          <w:szCs w:val="24"/>
-        </w:rPr>
-        <w:t>geigyi</w:t>
-      </w:r>
-      <w:proofErr w:type="spellEnd"/>
-      <w:r>
-        <w:rPr>
-          <w:rFonts w:ascii="Times New Roman" w:eastAsia="Times New Roman" w:hAnsi="Times New Roman" w:cs="Times New Roman"/>
-          <w:i/>
-          <w:color w:val="000000"/>
-          <w:sz w:val="24"/>
-          <w:szCs w:val="24"/>
-        </w:rPr>
-        <w:t xml:space="preserve"> were the most abundant ticks in the </w:t>
-      </w:r>
-      <w:proofErr w:type="spellStart"/>
-      <w:r>
-        <w:rPr>
-          <w:rFonts w:ascii="Times New Roman" w:eastAsia="Times New Roman" w:hAnsi="Times New Roman" w:cs="Times New Roman"/>
-          <w:i/>
-          <w:color w:val="000000"/>
-          <w:sz w:val="24"/>
-          <w:szCs w:val="24"/>
-        </w:rPr>
-        <w:t>cattles</w:t>
-      </w:r>
-      <w:proofErr w:type="spellEnd"/>
-      <w:r>
-        <w:rPr>
-          <w:rFonts w:ascii="Times New Roman" w:eastAsia="Times New Roman" w:hAnsi="Times New Roman" w:cs="Times New Roman"/>
-          <w:i/>
-          <w:color w:val="000000"/>
-          <w:sz w:val="24"/>
-          <w:szCs w:val="24"/>
-        </w:rPr>
-        <w:t xml:space="preserve"> sampled, with overall prevalence of </w:t>
-      </w:r>
-      <w:r>
-        <w:rPr>
-          <w:rFonts w:ascii="Times New Roman" w:eastAsia="Times New Roman" w:hAnsi="Times New Roman" w:cs="Times New Roman"/>
-          <w:color w:val="000000"/>
-          <w:sz w:val="24"/>
-          <w:szCs w:val="24"/>
-        </w:rPr>
-        <w:t>42.38%, 29.38% and 20.93%, respectively.</w:t>
-      </w:r>
-      <w:r>
-        <w:rPr>
-          <w:rFonts w:ascii="Times New Roman" w:eastAsia="Times New Roman" w:hAnsi="Times New Roman" w:cs="Times New Roman"/>
-          <w:color w:val="000000"/>
-          <w:sz w:val="24"/>
-          <w:szCs w:val="24"/>
-        </w:rPr>
-        <w:t xml:space="preserve"> These three species of ticks made up over 92% of ticks collecte</w:t>
-      </w:r>
-      <w:r>
-        <w:rPr>
-          <w:rFonts w:ascii="Times New Roman" w:eastAsia="Times New Roman" w:hAnsi="Times New Roman" w:cs="Times New Roman"/>
-          <w:color w:val="000000"/>
-          <w:sz w:val="24"/>
-          <w:szCs w:val="24"/>
-        </w:rPr>
-        <w:t xml:space="preserve">d from all tick-positive cattle. Also, rare species were observed, such as </w:t>
-      </w:r>
-    </w:p>
-    <w:p>
-      <w:pPr>
-        <w:spacing w:after="0" w:line="480" w:lineRule="auto"/>
-        <w:jc w:val="both"/>
-        <w:rPr>
-          <w:rFonts w:ascii="Times New Roman" w:eastAsia="Times New Roman" w:hAnsi="Times New Roman" w:cs="Times New Roman"/>
-          <w:color w:val="000000"/>
-          <w:sz w:val="24"/>
-          <w:szCs w:val="24"/>
-        </w:rPr>
-      </w:pPr>
-      <w:r>
-        <w:rPr>
-          <w:rFonts w:ascii="Times New Roman" w:eastAsia="Times New Roman" w:hAnsi="Times New Roman" w:cs="Times New Roman"/>
-          <w:i/>
-          <w:color w:val="000000"/>
-          <w:sz w:val="24"/>
-          <w:szCs w:val="24"/>
-        </w:rPr>
-        <w:t xml:space="preserve">R. </w:t>
-      </w:r>
-      <w:proofErr w:type="spellStart"/>
-      <w:r>
-        <w:rPr>
-          <w:rFonts w:ascii="Times New Roman" w:eastAsia="Times New Roman" w:hAnsi="Times New Roman" w:cs="Times New Roman"/>
-          <w:i/>
-          <w:color w:val="000000"/>
-          <w:sz w:val="24"/>
-          <w:szCs w:val="24"/>
-        </w:rPr>
-        <w:t>quilhoni</w:t>
-      </w:r>
-      <w:proofErr w:type="spellEnd"/>
-      <w:r>
-        <w:rPr>
-          <w:rFonts w:ascii="Times New Roman" w:eastAsia="Times New Roman" w:hAnsi="Times New Roman" w:cs="Times New Roman"/>
-          <w:i/>
-          <w:color w:val="000000"/>
-          <w:sz w:val="24"/>
-          <w:szCs w:val="24"/>
-        </w:rPr>
-        <w:t xml:space="preserve">, H. </w:t>
-      </w:r>
-      <w:proofErr w:type="spellStart"/>
-      <w:r>
-        <w:rPr>
-          <w:rFonts w:ascii="Times New Roman" w:eastAsia="Times New Roman" w:hAnsi="Times New Roman" w:cs="Times New Roman"/>
-          <w:i/>
-          <w:color w:val="000000"/>
-          <w:sz w:val="24"/>
-          <w:szCs w:val="24"/>
-        </w:rPr>
-        <w:t>laechi</w:t>
-      </w:r>
-      <w:proofErr w:type="spellEnd"/>
-      <w:r>
-        <w:rPr>
-          <w:rFonts w:ascii="Times New Roman" w:eastAsia="Times New Roman" w:hAnsi="Times New Roman" w:cs="Times New Roman"/>
-          <w:i/>
-          <w:color w:val="000000"/>
-          <w:sz w:val="24"/>
-          <w:szCs w:val="24"/>
-        </w:rPr>
-        <w:t xml:space="preserve"> and </w:t>
-      </w:r>
-      <w:proofErr w:type="spellStart"/>
-      <w:r>
-        <w:rPr>
-          <w:rFonts w:ascii="Times New Roman" w:eastAsia="Times New Roman" w:hAnsi="Times New Roman" w:cs="Times New Roman"/>
-          <w:i/>
-          <w:color w:val="000000"/>
-          <w:sz w:val="24"/>
-          <w:szCs w:val="24"/>
-        </w:rPr>
-        <w:t>and</w:t>
-      </w:r>
-      <w:proofErr w:type="spellEnd"/>
-      <w:r>
-        <w:rPr>
-          <w:rFonts w:ascii="Times New Roman" w:eastAsia="Times New Roman" w:hAnsi="Times New Roman" w:cs="Times New Roman"/>
-          <w:i/>
-          <w:color w:val="000000"/>
-          <w:sz w:val="24"/>
-          <w:szCs w:val="24"/>
-        </w:rPr>
-        <w:t xml:space="preserve"> unidentified</w:t>
-      </w:r>
-      <w:r>
-        <w:rPr>
-          <w:rFonts w:ascii="Times New Roman" w:eastAsia="Times New Roman" w:hAnsi="Times New Roman" w:cs="Times New Roman"/>
-          <w:i/>
-          <w:color w:val="000000"/>
-          <w:sz w:val="24"/>
-          <w:szCs w:val="24"/>
-        </w:rPr>
-        <w:t xml:space="preserve"> </w:t>
-      </w:r>
-      <w:r>
-        <w:rPr>
-          <w:rFonts w:ascii="Times New Roman" w:eastAsia="Times New Roman" w:hAnsi="Times New Roman" w:cs="Times New Roman"/>
-          <w:color w:val="000000"/>
-          <w:sz w:val="24"/>
-          <w:szCs w:val="24"/>
-        </w:rPr>
-        <w:t>species in the</w:t>
-      </w:r>
-      <w:r>
-        <w:rPr>
-          <w:rFonts w:ascii="Times New Roman" w:eastAsia="Times New Roman" w:hAnsi="Times New Roman" w:cs="Times New Roman"/>
-          <w:i/>
-          <w:color w:val="000000"/>
-          <w:sz w:val="24"/>
-          <w:szCs w:val="24"/>
-        </w:rPr>
-        <w:t xml:space="preserve"> </w:t>
-      </w:r>
-      <w:proofErr w:type="spellStart"/>
-      <w:r>
-        <w:rPr>
-          <w:rFonts w:ascii="Times New Roman" w:eastAsia="Times New Roman" w:hAnsi="Times New Roman" w:cs="Times New Roman"/>
-          <w:i/>
-          <w:color w:val="000000"/>
-          <w:sz w:val="24"/>
-          <w:szCs w:val="24"/>
-        </w:rPr>
-        <w:t>Boophilus</w:t>
-      </w:r>
-      <w:proofErr w:type="spellEnd"/>
-      <w:r>
-        <w:rPr>
-          <w:rFonts w:ascii="Times New Roman" w:eastAsia="Times New Roman" w:hAnsi="Times New Roman" w:cs="Times New Roman"/>
-          <w:i/>
-          <w:color w:val="000000"/>
-          <w:sz w:val="24"/>
-          <w:szCs w:val="24"/>
-        </w:rPr>
-        <w:t xml:space="preserve"> </w:t>
-      </w:r>
-      <w:r>
-        <w:rPr>
-          <w:rFonts w:ascii="Times New Roman" w:eastAsia="Times New Roman" w:hAnsi="Times New Roman" w:cs="Times New Roman"/>
-          <w:color w:val="000000"/>
-          <w:sz w:val="24"/>
-          <w:szCs w:val="24"/>
-        </w:rPr>
-        <w:t xml:space="preserve">Genus. </w:t>
-      </w:r>
-    </w:p>
-    <w:p>
-      <w:pPr>
-        <w:spacing w:after="0" w:line="480" w:lineRule="auto"/>
-        <w:jc w:val="both"/>
-        <w:rPr>
-          <w:rFonts w:ascii="Times New Roman" w:eastAsia="Times New Roman" w:hAnsi="Times New Roman" w:cs="Times New Roman"/>
-          <w:color w:val="000000"/>
+          <w:rFonts w:ascii="Times New Roman" w:hAnsi="Times New Roman" w:cs="Times New Roman"/>
           <w:sz w:val="24"/>
           <w:szCs w:val="24"/>
         </w:rPr>
@@ -456,6 +2231,7 @@
         <w:jc w:val="both"/>
         <w:rPr>
           <w:rFonts w:ascii="Times New Roman" w:eastAsia="Times New Roman" w:hAnsi="Times New Roman" w:cs="Times New Roman"/>
+          <w:i/>
           <w:color w:val="000000"/>
           <w:sz w:val="24"/>
           <w:szCs w:val="24"/>
@@ -468,7 +2244,731 @@
           <w:sz w:val="24"/>
           <w:szCs w:val="24"/>
         </w:rPr>
-        <w:t xml:space="preserve">Based on sex, Females made up most of the ticks sampled. </w:t>
+        <w:t xml:space="preserve">In this survey,75 of the 95 sampled </w:t>
+      </w:r>
+      <w:r>
+        <w:rPr>
+          <w:rFonts w:ascii="Times New Roman" w:eastAsia="Times New Roman" w:hAnsi="Times New Roman" w:cs="Times New Roman"/>
+          <w:color w:val="000000"/>
+          <w:sz w:val="24"/>
+          <w:szCs w:val="24"/>
+        </w:rPr>
+        <w:t>cattle</w:t>
+      </w:r>
+      <w:r>
+        <w:rPr>
+          <w:rFonts w:ascii="Times New Roman" w:eastAsia="Times New Roman" w:hAnsi="Times New Roman" w:cs="Times New Roman"/>
+          <w:color w:val="000000"/>
+          <w:sz w:val="24"/>
+          <w:szCs w:val="24"/>
+        </w:rPr>
+        <w:t xml:space="preserve"> were infected with at least one tick species</w:t>
+      </w:r>
+      <w:r>
+        <w:rPr>
+          <w:rFonts w:ascii="Times New Roman" w:eastAsia="Times New Roman" w:hAnsi="Times New Roman" w:cs="Times New Roman"/>
+          <w:color w:val="000000"/>
+          <w:sz w:val="24"/>
+          <w:szCs w:val="24"/>
+        </w:rPr>
+        <w:t xml:space="preserve">, revealing a prevalence of </w:t>
+      </w:r>
+      <w:r>
+        <w:rPr>
+          <w:rFonts w:ascii="Times New Roman" w:eastAsia="Times New Roman" w:hAnsi="Times New Roman" w:cs="Times New Roman"/>
+          <w:color w:val="000000"/>
+          <w:sz w:val="24"/>
+          <w:szCs w:val="24"/>
+        </w:rPr>
+        <w:t>78.95%</w:t>
+      </w:r>
+      <w:r>
+        <w:rPr>
+          <w:rFonts w:ascii="Times New Roman" w:eastAsia="Times New Roman" w:hAnsi="Times New Roman" w:cs="Times New Roman"/>
+          <w:color w:val="000000"/>
+          <w:sz w:val="24"/>
+          <w:szCs w:val="24"/>
+        </w:rPr>
+        <w:t xml:space="preserve">. </w:t>
+      </w:r>
+      <w:r>
+        <w:rPr>
+          <w:rFonts w:ascii="Times New Roman" w:eastAsia="Times New Roman" w:hAnsi="Times New Roman" w:cs="Times New Roman"/>
+          <w:color w:val="000000"/>
+          <w:sz w:val="24"/>
+          <w:szCs w:val="24"/>
+        </w:rPr>
+        <w:t xml:space="preserve">Each tick-infested-cattle had a median of 3 distinct species of ticks. </w:t>
+      </w:r>
+      <w:r>
+        <w:rPr>
+          <w:rFonts w:ascii="Times New Roman" w:eastAsia="Times New Roman" w:hAnsi="Times New Roman" w:cs="Times New Roman"/>
+          <w:color w:val="000000"/>
+          <w:sz w:val="24"/>
+          <w:szCs w:val="24"/>
+        </w:rPr>
+        <w:t xml:space="preserve">Overall, 1930 ticks consisting of 1679 females and 251 males were collected in the surveys. From this, 1689 were adults while 241 were </w:t>
+      </w:r>
+      <w:proofErr w:type="spellStart"/>
+      <w:r>
+        <w:rPr>
+          <w:rFonts w:ascii="Times New Roman" w:eastAsia="Times New Roman" w:hAnsi="Times New Roman" w:cs="Times New Roman"/>
+          <w:color w:val="000000"/>
+          <w:sz w:val="24"/>
+          <w:szCs w:val="24"/>
+        </w:rPr>
+        <w:t>nymphal</w:t>
+      </w:r>
+      <w:proofErr w:type="spellEnd"/>
+      <w:r>
+        <w:rPr>
+          <w:rFonts w:ascii="Times New Roman" w:eastAsia="Times New Roman" w:hAnsi="Times New Roman" w:cs="Times New Roman"/>
+          <w:color w:val="000000"/>
+          <w:sz w:val="24"/>
+          <w:szCs w:val="24"/>
+        </w:rPr>
+        <w:t xml:space="preserve"> stage ticks. </w:t>
+      </w:r>
+      <w:r>
+        <w:rPr>
+          <w:rFonts w:ascii="Times New Roman" w:eastAsia="Times New Roman" w:hAnsi="Times New Roman" w:cs="Times New Roman"/>
+          <w:color w:val="000000"/>
+          <w:sz w:val="24"/>
+          <w:szCs w:val="24"/>
+        </w:rPr>
+        <w:t xml:space="preserve">Ticks were collected from all 6 predilection sites: belly (432), head (356), leg (417), Neck (282), shoulder (99) and tail (344).  </w:t>
+      </w:r>
+      <w:r>
+        <w:rPr>
+          <w:rFonts w:ascii="Times New Roman" w:hAnsi="Times New Roman" w:cs="Times New Roman"/>
+          <w:sz w:val="24"/>
+          <w:szCs w:val="24"/>
+        </w:rPr>
+        <w:t>Four</w:t>
+      </w:r>
+      <w:r>
+        <w:rPr>
+          <w:rFonts w:ascii="Times New Roman" w:hAnsi="Times New Roman" w:cs="Times New Roman"/>
+          <w:sz w:val="24"/>
+          <w:szCs w:val="24"/>
+        </w:rPr>
+        <w:t xml:space="preserve"> (4)</w:t>
+      </w:r>
+      <w:r>
+        <w:rPr>
+          <w:rFonts w:ascii="Times New Roman" w:hAnsi="Times New Roman" w:cs="Times New Roman"/>
+          <w:sz w:val="24"/>
+          <w:szCs w:val="24"/>
+        </w:rPr>
+        <w:t xml:space="preserve"> genera of </w:t>
+      </w:r>
+      <w:proofErr w:type="spellStart"/>
+      <w:r>
+        <w:rPr>
+          <w:rFonts w:ascii="Times New Roman" w:hAnsi="Times New Roman" w:cs="Times New Roman"/>
+          <w:sz w:val="24"/>
+          <w:szCs w:val="24"/>
+        </w:rPr>
+        <w:t>ixodic</w:t>
+      </w:r>
+      <w:proofErr w:type="spellEnd"/>
+      <w:r>
+        <w:rPr>
+          <w:rFonts w:ascii="Times New Roman" w:hAnsi="Times New Roman" w:cs="Times New Roman"/>
+          <w:sz w:val="24"/>
+          <w:szCs w:val="24"/>
+        </w:rPr>
+        <w:t xml:space="preserve"> ticks were identified genera (</w:t>
+      </w:r>
+      <w:proofErr w:type="spellStart"/>
+      <w:r>
+        <w:rPr>
+          <w:rFonts w:ascii="Times New Roman" w:hAnsi="Times New Roman" w:cs="Times New Roman"/>
+          <w:i/>
+          <w:iCs/>
+          <w:sz w:val="24"/>
+          <w:szCs w:val="24"/>
+        </w:rPr>
+        <w:t>Amblyomma</w:t>
+      </w:r>
+      <w:proofErr w:type="spellEnd"/>
+      <w:r>
+        <w:rPr>
+          <w:rFonts w:ascii="Times New Roman" w:hAnsi="Times New Roman" w:cs="Times New Roman"/>
+          <w:i/>
+          <w:iCs/>
+          <w:sz w:val="24"/>
+          <w:szCs w:val="24"/>
+        </w:rPr>
+        <w:t xml:space="preserve">, </w:t>
+      </w:r>
+      <w:proofErr w:type="spellStart"/>
+      <w:r>
+        <w:rPr>
+          <w:rFonts w:ascii="Times New Roman" w:hAnsi="Times New Roman" w:cs="Times New Roman"/>
+          <w:i/>
+          <w:iCs/>
+          <w:sz w:val="24"/>
+          <w:szCs w:val="24"/>
+        </w:rPr>
+        <w:t>Boophilus</w:t>
+      </w:r>
+      <w:proofErr w:type="spellEnd"/>
+      <w:r>
+        <w:rPr>
+          <w:rFonts w:ascii="Times New Roman" w:hAnsi="Times New Roman" w:cs="Times New Roman"/>
+          <w:i/>
+          <w:iCs/>
+          <w:sz w:val="24"/>
+          <w:szCs w:val="24"/>
+        </w:rPr>
+        <w:t xml:space="preserve">, </w:t>
+      </w:r>
+      <w:proofErr w:type="spellStart"/>
+      <w:r>
+        <w:rPr>
+          <w:rFonts w:ascii="Times New Roman" w:hAnsi="Times New Roman" w:cs="Times New Roman"/>
+          <w:i/>
+          <w:iCs/>
+          <w:sz w:val="24"/>
+          <w:szCs w:val="24"/>
+        </w:rPr>
+        <w:t>Rhipicephalus</w:t>
+      </w:r>
+      <w:proofErr w:type="spellEnd"/>
+      <w:r>
+        <w:rPr>
+          <w:rFonts w:ascii="Times New Roman" w:hAnsi="Times New Roman" w:cs="Times New Roman"/>
+          <w:i/>
+          <w:iCs/>
+          <w:sz w:val="24"/>
+          <w:szCs w:val="24"/>
+        </w:rPr>
+        <w:t xml:space="preserve"> and </w:t>
+      </w:r>
+      <w:proofErr w:type="spellStart"/>
+      <w:r>
+        <w:rPr>
+          <w:rFonts w:ascii="Times New Roman" w:hAnsi="Times New Roman" w:cs="Times New Roman"/>
+          <w:i/>
+          <w:iCs/>
+          <w:sz w:val="24"/>
+          <w:szCs w:val="24"/>
+        </w:rPr>
+        <w:t>Haemaphysalis</w:t>
+      </w:r>
+      <w:proofErr w:type="spellEnd"/>
+      <w:r>
+        <w:rPr>
+          <w:rFonts w:ascii="Times New Roman" w:hAnsi="Times New Roman" w:cs="Times New Roman"/>
+          <w:i/>
+          <w:iCs/>
+          <w:sz w:val="24"/>
+          <w:szCs w:val="24"/>
+        </w:rPr>
+        <w:t>)</w:t>
+      </w:r>
+      <w:r>
+        <w:rPr>
+          <w:rFonts w:ascii="Times New Roman" w:hAnsi="Times New Roman" w:cs="Times New Roman"/>
+          <w:sz w:val="24"/>
+          <w:szCs w:val="24"/>
+        </w:rPr>
+        <w:t xml:space="preserve">, consisting of twelve (15) species </w:t>
+      </w:r>
+      <w:r>
+        <w:rPr>
+          <w:rFonts w:ascii="Times New Roman" w:hAnsi="Times New Roman" w:cs="Times New Roman"/>
+          <w:sz w:val="24"/>
+          <w:szCs w:val="24"/>
+        </w:rPr>
+        <w:t xml:space="preserve">of ticks as shown in Table </w:t>
+      </w:r>
+      <w:r>
+        <w:rPr>
+          <w:rFonts w:ascii="Times New Roman" w:hAnsi="Times New Roman" w:cs="Times New Roman"/>
+          <w:sz w:val="24"/>
+          <w:szCs w:val="24"/>
+        </w:rPr>
+        <w:t>1</w:t>
+      </w:r>
+      <w:r>
+        <w:rPr>
+          <w:rFonts w:ascii="Times New Roman" w:hAnsi="Times New Roman" w:cs="Times New Roman"/>
+          <w:sz w:val="24"/>
+          <w:szCs w:val="24"/>
+        </w:rPr>
+        <w:t xml:space="preserve">. </w:t>
+      </w:r>
+      <w:r>
+        <w:rPr>
+          <w:rFonts w:ascii="Times New Roman" w:hAnsi="Times New Roman" w:cs="Times New Roman"/>
+          <w:sz w:val="24"/>
+          <w:szCs w:val="24"/>
+        </w:rPr>
+        <w:t xml:space="preserve">The most prevalent </w:t>
+      </w:r>
+      <w:r>
+        <w:rPr>
+          <w:rFonts w:ascii="Times New Roman" w:hAnsi="Times New Roman" w:cs="Times New Roman"/>
+          <w:sz w:val="24"/>
+          <w:szCs w:val="24"/>
+        </w:rPr>
+        <w:t xml:space="preserve">tick </w:t>
+      </w:r>
+      <w:r>
+        <w:rPr>
+          <w:rFonts w:ascii="Times New Roman" w:hAnsi="Times New Roman" w:cs="Times New Roman"/>
+          <w:sz w:val="24"/>
+          <w:szCs w:val="24"/>
+        </w:rPr>
+        <w:t xml:space="preserve">species </w:t>
+      </w:r>
+      <w:r>
+        <w:rPr>
+          <w:rFonts w:ascii="Times New Roman" w:hAnsi="Times New Roman" w:cs="Times New Roman"/>
+          <w:sz w:val="24"/>
+          <w:szCs w:val="24"/>
+        </w:rPr>
+        <w:t>were</w:t>
+      </w:r>
+      <w:r>
+        <w:rPr>
+          <w:rFonts w:ascii="Times New Roman" w:hAnsi="Times New Roman" w:cs="Times New Roman"/>
+          <w:sz w:val="24"/>
+          <w:szCs w:val="24"/>
+        </w:rPr>
+        <w:t xml:space="preserve"> </w:t>
+      </w:r>
+      <w:r>
+        <w:rPr>
+          <w:rFonts w:ascii="Times New Roman" w:eastAsia="Times New Roman" w:hAnsi="Times New Roman" w:cs="Times New Roman"/>
+          <w:i/>
+          <w:color w:val="000000"/>
+          <w:sz w:val="24"/>
+          <w:szCs w:val="24"/>
+        </w:rPr>
+        <w:t xml:space="preserve">B. </w:t>
+      </w:r>
+      <w:proofErr w:type="spellStart"/>
+      <w:r>
+        <w:rPr>
+          <w:rFonts w:ascii="Times New Roman" w:eastAsia="Times New Roman" w:hAnsi="Times New Roman" w:cs="Times New Roman"/>
+          <w:i/>
+          <w:color w:val="000000"/>
+          <w:sz w:val="24"/>
+          <w:szCs w:val="24"/>
+        </w:rPr>
+        <w:t>annulatus</w:t>
+      </w:r>
+      <w:proofErr w:type="spellEnd"/>
+      <w:r>
+        <w:rPr>
+          <w:rFonts w:ascii="Times New Roman" w:eastAsia="Times New Roman" w:hAnsi="Times New Roman" w:cs="Times New Roman"/>
+          <w:i/>
+          <w:color w:val="000000"/>
+          <w:sz w:val="24"/>
+          <w:szCs w:val="24"/>
+        </w:rPr>
+        <w:t xml:space="preserve"> </w:t>
+      </w:r>
+      <w:r>
+        <w:rPr>
+          <w:rFonts w:ascii="Times New Roman" w:eastAsia="Times New Roman" w:hAnsi="Times New Roman" w:cs="Times New Roman"/>
+          <w:color w:val="000000"/>
+          <w:sz w:val="24"/>
+          <w:szCs w:val="24"/>
+        </w:rPr>
+        <w:t>(65.26%)</w:t>
+      </w:r>
+      <w:r>
+        <w:rPr>
+          <w:rFonts w:ascii="Times New Roman" w:eastAsia="Times New Roman" w:hAnsi="Times New Roman" w:cs="Times New Roman"/>
+          <w:i/>
+          <w:color w:val="000000"/>
+          <w:sz w:val="24"/>
+          <w:szCs w:val="24"/>
+        </w:rPr>
+        <w:t xml:space="preserve">, B. </w:t>
+      </w:r>
+      <w:proofErr w:type="spellStart"/>
+      <w:r>
+        <w:rPr>
+          <w:rFonts w:ascii="Times New Roman" w:eastAsia="Times New Roman" w:hAnsi="Times New Roman" w:cs="Times New Roman"/>
+          <w:i/>
+          <w:color w:val="000000"/>
+          <w:sz w:val="24"/>
+          <w:szCs w:val="24"/>
+        </w:rPr>
+        <w:t>decoloratus</w:t>
+      </w:r>
+      <w:proofErr w:type="spellEnd"/>
+      <w:r>
+        <w:rPr>
+          <w:rFonts w:ascii="Times New Roman" w:eastAsia="Times New Roman" w:hAnsi="Times New Roman" w:cs="Times New Roman"/>
+          <w:i/>
+          <w:color w:val="000000"/>
+          <w:sz w:val="24"/>
+          <w:szCs w:val="24"/>
+        </w:rPr>
+        <w:t xml:space="preserve"> </w:t>
+      </w:r>
+      <w:r>
+        <w:rPr>
+          <w:rFonts w:ascii="Times New Roman" w:eastAsia="Times New Roman" w:hAnsi="Times New Roman" w:cs="Times New Roman"/>
+          <w:color w:val="000000"/>
+          <w:sz w:val="24"/>
+          <w:szCs w:val="24"/>
+        </w:rPr>
+        <w:t>(72.63%)</w:t>
+      </w:r>
+      <w:r>
+        <w:rPr>
+          <w:rFonts w:ascii="Times New Roman" w:eastAsia="Times New Roman" w:hAnsi="Times New Roman" w:cs="Times New Roman"/>
+          <w:i/>
+          <w:color w:val="000000"/>
+          <w:sz w:val="24"/>
+          <w:szCs w:val="24"/>
+        </w:rPr>
+        <w:t xml:space="preserve"> </w:t>
+      </w:r>
+      <w:r>
+        <w:rPr>
+          <w:rFonts w:ascii="Times New Roman" w:eastAsia="Times New Roman" w:hAnsi="Times New Roman" w:cs="Times New Roman"/>
+          <w:color w:val="000000"/>
+          <w:sz w:val="24"/>
+          <w:szCs w:val="24"/>
+        </w:rPr>
+        <w:t>and</w:t>
+      </w:r>
+      <w:r>
+        <w:rPr>
+          <w:rFonts w:ascii="Times New Roman" w:eastAsia="Times New Roman" w:hAnsi="Times New Roman" w:cs="Times New Roman"/>
+          <w:i/>
+          <w:color w:val="000000"/>
+          <w:sz w:val="24"/>
+          <w:szCs w:val="24"/>
+        </w:rPr>
+        <w:t xml:space="preserve"> B. </w:t>
+      </w:r>
+      <w:proofErr w:type="spellStart"/>
+      <w:r>
+        <w:rPr>
+          <w:rFonts w:ascii="Times New Roman" w:eastAsia="Times New Roman" w:hAnsi="Times New Roman" w:cs="Times New Roman"/>
+          <w:i/>
+          <w:color w:val="000000"/>
+          <w:sz w:val="24"/>
+          <w:szCs w:val="24"/>
+        </w:rPr>
+        <w:t>geigyi</w:t>
+      </w:r>
+      <w:proofErr w:type="spellEnd"/>
+      <w:r>
+        <w:rPr>
+          <w:rFonts w:ascii="Times New Roman" w:eastAsia="Times New Roman" w:hAnsi="Times New Roman" w:cs="Times New Roman"/>
+          <w:i/>
+          <w:color w:val="000000"/>
+          <w:sz w:val="24"/>
+          <w:szCs w:val="24"/>
+        </w:rPr>
+        <w:t xml:space="preserve"> </w:t>
+      </w:r>
+      <w:r>
+        <w:rPr>
+          <w:rFonts w:ascii="Times New Roman" w:eastAsia="Times New Roman" w:hAnsi="Times New Roman" w:cs="Times New Roman"/>
+          <w:color w:val="000000"/>
+          <w:sz w:val="24"/>
+          <w:szCs w:val="24"/>
+        </w:rPr>
+        <w:t>(66.32%)</w:t>
+      </w:r>
+      <w:r>
+        <w:rPr>
+          <w:rFonts w:ascii="Times New Roman" w:eastAsia="Times New Roman" w:hAnsi="Times New Roman" w:cs="Times New Roman"/>
+          <w:i/>
+          <w:color w:val="000000"/>
+          <w:sz w:val="24"/>
+          <w:szCs w:val="24"/>
+        </w:rPr>
+        <w:t xml:space="preserve">. </w:t>
+      </w:r>
+      <w:r>
+        <w:rPr>
+          <w:rFonts w:ascii="Times New Roman" w:eastAsia="Times New Roman" w:hAnsi="Times New Roman" w:cs="Times New Roman"/>
+          <w:color w:val="000000"/>
+          <w:sz w:val="24"/>
+          <w:szCs w:val="24"/>
+        </w:rPr>
+        <w:t>Similarly,</w:t>
+      </w:r>
+      <w:r>
+        <w:rPr>
+          <w:rFonts w:ascii="Times New Roman" w:eastAsia="Times New Roman" w:hAnsi="Times New Roman" w:cs="Times New Roman"/>
+          <w:color w:val="000000"/>
+          <w:sz w:val="24"/>
+          <w:szCs w:val="24"/>
+        </w:rPr>
+        <w:t xml:space="preserve"> these</w:t>
+      </w:r>
+      <w:r>
+        <w:rPr>
+          <w:rFonts w:ascii="Times New Roman" w:eastAsia="Times New Roman" w:hAnsi="Times New Roman" w:cs="Times New Roman"/>
+          <w:i/>
+          <w:color w:val="000000"/>
+          <w:sz w:val="24"/>
+          <w:szCs w:val="24"/>
+        </w:rPr>
+        <w:t xml:space="preserve"> </w:t>
+      </w:r>
+      <w:r>
+        <w:rPr>
+          <w:rFonts w:ascii="Times New Roman" w:eastAsia="Times New Roman" w:hAnsi="Times New Roman" w:cs="Times New Roman"/>
+          <w:color w:val="000000"/>
+          <w:sz w:val="24"/>
+          <w:szCs w:val="24"/>
+        </w:rPr>
+        <w:t>ticks</w:t>
+      </w:r>
+      <w:r>
+        <w:rPr>
+          <w:rFonts w:ascii="Times New Roman" w:eastAsia="Times New Roman" w:hAnsi="Times New Roman" w:cs="Times New Roman"/>
+          <w:i/>
+          <w:color w:val="000000"/>
+          <w:sz w:val="24"/>
+          <w:szCs w:val="24"/>
+        </w:rPr>
+        <w:t xml:space="preserve"> </w:t>
+      </w:r>
+      <w:r>
+        <w:rPr>
+          <w:rFonts w:ascii="Times New Roman" w:eastAsia="Times New Roman" w:hAnsi="Times New Roman" w:cs="Times New Roman"/>
+          <w:color w:val="000000"/>
+          <w:sz w:val="24"/>
+          <w:szCs w:val="24"/>
+        </w:rPr>
+        <w:t xml:space="preserve">were the most abundant </w:t>
+      </w:r>
+      <w:r>
+        <w:rPr>
+          <w:rFonts w:ascii="Times New Roman" w:eastAsia="Times New Roman" w:hAnsi="Times New Roman" w:cs="Times New Roman"/>
+          <w:color w:val="000000"/>
+          <w:sz w:val="24"/>
+          <w:szCs w:val="24"/>
+        </w:rPr>
+        <w:t>ticks sampled</w:t>
+      </w:r>
+      <w:r>
+        <w:rPr>
+          <w:rFonts w:ascii="Times New Roman" w:eastAsia="Times New Roman" w:hAnsi="Times New Roman" w:cs="Times New Roman"/>
+          <w:i/>
+          <w:color w:val="000000"/>
+          <w:sz w:val="24"/>
+          <w:szCs w:val="24"/>
+        </w:rPr>
+        <w:t xml:space="preserve">, </w:t>
+      </w:r>
+      <w:r>
+        <w:rPr>
+          <w:rFonts w:ascii="Times New Roman" w:eastAsia="Times New Roman" w:hAnsi="Times New Roman" w:cs="Times New Roman"/>
+          <w:color w:val="000000"/>
+          <w:sz w:val="24"/>
+          <w:szCs w:val="24"/>
+        </w:rPr>
+        <w:t xml:space="preserve">with </w:t>
+      </w:r>
+      <w:r>
+        <w:rPr>
+          <w:rFonts w:ascii="Times New Roman" w:eastAsia="Times New Roman" w:hAnsi="Times New Roman" w:cs="Times New Roman"/>
+          <w:color w:val="000000"/>
+          <w:sz w:val="24"/>
+          <w:szCs w:val="24"/>
+        </w:rPr>
+        <w:t xml:space="preserve">relative abundance </w:t>
+      </w:r>
+      <w:r>
+        <w:rPr>
+          <w:rFonts w:ascii="Times New Roman" w:eastAsia="Times New Roman" w:hAnsi="Times New Roman" w:cs="Times New Roman"/>
+          <w:color w:val="000000"/>
+          <w:sz w:val="24"/>
+          <w:szCs w:val="24"/>
+        </w:rPr>
+        <w:t>of</w:t>
+      </w:r>
+      <w:r>
+        <w:rPr>
+          <w:rFonts w:ascii="Times New Roman" w:eastAsia="Times New Roman" w:hAnsi="Times New Roman" w:cs="Times New Roman"/>
+          <w:i/>
+          <w:color w:val="000000"/>
+          <w:sz w:val="24"/>
+          <w:szCs w:val="24"/>
+        </w:rPr>
+        <w:t xml:space="preserve"> </w:t>
+      </w:r>
+      <w:r>
+        <w:rPr>
+          <w:rFonts w:ascii="Times New Roman" w:eastAsia="Times New Roman" w:hAnsi="Times New Roman" w:cs="Times New Roman"/>
+          <w:color w:val="000000"/>
+          <w:sz w:val="24"/>
+          <w:szCs w:val="24"/>
+        </w:rPr>
+        <w:t>42.38</w:t>
+      </w:r>
+      <w:r>
+        <w:rPr>
+          <w:rFonts w:ascii="Times New Roman" w:eastAsia="Times New Roman" w:hAnsi="Times New Roman" w:cs="Times New Roman"/>
+          <w:color w:val="000000"/>
+          <w:sz w:val="24"/>
+          <w:szCs w:val="24"/>
+        </w:rPr>
+        <w:t>%, 29.38% and 20.93% for</w:t>
+      </w:r>
+      <w:r>
+        <w:rPr>
+          <w:rFonts w:ascii="Times New Roman" w:eastAsia="Times New Roman" w:hAnsi="Times New Roman" w:cs="Times New Roman"/>
+          <w:color w:val="000000"/>
+          <w:sz w:val="24"/>
+          <w:szCs w:val="24"/>
+        </w:rPr>
+        <w:t xml:space="preserve"> </w:t>
+      </w:r>
+      <w:r>
+        <w:rPr>
+          <w:rFonts w:ascii="Times New Roman" w:eastAsia="Times New Roman" w:hAnsi="Times New Roman" w:cs="Times New Roman"/>
+          <w:i/>
+          <w:color w:val="000000"/>
+          <w:sz w:val="24"/>
+          <w:szCs w:val="24"/>
+        </w:rPr>
+        <w:t xml:space="preserve">B. </w:t>
+      </w:r>
+      <w:proofErr w:type="spellStart"/>
+      <w:r>
+        <w:rPr>
+          <w:rFonts w:ascii="Times New Roman" w:eastAsia="Times New Roman" w:hAnsi="Times New Roman" w:cs="Times New Roman"/>
+          <w:i/>
+          <w:color w:val="000000"/>
+          <w:sz w:val="24"/>
+          <w:szCs w:val="24"/>
+        </w:rPr>
+        <w:t>annulatus</w:t>
+      </w:r>
+      <w:proofErr w:type="spellEnd"/>
+      <w:r>
+        <w:rPr>
+          <w:rFonts w:ascii="Times New Roman" w:eastAsia="Times New Roman" w:hAnsi="Times New Roman" w:cs="Times New Roman"/>
+          <w:color w:val="000000"/>
+          <w:sz w:val="24"/>
+          <w:szCs w:val="24"/>
+        </w:rPr>
+        <w:t xml:space="preserve">, </w:t>
+      </w:r>
+      <w:r>
+        <w:rPr>
+          <w:rFonts w:ascii="Times New Roman" w:eastAsia="Times New Roman" w:hAnsi="Times New Roman" w:cs="Times New Roman"/>
+          <w:i/>
+          <w:color w:val="000000"/>
+          <w:sz w:val="24"/>
+          <w:szCs w:val="24"/>
+        </w:rPr>
+        <w:t xml:space="preserve">B. </w:t>
+      </w:r>
+      <w:proofErr w:type="spellStart"/>
+      <w:r>
+        <w:rPr>
+          <w:rFonts w:ascii="Times New Roman" w:eastAsia="Times New Roman" w:hAnsi="Times New Roman" w:cs="Times New Roman"/>
+          <w:i/>
+          <w:color w:val="000000"/>
+          <w:sz w:val="24"/>
+          <w:szCs w:val="24"/>
+        </w:rPr>
+        <w:t>decoloratus</w:t>
+      </w:r>
+      <w:proofErr w:type="spellEnd"/>
+      <w:r>
+        <w:rPr>
+          <w:rFonts w:ascii="Times New Roman" w:eastAsia="Times New Roman" w:hAnsi="Times New Roman" w:cs="Times New Roman"/>
+          <w:color w:val="000000"/>
+          <w:sz w:val="24"/>
+          <w:szCs w:val="24"/>
+        </w:rPr>
+        <w:t xml:space="preserve">, and </w:t>
+      </w:r>
+      <w:r>
+        <w:rPr>
+          <w:rFonts w:ascii="Times New Roman" w:eastAsia="Times New Roman" w:hAnsi="Times New Roman" w:cs="Times New Roman"/>
+          <w:i/>
+          <w:color w:val="000000"/>
+          <w:sz w:val="24"/>
+          <w:szCs w:val="24"/>
+        </w:rPr>
+        <w:t xml:space="preserve">B. </w:t>
+      </w:r>
+      <w:proofErr w:type="spellStart"/>
+      <w:r>
+        <w:rPr>
+          <w:rFonts w:ascii="Times New Roman" w:eastAsia="Times New Roman" w:hAnsi="Times New Roman" w:cs="Times New Roman"/>
+          <w:i/>
+          <w:color w:val="000000"/>
+          <w:sz w:val="24"/>
+          <w:szCs w:val="24"/>
+        </w:rPr>
+        <w:t>geigyi</w:t>
+      </w:r>
+      <w:proofErr w:type="spellEnd"/>
+      <w:r>
+        <w:rPr>
+          <w:rFonts w:ascii="Times New Roman" w:eastAsia="Times New Roman" w:hAnsi="Times New Roman" w:cs="Times New Roman"/>
+          <w:i/>
+          <w:color w:val="000000"/>
+          <w:sz w:val="24"/>
+          <w:szCs w:val="24"/>
+        </w:rPr>
+        <w:t xml:space="preserve">, </w:t>
+      </w:r>
+      <w:r>
+        <w:rPr>
+          <w:rFonts w:ascii="Times New Roman" w:eastAsia="Times New Roman" w:hAnsi="Times New Roman" w:cs="Times New Roman"/>
+          <w:color w:val="000000"/>
+          <w:sz w:val="24"/>
+          <w:szCs w:val="24"/>
+        </w:rPr>
+        <w:t>respectively</w:t>
+      </w:r>
+      <w:r>
+        <w:rPr>
+          <w:rFonts w:ascii="Times New Roman" w:eastAsia="Times New Roman" w:hAnsi="Times New Roman" w:cs="Times New Roman"/>
+          <w:color w:val="000000"/>
+          <w:sz w:val="24"/>
+          <w:szCs w:val="24"/>
+        </w:rPr>
+        <w:t>. Furthermore, t</w:t>
+      </w:r>
+      <w:r>
+        <w:rPr>
+          <w:rFonts w:ascii="Times New Roman" w:eastAsia="Times New Roman" w:hAnsi="Times New Roman" w:cs="Times New Roman"/>
+          <w:color w:val="000000"/>
+          <w:sz w:val="24"/>
+          <w:szCs w:val="24"/>
+        </w:rPr>
+        <w:t>hese three species of ticks made up over 92% of ticks collecte</w:t>
+      </w:r>
+      <w:r>
+        <w:rPr>
+          <w:rFonts w:ascii="Times New Roman" w:eastAsia="Times New Roman" w:hAnsi="Times New Roman" w:cs="Times New Roman"/>
+          <w:color w:val="000000"/>
+          <w:sz w:val="24"/>
+          <w:szCs w:val="24"/>
+        </w:rPr>
+        <w:t>d</w:t>
+      </w:r>
+      <w:r>
+        <w:rPr>
+          <w:rFonts w:ascii="Times New Roman" w:eastAsia="Times New Roman" w:hAnsi="Times New Roman" w:cs="Times New Roman"/>
+          <w:color w:val="000000"/>
+          <w:sz w:val="24"/>
+          <w:szCs w:val="24"/>
+        </w:rPr>
+        <w:t xml:space="preserve"> from all tick-positive cattle. </w:t>
       </w:r>
     </w:p>
     <w:p>
@@ -482,6 +2982,116 @@
           <w:szCs w:val="24"/>
         </w:rPr>
       </w:pPr>
+      <w:r>
+        <w:rPr>
+          <w:rFonts w:ascii="Times New Roman" w:eastAsia="Times New Roman" w:hAnsi="Times New Roman" w:cs="Times New Roman"/>
+          <w:color w:val="000000"/>
+          <w:sz w:val="24"/>
+          <w:szCs w:val="24"/>
+        </w:rPr>
+        <w:t>Relatively rare speci</w:t>
+      </w:r>
+      <w:r>
+        <w:rPr>
+          <w:rFonts w:ascii="Times New Roman" w:eastAsia="Times New Roman" w:hAnsi="Times New Roman" w:cs="Times New Roman"/>
+          <w:color w:val="000000"/>
+          <w:sz w:val="24"/>
+          <w:szCs w:val="24"/>
+        </w:rPr>
+        <w:t xml:space="preserve">es, including </w:t>
+      </w:r>
+      <w:r>
+        <w:rPr>
+          <w:rFonts w:ascii="Times New Roman" w:eastAsia="Times New Roman" w:hAnsi="Times New Roman" w:cs="Times New Roman"/>
+          <w:i/>
+          <w:color w:val="000000"/>
+          <w:sz w:val="24"/>
+          <w:szCs w:val="24"/>
+        </w:rPr>
+        <w:t xml:space="preserve">R. </w:t>
+      </w:r>
+      <w:proofErr w:type="spellStart"/>
+      <w:r>
+        <w:rPr>
+          <w:rFonts w:ascii="Times New Roman" w:eastAsia="Times New Roman" w:hAnsi="Times New Roman" w:cs="Times New Roman"/>
+          <w:i/>
+          <w:color w:val="000000"/>
+          <w:sz w:val="24"/>
+          <w:szCs w:val="24"/>
+        </w:rPr>
+        <w:t>quilhoni</w:t>
+      </w:r>
+      <w:proofErr w:type="spellEnd"/>
+      <w:r>
+        <w:rPr>
+          <w:rFonts w:ascii="Times New Roman" w:eastAsia="Times New Roman" w:hAnsi="Times New Roman" w:cs="Times New Roman"/>
+          <w:color w:val="000000"/>
+          <w:sz w:val="24"/>
+          <w:szCs w:val="24"/>
+        </w:rPr>
+        <w:t xml:space="preserve">, </w:t>
+      </w:r>
+      <w:r>
+        <w:rPr>
+          <w:rFonts w:ascii="Times New Roman" w:eastAsia="Times New Roman" w:hAnsi="Times New Roman" w:cs="Times New Roman"/>
+          <w:i/>
+          <w:color w:val="000000"/>
+          <w:sz w:val="24"/>
+          <w:szCs w:val="24"/>
+        </w:rPr>
+        <w:t xml:space="preserve">H. </w:t>
+      </w:r>
+      <w:proofErr w:type="spellStart"/>
+      <w:r>
+        <w:rPr>
+          <w:rFonts w:ascii="Times New Roman" w:eastAsia="Times New Roman" w:hAnsi="Times New Roman" w:cs="Times New Roman"/>
+          <w:i/>
+          <w:color w:val="000000"/>
+          <w:sz w:val="24"/>
+          <w:szCs w:val="24"/>
+        </w:rPr>
+        <w:t>laechi</w:t>
+      </w:r>
+      <w:proofErr w:type="spellEnd"/>
+      <w:r>
+        <w:rPr>
+          <w:rFonts w:ascii="Times New Roman" w:eastAsia="Times New Roman" w:hAnsi="Times New Roman" w:cs="Times New Roman"/>
+          <w:color w:val="000000"/>
+          <w:sz w:val="24"/>
+          <w:szCs w:val="24"/>
+        </w:rPr>
+        <w:t>, and an unidentif</w:t>
+      </w:r>
+      <w:r>
+        <w:rPr>
+          <w:rFonts w:ascii="Times New Roman" w:eastAsia="Times New Roman" w:hAnsi="Times New Roman" w:cs="Times New Roman"/>
+          <w:color w:val="000000"/>
+          <w:sz w:val="24"/>
+          <w:szCs w:val="24"/>
+        </w:rPr>
+        <w:t xml:space="preserve">ied species from the </w:t>
+      </w:r>
+      <w:proofErr w:type="spellStart"/>
+      <w:r>
+        <w:rPr>
+          <w:rFonts w:ascii="Times New Roman" w:eastAsia="Times New Roman" w:hAnsi="Times New Roman" w:cs="Times New Roman"/>
+          <w:i/>
+          <w:color w:val="000000"/>
+          <w:sz w:val="24"/>
+          <w:szCs w:val="24"/>
+        </w:rPr>
+        <w:t>Boophilus</w:t>
+      </w:r>
+      <w:proofErr w:type="spellEnd"/>
+      <w:r>
+        <w:rPr>
+          <w:rFonts w:ascii="Times New Roman" w:eastAsia="Times New Roman" w:hAnsi="Times New Roman" w:cs="Times New Roman"/>
+          <w:color w:val="000000"/>
+          <w:sz w:val="24"/>
+          <w:szCs w:val="24"/>
+        </w:rPr>
+        <w:t xml:space="preserve"> genus, were observed. Each of these tick species was found on a single cattle, with a prevalence of 1.05% for each species.</w:t>
+      </w:r>
     </w:p>
     <w:p>
       <w:pPr>
@@ -499,7 +3109,23 @@
           <w:sz w:val="24"/>
           <w:szCs w:val="24"/>
         </w:rPr>
-        <w:t>Table 2: Tick species prevalence</w:t>
+        <w:t xml:space="preserve">Table </w:t>
+      </w:r>
+      <w:r>
+        <w:rPr>
+          <w:rFonts w:ascii="Times New Roman" w:hAnsi="Times New Roman" w:cs="Times New Roman"/>
+          <w:sz w:val="24"/>
+          <w:szCs w:val="24"/>
+        </w:rPr>
+        <w:t>1</w:t>
+      </w:r>
+      <w:r>
+        <w:rPr>
+          <w:rFonts w:ascii="Times New Roman" w:hAnsi="Times New Roman" w:cs="Times New Roman"/>
+          <w:sz w:val="24"/>
+          <w:szCs w:val="24"/>
+        </w:rPr>
+        <w:t>: Tick species prevalence</w:t>
       </w:r>
       <w:r>
         <w:rPr>
@@ -527,7 +3153,7 @@
         <w:gridCol w:w="960"/>
         <w:gridCol w:w="1150"/>
         <w:gridCol w:w="960"/>
-        <w:gridCol w:w="960"/>
+        <w:gridCol w:w="990"/>
       </w:tblGrid>
       <w:tr>
         <w:trPr>
@@ -816,7 +3442,7 @@
                 <w:sz w:val="24"/>
                 <w:szCs w:val="24"/>
               </w:rPr>
-              <w:t>Total</w:t>
+              <w:t>Overall</w:t>
             </w:r>
           </w:p>
         </w:tc>
@@ -1922,6 +4548,7 @@
                 <w:sz w:val="24"/>
                 <w:szCs w:val="24"/>
               </w:rPr>
+              <w:lastRenderedPageBreak/>
               <w:t xml:space="preserve">B. </w:t>
             </w:r>
             <w:proofErr w:type="spellStart"/>
@@ -3488,7 +6115,6 @@
                 <w:sz w:val="24"/>
                 <w:szCs w:val="24"/>
               </w:rPr>
-              <w:lastRenderedPageBreak/>
               <w:t xml:space="preserve">R. </w:t>
             </w:r>
             <w:proofErr w:type="spellStart"/>
@@ -4779,20 +7405,10 @@
         <w:jc w:val="both"/>
         <w:rPr>
           <w:rFonts w:ascii="Times New Roman" w:hAnsi="Times New Roman" w:cs="Times New Roman"/>
-          <w:b/>
           <w:sz w:val="24"/>
           <w:szCs w:val="24"/>
         </w:rPr>
       </w:pPr>
-      <w:r>
-        <w:rPr>
-          <w:rFonts w:ascii="Times New Roman" w:hAnsi="Times New Roman" w:cs="Times New Roman"/>
-          <w:b/>
-          <w:sz w:val="24"/>
-          <w:szCs w:val="24"/>
-        </w:rPr>
-        <w:t>Tick community composition at the predilection areas</w:t>
-      </w:r>
     </w:p>
     <w:p>
       <w:pPr>
@@ -4807,146 +7423,45 @@
       <w:r>
         <w:rPr>
           <w:rFonts w:ascii="Times New Roman" w:hAnsi="Times New Roman" w:cs="Times New Roman"/>
-          <w:sz w:val="24"/>
-          <w:szCs w:val="24"/>
-        </w:rPr>
-        <w:t xml:space="preserve">The tick community structure of ticks at the predilection sites is represented in the NMDS plot (Figure_). Visually, </w:t>
-      </w:r>
-      <w:r>
-        <w:rPr>
-          <w:rFonts w:ascii="Times New Roman" w:hAnsi="Times New Roman" w:cs="Times New Roman"/>
-          <w:sz w:val="24"/>
-          <w:szCs w:val="24"/>
-        </w:rPr>
-        <w:t xml:space="preserve">the plot shows that </w:t>
-      </w:r>
-      <w:r>
-        <w:rPr>
-          <w:rFonts w:ascii="Times New Roman" w:hAnsi="Times New Roman" w:cs="Times New Roman"/>
-          <w:sz w:val="24"/>
-          <w:szCs w:val="24"/>
-        </w:rPr>
-        <w:t xml:space="preserve">the </w:t>
-      </w:r>
-      <w:r>
-        <w:rPr>
-          <w:rFonts w:ascii="Times New Roman" w:hAnsi="Times New Roman" w:cs="Times New Roman"/>
-          <w:sz w:val="24"/>
-          <w:szCs w:val="24"/>
-        </w:rPr>
-        <w:t xml:space="preserve">six </w:t>
-      </w:r>
-      <w:r>
-        <w:rPr>
-          <w:rFonts w:ascii="Times New Roman" w:hAnsi="Times New Roman" w:cs="Times New Roman"/>
-          <w:sz w:val="24"/>
-          <w:szCs w:val="24"/>
-        </w:rPr>
-        <w:t xml:space="preserve">predilection areas </w:t>
-      </w:r>
-      <w:r>
-        <w:rPr>
-          <w:rFonts w:ascii="Times New Roman" w:hAnsi="Times New Roman" w:cs="Times New Roman"/>
-          <w:sz w:val="24"/>
-          <w:szCs w:val="24"/>
-        </w:rPr>
-        <w:t>have</w:t>
-      </w:r>
-      <w:r>
-        <w:rPr>
-          <w:rFonts w:ascii="Times New Roman" w:hAnsi="Times New Roman" w:cs="Times New Roman"/>
-          <w:sz w:val="24"/>
-          <w:szCs w:val="24"/>
-        </w:rPr>
-        <w:t xml:space="preserve"> a high overlap in composition and level of dispersion of the ticks. </w:t>
-      </w:r>
-      <w:r>
-        <w:rPr>
-          <w:rFonts w:ascii="Times New Roman" w:hAnsi="Times New Roman" w:cs="Times New Roman"/>
-          <w:sz w:val="24"/>
-          <w:szCs w:val="24"/>
-        </w:rPr>
-        <w:t>In alliance with the NMDS plot,</w:t>
-      </w:r>
-      <w:r>
-        <w:rPr>
-          <w:rFonts w:ascii="Times New Roman" w:hAnsi="Times New Roman" w:cs="Times New Roman"/>
-          <w:sz w:val="24"/>
-          <w:szCs w:val="24"/>
-        </w:rPr>
-        <w:t xml:space="preserve"> </w:t>
-      </w:r>
-      <w:r>
-        <w:rPr>
-          <w:rFonts w:ascii="Times New Roman" w:hAnsi="Times New Roman" w:cs="Times New Roman"/>
-          <w:sz w:val="24"/>
-          <w:szCs w:val="24"/>
-        </w:rPr>
-        <w:t xml:space="preserve">the </w:t>
-      </w:r>
-      <w:r>
-        <w:rPr>
-          <w:rFonts w:ascii="Times New Roman" w:hAnsi="Times New Roman" w:cs="Times New Roman"/>
-          <w:sz w:val="24"/>
-          <w:szCs w:val="24"/>
-        </w:rPr>
-        <w:t xml:space="preserve">PERMANOVA test revealed no significant difference (P&gt; 0.05) in the overall community structure of ticks at the predilection areas. Nonetheless, notable non-significant differences are obvious between the ticks at the </w:t>
-      </w:r>
-      <w:r>
-        <w:rPr>
-          <w:rFonts w:ascii="Times New Roman" w:hAnsi="Times New Roman" w:cs="Times New Roman"/>
-          <w:sz w:val="24"/>
-          <w:szCs w:val="24"/>
-        </w:rPr>
-        <w:t>cattle S</w:t>
-      </w:r>
-      <w:r>
-        <w:rPr>
-          <w:rFonts w:ascii="Times New Roman" w:hAnsi="Times New Roman" w:cs="Times New Roman"/>
-          <w:sz w:val="24"/>
-          <w:szCs w:val="24"/>
-        </w:rPr>
-        <w:t>houlders and some other predilection areas</w:t>
-      </w:r>
-      <w:r>
-        <w:rPr>
-          <w:rFonts w:ascii="Times New Roman" w:hAnsi="Times New Roman" w:cs="Times New Roman"/>
-          <w:sz w:val="24"/>
-          <w:szCs w:val="24"/>
-        </w:rPr>
-        <w:t>, such as the Belly, Tail, Neck,</w:t>
-      </w:r>
-      <w:r>
-        <w:rPr>
-          <w:rFonts w:ascii="Times New Roman" w:hAnsi="Times New Roman" w:cs="Times New Roman"/>
-          <w:sz w:val="24"/>
-          <w:szCs w:val="24"/>
-        </w:rPr>
-        <w:t xml:space="preserve"> and Head,</w:t>
-      </w:r>
-      <w:r>
-        <w:rPr>
-          <w:rFonts w:ascii="Times New Roman" w:hAnsi="Times New Roman" w:cs="Times New Roman"/>
-          <w:sz w:val="24"/>
-          <w:szCs w:val="24"/>
-        </w:rPr>
-        <w:t xml:space="preserve"> as shown in Table</w:t>
-      </w:r>
-      <w:r>
-        <w:rPr>
-          <w:rFonts w:ascii="Times New Roman" w:hAnsi="Times New Roman" w:cs="Times New Roman"/>
-          <w:sz w:val="24"/>
-          <w:szCs w:val="24"/>
-        </w:rPr>
-        <w:t xml:space="preserve"> 3.</w:t>
-      </w:r>
-      <w:r>
-        <w:rPr>
-          <w:rFonts w:ascii="Times New Roman" w:hAnsi="Times New Roman" w:cs="Times New Roman"/>
-          <w:sz w:val="24"/>
-          <w:szCs w:val="24"/>
-        </w:rPr>
-        <w:t xml:space="preserve"> Furthermore, the test for homogeneity of dispersion showed no significant difference (P&gt; 0.05) amongst the predilection sites.</w:t>
+          <w:noProof/>
+          <w:sz w:val="24"/>
+          <w:szCs w:val="24"/>
+        </w:rPr>
+        <w:drawing>
+          <wp:inline distT="0" distB="0" distL="0" distR="0" wp14:anchorId="19174F09" wp14:editId="61945290">
+            <wp:extent cx="5875529" cy="2994920"/>
+            <wp:effectExtent l="0" t="0" r="0" b="0"/>
+            <wp:docPr id="1" name="Picture 1"/>
+            <wp:cNvGraphicFramePr>
+              <a:graphicFrameLocks xmlns:a="http://schemas.openxmlformats.org/drawingml/2006/main" noChangeAspect="1"/>
+            </wp:cNvGraphicFramePr>
+            <a:graphic xmlns:a="http://schemas.openxmlformats.org/drawingml/2006/main">
+              <a:graphicData uri="http://schemas.openxmlformats.org/drawingml/2006/picture">
+                <pic:pic xmlns:pic="http://schemas.openxmlformats.org/drawingml/2006/picture">
+                  <pic:nvPicPr>
+                    <pic:cNvPr id="1" name=""/>
+                    <pic:cNvPicPr/>
+                  </pic:nvPicPr>
+                  <pic:blipFill>
+                    <a:blip r:embed="rId5"/>
+                    <a:stretch>
+                      <a:fillRect/>
+                    </a:stretch>
+                  </pic:blipFill>
+                  <pic:spPr>
+                    <a:xfrm>
+                      <a:off x="0" y="0"/>
+                      <a:ext cx="5875529" cy="2994920"/>
+                    </a:xfrm>
+                    <a:prstGeom prst="rect">
+                      <a:avLst/>
+                    </a:prstGeom>
+                  </pic:spPr>
+                </pic:pic>
+              </a:graphicData>
+            </a:graphic>
+          </wp:inline>
+        </w:drawing>
       </w:r>
     </w:p>
     <w:p>
@@ -4962,11 +7477,304 @@
       <w:r>
         <w:rPr>
           <w:rFonts w:ascii="Times New Roman" w:hAnsi="Times New Roman" w:cs="Times New Roman"/>
+          <w:sz w:val="24"/>
+          <w:szCs w:val="24"/>
+        </w:rPr>
+        <w:t xml:space="preserve">Figure _: Tick infestation overall </w:t>
+      </w:r>
+      <w:r>
+        <w:rPr>
+          <w:rFonts w:ascii="Times New Roman" w:hAnsi="Times New Roman" w:cs="Times New Roman"/>
+          <w:sz w:val="24"/>
+          <w:szCs w:val="24"/>
+        </w:rPr>
+        <w:t>p</w:t>
+      </w:r>
+      <w:r>
+        <w:rPr>
+          <w:rFonts w:ascii="Times New Roman" w:hAnsi="Times New Roman" w:cs="Times New Roman"/>
+          <w:sz w:val="24"/>
+          <w:szCs w:val="24"/>
+        </w:rPr>
+        <w:t>revalence</w:t>
+      </w:r>
+      <w:r>
+        <w:rPr>
+          <w:rFonts w:ascii="Times New Roman" w:hAnsi="Times New Roman" w:cs="Times New Roman"/>
+          <w:sz w:val="24"/>
+          <w:szCs w:val="24"/>
+        </w:rPr>
+        <w:t xml:space="preserve"> (%)</w:t>
+      </w:r>
+      <w:r>
+        <w:rPr>
+          <w:rFonts w:ascii="Times New Roman" w:hAnsi="Times New Roman" w:cs="Times New Roman"/>
+          <w:sz w:val="24"/>
+          <w:szCs w:val="24"/>
+        </w:rPr>
+        <w:t xml:space="preserve"> across all 95 cattle sampled.</w:t>
+      </w:r>
+    </w:p>
+    <w:p>
+      <w:pPr>
+        <w:spacing w:line="480" w:lineRule="auto"/>
+        <w:jc w:val="both"/>
+        <w:rPr>
+          <w:rFonts w:ascii="Times New Roman" w:hAnsi="Times New Roman" w:cs="Times New Roman"/>
+          <w:b/>
+          <w:sz w:val="24"/>
+          <w:szCs w:val="24"/>
+        </w:rPr>
+      </w:pPr>
+      <w:r>
+        <w:rPr>
+          <w:rFonts w:ascii="Times New Roman" w:hAnsi="Times New Roman" w:cs="Times New Roman"/>
+          <w:b/>
+          <w:sz w:val="24"/>
+          <w:szCs w:val="24"/>
+        </w:rPr>
+        <w:lastRenderedPageBreak/>
+        <w:t>Tick community composition at the predilection areas</w:t>
+      </w:r>
+    </w:p>
+    <w:p>
+      <w:pPr>
+        <w:spacing w:line="480" w:lineRule="auto"/>
+        <w:jc w:val="both"/>
+        <w:rPr>
+          <w:rFonts w:ascii="Times New Roman" w:hAnsi="Times New Roman" w:cs="Times New Roman"/>
+          <w:sz w:val="24"/>
+          <w:szCs w:val="24"/>
+        </w:rPr>
+      </w:pPr>
+      <w:r>
+        <w:rPr>
+          <w:rFonts w:ascii="Times New Roman" w:hAnsi="Times New Roman" w:cs="Times New Roman"/>
+          <w:sz w:val="24"/>
+          <w:szCs w:val="24"/>
+        </w:rPr>
+        <w:t>The tick community structure of ticks at the predilection sites is repre</w:t>
+      </w:r>
+      <w:r>
+        <w:rPr>
+          <w:rFonts w:ascii="Times New Roman" w:hAnsi="Times New Roman" w:cs="Times New Roman"/>
+          <w:sz w:val="24"/>
+          <w:szCs w:val="24"/>
+        </w:rPr>
+        <w:t>sented in the NMDS plot (Figure 1</w:t>
+      </w:r>
+      <w:r>
+        <w:rPr>
+          <w:rFonts w:ascii="Times New Roman" w:hAnsi="Times New Roman" w:cs="Times New Roman"/>
+          <w:sz w:val="24"/>
+          <w:szCs w:val="24"/>
+        </w:rPr>
+        <w:t xml:space="preserve">). Visually, </w:t>
+      </w:r>
+      <w:r>
+        <w:rPr>
+          <w:rFonts w:ascii="Times New Roman" w:hAnsi="Times New Roman" w:cs="Times New Roman"/>
+          <w:sz w:val="24"/>
+          <w:szCs w:val="24"/>
+        </w:rPr>
+        <w:t xml:space="preserve">the plot shows that </w:t>
+      </w:r>
+      <w:r>
+        <w:rPr>
+          <w:rFonts w:ascii="Times New Roman" w:hAnsi="Times New Roman" w:cs="Times New Roman"/>
+          <w:sz w:val="24"/>
+          <w:szCs w:val="24"/>
+        </w:rPr>
+        <w:t xml:space="preserve">the </w:t>
+      </w:r>
+      <w:r>
+        <w:rPr>
+          <w:rFonts w:ascii="Times New Roman" w:hAnsi="Times New Roman" w:cs="Times New Roman"/>
+          <w:sz w:val="24"/>
+          <w:szCs w:val="24"/>
+        </w:rPr>
+        <w:t xml:space="preserve">six </w:t>
+      </w:r>
+      <w:r>
+        <w:rPr>
+          <w:rFonts w:ascii="Times New Roman" w:hAnsi="Times New Roman" w:cs="Times New Roman"/>
+          <w:sz w:val="24"/>
+          <w:szCs w:val="24"/>
+        </w:rPr>
+        <w:t xml:space="preserve">predilection areas </w:t>
+      </w:r>
+      <w:r>
+        <w:rPr>
+          <w:rFonts w:ascii="Times New Roman" w:hAnsi="Times New Roman" w:cs="Times New Roman"/>
+          <w:sz w:val="24"/>
+          <w:szCs w:val="24"/>
+        </w:rPr>
+        <w:t>have</w:t>
+      </w:r>
+      <w:r>
+        <w:rPr>
+          <w:rFonts w:ascii="Times New Roman" w:hAnsi="Times New Roman" w:cs="Times New Roman"/>
+          <w:sz w:val="24"/>
+          <w:szCs w:val="24"/>
+        </w:rPr>
+        <w:t xml:space="preserve"> a high overlap in composition and level of dispersion of the ticks. </w:t>
+      </w:r>
+      <w:r>
+        <w:rPr>
+          <w:rFonts w:ascii="Times New Roman" w:hAnsi="Times New Roman" w:cs="Times New Roman"/>
+          <w:sz w:val="24"/>
+          <w:szCs w:val="24"/>
+        </w:rPr>
+        <w:t>In alliance with the NMDS plot,</w:t>
+      </w:r>
+      <w:r>
+        <w:rPr>
+          <w:rFonts w:ascii="Times New Roman" w:hAnsi="Times New Roman" w:cs="Times New Roman"/>
+          <w:sz w:val="24"/>
+          <w:szCs w:val="24"/>
+        </w:rPr>
+        <w:t xml:space="preserve"> </w:t>
+      </w:r>
+      <w:r>
+        <w:rPr>
+          <w:rFonts w:ascii="Times New Roman" w:hAnsi="Times New Roman" w:cs="Times New Roman"/>
+          <w:sz w:val="24"/>
+          <w:szCs w:val="24"/>
+        </w:rPr>
+        <w:t xml:space="preserve">the </w:t>
+      </w:r>
+      <w:r>
+        <w:rPr>
+          <w:rFonts w:ascii="Times New Roman" w:hAnsi="Times New Roman" w:cs="Times New Roman"/>
+          <w:sz w:val="24"/>
+          <w:szCs w:val="24"/>
+        </w:rPr>
+        <w:t xml:space="preserve">PERMANOVA test revealed no significant difference (P&gt; 0.05) in the overall community structure of ticks at the predilection areas. Nonetheless, </w:t>
+      </w:r>
+      <w:proofErr w:type="gramStart"/>
+      <w:r>
+        <w:rPr>
+          <w:rFonts w:ascii="Times New Roman" w:hAnsi="Times New Roman" w:cs="Times New Roman"/>
+          <w:sz w:val="24"/>
+          <w:szCs w:val="24"/>
+        </w:rPr>
+        <w:t xml:space="preserve">notable </w:t>
+      </w:r>
+      <w:r>
+        <w:rPr>
+          <w:rFonts w:ascii="Times New Roman" w:hAnsi="Times New Roman" w:cs="Times New Roman"/>
+          <w:sz w:val="24"/>
+          <w:szCs w:val="24"/>
+        </w:rPr>
+        <w:t xml:space="preserve"> no</w:t>
+      </w:r>
+      <w:proofErr w:type="gramEnd"/>
+      <w:r>
+        <w:rPr>
+          <w:rFonts w:ascii="Times New Roman" w:hAnsi="Times New Roman" w:cs="Times New Roman"/>
+          <w:sz w:val="24"/>
+          <w:szCs w:val="24"/>
+        </w:rPr>
+        <w:t xml:space="preserve"> </w:t>
+      </w:r>
+      <w:r>
+        <w:rPr>
+          <w:rFonts w:ascii="Times New Roman" w:hAnsi="Times New Roman" w:cs="Times New Roman"/>
+          <w:sz w:val="24"/>
+          <w:szCs w:val="24"/>
+        </w:rPr>
+        <w:t xml:space="preserve">significant differences between the ticks at the </w:t>
+      </w:r>
+      <w:r>
+        <w:rPr>
+          <w:rFonts w:ascii="Times New Roman" w:hAnsi="Times New Roman" w:cs="Times New Roman"/>
+          <w:sz w:val="24"/>
+          <w:szCs w:val="24"/>
+        </w:rPr>
+        <w:t>cattle S</w:t>
+      </w:r>
+      <w:r>
+        <w:rPr>
+          <w:rFonts w:ascii="Times New Roman" w:hAnsi="Times New Roman" w:cs="Times New Roman"/>
+          <w:sz w:val="24"/>
+          <w:szCs w:val="24"/>
+        </w:rPr>
+        <w:t>houlders and some other predilection areas</w:t>
+      </w:r>
+      <w:r>
+        <w:rPr>
+          <w:rFonts w:ascii="Times New Roman" w:hAnsi="Times New Roman" w:cs="Times New Roman"/>
+          <w:sz w:val="24"/>
+          <w:szCs w:val="24"/>
+        </w:rPr>
+        <w:t>, such as the Belly, Tail, Neck,</w:t>
+      </w:r>
+      <w:r>
+        <w:rPr>
+          <w:rFonts w:ascii="Times New Roman" w:hAnsi="Times New Roman" w:cs="Times New Roman"/>
+          <w:sz w:val="24"/>
+          <w:szCs w:val="24"/>
+        </w:rPr>
+        <w:t xml:space="preserve"> and Head,</w:t>
+      </w:r>
+      <w:r>
+        <w:rPr>
+          <w:rFonts w:ascii="Times New Roman" w:hAnsi="Times New Roman" w:cs="Times New Roman"/>
+          <w:sz w:val="24"/>
+          <w:szCs w:val="24"/>
+        </w:rPr>
+        <w:t xml:space="preserve"> as shown in Table</w:t>
+      </w:r>
+      <w:r>
+        <w:rPr>
+          <w:rFonts w:ascii="Times New Roman" w:hAnsi="Times New Roman" w:cs="Times New Roman"/>
+          <w:sz w:val="24"/>
+          <w:szCs w:val="24"/>
+        </w:rPr>
+        <w:t xml:space="preserve"> </w:t>
+      </w:r>
+      <w:r>
+        <w:rPr>
+          <w:rFonts w:ascii="Times New Roman" w:hAnsi="Times New Roman" w:cs="Times New Roman"/>
+          <w:sz w:val="24"/>
+          <w:szCs w:val="24"/>
+        </w:rPr>
+        <w:t>2</w:t>
+      </w:r>
+      <w:r>
+        <w:rPr>
+          <w:rFonts w:ascii="Times New Roman" w:hAnsi="Times New Roman" w:cs="Times New Roman"/>
+          <w:sz w:val="24"/>
+          <w:szCs w:val="24"/>
+        </w:rPr>
+        <w:t>.</w:t>
+      </w:r>
+      <w:r>
+        <w:rPr>
+          <w:rFonts w:ascii="Times New Roman" w:hAnsi="Times New Roman" w:cs="Times New Roman"/>
+          <w:sz w:val="24"/>
+          <w:szCs w:val="24"/>
+        </w:rPr>
+        <w:t xml:space="preserve"> Furthermore, the test for homogeneity of dispersion showed no significant difference (P&gt; 0.05) amongst the predilection sites.</w:t>
+      </w:r>
+    </w:p>
+    <w:p>
+      <w:pPr>
+        <w:spacing w:line="480" w:lineRule="auto"/>
+        <w:jc w:val="both"/>
+        <w:rPr>
+          <w:rFonts w:ascii="Times New Roman" w:hAnsi="Times New Roman" w:cs="Times New Roman"/>
+          <w:sz w:val="24"/>
+          <w:szCs w:val="24"/>
+        </w:rPr>
+      </w:pPr>
+      <w:r>
+        <w:rPr>
+          <w:rFonts w:ascii="Times New Roman" w:hAnsi="Times New Roman" w:cs="Times New Roman"/>
           <w:noProof/>
           <w:sz w:val="24"/>
           <w:szCs w:val="24"/>
         </w:rPr>
-        <w:lastRenderedPageBreak/>
         <w:drawing>
           <wp:inline distT="0" distB="0" distL="0" distR="0" wp14:anchorId="1868D3D4">
             <wp:extent cx="5111496" cy="3833622"/>
@@ -4985,7 +7793,7 @@
                     </pic:cNvPicPr>
                   </pic:nvPicPr>
                   <pic:blipFill>
-                    <a:blip r:embed="rId5" cstate="print">
+                    <a:blip r:embed="rId6" cstate="print">
                       <a:extLst>
                         <a:ext uri="{28A0092B-C50C-407E-A947-70E740481C1C}">
                           <a14:useLocalDpi xmlns:a14="http://schemas.microsoft.com/office/drawing/2010/main" val="0"/>
@@ -5070,7 +7878,25 @@
           <w:sz w:val="24"/>
           <w:szCs w:val="24"/>
         </w:rPr>
-        <w:t>S) plot showing points representing the tick community in predilection sites. Points are coloured according to predilection sites.</w:t>
+        <w:t xml:space="preserve">S) plot showing points representing the tick community in predilection sites. Points are </w:t>
+      </w:r>
+      <w:proofErr w:type="spellStart"/>
+      <w:r>
+        <w:rPr>
+          <w:rFonts w:ascii="Times New Roman" w:hAnsi="Times New Roman" w:cs="Times New Roman"/>
+          <w:sz w:val="24"/>
+          <w:szCs w:val="24"/>
+        </w:rPr>
+        <w:t>coloured</w:t>
+      </w:r>
+      <w:proofErr w:type="spellEnd"/>
+      <w:r>
+        <w:rPr>
+          <w:rFonts w:ascii="Times New Roman" w:hAnsi="Times New Roman" w:cs="Times New Roman"/>
+          <w:sz w:val="24"/>
+          <w:szCs w:val="24"/>
+        </w:rPr>
+        <w:t xml:space="preserve"> according to predilection sites.</w:t>
       </w:r>
     </w:p>
     <w:p>
@@ -5089,7 +7915,40 @@
           <w:sz w:val="24"/>
           <w:szCs w:val="24"/>
         </w:rPr>
-        <w:t>Table 3: PERMANOVA comparing the community structure of ticks at the predilection sites.</w:t>
+        <w:lastRenderedPageBreak/>
+        <w:t xml:space="preserve">Table </w:t>
+      </w:r>
+      <w:r>
+        <w:rPr>
+          <w:rFonts w:ascii="Times New Roman" w:hAnsi="Times New Roman" w:cs="Times New Roman"/>
+          <w:sz w:val="24"/>
+          <w:szCs w:val="24"/>
+        </w:rPr>
+        <w:t>2</w:t>
+      </w:r>
+      <w:r>
+        <w:rPr>
+          <w:rFonts w:ascii="Times New Roman" w:hAnsi="Times New Roman" w:cs="Times New Roman"/>
+          <w:sz w:val="24"/>
+          <w:szCs w:val="24"/>
+        </w:rPr>
+        <w:t xml:space="preserve">: PERMANOVA </w:t>
+      </w:r>
+      <w:r>
+        <w:rPr>
+          <w:rFonts w:ascii="Times New Roman" w:hAnsi="Times New Roman" w:cs="Times New Roman"/>
+          <w:sz w:val="24"/>
+          <w:szCs w:val="24"/>
+        </w:rPr>
+        <w:t xml:space="preserve">test </w:t>
+      </w:r>
+      <w:r>
+        <w:rPr>
+          <w:rFonts w:ascii="Times New Roman" w:hAnsi="Times New Roman" w:cs="Times New Roman"/>
+          <w:sz w:val="24"/>
+          <w:szCs w:val="24"/>
+        </w:rPr>
+        <w:t>comparing the community structure of ticks at the predilection sites.</w:t>
       </w:r>
     </w:p>
     <w:tbl>
@@ -6452,7 +9311,6 @@
                 <w:sz w:val="24"/>
                 <w:szCs w:val="24"/>
               </w:rPr>
-              <w:lastRenderedPageBreak/>
               <w:t>Head vs Neck</w:t>
             </w:r>
           </w:p>
@@ -7776,7 +10634,24 @@
           <w:sz w:val="24"/>
           <w:szCs w:val="24"/>
         </w:rPr>
-        <w:t>Based on Sex, the tick community structure of ticks is represented in the NMDS plot (Figure_). Visually, the plot shows that the male ticks has higher dispersion and heterogeneity compared to the female ticks which looked relatively homogenous. the PERMANOVA test revealed a significant difference (P&lt; 0.001) in the community structure of males and ticks. Furthermore, the test for homogeneity of dispersion showed significant differences (P&lt; 0.001) amongst both sexes.</w:t>
+        <w:lastRenderedPageBreak/>
+        <w:t xml:space="preserve">Based on Sex, the tick community structure of ticks is represented in the NMDS plot (Figure_). Visually, the plot shows that the male ticks </w:t>
+      </w:r>
+      <w:r>
+        <w:rPr>
+          <w:rFonts w:ascii="Times New Roman" w:hAnsi="Times New Roman" w:cs="Times New Roman"/>
+          <w:sz w:val="24"/>
+          <w:szCs w:val="24"/>
+        </w:rPr>
+        <w:t>have</w:t>
+      </w:r>
+      <w:r>
+        <w:rPr>
+          <w:rFonts w:ascii="Times New Roman" w:hAnsi="Times New Roman" w:cs="Times New Roman"/>
+          <w:sz w:val="24"/>
+          <w:szCs w:val="24"/>
+        </w:rPr>
+        <w:t xml:space="preserve"> higher dispersion and heterogeneity compared to the female ticks which looked relatively homogenous. the PERMANOVA test revealed a significant difference (P&lt; 0.001) in the community structure of males and ticks. Furthermore, the test for homogeneity of dispersion showed significant differences (P&lt; 0.001) amongst both sexes.</w:t>
       </w:r>
     </w:p>
     <w:p>
@@ -7796,7 +10671,6 @@
           <w:sz w:val="24"/>
           <w:szCs w:val="24"/>
         </w:rPr>
-        <w:lastRenderedPageBreak/>
         <w:drawing>
           <wp:inline distT="0" distB="0" distL="0" distR="0" wp14:anchorId="34E92237">
             <wp:extent cx="4966173" cy="3721608"/>
@@ -7815,7 +10689,7 @@
                     </pic:cNvPicPr>
                   </pic:nvPicPr>
                   <pic:blipFill>
-                    <a:blip r:embed="rId6" cstate="print">
+                    <a:blip r:embed="rId7" cstate="print">
                       <a:extLst>
                         <a:ext uri="{28A0092B-C50C-407E-A947-70E740481C1C}">
                           <a14:useLocalDpi xmlns:a14="http://schemas.microsoft.com/office/drawing/2010/main" val="0"/>
@@ -7860,7 +10734,25 @@
           <w:sz w:val="24"/>
           <w:szCs w:val="24"/>
         </w:rPr>
-        <w:t>Figure 1: non-metric multidimensional scale (NMDS) plot showing points representing the tick community in predilection sites. Points are coloured according to predilection sites.</w:t>
+        <w:t xml:space="preserve">Figure 1: non-metric multidimensional scale (NMDS) plot showing points representing the tick community in predilection sites. Points are </w:t>
+      </w:r>
+      <w:proofErr w:type="spellStart"/>
+      <w:r>
+        <w:rPr>
+          <w:rFonts w:ascii="Times New Roman" w:hAnsi="Times New Roman" w:cs="Times New Roman"/>
+          <w:sz w:val="24"/>
+          <w:szCs w:val="24"/>
+        </w:rPr>
+        <w:t>coloured</w:t>
+      </w:r>
+      <w:proofErr w:type="spellEnd"/>
+      <w:r>
+        <w:rPr>
+          <w:rFonts w:ascii="Times New Roman" w:hAnsi="Times New Roman" w:cs="Times New Roman"/>
+          <w:sz w:val="24"/>
+          <w:szCs w:val="24"/>
+        </w:rPr>
+        <w:t xml:space="preserve"> according to predilection sites.</w:t>
       </w:r>
     </w:p>
     <w:p>
@@ -7949,7 +10841,8 @@
           <w:sz w:val="24"/>
           <w:szCs w:val="24"/>
         </w:rPr>
-        <w:t>Two tick stages were identified: nymph and adult. There were more cattle with adult ticks () than nymphal staged ticks (). The NMDS plot in Figure _ shows the community structure of both tick stages. However, the NMDS of both communities shows non-significant dissimilarity (p&gt;0.05) in terms of its homogeneity of dispersion. PERMANOVA test shows a significant difference</w:t>
+        <w:lastRenderedPageBreak/>
+        <w:t>Two tick stages were identified: nymph and adult. The NMDS plot in Figure _ shows the community structure of both tick stages. However, the NMDS of both communities shows non-significant dissimilarity (p&gt;0.05) in terms of its homogeneity of dispersion. PERMANOVA test shows a significant difference</w:t>
       </w:r>
       <w:r>
         <w:rPr>
@@ -8012,7 +10905,6 @@
           <w:sz w:val="24"/>
           <w:szCs w:val="24"/>
         </w:rPr>
-        <w:lastRenderedPageBreak/>
         <w:drawing>
           <wp:inline distT="0" distB="0" distL="0" distR="0" wp14:anchorId="2DE61AE9">
             <wp:extent cx="4873752" cy="3654401"/>
@@ -8031,7 +10923,7 @@
                     </pic:cNvPicPr>
                   </pic:nvPicPr>
                   <pic:blipFill>
-                    <a:blip r:embed="rId7" cstate="print">
+                    <a:blip r:embed="rId8" cstate="print">
                       <a:extLst>
                         <a:ext uri="{28A0092B-C50C-407E-A947-70E740481C1C}">
                           <a14:useLocalDpi xmlns:a14="http://schemas.microsoft.com/office/drawing/2010/main" val="0"/>
@@ -8076,7 +10968,25 @@
           <w:sz w:val="24"/>
           <w:szCs w:val="24"/>
         </w:rPr>
-        <w:t>Figure 1: non-metric multidimensional scale (NMDS) plot showing points representing the tick community in predilection sites. Points are coloured according to predilection sites.</w:t>
+        <w:t xml:space="preserve">Figure 1: non-metric multidimensional scale (NMDS) plot showing points representing the tick community in predilection sites. Points are </w:t>
+      </w:r>
+      <w:proofErr w:type="spellStart"/>
+      <w:r>
+        <w:rPr>
+          <w:rFonts w:ascii="Times New Roman" w:hAnsi="Times New Roman" w:cs="Times New Roman"/>
+          <w:sz w:val="24"/>
+          <w:szCs w:val="24"/>
+        </w:rPr>
+        <w:t>coloured</w:t>
+      </w:r>
+      <w:proofErr w:type="spellEnd"/>
+      <w:r>
+        <w:rPr>
+          <w:rFonts w:ascii="Times New Roman" w:hAnsi="Times New Roman" w:cs="Times New Roman"/>
+          <w:sz w:val="24"/>
+          <w:szCs w:val="24"/>
+        </w:rPr>
+        <w:t xml:space="preserve"> according to predilection sites.</w:t>
       </w:r>
     </w:p>
     <w:p>
@@ -8096,6 +11006,7 @@
           <w:sz w:val="24"/>
           <w:szCs w:val="24"/>
         </w:rPr>
+        <w:lastRenderedPageBreak/>
         <w:drawing>
           <wp:inline distT="0" distB="0" distL="0" distR="0" wp14:anchorId="2AA1A3A9" wp14:editId="1A045A7D">
             <wp:extent cx="6248400" cy="3350713"/>
@@ -8112,7 +11023,7 @@
                     <pic:cNvPicPr/>
                   </pic:nvPicPr>
                   <pic:blipFill>
-                    <a:blip r:embed="rId8"/>
+                    <a:blip r:embed="rId9"/>
                     <a:stretch>
                       <a:fillRect/>
                     </a:stretch>
@@ -8150,7 +11061,6 @@
           <w:sz w:val="24"/>
           <w:szCs w:val="24"/>
         </w:rPr>
-        <w:lastRenderedPageBreak/>
         <w:t>Figure 4</w:t>
       </w:r>
       <w:r>
@@ -8176,320 +11086,6 @@
           <w:szCs w:val="24"/>
         </w:rPr>
         <w:t>.</w:t>
-      </w:r>
-    </w:p>
-    <w:p>
-      <w:pPr>
-        <w:spacing w:line="480" w:lineRule="auto"/>
-        <w:jc w:val="both"/>
-        <w:rPr>
-          <w:rFonts w:ascii="Times New Roman" w:hAnsi="Times New Roman" w:cs="Times New Roman"/>
-          <w:sz w:val="24"/>
-          <w:szCs w:val="24"/>
-        </w:rPr>
-      </w:pPr>
-      <w:r>
-        <w:rPr>
-          <w:rFonts w:ascii="Times New Roman" w:hAnsi="Times New Roman" w:cs="Times New Roman"/>
-          <w:i/>
-          <w:sz w:val="24"/>
-          <w:szCs w:val="24"/>
-        </w:rPr>
-        <w:t xml:space="preserve">B. </w:t>
-      </w:r>
-      <w:proofErr w:type="spellStart"/>
-      <w:r>
-        <w:rPr>
-          <w:rFonts w:ascii="Times New Roman" w:hAnsi="Times New Roman" w:cs="Times New Roman"/>
-          <w:i/>
-          <w:sz w:val="24"/>
-          <w:szCs w:val="24"/>
-        </w:rPr>
-        <w:t>annulatus</w:t>
-      </w:r>
-      <w:proofErr w:type="spellEnd"/>
-      <w:r>
-        <w:rPr>
-          <w:rFonts w:ascii="Times New Roman" w:hAnsi="Times New Roman" w:cs="Times New Roman"/>
-          <w:i/>
-          <w:sz w:val="24"/>
-          <w:szCs w:val="24"/>
-        </w:rPr>
-        <w:t xml:space="preserve">, B. </w:t>
-      </w:r>
-      <w:proofErr w:type="spellStart"/>
-      <w:r>
-        <w:rPr>
-          <w:rFonts w:ascii="Times New Roman" w:hAnsi="Times New Roman" w:cs="Times New Roman"/>
-          <w:i/>
-          <w:sz w:val="24"/>
-          <w:szCs w:val="24"/>
-        </w:rPr>
-        <w:t>decoloratus</w:t>
-      </w:r>
-      <w:proofErr w:type="spellEnd"/>
-      <w:r>
-        <w:rPr>
-          <w:rFonts w:ascii="Times New Roman" w:hAnsi="Times New Roman" w:cs="Times New Roman"/>
-          <w:sz w:val="24"/>
-          <w:szCs w:val="24"/>
-        </w:rPr>
-        <w:t>,</w:t>
-      </w:r>
-      <w:r>
-        <w:rPr>
-          <w:rFonts w:ascii="Times New Roman" w:hAnsi="Times New Roman" w:cs="Times New Roman"/>
-          <w:sz w:val="24"/>
-          <w:szCs w:val="24"/>
-        </w:rPr>
-        <w:t xml:space="preserve"> and </w:t>
-      </w:r>
-      <w:r>
-        <w:rPr>
-          <w:rFonts w:ascii="Times New Roman" w:hAnsi="Times New Roman" w:cs="Times New Roman"/>
-          <w:i/>
-          <w:sz w:val="24"/>
-          <w:szCs w:val="24"/>
-        </w:rPr>
-        <w:t xml:space="preserve">B. </w:t>
-      </w:r>
-      <w:proofErr w:type="spellStart"/>
-      <w:r>
-        <w:rPr>
-          <w:rFonts w:ascii="Times New Roman" w:hAnsi="Times New Roman" w:cs="Times New Roman"/>
-          <w:i/>
-          <w:sz w:val="24"/>
-          <w:szCs w:val="24"/>
-        </w:rPr>
-        <w:t>geigyi</w:t>
-      </w:r>
-      <w:proofErr w:type="spellEnd"/>
-      <w:r>
-        <w:rPr>
-          <w:rFonts w:ascii="Times New Roman" w:hAnsi="Times New Roman" w:cs="Times New Roman"/>
-          <w:sz w:val="24"/>
-          <w:szCs w:val="24"/>
-        </w:rPr>
-        <w:t xml:space="preserve"> were present at all predilection sites at different levels. Also, </w:t>
-      </w:r>
-      <w:r>
-        <w:rPr>
-          <w:rFonts w:ascii="Times New Roman" w:hAnsi="Times New Roman" w:cs="Times New Roman"/>
-          <w:i/>
-          <w:sz w:val="24"/>
-          <w:szCs w:val="24"/>
-        </w:rPr>
-        <w:t xml:space="preserve">A. </w:t>
-      </w:r>
-      <w:proofErr w:type="spellStart"/>
-      <w:r>
-        <w:rPr>
-          <w:rFonts w:ascii="Times New Roman" w:hAnsi="Times New Roman" w:cs="Times New Roman"/>
-          <w:i/>
-          <w:sz w:val="24"/>
-          <w:szCs w:val="24"/>
-        </w:rPr>
-        <w:t>coharenses</w:t>
-      </w:r>
-      <w:proofErr w:type="spellEnd"/>
-      <w:r>
-        <w:rPr>
-          <w:rFonts w:ascii="Times New Roman" w:hAnsi="Times New Roman" w:cs="Times New Roman"/>
-          <w:sz w:val="24"/>
-          <w:szCs w:val="24"/>
-        </w:rPr>
-        <w:t xml:space="preserve"> and </w:t>
-      </w:r>
-      <w:r>
-        <w:rPr>
-          <w:rFonts w:ascii="Times New Roman" w:hAnsi="Times New Roman" w:cs="Times New Roman"/>
-          <w:i/>
-          <w:sz w:val="24"/>
-          <w:szCs w:val="24"/>
-        </w:rPr>
-        <w:t xml:space="preserve">A. </w:t>
-      </w:r>
-      <w:proofErr w:type="spellStart"/>
-      <w:r>
-        <w:rPr>
-          <w:rFonts w:ascii="Times New Roman" w:hAnsi="Times New Roman" w:cs="Times New Roman"/>
-          <w:i/>
-          <w:sz w:val="24"/>
-          <w:szCs w:val="24"/>
-        </w:rPr>
-        <w:t>variegatum</w:t>
-      </w:r>
-      <w:proofErr w:type="spellEnd"/>
-      <w:r>
-        <w:rPr>
-          <w:rFonts w:ascii="Times New Roman" w:hAnsi="Times New Roman" w:cs="Times New Roman"/>
-          <w:sz w:val="24"/>
-          <w:szCs w:val="24"/>
-        </w:rPr>
-        <w:t xml:space="preserve"> were observed in all predilection areas except shoulders. </w:t>
-      </w:r>
-      <w:r>
-        <w:rPr>
-          <w:rFonts w:ascii="Times New Roman" w:hAnsi="Times New Roman" w:cs="Times New Roman"/>
-          <w:sz w:val="24"/>
-          <w:szCs w:val="24"/>
-        </w:rPr>
-        <w:t xml:space="preserve">All </w:t>
-      </w:r>
-      <w:r>
-        <w:rPr>
-          <w:rFonts w:ascii="Times New Roman" w:hAnsi="Times New Roman" w:cs="Times New Roman"/>
-          <w:i/>
-          <w:sz w:val="24"/>
-          <w:szCs w:val="24"/>
-        </w:rPr>
-        <w:t xml:space="preserve">R. </w:t>
-      </w:r>
-      <w:proofErr w:type="spellStart"/>
-      <w:r>
-        <w:rPr>
-          <w:rFonts w:ascii="Times New Roman" w:hAnsi="Times New Roman" w:cs="Times New Roman"/>
-          <w:i/>
-          <w:sz w:val="24"/>
-          <w:szCs w:val="24"/>
-        </w:rPr>
-        <w:t>gemma</w:t>
-      </w:r>
-      <w:proofErr w:type="spellEnd"/>
-      <w:r>
-        <w:rPr>
-          <w:rFonts w:ascii="Times New Roman" w:hAnsi="Times New Roman" w:cs="Times New Roman"/>
-          <w:sz w:val="24"/>
-          <w:szCs w:val="24"/>
-        </w:rPr>
-        <w:t xml:space="preserve">, </w:t>
-      </w:r>
-      <w:r>
-        <w:rPr>
-          <w:rFonts w:ascii="Times New Roman" w:hAnsi="Times New Roman" w:cs="Times New Roman"/>
-          <w:i/>
-          <w:sz w:val="24"/>
-          <w:szCs w:val="24"/>
-        </w:rPr>
-        <w:t xml:space="preserve">R. </w:t>
-      </w:r>
-      <w:proofErr w:type="spellStart"/>
-      <w:r>
-        <w:rPr>
-          <w:rFonts w:ascii="Times New Roman" w:hAnsi="Times New Roman" w:cs="Times New Roman"/>
-          <w:i/>
-          <w:sz w:val="24"/>
-          <w:szCs w:val="24"/>
-        </w:rPr>
-        <w:t>fonguineus</w:t>
-      </w:r>
-      <w:proofErr w:type="spellEnd"/>
-      <w:r>
-        <w:rPr>
-          <w:rFonts w:ascii="Times New Roman" w:hAnsi="Times New Roman" w:cs="Times New Roman"/>
-          <w:sz w:val="24"/>
-          <w:szCs w:val="24"/>
-        </w:rPr>
-        <w:t xml:space="preserve"> and </w:t>
-      </w:r>
-      <w:proofErr w:type="spellStart"/>
-      <w:r>
-        <w:rPr>
-          <w:rFonts w:ascii="Times New Roman" w:hAnsi="Times New Roman" w:cs="Times New Roman"/>
-          <w:i/>
-          <w:sz w:val="24"/>
-          <w:szCs w:val="24"/>
-        </w:rPr>
-        <w:t>Boophilus</w:t>
-      </w:r>
-      <w:proofErr w:type="spellEnd"/>
-      <w:r>
-        <w:rPr>
-          <w:rFonts w:ascii="Times New Roman" w:hAnsi="Times New Roman" w:cs="Times New Roman"/>
-          <w:sz w:val="24"/>
-          <w:szCs w:val="24"/>
-        </w:rPr>
-        <w:t xml:space="preserve"> sp. were found in just one predilection site each – Head, Belly and Tail, respectively.</w:t>
-      </w:r>
-      <w:r>
-        <w:rPr>
-          <w:rFonts w:ascii="Times New Roman" w:hAnsi="Times New Roman" w:cs="Times New Roman"/>
-          <w:sz w:val="24"/>
-          <w:szCs w:val="24"/>
-        </w:rPr>
-        <w:t xml:space="preserve"> </w:t>
-      </w:r>
-      <w:r>
-        <w:rPr>
-          <w:rFonts w:ascii="Times New Roman" w:hAnsi="Times New Roman" w:cs="Times New Roman"/>
-          <w:i/>
-          <w:sz w:val="24"/>
-          <w:szCs w:val="24"/>
-        </w:rPr>
-        <w:t xml:space="preserve">H. </w:t>
-      </w:r>
-      <w:proofErr w:type="spellStart"/>
-      <w:r>
-        <w:rPr>
-          <w:rFonts w:ascii="Times New Roman" w:hAnsi="Times New Roman" w:cs="Times New Roman"/>
-          <w:i/>
-          <w:sz w:val="24"/>
-          <w:szCs w:val="24"/>
-        </w:rPr>
-        <w:t>laechi</w:t>
-      </w:r>
-      <w:proofErr w:type="spellEnd"/>
-      <w:r>
-        <w:rPr>
-          <w:rFonts w:ascii="Times New Roman" w:hAnsi="Times New Roman" w:cs="Times New Roman"/>
-          <w:sz w:val="24"/>
-          <w:szCs w:val="24"/>
-        </w:rPr>
-        <w:t xml:space="preserve"> and </w:t>
-      </w:r>
-      <w:r>
-        <w:rPr>
-          <w:rFonts w:ascii="Times New Roman" w:hAnsi="Times New Roman" w:cs="Times New Roman"/>
-          <w:i/>
-          <w:sz w:val="24"/>
-          <w:szCs w:val="24"/>
-        </w:rPr>
-        <w:t xml:space="preserve">R. </w:t>
-      </w:r>
-      <w:proofErr w:type="spellStart"/>
-      <w:r>
-        <w:rPr>
-          <w:rFonts w:ascii="Times New Roman" w:hAnsi="Times New Roman" w:cs="Times New Roman"/>
-          <w:i/>
-          <w:sz w:val="24"/>
-          <w:szCs w:val="24"/>
-        </w:rPr>
-        <w:t>sanguineus</w:t>
-      </w:r>
-      <w:proofErr w:type="spellEnd"/>
-      <w:r>
-        <w:rPr>
-          <w:rFonts w:ascii="Times New Roman" w:hAnsi="Times New Roman" w:cs="Times New Roman"/>
-          <w:sz w:val="24"/>
-          <w:szCs w:val="24"/>
-        </w:rPr>
-        <w:t xml:space="preserve"> were present only in the head and tail of the cattle</w:t>
-      </w:r>
-      <w:r>
-        <w:rPr>
-          <w:rFonts w:ascii="Times New Roman" w:hAnsi="Times New Roman" w:cs="Times New Roman"/>
-          <w:sz w:val="24"/>
-          <w:szCs w:val="24"/>
-        </w:rPr>
-        <w:t>.</w:t>
-      </w:r>
-      <w:r>
-        <w:rPr>
-          <w:rFonts w:ascii="Times New Roman" w:hAnsi="Times New Roman" w:cs="Times New Roman"/>
-          <w:sz w:val="24"/>
-          <w:szCs w:val="24"/>
-        </w:rPr>
-        <w:t xml:space="preserve"> </w:t>
       </w:r>
     </w:p>
     <w:p>
@@ -8513,6 +11109,349 @@
           <w:szCs w:val="24"/>
         </w:rPr>
       </w:pPr>
+      <w:r>
+        <w:rPr>
+          <w:rFonts w:ascii="Times New Roman" w:hAnsi="Times New Roman" w:cs="Times New Roman"/>
+          <w:sz w:val="24"/>
+          <w:szCs w:val="24"/>
+        </w:rPr>
+        <w:t xml:space="preserve">Aside </w:t>
+      </w:r>
+      <w:r>
+        <w:rPr>
+          <w:rFonts w:ascii="Times New Roman" w:hAnsi="Times New Roman" w:cs="Times New Roman"/>
+          <w:sz w:val="24"/>
+          <w:szCs w:val="24"/>
+        </w:rPr>
+        <w:t xml:space="preserve">from </w:t>
+      </w:r>
+      <w:r>
+        <w:rPr>
+          <w:rFonts w:ascii="Times New Roman" w:hAnsi="Times New Roman" w:cs="Times New Roman"/>
+          <w:sz w:val="24"/>
+          <w:szCs w:val="24"/>
+        </w:rPr>
+        <w:t xml:space="preserve">being the most </w:t>
+      </w:r>
+      <w:r>
+        <w:rPr>
+          <w:rFonts w:ascii="Times New Roman" w:hAnsi="Times New Roman" w:cs="Times New Roman"/>
+          <w:sz w:val="24"/>
+          <w:szCs w:val="24"/>
+        </w:rPr>
+        <w:t>abundant</w:t>
+      </w:r>
+      <w:r>
+        <w:rPr>
+          <w:rFonts w:ascii="Times New Roman" w:hAnsi="Times New Roman" w:cs="Times New Roman"/>
+          <w:sz w:val="24"/>
+          <w:szCs w:val="24"/>
+        </w:rPr>
+        <w:t xml:space="preserve">, </w:t>
+      </w:r>
+      <w:r>
+        <w:rPr>
+          <w:rFonts w:ascii="Times New Roman" w:hAnsi="Times New Roman" w:cs="Times New Roman"/>
+          <w:i/>
+          <w:sz w:val="24"/>
+          <w:szCs w:val="24"/>
+        </w:rPr>
+        <w:t xml:space="preserve">B. </w:t>
+      </w:r>
+      <w:proofErr w:type="spellStart"/>
+      <w:r>
+        <w:rPr>
+          <w:rFonts w:ascii="Times New Roman" w:hAnsi="Times New Roman" w:cs="Times New Roman"/>
+          <w:i/>
+          <w:sz w:val="24"/>
+          <w:szCs w:val="24"/>
+        </w:rPr>
+        <w:t>annulatus</w:t>
+      </w:r>
+      <w:proofErr w:type="spellEnd"/>
+      <w:r>
+        <w:rPr>
+          <w:rFonts w:ascii="Times New Roman" w:hAnsi="Times New Roman" w:cs="Times New Roman"/>
+          <w:i/>
+          <w:sz w:val="24"/>
+          <w:szCs w:val="24"/>
+        </w:rPr>
+        <w:t xml:space="preserve">, B. </w:t>
+      </w:r>
+      <w:proofErr w:type="spellStart"/>
+      <w:r>
+        <w:rPr>
+          <w:rFonts w:ascii="Times New Roman" w:hAnsi="Times New Roman" w:cs="Times New Roman"/>
+          <w:i/>
+          <w:sz w:val="24"/>
+          <w:szCs w:val="24"/>
+        </w:rPr>
+        <w:t>decoloratus</w:t>
+      </w:r>
+      <w:proofErr w:type="spellEnd"/>
+      <w:r>
+        <w:rPr>
+          <w:rFonts w:ascii="Times New Roman" w:hAnsi="Times New Roman" w:cs="Times New Roman"/>
+          <w:sz w:val="24"/>
+          <w:szCs w:val="24"/>
+        </w:rPr>
+        <w:t>,</w:t>
+      </w:r>
+      <w:r>
+        <w:rPr>
+          <w:rFonts w:ascii="Times New Roman" w:hAnsi="Times New Roman" w:cs="Times New Roman"/>
+          <w:sz w:val="24"/>
+          <w:szCs w:val="24"/>
+        </w:rPr>
+        <w:t xml:space="preserve"> and </w:t>
+      </w:r>
+      <w:r>
+        <w:rPr>
+          <w:rFonts w:ascii="Times New Roman" w:hAnsi="Times New Roman" w:cs="Times New Roman"/>
+          <w:i/>
+          <w:sz w:val="24"/>
+          <w:szCs w:val="24"/>
+        </w:rPr>
+        <w:t xml:space="preserve">B. </w:t>
+      </w:r>
+      <w:proofErr w:type="spellStart"/>
+      <w:r>
+        <w:rPr>
+          <w:rFonts w:ascii="Times New Roman" w:hAnsi="Times New Roman" w:cs="Times New Roman"/>
+          <w:i/>
+          <w:sz w:val="24"/>
+          <w:szCs w:val="24"/>
+        </w:rPr>
+        <w:t>geigyi</w:t>
+      </w:r>
+      <w:proofErr w:type="spellEnd"/>
+      <w:r>
+        <w:rPr>
+          <w:rFonts w:ascii="Times New Roman" w:hAnsi="Times New Roman" w:cs="Times New Roman"/>
+          <w:sz w:val="24"/>
+          <w:szCs w:val="24"/>
+        </w:rPr>
+        <w:t xml:space="preserve"> were present at all predilection sites at different levels. Also, </w:t>
+      </w:r>
+      <w:r>
+        <w:rPr>
+          <w:rFonts w:ascii="Times New Roman" w:hAnsi="Times New Roman" w:cs="Times New Roman"/>
+          <w:i/>
+          <w:sz w:val="24"/>
+          <w:szCs w:val="24"/>
+        </w:rPr>
+        <w:t xml:space="preserve">A. </w:t>
+      </w:r>
+      <w:proofErr w:type="spellStart"/>
+      <w:r>
+        <w:rPr>
+          <w:rFonts w:ascii="Times New Roman" w:hAnsi="Times New Roman" w:cs="Times New Roman"/>
+          <w:i/>
+          <w:sz w:val="24"/>
+          <w:szCs w:val="24"/>
+        </w:rPr>
+        <w:t>coharenses</w:t>
+      </w:r>
+      <w:proofErr w:type="spellEnd"/>
+      <w:r>
+        <w:rPr>
+          <w:rFonts w:ascii="Times New Roman" w:hAnsi="Times New Roman" w:cs="Times New Roman"/>
+          <w:sz w:val="24"/>
+          <w:szCs w:val="24"/>
+        </w:rPr>
+        <w:t xml:space="preserve"> and </w:t>
+      </w:r>
+      <w:r>
+        <w:rPr>
+          <w:rFonts w:ascii="Times New Roman" w:hAnsi="Times New Roman" w:cs="Times New Roman"/>
+          <w:i/>
+          <w:sz w:val="24"/>
+          <w:szCs w:val="24"/>
+        </w:rPr>
+        <w:t xml:space="preserve">A. </w:t>
+      </w:r>
+      <w:proofErr w:type="spellStart"/>
+      <w:r>
+        <w:rPr>
+          <w:rFonts w:ascii="Times New Roman" w:hAnsi="Times New Roman" w:cs="Times New Roman"/>
+          <w:i/>
+          <w:sz w:val="24"/>
+          <w:szCs w:val="24"/>
+        </w:rPr>
+        <w:t>variegatum</w:t>
+      </w:r>
+      <w:proofErr w:type="spellEnd"/>
+      <w:r>
+        <w:rPr>
+          <w:rFonts w:ascii="Times New Roman" w:hAnsi="Times New Roman" w:cs="Times New Roman"/>
+          <w:sz w:val="24"/>
+          <w:szCs w:val="24"/>
+        </w:rPr>
+        <w:t xml:space="preserve"> were observed in all predilection areas except shoulders. </w:t>
+      </w:r>
+      <w:r>
+        <w:rPr>
+          <w:rFonts w:ascii="Times New Roman" w:hAnsi="Times New Roman" w:cs="Times New Roman"/>
+          <w:sz w:val="24"/>
+          <w:szCs w:val="24"/>
+        </w:rPr>
+        <w:t xml:space="preserve">All </w:t>
+      </w:r>
+      <w:r>
+        <w:rPr>
+          <w:rFonts w:ascii="Times New Roman" w:hAnsi="Times New Roman" w:cs="Times New Roman"/>
+          <w:i/>
+          <w:sz w:val="24"/>
+          <w:szCs w:val="24"/>
+        </w:rPr>
+        <w:t xml:space="preserve">R. </w:t>
+      </w:r>
+      <w:proofErr w:type="spellStart"/>
+      <w:r>
+        <w:rPr>
+          <w:rFonts w:ascii="Times New Roman" w:hAnsi="Times New Roman" w:cs="Times New Roman"/>
+          <w:i/>
+          <w:sz w:val="24"/>
+          <w:szCs w:val="24"/>
+        </w:rPr>
+        <w:t>gemma</w:t>
+      </w:r>
+      <w:proofErr w:type="spellEnd"/>
+      <w:r>
+        <w:rPr>
+          <w:rFonts w:ascii="Times New Roman" w:hAnsi="Times New Roman" w:cs="Times New Roman"/>
+          <w:sz w:val="24"/>
+          <w:szCs w:val="24"/>
+        </w:rPr>
+        <w:t xml:space="preserve">, </w:t>
+      </w:r>
+      <w:r>
+        <w:rPr>
+          <w:rFonts w:ascii="Times New Roman" w:hAnsi="Times New Roman" w:cs="Times New Roman"/>
+          <w:i/>
+          <w:sz w:val="24"/>
+          <w:szCs w:val="24"/>
+        </w:rPr>
+        <w:t xml:space="preserve">R. </w:t>
+      </w:r>
+      <w:proofErr w:type="spellStart"/>
+      <w:r>
+        <w:rPr>
+          <w:rFonts w:ascii="Times New Roman" w:hAnsi="Times New Roman" w:cs="Times New Roman"/>
+          <w:i/>
+          <w:sz w:val="24"/>
+          <w:szCs w:val="24"/>
+        </w:rPr>
+        <w:t>fonguineus</w:t>
+      </w:r>
+      <w:proofErr w:type="spellEnd"/>
+      <w:r>
+        <w:rPr>
+          <w:rFonts w:ascii="Times New Roman" w:hAnsi="Times New Roman" w:cs="Times New Roman"/>
+          <w:sz w:val="24"/>
+          <w:szCs w:val="24"/>
+        </w:rPr>
+        <w:t xml:space="preserve"> and </w:t>
+      </w:r>
+      <w:proofErr w:type="spellStart"/>
+      <w:r>
+        <w:rPr>
+          <w:rFonts w:ascii="Times New Roman" w:hAnsi="Times New Roman" w:cs="Times New Roman"/>
+          <w:i/>
+          <w:sz w:val="24"/>
+          <w:szCs w:val="24"/>
+        </w:rPr>
+        <w:t>Boophilus</w:t>
+      </w:r>
+      <w:proofErr w:type="spellEnd"/>
+      <w:r>
+        <w:rPr>
+          <w:rFonts w:ascii="Times New Roman" w:hAnsi="Times New Roman" w:cs="Times New Roman"/>
+          <w:sz w:val="24"/>
+          <w:szCs w:val="24"/>
+        </w:rPr>
+        <w:t xml:space="preserve"> sp. were found in just one predilection site each – Head, Belly and Tail, respectively.</w:t>
+      </w:r>
+      <w:r>
+        <w:rPr>
+          <w:rFonts w:ascii="Times New Roman" w:hAnsi="Times New Roman" w:cs="Times New Roman"/>
+          <w:sz w:val="24"/>
+          <w:szCs w:val="24"/>
+        </w:rPr>
+        <w:t xml:space="preserve"> </w:t>
+      </w:r>
+      <w:r>
+        <w:rPr>
+          <w:rFonts w:ascii="Times New Roman" w:hAnsi="Times New Roman" w:cs="Times New Roman"/>
+          <w:i/>
+          <w:sz w:val="24"/>
+          <w:szCs w:val="24"/>
+        </w:rPr>
+        <w:t xml:space="preserve">H. </w:t>
+      </w:r>
+      <w:proofErr w:type="spellStart"/>
+      <w:r>
+        <w:rPr>
+          <w:rFonts w:ascii="Times New Roman" w:hAnsi="Times New Roman" w:cs="Times New Roman"/>
+          <w:i/>
+          <w:sz w:val="24"/>
+          <w:szCs w:val="24"/>
+        </w:rPr>
+        <w:t>laechi</w:t>
+      </w:r>
+      <w:proofErr w:type="spellEnd"/>
+      <w:r>
+        <w:rPr>
+          <w:rFonts w:ascii="Times New Roman" w:hAnsi="Times New Roman" w:cs="Times New Roman"/>
+          <w:sz w:val="24"/>
+          <w:szCs w:val="24"/>
+        </w:rPr>
+        <w:t xml:space="preserve"> and </w:t>
+      </w:r>
+      <w:r>
+        <w:rPr>
+          <w:rFonts w:ascii="Times New Roman" w:hAnsi="Times New Roman" w:cs="Times New Roman"/>
+          <w:i/>
+          <w:sz w:val="24"/>
+          <w:szCs w:val="24"/>
+        </w:rPr>
+        <w:t xml:space="preserve">R. </w:t>
+      </w:r>
+      <w:proofErr w:type="spellStart"/>
+      <w:r>
+        <w:rPr>
+          <w:rFonts w:ascii="Times New Roman" w:hAnsi="Times New Roman" w:cs="Times New Roman"/>
+          <w:i/>
+          <w:sz w:val="24"/>
+          <w:szCs w:val="24"/>
+        </w:rPr>
+        <w:t>sanguineus</w:t>
+      </w:r>
+      <w:proofErr w:type="spellEnd"/>
+      <w:r>
+        <w:rPr>
+          <w:rFonts w:ascii="Times New Roman" w:hAnsi="Times New Roman" w:cs="Times New Roman"/>
+          <w:sz w:val="24"/>
+          <w:szCs w:val="24"/>
+        </w:rPr>
+        <w:t xml:space="preserve"> were present only in the head and tail of the cattle</w:t>
+      </w:r>
+      <w:r>
+        <w:rPr>
+          <w:rFonts w:ascii="Times New Roman" w:hAnsi="Times New Roman" w:cs="Times New Roman"/>
+          <w:sz w:val="24"/>
+          <w:szCs w:val="24"/>
+        </w:rPr>
+        <w:t>.</w:t>
+      </w:r>
+      <w:r>
+        <w:rPr>
+          <w:rFonts w:ascii="Times New Roman" w:hAnsi="Times New Roman" w:cs="Times New Roman"/>
+          <w:sz w:val="24"/>
+          <w:szCs w:val="24"/>
+        </w:rPr>
+        <w:t xml:space="preserve"> </w:t>
+      </w:r>
     </w:p>
     <w:p>
       <w:pPr>
@@ -8531,10 +11470,20 @@
         <w:jc w:val="both"/>
         <w:rPr>
           <w:rFonts w:ascii="Times New Roman" w:hAnsi="Times New Roman" w:cs="Times New Roman"/>
+          <w:b/>
           <w:sz w:val="24"/>
           <w:szCs w:val="24"/>
         </w:rPr>
       </w:pPr>
+      <w:r>
+        <w:rPr>
+          <w:rFonts w:ascii="Times New Roman" w:hAnsi="Times New Roman" w:cs="Times New Roman"/>
+          <w:b/>
+          <w:sz w:val="24"/>
+          <w:szCs w:val="24"/>
+        </w:rPr>
+        <w:t xml:space="preserve">Species richness of ticks </w:t>
+      </w:r>
     </w:p>
     <w:p>
       <w:pPr>
@@ -8546,6 +11495,175 @@
           <w:szCs w:val="24"/>
         </w:rPr>
       </w:pPr>
+      <w:r>
+        <w:rPr>
+          <w:rFonts w:ascii="Times New Roman" w:hAnsi="Times New Roman" w:cs="Times New Roman"/>
+          <w:sz w:val="24"/>
+          <w:szCs w:val="24"/>
+        </w:rPr>
+        <w:t>The observed number of tick species was 15. Figure 5 is a species accumulation curve</w:t>
+      </w:r>
+      <w:r>
+        <w:rPr>
+          <w:rFonts w:ascii="Times New Roman" w:hAnsi="Times New Roman" w:cs="Times New Roman"/>
+          <w:sz w:val="24"/>
+          <w:szCs w:val="24"/>
+        </w:rPr>
+        <w:t xml:space="preserve"> (SAC)</w:t>
+      </w:r>
+      <w:r>
+        <w:rPr>
+          <w:rFonts w:ascii="Times New Roman" w:hAnsi="Times New Roman" w:cs="Times New Roman"/>
+          <w:sz w:val="24"/>
+          <w:szCs w:val="24"/>
+        </w:rPr>
+        <w:t xml:space="preserve"> that </w:t>
+      </w:r>
+      <w:r>
+        <w:rPr>
+          <w:rFonts w:ascii="Times New Roman" w:hAnsi="Times New Roman" w:cs="Times New Roman"/>
+          <w:sz w:val="24"/>
+          <w:szCs w:val="24"/>
+        </w:rPr>
+        <w:t>estimates</w:t>
+      </w:r>
+      <w:r>
+        <w:rPr>
+          <w:rFonts w:ascii="Times New Roman" w:hAnsi="Times New Roman" w:cs="Times New Roman"/>
+          <w:sz w:val="24"/>
+          <w:szCs w:val="24"/>
+        </w:rPr>
+        <w:t xml:space="preserve"> the species richness of ticks sampled at the cattle ranch. The SAC shows a mildly upward trend, which </w:t>
+      </w:r>
+      <w:r>
+        <w:rPr>
+          <w:rFonts w:ascii="Times New Roman" w:hAnsi="Times New Roman" w:cs="Times New Roman"/>
+          <w:sz w:val="24"/>
+          <w:szCs w:val="24"/>
+        </w:rPr>
+        <w:t>suggests</w:t>
+      </w:r>
+      <w:r>
+        <w:rPr>
+          <w:rFonts w:ascii="Times New Roman" w:hAnsi="Times New Roman" w:cs="Times New Roman"/>
+          <w:sz w:val="24"/>
+          <w:szCs w:val="24"/>
+        </w:rPr>
+        <w:t xml:space="preserve"> that more sampling</w:t>
+      </w:r>
+      <w:r>
+        <w:rPr>
+          <w:rFonts w:ascii="Times New Roman" w:hAnsi="Times New Roman" w:cs="Times New Roman"/>
+          <w:sz w:val="24"/>
+          <w:szCs w:val="24"/>
+        </w:rPr>
+        <w:t xml:space="preserve"> (of ticks) from more cattle</w:t>
+      </w:r>
+      <w:r>
+        <w:rPr>
+          <w:rFonts w:ascii="Times New Roman" w:hAnsi="Times New Roman" w:cs="Times New Roman"/>
+          <w:sz w:val="24"/>
+          <w:szCs w:val="24"/>
+        </w:rPr>
+        <w:t xml:space="preserve"> would have revealed </w:t>
+      </w:r>
+      <w:r>
+        <w:rPr>
+          <w:rFonts w:ascii="Times New Roman" w:hAnsi="Times New Roman" w:cs="Times New Roman"/>
+          <w:sz w:val="24"/>
+          <w:szCs w:val="24"/>
+        </w:rPr>
+        <w:lastRenderedPageBreak/>
+        <w:t>additional</w:t>
+      </w:r>
+      <w:r>
+        <w:rPr>
+          <w:rFonts w:ascii="Times New Roman" w:hAnsi="Times New Roman" w:cs="Times New Roman"/>
+          <w:sz w:val="24"/>
+          <w:szCs w:val="24"/>
+        </w:rPr>
+        <w:t xml:space="preserve"> tick species. </w:t>
+      </w:r>
+      <w:r>
+        <w:rPr>
+          <w:rFonts w:ascii="Times New Roman" w:hAnsi="Times New Roman" w:cs="Times New Roman"/>
+          <w:sz w:val="24"/>
+          <w:szCs w:val="24"/>
+        </w:rPr>
+        <w:t>Furthermore, t</w:t>
+      </w:r>
+      <w:r>
+        <w:rPr>
+          <w:rFonts w:ascii="Times New Roman" w:hAnsi="Times New Roman" w:cs="Times New Roman"/>
+          <w:sz w:val="24"/>
+          <w:szCs w:val="24"/>
+        </w:rPr>
+        <w:t xml:space="preserve">he </w:t>
+      </w:r>
+      <w:r>
+        <w:rPr>
+          <w:rFonts w:ascii="Times New Roman" w:hAnsi="Times New Roman" w:cs="Times New Roman"/>
+          <w:sz w:val="24"/>
+          <w:szCs w:val="24"/>
+        </w:rPr>
+        <w:t>Jackknife</w:t>
+      </w:r>
+      <w:r>
+        <w:rPr>
+          <w:rFonts w:ascii="Times New Roman" w:hAnsi="Times New Roman" w:cs="Times New Roman"/>
+          <w:sz w:val="24"/>
+          <w:szCs w:val="24"/>
+        </w:rPr>
+        <w:t xml:space="preserve"> 2 and Chao 2 </w:t>
+      </w:r>
+      <w:r>
+        <w:rPr>
+          <w:rFonts w:ascii="Times New Roman" w:hAnsi="Times New Roman" w:cs="Times New Roman"/>
+          <w:sz w:val="24"/>
+          <w:szCs w:val="24"/>
+        </w:rPr>
+        <w:t>species richness estimates also support</w:t>
+      </w:r>
+      <w:r>
+        <w:rPr>
+          <w:rFonts w:ascii="Times New Roman" w:hAnsi="Times New Roman" w:cs="Times New Roman"/>
+          <w:sz w:val="24"/>
+          <w:szCs w:val="24"/>
+        </w:rPr>
+        <w:t xml:space="preserve"> this trend. </w:t>
+      </w:r>
+      <w:r>
+        <w:rPr>
+          <w:rFonts w:ascii="Times New Roman" w:hAnsi="Times New Roman" w:cs="Times New Roman"/>
+          <w:sz w:val="24"/>
+          <w:szCs w:val="24"/>
+        </w:rPr>
+        <w:t xml:space="preserve">In support of this estimate by the SAC curve, </w:t>
+      </w:r>
+      <w:r>
+        <w:rPr>
+          <w:rFonts w:ascii="Times New Roman" w:hAnsi="Times New Roman" w:cs="Times New Roman"/>
+          <w:sz w:val="24"/>
+          <w:szCs w:val="24"/>
+        </w:rPr>
+        <w:t>Chao 2 estimates a tick</w:t>
+      </w:r>
+      <w:r>
+        <w:rPr>
+          <w:rFonts w:ascii="Times New Roman" w:hAnsi="Times New Roman" w:cs="Times New Roman"/>
+          <w:sz w:val="24"/>
+          <w:szCs w:val="24"/>
+        </w:rPr>
+        <w:t xml:space="preserve"> s</w:t>
+      </w:r>
+      <w:r>
+        <w:rPr>
+          <w:rFonts w:ascii="Times New Roman" w:hAnsi="Times New Roman" w:cs="Times New Roman"/>
+          <w:sz w:val="24"/>
+          <w:szCs w:val="24"/>
+        </w:rPr>
+        <w:t xml:space="preserve">pecies richness of 16 species, while Jackknife 2 predicts that 19 species are in the area. </w:t>
+      </w:r>
     </w:p>
     <w:p>
       <w:pPr>
@@ -8553,7 +11671,6 @@
         <w:jc w:val="both"/>
         <w:rPr>
           <w:rFonts w:ascii="Times New Roman" w:hAnsi="Times New Roman" w:cs="Times New Roman"/>
-          <w:b/>
           <w:sz w:val="24"/>
           <w:szCs w:val="24"/>
         </w:rPr>
@@ -8561,103 +11678,10 @@
       <w:r>
         <w:rPr>
           <w:rFonts w:ascii="Times New Roman" w:hAnsi="Times New Roman" w:cs="Times New Roman"/>
-          <w:b/>
-          <w:sz w:val="24"/>
-          <w:szCs w:val="24"/>
-        </w:rPr>
-        <w:t xml:space="preserve">Species richness of ticks </w:t>
-      </w:r>
-    </w:p>
-    <w:p>
-      <w:pPr>
-        <w:spacing w:line="480" w:lineRule="auto"/>
-        <w:jc w:val="both"/>
-        <w:rPr>
-          <w:rFonts w:ascii="Times New Roman" w:hAnsi="Times New Roman" w:cs="Times New Roman"/>
-          <w:sz w:val="24"/>
-          <w:szCs w:val="24"/>
-        </w:rPr>
-      </w:pPr>
-      <w:r>
-        <w:rPr>
-          <w:rFonts w:ascii="Times New Roman" w:hAnsi="Times New Roman" w:cs="Times New Roman"/>
-          <w:sz w:val="24"/>
-          <w:szCs w:val="24"/>
-        </w:rPr>
-        <w:t xml:space="preserve">The observed number of tick species was 15. Figure 5 is a species accumulation curve that </w:t>
-      </w:r>
-      <w:r>
-        <w:rPr>
-          <w:rFonts w:ascii="Times New Roman" w:hAnsi="Times New Roman" w:cs="Times New Roman"/>
-          <w:sz w:val="24"/>
-          <w:szCs w:val="24"/>
-        </w:rPr>
-        <w:t>estimates</w:t>
-      </w:r>
-      <w:r>
-        <w:rPr>
-          <w:rFonts w:ascii="Times New Roman" w:hAnsi="Times New Roman" w:cs="Times New Roman"/>
-          <w:sz w:val="24"/>
-          <w:szCs w:val="24"/>
-        </w:rPr>
-        <w:t xml:space="preserve"> the species richness of ticks sampled at the cattle ranch. The SAC shows a mildly upward trend, which </w:t>
-      </w:r>
-      <w:r>
-        <w:rPr>
-          <w:rFonts w:ascii="Times New Roman" w:hAnsi="Times New Roman" w:cs="Times New Roman"/>
-          <w:sz w:val="24"/>
-          <w:szCs w:val="24"/>
-        </w:rPr>
-        <w:t>suggests</w:t>
-      </w:r>
-      <w:r>
-        <w:rPr>
-          <w:rFonts w:ascii="Times New Roman" w:hAnsi="Times New Roman" w:cs="Times New Roman"/>
-          <w:sz w:val="24"/>
-          <w:szCs w:val="24"/>
-        </w:rPr>
-        <w:t xml:space="preserve"> that more sampling would have revealed new tick species. The </w:t>
-      </w:r>
-      <w:r>
-        <w:rPr>
-          <w:rFonts w:ascii="Times New Roman" w:hAnsi="Times New Roman" w:cs="Times New Roman"/>
-          <w:sz w:val="24"/>
-          <w:szCs w:val="24"/>
-        </w:rPr>
-        <w:t>Jackknife</w:t>
-      </w:r>
-      <w:r>
-        <w:rPr>
-          <w:rFonts w:ascii="Times New Roman" w:hAnsi="Times New Roman" w:cs="Times New Roman"/>
-          <w:sz w:val="24"/>
-          <w:szCs w:val="24"/>
-        </w:rPr>
-        <w:t xml:space="preserve"> 2 and Chao 2 </w:t>
-      </w:r>
-      <w:r>
-        <w:rPr>
-          <w:rFonts w:ascii="Times New Roman" w:hAnsi="Times New Roman" w:cs="Times New Roman"/>
-          <w:sz w:val="24"/>
-          <w:szCs w:val="24"/>
-        </w:rPr>
-        <w:t>species richness estimates also support</w:t>
-      </w:r>
-      <w:r>
-        <w:rPr>
-          <w:rFonts w:ascii="Times New Roman" w:hAnsi="Times New Roman" w:cs="Times New Roman"/>
-          <w:sz w:val="24"/>
-          <w:szCs w:val="24"/>
-        </w:rPr>
-        <w:t xml:space="preserve"> this trend. Chao 2 estimates a tick species </w:t>
-      </w:r>
-      <w:r>
-        <w:rPr>
-          <w:rFonts w:ascii="Times New Roman" w:hAnsi="Times New Roman" w:cs="Times New Roman"/>
-          <w:sz w:val="24"/>
-          <w:szCs w:val="24"/>
-        </w:rPr>
-        <w:lastRenderedPageBreak/>
-        <w:t xml:space="preserve">richness of 16 species, while Jackknife 2 predicts that 19 species are in the area.   </w:t>
+          <w:sz w:val="24"/>
+          <w:szCs w:val="24"/>
+        </w:rPr>
+        <w:t xml:space="preserve">  </w:t>
       </w:r>
       <w:r>
         <w:rPr>
@@ -8665,8 +11689,8 @@
         </w:rPr>
         <w:drawing>
           <wp:inline distT="0" distB="0" distL="0" distR="0" wp14:anchorId="3CE1C9D9" wp14:editId="3D094F24">
-            <wp:extent cx="4400439" cy="3009900"/>
-            <wp:effectExtent l="0" t="0" r="635" b="0"/>
+            <wp:extent cx="4779840" cy="3269411"/>
+            <wp:effectExtent l="0" t="0" r="1905" b="7620"/>
             <wp:docPr id="4" name="Picture 2"/>
             <wp:cNvGraphicFramePr>
               <a:graphicFrameLocks xmlns:a="http://schemas.openxmlformats.org/drawingml/2006/main" noChangeAspect="1"/>
@@ -8681,7 +11705,7 @@
                     </pic:cNvPicPr>
                   </pic:nvPicPr>
                   <pic:blipFill>
-                    <a:blip r:embed="rId9"/>
+                    <a:blip r:embed="rId10"/>
                     <a:stretch>
                       <a:fillRect/>
                     </a:stretch>
@@ -8689,7 +11713,7 @@
                   <pic:spPr>
                     <a:xfrm>
                       <a:off x="0" y="0"/>
-                      <a:ext cx="4400439" cy="3009900"/>
+                      <a:ext cx="4782946" cy="3271535"/>
                     </a:xfrm>
                     <a:prstGeom prst="rect">
                       <a:avLst/>
@@ -8751,6 +11775,14 @@
           <w:szCs w:val="24"/>
         </w:rPr>
         <w:t xml:space="preserve"> of ticks sampled </w:t>
+      </w:r>
+      <w:r>
+        <w:rPr>
+          <w:rFonts w:ascii="Times New Roman" w:hAnsi="Times New Roman" w:cs="Times New Roman"/>
+          <w:sz w:val="24"/>
+          <w:szCs w:val="24"/>
+        </w:rPr>
+        <w:t>from 95 cattle in the ranch.</w:t>
       </w:r>
     </w:p>
     <w:p>
@@ -8844,7 +11876,7 @@
                     </pic:cNvPicPr>
                   </pic:nvPicPr>
                   <pic:blipFill>
-                    <a:blip r:embed="rId10" cstate="print">
+                    <a:blip r:embed="rId11" cstate="print">
                       <a:extLst>
                         <a:ext uri="{28A0092B-C50C-407E-A947-70E740481C1C}">
                           <a14:useLocalDpi xmlns:a14="http://schemas.microsoft.com/office/drawing/2010/main" val="0"/>
@@ -8897,7 +11929,23 @@
           <w:sz w:val="24"/>
           <w:szCs w:val="24"/>
         </w:rPr>
-        <w:t xml:space="preserve"> different letters show significant difference between predilections.</w:t>
+        <w:t xml:space="preserve"> different letters show significant </w:t>
+      </w:r>
+      <w:r>
+        <w:rPr>
+          <w:rFonts w:ascii="Times New Roman" w:hAnsi="Times New Roman" w:cs="Times New Roman"/>
+          <w:sz w:val="24"/>
+          <w:szCs w:val="24"/>
+        </w:rPr>
+        <w:t>differences</w:t>
+      </w:r>
+      <w:r>
+        <w:rPr>
+          <w:rFonts w:ascii="Times New Roman" w:hAnsi="Times New Roman" w:cs="Times New Roman"/>
+          <w:sz w:val="24"/>
+          <w:szCs w:val="24"/>
+        </w:rPr>
+        <w:t xml:space="preserve"> between predilections.</w:t>
       </w:r>
     </w:p>
     <w:p>
@@ -8935,7 +11983,23 @@
           <w:sz w:val="24"/>
           <w:szCs w:val="24"/>
         </w:rPr>
-        <w:t xml:space="preserve">The tick community in the belly had the belly had the highest mean abundance (7.32±0.62), followed by the tail, leg, neck and head, which had mean abundance of </w:t>
+        <w:t xml:space="preserve">The tick community in the belly had the highest mean abundance (7.32±0.62), followed by the tail, leg, neck and head, which had </w:t>
+      </w:r>
+      <w:r>
+        <w:rPr>
+          <w:rFonts w:ascii="Times New Roman" w:hAnsi="Times New Roman" w:cs="Times New Roman"/>
+          <w:sz w:val="24"/>
+          <w:szCs w:val="24"/>
+        </w:rPr>
+        <w:t xml:space="preserve">a </w:t>
+      </w:r>
+      <w:r>
+        <w:rPr>
+          <w:rFonts w:ascii="Times New Roman" w:hAnsi="Times New Roman" w:cs="Times New Roman"/>
+          <w:sz w:val="24"/>
+          <w:szCs w:val="24"/>
+        </w:rPr>
+        <w:t xml:space="preserve">mean abundance of </w:t>
       </w:r>
       <w:r>
         <w:rPr>
@@ -8991,6 +12055,14 @@
           <w:sz w:val="24"/>
           <w:szCs w:val="24"/>
         </w:rPr>
+        <w:t xml:space="preserve">the </w:t>
+      </w:r>
+      <w:r>
+        <w:rPr>
+          <w:rFonts w:ascii="Times New Roman" w:hAnsi="Times New Roman" w:cs="Times New Roman"/>
+          <w:sz w:val="24"/>
+          <w:szCs w:val="24"/>
+        </w:rPr>
         <w:t xml:space="preserve">Shoulder had the lowest number of ticks with mean abundance of </w:t>
       </w:r>
       <w:r>
@@ -9024,6 +12096,14 @@
           <w:szCs w:val="24"/>
         </w:rPr>
         <w:t xml:space="preserve"> lower than those in the belly.</w:t>
+      </w:r>
+      <w:r>
+        <w:rPr>
+          <w:rFonts w:ascii="Times New Roman" w:hAnsi="Times New Roman" w:cs="Times New Roman"/>
+          <w:sz w:val="24"/>
+          <w:szCs w:val="24"/>
+        </w:rPr>
+        <w:t xml:space="preserve"> </w:t>
       </w:r>
     </w:p>
     <w:p>
@@ -9095,7 +12175,7 @@
                     </pic:cNvPicPr>
                   </pic:nvPicPr>
                   <pic:blipFill rotWithShape="1">
-                    <a:blip r:embed="rId11" cstate="print">
+                    <a:blip r:embed="rId12" cstate="print">
                       <a:extLst>
                         <a:ext uri="{28A0092B-C50C-407E-A947-70E740481C1C}">
                           <a14:useLocalDpi xmlns:a14="http://schemas.microsoft.com/office/drawing/2010/main" val="0"/>
@@ -9229,7 +12309,55 @@
           <w:sz w:val="24"/>
           <w:szCs w:val="24"/>
         </w:rPr>
-        <w:t xml:space="preserve"> cattle’s head had mean tick-species richness of 2.42+0.55, followed by tail, belly and neck which had richness of 2.19+0.77, 2.13+0.62 and 2.09+0.64, respectively. </w:t>
+        <w:t xml:space="preserve"> cattle’s head had </w:t>
+      </w:r>
+      <w:r>
+        <w:rPr>
+          <w:rFonts w:ascii="Times New Roman" w:hAnsi="Times New Roman" w:cs="Times New Roman"/>
+          <w:sz w:val="24"/>
+          <w:szCs w:val="24"/>
+        </w:rPr>
+        <w:t xml:space="preserve">the highest </w:t>
+      </w:r>
+      <w:r>
+        <w:rPr>
+          <w:rFonts w:ascii="Times New Roman" w:hAnsi="Times New Roman" w:cs="Times New Roman"/>
+          <w:sz w:val="24"/>
+          <w:szCs w:val="24"/>
+        </w:rPr>
+        <w:t>mean tick-species richness of 2.42+0.55,</w:t>
+      </w:r>
+      <w:r>
+        <w:rPr>
+          <w:rFonts w:ascii="Times New Roman" w:hAnsi="Times New Roman" w:cs="Times New Roman"/>
+          <w:sz w:val="24"/>
+          <w:szCs w:val="24"/>
+        </w:rPr>
+        <w:t xml:space="preserve"> </w:t>
+      </w:r>
+      <w:r>
+        <w:rPr>
+          <w:rFonts w:ascii="Times New Roman" w:hAnsi="Times New Roman" w:cs="Times New Roman"/>
+          <w:sz w:val="24"/>
+          <w:szCs w:val="24"/>
+        </w:rPr>
+        <w:t xml:space="preserve">followed by tail, belly and neck which had </w:t>
+      </w:r>
+      <w:r>
+        <w:rPr>
+          <w:rFonts w:ascii="Times New Roman" w:hAnsi="Times New Roman" w:cs="Times New Roman"/>
+          <w:sz w:val="24"/>
+          <w:szCs w:val="24"/>
+        </w:rPr>
+        <w:t xml:space="preserve">a </w:t>
+      </w:r>
+      <w:r>
+        <w:rPr>
+          <w:rFonts w:ascii="Times New Roman" w:hAnsi="Times New Roman" w:cs="Times New Roman"/>
+          <w:sz w:val="24"/>
+          <w:szCs w:val="24"/>
+        </w:rPr>
+        <w:t xml:space="preserve">richness of 2.19+0.77, 2.13+0.62 and 2.09+0.64, respectively. </w:t>
       </w:r>
       <w:r>
         <w:rPr>
@@ -9254,6 +12382,14 @@
           <w:szCs w:val="24"/>
         </w:rPr>
         <w:t xml:space="preserve"> species richest was lowest in the leg (1.98+0.68).</w:t>
+      </w:r>
+      <w:r>
+        <w:rPr>
+          <w:rFonts w:ascii="Times New Roman" w:hAnsi="Times New Roman" w:cs="Times New Roman"/>
+          <w:sz w:val="24"/>
+          <w:szCs w:val="24"/>
+        </w:rPr>
+        <w:t xml:space="preserve"> Additionally, a few cattle had up to 5 distinct tick species infestations in the head and tail.</w:t>
       </w:r>
     </w:p>
     <w:p>
@@ -9266,6 +12402,14 @@
           <w:szCs w:val="24"/>
         </w:rPr>
       </w:pPr>
+      <w:r>
+        <w:rPr>
+          <w:rFonts w:ascii="Times New Roman" w:hAnsi="Times New Roman" w:cs="Times New Roman"/>
+          <w:sz w:val="24"/>
+          <w:szCs w:val="24"/>
+        </w:rPr>
+        <w:t xml:space="preserve"> </w:t>
+      </w:r>
     </w:p>
     <w:p>
       <w:pPr>
@@ -9303,7 +12447,7 @@
                     </pic:cNvPicPr>
                   </pic:nvPicPr>
                   <pic:blipFill rotWithShape="1">
-                    <a:blip r:embed="rId12" cstate="print">
+                    <a:blip r:embed="rId13" cstate="print">
                       <a:extLst>
                         <a:ext uri="{28A0092B-C50C-407E-A947-70E740481C1C}">
                           <a14:useLocalDpi xmlns:a14="http://schemas.microsoft.com/office/drawing/2010/main" val="0"/>
@@ -9354,7 +12498,25 @@
           <w:sz w:val="24"/>
           <w:szCs w:val="24"/>
         </w:rPr>
-        <w:t xml:space="preserve">Figure_: Margalef index of ticks at the predilection areas in cattle sampled. </w:t>
+        <w:t xml:space="preserve">Figure_: </w:t>
+      </w:r>
+      <w:proofErr w:type="spellStart"/>
+      <w:r>
+        <w:rPr>
+          <w:rFonts w:ascii="Times New Roman" w:hAnsi="Times New Roman" w:cs="Times New Roman"/>
+          <w:sz w:val="24"/>
+          <w:szCs w:val="24"/>
+        </w:rPr>
+        <w:t>Margalef</w:t>
+      </w:r>
+      <w:proofErr w:type="spellEnd"/>
+      <w:r>
+        <w:rPr>
+          <w:rFonts w:ascii="Times New Roman" w:hAnsi="Times New Roman" w:cs="Times New Roman"/>
+          <w:sz w:val="24"/>
+          <w:szCs w:val="24"/>
+        </w:rPr>
+        <w:t xml:space="preserve"> index of ticks at the predilection areas in cattle sampled. </w:t>
       </w:r>
     </w:p>
     <w:p>
@@ -9367,13 +12529,23 @@
           <w:szCs w:val="24"/>
         </w:rPr>
       </w:pPr>
-      <w:r>
-        <w:rPr>
-          <w:rFonts w:ascii="Times New Roman" w:hAnsi="Times New Roman" w:cs="Times New Roman"/>
-          <w:sz w:val="24"/>
-          <w:szCs w:val="24"/>
-        </w:rPr>
-        <w:t xml:space="preserve">Margalef diversity estimates of ticks at the predilection sites are shown in Figure_. </w:t>
+      <w:proofErr w:type="spellStart"/>
+      <w:r>
+        <w:rPr>
+          <w:rFonts w:ascii="Times New Roman" w:hAnsi="Times New Roman" w:cs="Times New Roman"/>
+          <w:sz w:val="24"/>
+          <w:szCs w:val="24"/>
+        </w:rPr>
+        <w:t>Margalef</w:t>
+      </w:r>
+      <w:proofErr w:type="spellEnd"/>
+      <w:r>
+        <w:rPr>
+          <w:rFonts w:ascii="Times New Roman" w:hAnsi="Times New Roman" w:cs="Times New Roman"/>
+          <w:sz w:val="24"/>
+          <w:szCs w:val="24"/>
+        </w:rPr>
+        <w:t xml:space="preserve"> diversity estimates of ticks at the predilection sites are shown in Figure_. </w:t>
       </w:r>
       <w:r>
         <w:rPr>
@@ -9397,7 +12569,25 @@
           <w:sz w:val="24"/>
           <w:szCs w:val="24"/>
         </w:rPr>
-        <w:t xml:space="preserve">ad had the highest mean Margalef index (0.83+0.07), followed by the tail (0.65+0.07), neck (0.64+0.07), belly (0.63+0.07) and </w:t>
+        <w:t xml:space="preserve">ad had the highest mean </w:t>
+      </w:r>
+      <w:proofErr w:type="spellStart"/>
+      <w:r>
+        <w:rPr>
+          <w:rFonts w:ascii="Times New Roman" w:hAnsi="Times New Roman" w:cs="Times New Roman"/>
+          <w:sz w:val="24"/>
+          <w:szCs w:val="24"/>
+        </w:rPr>
+        <w:t>Margalef</w:t>
+      </w:r>
+      <w:proofErr w:type="spellEnd"/>
+      <w:r>
+        <w:rPr>
+          <w:rFonts w:ascii="Times New Roman" w:hAnsi="Times New Roman" w:cs="Times New Roman"/>
+          <w:sz w:val="24"/>
+          <w:szCs w:val="24"/>
+        </w:rPr>
+        <w:t xml:space="preserve"> index (0.83+0.07), followed by the tail (0.65+0.07), neck (0.64+0.07), belly (0.63+0.07) and </w:t>
       </w:r>
       <w:r>
         <w:rPr>
@@ -9413,15 +12603,33 @@
           <w:sz w:val="24"/>
           <w:szCs w:val="24"/>
         </w:rPr>
-        <w:t>0.13). The legs had the lowest M</w:t>
-      </w:r>
-      <w:r>
-        <w:rPr>
-          <w:rFonts w:ascii="Times New Roman" w:hAnsi="Times New Roman" w:cs="Times New Roman"/>
-          <w:sz w:val="24"/>
-          <w:szCs w:val="24"/>
-        </w:rPr>
-        <w:t xml:space="preserve">argalef index (0.57+0.06) amongst all predilection sites. </w:t>
+        <w:t xml:space="preserve">0.13). The legs had the lowest </w:t>
+      </w:r>
+      <w:proofErr w:type="spellStart"/>
+      <w:r>
+        <w:rPr>
+          <w:rFonts w:ascii="Times New Roman" w:hAnsi="Times New Roman" w:cs="Times New Roman"/>
+          <w:sz w:val="24"/>
+          <w:szCs w:val="24"/>
+        </w:rPr>
+        <w:t>M</w:t>
+      </w:r>
+      <w:r>
+        <w:rPr>
+          <w:rFonts w:ascii="Times New Roman" w:hAnsi="Times New Roman" w:cs="Times New Roman"/>
+          <w:sz w:val="24"/>
+          <w:szCs w:val="24"/>
+        </w:rPr>
+        <w:t>argalef</w:t>
+      </w:r>
+      <w:proofErr w:type="spellEnd"/>
+      <w:r>
+        <w:rPr>
+          <w:rFonts w:ascii="Times New Roman" w:hAnsi="Times New Roman" w:cs="Times New Roman"/>
+          <w:sz w:val="24"/>
+          <w:szCs w:val="24"/>
+        </w:rPr>
+        <w:t xml:space="preserve"> index (0.57+0.06) amongst all predilection sites. </w:t>
       </w:r>
     </w:p>
     <w:p>
@@ -9488,17 +12696,7 @@
           <w:sz w:val="24"/>
           <w:szCs w:val="24"/>
         </w:rPr>
-        <w:t xml:space="preserve"> the adult and Nymph stages of ticks would cont</w:t>
-      </w:r>
-      <w:bookmarkStart w:id="0" w:name="_GoBack"/>
-      <w:bookmarkEnd w:id="0"/>
-      <w:r>
-        <w:rPr>
-          <w:rFonts w:ascii="Times New Roman" w:hAnsi="Times New Roman" w:cs="Times New Roman"/>
-          <w:sz w:val="24"/>
-          <w:szCs w:val="24"/>
-        </w:rPr>
-        <w:t xml:space="preserve">ain different tick species </w:t>
+        <w:t xml:space="preserve"> the adult and Nymph stages of ticks would contain different tick species </w:t>
       </w:r>
       <w:r>
         <w:rPr>
@@ -9585,7 +12783,7 @@
                     </pic:cNvPicPr>
                   </pic:nvPicPr>
                   <pic:blipFill>
-                    <a:blip r:embed="rId13" cstate="print">
+                    <a:blip r:embed="rId14" cstate="print">
                       <a:extLst>
                         <a:ext uri="{28A0092B-C50C-407E-A947-70E740481C1C}">
                           <a14:useLocalDpi xmlns:a14="http://schemas.microsoft.com/office/drawing/2010/main" val="0"/>
@@ -10182,7 +13380,3879 @@
     </w:p>
     <w:p>
       <w:pPr>
+        <w:rPr>
+          <w:rFonts w:ascii="Times New Roman" w:hAnsi="Times New Roman" w:cs="Times New Roman"/>
+          <w:b/>
+          <w:i/>
+          <w:sz w:val="24"/>
+          <w:szCs w:val="24"/>
+        </w:rPr>
+      </w:pPr>
+      <w:r>
+        <w:rPr>
+          <w:rFonts w:ascii="Times New Roman" w:hAnsi="Times New Roman" w:cs="Times New Roman"/>
+          <w:b/>
+          <w:i/>
+          <w:sz w:val="24"/>
+          <w:szCs w:val="24"/>
+        </w:rPr>
+        <w:br w:type="page"/>
+      </w:r>
+    </w:p>
+    <w:p>
+      <w:pPr>
+        <w:pStyle w:val="Heading1"/>
+        <w:numPr>
+          <w:ilvl w:val="0"/>
+          <w:numId w:val="4"/>
+        </w:numPr>
+      </w:pPr>
+      <w:r>
+        <w:lastRenderedPageBreak/>
+        <w:t xml:space="preserve">    </w:t>
+      </w:r>
+      <w:r>
+        <w:t>DISCUSSION</w:t>
+      </w:r>
+    </w:p>
+    <w:p>
+      <w:pPr>
         <w:spacing w:line="480" w:lineRule="auto"/>
+        <w:jc w:val="both"/>
+        <w:rPr>
+          <w:rFonts w:ascii="Times New Roman" w:hAnsi="Times New Roman" w:cs="Times New Roman"/>
+          <w:sz w:val="24"/>
+          <w:szCs w:val="24"/>
+        </w:rPr>
+      </w:pPr>
+      <w:r>
+        <w:rPr>
+          <w:rFonts w:ascii="Times New Roman" w:hAnsi="Times New Roman" w:cs="Times New Roman"/>
+          <w:sz w:val="24"/>
+          <w:szCs w:val="24"/>
+        </w:rPr>
+        <w:t xml:space="preserve">In this study, we were able to investigate –at a community level—the prevalence of ticks at predilection sites of </w:t>
+      </w:r>
+      <w:r>
+        <w:rPr>
+          <w:rFonts w:ascii="Times New Roman" w:hAnsi="Times New Roman" w:cs="Times New Roman"/>
+          <w:sz w:val="24"/>
+          <w:szCs w:val="24"/>
+        </w:rPr>
+        <w:t>cattle</w:t>
+      </w:r>
+      <w:r>
+        <w:rPr>
+          <w:rFonts w:ascii="Times New Roman" w:hAnsi="Times New Roman" w:cs="Times New Roman"/>
+          <w:sz w:val="24"/>
+          <w:szCs w:val="24"/>
+        </w:rPr>
+        <w:t xml:space="preserve">, after sampling ticks from 95 </w:t>
+      </w:r>
+      <w:r>
+        <w:rPr>
+          <w:rFonts w:ascii="Times New Roman" w:hAnsi="Times New Roman" w:cs="Times New Roman"/>
+          <w:sz w:val="24"/>
+          <w:szCs w:val="24"/>
+        </w:rPr>
+        <w:t>cattle</w:t>
+      </w:r>
+      <w:r>
+        <w:rPr>
+          <w:rFonts w:ascii="Times New Roman" w:hAnsi="Times New Roman" w:cs="Times New Roman"/>
+          <w:sz w:val="24"/>
+          <w:szCs w:val="24"/>
+        </w:rPr>
+        <w:t xml:space="preserve"> in a trade market in Edo State, Nigeria. Generally, our survey has shown that </w:t>
+      </w:r>
+      <w:r>
+        <w:rPr>
+          <w:rFonts w:ascii="Times New Roman" w:hAnsi="Times New Roman" w:cs="Times New Roman"/>
+          <w:sz w:val="24"/>
+          <w:szCs w:val="24"/>
+        </w:rPr>
+        <w:t>78.95</w:t>
+      </w:r>
+      <w:r>
+        <w:rPr>
+          <w:rFonts w:ascii="Times New Roman" w:hAnsi="Times New Roman" w:cs="Times New Roman"/>
+          <w:sz w:val="24"/>
+          <w:szCs w:val="24"/>
+        </w:rPr>
+        <w:t xml:space="preserve"> % of </w:t>
+      </w:r>
+      <w:r>
+        <w:rPr>
+          <w:rFonts w:ascii="Times New Roman" w:hAnsi="Times New Roman" w:cs="Times New Roman"/>
+          <w:sz w:val="24"/>
+          <w:szCs w:val="24"/>
+        </w:rPr>
+        <w:t>cattle</w:t>
+      </w:r>
+      <w:r>
+        <w:rPr>
+          <w:rFonts w:ascii="Times New Roman" w:hAnsi="Times New Roman" w:cs="Times New Roman"/>
+          <w:sz w:val="24"/>
+          <w:szCs w:val="24"/>
+        </w:rPr>
+        <w:t xml:space="preserve"> were infected with at least one tick</w:t>
+      </w:r>
+      <w:r>
+        <w:rPr>
+          <w:rFonts w:ascii="Times New Roman" w:hAnsi="Times New Roman" w:cs="Times New Roman"/>
+          <w:sz w:val="24"/>
+          <w:szCs w:val="24"/>
+        </w:rPr>
+        <w:t xml:space="preserve"> species</w:t>
+      </w:r>
+      <w:r>
+        <w:rPr>
+          <w:rFonts w:ascii="Times New Roman" w:hAnsi="Times New Roman" w:cs="Times New Roman"/>
+          <w:sz w:val="24"/>
+          <w:szCs w:val="24"/>
+        </w:rPr>
+        <w:t xml:space="preserve">. This was far significantly higher than in </w:t>
+      </w:r>
+      <w:proofErr w:type="spellStart"/>
+      <w:r>
+        <w:rPr>
+          <w:rFonts w:ascii="Times New Roman" w:hAnsi="Times New Roman" w:cs="Times New Roman"/>
+          <w:sz w:val="24"/>
+          <w:szCs w:val="24"/>
+        </w:rPr>
+        <w:t>Adane</w:t>
+      </w:r>
+      <w:proofErr w:type="spellEnd"/>
+      <w:r>
+        <w:rPr>
+          <w:rFonts w:ascii="Times New Roman" w:hAnsi="Times New Roman" w:cs="Times New Roman"/>
+          <w:sz w:val="24"/>
+          <w:szCs w:val="24"/>
+        </w:rPr>
+        <w:t xml:space="preserve"> </w:t>
+      </w:r>
+      <w:r>
+        <w:rPr>
+          <w:rFonts w:ascii="Times New Roman" w:hAnsi="Times New Roman" w:cs="Times New Roman"/>
+          <w:i/>
+          <w:sz w:val="24"/>
+          <w:szCs w:val="24"/>
+        </w:rPr>
+        <w:t>et al</w:t>
+      </w:r>
+      <w:r>
+        <w:rPr>
+          <w:rFonts w:ascii="Times New Roman" w:hAnsi="Times New Roman" w:cs="Times New Roman"/>
+          <w:sz w:val="24"/>
+          <w:szCs w:val="24"/>
+        </w:rPr>
+        <w:t>. (2019)</w:t>
+      </w:r>
+      <w:r>
+        <w:rPr>
+          <w:rFonts w:ascii="Times New Roman" w:hAnsi="Times New Roman" w:cs="Times New Roman"/>
+          <w:sz w:val="24"/>
+          <w:szCs w:val="24"/>
+        </w:rPr>
+        <w:t>’s</w:t>
+      </w:r>
+      <w:r>
+        <w:rPr>
+          <w:rFonts w:ascii="Times New Roman" w:hAnsi="Times New Roman" w:cs="Times New Roman"/>
+          <w:sz w:val="24"/>
+          <w:szCs w:val="24"/>
+        </w:rPr>
+        <w:t xml:space="preserve"> study, from which a prevalence of _% was reported.</w:t>
+      </w:r>
+    </w:p>
+    <w:p>
+      <w:pPr>
+        <w:spacing w:line="480" w:lineRule="auto"/>
+        <w:jc w:val="both"/>
+        <w:rPr>
+          <w:rFonts w:ascii="Times New Roman" w:hAnsi="Times New Roman" w:cs="Times New Roman"/>
+          <w:sz w:val="24"/>
+          <w:szCs w:val="24"/>
+        </w:rPr>
+      </w:pPr>
+      <w:r>
+        <w:rPr>
+          <w:rFonts w:ascii="Times New Roman" w:hAnsi="Times New Roman" w:cs="Times New Roman"/>
+          <w:sz w:val="24"/>
+          <w:szCs w:val="24"/>
+        </w:rPr>
+        <w:t xml:space="preserve">To the best of our knowledge, this study has shown the highest diversity of ticks from a single cattle ranch in Nigeria. </w:t>
+      </w:r>
+      <w:r>
+        <w:rPr>
+          <w:rFonts w:ascii="Times New Roman" w:hAnsi="Times New Roman" w:cs="Times New Roman"/>
+          <w:sz w:val="24"/>
+          <w:szCs w:val="24"/>
+        </w:rPr>
+        <w:t xml:space="preserve">Overall, the observed species richness and the </w:t>
+      </w:r>
+      <w:r>
+        <w:rPr>
+          <w:rFonts w:ascii="Times New Roman" w:hAnsi="Times New Roman" w:cs="Times New Roman"/>
+          <w:sz w:val="24"/>
+          <w:szCs w:val="24"/>
+        </w:rPr>
+        <w:t xml:space="preserve">Chao 2 and Jacknife2 </w:t>
+      </w:r>
+      <w:r>
+        <w:rPr>
+          <w:rFonts w:ascii="Times New Roman" w:hAnsi="Times New Roman" w:cs="Times New Roman"/>
+          <w:sz w:val="24"/>
+          <w:szCs w:val="24"/>
+        </w:rPr>
+        <w:t>estimates suggest that while a substantial number of tick species were recorded, further sampling is likely to reveal additional species</w:t>
+      </w:r>
+      <w:r>
+        <w:rPr>
+          <w:rFonts w:ascii="Times New Roman" w:hAnsi="Times New Roman" w:cs="Times New Roman"/>
+          <w:sz w:val="24"/>
+          <w:szCs w:val="24"/>
+        </w:rPr>
+        <w:t xml:space="preserve"> in the cattle ranch.</w:t>
+      </w:r>
+    </w:p>
+    <w:p>
+      <w:pPr>
+        <w:spacing w:line="480" w:lineRule="auto"/>
+        <w:jc w:val="both"/>
+        <w:rPr>
+          <w:rFonts w:ascii="Times New Roman" w:hAnsi="Times New Roman" w:cs="Times New Roman"/>
+          <w:sz w:val="24"/>
+          <w:szCs w:val="24"/>
+        </w:rPr>
+      </w:pPr>
+      <w:r>
+        <w:rPr>
+          <w:rFonts w:ascii="Times New Roman" w:hAnsi="Times New Roman" w:cs="Times New Roman"/>
+          <w:sz w:val="24"/>
+          <w:szCs w:val="24"/>
+        </w:rPr>
+        <w:t>Furthermore</w:t>
+      </w:r>
+      <w:r>
+        <w:rPr>
+          <w:rFonts w:ascii="Times New Roman" w:hAnsi="Times New Roman" w:cs="Times New Roman"/>
+          <w:sz w:val="24"/>
+          <w:szCs w:val="24"/>
+        </w:rPr>
+        <w:t xml:space="preserve">, we see that at median, </w:t>
+      </w:r>
+      <w:r>
+        <w:rPr>
+          <w:rFonts w:ascii="Times New Roman" w:hAnsi="Times New Roman" w:cs="Times New Roman"/>
+          <w:sz w:val="24"/>
+          <w:szCs w:val="24"/>
+        </w:rPr>
+        <w:t>tick-infested cattle</w:t>
+      </w:r>
+      <w:r>
+        <w:rPr>
+          <w:rFonts w:ascii="Times New Roman" w:hAnsi="Times New Roman" w:cs="Times New Roman"/>
+          <w:sz w:val="24"/>
+          <w:szCs w:val="24"/>
+        </w:rPr>
+        <w:t xml:space="preserve"> </w:t>
+      </w:r>
+      <w:r>
+        <w:rPr>
+          <w:rFonts w:ascii="Times New Roman" w:hAnsi="Times New Roman" w:cs="Times New Roman"/>
+          <w:sz w:val="24"/>
+          <w:szCs w:val="24"/>
+        </w:rPr>
+        <w:t>have</w:t>
+      </w:r>
+      <w:r>
+        <w:rPr>
+          <w:rFonts w:ascii="Times New Roman" w:hAnsi="Times New Roman" w:cs="Times New Roman"/>
+          <w:sz w:val="24"/>
+          <w:szCs w:val="24"/>
+        </w:rPr>
+        <w:t xml:space="preserve"> a median of two distinct species of ticks in every predilection site of the cattle. </w:t>
+      </w:r>
+      <w:r>
+        <w:rPr>
+          <w:rFonts w:ascii="Times New Roman" w:hAnsi="Times New Roman" w:cs="Times New Roman"/>
+          <w:sz w:val="24"/>
+          <w:szCs w:val="24"/>
+        </w:rPr>
+        <w:t xml:space="preserve">Overall, </w:t>
+      </w:r>
+      <w:r>
+        <w:rPr>
+          <w:rFonts w:ascii="Times New Roman" w:hAnsi="Times New Roman" w:cs="Times New Roman"/>
+          <w:sz w:val="24"/>
+          <w:szCs w:val="24"/>
+        </w:rPr>
+        <w:t>each cattle</w:t>
+      </w:r>
+      <w:r>
+        <w:rPr>
+          <w:rFonts w:ascii="Times New Roman" w:hAnsi="Times New Roman" w:cs="Times New Roman"/>
+          <w:sz w:val="24"/>
+          <w:szCs w:val="24"/>
+        </w:rPr>
+        <w:t xml:space="preserve"> have a median of _ distinct species of tick. This much way higher than in </w:t>
+      </w:r>
+      <w:proofErr w:type="spellStart"/>
+      <w:r>
+        <w:rPr>
+          <w:rFonts w:ascii="Times New Roman" w:hAnsi="Times New Roman" w:cs="Times New Roman"/>
+          <w:sz w:val="24"/>
+          <w:szCs w:val="24"/>
+        </w:rPr>
+        <w:t>Adane</w:t>
+      </w:r>
+      <w:proofErr w:type="spellEnd"/>
+      <w:r>
+        <w:rPr>
+          <w:rFonts w:ascii="Times New Roman" w:hAnsi="Times New Roman" w:cs="Times New Roman"/>
+          <w:sz w:val="24"/>
+          <w:szCs w:val="24"/>
+        </w:rPr>
+        <w:t xml:space="preserve"> et al. (2019)’s report of 3 species of ticks (</w:t>
+      </w:r>
+      <w:r>
+        <w:rPr>
+          <w:rFonts w:ascii="Times New Roman" w:hAnsi="Times New Roman" w:cs="Times New Roman"/>
+          <w:i/>
+          <w:sz w:val="24"/>
+          <w:szCs w:val="24"/>
+        </w:rPr>
+        <w:t xml:space="preserve">A. </w:t>
+      </w:r>
+      <w:proofErr w:type="spellStart"/>
+      <w:r>
+        <w:rPr>
+          <w:rFonts w:ascii="Times New Roman" w:hAnsi="Times New Roman" w:cs="Times New Roman"/>
+          <w:i/>
+          <w:sz w:val="24"/>
+          <w:szCs w:val="24"/>
+        </w:rPr>
+        <w:t>variegatum</w:t>
+      </w:r>
+      <w:proofErr w:type="spellEnd"/>
+      <w:r>
+        <w:rPr>
+          <w:rFonts w:ascii="Times New Roman" w:hAnsi="Times New Roman" w:cs="Times New Roman"/>
+          <w:sz w:val="24"/>
+          <w:szCs w:val="24"/>
+        </w:rPr>
+        <w:t xml:space="preserve">, </w:t>
+      </w:r>
+      <w:proofErr w:type="spellStart"/>
+      <w:r>
+        <w:rPr>
+          <w:rFonts w:ascii="Times New Roman" w:hAnsi="Times New Roman" w:cs="Times New Roman"/>
+          <w:i/>
+          <w:sz w:val="24"/>
+          <w:szCs w:val="24"/>
+        </w:rPr>
+        <w:t>Rhipicephalus</w:t>
+      </w:r>
+      <w:proofErr w:type="spellEnd"/>
+      <w:r>
+        <w:rPr>
+          <w:rFonts w:ascii="Times New Roman" w:hAnsi="Times New Roman" w:cs="Times New Roman"/>
+          <w:sz w:val="24"/>
+          <w:szCs w:val="24"/>
+        </w:rPr>
+        <w:t xml:space="preserve"> species, </w:t>
+      </w:r>
+      <w:r>
+        <w:rPr>
+          <w:rFonts w:ascii="Times New Roman" w:hAnsi="Times New Roman" w:cs="Times New Roman"/>
+          <w:i/>
+          <w:sz w:val="24"/>
+          <w:szCs w:val="24"/>
+        </w:rPr>
+        <w:t xml:space="preserve">R. </w:t>
+      </w:r>
+      <w:proofErr w:type="spellStart"/>
+      <w:r>
+        <w:rPr>
+          <w:rFonts w:ascii="Times New Roman" w:hAnsi="Times New Roman" w:cs="Times New Roman"/>
+          <w:i/>
+          <w:sz w:val="24"/>
+          <w:szCs w:val="24"/>
+        </w:rPr>
+        <w:t>microplus</w:t>
+      </w:r>
+      <w:proofErr w:type="spellEnd"/>
+      <w:r>
+        <w:rPr>
+          <w:rFonts w:ascii="Times New Roman" w:hAnsi="Times New Roman" w:cs="Times New Roman"/>
+          <w:sz w:val="24"/>
+          <w:szCs w:val="24"/>
+        </w:rPr>
+        <w:t>) in 209 out of 258 tick-infested cattle in the ranch.</w:t>
+      </w:r>
+    </w:p>
+    <w:p>
+      <w:pPr>
+        <w:spacing w:line="480" w:lineRule="auto"/>
+        <w:jc w:val="both"/>
+        <w:rPr>
+          <w:rFonts w:ascii="Times New Roman" w:eastAsia="Times New Roman" w:hAnsi="Times New Roman" w:cs="Times New Roman"/>
+          <w:color w:val="000000"/>
+          <w:sz w:val="24"/>
+          <w:szCs w:val="24"/>
+        </w:rPr>
+      </w:pPr>
+      <w:r>
+        <w:rPr>
+          <w:rFonts w:ascii="Times New Roman" w:hAnsi="Times New Roman" w:cs="Times New Roman"/>
+          <w:sz w:val="24"/>
+          <w:szCs w:val="24"/>
+        </w:rPr>
+        <w:t xml:space="preserve">Based on the community dynamics since </w:t>
+      </w:r>
+      <w:proofErr w:type="spellStart"/>
+      <w:r>
+        <w:rPr>
+          <w:rFonts w:ascii="Times New Roman" w:hAnsi="Times New Roman" w:cs="Times New Roman"/>
+          <w:sz w:val="24"/>
+          <w:szCs w:val="24"/>
+        </w:rPr>
+        <w:t>Adene</w:t>
+      </w:r>
+      <w:proofErr w:type="spellEnd"/>
+      <w:r>
+        <w:rPr>
+          <w:rFonts w:ascii="Times New Roman" w:hAnsi="Times New Roman" w:cs="Times New Roman"/>
+          <w:sz w:val="24"/>
+          <w:szCs w:val="24"/>
+        </w:rPr>
+        <w:t xml:space="preserve"> et al. (2019)’s study, we had seen </w:t>
+      </w:r>
+      <w:proofErr w:type="spellStart"/>
+      <w:r>
+        <w:rPr>
+          <w:rFonts w:ascii="Times New Roman" w:hAnsi="Times New Roman" w:cs="Times New Roman"/>
+          <w:sz w:val="24"/>
+          <w:szCs w:val="24"/>
+        </w:rPr>
+        <w:t>signicant</w:t>
+      </w:r>
+      <w:proofErr w:type="spellEnd"/>
+      <w:r>
+        <w:rPr>
+          <w:rFonts w:ascii="Times New Roman" w:hAnsi="Times New Roman" w:cs="Times New Roman"/>
+          <w:sz w:val="24"/>
+          <w:szCs w:val="24"/>
+        </w:rPr>
+        <w:t xml:space="preserve"> changes in the species of ticks found. In this study, we find that </w:t>
+      </w:r>
+      <w:r>
+        <w:rPr>
+          <w:rFonts w:ascii="Times New Roman" w:eastAsia="Times New Roman" w:hAnsi="Times New Roman" w:cs="Times New Roman"/>
+          <w:i/>
+          <w:color w:val="000000"/>
+          <w:sz w:val="24"/>
+          <w:szCs w:val="24"/>
+        </w:rPr>
+        <w:t xml:space="preserve">B. </w:t>
+      </w:r>
+      <w:proofErr w:type="spellStart"/>
+      <w:r>
+        <w:rPr>
+          <w:rFonts w:ascii="Times New Roman" w:eastAsia="Times New Roman" w:hAnsi="Times New Roman" w:cs="Times New Roman"/>
+          <w:i/>
+          <w:color w:val="000000"/>
+          <w:sz w:val="24"/>
+          <w:szCs w:val="24"/>
+        </w:rPr>
+        <w:t>annulatus</w:t>
+      </w:r>
+      <w:proofErr w:type="spellEnd"/>
+      <w:r>
+        <w:rPr>
+          <w:rFonts w:ascii="Times New Roman" w:eastAsia="Times New Roman" w:hAnsi="Times New Roman" w:cs="Times New Roman"/>
+          <w:i/>
+          <w:color w:val="000000"/>
+          <w:sz w:val="24"/>
+          <w:szCs w:val="24"/>
+        </w:rPr>
+        <w:t xml:space="preserve">, B. </w:t>
+      </w:r>
+      <w:proofErr w:type="spellStart"/>
+      <w:r>
+        <w:rPr>
+          <w:rFonts w:ascii="Times New Roman" w:eastAsia="Times New Roman" w:hAnsi="Times New Roman" w:cs="Times New Roman"/>
+          <w:i/>
+          <w:color w:val="000000"/>
+          <w:sz w:val="24"/>
+          <w:szCs w:val="24"/>
+        </w:rPr>
+        <w:t>decoloratus</w:t>
+      </w:r>
+      <w:proofErr w:type="spellEnd"/>
+      <w:r>
+        <w:rPr>
+          <w:rFonts w:ascii="Times New Roman" w:eastAsia="Times New Roman" w:hAnsi="Times New Roman" w:cs="Times New Roman"/>
+          <w:i/>
+          <w:color w:val="000000"/>
+          <w:sz w:val="24"/>
+          <w:szCs w:val="24"/>
+        </w:rPr>
+        <w:t xml:space="preserve"> and B. </w:t>
+      </w:r>
+      <w:proofErr w:type="spellStart"/>
+      <w:r>
+        <w:rPr>
+          <w:rFonts w:ascii="Times New Roman" w:eastAsia="Times New Roman" w:hAnsi="Times New Roman" w:cs="Times New Roman"/>
+          <w:i/>
+          <w:color w:val="000000"/>
+          <w:sz w:val="24"/>
+          <w:szCs w:val="24"/>
+        </w:rPr>
+        <w:t>geigyi</w:t>
+      </w:r>
+      <w:proofErr w:type="spellEnd"/>
+      <w:r>
+        <w:rPr>
+          <w:rFonts w:ascii="Times New Roman" w:eastAsia="Times New Roman" w:hAnsi="Times New Roman" w:cs="Times New Roman"/>
+          <w:i/>
+          <w:color w:val="000000"/>
+          <w:sz w:val="24"/>
+          <w:szCs w:val="24"/>
+        </w:rPr>
+        <w:t xml:space="preserve"> were the most abundant ticks in the </w:t>
+      </w:r>
+      <w:proofErr w:type="spellStart"/>
+      <w:r>
+        <w:rPr>
+          <w:rFonts w:ascii="Times New Roman" w:eastAsia="Times New Roman" w:hAnsi="Times New Roman" w:cs="Times New Roman"/>
+          <w:i/>
+          <w:color w:val="000000"/>
+          <w:sz w:val="24"/>
+          <w:szCs w:val="24"/>
+        </w:rPr>
+        <w:t>cattles</w:t>
+      </w:r>
+      <w:proofErr w:type="spellEnd"/>
+      <w:r>
+        <w:rPr>
+          <w:rFonts w:ascii="Times New Roman" w:eastAsia="Times New Roman" w:hAnsi="Times New Roman" w:cs="Times New Roman"/>
+          <w:i/>
+          <w:color w:val="000000"/>
+          <w:sz w:val="24"/>
+          <w:szCs w:val="24"/>
+        </w:rPr>
+        <w:t xml:space="preserve"> sampled, </w:t>
+      </w:r>
+      <w:r>
+        <w:rPr>
+          <w:rFonts w:ascii="Times New Roman" w:eastAsia="Times New Roman" w:hAnsi="Times New Roman" w:cs="Times New Roman"/>
+          <w:i/>
+          <w:color w:val="000000"/>
+          <w:sz w:val="24"/>
+          <w:szCs w:val="24"/>
+        </w:rPr>
+        <w:t>constituting</w:t>
+      </w:r>
+      <w:r>
+        <w:rPr>
+          <w:rFonts w:ascii="Times New Roman" w:eastAsia="Times New Roman" w:hAnsi="Times New Roman" w:cs="Times New Roman"/>
+          <w:i/>
+          <w:color w:val="000000"/>
+          <w:sz w:val="24"/>
+          <w:szCs w:val="24"/>
+        </w:rPr>
+        <w:t xml:space="preserve"> </w:t>
+      </w:r>
+      <w:r>
+        <w:rPr>
+          <w:rFonts w:ascii="Times New Roman" w:eastAsia="Times New Roman" w:hAnsi="Times New Roman" w:cs="Times New Roman"/>
+          <w:color w:val="000000"/>
+          <w:sz w:val="24"/>
+          <w:szCs w:val="24"/>
+        </w:rPr>
+        <w:t>42.38%, 29.38% and 20.93%</w:t>
+      </w:r>
+      <w:r>
+        <w:rPr>
+          <w:rFonts w:ascii="Times New Roman" w:eastAsia="Times New Roman" w:hAnsi="Times New Roman" w:cs="Times New Roman"/>
+          <w:color w:val="000000"/>
+          <w:sz w:val="24"/>
+          <w:szCs w:val="24"/>
+        </w:rPr>
+        <w:t xml:space="preserve"> of total ticks sampled from the </w:t>
+      </w:r>
+      <w:proofErr w:type="spellStart"/>
+      <w:r>
+        <w:rPr>
+          <w:rFonts w:ascii="Times New Roman" w:eastAsia="Times New Roman" w:hAnsi="Times New Roman" w:cs="Times New Roman"/>
+          <w:color w:val="000000"/>
+          <w:sz w:val="24"/>
+          <w:szCs w:val="24"/>
+        </w:rPr>
+        <w:t>cattles</w:t>
+      </w:r>
+      <w:proofErr w:type="spellEnd"/>
+      <w:r>
+        <w:rPr>
+          <w:rFonts w:ascii="Times New Roman" w:eastAsia="Times New Roman" w:hAnsi="Times New Roman" w:cs="Times New Roman"/>
+          <w:color w:val="000000"/>
+          <w:sz w:val="24"/>
+          <w:szCs w:val="24"/>
+        </w:rPr>
+        <w:t xml:space="preserve">. However, </w:t>
+      </w:r>
+      <w:proofErr w:type="spellStart"/>
+      <w:r>
+        <w:rPr>
+          <w:rFonts w:ascii="Times New Roman" w:eastAsia="Times New Roman" w:hAnsi="Times New Roman" w:cs="Times New Roman"/>
+          <w:color w:val="000000"/>
+          <w:sz w:val="24"/>
+          <w:szCs w:val="24"/>
+        </w:rPr>
+        <w:t>Adene</w:t>
+      </w:r>
+      <w:proofErr w:type="spellEnd"/>
+      <w:r>
+        <w:rPr>
+          <w:rFonts w:ascii="Times New Roman" w:eastAsia="Times New Roman" w:hAnsi="Times New Roman" w:cs="Times New Roman"/>
+          <w:color w:val="000000"/>
+          <w:sz w:val="24"/>
+          <w:szCs w:val="24"/>
+        </w:rPr>
+        <w:t xml:space="preserve"> et al. (2019) had</w:t>
+      </w:r>
+      <w:r>
+        <w:rPr>
+          <w:rFonts w:ascii="Times New Roman" w:eastAsia="Times New Roman" w:hAnsi="Times New Roman" w:cs="Times New Roman"/>
+          <w:color w:val="000000"/>
+          <w:sz w:val="24"/>
+          <w:szCs w:val="24"/>
+        </w:rPr>
+        <w:t xml:space="preserve"> only</w:t>
+      </w:r>
+      <w:r>
+        <w:rPr>
+          <w:rFonts w:ascii="Times New Roman" w:eastAsia="Times New Roman" w:hAnsi="Times New Roman" w:cs="Times New Roman"/>
+          <w:color w:val="000000"/>
+          <w:sz w:val="24"/>
+          <w:szCs w:val="24"/>
+        </w:rPr>
+        <w:t xml:space="preserve"> </w:t>
+      </w:r>
+      <w:r>
+        <w:rPr>
+          <w:rFonts w:ascii="Times New Roman" w:eastAsia="Times New Roman" w:hAnsi="Times New Roman" w:cs="Times New Roman"/>
+          <w:i/>
+          <w:color w:val="000000"/>
+          <w:sz w:val="24"/>
+          <w:szCs w:val="24"/>
+        </w:rPr>
+        <w:t>A</w:t>
+      </w:r>
+      <w:r>
+        <w:rPr>
+          <w:rFonts w:ascii="Times New Roman" w:eastAsia="Times New Roman" w:hAnsi="Times New Roman" w:cs="Times New Roman"/>
+          <w:i/>
+          <w:color w:val="000000"/>
+          <w:sz w:val="24"/>
+          <w:szCs w:val="24"/>
+        </w:rPr>
+        <w:t xml:space="preserve">. </w:t>
+      </w:r>
+      <w:proofErr w:type="spellStart"/>
+      <w:proofErr w:type="gramStart"/>
+      <w:r>
+        <w:rPr>
+          <w:rFonts w:ascii="Times New Roman" w:eastAsia="Times New Roman" w:hAnsi="Times New Roman" w:cs="Times New Roman"/>
+          <w:i/>
+          <w:color w:val="000000"/>
+          <w:sz w:val="24"/>
+          <w:szCs w:val="24"/>
+        </w:rPr>
+        <w:t>v</w:t>
+      </w:r>
+      <w:r>
+        <w:rPr>
+          <w:rFonts w:ascii="Times New Roman" w:eastAsia="Times New Roman" w:hAnsi="Times New Roman" w:cs="Times New Roman"/>
+          <w:i/>
+          <w:color w:val="000000"/>
+          <w:sz w:val="24"/>
+          <w:szCs w:val="24"/>
+        </w:rPr>
+        <w:t>arie</w:t>
+      </w:r>
+      <w:r>
+        <w:rPr>
+          <w:rFonts w:ascii="Times New Roman" w:eastAsia="Times New Roman" w:hAnsi="Times New Roman" w:cs="Times New Roman"/>
+          <w:i/>
+          <w:color w:val="000000"/>
+          <w:sz w:val="24"/>
+          <w:szCs w:val="24"/>
+        </w:rPr>
+        <w:t>gatum</w:t>
+      </w:r>
+      <w:proofErr w:type="spellEnd"/>
+      <w:r>
+        <w:rPr>
+          <w:rFonts w:ascii="Times New Roman" w:eastAsia="Times New Roman" w:hAnsi="Times New Roman" w:cs="Times New Roman"/>
+          <w:color w:val="000000"/>
+          <w:sz w:val="24"/>
+          <w:szCs w:val="24"/>
+        </w:rPr>
+        <w:t xml:space="preserve">, </w:t>
+      </w:r>
+      <w:r>
+        <w:rPr>
+          <w:rFonts w:ascii="Times New Roman" w:eastAsia="Times New Roman" w:hAnsi="Times New Roman" w:cs="Times New Roman"/>
+          <w:color w:val="000000"/>
+          <w:sz w:val="24"/>
+          <w:szCs w:val="24"/>
+        </w:rPr>
+        <w:t xml:space="preserve"> </w:t>
+      </w:r>
+      <w:r>
+        <w:rPr>
+          <w:rFonts w:ascii="Times New Roman" w:eastAsia="Times New Roman" w:hAnsi="Times New Roman" w:cs="Times New Roman"/>
+          <w:i/>
+          <w:color w:val="000000"/>
+          <w:sz w:val="24"/>
+          <w:szCs w:val="24"/>
+        </w:rPr>
+        <w:t>R</w:t>
+      </w:r>
+      <w:r>
+        <w:rPr>
+          <w:rFonts w:ascii="Times New Roman" w:eastAsia="Times New Roman" w:hAnsi="Times New Roman" w:cs="Times New Roman"/>
+          <w:i/>
+          <w:color w:val="000000"/>
+          <w:sz w:val="24"/>
+          <w:szCs w:val="24"/>
+        </w:rPr>
+        <w:t>.</w:t>
+      </w:r>
+      <w:proofErr w:type="gramEnd"/>
+      <w:r>
+        <w:rPr>
+          <w:rFonts w:ascii="Times New Roman" w:eastAsia="Times New Roman" w:hAnsi="Times New Roman" w:cs="Times New Roman"/>
+          <w:i/>
+          <w:color w:val="000000"/>
+          <w:sz w:val="24"/>
+          <w:szCs w:val="24"/>
+        </w:rPr>
+        <w:t xml:space="preserve"> </w:t>
+      </w:r>
+      <w:proofErr w:type="spellStart"/>
+      <w:r>
+        <w:rPr>
+          <w:rFonts w:ascii="Times New Roman" w:eastAsia="Times New Roman" w:hAnsi="Times New Roman" w:cs="Times New Roman"/>
+          <w:i/>
+          <w:color w:val="000000"/>
+          <w:sz w:val="24"/>
+          <w:szCs w:val="24"/>
+        </w:rPr>
+        <w:t>microplu</w:t>
+      </w:r>
+      <w:r>
+        <w:rPr>
+          <w:rFonts w:ascii="Times New Roman" w:eastAsia="Times New Roman" w:hAnsi="Times New Roman" w:cs="Times New Roman"/>
+          <w:i/>
+          <w:color w:val="000000"/>
+          <w:sz w:val="24"/>
+          <w:szCs w:val="24"/>
+        </w:rPr>
+        <w:t>s</w:t>
+      </w:r>
+      <w:proofErr w:type="spellEnd"/>
+      <w:r>
+        <w:rPr>
+          <w:rFonts w:ascii="Times New Roman" w:eastAsia="Times New Roman" w:hAnsi="Times New Roman" w:cs="Times New Roman"/>
+          <w:color w:val="000000"/>
+          <w:sz w:val="24"/>
+          <w:szCs w:val="24"/>
+        </w:rPr>
+        <w:t xml:space="preserve"> </w:t>
+      </w:r>
+      <w:r>
+        <w:rPr>
+          <w:rFonts w:ascii="Times New Roman" w:eastAsia="Times New Roman" w:hAnsi="Times New Roman" w:cs="Times New Roman"/>
+          <w:color w:val="000000"/>
+          <w:sz w:val="24"/>
+          <w:szCs w:val="24"/>
+        </w:rPr>
+        <w:t>and</w:t>
+      </w:r>
+      <w:r>
+        <w:rPr>
+          <w:rFonts w:ascii="Times New Roman" w:eastAsia="Times New Roman" w:hAnsi="Times New Roman" w:cs="Times New Roman"/>
+          <w:color w:val="000000"/>
+          <w:sz w:val="24"/>
+          <w:szCs w:val="24"/>
+        </w:rPr>
+        <w:t xml:space="preserve"> a </w:t>
+      </w:r>
+      <w:proofErr w:type="spellStart"/>
+      <w:r>
+        <w:rPr>
+          <w:rFonts w:ascii="Times New Roman" w:eastAsia="Times New Roman" w:hAnsi="Times New Roman" w:cs="Times New Roman"/>
+          <w:i/>
+          <w:color w:val="000000"/>
+          <w:sz w:val="24"/>
+          <w:szCs w:val="24"/>
+        </w:rPr>
+        <w:t>Rhiphicephalus</w:t>
+      </w:r>
+      <w:proofErr w:type="spellEnd"/>
+      <w:r>
+        <w:rPr>
+          <w:rFonts w:ascii="Times New Roman" w:eastAsia="Times New Roman" w:hAnsi="Times New Roman" w:cs="Times New Roman"/>
+          <w:color w:val="000000"/>
+          <w:sz w:val="24"/>
+          <w:szCs w:val="24"/>
+        </w:rPr>
+        <w:t xml:space="preserve"> species.</w:t>
+      </w:r>
+      <w:r>
+        <w:rPr>
+          <w:rFonts w:ascii="Times New Roman" w:eastAsia="Times New Roman" w:hAnsi="Times New Roman" w:cs="Times New Roman"/>
+          <w:color w:val="000000"/>
+          <w:sz w:val="24"/>
+          <w:szCs w:val="24"/>
+        </w:rPr>
+        <w:t xml:space="preserve"> In this study</w:t>
+      </w:r>
+      <w:r>
+        <w:rPr>
+          <w:rFonts w:ascii="Times New Roman" w:eastAsia="Times New Roman" w:hAnsi="Times New Roman" w:cs="Times New Roman"/>
+          <w:color w:val="000000"/>
+          <w:sz w:val="24"/>
+          <w:szCs w:val="24"/>
+        </w:rPr>
+        <w:t xml:space="preserve"> </w:t>
+      </w:r>
+      <w:r>
+        <w:rPr>
+          <w:rFonts w:ascii="Times New Roman" w:eastAsia="Times New Roman" w:hAnsi="Times New Roman" w:cs="Times New Roman"/>
+          <w:i/>
+          <w:color w:val="000000"/>
+          <w:sz w:val="24"/>
+          <w:szCs w:val="24"/>
+        </w:rPr>
+        <w:t>R</w:t>
+      </w:r>
+      <w:r>
+        <w:rPr>
+          <w:rFonts w:ascii="Times New Roman" w:eastAsia="Times New Roman" w:hAnsi="Times New Roman" w:cs="Times New Roman"/>
+          <w:i/>
+          <w:color w:val="000000"/>
+          <w:sz w:val="24"/>
+          <w:szCs w:val="24"/>
+        </w:rPr>
+        <w:t xml:space="preserve">. </w:t>
+      </w:r>
+      <w:proofErr w:type="spellStart"/>
+      <w:r>
+        <w:rPr>
+          <w:rFonts w:ascii="Times New Roman" w:eastAsia="Times New Roman" w:hAnsi="Times New Roman" w:cs="Times New Roman"/>
+          <w:i/>
+          <w:color w:val="000000"/>
+          <w:sz w:val="24"/>
+          <w:szCs w:val="24"/>
+        </w:rPr>
+        <w:t>microplus</w:t>
+      </w:r>
+      <w:proofErr w:type="spellEnd"/>
+      <w:r>
+        <w:rPr>
+          <w:rFonts w:ascii="Times New Roman" w:eastAsia="Times New Roman" w:hAnsi="Times New Roman" w:cs="Times New Roman"/>
+          <w:color w:val="000000"/>
+          <w:sz w:val="24"/>
+          <w:szCs w:val="24"/>
+        </w:rPr>
+        <w:t xml:space="preserve"> was among the rare species (with relative abundance of 2.44%), but had a significantly high prevalence (21.5%) in </w:t>
+      </w:r>
+      <w:proofErr w:type="spellStart"/>
+      <w:r>
+        <w:rPr>
+          <w:rFonts w:ascii="Times New Roman" w:eastAsia="Times New Roman" w:hAnsi="Times New Roman" w:cs="Times New Roman"/>
+          <w:color w:val="000000"/>
+          <w:sz w:val="24"/>
+          <w:szCs w:val="24"/>
+        </w:rPr>
+        <w:t>Adene</w:t>
+      </w:r>
+      <w:proofErr w:type="spellEnd"/>
+      <w:r>
+        <w:rPr>
+          <w:rFonts w:ascii="Times New Roman" w:eastAsia="Times New Roman" w:hAnsi="Times New Roman" w:cs="Times New Roman"/>
+          <w:color w:val="000000"/>
+          <w:sz w:val="24"/>
+          <w:szCs w:val="24"/>
+        </w:rPr>
+        <w:t xml:space="preserve"> et al. (2019)’s survey.</w:t>
+      </w:r>
+      <w:r>
+        <w:rPr>
+          <w:rFonts w:ascii="Times New Roman" w:eastAsia="Times New Roman" w:hAnsi="Times New Roman" w:cs="Times New Roman"/>
+          <w:color w:val="000000"/>
+          <w:sz w:val="24"/>
+          <w:szCs w:val="24"/>
+        </w:rPr>
+        <w:t xml:space="preserve"> A study in Maiduguri, Northern Nigeria, by </w:t>
+      </w:r>
+      <w:r>
+        <w:rPr>
+          <w:rFonts w:ascii="Times New Roman" w:eastAsia="Times New Roman" w:hAnsi="Times New Roman" w:cs="Times New Roman"/>
+          <w:color w:val="000000"/>
+          <w:sz w:val="24"/>
+          <w:szCs w:val="24"/>
+        </w:rPr>
+        <w:fldChar w:fldCharType="begin"/>
+      </w:r>
+      <w:r>
+        <w:rPr>
+          <w:rFonts w:ascii="Times New Roman" w:eastAsia="Times New Roman" w:hAnsi="Times New Roman" w:cs="Times New Roman"/>
+          <w:color w:val="000000"/>
+          <w:sz w:val="24"/>
+          <w:szCs w:val="24"/>
+        </w:rPr>
+        <w:instrText xml:space="preserve"> ADDIN ZOTERO_ITEM CSL_CITATION {"citationID":"DFsEy8qR","properties":{"formattedCitation":"(Musa et al., 2014)","plainCitation":"(Musa et al., 2014)","noteIndex":0},"citationItems":[{"id":260,"uris":["http://zotero.org/users/local/2SZ24aKb/items/C5ZT9IY6"],"itemData":{"id":260,"type":"article-journal","abstract":"A survey study was conducted from June to December 2009 using standard parasitological procedures to determine the prevalence of tick infestation among cattle of different breeds in Maiduguri, Northeastern Nigeria. The tick species identified were Boophilus microplus, Amblyomma variegatum, Hyalomma spp., Rhipicephalus sanguineous and Ornithodorus spp. Of the 205 cattle examined, 63.4% (95% CI: 56.8 – 70.0) were tick infested. Males had a non – significantly (P &gt; 0.05) higher infestation rate of 63.4% (56.7 – 71.7) compared with the females 60.9% (46.8 – 75.0). Younger animals aged ≤ 3 years had a significantly (P &lt; 0.05) higher prevalence of 85.4% (74.6 – 96.2) as compared with the adults aged &gt; 3 – 7 years 55.8% (46.3 – 65.3) and older animals &gt; 7 years 35.0% (22.9 – 47.1). Among breeds, Wadara and Kuri had significantly (P &lt; 0.05) higher infestation rates of 66.1% (57.9 – 74.3) and 66.7% (13.4 – 120.0) respectively. Gudali had 60.9% (41.0 – 80.8), Rahaji 58.0% (44.3 – 71.7) and Bunaji 50.0% (19.3 – 119.3). Based on the predilection sites, the udder and external genitalia, inner thigh and under the tail/perineum were the most tick-infested sites with 84.3% (78.3 – 88.5), 79.0% (73.4 – 84.6) and 69.8% (63.5 –76.1) respectively (P &lt; 0.05). While the less preferred sites eyes, neck/dewlap, ears and all over the body each had prevalence of 26.3% (20.3 – 32.3), 14.6% (9.8 – 1.4), 12.2% (7.7 – 16.7) and 11.2% (6.9 – 15.5) respectively. This study reveals high prevalence of tick infestation among indigenous cattle in Maiduguri. This might hamper cattle production and productivity in Nigeria. Thus, it is recommended that appropriate control strategies be instituted to control ticks in the study area.","container-title":"Bangladesh Journal of Veterinary Medicine","DOI":"10.3329/bjvm.v12i2.21279","ISSN":"2308-0922, 1729-7893","issue":"2","journalAbbreviation":"Bangl. J. Vet. Med.","language":"en","page":"161-166","source":"DOI.org (Crossref)","title":"Prevalence of Tick Infestation in Different Breeds of Cattle in Maiduguri, Northeastern Nigeria","volume":"12","author":[{"family":"Musa","given":"Hi"},{"family":"Jajere","given":"Sm"},{"family":"Adamu","given":"Nb"},{"family":"Atsanda","given":"Nn"},{"family":"Lawal","given":"Jr"},{"family":"Adamu","given":"Sg"},{"family":"Lawal","given":"Ek"}],"issued":{"date-parts":[["2014",12,22]]}}}],"schema":"https://github.com/citation-style-language/schema/raw/master/csl-citation.json"} </w:instrText>
+      </w:r>
+      <w:r>
+        <w:rPr>
+          <w:rFonts w:ascii="Times New Roman" w:eastAsia="Times New Roman" w:hAnsi="Times New Roman" w:cs="Times New Roman"/>
+          <w:color w:val="000000"/>
+          <w:sz w:val="24"/>
+          <w:szCs w:val="24"/>
+        </w:rPr>
+        <w:fldChar w:fldCharType="separate"/>
+      </w:r>
+      <w:r>
+        <w:rPr>
+          <w:rFonts w:ascii="Times New Roman" w:hAnsi="Times New Roman" w:cs="Times New Roman"/>
+          <w:sz w:val="24"/>
+        </w:rPr>
+        <w:t>(Musa et al., 2014)</w:t>
+      </w:r>
+      <w:r>
+        <w:rPr>
+          <w:rFonts w:ascii="Times New Roman" w:eastAsia="Times New Roman" w:hAnsi="Times New Roman" w:cs="Times New Roman"/>
+          <w:color w:val="000000"/>
+          <w:sz w:val="24"/>
+          <w:szCs w:val="24"/>
+        </w:rPr>
+        <w:fldChar w:fldCharType="end"/>
+      </w:r>
+      <w:r>
+        <w:rPr>
+          <w:rFonts w:ascii="Times New Roman" w:eastAsia="Times New Roman" w:hAnsi="Times New Roman" w:cs="Times New Roman"/>
+          <w:color w:val="000000"/>
+          <w:sz w:val="24"/>
+          <w:szCs w:val="24"/>
+        </w:rPr>
+        <w:t xml:space="preserve"> </w:t>
+      </w:r>
+      <w:r>
+        <w:rPr>
+          <w:rFonts w:ascii="Times New Roman" w:eastAsia="Times New Roman" w:hAnsi="Times New Roman" w:cs="Times New Roman"/>
+          <w:color w:val="000000"/>
+          <w:sz w:val="24"/>
+          <w:szCs w:val="24"/>
+        </w:rPr>
+        <w:lastRenderedPageBreak/>
+        <w:t xml:space="preserve">showed </w:t>
+      </w:r>
+      <w:proofErr w:type="spellStart"/>
+      <w:r>
+        <w:rPr>
+          <w:rFonts w:ascii="Times New Roman" w:eastAsia="Times New Roman" w:hAnsi="Times New Roman" w:cs="Times New Roman"/>
+          <w:i/>
+          <w:color w:val="000000"/>
+          <w:sz w:val="24"/>
+          <w:szCs w:val="24"/>
+        </w:rPr>
+        <w:t>Boophilus</w:t>
+      </w:r>
+      <w:proofErr w:type="spellEnd"/>
+      <w:r>
+        <w:rPr>
+          <w:rFonts w:ascii="Times New Roman" w:eastAsia="Times New Roman" w:hAnsi="Times New Roman" w:cs="Times New Roman"/>
+          <w:i/>
+          <w:color w:val="000000"/>
+          <w:sz w:val="24"/>
+          <w:szCs w:val="24"/>
+        </w:rPr>
+        <w:t xml:space="preserve"> </w:t>
+      </w:r>
+      <w:proofErr w:type="spellStart"/>
+      <w:r>
+        <w:rPr>
+          <w:rFonts w:ascii="Times New Roman" w:eastAsia="Times New Roman" w:hAnsi="Times New Roman" w:cs="Times New Roman"/>
+          <w:i/>
+          <w:color w:val="000000"/>
+          <w:sz w:val="24"/>
+          <w:szCs w:val="24"/>
+        </w:rPr>
+        <w:t>microplus</w:t>
+      </w:r>
+      <w:proofErr w:type="spellEnd"/>
+      <w:r>
+        <w:rPr>
+          <w:rFonts w:ascii="Times New Roman" w:eastAsia="Times New Roman" w:hAnsi="Times New Roman" w:cs="Times New Roman"/>
+          <w:color w:val="000000"/>
+          <w:sz w:val="24"/>
+          <w:szCs w:val="24"/>
+        </w:rPr>
+        <w:t xml:space="preserve">, </w:t>
+      </w:r>
+      <w:proofErr w:type="spellStart"/>
+      <w:r>
+        <w:rPr>
+          <w:rFonts w:ascii="Times New Roman" w:eastAsia="Times New Roman" w:hAnsi="Times New Roman" w:cs="Times New Roman"/>
+          <w:i/>
+          <w:color w:val="000000"/>
+          <w:sz w:val="24"/>
+          <w:szCs w:val="24"/>
+        </w:rPr>
+        <w:t>Amblyomma</w:t>
+      </w:r>
+      <w:proofErr w:type="spellEnd"/>
+      <w:r>
+        <w:rPr>
+          <w:rFonts w:ascii="Times New Roman" w:eastAsia="Times New Roman" w:hAnsi="Times New Roman" w:cs="Times New Roman"/>
+          <w:i/>
+          <w:color w:val="000000"/>
+          <w:sz w:val="24"/>
+          <w:szCs w:val="24"/>
+        </w:rPr>
+        <w:t xml:space="preserve"> </w:t>
+      </w:r>
+      <w:proofErr w:type="spellStart"/>
+      <w:r>
+        <w:rPr>
+          <w:rFonts w:ascii="Times New Roman" w:eastAsia="Times New Roman" w:hAnsi="Times New Roman" w:cs="Times New Roman"/>
+          <w:i/>
+          <w:color w:val="000000"/>
+          <w:sz w:val="24"/>
+          <w:szCs w:val="24"/>
+        </w:rPr>
+        <w:t>variegatum</w:t>
+      </w:r>
+      <w:proofErr w:type="spellEnd"/>
+      <w:r>
+        <w:rPr>
+          <w:rFonts w:ascii="Times New Roman" w:eastAsia="Times New Roman" w:hAnsi="Times New Roman" w:cs="Times New Roman"/>
+          <w:color w:val="000000"/>
+          <w:sz w:val="24"/>
+          <w:szCs w:val="24"/>
+        </w:rPr>
+        <w:t xml:space="preserve">, </w:t>
+      </w:r>
+      <w:proofErr w:type="spellStart"/>
+      <w:r>
+        <w:rPr>
+          <w:rFonts w:ascii="Times New Roman" w:eastAsia="Times New Roman" w:hAnsi="Times New Roman" w:cs="Times New Roman"/>
+          <w:i/>
+          <w:color w:val="000000"/>
+          <w:sz w:val="24"/>
+          <w:szCs w:val="24"/>
+        </w:rPr>
+        <w:t>Hyalomma</w:t>
+      </w:r>
+      <w:proofErr w:type="spellEnd"/>
+      <w:r>
+        <w:rPr>
+          <w:rFonts w:ascii="Times New Roman" w:eastAsia="Times New Roman" w:hAnsi="Times New Roman" w:cs="Times New Roman"/>
+          <w:color w:val="000000"/>
+          <w:sz w:val="24"/>
+          <w:szCs w:val="24"/>
+        </w:rPr>
+        <w:t xml:space="preserve"> spp., </w:t>
+      </w:r>
+      <w:proofErr w:type="spellStart"/>
+      <w:r>
+        <w:rPr>
+          <w:rFonts w:ascii="Times New Roman" w:eastAsia="Times New Roman" w:hAnsi="Times New Roman" w:cs="Times New Roman"/>
+          <w:i/>
+          <w:color w:val="000000"/>
+          <w:sz w:val="24"/>
+          <w:szCs w:val="24"/>
+        </w:rPr>
+        <w:t>Rhipicephalus</w:t>
+      </w:r>
+      <w:proofErr w:type="spellEnd"/>
+      <w:r>
+        <w:rPr>
+          <w:rFonts w:ascii="Times New Roman" w:eastAsia="Times New Roman" w:hAnsi="Times New Roman" w:cs="Times New Roman"/>
+          <w:color w:val="000000"/>
+          <w:sz w:val="24"/>
+          <w:szCs w:val="24"/>
+        </w:rPr>
+        <w:t xml:space="preserve"> sanguineous and </w:t>
+      </w:r>
+      <w:proofErr w:type="spellStart"/>
+      <w:r>
+        <w:rPr>
+          <w:rFonts w:ascii="Times New Roman" w:eastAsia="Times New Roman" w:hAnsi="Times New Roman" w:cs="Times New Roman"/>
+          <w:color w:val="000000"/>
+          <w:sz w:val="24"/>
+          <w:szCs w:val="24"/>
+        </w:rPr>
+        <w:t>Ornithodorus</w:t>
+      </w:r>
+      <w:proofErr w:type="spellEnd"/>
+      <w:r>
+        <w:rPr>
+          <w:rFonts w:ascii="Times New Roman" w:eastAsia="Times New Roman" w:hAnsi="Times New Roman" w:cs="Times New Roman"/>
+          <w:color w:val="000000"/>
+          <w:sz w:val="24"/>
+          <w:szCs w:val="24"/>
+        </w:rPr>
+        <w:t xml:space="preserve"> spp.</w:t>
+      </w:r>
+      <w:r>
+        <w:rPr>
+          <w:rFonts w:ascii="Times New Roman" w:eastAsia="Times New Roman" w:hAnsi="Times New Roman" w:cs="Times New Roman"/>
+          <w:color w:val="000000"/>
+          <w:sz w:val="24"/>
+          <w:szCs w:val="24"/>
+        </w:rPr>
+        <w:t xml:space="preserve"> </w:t>
+      </w:r>
+      <w:r>
+        <w:rPr>
+          <w:rFonts w:ascii="Times New Roman" w:eastAsia="Times New Roman" w:hAnsi="Times New Roman" w:cs="Times New Roman"/>
+          <w:color w:val="000000"/>
+          <w:sz w:val="24"/>
+          <w:szCs w:val="24"/>
+        </w:rPr>
+        <w:t xml:space="preserve">as the only ticks present in the area. </w:t>
+      </w:r>
+    </w:p>
+    <w:p>
+      <w:pPr>
+        <w:spacing w:line="480" w:lineRule="auto"/>
+        <w:jc w:val="both"/>
+        <w:rPr>
+          <w:rFonts w:ascii="Times New Roman" w:eastAsia="Times New Roman" w:hAnsi="Times New Roman" w:cs="Times New Roman"/>
+          <w:color w:val="000000"/>
+          <w:sz w:val="24"/>
+          <w:szCs w:val="24"/>
+        </w:rPr>
+      </w:pPr>
+      <w:r>
+        <w:rPr>
+          <w:rFonts w:ascii="Times New Roman" w:eastAsia="Times New Roman" w:hAnsi="Times New Roman" w:cs="Times New Roman"/>
+          <w:color w:val="000000"/>
+          <w:sz w:val="24"/>
+          <w:szCs w:val="24"/>
+        </w:rPr>
+        <w:t xml:space="preserve">The high level of tick diversity and prevalence in the cattle trade area of Edo state, Nigeria calls for quick public animal health intervention. Most of the species of ticks that are highly prevalent in our survey are known to </w:t>
+      </w:r>
+      <w:r>
+        <w:rPr>
+          <w:rFonts w:ascii="Times New Roman" w:eastAsia="Times New Roman" w:hAnsi="Times New Roman" w:cs="Times New Roman"/>
+          <w:color w:val="000000"/>
+          <w:sz w:val="24"/>
+          <w:szCs w:val="24"/>
+        </w:rPr>
+        <w:t>transmit multiple tick-</w:t>
+      </w:r>
+      <w:r>
+        <w:rPr>
+          <w:rFonts w:ascii="Times New Roman" w:eastAsia="Times New Roman" w:hAnsi="Times New Roman" w:cs="Times New Roman"/>
+          <w:color w:val="000000"/>
+          <w:sz w:val="24"/>
+          <w:szCs w:val="24"/>
+        </w:rPr>
+        <w:t>borne</w:t>
+      </w:r>
+      <w:r>
+        <w:rPr>
+          <w:rFonts w:ascii="Times New Roman" w:eastAsia="Times New Roman" w:hAnsi="Times New Roman" w:cs="Times New Roman"/>
+          <w:color w:val="000000"/>
+          <w:sz w:val="24"/>
+          <w:szCs w:val="24"/>
+        </w:rPr>
+        <w:t xml:space="preserve"> </w:t>
+      </w:r>
+      <w:r>
+        <w:rPr>
+          <w:rFonts w:ascii="Times New Roman" w:eastAsia="Times New Roman" w:hAnsi="Times New Roman" w:cs="Times New Roman"/>
+          <w:color w:val="000000"/>
+          <w:sz w:val="24"/>
+          <w:szCs w:val="24"/>
+        </w:rPr>
+        <w:t>diseases (TBDs)</w:t>
+      </w:r>
+      <w:r>
+        <w:rPr>
+          <w:rFonts w:ascii="Times New Roman" w:eastAsia="Times New Roman" w:hAnsi="Times New Roman" w:cs="Times New Roman"/>
+          <w:color w:val="000000"/>
+          <w:sz w:val="24"/>
+          <w:szCs w:val="24"/>
+        </w:rPr>
+        <w:t xml:space="preserve">. For example, </w:t>
+      </w:r>
+      <w:proofErr w:type="spellStart"/>
+      <w:r>
+        <w:rPr>
+          <w:rFonts w:ascii="Times New Roman" w:eastAsia="Times New Roman" w:hAnsi="Times New Roman" w:cs="Times New Roman"/>
+          <w:i/>
+          <w:color w:val="000000"/>
+          <w:sz w:val="24"/>
+          <w:szCs w:val="24"/>
+        </w:rPr>
+        <w:t>Boophilus</w:t>
+      </w:r>
+      <w:proofErr w:type="spellEnd"/>
+      <w:r>
+        <w:rPr>
+          <w:rFonts w:ascii="Times New Roman" w:eastAsia="Times New Roman" w:hAnsi="Times New Roman" w:cs="Times New Roman"/>
+          <w:color w:val="000000"/>
+          <w:sz w:val="24"/>
+          <w:szCs w:val="24"/>
+        </w:rPr>
+        <w:t xml:space="preserve"> </w:t>
+      </w:r>
+      <w:proofErr w:type="spellStart"/>
+      <w:r>
+        <w:rPr>
+          <w:rFonts w:ascii="Times New Roman" w:eastAsia="Times New Roman" w:hAnsi="Times New Roman" w:cs="Times New Roman"/>
+          <w:i/>
+          <w:color w:val="000000"/>
+          <w:sz w:val="24"/>
+          <w:szCs w:val="24"/>
+        </w:rPr>
+        <w:t>decoloratus</w:t>
+      </w:r>
+      <w:proofErr w:type="spellEnd"/>
+      <w:r>
+        <w:rPr>
+          <w:rFonts w:ascii="Times New Roman" w:eastAsia="Times New Roman" w:hAnsi="Times New Roman" w:cs="Times New Roman"/>
+          <w:color w:val="000000"/>
+          <w:sz w:val="24"/>
+          <w:szCs w:val="24"/>
+        </w:rPr>
+        <w:t xml:space="preserve">, a common tick species in Africa, is an important vector of several tick-borne diseases affecting livestock. It transmits </w:t>
+      </w:r>
+      <w:proofErr w:type="spellStart"/>
+      <w:r>
+        <w:rPr>
+          <w:rFonts w:ascii="Times New Roman" w:eastAsia="Times New Roman" w:hAnsi="Times New Roman" w:cs="Times New Roman"/>
+          <w:i/>
+          <w:color w:val="000000"/>
+          <w:sz w:val="24"/>
+          <w:szCs w:val="24"/>
+        </w:rPr>
+        <w:t>Babesia</w:t>
+      </w:r>
+      <w:proofErr w:type="spellEnd"/>
+      <w:r>
+        <w:rPr>
+          <w:rFonts w:ascii="Times New Roman" w:eastAsia="Times New Roman" w:hAnsi="Times New Roman" w:cs="Times New Roman"/>
+          <w:i/>
+          <w:color w:val="000000"/>
+          <w:sz w:val="24"/>
+          <w:szCs w:val="24"/>
+        </w:rPr>
+        <w:t xml:space="preserve"> </w:t>
+      </w:r>
+      <w:proofErr w:type="spellStart"/>
+      <w:r>
+        <w:rPr>
+          <w:rFonts w:ascii="Times New Roman" w:eastAsia="Times New Roman" w:hAnsi="Times New Roman" w:cs="Times New Roman"/>
+          <w:i/>
+          <w:color w:val="000000"/>
+          <w:sz w:val="24"/>
+          <w:szCs w:val="24"/>
+        </w:rPr>
+        <w:t>bigemina</w:t>
+      </w:r>
+      <w:proofErr w:type="spellEnd"/>
+      <w:r>
+        <w:rPr>
+          <w:rFonts w:ascii="Times New Roman" w:eastAsia="Times New Roman" w:hAnsi="Times New Roman" w:cs="Times New Roman"/>
+          <w:color w:val="000000"/>
+          <w:sz w:val="24"/>
+          <w:szCs w:val="24"/>
+        </w:rPr>
+        <w:t xml:space="preserve"> and </w:t>
+      </w:r>
+      <w:proofErr w:type="spellStart"/>
+      <w:r>
+        <w:rPr>
+          <w:rFonts w:ascii="Times New Roman" w:eastAsia="Times New Roman" w:hAnsi="Times New Roman" w:cs="Times New Roman"/>
+          <w:i/>
+          <w:color w:val="000000"/>
+          <w:sz w:val="24"/>
+          <w:szCs w:val="24"/>
+        </w:rPr>
+        <w:t>Anaplasma</w:t>
+      </w:r>
+      <w:proofErr w:type="spellEnd"/>
+      <w:r>
+        <w:rPr>
+          <w:rFonts w:ascii="Times New Roman" w:eastAsia="Times New Roman" w:hAnsi="Times New Roman" w:cs="Times New Roman"/>
+          <w:i/>
+          <w:color w:val="000000"/>
+          <w:sz w:val="24"/>
+          <w:szCs w:val="24"/>
+        </w:rPr>
+        <w:t xml:space="preserve"> </w:t>
+      </w:r>
+      <w:proofErr w:type="spellStart"/>
+      <w:r>
+        <w:rPr>
+          <w:rFonts w:ascii="Times New Roman" w:eastAsia="Times New Roman" w:hAnsi="Times New Roman" w:cs="Times New Roman"/>
+          <w:i/>
+          <w:color w:val="000000"/>
+          <w:sz w:val="24"/>
+          <w:szCs w:val="24"/>
+        </w:rPr>
+        <w:t>marginale</w:t>
+      </w:r>
+      <w:proofErr w:type="spellEnd"/>
+      <w:r>
+        <w:rPr>
+          <w:rFonts w:ascii="Times New Roman" w:eastAsia="Times New Roman" w:hAnsi="Times New Roman" w:cs="Times New Roman"/>
+          <w:color w:val="000000"/>
+          <w:sz w:val="24"/>
+          <w:szCs w:val="24"/>
+        </w:rPr>
+        <w:t xml:space="preserve"> to cattle, causing </w:t>
+      </w:r>
+      <w:proofErr w:type="spellStart"/>
+      <w:r>
+        <w:rPr>
+          <w:rFonts w:ascii="Times New Roman" w:eastAsia="Times New Roman" w:hAnsi="Times New Roman" w:cs="Times New Roman"/>
+          <w:color w:val="000000"/>
+          <w:sz w:val="24"/>
+          <w:szCs w:val="24"/>
+        </w:rPr>
+        <w:t>babesiosis</w:t>
+      </w:r>
+      <w:proofErr w:type="spellEnd"/>
+      <w:r>
+        <w:rPr>
+          <w:rFonts w:ascii="Times New Roman" w:eastAsia="Times New Roman" w:hAnsi="Times New Roman" w:cs="Times New Roman"/>
+          <w:color w:val="000000"/>
+          <w:sz w:val="24"/>
+          <w:szCs w:val="24"/>
+        </w:rPr>
+        <w:t xml:space="preserve"> and </w:t>
+      </w:r>
+      <w:proofErr w:type="spellStart"/>
+      <w:r>
+        <w:rPr>
+          <w:rFonts w:ascii="Times New Roman" w:eastAsia="Times New Roman" w:hAnsi="Times New Roman" w:cs="Times New Roman"/>
+          <w:color w:val="000000"/>
+          <w:sz w:val="24"/>
+          <w:szCs w:val="24"/>
+        </w:rPr>
+        <w:t>anaplasmosis</w:t>
+      </w:r>
+      <w:proofErr w:type="spellEnd"/>
+      <w:r>
+        <w:rPr>
+          <w:rFonts w:ascii="Times New Roman" w:eastAsia="Times New Roman" w:hAnsi="Times New Roman" w:cs="Times New Roman"/>
+          <w:color w:val="000000"/>
+          <w:sz w:val="24"/>
+          <w:szCs w:val="24"/>
+        </w:rPr>
+        <w:t xml:space="preserve"> respectively (</w:t>
+      </w:r>
+      <w:proofErr w:type="spellStart"/>
+      <w:r>
+        <w:rPr>
+          <w:rFonts w:ascii="Times New Roman" w:eastAsia="Times New Roman" w:hAnsi="Times New Roman" w:cs="Times New Roman"/>
+          <w:color w:val="000000"/>
+          <w:sz w:val="24"/>
+          <w:szCs w:val="24"/>
+        </w:rPr>
+        <w:t>Akinboade</w:t>
+      </w:r>
+      <w:proofErr w:type="spellEnd"/>
+      <w:r>
+        <w:rPr>
+          <w:rFonts w:ascii="Times New Roman" w:eastAsia="Times New Roman" w:hAnsi="Times New Roman" w:cs="Times New Roman"/>
+          <w:color w:val="000000"/>
+          <w:sz w:val="24"/>
+          <w:szCs w:val="24"/>
+        </w:rPr>
+        <w:t xml:space="preserve"> et al., </w:t>
+      </w:r>
+      <w:r>
+        <w:rPr>
+          <w:rFonts w:ascii="Times New Roman" w:eastAsia="Times New Roman" w:hAnsi="Times New Roman" w:cs="Times New Roman"/>
+          <w:color w:val="000000"/>
+          <w:sz w:val="24"/>
+          <w:szCs w:val="24"/>
+        </w:rPr>
+        <w:t>1981</w:t>
+      </w:r>
+      <w:r>
+        <w:rPr>
+          <w:rFonts w:ascii="Times New Roman" w:eastAsia="Times New Roman" w:hAnsi="Times New Roman" w:cs="Times New Roman"/>
+          <w:color w:val="000000"/>
+          <w:sz w:val="24"/>
+          <w:szCs w:val="24"/>
+        </w:rPr>
+        <w:t>).</w:t>
+      </w:r>
+      <w:r>
+        <w:rPr>
+          <w:rFonts w:ascii="Times New Roman" w:eastAsia="Times New Roman" w:hAnsi="Times New Roman" w:cs="Times New Roman"/>
+          <w:color w:val="000000"/>
+          <w:sz w:val="24"/>
+          <w:szCs w:val="24"/>
+        </w:rPr>
+        <w:t xml:space="preserve"> </w:t>
+      </w:r>
+      <w:r>
+        <w:rPr>
+          <w:rFonts w:ascii="Times New Roman" w:eastAsia="Times New Roman" w:hAnsi="Times New Roman" w:cs="Times New Roman"/>
+          <w:color w:val="000000"/>
+          <w:sz w:val="24"/>
+          <w:szCs w:val="24"/>
+        </w:rPr>
+        <w:t xml:space="preserve">Additionally, </w:t>
+      </w:r>
+      <w:r>
+        <w:rPr>
+          <w:rFonts w:ascii="Times New Roman" w:eastAsia="Times New Roman" w:hAnsi="Times New Roman" w:cs="Times New Roman"/>
+          <w:i/>
+          <w:color w:val="000000"/>
+          <w:sz w:val="24"/>
+          <w:szCs w:val="24"/>
+        </w:rPr>
+        <w:t xml:space="preserve">B. </w:t>
+      </w:r>
+      <w:proofErr w:type="spellStart"/>
+      <w:r>
+        <w:rPr>
+          <w:rFonts w:ascii="Times New Roman" w:eastAsia="Times New Roman" w:hAnsi="Times New Roman" w:cs="Times New Roman"/>
+          <w:i/>
+          <w:color w:val="000000"/>
+          <w:sz w:val="24"/>
+          <w:szCs w:val="24"/>
+        </w:rPr>
+        <w:t>annulatus</w:t>
+      </w:r>
+      <w:proofErr w:type="spellEnd"/>
+      <w:r>
+        <w:rPr>
+          <w:rFonts w:ascii="Times New Roman" w:eastAsia="Times New Roman" w:hAnsi="Times New Roman" w:cs="Times New Roman"/>
+          <w:color w:val="000000"/>
+          <w:sz w:val="24"/>
+          <w:szCs w:val="24"/>
+        </w:rPr>
+        <w:t>, the, is capable of tra</w:t>
+      </w:r>
+      <w:r>
+        <w:rPr>
+          <w:rFonts w:ascii="Times New Roman" w:eastAsia="Times New Roman" w:hAnsi="Times New Roman" w:cs="Times New Roman"/>
+          <w:color w:val="000000"/>
+          <w:sz w:val="24"/>
+          <w:szCs w:val="24"/>
+        </w:rPr>
+        <w:t xml:space="preserve">nsmitting </w:t>
+      </w:r>
+      <w:proofErr w:type="spellStart"/>
+      <w:r>
+        <w:rPr>
+          <w:rFonts w:ascii="Times New Roman" w:eastAsia="Times New Roman" w:hAnsi="Times New Roman" w:cs="Times New Roman"/>
+          <w:i/>
+          <w:color w:val="000000"/>
+          <w:sz w:val="24"/>
+          <w:szCs w:val="24"/>
+        </w:rPr>
+        <w:t>Anaplasma</w:t>
+      </w:r>
+      <w:proofErr w:type="spellEnd"/>
+      <w:r>
+        <w:rPr>
+          <w:rFonts w:ascii="Times New Roman" w:eastAsia="Times New Roman" w:hAnsi="Times New Roman" w:cs="Times New Roman"/>
+          <w:i/>
+          <w:color w:val="000000"/>
+          <w:sz w:val="24"/>
+          <w:szCs w:val="24"/>
+        </w:rPr>
+        <w:t xml:space="preserve"> </w:t>
+      </w:r>
+      <w:proofErr w:type="spellStart"/>
+      <w:r>
+        <w:rPr>
+          <w:rFonts w:ascii="Times New Roman" w:eastAsia="Times New Roman" w:hAnsi="Times New Roman" w:cs="Times New Roman"/>
+          <w:i/>
+          <w:color w:val="000000"/>
+          <w:sz w:val="24"/>
+          <w:szCs w:val="24"/>
+        </w:rPr>
+        <w:t>marginale</w:t>
+      </w:r>
+      <w:proofErr w:type="spellEnd"/>
+      <w:r>
+        <w:rPr>
+          <w:rFonts w:ascii="Times New Roman" w:eastAsia="Times New Roman" w:hAnsi="Times New Roman" w:cs="Times New Roman"/>
+          <w:color w:val="000000"/>
+          <w:sz w:val="24"/>
+          <w:szCs w:val="24"/>
+        </w:rPr>
+        <w:t xml:space="preserve"> </w:t>
+      </w:r>
+      <w:r>
+        <w:rPr>
+          <w:rFonts w:ascii="Times New Roman" w:eastAsia="Times New Roman" w:hAnsi="Times New Roman" w:cs="Times New Roman"/>
+          <w:color w:val="000000"/>
+          <w:sz w:val="24"/>
+          <w:szCs w:val="24"/>
+        </w:rPr>
+        <w:t xml:space="preserve">through </w:t>
+      </w:r>
+      <w:proofErr w:type="spellStart"/>
+      <w:r>
+        <w:rPr>
+          <w:rFonts w:ascii="Times New Roman" w:eastAsia="Times New Roman" w:hAnsi="Times New Roman" w:cs="Times New Roman"/>
+          <w:color w:val="000000"/>
+          <w:sz w:val="24"/>
+          <w:szCs w:val="24"/>
+        </w:rPr>
+        <w:t>transstadial</w:t>
+      </w:r>
+      <w:proofErr w:type="spellEnd"/>
+      <w:r>
+        <w:rPr>
+          <w:rFonts w:ascii="Times New Roman" w:eastAsia="Times New Roman" w:hAnsi="Times New Roman" w:cs="Times New Roman"/>
+          <w:color w:val="000000"/>
+          <w:sz w:val="24"/>
+          <w:szCs w:val="24"/>
+        </w:rPr>
+        <w:t xml:space="preserve"> transmission, leading to </w:t>
+      </w:r>
+      <w:proofErr w:type="spellStart"/>
+      <w:r>
+        <w:rPr>
+          <w:rFonts w:ascii="Times New Roman" w:eastAsia="Times New Roman" w:hAnsi="Times New Roman" w:cs="Times New Roman"/>
+          <w:color w:val="000000"/>
+          <w:sz w:val="24"/>
+          <w:szCs w:val="24"/>
+        </w:rPr>
+        <w:t>anaplasmosis</w:t>
+      </w:r>
+      <w:proofErr w:type="spellEnd"/>
+      <w:r>
+        <w:rPr>
+          <w:rFonts w:ascii="Times New Roman" w:eastAsia="Times New Roman" w:hAnsi="Times New Roman" w:cs="Times New Roman"/>
+          <w:color w:val="000000"/>
+          <w:sz w:val="24"/>
+          <w:szCs w:val="24"/>
+        </w:rPr>
+        <w:t xml:space="preserve"> (Samish et al., 1993).</w:t>
+      </w:r>
+      <w:r>
+        <w:rPr>
+          <w:rFonts w:ascii="Times New Roman" w:eastAsia="Times New Roman" w:hAnsi="Times New Roman" w:cs="Times New Roman"/>
+          <w:color w:val="000000"/>
+          <w:sz w:val="24"/>
+          <w:szCs w:val="24"/>
+        </w:rPr>
+        <w:t xml:space="preserve"> </w:t>
+      </w:r>
+      <w:r>
+        <w:rPr>
+          <w:rFonts w:ascii="Times New Roman" w:eastAsia="Times New Roman" w:hAnsi="Times New Roman" w:cs="Times New Roman"/>
+          <w:color w:val="000000"/>
+          <w:sz w:val="24"/>
+          <w:szCs w:val="24"/>
+        </w:rPr>
+        <w:t xml:space="preserve">Finally, </w:t>
+      </w:r>
+      <w:r>
+        <w:rPr>
+          <w:rFonts w:ascii="Times New Roman" w:eastAsia="Times New Roman" w:hAnsi="Times New Roman" w:cs="Times New Roman"/>
+          <w:i/>
+          <w:color w:val="000000"/>
+          <w:sz w:val="24"/>
+          <w:szCs w:val="24"/>
+        </w:rPr>
+        <w:t xml:space="preserve">B. </w:t>
+      </w:r>
+      <w:proofErr w:type="spellStart"/>
+      <w:r>
+        <w:rPr>
+          <w:rFonts w:ascii="Times New Roman" w:eastAsia="Times New Roman" w:hAnsi="Times New Roman" w:cs="Times New Roman"/>
+          <w:i/>
+          <w:color w:val="000000"/>
+          <w:sz w:val="24"/>
+          <w:szCs w:val="24"/>
+        </w:rPr>
+        <w:t>geigyi</w:t>
+      </w:r>
+      <w:proofErr w:type="spellEnd"/>
+      <w:r>
+        <w:rPr>
+          <w:rFonts w:ascii="Times New Roman" w:eastAsia="Times New Roman" w:hAnsi="Times New Roman" w:cs="Times New Roman"/>
+          <w:color w:val="000000"/>
+          <w:sz w:val="24"/>
+          <w:szCs w:val="24"/>
+        </w:rPr>
+        <w:t xml:space="preserve"> has been seen to transmit_______</w:t>
+      </w:r>
+      <w:r>
+        <w:rPr>
+          <w:rFonts w:ascii="Times New Roman" w:eastAsia="Times New Roman" w:hAnsi="Times New Roman" w:cs="Times New Roman"/>
+          <w:color w:val="000000"/>
+          <w:sz w:val="24"/>
+          <w:szCs w:val="24"/>
+        </w:rPr>
+        <w:t xml:space="preserve"> (REFERENCE).</w:t>
+      </w:r>
+    </w:p>
+    <w:p>
+      <w:pPr>
+        <w:spacing w:line="480" w:lineRule="auto"/>
+        <w:jc w:val="both"/>
+        <w:rPr>
+          <w:rFonts w:ascii="Times New Roman" w:hAnsi="Times New Roman" w:cs="Times New Roman"/>
+          <w:sz w:val="24"/>
+          <w:szCs w:val="24"/>
+        </w:rPr>
+      </w:pPr>
+      <w:r>
+        <w:rPr>
+          <w:rFonts w:ascii="Times New Roman" w:hAnsi="Times New Roman" w:cs="Times New Roman"/>
+          <w:sz w:val="24"/>
+          <w:szCs w:val="24"/>
+        </w:rPr>
+        <w:t xml:space="preserve">It was clear that the female ticks in this study showed greater homogeneity in the overall community structure on all tick-infested cattle. </w:t>
+      </w:r>
+      <w:r>
+        <w:rPr>
+          <w:rFonts w:ascii="Times New Roman" w:hAnsi="Times New Roman" w:cs="Times New Roman"/>
+          <w:sz w:val="24"/>
+          <w:szCs w:val="24"/>
+        </w:rPr>
+        <w:t>This means that the community of tick species that were females were less diverse in structure compared to males with higher diversity. However, there were more female</w:t>
+      </w:r>
+      <w:r>
+        <w:rPr>
+          <w:rFonts w:ascii="Times New Roman" w:hAnsi="Times New Roman" w:cs="Times New Roman"/>
+          <w:sz w:val="24"/>
+          <w:szCs w:val="24"/>
+        </w:rPr>
+        <w:t xml:space="preserve"> </w:t>
+      </w:r>
+      <w:r>
+        <w:rPr>
+          <w:rFonts w:ascii="Times New Roman" w:hAnsi="Times New Roman" w:cs="Times New Roman"/>
+          <w:sz w:val="24"/>
+          <w:szCs w:val="24"/>
+        </w:rPr>
+        <w:t xml:space="preserve">than male </w:t>
+      </w:r>
+      <w:r>
+        <w:rPr>
+          <w:rFonts w:ascii="Times New Roman" w:hAnsi="Times New Roman" w:cs="Times New Roman"/>
+          <w:sz w:val="24"/>
+          <w:szCs w:val="24"/>
+        </w:rPr>
+        <w:t>ticks</w:t>
+      </w:r>
+      <w:r>
+        <w:rPr>
+          <w:rFonts w:ascii="Times New Roman" w:hAnsi="Times New Roman" w:cs="Times New Roman"/>
+          <w:sz w:val="24"/>
+          <w:szCs w:val="24"/>
+        </w:rPr>
+        <w:t xml:space="preserve"> in our survey. </w:t>
+      </w:r>
+      <w:r>
+        <w:rPr>
+          <w:rFonts w:ascii="Times New Roman" w:hAnsi="Times New Roman" w:cs="Times New Roman"/>
+          <w:sz w:val="24"/>
+          <w:szCs w:val="24"/>
+        </w:rPr>
+        <w:t xml:space="preserve">Female ticks are typically the main carriers of </w:t>
+      </w:r>
+      <w:r>
+        <w:rPr>
+          <w:rFonts w:ascii="Times New Roman" w:hAnsi="Times New Roman" w:cs="Times New Roman"/>
+          <w:sz w:val="24"/>
+          <w:szCs w:val="24"/>
+        </w:rPr>
+        <w:t>TBD</w:t>
+      </w:r>
+      <w:r>
+        <w:rPr>
+          <w:rFonts w:ascii="Times New Roman" w:hAnsi="Times New Roman" w:cs="Times New Roman"/>
+          <w:sz w:val="24"/>
+          <w:szCs w:val="24"/>
+        </w:rPr>
+        <w:t>, as they feed for longer periods and consume more blood than males, making them more likely to acquire and transmit pathogens. A larger female tick population increases the risk of disease spread to both cattle and humans. Additionally, since female ticks can lay thousands of eggs, a higher number of females could lead to a larger overall tick population, heightening the chances of future infestations and the spread</w:t>
+      </w:r>
+      <w:r>
+        <w:rPr>
+          <w:rFonts w:ascii="Times New Roman" w:hAnsi="Times New Roman" w:cs="Times New Roman"/>
+          <w:sz w:val="24"/>
+          <w:szCs w:val="24"/>
+        </w:rPr>
+        <w:t xml:space="preserve"> of</w:t>
+      </w:r>
+      <w:r>
+        <w:rPr>
+          <w:rFonts w:ascii="Times New Roman" w:hAnsi="Times New Roman" w:cs="Times New Roman"/>
+          <w:sz w:val="24"/>
+          <w:szCs w:val="24"/>
+        </w:rPr>
+        <w:t xml:space="preserve"> </w:t>
+      </w:r>
+      <w:r>
+        <w:rPr>
+          <w:rFonts w:ascii="Times New Roman" w:hAnsi="Times New Roman" w:cs="Times New Roman"/>
+          <w:sz w:val="24"/>
+          <w:szCs w:val="24"/>
+        </w:rPr>
+        <w:t>TBD</w:t>
+      </w:r>
+      <w:r>
+        <w:rPr>
+          <w:rFonts w:ascii="Times New Roman" w:hAnsi="Times New Roman" w:cs="Times New Roman"/>
+          <w:sz w:val="24"/>
+          <w:szCs w:val="24"/>
+        </w:rPr>
+        <w:t>.</w:t>
+      </w:r>
+      <w:r>
+        <w:rPr>
+          <w:rFonts w:ascii="Times New Roman" w:hAnsi="Times New Roman" w:cs="Times New Roman"/>
+          <w:sz w:val="24"/>
+          <w:szCs w:val="24"/>
+        </w:rPr>
+        <w:t xml:space="preserve"> </w:t>
+      </w:r>
+      <w:r>
+        <w:rPr>
+          <w:rFonts w:ascii="Times New Roman" w:hAnsi="Times New Roman" w:cs="Times New Roman"/>
+          <w:sz w:val="24"/>
+          <w:szCs w:val="24"/>
+        </w:rPr>
+        <w:t>While male ticks are less likely to transmit diseases due to shorter feeding times, their diverse population</w:t>
+      </w:r>
+      <w:r>
+        <w:rPr>
+          <w:rFonts w:ascii="Times New Roman" w:hAnsi="Times New Roman" w:cs="Times New Roman"/>
+          <w:sz w:val="24"/>
+          <w:szCs w:val="24"/>
+        </w:rPr>
+        <w:t>, as shown in this study,</w:t>
+      </w:r>
+      <w:r>
+        <w:rPr>
+          <w:rFonts w:ascii="Times New Roman" w:hAnsi="Times New Roman" w:cs="Times New Roman"/>
+          <w:sz w:val="24"/>
+          <w:szCs w:val="24"/>
+        </w:rPr>
+        <w:t xml:space="preserve"> may still pose indirect risks by contributing to the ecological dynamics that support female ticks' survival and reproduction.</w:t>
+      </w:r>
+      <w:r>
+        <w:rPr>
+          <w:rFonts w:ascii="Times New Roman" w:hAnsi="Times New Roman" w:cs="Times New Roman"/>
+          <w:sz w:val="24"/>
+          <w:szCs w:val="24"/>
+        </w:rPr>
+        <w:t xml:space="preserve"> </w:t>
+      </w:r>
+    </w:p>
+    <w:p>
+      <w:pPr>
+        <w:spacing w:line="480" w:lineRule="auto"/>
+        <w:jc w:val="both"/>
+        <w:rPr>
+          <w:rFonts w:ascii="Times New Roman" w:hAnsi="Times New Roman" w:cs="Times New Roman"/>
+          <w:sz w:val="24"/>
+          <w:szCs w:val="24"/>
+        </w:rPr>
+      </w:pPr>
+      <w:r>
+        <w:rPr>
+          <w:rFonts w:ascii="Times New Roman" w:hAnsi="Times New Roman" w:cs="Times New Roman"/>
+          <w:sz w:val="24"/>
+          <w:szCs w:val="24"/>
+        </w:rPr>
+        <w:lastRenderedPageBreak/>
+        <w:t>Adult ticks are often more involved in disease transmission due to their longer feeding duration and greater blood meal sizes compared to nymphs. The higher prevalence of adult ticks on cattle could elevate the risk of transmitting tick-borne diseases to both cattle and potentially humans.</w:t>
+      </w:r>
+    </w:p>
+    <w:p>
+      <w:pPr>
+        <w:spacing w:line="480" w:lineRule="auto"/>
+        <w:jc w:val="both"/>
+        <w:rPr>
+          <w:rFonts w:ascii="Times New Roman" w:hAnsi="Times New Roman" w:cs="Times New Roman"/>
+          <w:sz w:val="24"/>
+          <w:szCs w:val="24"/>
+        </w:rPr>
+      </w:pPr>
+      <w:r>
+        <w:rPr>
+          <w:rFonts w:ascii="Times New Roman" w:hAnsi="Times New Roman" w:cs="Times New Roman"/>
+          <w:i/>
+          <w:sz w:val="24"/>
+          <w:szCs w:val="24"/>
+        </w:rPr>
+        <w:t xml:space="preserve"> </w:t>
+      </w:r>
+      <w:proofErr w:type="spellStart"/>
+      <w:r>
+        <w:rPr>
+          <w:rFonts w:ascii="Times New Roman" w:hAnsi="Times New Roman" w:cs="Times New Roman"/>
+          <w:i/>
+          <w:sz w:val="24"/>
+          <w:szCs w:val="24"/>
+        </w:rPr>
+        <w:t>Amblyomma</w:t>
+      </w:r>
+      <w:proofErr w:type="spellEnd"/>
+      <w:r>
+        <w:rPr>
+          <w:rFonts w:ascii="Times New Roman" w:hAnsi="Times New Roman" w:cs="Times New Roman"/>
+          <w:i/>
+          <w:sz w:val="24"/>
+          <w:szCs w:val="24"/>
+        </w:rPr>
+        <w:t xml:space="preserve"> </w:t>
+      </w:r>
+      <w:proofErr w:type="spellStart"/>
+      <w:r>
+        <w:rPr>
+          <w:rFonts w:ascii="Times New Roman" w:hAnsi="Times New Roman" w:cs="Times New Roman"/>
+          <w:i/>
+          <w:sz w:val="24"/>
+          <w:szCs w:val="24"/>
+        </w:rPr>
+        <w:t>variegatum</w:t>
+      </w:r>
+      <w:proofErr w:type="spellEnd"/>
+      <w:r>
+        <w:rPr>
+          <w:rFonts w:ascii="Times New Roman" w:hAnsi="Times New Roman" w:cs="Times New Roman"/>
+          <w:sz w:val="24"/>
+          <w:szCs w:val="24"/>
+        </w:rPr>
+        <w:t xml:space="preserve"> have been collected in </w:t>
+      </w:r>
+      <w:proofErr w:type="spellStart"/>
+      <w:r>
+        <w:rPr>
+          <w:rFonts w:ascii="Times New Roman" w:hAnsi="Times New Roman" w:cs="Times New Roman"/>
+          <w:sz w:val="24"/>
+          <w:szCs w:val="24"/>
+        </w:rPr>
+        <w:t>cattles</w:t>
+      </w:r>
+      <w:proofErr w:type="spellEnd"/>
+      <w:r>
+        <w:rPr>
+          <w:rFonts w:ascii="Times New Roman" w:hAnsi="Times New Roman" w:cs="Times New Roman"/>
+          <w:sz w:val="24"/>
+          <w:szCs w:val="24"/>
+        </w:rPr>
+        <w:t xml:space="preserve"> </w:t>
+      </w:r>
+      <w:r>
+        <w:rPr>
+          <w:rFonts w:ascii="Times New Roman" w:hAnsi="Times New Roman" w:cs="Times New Roman"/>
+          <w:sz w:val="24"/>
+          <w:szCs w:val="24"/>
+        </w:rPr>
+        <w:t>from multiple regions in Nigeria such as in P</w:t>
+      </w:r>
+      <w:r>
+        <w:rPr>
+          <w:rFonts w:ascii="Times New Roman" w:hAnsi="Times New Roman" w:cs="Times New Roman"/>
+          <w:sz w:val="24"/>
+          <w:szCs w:val="24"/>
+        </w:rPr>
+        <w:t>lateau</w:t>
+      </w:r>
+      <w:r>
+        <w:rPr>
+          <w:rFonts w:ascii="Times New Roman" w:hAnsi="Times New Roman" w:cs="Times New Roman"/>
+          <w:sz w:val="24"/>
+          <w:szCs w:val="24"/>
+        </w:rPr>
+        <w:t xml:space="preserve"> (reference#), </w:t>
+      </w:r>
+      <w:proofErr w:type="spellStart"/>
+      <w:r>
+        <w:rPr>
+          <w:rFonts w:ascii="Times New Roman" w:hAnsi="Times New Roman" w:cs="Times New Roman"/>
+          <w:sz w:val="24"/>
+          <w:szCs w:val="24"/>
+        </w:rPr>
+        <w:t>Borno</w:t>
+      </w:r>
+      <w:proofErr w:type="spellEnd"/>
+      <w:r>
+        <w:rPr>
+          <w:rFonts w:ascii="Times New Roman" w:hAnsi="Times New Roman" w:cs="Times New Roman"/>
+          <w:sz w:val="24"/>
+          <w:szCs w:val="24"/>
+        </w:rPr>
+        <w:t xml:space="preserve"> </w:t>
+      </w:r>
+      <w:r>
+        <w:rPr>
+          <w:rFonts w:ascii="Times New Roman" w:hAnsi="Times New Roman" w:cs="Times New Roman"/>
+          <w:sz w:val="24"/>
+          <w:szCs w:val="24"/>
+        </w:rPr>
+        <w:t>(</w:t>
+      </w:r>
+      <w:r>
+        <w:rPr>
+          <w:rFonts w:ascii="Times New Roman" w:hAnsi="Times New Roman" w:cs="Times New Roman"/>
+          <w:sz w:val="24"/>
+          <w:szCs w:val="24"/>
+        </w:rPr>
+        <w:t>James-</w:t>
+      </w:r>
+      <w:proofErr w:type="spellStart"/>
+      <w:r>
+        <w:rPr>
+          <w:rFonts w:ascii="Times New Roman" w:hAnsi="Times New Roman" w:cs="Times New Roman"/>
+          <w:sz w:val="24"/>
+          <w:szCs w:val="24"/>
+        </w:rPr>
+        <w:t>Rugu</w:t>
+      </w:r>
+      <w:proofErr w:type="spellEnd"/>
+      <w:r>
+        <w:rPr>
+          <w:rFonts w:ascii="Times New Roman" w:hAnsi="Times New Roman" w:cs="Times New Roman"/>
+          <w:sz w:val="24"/>
+          <w:szCs w:val="24"/>
+        </w:rPr>
+        <w:t xml:space="preserve"> &amp; </w:t>
+      </w:r>
+      <w:proofErr w:type="spellStart"/>
+      <w:r>
+        <w:rPr>
+          <w:rFonts w:ascii="Times New Roman" w:hAnsi="Times New Roman" w:cs="Times New Roman"/>
+          <w:sz w:val="24"/>
+          <w:szCs w:val="24"/>
+        </w:rPr>
+        <w:t>Jidayi</w:t>
+      </w:r>
+      <w:proofErr w:type="spellEnd"/>
+      <w:r>
+        <w:rPr>
+          <w:rFonts w:ascii="Times New Roman" w:hAnsi="Times New Roman" w:cs="Times New Roman"/>
+          <w:sz w:val="24"/>
+          <w:szCs w:val="24"/>
+        </w:rPr>
+        <w:t>, 2004), Kano (</w:t>
+      </w:r>
+      <w:proofErr w:type="spellStart"/>
+      <w:r>
+        <w:rPr>
+          <w:rFonts w:ascii="Times New Roman" w:hAnsi="Times New Roman" w:cs="Times New Roman"/>
+          <w:sz w:val="24"/>
+          <w:szCs w:val="24"/>
+        </w:rPr>
+        <w:t>Unsworth</w:t>
+      </w:r>
+      <w:proofErr w:type="spellEnd"/>
+      <w:r>
+        <w:rPr>
+          <w:rFonts w:ascii="Times New Roman" w:hAnsi="Times New Roman" w:cs="Times New Roman"/>
+          <w:sz w:val="24"/>
+          <w:szCs w:val="24"/>
+        </w:rPr>
+        <w:t>, 1952</w:t>
+      </w:r>
+      <w:r>
+        <w:rPr>
+          <w:rFonts w:ascii="Times New Roman" w:hAnsi="Times New Roman" w:cs="Times New Roman"/>
+          <w:sz w:val="24"/>
+          <w:szCs w:val="24"/>
+        </w:rPr>
+        <w:t xml:space="preserve">), Nigeria. </w:t>
+      </w:r>
+    </w:p>
+    <w:p>
+      <w:pPr>
+        <w:spacing w:line="480" w:lineRule="auto"/>
+        <w:jc w:val="both"/>
+        <w:rPr>
+          <w:rFonts w:ascii="Times New Roman" w:hAnsi="Times New Roman" w:cs="Times New Roman"/>
+          <w:sz w:val="24"/>
+          <w:szCs w:val="24"/>
+        </w:rPr>
+      </w:pPr>
+      <w:r>
+        <w:rPr>
+          <w:rFonts w:ascii="Times New Roman" w:hAnsi="Times New Roman" w:cs="Times New Roman"/>
+          <w:sz w:val="24"/>
+          <w:szCs w:val="24"/>
+        </w:rPr>
+        <w:t xml:space="preserve">This study revealed that, </w:t>
+      </w:r>
+      <w:r>
+        <w:rPr>
+          <w:rFonts w:ascii="Times New Roman" w:hAnsi="Times New Roman" w:cs="Times New Roman"/>
+          <w:sz w:val="24"/>
+          <w:szCs w:val="24"/>
+        </w:rPr>
+        <w:t>at median</w:t>
+      </w:r>
+      <w:r>
+        <w:rPr>
+          <w:rFonts w:ascii="Times New Roman" w:hAnsi="Times New Roman" w:cs="Times New Roman"/>
+          <w:sz w:val="24"/>
+          <w:szCs w:val="24"/>
+        </w:rPr>
+        <w:t xml:space="preserve">, each </w:t>
+      </w:r>
+      <w:r>
+        <w:rPr>
+          <w:rFonts w:ascii="Times New Roman" w:hAnsi="Times New Roman" w:cs="Times New Roman"/>
+          <w:sz w:val="24"/>
+          <w:szCs w:val="24"/>
+        </w:rPr>
+        <w:t>tick-infested cattle</w:t>
+      </w:r>
+      <w:r>
+        <w:rPr>
+          <w:rFonts w:ascii="Times New Roman" w:hAnsi="Times New Roman" w:cs="Times New Roman"/>
+          <w:sz w:val="24"/>
+          <w:szCs w:val="24"/>
+        </w:rPr>
+        <w:t xml:space="preserve"> was infested by approximately </w:t>
+      </w:r>
+      <w:r>
+        <w:rPr>
+          <w:rFonts w:ascii="Times New Roman" w:hAnsi="Times New Roman" w:cs="Times New Roman"/>
+          <w:sz w:val="24"/>
+          <w:szCs w:val="24"/>
+        </w:rPr>
+        <w:t>three</w:t>
+      </w:r>
+      <w:r>
+        <w:rPr>
+          <w:rFonts w:ascii="Times New Roman" w:hAnsi="Times New Roman" w:cs="Times New Roman"/>
+          <w:sz w:val="24"/>
+          <w:szCs w:val="24"/>
+        </w:rPr>
+        <w:t xml:space="preserve"> distinct tick species. The presence of multiple tick species on a single host raises concerns about the potential for co-infections with tick-borne diseases (TBDs), as different species may serve as vectors for various pathogens.</w:t>
+      </w:r>
+    </w:p>
+    <w:p>
+      <w:pPr>
+        <w:spacing w:line="480" w:lineRule="auto"/>
+        <w:jc w:val="both"/>
+        <w:rPr>
+          <w:rFonts w:ascii="Times New Roman" w:hAnsi="Times New Roman" w:cs="Times New Roman"/>
+          <w:sz w:val="24"/>
+          <w:szCs w:val="24"/>
+        </w:rPr>
+      </w:pPr>
+      <w:r>
+        <w:rPr>
+          <w:rFonts w:ascii="Times New Roman" w:hAnsi="Times New Roman" w:cs="Times New Roman"/>
+          <w:sz w:val="24"/>
+          <w:szCs w:val="24"/>
+        </w:rPr>
+        <w:t xml:space="preserve">The diversity of tick species, as measured by the </w:t>
+      </w:r>
+      <w:proofErr w:type="spellStart"/>
+      <w:r>
+        <w:rPr>
+          <w:rFonts w:ascii="Times New Roman" w:hAnsi="Times New Roman" w:cs="Times New Roman"/>
+          <w:sz w:val="24"/>
+          <w:szCs w:val="24"/>
+        </w:rPr>
+        <w:t>Margalef</w:t>
+      </w:r>
+      <w:proofErr w:type="spellEnd"/>
+      <w:r>
+        <w:rPr>
+          <w:rFonts w:ascii="Times New Roman" w:hAnsi="Times New Roman" w:cs="Times New Roman"/>
+          <w:sz w:val="24"/>
+          <w:szCs w:val="24"/>
+        </w:rPr>
+        <w:t xml:space="preserve"> index, did not show significant variation across the different predilection sites on the cattle. This suggests that the diversity of tick infestation is relatively uniform across the body</w:t>
+      </w:r>
+      <w:r>
+        <w:rPr>
+          <w:rFonts w:ascii="Times New Roman" w:hAnsi="Times New Roman" w:cs="Times New Roman"/>
+          <w:sz w:val="24"/>
+          <w:szCs w:val="24"/>
+        </w:rPr>
+        <w:t xml:space="preserve"> (at least for the body parts we investigated)</w:t>
+      </w:r>
+      <w:r>
+        <w:rPr>
+          <w:rFonts w:ascii="Times New Roman" w:hAnsi="Times New Roman" w:cs="Times New Roman"/>
+          <w:sz w:val="24"/>
+          <w:szCs w:val="24"/>
+        </w:rPr>
+        <w:t xml:space="preserve">, with no specific predilection site </w:t>
+      </w:r>
+      <w:r>
+        <w:rPr>
+          <w:rFonts w:ascii="Times New Roman" w:hAnsi="Times New Roman" w:cs="Times New Roman"/>
+          <w:sz w:val="24"/>
+          <w:szCs w:val="24"/>
+        </w:rPr>
+        <w:t>harbouring</w:t>
+      </w:r>
+      <w:r>
+        <w:rPr>
+          <w:rFonts w:ascii="Times New Roman" w:hAnsi="Times New Roman" w:cs="Times New Roman"/>
+          <w:sz w:val="24"/>
+          <w:szCs w:val="24"/>
+        </w:rPr>
+        <w:t xml:space="preserve"> a significantly more diverse tick population. The </w:t>
+      </w:r>
+      <w:r>
+        <w:rPr>
+          <w:rFonts w:ascii="Times New Roman" w:hAnsi="Times New Roman" w:cs="Times New Roman"/>
+          <w:sz w:val="24"/>
+          <w:szCs w:val="24"/>
+        </w:rPr>
+        <w:t>non-significant</w:t>
+      </w:r>
+      <w:r>
+        <w:rPr>
+          <w:rFonts w:ascii="Times New Roman" w:hAnsi="Times New Roman" w:cs="Times New Roman"/>
+          <w:sz w:val="24"/>
+          <w:szCs w:val="24"/>
+        </w:rPr>
+        <w:t xml:space="preserve"> difference in tick diversity between body regions also points to the fact that ticks may not exhibit strong site preferences when it comes to attaching to their hosts. Thus, each predilection site—whether head, tail, belly, or leg—had similar levels of tick diversity.</w:t>
+      </w:r>
+    </w:p>
+    <w:p>
+      <w:pPr>
+        <w:spacing w:line="480" w:lineRule="auto"/>
+        <w:jc w:val="both"/>
+        <w:rPr>
+          <w:rFonts w:ascii="Times New Roman" w:hAnsi="Times New Roman" w:cs="Times New Roman"/>
+          <w:sz w:val="24"/>
+          <w:szCs w:val="24"/>
+        </w:rPr>
+      </w:pPr>
+      <w:r>
+        <w:rPr>
+          <w:rFonts w:ascii="Times New Roman" w:hAnsi="Times New Roman" w:cs="Times New Roman"/>
+          <w:sz w:val="24"/>
+          <w:szCs w:val="24"/>
+        </w:rPr>
+        <w:t xml:space="preserve">The absence of significant differences in tick diversity between predilection sites also implies that factors such as cattle movement, environmental exposure, and host immune responses are likely to play a more substantial role in determining tick attachment and diversity than the physical characteristics of the predilection sites themselves. </w:t>
+      </w:r>
+      <w:r>
+        <w:rPr>
+          <w:rFonts w:ascii="Times New Roman" w:hAnsi="Times New Roman" w:cs="Times New Roman"/>
+          <w:sz w:val="24"/>
+          <w:szCs w:val="24"/>
+        </w:rPr>
+        <w:t>For this cattle ranch study, we</w:t>
+      </w:r>
+      <w:r>
+        <w:rPr>
+          <w:rFonts w:ascii="Times New Roman" w:hAnsi="Times New Roman" w:cs="Times New Roman"/>
+          <w:sz w:val="24"/>
+          <w:szCs w:val="24"/>
+        </w:rPr>
+        <w:t xml:space="preserve"> have shown that at a community </w:t>
+      </w:r>
+      <w:r>
+        <w:rPr>
+          <w:rFonts w:ascii="Times New Roman" w:hAnsi="Times New Roman" w:cs="Times New Roman"/>
+          <w:sz w:val="24"/>
+          <w:szCs w:val="24"/>
+        </w:rPr>
+        <w:t xml:space="preserve">and population </w:t>
+      </w:r>
+      <w:r>
+        <w:rPr>
+          <w:rFonts w:ascii="Times New Roman" w:hAnsi="Times New Roman" w:cs="Times New Roman"/>
+          <w:sz w:val="24"/>
+          <w:szCs w:val="24"/>
+        </w:rPr>
+        <w:t xml:space="preserve">level, there is no </w:t>
+      </w:r>
+      <w:r>
+        <w:rPr>
+          <w:rFonts w:ascii="Times New Roman" w:hAnsi="Times New Roman" w:cs="Times New Roman"/>
+          <w:sz w:val="24"/>
+          <w:szCs w:val="24"/>
+        </w:rPr>
+        <w:t xml:space="preserve">obvious </w:t>
+      </w:r>
+      <w:r>
+        <w:rPr>
+          <w:rFonts w:ascii="Times New Roman" w:hAnsi="Times New Roman" w:cs="Times New Roman"/>
+          <w:sz w:val="24"/>
+          <w:szCs w:val="24"/>
+        </w:rPr>
+        <w:t>attachment preference at the predilection sites. However, t</w:t>
+      </w:r>
+      <w:r>
+        <w:rPr>
+          <w:rFonts w:ascii="Times New Roman" w:hAnsi="Times New Roman" w:cs="Times New Roman"/>
+          <w:sz w:val="24"/>
+          <w:szCs w:val="24"/>
+        </w:rPr>
+        <w:t xml:space="preserve">his, </w:t>
+      </w:r>
+      <w:r>
+        <w:rPr>
+          <w:rFonts w:ascii="Times New Roman" w:hAnsi="Times New Roman" w:cs="Times New Roman"/>
+          <w:sz w:val="24"/>
+          <w:szCs w:val="24"/>
+        </w:rPr>
+        <w:t>in many ways</w:t>
+      </w:r>
+      <w:r>
+        <w:rPr>
+          <w:rFonts w:ascii="Times New Roman" w:hAnsi="Times New Roman" w:cs="Times New Roman"/>
+          <w:sz w:val="24"/>
+          <w:szCs w:val="24"/>
+        </w:rPr>
+        <w:t>,</w:t>
+      </w:r>
+      <w:r>
+        <w:rPr>
+          <w:rFonts w:ascii="Times New Roman" w:hAnsi="Times New Roman" w:cs="Times New Roman"/>
+          <w:sz w:val="24"/>
+          <w:szCs w:val="24"/>
+        </w:rPr>
+        <w:t xml:space="preserve"> </w:t>
+      </w:r>
+      <w:r>
+        <w:rPr>
+          <w:rFonts w:ascii="Times New Roman" w:hAnsi="Times New Roman" w:cs="Times New Roman"/>
+          <w:sz w:val="24"/>
+          <w:szCs w:val="24"/>
+        </w:rPr>
+        <w:t xml:space="preserve">contrasts with previous studies that suggested certain body </w:t>
+      </w:r>
+      <w:r>
+        <w:rPr>
+          <w:rFonts w:ascii="Times New Roman" w:hAnsi="Times New Roman" w:cs="Times New Roman"/>
+          <w:sz w:val="24"/>
+          <w:szCs w:val="24"/>
+        </w:rPr>
+        <w:lastRenderedPageBreak/>
+        <w:t xml:space="preserve">areas, </w:t>
+      </w:r>
+      <w:r>
+        <w:rPr>
+          <w:rFonts w:ascii="Times New Roman" w:hAnsi="Times New Roman" w:cs="Times New Roman"/>
+          <w:sz w:val="24"/>
+          <w:szCs w:val="24"/>
+        </w:rPr>
+        <w:t xml:space="preserve">could be more </w:t>
+      </w:r>
+      <w:r>
+        <w:rPr>
+          <w:rFonts w:ascii="Times New Roman" w:hAnsi="Times New Roman" w:cs="Times New Roman"/>
+          <w:sz w:val="24"/>
+          <w:szCs w:val="24"/>
+        </w:rPr>
+        <w:t>favourable</w:t>
+      </w:r>
+      <w:r>
+        <w:rPr>
+          <w:rFonts w:ascii="Times New Roman" w:hAnsi="Times New Roman" w:cs="Times New Roman"/>
+          <w:sz w:val="24"/>
+          <w:szCs w:val="24"/>
+        </w:rPr>
+        <w:t xml:space="preserve"> for tick attachment due to easier access or proximity to blood vessels</w:t>
+      </w:r>
+      <w:r>
+        <w:rPr>
+          <w:rFonts w:ascii="Times New Roman" w:hAnsi="Times New Roman" w:cs="Times New Roman"/>
+          <w:sz w:val="24"/>
+          <w:szCs w:val="24"/>
+        </w:rPr>
+        <w:t xml:space="preserve"> (REFERENCES)</w:t>
+      </w:r>
+      <w:r>
+        <w:rPr>
+          <w:rFonts w:ascii="Times New Roman" w:hAnsi="Times New Roman" w:cs="Times New Roman"/>
+          <w:sz w:val="24"/>
+          <w:szCs w:val="24"/>
+        </w:rPr>
+        <w:t>.</w:t>
+      </w:r>
+    </w:p>
+    <w:p>
+      <w:pPr>
+        <w:spacing w:line="480" w:lineRule="auto"/>
+        <w:jc w:val="both"/>
+        <w:rPr>
+          <w:rFonts w:ascii="Times New Roman" w:hAnsi="Times New Roman" w:cs="Times New Roman"/>
+          <w:sz w:val="24"/>
+          <w:szCs w:val="24"/>
+        </w:rPr>
+      </w:pPr>
+      <w:r>
+        <w:rPr>
+          <w:rFonts w:ascii="Times New Roman" w:hAnsi="Times New Roman" w:cs="Times New Roman"/>
+          <w:sz w:val="24"/>
+          <w:szCs w:val="24"/>
+        </w:rPr>
+        <w:t xml:space="preserve">While we have observed 15 species, some are however rare, we do not doubt that </w:t>
+      </w:r>
+      <w:r>
+        <w:rPr>
+          <w:rFonts w:ascii="Times New Roman" w:hAnsi="Times New Roman" w:cs="Times New Roman"/>
+          <w:sz w:val="24"/>
+          <w:szCs w:val="24"/>
+        </w:rPr>
+        <w:t>further</w:t>
+      </w:r>
+      <w:r>
+        <w:rPr>
+          <w:rFonts w:ascii="Times New Roman" w:hAnsi="Times New Roman" w:cs="Times New Roman"/>
+          <w:sz w:val="24"/>
+          <w:szCs w:val="24"/>
+        </w:rPr>
+        <w:t xml:space="preserve"> sampling would have revealed more tick infestation in the cattle at the ranch. The SAC, </w:t>
+      </w:r>
+      <w:r>
+        <w:rPr>
+          <w:rFonts w:ascii="Times New Roman" w:hAnsi="Times New Roman" w:cs="Times New Roman"/>
+          <w:sz w:val="24"/>
+          <w:szCs w:val="24"/>
+        </w:rPr>
+        <w:t>Jackknife</w:t>
+      </w:r>
+      <w:r>
+        <w:rPr>
+          <w:rFonts w:ascii="Times New Roman" w:hAnsi="Times New Roman" w:cs="Times New Roman"/>
+          <w:sz w:val="24"/>
+          <w:szCs w:val="24"/>
+        </w:rPr>
+        <w:t xml:space="preserve"> 2 and Chao 2 estimates also attest to this claim.</w:t>
+      </w:r>
+      <w:r>
+        <w:rPr>
+          <w:rFonts w:ascii="Times New Roman" w:hAnsi="Times New Roman" w:cs="Times New Roman"/>
+          <w:sz w:val="24"/>
+          <w:szCs w:val="24"/>
+        </w:rPr>
+        <w:t xml:space="preserve"> We are limited on how many species of ticks are there. The cattle trade market is known to receive cattle from every part of Nigeria. </w:t>
+      </w:r>
+      <w:r>
+        <w:rPr>
+          <w:rFonts w:ascii="Times New Roman" w:hAnsi="Times New Roman" w:cs="Times New Roman"/>
+          <w:sz w:val="24"/>
+          <w:szCs w:val="24"/>
+        </w:rPr>
+        <w:t xml:space="preserve"> This is of public health importance. This is a resounding call for country-wide monitoring of ticks. </w:t>
+      </w:r>
+    </w:p>
+    <w:p>
+      <w:pPr>
+        <w:spacing w:line="480" w:lineRule="auto"/>
+        <w:jc w:val="both"/>
+        <w:rPr>
+          <w:rFonts w:ascii="Times New Roman" w:hAnsi="Times New Roman" w:cs="Times New Roman"/>
+          <w:sz w:val="24"/>
+          <w:szCs w:val="24"/>
+        </w:rPr>
+      </w:pPr>
+      <w:r>
+        <w:rPr>
+          <w:rFonts w:ascii="Times New Roman" w:hAnsi="Times New Roman" w:cs="Times New Roman"/>
+          <w:sz w:val="24"/>
+          <w:szCs w:val="24"/>
+        </w:rPr>
+        <w:t>Cattle in Nigeria are mostly raised by the Hausa herdsmen, and these people are largely not formally educated.</w:t>
+      </w:r>
+    </w:p>
+    <w:p>
+      <w:pPr>
+        <w:spacing w:line="480" w:lineRule="auto"/>
+        <w:jc w:val="both"/>
+        <w:rPr>
+          <w:rFonts w:ascii="Times New Roman" w:hAnsi="Times New Roman" w:cs="Times New Roman"/>
+          <w:sz w:val="24"/>
+          <w:szCs w:val="24"/>
+        </w:rPr>
+      </w:pPr>
+    </w:p>
+    <w:p>
+      <w:pPr>
+        <w:spacing w:line="480" w:lineRule="auto"/>
+        <w:jc w:val="both"/>
+        <w:rPr>
+          <w:rFonts w:ascii="Times New Roman" w:hAnsi="Times New Roman" w:cs="Times New Roman"/>
+          <w:sz w:val="24"/>
+          <w:szCs w:val="24"/>
+        </w:rPr>
+      </w:pPr>
+    </w:p>
+    <w:p>
+      <w:pPr>
+        <w:spacing w:line="480" w:lineRule="auto"/>
+        <w:jc w:val="both"/>
+        <w:rPr>
+          <w:rFonts w:ascii="Times New Roman" w:hAnsi="Times New Roman" w:cs="Times New Roman"/>
+          <w:sz w:val="24"/>
+          <w:szCs w:val="24"/>
+        </w:rPr>
+      </w:pPr>
+    </w:p>
+    <w:p>
+      <w:pPr>
+        <w:spacing w:line="480" w:lineRule="auto"/>
+        <w:jc w:val="both"/>
+        <w:rPr>
+          <w:rFonts w:ascii="Times New Roman" w:hAnsi="Times New Roman" w:cs="Times New Roman"/>
+          <w:sz w:val="24"/>
+          <w:szCs w:val="24"/>
+        </w:rPr>
+      </w:pPr>
+    </w:p>
+    <w:p>
+      <w:pPr>
+        <w:spacing w:line="480" w:lineRule="auto"/>
+        <w:jc w:val="both"/>
+        <w:rPr>
+          <w:rFonts w:ascii="Times New Roman" w:hAnsi="Times New Roman" w:cs="Times New Roman"/>
+          <w:sz w:val="24"/>
+          <w:szCs w:val="24"/>
+        </w:rPr>
+      </w:pPr>
+    </w:p>
+    <w:p>
+      <w:pPr>
+        <w:spacing w:line="480" w:lineRule="auto"/>
+        <w:jc w:val="both"/>
+        <w:rPr>
+          <w:rFonts w:ascii="Times New Roman" w:hAnsi="Times New Roman" w:cs="Times New Roman"/>
+          <w:sz w:val="24"/>
+          <w:szCs w:val="24"/>
+        </w:rPr>
+      </w:pPr>
+    </w:p>
+    <w:p>
+      <w:pPr>
+        <w:spacing w:line="480" w:lineRule="auto"/>
+        <w:jc w:val="both"/>
+        <w:rPr>
+          <w:rFonts w:ascii="Times New Roman" w:hAnsi="Times New Roman" w:cs="Times New Roman"/>
+          <w:sz w:val="24"/>
+          <w:szCs w:val="24"/>
+        </w:rPr>
+      </w:pPr>
+    </w:p>
+    <w:p>
+      <w:pPr>
+        <w:spacing w:line="480" w:lineRule="auto"/>
+        <w:jc w:val="both"/>
+        <w:rPr>
+          <w:rFonts w:ascii="Times New Roman" w:hAnsi="Times New Roman" w:cs="Times New Roman"/>
+          <w:sz w:val="24"/>
+          <w:szCs w:val="24"/>
+        </w:rPr>
+      </w:pPr>
+    </w:p>
+    <w:p>
+      <w:pPr>
+        <w:spacing w:line="480" w:lineRule="auto"/>
+        <w:jc w:val="both"/>
+        <w:rPr>
+          <w:rFonts w:ascii="Times New Roman" w:hAnsi="Times New Roman" w:cs="Times New Roman"/>
+          <w:sz w:val="24"/>
+          <w:szCs w:val="24"/>
+        </w:rPr>
+      </w:pPr>
+    </w:p>
+    <w:p>
+      <w:pPr>
+        <w:spacing w:line="480" w:lineRule="auto"/>
+        <w:jc w:val="both"/>
+        <w:rPr>
+          <w:rFonts w:ascii="Times New Roman" w:hAnsi="Times New Roman" w:cs="Times New Roman"/>
+          <w:sz w:val="24"/>
+          <w:szCs w:val="24"/>
+        </w:rPr>
+      </w:pPr>
+    </w:p>
+    <w:p>
+      <w:pPr>
+        <w:pStyle w:val="Heading1"/>
+        <w:numPr>
+          <w:ilvl w:val="0"/>
+          <w:numId w:val="4"/>
+        </w:numPr>
+      </w:pPr>
+      <w:r>
+        <w:lastRenderedPageBreak/>
+        <w:t xml:space="preserve">    </w:t>
+      </w:r>
+      <w:r>
+        <w:t>REFERENCES</w:t>
+      </w:r>
+    </w:p>
+    <w:p>
+      <w:pPr>
+        <w:spacing w:line="480" w:lineRule="auto"/>
+        <w:ind w:left="720" w:hanging="720"/>
+        <w:jc w:val="both"/>
+        <w:rPr>
+          <w:rFonts w:ascii="Times New Roman" w:hAnsi="Times New Roman" w:cs="Times New Roman"/>
+          <w:sz w:val="24"/>
+          <w:szCs w:val="24"/>
+        </w:rPr>
+      </w:pPr>
+      <w:proofErr w:type="spellStart"/>
+      <w:r>
+        <w:rPr>
+          <w:rFonts w:ascii="Times New Roman" w:hAnsi="Times New Roman" w:cs="Times New Roman"/>
+          <w:sz w:val="24"/>
+          <w:szCs w:val="24"/>
+        </w:rPr>
+        <w:t>Unsworth</w:t>
+      </w:r>
+      <w:proofErr w:type="spellEnd"/>
+      <w:r>
+        <w:rPr>
+          <w:rFonts w:ascii="Times New Roman" w:hAnsi="Times New Roman" w:cs="Times New Roman"/>
+          <w:sz w:val="24"/>
+          <w:szCs w:val="24"/>
+        </w:rPr>
+        <w:t xml:space="preserve">, K. (1952). The </w:t>
+      </w:r>
+      <w:proofErr w:type="spellStart"/>
+      <w:r>
+        <w:rPr>
+          <w:rFonts w:ascii="Times New Roman" w:hAnsi="Times New Roman" w:cs="Times New Roman"/>
+          <w:sz w:val="24"/>
+          <w:szCs w:val="24"/>
+        </w:rPr>
+        <w:t>Ixodid</w:t>
+      </w:r>
+      <w:proofErr w:type="spellEnd"/>
+      <w:r>
+        <w:rPr>
+          <w:rFonts w:ascii="Times New Roman" w:hAnsi="Times New Roman" w:cs="Times New Roman"/>
+          <w:sz w:val="24"/>
+          <w:szCs w:val="24"/>
+        </w:rPr>
+        <w:t xml:space="preserve"> Parasites of Cattle in Nigeria, with particular reference to the Northern Territories. Annals of Tropical Medicine &amp; Parasitology, 46(4), 331-336.</w:t>
+      </w:r>
+    </w:p>
+    <w:p>
+      <w:pPr>
+        <w:spacing w:line="480" w:lineRule="auto"/>
+        <w:ind w:left="720" w:hanging="720"/>
+        <w:jc w:val="both"/>
+        <w:rPr>
+          <w:rFonts w:ascii="Times New Roman" w:hAnsi="Times New Roman" w:cs="Times New Roman"/>
+          <w:sz w:val="24"/>
+          <w:szCs w:val="24"/>
+        </w:rPr>
+      </w:pPr>
+      <w:r>
+        <w:rPr>
+          <w:rFonts w:ascii="Times New Roman" w:hAnsi="Times New Roman" w:cs="Times New Roman"/>
+          <w:sz w:val="24"/>
+          <w:szCs w:val="24"/>
+        </w:rPr>
+        <w:t>James-</w:t>
+      </w:r>
+      <w:proofErr w:type="spellStart"/>
+      <w:r>
+        <w:rPr>
+          <w:rFonts w:ascii="Times New Roman" w:hAnsi="Times New Roman" w:cs="Times New Roman"/>
+          <w:sz w:val="24"/>
+          <w:szCs w:val="24"/>
+        </w:rPr>
+        <w:t>Rugu</w:t>
+      </w:r>
+      <w:proofErr w:type="spellEnd"/>
+      <w:r>
+        <w:rPr>
+          <w:rFonts w:ascii="Times New Roman" w:hAnsi="Times New Roman" w:cs="Times New Roman"/>
+          <w:sz w:val="24"/>
+          <w:szCs w:val="24"/>
+        </w:rPr>
+        <w:t xml:space="preserve">, N. N., &amp; </w:t>
+      </w:r>
+      <w:proofErr w:type="spellStart"/>
+      <w:r>
+        <w:rPr>
+          <w:rFonts w:ascii="Times New Roman" w:hAnsi="Times New Roman" w:cs="Times New Roman"/>
+          <w:sz w:val="24"/>
+          <w:szCs w:val="24"/>
+        </w:rPr>
+        <w:t>Jidayi</w:t>
+      </w:r>
+      <w:proofErr w:type="spellEnd"/>
+      <w:r>
+        <w:rPr>
+          <w:rFonts w:ascii="Times New Roman" w:hAnsi="Times New Roman" w:cs="Times New Roman"/>
+          <w:sz w:val="24"/>
+          <w:szCs w:val="24"/>
+        </w:rPr>
+        <w:t xml:space="preserve">, S. (2004). A survey on the </w:t>
+      </w:r>
+      <w:proofErr w:type="spellStart"/>
+      <w:r>
+        <w:rPr>
+          <w:rFonts w:ascii="Times New Roman" w:hAnsi="Times New Roman" w:cs="Times New Roman"/>
+          <w:sz w:val="24"/>
+          <w:szCs w:val="24"/>
+        </w:rPr>
+        <w:t>ectoparasites</w:t>
+      </w:r>
+      <w:proofErr w:type="spellEnd"/>
+      <w:r>
+        <w:rPr>
+          <w:rFonts w:ascii="Times New Roman" w:hAnsi="Times New Roman" w:cs="Times New Roman"/>
+          <w:sz w:val="24"/>
+          <w:szCs w:val="24"/>
+        </w:rPr>
+        <w:t xml:space="preserve"> of some livestock from some areas of </w:t>
+      </w:r>
+      <w:proofErr w:type="spellStart"/>
+      <w:r>
+        <w:rPr>
+          <w:rFonts w:ascii="Times New Roman" w:hAnsi="Times New Roman" w:cs="Times New Roman"/>
+          <w:sz w:val="24"/>
+          <w:szCs w:val="24"/>
+        </w:rPr>
+        <w:t>Borno</w:t>
+      </w:r>
+      <w:proofErr w:type="spellEnd"/>
+      <w:r>
+        <w:rPr>
+          <w:rFonts w:ascii="Times New Roman" w:hAnsi="Times New Roman" w:cs="Times New Roman"/>
+          <w:sz w:val="24"/>
+          <w:szCs w:val="24"/>
+        </w:rPr>
+        <w:t xml:space="preserve"> and </w:t>
+      </w:r>
+      <w:proofErr w:type="spellStart"/>
+      <w:r>
+        <w:rPr>
+          <w:rFonts w:ascii="Times New Roman" w:hAnsi="Times New Roman" w:cs="Times New Roman"/>
+          <w:sz w:val="24"/>
+          <w:szCs w:val="24"/>
+        </w:rPr>
+        <w:t>Yobe</w:t>
+      </w:r>
+      <w:proofErr w:type="spellEnd"/>
+      <w:r>
+        <w:rPr>
+          <w:rFonts w:ascii="Times New Roman" w:hAnsi="Times New Roman" w:cs="Times New Roman"/>
+          <w:sz w:val="24"/>
+          <w:szCs w:val="24"/>
+        </w:rPr>
+        <w:t xml:space="preserve"> States. Nigerian Veterinary Journal, 25(2), 48-55.</w:t>
+      </w:r>
+    </w:p>
+    <w:p>
+      <w:pPr>
+        <w:spacing w:line="480" w:lineRule="auto"/>
+        <w:ind w:left="720" w:hanging="720"/>
+        <w:jc w:val="both"/>
+        <w:rPr>
+          <w:rFonts w:ascii="Times New Roman" w:hAnsi="Times New Roman" w:cs="Times New Roman"/>
+          <w:sz w:val="24"/>
+          <w:szCs w:val="24"/>
+        </w:rPr>
+      </w:pPr>
+      <w:proofErr w:type="spellStart"/>
+      <w:r>
+        <w:rPr>
+          <w:rFonts w:ascii="Times New Roman" w:hAnsi="Times New Roman" w:cs="Times New Roman"/>
+          <w:sz w:val="24"/>
+          <w:szCs w:val="24"/>
+        </w:rPr>
+        <w:t>Adane</w:t>
+      </w:r>
+      <w:proofErr w:type="spellEnd"/>
+      <w:r>
+        <w:rPr>
+          <w:rFonts w:ascii="Times New Roman" w:hAnsi="Times New Roman" w:cs="Times New Roman"/>
+          <w:sz w:val="24"/>
+          <w:szCs w:val="24"/>
+        </w:rPr>
+        <w:t xml:space="preserve">, I. O., </w:t>
+      </w:r>
+      <w:proofErr w:type="spellStart"/>
+      <w:r>
+        <w:rPr>
+          <w:rFonts w:ascii="Times New Roman" w:hAnsi="Times New Roman" w:cs="Times New Roman"/>
+          <w:sz w:val="24"/>
+          <w:szCs w:val="24"/>
+        </w:rPr>
+        <w:t>Okaka</w:t>
+      </w:r>
+      <w:proofErr w:type="spellEnd"/>
+      <w:r>
+        <w:rPr>
+          <w:rFonts w:ascii="Times New Roman" w:hAnsi="Times New Roman" w:cs="Times New Roman"/>
+          <w:sz w:val="24"/>
+          <w:szCs w:val="24"/>
+        </w:rPr>
+        <w:t xml:space="preserve">, C. E., </w:t>
+      </w:r>
+      <w:proofErr w:type="spellStart"/>
+      <w:r>
+        <w:rPr>
+          <w:rFonts w:ascii="Times New Roman" w:hAnsi="Times New Roman" w:cs="Times New Roman"/>
+          <w:sz w:val="24"/>
+          <w:szCs w:val="24"/>
+        </w:rPr>
+        <w:t>Aiwaritoma</w:t>
+      </w:r>
+      <w:proofErr w:type="spellEnd"/>
+      <w:r>
+        <w:rPr>
+          <w:rFonts w:ascii="Times New Roman" w:hAnsi="Times New Roman" w:cs="Times New Roman"/>
+          <w:sz w:val="24"/>
+          <w:szCs w:val="24"/>
+        </w:rPr>
+        <w:t xml:space="preserve">, A. O., </w:t>
+      </w:r>
+      <w:proofErr w:type="spellStart"/>
+      <w:r>
+        <w:rPr>
+          <w:rFonts w:ascii="Times New Roman" w:hAnsi="Times New Roman" w:cs="Times New Roman"/>
+          <w:sz w:val="24"/>
+          <w:szCs w:val="24"/>
+        </w:rPr>
+        <w:t>Osagie</w:t>
+      </w:r>
+      <w:proofErr w:type="spellEnd"/>
+      <w:r>
+        <w:rPr>
+          <w:rFonts w:ascii="Times New Roman" w:hAnsi="Times New Roman" w:cs="Times New Roman"/>
+          <w:sz w:val="24"/>
+          <w:szCs w:val="24"/>
+        </w:rPr>
+        <w:t xml:space="preserve">, P. A., &amp; </w:t>
+      </w:r>
+      <w:proofErr w:type="spellStart"/>
+      <w:r>
+        <w:rPr>
+          <w:rFonts w:ascii="Times New Roman" w:hAnsi="Times New Roman" w:cs="Times New Roman"/>
+          <w:sz w:val="24"/>
+          <w:szCs w:val="24"/>
+        </w:rPr>
+        <w:t>Igetei</w:t>
+      </w:r>
+      <w:proofErr w:type="spellEnd"/>
+      <w:r>
+        <w:rPr>
+          <w:rFonts w:ascii="Times New Roman" w:hAnsi="Times New Roman" w:cs="Times New Roman"/>
+          <w:sz w:val="24"/>
+          <w:szCs w:val="24"/>
+        </w:rPr>
+        <w:t>, J. E. (2019). Prevalence and seasonal variation of ticks in trade cattle consumed in EDO state, Nigeria. Prevalence, 4(5).</w:t>
+      </w:r>
+    </w:p>
+    <w:p>
+      <w:pPr>
+        <w:spacing w:line="480" w:lineRule="auto"/>
+        <w:ind w:left="720" w:hanging="720"/>
+        <w:jc w:val="both"/>
+        <w:rPr>
+          <w:rFonts w:ascii="Times New Roman" w:hAnsi="Times New Roman" w:cs="Times New Roman"/>
+          <w:sz w:val="24"/>
+          <w:szCs w:val="24"/>
+        </w:rPr>
+      </w:pPr>
+      <w:r>
+        <w:rPr>
+          <w:rFonts w:ascii="Times New Roman" w:hAnsi="Times New Roman" w:cs="Times New Roman"/>
+          <w:sz w:val="24"/>
+          <w:szCs w:val="24"/>
+        </w:rPr>
+        <w:t xml:space="preserve">Bayer, W., &amp; </w:t>
+      </w:r>
+      <w:proofErr w:type="spellStart"/>
+      <w:r>
+        <w:rPr>
+          <w:rFonts w:ascii="Times New Roman" w:hAnsi="Times New Roman" w:cs="Times New Roman"/>
+          <w:sz w:val="24"/>
+          <w:szCs w:val="24"/>
+        </w:rPr>
+        <w:t>Maina</w:t>
+      </w:r>
+      <w:proofErr w:type="spellEnd"/>
+      <w:r>
+        <w:rPr>
+          <w:rFonts w:ascii="Times New Roman" w:hAnsi="Times New Roman" w:cs="Times New Roman"/>
+          <w:sz w:val="24"/>
+          <w:szCs w:val="24"/>
+        </w:rPr>
+        <w:t xml:space="preserve">, J. A. (1984). Seasonal pattern of tick load in </w:t>
+      </w:r>
+      <w:proofErr w:type="spellStart"/>
+      <w:r>
+        <w:rPr>
+          <w:rFonts w:ascii="Times New Roman" w:hAnsi="Times New Roman" w:cs="Times New Roman"/>
+          <w:sz w:val="24"/>
+          <w:szCs w:val="24"/>
+        </w:rPr>
+        <w:t>Bunaji</w:t>
+      </w:r>
+      <w:proofErr w:type="spellEnd"/>
+      <w:r>
+        <w:rPr>
+          <w:rFonts w:ascii="Times New Roman" w:hAnsi="Times New Roman" w:cs="Times New Roman"/>
+          <w:sz w:val="24"/>
+          <w:szCs w:val="24"/>
+        </w:rPr>
+        <w:t xml:space="preserve"> cattle in the </w:t>
+      </w:r>
+      <w:proofErr w:type="spellStart"/>
+      <w:r>
+        <w:rPr>
+          <w:rFonts w:ascii="Times New Roman" w:hAnsi="Times New Roman" w:cs="Times New Roman"/>
+          <w:sz w:val="24"/>
+          <w:szCs w:val="24"/>
+        </w:rPr>
+        <w:t>subhumid</w:t>
+      </w:r>
+      <w:proofErr w:type="spellEnd"/>
+      <w:r>
+        <w:rPr>
+          <w:rFonts w:ascii="Times New Roman" w:hAnsi="Times New Roman" w:cs="Times New Roman"/>
+          <w:sz w:val="24"/>
+          <w:szCs w:val="24"/>
+        </w:rPr>
+        <w:t xml:space="preserve"> zone of Nigeria. Veterinary Parasitology, 15(3-4), 301-307.</w:t>
+      </w:r>
+    </w:p>
+    <w:p>
+      <w:pPr>
+        <w:spacing w:line="480" w:lineRule="auto"/>
+        <w:ind w:left="720" w:hanging="720"/>
+        <w:jc w:val="both"/>
+        <w:rPr>
+          <w:rFonts w:ascii="Times New Roman" w:hAnsi="Times New Roman" w:cs="Times New Roman"/>
+          <w:sz w:val="24"/>
+          <w:szCs w:val="24"/>
+        </w:rPr>
+      </w:pPr>
+      <w:proofErr w:type="spellStart"/>
+      <w:r>
+        <w:rPr>
+          <w:rFonts w:ascii="Times New Roman" w:hAnsi="Times New Roman" w:cs="Times New Roman"/>
+          <w:color w:val="222222"/>
+          <w:sz w:val="24"/>
+          <w:szCs w:val="24"/>
+          <w:shd w:val="clear" w:color="auto" w:fill="FFFFFF"/>
+        </w:rPr>
+        <w:t>Heylen</w:t>
+      </w:r>
+      <w:proofErr w:type="spellEnd"/>
+      <w:r>
+        <w:rPr>
+          <w:rFonts w:ascii="Times New Roman" w:hAnsi="Times New Roman" w:cs="Times New Roman"/>
+          <w:color w:val="222222"/>
+          <w:sz w:val="24"/>
+          <w:szCs w:val="24"/>
+          <w:shd w:val="clear" w:color="auto" w:fill="FFFFFF"/>
+        </w:rPr>
+        <w:t xml:space="preserve">, D. J., </w:t>
+      </w:r>
+      <w:proofErr w:type="spellStart"/>
+      <w:r>
+        <w:rPr>
+          <w:rFonts w:ascii="Times New Roman" w:hAnsi="Times New Roman" w:cs="Times New Roman"/>
+          <w:color w:val="222222"/>
+          <w:sz w:val="24"/>
+          <w:szCs w:val="24"/>
+          <w:shd w:val="clear" w:color="auto" w:fill="FFFFFF"/>
+        </w:rPr>
+        <w:t>Kumsa</w:t>
+      </w:r>
+      <w:proofErr w:type="spellEnd"/>
+      <w:r>
+        <w:rPr>
+          <w:rFonts w:ascii="Times New Roman" w:hAnsi="Times New Roman" w:cs="Times New Roman"/>
+          <w:color w:val="222222"/>
+          <w:sz w:val="24"/>
+          <w:szCs w:val="24"/>
+          <w:shd w:val="clear" w:color="auto" w:fill="FFFFFF"/>
+        </w:rPr>
+        <w:t xml:space="preserve">, B., </w:t>
+      </w:r>
+      <w:proofErr w:type="spellStart"/>
+      <w:r>
+        <w:rPr>
+          <w:rFonts w:ascii="Times New Roman" w:hAnsi="Times New Roman" w:cs="Times New Roman"/>
+          <w:color w:val="222222"/>
+          <w:sz w:val="24"/>
+          <w:szCs w:val="24"/>
+          <w:shd w:val="clear" w:color="auto" w:fill="FFFFFF"/>
+        </w:rPr>
+        <w:t>Kimbita</w:t>
+      </w:r>
+      <w:proofErr w:type="spellEnd"/>
+      <w:r>
+        <w:rPr>
+          <w:rFonts w:ascii="Times New Roman" w:hAnsi="Times New Roman" w:cs="Times New Roman"/>
+          <w:color w:val="222222"/>
+          <w:sz w:val="24"/>
+          <w:szCs w:val="24"/>
+          <w:shd w:val="clear" w:color="auto" w:fill="FFFFFF"/>
+        </w:rPr>
+        <w:t xml:space="preserve">, E., Frank, M. N., </w:t>
+      </w:r>
+      <w:proofErr w:type="spellStart"/>
+      <w:r>
+        <w:rPr>
+          <w:rFonts w:ascii="Times New Roman" w:hAnsi="Times New Roman" w:cs="Times New Roman"/>
+          <w:color w:val="222222"/>
+          <w:sz w:val="24"/>
+          <w:szCs w:val="24"/>
+          <w:shd w:val="clear" w:color="auto" w:fill="FFFFFF"/>
+        </w:rPr>
+        <w:t>Muhanguzi</w:t>
+      </w:r>
+      <w:proofErr w:type="spellEnd"/>
+      <w:r>
+        <w:rPr>
+          <w:rFonts w:ascii="Times New Roman" w:hAnsi="Times New Roman" w:cs="Times New Roman"/>
+          <w:color w:val="222222"/>
+          <w:sz w:val="24"/>
+          <w:szCs w:val="24"/>
+          <w:shd w:val="clear" w:color="auto" w:fill="FFFFFF"/>
+        </w:rPr>
+        <w:t xml:space="preserve">, D., </w:t>
+      </w:r>
+      <w:proofErr w:type="spellStart"/>
+      <w:r>
+        <w:rPr>
+          <w:rFonts w:ascii="Times New Roman" w:hAnsi="Times New Roman" w:cs="Times New Roman"/>
+          <w:color w:val="222222"/>
+          <w:sz w:val="24"/>
+          <w:szCs w:val="24"/>
+          <w:shd w:val="clear" w:color="auto" w:fill="FFFFFF"/>
+        </w:rPr>
+        <w:t>Jongejan</w:t>
+      </w:r>
+      <w:proofErr w:type="spellEnd"/>
+      <w:r>
+        <w:rPr>
+          <w:rFonts w:ascii="Times New Roman" w:hAnsi="Times New Roman" w:cs="Times New Roman"/>
+          <w:color w:val="222222"/>
+          <w:sz w:val="24"/>
+          <w:szCs w:val="24"/>
+          <w:shd w:val="clear" w:color="auto" w:fill="FFFFFF"/>
+        </w:rPr>
+        <w:t>, F., ... &amp; Madder, M. (2023). Tick communities of cattle in smallholder rural livestock production systems in sub-Saharan Africa. </w:t>
+      </w:r>
+      <w:r>
+        <w:rPr>
+          <w:rFonts w:ascii="Times New Roman" w:hAnsi="Times New Roman" w:cs="Times New Roman"/>
+          <w:i/>
+          <w:iCs/>
+          <w:color w:val="222222"/>
+          <w:sz w:val="24"/>
+          <w:szCs w:val="24"/>
+          <w:shd w:val="clear" w:color="auto" w:fill="FFFFFF"/>
+        </w:rPr>
+        <w:t>Parasites &amp; vectors</w:t>
+      </w:r>
+      <w:r>
+        <w:rPr>
+          <w:rFonts w:ascii="Times New Roman" w:hAnsi="Times New Roman" w:cs="Times New Roman"/>
+          <w:color w:val="222222"/>
+          <w:sz w:val="24"/>
+          <w:szCs w:val="24"/>
+          <w:shd w:val="clear" w:color="auto" w:fill="FFFFFF"/>
+        </w:rPr>
+        <w:t>, </w:t>
+      </w:r>
+      <w:r>
+        <w:rPr>
+          <w:rFonts w:ascii="Times New Roman" w:hAnsi="Times New Roman" w:cs="Times New Roman"/>
+          <w:i/>
+          <w:iCs/>
+          <w:color w:val="222222"/>
+          <w:sz w:val="24"/>
+          <w:szCs w:val="24"/>
+          <w:shd w:val="clear" w:color="auto" w:fill="FFFFFF"/>
+        </w:rPr>
+        <w:t>16</w:t>
+      </w:r>
+      <w:r>
+        <w:rPr>
+          <w:rFonts w:ascii="Times New Roman" w:hAnsi="Times New Roman" w:cs="Times New Roman"/>
+          <w:color w:val="222222"/>
+          <w:sz w:val="24"/>
+          <w:szCs w:val="24"/>
+          <w:shd w:val="clear" w:color="auto" w:fill="FFFFFF"/>
+        </w:rPr>
+        <w:t>(1), 206.</w:t>
+      </w:r>
+    </w:p>
+    <w:p>
+      <w:pPr>
+        <w:pStyle w:val="Bibliography"/>
+        <w:rPr>
+          <w:rFonts w:ascii="Times New Roman" w:hAnsi="Times New Roman" w:cs="Times New Roman"/>
+          <w:sz w:val="24"/>
+          <w:szCs w:val="24"/>
+        </w:rPr>
+      </w:pPr>
+      <w:r>
+        <w:rPr>
+          <w:rFonts w:ascii="Times New Roman" w:hAnsi="Times New Roman" w:cs="Times New Roman"/>
+          <w:sz w:val="24"/>
+          <w:szCs w:val="24"/>
+        </w:rPr>
+        <w:fldChar w:fldCharType="begin"/>
+      </w:r>
+      <w:r>
+        <w:rPr>
+          <w:rFonts w:ascii="Times New Roman" w:hAnsi="Times New Roman" w:cs="Times New Roman"/>
+          <w:sz w:val="24"/>
+          <w:szCs w:val="24"/>
+        </w:rPr>
+        <w:instrText xml:space="preserve"> ADDIN ZOTERO_BIBL {"uncited":[],"omitted":[],"custom":[]} CSL_BIBLIOGRAPHY </w:instrText>
+      </w:r>
+      <w:r>
+        <w:rPr>
+          <w:rFonts w:ascii="Times New Roman" w:hAnsi="Times New Roman" w:cs="Times New Roman"/>
+          <w:sz w:val="24"/>
+          <w:szCs w:val="24"/>
+        </w:rPr>
+        <w:fldChar w:fldCharType="separate"/>
+      </w:r>
+      <w:r>
+        <w:rPr>
+          <w:rFonts w:ascii="Times New Roman" w:hAnsi="Times New Roman" w:cs="Times New Roman"/>
+          <w:sz w:val="24"/>
+          <w:szCs w:val="24"/>
+        </w:rPr>
+        <w:t xml:space="preserve">Musa, H., Jajere, S., Adamu, N., Atsanda, N., Lawal, J., Adamu, S., &amp; Lawal, E. (2014). Prevalence of Tick Infestation in Different Breeds of Cattle in Maiduguri, Northeastern Nigeria. </w:t>
+      </w:r>
+      <w:r>
+        <w:rPr>
+          <w:rFonts w:ascii="Times New Roman" w:hAnsi="Times New Roman" w:cs="Times New Roman"/>
+          <w:i/>
+          <w:iCs/>
+          <w:sz w:val="24"/>
+          <w:szCs w:val="24"/>
+        </w:rPr>
+        <w:t>Bangladesh Journal of Veterinary Medicine</w:t>
+      </w:r>
+      <w:r>
+        <w:rPr>
+          <w:rFonts w:ascii="Times New Roman" w:hAnsi="Times New Roman" w:cs="Times New Roman"/>
+          <w:sz w:val="24"/>
+          <w:szCs w:val="24"/>
+        </w:rPr>
+        <w:t xml:space="preserve">, </w:t>
+      </w:r>
+      <w:r>
+        <w:rPr>
+          <w:rFonts w:ascii="Times New Roman" w:hAnsi="Times New Roman" w:cs="Times New Roman"/>
+          <w:i/>
+          <w:iCs/>
+          <w:sz w:val="24"/>
+          <w:szCs w:val="24"/>
+        </w:rPr>
+        <w:t>12</w:t>
+      </w:r>
+      <w:r>
+        <w:rPr>
+          <w:rFonts w:ascii="Times New Roman" w:hAnsi="Times New Roman" w:cs="Times New Roman"/>
+          <w:sz w:val="24"/>
+          <w:szCs w:val="24"/>
+        </w:rPr>
+        <w:t>(2), 161–166. https://doi.org/10.3329/bjvm.v12i2.21279</w:t>
+      </w:r>
+    </w:p>
+    <w:p>
+      <w:pPr>
+        <w:pStyle w:val="Bibliography"/>
+        <w:rPr>
+          <w:rFonts w:ascii="Times New Roman" w:hAnsi="Times New Roman" w:cs="Times New Roman"/>
+          <w:sz w:val="24"/>
+          <w:szCs w:val="24"/>
+        </w:rPr>
+      </w:pPr>
+      <w:r>
+        <w:rPr>
+          <w:rFonts w:ascii="Times New Roman" w:hAnsi="Times New Roman" w:cs="Times New Roman"/>
+          <w:sz w:val="24"/>
+          <w:szCs w:val="24"/>
+        </w:rPr>
+        <w:t xml:space="preserve">Van Treuren, W., Ponnusamy, L., Brinkerhoff, R. J., Gonzalez, A., Parobek, C. M., Juliano, J. J., Andreadis, T. G., Falco, R. C., Ziegler, L. B., Hathaway, N., Keeler, C., Emch, M., Bailey, J. A., Roe, R. M., Apperson, C. S., Knight, R., &amp; Meshnick, S. R. (2015). Variation in the Microbiota of Ixodes Ticks with Regard to Geography, Species, and Sex. </w:t>
+      </w:r>
+      <w:r>
+        <w:rPr>
+          <w:rFonts w:ascii="Times New Roman" w:hAnsi="Times New Roman" w:cs="Times New Roman"/>
+          <w:i/>
+          <w:iCs/>
+          <w:sz w:val="24"/>
+          <w:szCs w:val="24"/>
+        </w:rPr>
+        <w:lastRenderedPageBreak/>
+        <w:t>Applied and Environmental Microbiology</w:t>
+      </w:r>
+      <w:r>
+        <w:rPr>
+          <w:rFonts w:ascii="Times New Roman" w:hAnsi="Times New Roman" w:cs="Times New Roman"/>
+          <w:sz w:val="24"/>
+          <w:szCs w:val="24"/>
+        </w:rPr>
+        <w:t xml:space="preserve">, </w:t>
+      </w:r>
+      <w:r>
+        <w:rPr>
+          <w:rFonts w:ascii="Times New Roman" w:hAnsi="Times New Roman" w:cs="Times New Roman"/>
+          <w:i/>
+          <w:iCs/>
+          <w:sz w:val="24"/>
+          <w:szCs w:val="24"/>
+        </w:rPr>
+        <w:t>81</w:t>
+      </w:r>
+      <w:r>
+        <w:rPr>
+          <w:rFonts w:ascii="Times New Roman" w:hAnsi="Times New Roman" w:cs="Times New Roman"/>
+          <w:sz w:val="24"/>
+          <w:szCs w:val="24"/>
+        </w:rPr>
+        <w:t>(18), 6200–6209. https://doi.org/10.1128/AEM.01562-15</w:t>
+      </w:r>
+    </w:p>
+    <w:p>
+      <w:pPr>
+        <w:spacing w:line="480" w:lineRule="auto"/>
+        <w:ind w:left="720" w:hanging="720"/>
+        <w:jc w:val="both"/>
+        <w:rPr>
+          <w:rFonts w:ascii="Times New Roman" w:hAnsi="Times New Roman" w:cs="Times New Roman"/>
+          <w:sz w:val="24"/>
+          <w:szCs w:val="24"/>
+        </w:rPr>
+      </w:pPr>
+      <w:r>
+        <w:rPr>
+          <w:rFonts w:ascii="Times New Roman" w:hAnsi="Times New Roman" w:cs="Times New Roman"/>
+          <w:sz w:val="24"/>
+          <w:szCs w:val="24"/>
+        </w:rPr>
+        <w:fldChar w:fldCharType="end"/>
+      </w:r>
+      <w:proofErr w:type="spellStart"/>
+      <w:r>
+        <w:rPr>
+          <w:rFonts w:ascii="Times New Roman" w:hAnsi="Times New Roman" w:cs="Times New Roman"/>
+          <w:sz w:val="24"/>
+          <w:szCs w:val="24"/>
+        </w:rPr>
+        <w:t>Akinboade</w:t>
+      </w:r>
+      <w:proofErr w:type="spellEnd"/>
+      <w:r>
+        <w:rPr>
+          <w:rFonts w:ascii="Times New Roman" w:hAnsi="Times New Roman" w:cs="Times New Roman"/>
+          <w:sz w:val="24"/>
+          <w:szCs w:val="24"/>
+        </w:rPr>
+        <w:t xml:space="preserve">, O. A., </w:t>
+      </w:r>
+      <w:proofErr w:type="spellStart"/>
+      <w:r>
+        <w:rPr>
+          <w:rFonts w:ascii="Times New Roman" w:hAnsi="Times New Roman" w:cs="Times New Roman"/>
+          <w:sz w:val="24"/>
+          <w:szCs w:val="24"/>
+        </w:rPr>
+        <w:t>Dipeolu</w:t>
+      </w:r>
+      <w:proofErr w:type="spellEnd"/>
+      <w:r>
+        <w:rPr>
+          <w:rFonts w:ascii="Times New Roman" w:hAnsi="Times New Roman" w:cs="Times New Roman"/>
+          <w:sz w:val="24"/>
+          <w:szCs w:val="24"/>
+        </w:rPr>
+        <w:t xml:space="preserve">, O. O., &amp; </w:t>
+      </w:r>
+      <w:proofErr w:type="spellStart"/>
+      <w:r>
+        <w:rPr>
+          <w:rFonts w:ascii="Times New Roman" w:hAnsi="Times New Roman" w:cs="Times New Roman"/>
+          <w:sz w:val="24"/>
+          <w:szCs w:val="24"/>
+        </w:rPr>
+        <w:t>Adetunji</w:t>
+      </w:r>
+      <w:proofErr w:type="spellEnd"/>
+      <w:r>
+        <w:rPr>
+          <w:rFonts w:ascii="Times New Roman" w:hAnsi="Times New Roman" w:cs="Times New Roman"/>
+          <w:sz w:val="24"/>
+          <w:szCs w:val="24"/>
+        </w:rPr>
+        <w:t xml:space="preserve">, A. (1981). Experimental transmission of </w:t>
+      </w:r>
+      <w:proofErr w:type="spellStart"/>
+      <w:r>
+        <w:rPr>
+          <w:rFonts w:ascii="Times New Roman" w:hAnsi="Times New Roman" w:cs="Times New Roman"/>
+          <w:sz w:val="24"/>
+          <w:szCs w:val="24"/>
+        </w:rPr>
+        <w:t>Babesia</w:t>
+      </w:r>
+      <w:proofErr w:type="spellEnd"/>
+      <w:r>
+        <w:rPr>
+          <w:rFonts w:ascii="Times New Roman" w:hAnsi="Times New Roman" w:cs="Times New Roman"/>
+          <w:sz w:val="24"/>
+          <w:szCs w:val="24"/>
+        </w:rPr>
+        <w:t xml:space="preserve"> </w:t>
+      </w:r>
+      <w:proofErr w:type="spellStart"/>
+      <w:r>
+        <w:rPr>
+          <w:rFonts w:ascii="Times New Roman" w:hAnsi="Times New Roman" w:cs="Times New Roman"/>
+          <w:sz w:val="24"/>
+          <w:szCs w:val="24"/>
+        </w:rPr>
+        <w:t>bigemina</w:t>
+      </w:r>
+      <w:proofErr w:type="spellEnd"/>
+      <w:r>
+        <w:rPr>
+          <w:rFonts w:ascii="Times New Roman" w:hAnsi="Times New Roman" w:cs="Times New Roman"/>
+          <w:sz w:val="24"/>
+          <w:szCs w:val="24"/>
+        </w:rPr>
+        <w:t xml:space="preserve"> and </w:t>
+      </w:r>
+      <w:proofErr w:type="spellStart"/>
+      <w:r>
+        <w:rPr>
+          <w:rFonts w:ascii="Times New Roman" w:hAnsi="Times New Roman" w:cs="Times New Roman"/>
+          <w:sz w:val="24"/>
+          <w:szCs w:val="24"/>
+        </w:rPr>
+        <w:t>Anaplasma</w:t>
+      </w:r>
+      <w:proofErr w:type="spellEnd"/>
+      <w:r>
+        <w:rPr>
+          <w:rFonts w:ascii="Times New Roman" w:hAnsi="Times New Roman" w:cs="Times New Roman"/>
+          <w:sz w:val="24"/>
+          <w:szCs w:val="24"/>
+        </w:rPr>
+        <w:t xml:space="preserve"> </w:t>
+      </w:r>
+      <w:proofErr w:type="spellStart"/>
+      <w:r>
+        <w:rPr>
+          <w:rFonts w:ascii="Times New Roman" w:hAnsi="Times New Roman" w:cs="Times New Roman"/>
+          <w:sz w:val="24"/>
+          <w:szCs w:val="24"/>
+        </w:rPr>
+        <w:t>marginale</w:t>
+      </w:r>
+      <w:proofErr w:type="spellEnd"/>
+      <w:r>
+        <w:rPr>
+          <w:rFonts w:ascii="Times New Roman" w:hAnsi="Times New Roman" w:cs="Times New Roman"/>
+          <w:sz w:val="24"/>
+          <w:szCs w:val="24"/>
+        </w:rPr>
+        <w:t xml:space="preserve"> to calves with the larvae of </w:t>
+      </w:r>
+      <w:proofErr w:type="spellStart"/>
+      <w:r>
+        <w:rPr>
+          <w:rFonts w:ascii="Times New Roman" w:hAnsi="Times New Roman" w:cs="Times New Roman"/>
+          <w:sz w:val="24"/>
+          <w:szCs w:val="24"/>
+        </w:rPr>
+        <w:t>Boophilus</w:t>
+      </w:r>
+      <w:proofErr w:type="spellEnd"/>
+      <w:r>
+        <w:rPr>
+          <w:rFonts w:ascii="Times New Roman" w:hAnsi="Times New Roman" w:cs="Times New Roman"/>
+          <w:sz w:val="24"/>
+          <w:szCs w:val="24"/>
+        </w:rPr>
+        <w:t xml:space="preserve"> </w:t>
+      </w:r>
+      <w:proofErr w:type="spellStart"/>
+      <w:r>
+        <w:rPr>
+          <w:rFonts w:ascii="Times New Roman" w:hAnsi="Times New Roman" w:cs="Times New Roman"/>
+          <w:sz w:val="24"/>
+          <w:szCs w:val="24"/>
+        </w:rPr>
+        <w:t>decoloratus</w:t>
+      </w:r>
+      <w:proofErr w:type="spellEnd"/>
+      <w:r>
+        <w:rPr>
+          <w:rFonts w:ascii="Times New Roman" w:hAnsi="Times New Roman" w:cs="Times New Roman"/>
+          <w:sz w:val="24"/>
+          <w:szCs w:val="24"/>
+        </w:rPr>
+        <w:t xml:space="preserve">. </w:t>
+      </w:r>
+      <w:proofErr w:type="spellStart"/>
+      <w:r>
+        <w:rPr>
+          <w:rFonts w:ascii="Times New Roman" w:hAnsi="Times New Roman" w:cs="Times New Roman"/>
+          <w:sz w:val="24"/>
+          <w:szCs w:val="24"/>
+        </w:rPr>
+        <w:t>Zentralblatt</w:t>
+      </w:r>
+      <w:proofErr w:type="spellEnd"/>
+      <w:r>
+        <w:rPr>
+          <w:rFonts w:ascii="Times New Roman" w:hAnsi="Times New Roman" w:cs="Times New Roman"/>
+          <w:sz w:val="24"/>
+          <w:szCs w:val="24"/>
+        </w:rPr>
+        <w:t xml:space="preserve"> </w:t>
+      </w:r>
+      <w:proofErr w:type="spellStart"/>
+      <w:r>
+        <w:rPr>
+          <w:rFonts w:ascii="Times New Roman" w:hAnsi="Times New Roman" w:cs="Times New Roman"/>
+          <w:sz w:val="24"/>
+          <w:szCs w:val="24"/>
+        </w:rPr>
+        <w:t>für</w:t>
+      </w:r>
+      <w:proofErr w:type="spellEnd"/>
+      <w:r>
+        <w:rPr>
+          <w:rFonts w:ascii="Times New Roman" w:hAnsi="Times New Roman" w:cs="Times New Roman"/>
+          <w:sz w:val="24"/>
+          <w:szCs w:val="24"/>
+        </w:rPr>
+        <w:t xml:space="preserve"> </w:t>
+      </w:r>
+      <w:proofErr w:type="spellStart"/>
+      <w:r>
+        <w:rPr>
+          <w:rFonts w:ascii="Times New Roman" w:hAnsi="Times New Roman" w:cs="Times New Roman"/>
+          <w:sz w:val="24"/>
+          <w:szCs w:val="24"/>
+        </w:rPr>
+        <w:t>Veterinärmedizin</w:t>
+      </w:r>
+      <w:proofErr w:type="spellEnd"/>
+      <w:r>
+        <w:rPr>
+          <w:rFonts w:ascii="Times New Roman" w:hAnsi="Times New Roman" w:cs="Times New Roman"/>
+          <w:sz w:val="24"/>
+          <w:szCs w:val="24"/>
+        </w:rPr>
+        <w:t xml:space="preserve"> </w:t>
+      </w:r>
+      <w:proofErr w:type="spellStart"/>
+      <w:r>
+        <w:rPr>
+          <w:rFonts w:ascii="Times New Roman" w:hAnsi="Times New Roman" w:cs="Times New Roman"/>
+          <w:sz w:val="24"/>
+          <w:szCs w:val="24"/>
+        </w:rPr>
+        <w:t>Reihe</w:t>
+      </w:r>
+      <w:proofErr w:type="spellEnd"/>
+      <w:r>
+        <w:rPr>
+          <w:rFonts w:ascii="Times New Roman" w:hAnsi="Times New Roman" w:cs="Times New Roman"/>
+          <w:sz w:val="24"/>
+          <w:szCs w:val="24"/>
+        </w:rPr>
+        <w:t xml:space="preserve"> B, 28(4), 329-332.</w:t>
+      </w:r>
+    </w:p>
+    <w:p>
+      <w:pPr>
+        <w:spacing w:line="480" w:lineRule="auto"/>
+        <w:ind w:left="720" w:hanging="720"/>
+        <w:jc w:val="both"/>
+        <w:rPr>
+          <w:rFonts w:ascii="Times New Roman" w:hAnsi="Times New Roman" w:cs="Times New Roman"/>
+          <w:sz w:val="24"/>
+          <w:szCs w:val="24"/>
+        </w:rPr>
+      </w:pPr>
+      <w:r>
+        <w:rPr>
+          <w:rFonts w:ascii="Times New Roman" w:hAnsi="Times New Roman" w:cs="Times New Roman"/>
+          <w:sz w:val="24"/>
+          <w:szCs w:val="24"/>
+        </w:rPr>
+        <w:t xml:space="preserve">Samish, M., </w:t>
+      </w:r>
+      <w:proofErr w:type="spellStart"/>
+      <w:r>
+        <w:rPr>
+          <w:rFonts w:ascii="Times New Roman" w:hAnsi="Times New Roman" w:cs="Times New Roman"/>
+          <w:sz w:val="24"/>
+          <w:szCs w:val="24"/>
+        </w:rPr>
+        <w:t>Pipano</w:t>
+      </w:r>
+      <w:proofErr w:type="spellEnd"/>
+      <w:r>
+        <w:rPr>
+          <w:rFonts w:ascii="Times New Roman" w:hAnsi="Times New Roman" w:cs="Times New Roman"/>
+          <w:sz w:val="24"/>
+          <w:szCs w:val="24"/>
+        </w:rPr>
+        <w:t xml:space="preserve">, E., &amp; </w:t>
+      </w:r>
+      <w:proofErr w:type="spellStart"/>
+      <w:r>
+        <w:rPr>
+          <w:rFonts w:ascii="Times New Roman" w:hAnsi="Times New Roman" w:cs="Times New Roman"/>
+          <w:sz w:val="24"/>
+          <w:szCs w:val="24"/>
+        </w:rPr>
+        <w:t>Hadani</w:t>
+      </w:r>
+      <w:proofErr w:type="spellEnd"/>
+      <w:r>
+        <w:rPr>
+          <w:rFonts w:ascii="Times New Roman" w:hAnsi="Times New Roman" w:cs="Times New Roman"/>
+          <w:sz w:val="24"/>
+          <w:szCs w:val="24"/>
+        </w:rPr>
+        <w:t xml:space="preserve">, A. (1993). </w:t>
+      </w:r>
+      <w:proofErr w:type="spellStart"/>
+      <w:r>
+        <w:rPr>
+          <w:rFonts w:ascii="Times New Roman" w:hAnsi="Times New Roman" w:cs="Times New Roman"/>
+          <w:sz w:val="24"/>
+          <w:szCs w:val="24"/>
+        </w:rPr>
+        <w:t>Intrastadial</w:t>
+      </w:r>
+      <w:proofErr w:type="spellEnd"/>
+      <w:r>
+        <w:rPr>
+          <w:rFonts w:ascii="Times New Roman" w:hAnsi="Times New Roman" w:cs="Times New Roman"/>
+          <w:sz w:val="24"/>
+          <w:szCs w:val="24"/>
+        </w:rPr>
+        <w:t xml:space="preserve"> and interstadial transmission of </w:t>
+      </w:r>
+      <w:proofErr w:type="spellStart"/>
+      <w:r>
+        <w:rPr>
+          <w:rFonts w:ascii="Times New Roman" w:hAnsi="Times New Roman" w:cs="Times New Roman"/>
+          <w:sz w:val="24"/>
+          <w:szCs w:val="24"/>
+        </w:rPr>
+        <w:t>Anaplasma</w:t>
+      </w:r>
+      <w:proofErr w:type="spellEnd"/>
+      <w:r>
+        <w:rPr>
+          <w:rFonts w:ascii="Times New Roman" w:hAnsi="Times New Roman" w:cs="Times New Roman"/>
+          <w:sz w:val="24"/>
+          <w:szCs w:val="24"/>
+        </w:rPr>
+        <w:t xml:space="preserve"> </w:t>
+      </w:r>
+      <w:proofErr w:type="spellStart"/>
+      <w:r>
+        <w:rPr>
+          <w:rFonts w:ascii="Times New Roman" w:hAnsi="Times New Roman" w:cs="Times New Roman"/>
+          <w:sz w:val="24"/>
+          <w:szCs w:val="24"/>
+        </w:rPr>
+        <w:t>marginale</w:t>
+      </w:r>
+      <w:proofErr w:type="spellEnd"/>
+      <w:r>
+        <w:rPr>
+          <w:rFonts w:ascii="Times New Roman" w:hAnsi="Times New Roman" w:cs="Times New Roman"/>
+          <w:sz w:val="24"/>
+          <w:szCs w:val="24"/>
+        </w:rPr>
+        <w:t xml:space="preserve"> by </w:t>
+      </w:r>
+      <w:proofErr w:type="spellStart"/>
+      <w:r>
+        <w:rPr>
+          <w:rFonts w:ascii="Times New Roman" w:hAnsi="Times New Roman" w:cs="Times New Roman"/>
+          <w:sz w:val="24"/>
+          <w:szCs w:val="24"/>
+        </w:rPr>
+        <w:t>Boophilus</w:t>
+      </w:r>
+      <w:proofErr w:type="spellEnd"/>
+      <w:r>
+        <w:rPr>
+          <w:rFonts w:ascii="Times New Roman" w:hAnsi="Times New Roman" w:cs="Times New Roman"/>
+          <w:sz w:val="24"/>
+          <w:szCs w:val="24"/>
+        </w:rPr>
+        <w:t xml:space="preserve"> </w:t>
+      </w:r>
+      <w:proofErr w:type="spellStart"/>
+      <w:r>
+        <w:rPr>
+          <w:rFonts w:ascii="Times New Roman" w:hAnsi="Times New Roman" w:cs="Times New Roman"/>
+          <w:sz w:val="24"/>
+          <w:szCs w:val="24"/>
+        </w:rPr>
+        <w:t>annulatus</w:t>
+      </w:r>
+      <w:proofErr w:type="spellEnd"/>
+      <w:r>
+        <w:rPr>
+          <w:rFonts w:ascii="Times New Roman" w:hAnsi="Times New Roman" w:cs="Times New Roman"/>
+          <w:sz w:val="24"/>
+          <w:szCs w:val="24"/>
+        </w:rPr>
+        <w:t xml:space="preserve"> ticks in cattle. American journal of veterinary research, 54(3), 411-414.</w:t>
+      </w:r>
+    </w:p>
+    <w:p>
+      <w:pPr>
+        <w:spacing w:line="480" w:lineRule="auto"/>
+        <w:ind w:left="720" w:hanging="720"/>
+        <w:jc w:val="both"/>
+        <w:rPr>
+          <w:rFonts w:ascii="Times New Roman" w:hAnsi="Times New Roman" w:cs="Times New Roman"/>
+          <w:sz w:val="24"/>
+          <w:szCs w:val="24"/>
+        </w:rPr>
+      </w:pPr>
+      <w:proofErr w:type="spellStart"/>
+      <w:r>
+        <w:rPr>
+          <w:rFonts w:ascii="Times New Roman" w:hAnsi="Times New Roman" w:cs="Times New Roman"/>
+          <w:sz w:val="24"/>
+          <w:szCs w:val="24"/>
+        </w:rPr>
+        <w:t>Hothorn</w:t>
+      </w:r>
+      <w:proofErr w:type="spellEnd"/>
+      <w:r>
+        <w:rPr>
+          <w:rFonts w:ascii="Times New Roman" w:hAnsi="Times New Roman" w:cs="Times New Roman"/>
+          <w:sz w:val="24"/>
+          <w:szCs w:val="24"/>
+        </w:rPr>
+        <w:t xml:space="preserve">, T., </w:t>
+      </w:r>
+      <w:proofErr w:type="spellStart"/>
+      <w:r>
+        <w:rPr>
+          <w:rFonts w:ascii="Times New Roman" w:hAnsi="Times New Roman" w:cs="Times New Roman"/>
+          <w:sz w:val="24"/>
+          <w:szCs w:val="24"/>
+        </w:rPr>
+        <w:t>Bretz</w:t>
+      </w:r>
+      <w:proofErr w:type="spellEnd"/>
+      <w:r>
+        <w:rPr>
+          <w:rFonts w:ascii="Times New Roman" w:hAnsi="Times New Roman" w:cs="Times New Roman"/>
+          <w:sz w:val="24"/>
+          <w:szCs w:val="24"/>
+        </w:rPr>
+        <w:t>, F., &amp; Westfall, P. (2008). Simultaneous inference in general parametric models. Biometrical Journal: Journal of Mathematical Methods in Biosciences, 50(3), 346-363.</w:t>
+      </w:r>
+    </w:p>
+    <w:p>
+      <w:pPr>
+        <w:spacing w:line="480" w:lineRule="auto"/>
+        <w:ind w:left="720" w:hanging="720"/>
+        <w:jc w:val="both"/>
+        <w:rPr>
+          <w:rFonts w:ascii="Times New Roman" w:hAnsi="Times New Roman" w:cs="Times New Roman"/>
+          <w:sz w:val="24"/>
+          <w:szCs w:val="24"/>
+        </w:rPr>
+      </w:pPr>
+      <w:r>
+        <w:rPr>
+          <w:rFonts w:ascii="Times New Roman" w:hAnsi="Times New Roman" w:cs="Times New Roman"/>
+          <w:sz w:val="24"/>
+          <w:szCs w:val="24"/>
+        </w:rPr>
+        <w:t>Hammer, Ø., &amp; Harper, D. A. (2024). Paleontological data analysis. John Wiley &amp; Sons.</w:t>
+      </w:r>
+    </w:p>
+    <w:p>
+      <w:pPr>
+        <w:spacing w:line="480" w:lineRule="auto"/>
+        <w:ind w:left="2880" w:hanging="2880"/>
+        <w:jc w:val="both"/>
+        <w:rPr>
+          <w:rFonts w:ascii="Times New Roman" w:hAnsi="Times New Roman" w:cs="Times New Roman"/>
+          <w:sz w:val="24"/>
+          <w:szCs w:val="24"/>
+        </w:rPr>
+      </w:pPr>
+      <w:r>
+        <w:rPr>
+          <w:rFonts w:ascii="Times New Roman" w:hAnsi="Times New Roman" w:cs="Times New Roman"/>
+          <w:sz w:val="24"/>
+          <w:szCs w:val="24"/>
+        </w:rPr>
+        <w:t xml:space="preserve">Sebastien Le, Julie </w:t>
+      </w:r>
+      <w:proofErr w:type="spellStart"/>
+      <w:r>
+        <w:rPr>
+          <w:rFonts w:ascii="Times New Roman" w:hAnsi="Times New Roman" w:cs="Times New Roman"/>
+          <w:sz w:val="24"/>
+          <w:szCs w:val="24"/>
+        </w:rPr>
+        <w:t>Josse</w:t>
+      </w:r>
+      <w:proofErr w:type="spellEnd"/>
+      <w:r>
+        <w:rPr>
+          <w:rFonts w:ascii="Times New Roman" w:hAnsi="Times New Roman" w:cs="Times New Roman"/>
+          <w:sz w:val="24"/>
+          <w:szCs w:val="24"/>
+        </w:rPr>
+        <w:t xml:space="preserve">, Francois </w:t>
+      </w:r>
+      <w:proofErr w:type="spellStart"/>
+      <w:r>
+        <w:rPr>
+          <w:rFonts w:ascii="Times New Roman" w:hAnsi="Times New Roman" w:cs="Times New Roman"/>
+          <w:sz w:val="24"/>
+          <w:szCs w:val="24"/>
+        </w:rPr>
+        <w:t>Husson</w:t>
+      </w:r>
+      <w:proofErr w:type="spellEnd"/>
+      <w:r>
+        <w:rPr>
+          <w:rFonts w:ascii="Times New Roman" w:hAnsi="Times New Roman" w:cs="Times New Roman"/>
+          <w:sz w:val="24"/>
+          <w:szCs w:val="24"/>
+        </w:rPr>
+        <w:t xml:space="preserve"> (2008). </w:t>
+      </w:r>
+      <w:proofErr w:type="spellStart"/>
+      <w:r>
+        <w:rPr>
+          <w:rFonts w:ascii="Times New Roman" w:hAnsi="Times New Roman" w:cs="Times New Roman"/>
+          <w:sz w:val="24"/>
+          <w:szCs w:val="24"/>
+        </w:rPr>
+        <w:t>FactoMineR</w:t>
+      </w:r>
+      <w:proofErr w:type="spellEnd"/>
+      <w:r>
+        <w:rPr>
+          <w:rFonts w:ascii="Times New Roman" w:hAnsi="Times New Roman" w:cs="Times New Roman"/>
+          <w:sz w:val="24"/>
+          <w:szCs w:val="24"/>
+        </w:rPr>
+        <w:t>: An R Package for Multivariate</w:t>
+      </w:r>
+    </w:p>
+    <w:p>
+      <w:pPr>
+        <w:spacing w:line="480" w:lineRule="auto"/>
+        <w:ind w:left="2880" w:hanging="2880"/>
+        <w:jc w:val="both"/>
+        <w:rPr>
+          <w:rFonts w:ascii="Times New Roman" w:hAnsi="Times New Roman" w:cs="Times New Roman"/>
+          <w:sz w:val="24"/>
+          <w:szCs w:val="24"/>
+        </w:rPr>
+      </w:pPr>
+      <w:r>
+        <w:rPr>
+          <w:rFonts w:ascii="Times New Roman" w:hAnsi="Times New Roman" w:cs="Times New Roman"/>
+          <w:sz w:val="24"/>
+          <w:szCs w:val="24"/>
+        </w:rPr>
+        <w:t xml:space="preserve">  Analysis. Journal of Statistical Software, 25(1), 1-18. 10.18637/</w:t>
+      </w:r>
+      <w:proofErr w:type="gramStart"/>
+      <w:r>
+        <w:rPr>
+          <w:rFonts w:ascii="Times New Roman" w:hAnsi="Times New Roman" w:cs="Times New Roman"/>
+          <w:sz w:val="24"/>
+          <w:szCs w:val="24"/>
+        </w:rPr>
+        <w:t>jss.v025.i</w:t>
+      </w:r>
+      <w:proofErr w:type="gramEnd"/>
+      <w:r>
+        <w:rPr>
+          <w:rFonts w:ascii="Times New Roman" w:hAnsi="Times New Roman" w:cs="Times New Roman"/>
+          <w:sz w:val="24"/>
+          <w:szCs w:val="24"/>
+        </w:rPr>
+        <w:t>01</w:t>
+      </w:r>
+    </w:p>
+    <w:p>
+      <w:pPr>
+        <w:spacing w:line="480" w:lineRule="auto"/>
+        <w:ind w:left="2880" w:hanging="2880"/>
+        <w:jc w:val="both"/>
+        <w:rPr>
+          <w:rFonts w:ascii="Times New Roman" w:hAnsi="Times New Roman" w:cs="Times New Roman"/>
+          <w:sz w:val="24"/>
+          <w:szCs w:val="24"/>
+        </w:rPr>
+      </w:pPr>
+      <w:proofErr w:type="spellStart"/>
+      <w:r>
+        <w:rPr>
+          <w:rFonts w:ascii="Times New Roman" w:hAnsi="Times New Roman" w:cs="Times New Roman"/>
+          <w:sz w:val="24"/>
+          <w:szCs w:val="24"/>
+        </w:rPr>
+        <w:t>Kassambara</w:t>
+      </w:r>
+      <w:proofErr w:type="spellEnd"/>
+      <w:r>
+        <w:rPr>
+          <w:rFonts w:ascii="Times New Roman" w:hAnsi="Times New Roman" w:cs="Times New Roman"/>
+          <w:sz w:val="24"/>
+          <w:szCs w:val="24"/>
+        </w:rPr>
+        <w:t xml:space="preserve"> A, </w:t>
+      </w:r>
+      <w:proofErr w:type="spellStart"/>
+      <w:r>
+        <w:rPr>
+          <w:rFonts w:ascii="Times New Roman" w:hAnsi="Times New Roman" w:cs="Times New Roman"/>
+          <w:sz w:val="24"/>
+          <w:szCs w:val="24"/>
+        </w:rPr>
+        <w:t>Mundt</w:t>
+      </w:r>
+      <w:proofErr w:type="spellEnd"/>
+      <w:r>
+        <w:rPr>
+          <w:rFonts w:ascii="Times New Roman" w:hAnsi="Times New Roman" w:cs="Times New Roman"/>
+          <w:sz w:val="24"/>
+          <w:szCs w:val="24"/>
+        </w:rPr>
+        <w:t xml:space="preserve"> F (2020). _</w:t>
+      </w:r>
+      <w:proofErr w:type="spellStart"/>
+      <w:r>
+        <w:rPr>
+          <w:rFonts w:ascii="Times New Roman" w:hAnsi="Times New Roman" w:cs="Times New Roman"/>
+          <w:sz w:val="24"/>
+          <w:szCs w:val="24"/>
+        </w:rPr>
+        <w:t>factoextra</w:t>
+      </w:r>
+      <w:proofErr w:type="spellEnd"/>
+      <w:r>
+        <w:rPr>
+          <w:rFonts w:ascii="Times New Roman" w:hAnsi="Times New Roman" w:cs="Times New Roman"/>
+          <w:sz w:val="24"/>
+          <w:szCs w:val="24"/>
+        </w:rPr>
+        <w:t>: Extract and Visualize the Results of Multivariate</w:t>
+      </w:r>
+    </w:p>
+    <w:p>
+      <w:pPr>
+        <w:spacing w:line="480" w:lineRule="auto"/>
+        <w:ind w:left="2880" w:hanging="2880"/>
+        <w:jc w:val="both"/>
+        <w:rPr>
+          <w:rFonts w:ascii="Times New Roman" w:hAnsi="Times New Roman" w:cs="Times New Roman"/>
+          <w:sz w:val="24"/>
+          <w:szCs w:val="24"/>
+        </w:rPr>
+      </w:pPr>
+      <w:r>
+        <w:rPr>
+          <w:rFonts w:ascii="Times New Roman" w:hAnsi="Times New Roman" w:cs="Times New Roman"/>
+          <w:sz w:val="24"/>
+          <w:szCs w:val="24"/>
+        </w:rPr>
+        <w:t xml:space="preserve">  Data Analyses_. R package version 1.0.7, &lt;https://CRAN.R-project.org/package=factoextra&gt;.</w:t>
+      </w:r>
+    </w:p>
+    <w:p>
+      <w:pPr>
+        <w:spacing w:line="480" w:lineRule="auto"/>
+        <w:jc w:val="both"/>
+        <w:rPr>
+          <w:rFonts w:ascii="Times New Roman" w:hAnsi="Times New Roman" w:cs="Times New Roman"/>
+          <w:sz w:val="24"/>
+          <w:szCs w:val="24"/>
+        </w:rPr>
+      </w:pPr>
+      <w:proofErr w:type="spellStart"/>
+      <w:r>
+        <w:rPr>
+          <w:rFonts w:ascii="Times New Roman" w:hAnsi="Times New Roman" w:cs="Times New Roman"/>
+          <w:sz w:val="24"/>
+          <w:szCs w:val="24"/>
+        </w:rPr>
+        <w:t>Venables</w:t>
+      </w:r>
+      <w:proofErr w:type="spellEnd"/>
+      <w:r>
+        <w:rPr>
+          <w:rFonts w:ascii="Times New Roman" w:hAnsi="Times New Roman" w:cs="Times New Roman"/>
+          <w:sz w:val="24"/>
+          <w:szCs w:val="24"/>
+        </w:rPr>
+        <w:t>, W. N. &amp; Ripley, B. D. (2002) Modern Applied Statistics with S. Fourth Edition.</w:t>
+      </w:r>
+    </w:p>
+    <w:p>
+      <w:pPr>
+        <w:spacing w:line="480" w:lineRule="auto"/>
+        <w:jc w:val="both"/>
+        <w:rPr>
+          <w:rFonts w:ascii="Times New Roman" w:hAnsi="Times New Roman" w:cs="Times New Roman"/>
+          <w:sz w:val="24"/>
+          <w:szCs w:val="24"/>
+        </w:rPr>
+      </w:pPr>
+      <w:r>
+        <w:rPr>
+          <w:rFonts w:ascii="Times New Roman" w:hAnsi="Times New Roman" w:cs="Times New Roman"/>
+          <w:sz w:val="24"/>
+          <w:szCs w:val="24"/>
+        </w:rPr>
+        <w:t xml:space="preserve">  Springer, New York. ISBN 0-387-95457-0</w:t>
+      </w:r>
+    </w:p>
+    <w:p>
+      <w:pPr>
+        <w:spacing w:line="480" w:lineRule="auto"/>
+        <w:ind w:left="2880" w:hanging="2880"/>
         <w:jc w:val="both"/>
         <w:rPr>
           <w:rFonts w:ascii="Times New Roman" w:hAnsi="Times New Roman" w:cs="Times New Roman"/>
@@ -10204,6 +17274,119 @@
 <file path=word/numbering.xml><?xml version="1.0" encoding="utf-8"?>
 <w:numbering xmlns:wpc="http://schemas.microsoft.com/office/word/2010/wordprocessingCanvas" xmlns:cx="http://schemas.microsoft.com/office/drawing/2014/chartex" xmlns:mc="http://schemas.openxmlformats.org/markup-compatibility/2006" xmlns:o="urn:schemas-microsoft-com:office:office" xmlns:r="http://schemas.openxmlformats.org/officeDocument/2006/relationships" xmlns:m="http://schemas.openxmlformats.org/officeDocument/2006/math" xmlns:v="urn:schemas-microsoft-com:vml" xmlns:wp14="http://schemas.microsoft.com/office/word/2010/wordprocessingDrawing" xmlns:wp="http://schemas.openxmlformats.org/drawingml/2006/wordprocessingDrawing" xmlns:w10="urn:schemas-microsoft-com:office:word" xmlns:w="http://schemas.openxmlformats.org/wordprocessingml/2006/main" xmlns:w14="http://schemas.microsoft.com/office/word/2010/wordml" xmlns:w15="http://schemas.microsoft.com/office/word/2012/wordml" xmlns:w16se="http://schemas.microsoft.com/office/word/2015/wordml/symex" xmlns:wpg="http://schemas.microsoft.com/office/word/2010/wordprocessingGroup" xmlns:wpi="http://schemas.microsoft.com/office/word/2010/wordprocessingInk" xmlns:wne="http://schemas.microsoft.com/office/word/2006/wordml" xmlns:wps="http://schemas.microsoft.com/office/word/2010/wordprocessingShape" mc:Ignorable="w14 w15 w16se wp14">
   <w:abstractNum w:abstractNumId="0" w15:restartNumberingAfterBreak="0">
+    <w:nsid w:val="3D9B127C"/>
+    <w:multiLevelType w:val="multilevel"/>
+    <w:tmpl w:val="B5FAD20A"/>
+    <w:lvl w:ilvl="0">
+      <w:start w:val="1"/>
+      <w:numFmt w:val="decimal"/>
+      <w:lvlText w:val="%1.0."/>
+      <w:lvlJc w:val="left"/>
+      <w:pPr>
+        <w:ind w:left="720" w:hanging="720"/>
+      </w:pPr>
+      <w:rPr>
+        <w:rFonts w:hint="default"/>
+      </w:rPr>
+    </w:lvl>
+    <w:lvl w:ilvl="1">
+      <w:start w:val="1"/>
+      <w:numFmt w:val="decimal"/>
+      <w:lvlText w:val="%1.%2."/>
+      <w:lvlJc w:val="left"/>
+      <w:pPr>
+        <w:ind w:left="1440" w:hanging="720"/>
+      </w:pPr>
+      <w:rPr>
+        <w:rFonts w:hint="default"/>
+      </w:rPr>
+    </w:lvl>
+    <w:lvl w:ilvl="2">
+      <w:start w:val="1"/>
+      <w:numFmt w:val="decimal"/>
+      <w:lvlText w:val="%1.%2.%3."/>
+      <w:lvlJc w:val="left"/>
+      <w:pPr>
+        <w:ind w:left="2520" w:hanging="1080"/>
+      </w:pPr>
+      <w:rPr>
+        <w:rFonts w:hint="default"/>
+      </w:rPr>
+    </w:lvl>
+    <w:lvl w:ilvl="3">
+      <w:start w:val="1"/>
+      <w:numFmt w:val="decimal"/>
+      <w:lvlText w:val="%1.%2.%3.%4."/>
+      <w:lvlJc w:val="left"/>
+      <w:pPr>
+        <w:ind w:left="3600" w:hanging="1440"/>
+      </w:pPr>
+      <w:rPr>
+        <w:rFonts w:hint="default"/>
+      </w:rPr>
+    </w:lvl>
+    <w:lvl w:ilvl="4">
+      <w:start w:val="1"/>
+      <w:numFmt w:val="decimal"/>
+      <w:lvlText w:val="%1.%2.%3.%4.%5."/>
+      <w:lvlJc w:val="left"/>
+      <w:pPr>
+        <w:ind w:left="4680" w:hanging="1800"/>
+      </w:pPr>
+      <w:rPr>
+        <w:rFonts w:hint="default"/>
+      </w:rPr>
+    </w:lvl>
+    <w:lvl w:ilvl="5">
+      <w:start w:val="1"/>
+      <w:numFmt w:val="decimal"/>
+      <w:lvlText w:val="%1.%2.%3.%4.%5.%6."/>
+      <w:lvlJc w:val="left"/>
+      <w:pPr>
+        <w:ind w:left="5760" w:hanging="2160"/>
+      </w:pPr>
+      <w:rPr>
+        <w:rFonts w:hint="default"/>
+      </w:rPr>
+    </w:lvl>
+    <w:lvl w:ilvl="6">
+      <w:start w:val="1"/>
+      <w:numFmt w:val="decimal"/>
+      <w:lvlText w:val="%1.%2.%3.%4.%5.%6.%7."/>
+      <w:lvlJc w:val="left"/>
+      <w:pPr>
+        <w:ind w:left="6840" w:hanging="2520"/>
+      </w:pPr>
+      <w:rPr>
+        <w:rFonts w:hint="default"/>
+      </w:rPr>
+    </w:lvl>
+    <w:lvl w:ilvl="7">
+      <w:start w:val="1"/>
+      <w:numFmt w:val="decimal"/>
+      <w:lvlText w:val="%1.%2.%3.%4.%5.%6.%7.%8."/>
+      <w:lvlJc w:val="left"/>
+      <w:pPr>
+        <w:ind w:left="7920" w:hanging="2880"/>
+      </w:pPr>
+      <w:rPr>
+        <w:rFonts w:hint="default"/>
+      </w:rPr>
+    </w:lvl>
+    <w:lvl w:ilvl="8">
+      <w:start w:val="1"/>
+      <w:numFmt w:val="decimal"/>
+      <w:lvlText w:val="%1.%2.%3.%4.%5.%6.%7.%8.%9."/>
+      <w:lvlJc w:val="left"/>
+      <w:pPr>
+        <w:ind w:left="9000" w:hanging="3240"/>
+      </w:pPr>
+      <w:rPr>
+        <w:rFonts w:hint="default"/>
+      </w:rPr>
+    </w:lvl>
+  </w:abstractNum>
+  <w:abstractNum w:abstractNumId="1" w15:restartNumberingAfterBreak="0">
     <w:nsid w:val="53A23EEC"/>
     <w:multiLevelType w:val="hybridMultilevel"/>
     <w:tmpl w:val="8BC81E82"/>
@@ -10293,7 +17476,7 @@
       </w:pPr>
     </w:lvl>
   </w:abstractNum>
-  <w:abstractNum w:abstractNumId="1" w15:restartNumberingAfterBreak="0">
+  <w:abstractNum w:abstractNumId="2" w15:restartNumberingAfterBreak="0">
     <w:nsid w:val="59BF389F"/>
     <w:multiLevelType w:val="hybridMultilevel"/>
     <w:tmpl w:val="78D4D4BA"/>
@@ -10382,7 +17565,7 @@
       </w:pPr>
     </w:lvl>
   </w:abstractNum>
-  <w:abstractNum w:abstractNumId="2" w15:restartNumberingAfterBreak="0">
+  <w:abstractNum w:abstractNumId="3" w15:restartNumberingAfterBreak="0">
     <w:nsid w:val="63E45CB7"/>
     <w:multiLevelType w:val="hybridMultilevel"/>
     <w:tmpl w:val="D01676E4"/>
@@ -10472,13 +17655,16 @@
     </w:lvl>
   </w:abstractNum>
   <w:num w:numId="1">
-    <w:abstractNumId w:val="0"/>
+    <w:abstractNumId w:val="1"/>
   </w:num>
   <w:num w:numId="2">
+    <w:abstractNumId w:val="3"/>
+  </w:num>
+  <w:num w:numId="3">
     <w:abstractNumId w:val="2"/>
   </w:num>
-  <w:num w:numId="3">
-    <w:abstractNumId w:val="1"/>
+  <w:num w:numId="4">
+    <w:abstractNumId w:val="0"/>
   </w:num>
 </w:numbering>
 </file>
@@ -10905,16 +18091,16 @@
     <w:uiPriority w:val="9"/>
     <w:unhideWhenUsed/>
     <w:qFormat/>
-    <w:rsid w:val="000F344A"/>
+    <w:rsid w:val="00F42257"/>
     <w:pPr>
       <w:keepNext/>
       <w:keepLines/>
-      <w:spacing w:before="40" w:after="0"/>
+      <w:spacing w:before="40" w:after="0" w:line="480" w:lineRule="auto"/>
       <w:outlineLvl w:val="1"/>
     </w:pPr>
     <w:rPr>
-      <w:rFonts w:asciiTheme="majorHAnsi" w:eastAsiaTheme="majorEastAsia" w:hAnsiTheme="majorHAnsi" w:cstheme="majorBidi"/>
-      <w:color w:val="2E74B5" w:themeColor="accent1" w:themeShade="BF"/>
+      <w:rFonts w:ascii="Times New Roman" w:eastAsiaTheme="majorEastAsia" w:hAnsi="Times New Roman" w:cstheme="majorBidi"/>
+      <w:b/>
       <w:sz w:val="26"/>
       <w:szCs w:val="26"/>
     </w:rPr>
@@ -10966,10 +18152,10 @@
     <w:basedOn w:val="DefaultParagraphFont"/>
     <w:link w:val="Heading2"/>
     <w:uiPriority w:val="9"/>
-    <w:rsid w:val="000F344A"/>
+    <w:rsid w:val="00F42257"/>
     <w:rPr>
-      <w:rFonts w:asciiTheme="majorHAnsi" w:eastAsiaTheme="majorEastAsia" w:hAnsiTheme="majorHAnsi" w:cstheme="majorBidi"/>
-      <w:color w:val="2E74B5" w:themeColor="accent1" w:themeShade="BF"/>
+      <w:rFonts w:ascii="Times New Roman" w:eastAsiaTheme="majorEastAsia" w:hAnsi="Times New Roman" w:cstheme="majorBidi"/>
+      <w:b/>
       <w:sz w:val="26"/>
       <w:szCs w:val="26"/>
     </w:rPr>
@@ -11658,6 +18844,18 @@
       <w:szCs w:val="16"/>
     </w:rPr>
   </w:style>
+  <w:style w:type="paragraph" w:styleId="Bibliography">
+    <w:name w:val="Bibliography"/>
+    <w:basedOn w:val="Normal"/>
+    <w:next w:val="Normal"/>
+    <w:uiPriority w:val="37"/>
+    <w:unhideWhenUsed/>
+    <w:rsid w:val="00D43278"/>
+    <w:pPr>
+      <w:spacing w:after="0" w:line="480" w:lineRule="auto"/>
+      <w:ind w:left="720" w:hanging="720"/>
+    </w:pPr>
+  </w:style>
 </w:styles>
 </file>
 

--- a/Notes & Figures/RESULTS.docx
+++ b/Notes & Figures/RESULTS.docx
@@ -344,7 +344,23 @@
           <w:sz w:val="24"/>
           <w:szCs w:val="24"/>
         </w:rPr>
-        <w:t xml:space="preserve">The life stage of a tick is known to cause similar but different levels of effect on their hosts. Ticks are vectors of diseases of and their transmission potential has been found to differ by life stage. Adult ticks are generally bigger than their </w:t>
+        <w:t>The life stage of a tick is known to cause similar but different levels of effect on their hosts. Ticks are vectors of diseases</w:t>
+      </w:r>
+      <w:r>
+        <w:rPr>
+          <w:rFonts w:ascii="Times New Roman" w:hAnsi="Times New Roman" w:cs="Times New Roman"/>
+          <w:sz w:val="24"/>
+          <w:szCs w:val="24"/>
+        </w:rPr>
+        <w:t>, and</w:t>
+      </w:r>
+      <w:r>
+        <w:rPr>
+          <w:rFonts w:ascii="Times New Roman" w:hAnsi="Times New Roman" w:cs="Times New Roman"/>
+          <w:sz w:val="24"/>
+          <w:szCs w:val="24"/>
+        </w:rPr>
+        <w:t xml:space="preserve"> their transmission potential has been found to differ by life stage. Adult ticks are generally bigger than their </w:t>
       </w:r>
       <w:proofErr w:type="spellStart"/>
       <w:r>
@@ -362,15 +378,31 @@
           <w:sz w:val="24"/>
           <w:szCs w:val="24"/>
         </w:rPr>
-        <w:t xml:space="preserve"> counterparts which would take up more blood from the host and cause significantly more discomfort to it. This is the case for the sexes of ticks. Female and male ticks have been observed to contain slightly too widely different microbiota, causing different levels of disease infliction to their host. Furthermore, </w:t>
-      </w:r>
-      <w:r>
-        <w:rPr>
-          <w:rFonts w:ascii="Times New Roman" w:hAnsi="Times New Roman" w:cs="Times New Roman"/>
-          <w:sz w:val="24"/>
-          <w:szCs w:val="24"/>
-        </w:rPr>
-        <w:t>Female ticks are more likely to cause significant damage to the host due to their large feeding sites, which can lead to irritation, inflammation, and secondary infections</w:t>
+        <w:t xml:space="preserve"> counterparts which would take up more blood from the host and cause significantly more discomfort. This is the case for the sexes of ticks. Female and male ticks have been observed to contain slightly too widely different microbiota, causing different levels of disease infliction to their host. Furthermore, </w:t>
+      </w:r>
+      <w:r>
+        <w:rPr>
+          <w:rFonts w:ascii="Times New Roman" w:hAnsi="Times New Roman" w:cs="Times New Roman"/>
+          <w:sz w:val="24"/>
+          <w:szCs w:val="24"/>
+        </w:rPr>
+        <w:t xml:space="preserve">Female ticks are more likely to cause significant damage to the host due to their large feeding sites, </w:t>
+      </w:r>
+      <w:r>
+        <w:rPr>
+          <w:rFonts w:ascii="Times New Roman" w:hAnsi="Times New Roman" w:cs="Times New Roman"/>
+          <w:sz w:val="24"/>
+          <w:szCs w:val="24"/>
+        </w:rPr>
+        <w:t>leading</w:t>
+      </w:r>
+      <w:r>
+        <w:rPr>
+          <w:rFonts w:ascii="Times New Roman" w:hAnsi="Times New Roman" w:cs="Times New Roman"/>
+          <w:sz w:val="24"/>
+          <w:szCs w:val="24"/>
+        </w:rPr>
+        <w:t xml:space="preserve"> to irritation, inflammation, and secondary infections</w:t>
       </w:r>
       <w:r>
         <w:rPr>
@@ -544,7 +576,55 @@
           <w:szCs w:val="24"/>
         </w:rPr>
         <w:lastRenderedPageBreak/>
-        <w:t xml:space="preserve">In the southwest region of Nigeria, most of the cattle consumed are raised in the northern part of the country. These cattle are brought in from various northern states and occasionally from </w:t>
+        <w:t xml:space="preserve">In the southwest region of Nigeria, most of the cattle consumed are raised in the northern part of the country. These cattle are </w:t>
+      </w:r>
+      <w:r>
+        <w:rPr>
+          <w:rFonts w:ascii="Times New Roman" w:hAnsi="Times New Roman" w:cs="Times New Roman"/>
+          <w:sz w:val="24"/>
+          <w:szCs w:val="24"/>
+        </w:rPr>
+        <w:t>transported</w:t>
+      </w:r>
+      <w:r>
+        <w:rPr>
+          <w:rFonts w:ascii="Times New Roman" w:hAnsi="Times New Roman" w:cs="Times New Roman"/>
+          <w:sz w:val="24"/>
+          <w:szCs w:val="24"/>
+        </w:rPr>
+        <w:t xml:space="preserve"> from various northern </w:t>
+      </w:r>
+      <w:r>
+        <w:rPr>
+          <w:rFonts w:ascii="Times New Roman" w:hAnsi="Times New Roman" w:cs="Times New Roman"/>
+          <w:sz w:val="24"/>
+          <w:szCs w:val="24"/>
+        </w:rPr>
+        <w:t xml:space="preserve">Nigerian </w:t>
+      </w:r>
+      <w:r>
+        <w:rPr>
+          <w:rFonts w:ascii="Times New Roman" w:hAnsi="Times New Roman" w:cs="Times New Roman"/>
+          <w:sz w:val="24"/>
+          <w:szCs w:val="24"/>
+        </w:rPr>
+        <w:t>states</w:t>
+      </w:r>
+      <w:r>
+        <w:rPr>
+          <w:rFonts w:ascii="Times New Roman" w:hAnsi="Times New Roman" w:cs="Times New Roman"/>
+          <w:sz w:val="24"/>
+          <w:szCs w:val="24"/>
+        </w:rPr>
+        <w:t>,</w:t>
+      </w:r>
+      <w:r>
+        <w:rPr>
+          <w:rFonts w:ascii="Times New Roman" w:hAnsi="Times New Roman" w:cs="Times New Roman"/>
+          <w:sz w:val="24"/>
+          <w:szCs w:val="24"/>
+        </w:rPr>
+        <w:t xml:space="preserve"> and occasionally from </w:t>
       </w:r>
       <w:proofErr w:type="spellStart"/>
       <w:r>
@@ -782,7 +862,23 @@
           <w:sz w:val="24"/>
           <w:szCs w:val="24"/>
         </w:rPr>
-        <w:t xml:space="preserve"> can adapt in the dynamic climatic conditions across the country (and beyond). Enriching already existing information would be needed for designing control approaches by pest regulatory agencies, and for equipping animal health authorities for potential tick-borne disease (TBD) management.</w:t>
+        <w:t xml:space="preserve"> can adapt </w:t>
+      </w:r>
+      <w:r>
+        <w:rPr>
+          <w:rFonts w:ascii="Times New Roman" w:hAnsi="Times New Roman" w:cs="Times New Roman"/>
+          <w:sz w:val="24"/>
+          <w:szCs w:val="24"/>
+        </w:rPr>
+        <w:t>to</w:t>
+      </w:r>
+      <w:r>
+        <w:rPr>
+          <w:rFonts w:ascii="Times New Roman" w:hAnsi="Times New Roman" w:cs="Times New Roman"/>
+          <w:sz w:val="24"/>
+          <w:szCs w:val="24"/>
+        </w:rPr>
+        <w:t xml:space="preserve"> the dynamic climatic conditions across the country (and beyond). Enriching already existing information would be needed for designing control approaches by pest regulatory agencies, and for equipping animal health authorities for potential tick-borne disease (TBD) management.</w:t>
       </w:r>
     </w:p>
     <w:p>
@@ -861,7 +957,23 @@
           <w:sz w:val="24"/>
           <w:szCs w:val="24"/>
         </w:rPr>
-        <w:t xml:space="preserve">The ticks are of important concern in Nigeria. Very few surveys have been published on ticks in Edo state, Nigeria. Peculiarly, there has been no study on tick infestation in cattle in Edo state, except for the first being recorded in 2019, by </w:t>
+        <w:t>The ticks are of important concern in Nigeria. Very few surveys have been published on ticks in Edo state, Nigeria. Peculiarly, there has been no study on tick infestation in cattle in Edo state, exce</w:t>
+      </w:r>
+      <w:r>
+        <w:rPr>
+          <w:rFonts w:ascii="Times New Roman" w:hAnsi="Times New Roman" w:cs="Times New Roman"/>
+          <w:sz w:val="24"/>
+          <w:szCs w:val="24"/>
+        </w:rPr>
+        <w:t>pt for the first being recorded</w:t>
+      </w:r>
+      <w:r>
+        <w:rPr>
+          <w:rFonts w:ascii="Times New Roman" w:hAnsi="Times New Roman" w:cs="Times New Roman"/>
+          <w:sz w:val="24"/>
+          <w:szCs w:val="24"/>
+        </w:rPr>
+        <w:t xml:space="preserve"> by </w:t>
       </w:r>
       <w:proofErr w:type="spellStart"/>
       <w:r>
@@ -1163,17 +1275,7 @@
           <w:sz w:val="24"/>
           <w:szCs w:val="24"/>
         </w:rPr>
-        <w:t xml:space="preserve"> indices at each predilectio</w:t>
-      </w:r>
-      <w:bookmarkStart w:id="0" w:name="_GoBack"/>
-      <w:bookmarkEnd w:id="0"/>
-      <w:r>
-        <w:rPr>
-          <w:rFonts w:ascii="Times New Roman" w:hAnsi="Times New Roman" w:cs="Times New Roman"/>
-          <w:sz w:val="24"/>
-          <w:szCs w:val="24"/>
-        </w:rPr>
-        <w:t xml:space="preserve">n site for individual </w:t>
+        <w:t xml:space="preserve"> indices at each predilection site for individual </w:t>
       </w:r>
       <w:r>
         <w:rPr>
@@ -2298,7 +2400,25 @@
           <w:sz w:val="24"/>
           <w:szCs w:val="24"/>
         </w:rPr>
-        <w:t xml:space="preserve">Each tick-infested-cattle had a median of 3 distinct species of ticks. </w:t>
+        <w:t xml:space="preserve">Each </w:t>
+      </w:r>
+      <w:r>
+        <w:rPr>
+          <w:rFonts w:ascii="Times New Roman" w:eastAsia="Times New Roman" w:hAnsi="Times New Roman" w:cs="Times New Roman"/>
+          <w:color w:val="000000"/>
+          <w:sz w:val="24"/>
+          <w:szCs w:val="24"/>
+        </w:rPr>
+        <w:t>tick-infested cattle</w:t>
+      </w:r>
+      <w:r>
+        <w:rPr>
+          <w:rFonts w:ascii="Times New Roman" w:eastAsia="Times New Roman" w:hAnsi="Times New Roman" w:cs="Times New Roman"/>
+          <w:color w:val="000000"/>
+          <w:sz w:val="24"/>
+          <w:szCs w:val="24"/>
+        </w:rPr>
+        <w:t xml:space="preserve"> had a median of 3 distinct species of ticks. </w:t>
       </w:r>
       <w:r>
         <w:rPr>
@@ -7553,7 +7673,23 @@
           <w:sz w:val="24"/>
           <w:szCs w:val="24"/>
         </w:rPr>
-        <w:t>The tick community structure of ticks at the predilection sites is repre</w:t>
+        <w:t xml:space="preserve">The tick community </w:t>
+      </w:r>
+      <w:r>
+        <w:rPr>
+          <w:rFonts w:ascii="Times New Roman" w:hAnsi="Times New Roman" w:cs="Times New Roman"/>
+          <w:sz w:val="24"/>
+          <w:szCs w:val="24"/>
+        </w:rPr>
+        <w:t>composition</w:t>
+      </w:r>
+      <w:r>
+        <w:rPr>
+          <w:rFonts w:ascii="Times New Roman" w:hAnsi="Times New Roman" w:cs="Times New Roman"/>
+          <w:sz w:val="24"/>
+          <w:szCs w:val="24"/>
+        </w:rPr>
+        <w:t xml:space="preserve"> of ticks at the predilection sites is repre</w:t>
       </w:r>
       <w:r>
         <w:rPr>
@@ -7649,33 +7785,23 @@
           <w:sz w:val="24"/>
           <w:szCs w:val="24"/>
         </w:rPr>
-        <w:t xml:space="preserve">PERMANOVA test revealed no significant difference (P&gt; 0.05) in the overall community structure of ticks at the predilection areas. Nonetheless, </w:t>
-      </w:r>
-      <w:proofErr w:type="gramStart"/>
-      <w:r>
-        <w:rPr>
-          <w:rFonts w:ascii="Times New Roman" w:hAnsi="Times New Roman" w:cs="Times New Roman"/>
-          <w:sz w:val="24"/>
-          <w:szCs w:val="24"/>
-        </w:rPr>
-        <w:t xml:space="preserve">notable </w:t>
-      </w:r>
-      <w:r>
-        <w:rPr>
-          <w:rFonts w:ascii="Times New Roman" w:hAnsi="Times New Roman" w:cs="Times New Roman"/>
-          <w:sz w:val="24"/>
-          <w:szCs w:val="24"/>
-        </w:rPr>
-        <w:t xml:space="preserve"> no</w:t>
-      </w:r>
-      <w:proofErr w:type="gramEnd"/>
-      <w:r>
-        <w:rPr>
-          <w:rFonts w:ascii="Times New Roman" w:hAnsi="Times New Roman" w:cs="Times New Roman"/>
-          <w:sz w:val="24"/>
-          <w:szCs w:val="24"/>
-        </w:rPr>
-        <w:t xml:space="preserve"> </w:t>
+        <w:t xml:space="preserve">PERMANOVA test revealed no significant difference (P&gt; 0.05) in the overall community structure of ticks at the predilection areas. Nonetheless, notable </w:t>
+      </w:r>
+      <w:r>
+        <w:rPr>
+          <w:rFonts w:ascii="Times New Roman" w:hAnsi="Times New Roman" w:cs="Times New Roman"/>
+          <w:sz w:val="24"/>
+          <w:szCs w:val="24"/>
+        </w:rPr>
+        <w:t>no</w:t>
+      </w:r>
+      <w:r>
+        <w:rPr>
+          <w:rFonts w:ascii="Times New Roman" w:hAnsi="Times New Roman" w:cs="Times New Roman"/>
+          <w:sz w:val="24"/>
+          <w:szCs w:val="24"/>
+        </w:rPr>
+        <w:t>n-</w:t>
       </w:r>
       <w:r>
         <w:rPr>
@@ -10842,7 +10968,23 @@
           <w:szCs w:val="24"/>
         </w:rPr>
         <w:lastRenderedPageBreak/>
-        <w:t>Two tick stages were identified: nymph and adult. The NMDS plot in Figure _ shows the community structure of both tick stages. However, the NMDS of both communities shows non-significant dissimilarity (p&gt;0.05) in terms of its homogeneity of dispersion. PERMANOVA test shows a significant difference</w:t>
+        <w:t xml:space="preserve">Two tick stages were identified: nymph and adult. The NMDS plot in Figure _ shows the community structure of both tick stages. However, the NMDS of both communities shows non-significant dissimilarity (p&gt;0.05) in terms of its homogeneity of dispersion. PERMANOVA test </w:t>
+      </w:r>
+      <w:r>
+        <w:rPr>
+          <w:rFonts w:ascii="Times New Roman" w:hAnsi="Times New Roman" w:cs="Times New Roman"/>
+          <w:sz w:val="24"/>
+          <w:szCs w:val="24"/>
+        </w:rPr>
+        <w:t xml:space="preserve">further </w:t>
+      </w:r>
+      <w:r>
+        <w:rPr>
+          <w:rFonts w:ascii="Times New Roman" w:hAnsi="Times New Roman" w:cs="Times New Roman"/>
+          <w:sz w:val="24"/>
+          <w:szCs w:val="24"/>
+        </w:rPr>
+        <w:t>shows a significant difference</w:t>
       </w:r>
       <w:r>
         <w:rPr>
@@ -12079,7 +12221,15 @@
           <w:sz w:val="24"/>
           <w:szCs w:val="24"/>
         </w:rPr>
-        <w:t>Negative binomial model showed that the abundance of ticks at the shoulders were significantly</w:t>
+        <w:t>The negative</w:t>
+      </w:r>
+      <w:r>
+        <w:rPr>
+          <w:rFonts w:ascii="Times New Roman" w:hAnsi="Times New Roman" w:cs="Times New Roman"/>
+          <w:sz w:val="24"/>
+          <w:szCs w:val="24"/>
+        </w:rPr>
+        <w:t xml:space="preserve"> binomial model showed that the abundance of ticks at the shoulders were significantly</w:t>
       </w:r>
       <w:r>
         <w:rPr>
@@ -12381,7 +12531,17 @@
           <w:sz w:val="24"/>
           <w:szCs w:val="24"/>
         </w:rPr>
-        <w:t xml:space="preserve"> species richest was lowest in the leg (1.98+0.68).</w:t>
+        <w:t xml:space="preserve"> species richest was lowest in the leg (1.98+0.68</w:t>
+      </w:r>
+      <w:bookmarkStart w:id="0" w:name="_GoBack"/>
+      <w:bookmarkEnd w:id="0"/>
+      <w:r>
+        <w:rPr>
+          <w:rFonts w:ascii="Times New Roman" w:hAnsi="Times New Roman" w:cs="Times New Roman"/>
+          <w:sz w:val="24"/>
+          <w:szCs w:val="24"/>
+        </w:rPr>
+        <w:t>).</w:t>
       </w:r>
       <w:r>
         <w:rPr>
@@ -13640,7 +13800,15 @@
           <w:sz w:val="24"/>
           <w:szCs w:val="24"/>
         </w:rPr>
-        <w:t xml:space="preserve">, we see that at median, </w:t>
+        <w:t>, we see that</w:t>
+      </w:r>
+      <w:r>
+        <w:rPr>
+          <w:rFonts w:ascii="Times New Roman" w:hAnsi="Times New Roman" w:cs="Times New Roman"/>
+          <w:sz w:val="24"/>
+          <w:szCs w:val="24"/>
+        </w:rPr>
+        <w:t xml:space="preserve"> </w:t>
       </w:r>
       <w:r>
         <w:rPr>
@@ -13696,7 +13864,55 @@
           <w:sz w:val="24"/>
           <w:szCs w:val="24"/>
         </w:rPr>
-        <w:t xml:space="preserve"> have a median of _ distinct species of tick. This much way higher than in </w:t>
+        <w:t xml:space="preserve"> </w:t>
+      </w:r>
+      <w:r>
+        <w:rPr>
+          <w:rFonts w:ascii="Times New Roman" w:hAnsi="Times New Roman" w:cs="Times New Roman"/>
+          <w:sz w:val="24"/>
+          <w:szCs w:val="24"/>
+        </w:rPr>
+        <w:t>have</w:t>
+      </w:r>
+      <w:r>
+        <w:rPr>
+          <w:rFonts w:ascii="Times New Roman" w:hAnsi="Times New Roman" w:cs="Times New Roman"/>
+          <w:sz w:val="24"/>
+          <w:szCs w:val="24"/>
+        </w:rPr>
+        <w:t xml:space="preserve"> a median </w:t>
+      </w:r>
+      <w:r>
+        <w:rPr>
+          <w:rFonts w:ascii="Times New Roman" w:hAnsi="Times New Roman" w:cs="Times New Roman"/>
+          <w:sz w:val="24"/>
+          <w:szCs w:val="24"/>
+        </w:rPr>
+        <w:t>of 3</w:t>
+      </w:r>
+      <w:r>
+        <w:rPr>
+          <w:rFonts w:ascii="Times New Roman" w:hAnsi="Times New Roman" w:cs="Times New Roman"/>
+          <w:sz w:val="24"/>
+          <w:szCs w:val="24"/>
+        </w:rPr>
+        <w:t xml:space="preserve"> distinct species of tick. This </w:t>
+      </w:r>
+      <w:r>
+        <w:rPr>
+          <w:rFonts w:ascii="Times New Roman" w:hAnsi="Times New Roman" w:cs="Times New Roman"/>
+          <w:sz w:val="24"/>
+          <w:szCs w:val="24"/>
+        </w:rPr>
+        <w:t xml:space="preserve">is </w:t>
+      </w:r>
+      <w:r>
+        <w:rPr>
+          <w:rFonts w:ascii="Times New Roman" w:hAnsi="Times New Roman" w:cs="Times New Roman"/>
+          <w:sz w:val="24"/>
+          <w:szCs w:val="24"/>
+        </w:rPr>
+        <w:t xml:space="preserve">much way higher than in </w:t>
       </w:r>
       <w:proofErr w:type="spellStart"/>
       <w:r>
@@ -13981,7 +14197,25 @@
           <w:sz w:val="24"/>
           <w:szCs w:val="24"/>
         </w:rPr>
-        <w:t xml:space="preserve"> of total ticks sampled from the </w:t>
+        <w:t xml:space="preserve"> of </w:t>
+      </w:r>
+      <w:r>
+        <w:rPr>
+          <w:rFonts w:ascii="Times New Roman" w:eastAsia="Times New Roman" w:hAnsi="Times New Roman" w:cs="Times New Roman"/>
+          <w:color w:val="000000"/>
+          <w:sz w:val="24"/>
+          <w:szCs w:val="24"/>
+        </w:rPr>
+        <w:t xml:space="preserve">the </w:t>
+      </w:r>
+      <w:r>
+        <w:rPr>
+          <w:rFonts w:ascii="Times New Roman" w:eastAsia="Times New Roman" w:hAnsi="Times New Roman" w:cs="Times New Roman"/>
+          <w:color w:val="000000"/>
+          <w:sz w:val="24"/>
+          <w:szCs w:val="24"/>
+        </w:rPr>
+        <w:t xml:space="preserve">total ticks sampled from the </w:t>
       </w:r>
       <w:proofErr w:type="spellStart"/>
       <w:r>
@@ -15241,18 +15475,32 @@
           <w:sz w:val="24"/>
           <w:szCs w:val="24"/>
         </w:rPr>
-        <w:t xml:space="preserve"> have been collected in </w:t>
-      </w:r>
-      <w:proofErr w:type="spellStart"/>
-      <w:r>
-        <w:rPr>
-          <w:rFonts w:ascii="Times New Roman" w:hAnsi="Times New Roman" w:cs="Times New Roman"/>
-          <w:sz w:val="24"/>
-          <w:szCs w:val="24"/>
-        </w:rPr>
-        <w:t>cattles</w:t>
-      </w:r>
-      <w:proofErr w:type="spellEnd"/>
+        <w:t xml:space="preserve"> </w:t>
+      </w:r>
+      <w:r>
+        <w:rPr>
+          <w:rFonts w:ascii="Times New Roman" w:hAnsi="Times New Roman" w:cs="Times New Roman"/>
+          <w:sz w:val="24"/>
+          <w:szCs w:val="24"/>
+        </w:rPr>
+        <w:t>has</w:t>
+      </w:r>
+      <w:r>
+        <w:rPr>
+          <w:rFonts w:ascii="Times New Roman" w:hAnsi="Times New Roman" w:cs="Times New Roman"/>
+          <w:sz w:val="24"/>
+          <w:szCs w:val="24"/>
+        </w:rPr>
+        <w:t xml:space="preserve"> been collected in </w:t>
+      </w:r>
+      <w:r>
+        <w:rPr>
+          <w:rFonts w:ascii="Times New Roman" w:hAnsi="Times New Roman" w:cs="Times New Roman"/>
+          <w:sz w:val="24"/>
+          <w:szCs w:val="24"/>
+        </w:rPr>
+        <w:t>cattle</w:t>
+      </w:r>
       <w:r>
         <w:rPr>
           <w:rFonts w:ascii="Times New Roman" w:hAnsi="Times New Roman" w:cs="Times New Roman"/>

--- a/Notes & Figures/RESULTS.docx
+++ b/Notes & Figures/RESULTS.docx
@@ -310,7 +310,7 @@
           <w:sz w:val="24"/>
           <w:szCs w:val="24"/>
         </w:rPr>
-        <w:t xml:space="preserve"> These ticks are known as vectors of </w:t>
+        <w:t xml:space="preserve"> These ticks are known vectors of </w:t>
       </w:r>
       <w:r>
         <w:rPr>
@@ -492,15 +492,7 @@
           <w:sz w:val="24"/>
           <w:szCs w:val="24"/>
         </w:rPr>
-        <w:t xml:space="preserve"> et al., 2022</w:t>
-      </w:r>
-      <w:r>
-        <w:rPr>
-          <w:rFonts w:ascii="Times New Roman" w:hAnsi="Times New Roman" w:cs="Times New Roman"/>
-          <w:sz w:val="24"/>
-          <w:szCs w:val="24"/>
-        </w:rPr>
-        <w:t xml:space="preserve">; </w:t>
+        <w:t xml:space="preserve"> et al., 2022; </w:t>
       </w:r>
       <w:r>
         <w:rPr>
@@ -1070,15 +1062,47 @@
           <w:sz w:val="24"/>
           <w:szCs w:val="24"/>
         </w:rPr>
-        <w:t>Many cattle in the southern parts of Nigeria can be traced to their breeding in the northern region of the country.  They are a rich source of</w:t>
-      </w:r>
-      <w:r>
-        <w:rPr>
-          <w:rFonts w:ascii="Times New Roman" w:hAnsi="Times New Roman" w:cs="Times New Roman"/>
-          <w:sz w:val="24"/>
-          <w:szCs w:val="24"/>
-        </w:rPr>
-        <w:t xml:space="preserve"> meat, hides, and milk and hold significant cultural and economic value in Nigeria and much of Sub-Saharan Africa. Livestock farming in rural areas is crucial for sustaining livelihoods and supporting income generation</w:t>
+        <w:t>Many cattle in the southern parts of Nigeria can be traced to their breeding in the northern region of the country</w:t>
+      </w:r>
+      <w:r>
+        <w:rPr>
+          <w:rFonts w:ascii="Times New Roman" w:hAnsi="Times New Roman" w:cs="Times New Roman"/>
+          <w:sz w:val="24"/>
+          <w:szCs w:val="24"/>
+        </w:rPr>
+        <w:t xml:space="preserve"> (REFERENCE)</w:t>
+      </w:r>
+      <w:r>
+        <w:rPr>
+          <w:rFonts w:ascii="Times New Roman" w:hAnsi="Times New Roman" w:cs="Times New Roman"/>
+          <w:sz w:val="24"/>
+          <w:szCs w:val="24"/>
+        </w:rPr>
+        <w:t>.  They are a rich source of</w:t>
+      </w:r>
+      <w:r>
+        <w:rPr>
+          <w:rFonts w:ascii="Times New Roman" w:hAnsi="Times New Roman" w:cs="Times New Roman"/>
+          <w:sz w:val="24"/>
+          <w:szCs w:val="24"/>
+        </w:rPr>
+        <w:t xml:space="preserve"> meat, hides, and milk and hold significant cultural and economic value in Nigeria and much of Sub-Saharan Africa</w:t>
+      </w:r>
+      <w:r>
+        <w:rPr>
+          <w:rFonts w:ascii="Times New Roman" w:hAnsi="Times New Roman" w:cs="Times New Roman"/>
+          <w:sz w:val="24"/>
+          <w:szCs w:val="24"/>
+        </w:rPr>
+        <w:t xml:space="preserve"> (REFERENCE)</w:t>
+      </w:r>
+      <w:r>
+        <w:rPr>
+          <w:rFonts w:ascii="Times New Roman" w:hAnsi="Times New Roman" w:cs="Times New Roman"/>
+          <w:sz w:val="24"/>
+          <w:szCs w:val="24"/>
+        </w:rPr>
+        <w:t>. Livestock farming in rural areas is crucial for sustaining livelihoods and supporting income generation</w:t>
       </w:r>
       <w:r>
         <w:rPr>
@@ -1110,7 +1134,16 @@
           <w:sz w:val="24"/>
           <w:szCs w:val="24"/>
         </w:rPr>
-        <w:t>. However, tick attachment to cattle results in substantial economic losses for farmers due to prolonged attachment periods and their role as vectors of veterinary pathogens. Despite the burden of tick infestations, Fulani pastoralists, who dominate cattle rearing in the region, seldom use acaricides (Awogbade, 1979; Bayer &amp; Maina, 1984).</w:t>
+        <w:t xml:space="preserve">. However, tick attachment to cattle results in substantial economic losses for farmers due to prolonged attachment periods and their role as vectors of veterinary pathogens. Despite the burden of tick infestations, Fulani </w:t>
+      </w:r>
+      <w:r>
+        <w:rPr>
+          <w:rFonts w:ascii="Times New Roman" w:hAnsi="Times New Roman" w:cs="Times New Roman"/>
+          <w:sz w:val="24"/>
+          <w:szCs w:val="24"/>
+        </w:rPr>
+        <w:lastRenderedPageBreak/>
+        <w:t>pastoralists, who dominate cattle rearing in the region, seldom use acaricides (Awogbade, 1979; Bayer &amp; Maina, 1984).</w:t>
       </w:r>
       <w:r>
         <w:rPr>
@@ -1137,7 +1170,6 @@
           <w:sz w:val="24"/>
           <w:szCs w:val="24"/>
         </w:rPr>
-        <w:lastRenderedPageBreak/>
         <w:t xml:space="preserve">The biodiversity and abundance of ticks on cattle in Nigeria remain poorly studied. While some studies have examined tick prevalence at predilection sites, no research has evaluated species-specific preferences for these sites. </w:t>
       </w:r>
       <w:r>
@@ -1163,7 +1195,25 @@
           <w:sz w:val="24"/>
           <w:szCs w:val="24"/>
         </w:rPr>
-        <w:t>Rhipicephalus microplus</w:t>
+        <w:t>Rh</w:t>
+      </w:r>
+      <w:r>
+        <w:rPr>
+          <w:rFonts w:ascii="Times New Roman" w:hAnsi="Times New Roman" w:cs="Times New Roman"/>
+          <w:i/>
+          <w:sz w:val="24"/>
+          <w:szCs w:val="24"/>
+        </w:rPr>
+        <w:t>.</w:t>
+      </w:r>
+      <w:r>
+        <w:rPr>
+          <w:rFonts w:ascii="Times New Roman" w:hAnsi="Times New Roman" w:cs="Times New Roman"/>
+          <w:i/>
+          <w:sz w:val="24"/>
+          <w:szCs w:val="24"/>
+        </w:rPr>
+        <w:t xml:space="preserve"> microplus</w:t>
       </w:r>
       <w:r>
         <w:rPr>
@@ -1232,17 +1282,14 @@
         </w:rPr>
         <w:t xml:space="preserve"> approaches are needed to address these gaps. Understanding tick distribution and community structure can inform control measures, enhance disease management strategies, and assist pest regulatory agencies in mitigating tick-borne diseases (Farahi et al., 2016; Smith &amp; Parker, 2010).</w:t>
       </w:r>
-    </w:p>
-    <w:p>
-      <w:pPr>
-        <w:spacing w:line="480" w:lineRule="auto"/>
-        <w:jc w:val="both"/>
-        <w:rPr>
-          <w:rFonts w:ascii="Times New Roman" w:hAnsi="Times New Roman" w:cs="Times New Roman"/>
-          <w:sz w:val="24"/>
-          <w:szCs w:val="24"/>
-        </w:rPr>
-      </w:pPr>
+      <w:r>
+        <w:rPr>
+          <w:rFonts w:ascii="Times New Roman" w:hAnsi="Times New Roman" w:cs="Times New Roman"/>
+          <w:sz w:val="24"/>
+          <w:szCs w:val="24"/>
+        </w:rPr>
+        <w:t xml:space="preserve"> </w:t>
+      </w:r>
       <w:r>
         <w:rPr>
           <w:rFonts w:ascii="Times New Roman" w:hAnsi="Times New Roman" w:cs="Times New Roman"/>
@@ -1418,7 +1465,25 @@
           <w:sz w:val="24"/>
           <w:szCs w:val="24"/>
         </w:rPr>
-        <w:t>Figure 1:</w:t>
+        <w:t xml:space="preserve">Figure </w:t>
+      </w:r>
+      <w:r>
+        <w:rPr>
+          <w:rFonts w:ascii="Times New Roman" w:hAnsi="Times New Roman" w:cs="Times New Roman"/>
+          <w:b/>
+          <w:sz w:val="24"/>
+          <w:szCs w:val="24"/>
+        </w:rPr>
+        <w:t>_</w:t>
+      </w:r>
+      <w:r>
+        <w:rPr>
+          <w:rFonts w:ascii="Times New Roman" w:hAnsi="Times New Roman" w:cs="Times New Roman"/>
+          <w:b/>
+          <w:sz w:val="24"/>
+          <w:szCs w:val="24"/>
+        </w:rPr>
+        <w:t>:</w:t>
       </w:r>
       <w:r>
         <w:rPr>
@@ -1903,6 +1968,14 @@
         </w:rPr>
         <w:t xml:space="preserve"> examined.</w:t>
       </w:r>
+      <w:r>
+        <w:rPr>
+          <w:rFonts w:ascii="Times New Roman" w:hAnsi="Times New Roman" w:cs="Times New Roman"/>
+          <w:sz w:val="24"/>
+          <w:szCs w:val="24"/>
+        </w:rPr>
+        <w:t xml:space="preserve"> </w:t>
+      </w:r>
     </w:p>
     <w:p>
       <w:pPr>
@@ -1992,7 +2065,15 @@
           <w:sz w:val="24"/>
           <w:szCs w:val="24"/>
         </w:rPr>
-        <w:t>, 2002) .</w:t>
+        <w:t>, 2002)</w:t>
+      </w:r>
+      <w:r>
+        <w:rPr>
+          <w:rFonts w:ascii="Times New Roman" w:hAnsi="Times New Roman" w:cs="Times New Roman"/>
+          <w:sz w:val="24"/>
+          <w:szCs w:val="24"/>
+        </w:rPr>
+        <w:t>.</w:t>
       </w:r>
       <w:r>
         <w:rPr>
@@ -2521,8 +2602,6 @@
           <w:szCs w:val="24"/>
         </w:rPr>
       </w:pPr>
-      <w:bookmarkStart w:id="0" w:name="_GoBack"/>
-      <w:bookmarkEnd w:id="0"/>
     </w:p>
     <w:p>
       <w:pPr>
@@ -2545,10 +2624,30 @@
         <w:jc w:val="both"/>
         <w:rPr>
           <w:rFonts w:ascii="Times New Roman" w:hAnsi="Times New Roman" w:cs="Times New Roman"/>
-          <w:sz w:val="24"/>
-          <w:szCs w:val="24"/>
-        </w:rPr>
-      </w:pPr>
+          <w:b/>
+          <w:sz w:val="24"/>
+          <w:szCs w:val="24"/>
+        </w:rPr>
+      </w:pPr>
+      <w:r>
+        <w:rPr>
+          <w:rFonts w:ascii="Times New Roman" w:hAnsi="Times New Roman" w:cs="Times New Roman"/>
+          <w:b/>
+          <w:sz w:val="24"/>
+          <w:szCs w:val="24"/>
+        </w:rPr>
+        <w:t>3.1.</w:t>
+      </w:r>
+      <w:r>
+        <w:rPr>
+          <w:rFonts w:ascii="Times New Roman" w:hAnsi="Times New Roman" w:cs="Times New Roman"/>
+          <w:b/>
+          <w:sz w:val="24"/>
+          <w:szCs w:val="24"/>
+        </w:rPr>
+        <w:tab/>
+        <w:t>Prevalence, abundance and relative abundance of ticks</w:t>
+      </w:r>
     </w:p>
     <w:p>
       <w:pPr>
@@ -2614,7 +2713,7 @@
           <w:sz w:val="24"/>
           <w:szCs w:val="24"/>
         </w:rPr>
-        <w:t xml:space="preserve">, revealing a prevalence of </w:t>
+        <w:t xml:space="preserve">, revealing a </w:t>
       </w:r>
       <w:r>
         <w:rPr>
@@ -2623,7 +2722,7 @@
           <w:sz w:val="24"/>
           <w:szCs w:val="24"/>
         </w:rPr>
-        <w:t>78.95%</w:t>
+        <w:t xml:space="preserve">overall tick </w:t>
       </w:r>
       <w:r>
         <w:rPr>
@@ -2632,7 +2731,7 @@
           <w:sz w:val="24"/>
           <w:szCs w:val="24"/>
         </w:rPr>
-        <w:t xml:space="preserve">. </w:t>
+        <w:t xml:space="preserve">prevalence of </w:t>
       </w:r>
       <w:r>
         <w:rPr>
@@ -2641,7 +2740,7 @@
           <w:sz w:val="24"/>
           <w:szCs w:val="24"/>
         </w:rPr>
-        <w:t xml:space="preserve">Each </w:t>
+        <w:t>78.95%</w:t>
       </w:r>
       <w:r>
         <w:rPr>
@@ -2650,7 +2749,7 @@
           <w:sz w:val="24"/>
           <w:szCs w:val="24"/>
         </w:rPr>
-        <w:t>tick-infested cattle</w:t>
+        <w:t xml:space="preserve">. </w:t>
       </w:r>
       <w:r>
         <w:rPr>
@@ -2659,7 +2758,7 @@
           <w:sz w:val="24"/>
           <w:szCs w:val="24"/>
         </w:rPr>
-        <w:t xml:space="preserve"> had a median of 3 distinct species of ticks. </w:t>
+        <w:t xml:space="preserve">Each </w:t>
       </w:r>
       <w:r>
         <w:rPr>
@@ -2668,7 +2767,7 @@
           <w:sz w:val="24"/>
           <w:szCs w:val="24"/>
         </w:rPr>
-        <w:t xml:space="preserve">Overall, 1930 ticks consisting of 1679 females and 251 males were collected in the surveys. From this, 1689 were adults while 241 were nymphal stage ticks. </w:t>
+        <w:t>tick-infested cattle</w:t>
       </w:r>
       <w:r>
         <w:rPr>
@@ -2677,6 +2776,24 @@
           <w:sz w:val="24"/>
           <w:szCs w:val="24"/>
         </w:rPr>
+        <w:t xml:space="preserve"> had a median of 3 distinct species of ticks. </w:t>
+      </w:r>
+      <w:r>
+        <w:rPr>
+          <w:rFonts w:ascii="Times New Roman" w:eastAsia="Times New Roman" w:hAnsi="Times New Roman" w:cs="Times New Roman"/>
+          <w:color w:val="000000"/>
+          <w:sz w:val="24"/>
+          <w:szCs w:val="24"/>
+        </w:rPr>
+        <w:t xml:space="preserve">Overall, 1930 ticks consisting of 1679 females and 251 males were collected in the surveys. From this, 1689 were adults while 241 were nymphal stage ticks. </w:t>
+      </w:r>
+      <w:r>
+        <w:rPr>
+          <w:rFonts w:ascii="Times New Roman" w:eastAsia="Times New Roman" w:hAnsi="Times New Roman" w:cs="Times New Roman"/>
+          <w:color w:val="000000"/>
+          <w:sz w:val="24"/>
+          <w:szCs w:val="24"/>
+        </w:rPr>
         <w:t xml:space="preserve">Ticks were collected from all 6 predilection sites: belly (432), head (356), leg (417), Neck (282), shoulder (99) and tail (344).  </w:t>
       </w:r>
       <w:r>
@@ -2701,7 +2818,7 @@
           <w:sz w:val="24"/>
           <w:szCs w:val="24"/>
         </w:rPr>
-        <w:t xml:space="preserve"> genera of ixodic ticks were identified genera (</w:t>
+        <w:t xml:space="preserve"> genera of ixodic ticks were identified (</w:t>
       </w:r>
       <w:r>
         <w:rPr>
@@ -2719,7 +2836,23 @@
           <w:sz w:val="24"/>
           <w:szCs w:val="24"/>
         </w:rPr>
-        <w:t xml:space="preserve">, consisting of twelve (15) species </w:t>
+        <w:t xml:space="preserve">, consisting of </w:t>
+      </w:r>
+      <w:r>
+        <w:rPr>
+          <w:rFonts w:ascii="Times New Roman" w:hAnsi="Times New Roman" w:cs="Times New Roman"/>
+          <w:sz w:val="24"/>
+          <w:szCs w:val="24"/>
+        </w:rPr>
+        <w:t>fifteen</w:t>
+      </w:r>
+      <w:r>
+        <w:rPr>
+          <w:rFonts w:ascii="Times New Roman" w:hAnsi="Times New Roman" w:cs="Times New Roman"/>
+          <w:sz w:val="24"/>
+          <w:szCs w:val="24"/>
+        </w:rPr>
+        <w:t xml:space="preserve"> (15) species </w:t>
       </w:r>
       <w:r>
         <w:rPr>
@@ -2836,30 +2969,11 @@
       <w:r>
         <w:rPr>
           <w:rFonts w:ascii="Times New Roman" w:eastAsia="Times New Roman" w:hAnsi="Times New Roman" w:cs="Times New Roman"/>
-          <w:i/>
           <w:color w:val="000000"/>
           <w:sz w:val="24"/>
           <w:szCs w:val="24"/>
         </w:rPr>
-        <w:t xml:space="preserve">. </w:t>
-      </w:r>
-      <w:r>
-        <w:rPr>
-          <w:rFonts w:ascii="Times New Roman" w:eastAsia="Times New Roman" w:hAnsi="Times New Roman" w:cs="Times New Roman"/>
-          <w:color w:val="000000"/>
-          <w:sz w:val="24"/>
-          <w:szCs w:val="24"/>
-        </w:rPr>
-        <w:t>Similarly,</w:t>
-      </w:r>
-      <w:r>
-        <w:rPr>
-          <w:rFonts w:ascii="Times New Roman" w:eastAsia="Times New Roman" w:hAnsi="Times New Roman" w:cs="Times New Roman"/>
-          <w:color w:val="000000"/>
-          <w:sz w:val="24"/>
-          <w:szCs w:val="24"/>
-        </w:rPr>
-        <w:t xml:space="preserve"> these</w:t>
+        <w:t xml:space="preserve"> (Figure 1)</w:t>
       </w:r>
       <w:r>
         <w:rPr>
@@ -2869,7 +2983,7 @@
           <w:sz w:val="24"/>
           <w:szCs w:val="24"/>
         </w:rPr>
-        <w:t xml:space="preserve"> </w:t>
+        <w:t xml:space="preserve">. </w:t>
       </w:r>
       <w:r>
         <w:rPr>
@@ -2878,7 +2992,16 @@
           <w:sz w:val="24"/>
           <w:szCs w:val="24"/>
         </w:rPr>
-        <w:t>ticks</w:t>
+        <w:t>Similarly,</w:t>
+      </w:r>
+      <w:r>
+        <w:rPr>
+          <w:rFonts w:ascii="Times New Roman" w:eastAsia="Times New Roman" w:hAnsi="Times New Roman" w:cs="Times New Roman"/>
+          <w:color w:val="000000"/>
+          <w:sz w:val="24"/>
+          <w:szCs w:val="24"/>
+        </w:rPr>
+        <w:t xml:space="preserve"> these</w:t>
       </w:r>
       <w:r>
         <w:rPr>
@@ -2897,16 +3020,7 @@
           <w:sz w:val="24"/>
           <w:szCs w:val="24"/>
         </w:rPr>
-        <w:t xml:space="preserve">were the most abundant </w:t>
-      </w:r>
-      <w:r>
-        <w:rPr>
-          <w:rFonts w:ascii="Times New Roman" w:eastAsia="Times New Roman" w:hAnsi="Times New Roman" w:cs="Times New Roman"/>
-          <w:color w:val="000000"/>
-          <w:sz w:val="24"/>
-          <w:szCs w:val="24"/>
-        </w:rPr>
-        <w:t>ticks sampled</w:t>
+        <w:t>ticks</w:t>
       </w:r>
       <w:r>
         <w:rPr>
@@ -2916,7 +3030,7 @@
           <w:sz w:val="24"/>
           <w:szCs w:val="24"/>
         </w:rPr>
-        <w:t xml:space="preserve">, </w:t>
+        <w:t xml:space="preserve"> </w:t>
       </w:r>
       <w:r>
         <w:rPr>
@@ -2925,7 +3039,7 @@
           <w:sz w:val="24"/>
           <w:szCs w:val="24"/>
         </w:rPr>
-        <w:t xml:space="preserve">with </w:t>
+        <w:t xml:space="preserve">were the most abundant </w:t>
       </w:r>
       <w:r>
         <w:rPr>
@@ -2934,16 +3048,7 @@
           <w:sz w:val="24"/>
           <w:szCs w:val="24"/>
         </w:rPr>
-        <w:t xml:space="preserve">relative abundance </w:t>
-      </w:r>
-      <w:r>
-        <w:rPr>
-          <w:rFonts w:ascii="Times New Roman" w:eastAsia="Times New Roman" w:hAnsi="Times New Roman" w:cs="Times New Roman"/>
-          <w:color w:val="000000"/>
-          <w:sz w:val="24"/>
-          <w:szCs w:val="24"/>
-        </w:rPr>
-        <w:t>of</w:t>
+        <w:t>ticks sampled</w:t>
       </w:r>
       <w:r>
         <w:rPr>
@@ -2953,7 +3058,7 @@
           <w:sz w:val="24"/>
           <w:szCs w:val="24"/>
         </w:rPr>
-        <w:t xml:space="preserve"> </w:t>
+        <w:t xml:space="preserve">, </w:t>
       </w:r>
       <w:r>
         <w:rPr>
@@ -2962,7 +3067,7 @@
           <w:sz w:val="24"/>
           <w:szCs w:val="24"/>
         </w:rPr>
-        <w:t>42.38</w:t>
+        <w:t xml:space="preserve">with </w:t>
       </w:r>
       <w:r>
         <w:rPr>
@@ -2971,7 +3076,7 @@
           <w:sz w:val="24"/>
           <w:szCs w:val="24"/>
         </w:rPr>
-        <w:t>%, 29.38% and 20.93% for</w:t>
+        <w:t xml:space="preserve">relative abundance </w:t>
       </w:r>
       <w:r>
         <w:rPr>
@@ -2980,7 +3085,7 @@
           <w:sz w:val="24"/>
           <w:szCs w:val="24"/>
         </w:rPr>
-        <w:t xml:space="preserve"> </w:t>
+        <w:t>of</w:t>
       </w:r>
       <w:r>
         <w:rPr>
@@ -2990,7 +3095,7 @@
           <w:sz w:val="24"/>
           <w:szCs w:val="24"/>
         </w:rPr>
-        <w:t>B. annulatus</w:t>
+        <w:t xml:space="preserve"> </w:t>
       </w:r>
       <w:r>
         <w:rPr>
@@ -2999,7 +3104,25 @@
           <w:sz w:val="24"/>
           <w:szCs w:val="24"/>
         </w:rPr>
-        <w:t xml:space="preserve">, </w:t>
+        <w:t>42.38</w:t>
+      </w:r>
+      <w:r>
+        <w:rPr>
+          <w:rFonts w:ascii="Times New Roman" w:eastAsia="Times New Roman" w:hAnsi="Times New Roman" w:cs="Times New Roman"/>
+          <w:color w:val="000000"/>
+          <w:sz w:val="24"/>
+          <w:szCs w:val="24"/>
+        </w:rPr>
+        <w:t>%, 29.38% and 20.93% for</w:t>
+      </w:r>
+      <w:r>
+        <w:rPr>
+          <w:rFonts w:ascii="Times New Roman" w:eastAsia="Times New Roman" w:hAnsi="Times New Roman" w:cs="Times New Roman"/>
+          <w:color w:val="000000"/>
+          <w:sz w:val="24"/>
+          <w:szCs w:val="24"/>
+        </w:rPr>
+        <w:t xml:space="preserve"> </w:t>
       </w:r>
       <w:r>
         <w:rPr>
@@ -3009,7 +3132,7 @@
           <w:sz w:val="24"/>
           <w:szCs w:val="24"/>
         </w:rPr>
-        <w:t>B. decoloratus</w:t>
+        <w:t>B. annulatus</w:t>
       </w:r>
       <w:r>
         <w:rPr>
@@ -3018,7 +3141,7 @@
           <w:sz w:val="24"/>
           <w:szCs w:val="24"/>
         </w:rPr>
-        <w:t xml:space="preserve">, and </w:t>
+        <w:t xml:space="preserve">, </w:t>
       </w:r>
       <w:r>
         <w:rPr>
@@ -3028,7 +3151,16 @@
           <w:sz w:val="24"/>
           <w:szCs w:val="24"/>
         </w:rPr>
-        <w:t>B. geigyi</w:t>
+        <w:t>B. decoloratus</w:t>
+      </w:r>
+      <w:r>
+        <w:rPr>
+          <w:rFonts w:ascii="Times New Roman" w:eastAsia="Times New Roman" w:hAnsi="Times New Roman" w:cs="Times New Roman"/>
+          <w:color w:val="000000"/>
+          <w:sz w:val="24"/>
+          <w:szCs w:val="24"/>
+        </w:rPr>
+        <w:t xml:space="preserve">, and </w:t>
       </w:r>
       <w:r>
         <w:rPr>
@@ -3038,91 +3170,7 @@
           <w:sz w:val="24"/>
           <w:szCs w:val="24"/>
         </w:rPr>
-        <w:t xml:space="preserve">, </w:t>
-      </w:r>
-      <w:r>
-        <w:rPr>
-          <w:rFonts w:ascii="Times New Roman" w:eastAsia="Times New Roman" w:hAnsi="Times New Roman" w:cs="Times New Roman"/>
-          <w:color w:val="000000"/>
-          <w:sz w:val="24"/>
-          <w:szCs w:val="24"/>
-        </w:rPr>
-        <w:t>respectively</w:t>
-      </w:r>
-      <w:r>
-        <w:rPr>
-          <w:rFonts w:ascii="Times New Roman" w:eastAsia="Times New Roman" w:hAnsi="Times New Roman" w:cs="Times New Roman"/>
-          <w:color w:val="000000"/>
-          <w:sz w:val="24"/>
-          <w:szCs w:val="24"/>
-        </w:rPr>
-        <w:t xml:space="preserve">. </w:t>
-      </w:r>
-      <w:r>
-        <w:rPr>
-          <w:rFonts w:ascii="Times New Roman" w:eastAsia="Times New Roman" w:hAnsi="Times New Roman" w:cs="Times New Roman"/>
-          <w:color w:val="000000"/>
-          <w:sz w:val="24"/>
-          <w:szCs w:val="24"/>
-        </w:rPr>
-        <w:t>These</w:t>
-      </w:r>
-      <w:r>
-        <w:rPr>
-          <w:rFonts w:ascii="Times New Roman" w:eastAsia="Times New Roman" w:hAnsi="Times New Roman" w:cs="Times New Roman"/>
-          <w:color w:val="000000"/>
-          <w:sz w:val="24"/>
-          <w:szCs w:val="24"/>
-        </w:rPr>
-        <w:t xml:space="preserve"> three species of ticks made up over 92% of ticks collecte</w:t>
-      </w:r>
-      <w:r>
-        <w:rPr>
-          <w:rFonts w:ascii="Times New Roman" w:eastAsia="Times New Roman" w:hAnsi="Times New Roman" w:cs="Times New Roman"/>
-          <w:color w:val="000000"/>
-          <w:sz w:val="24"/>
-          <w:szCs w:val="24"/>
-        </w:rPr>
-        <w:t>d</w:t>
-      </w:r>
-      <w:r>
-        <w:rPr>
-          <w:rFonts w:ascii="Times New Roman" w:eastAsia="Times New Roman" w:hAnsi="Times New Roman" w:cs="Times New Roman"/>
-          <w:color w:val="000000"/>
-          <w:sz w:val="24"/>
-          <w:szCs w:val="24"/>
-        </w:rPr>
-        <w:t xml:space="preserve"> from all tick-positive cattle. </w:t>
-      </w:r>
-    </w:p>
-    <w:p>
-      <w:pPr>
-        <w:spacing w:after="0" w:line="480" w:lineRule="auto"/>
-        <w:jc w:val="both"/>
-        <w:rPr>
-          <w:rFonts w:ascii="Times New Roman" w:eastAsia="Times New Roman" w:hAnsi="Times New Roman" w:cs="Times New Roman"/>
-          <w:color w:val="000000"/>
-          <w:sz w:val="24"/>
-          <w:szCs w:val="24"/>
-        </w:rPr>
-      </w:pPr>
-      <w:r>
-        <w:rPr>
-          <w:rFonts w:ascii="Times New Roman" w:eastAsia="Times New Roman" w:hAnsi="Times New Roman" w:cs="Times New Roman"/>
-          <w:color w:val="000000"/>
-          <w:sz w:val="24"/>
-          <w:szCs w:val="24"/>
-        </w:rPr>
-        <w:t>Relatively rare speci</w:t>
-      </w:r>
-      <w:r>
-        <w:rPr>
-          <w:rFonts w:ascii="Times New Roman" w:eastAsia="Times New Roman" w:hAnsi="Times New Roman" w:cs="Times New Roman"/>
-          <w:color w:val="000000"/>
-          <w:sz w:val="24"/>
-          <w:szCs w:val="24"/>
-        </w:rPr>
-        <w:t xml:space="preserve">es, including </w:t>
+        <w:t>B. geigyi</w:t>
       </w:r>
       <w:r>
         <w:rPr>
@@ -3132,7 +3180,7 @@
           <w:sz w:val="24"/>
           <w:szCs w:val="24"/>
         </w:rPr>
-        <w:t>R. quilhoni</w:t>
+        <w:t xml:space="preserve">, </w:t>
       </w:r>
       <w:r>
         <w:rPr>
@@ -3141,7 +3189,82 @@
           <w:sz w:val="24"/>
           <w:szCs w:val="24"/>
         </w:rPr>
-        <w:t xml:space="preserve">, </w:t>
+        <w:t>respectively</w:t>
+      </w:r>
+      <w:r>
+        <w:rPr>
+          <w:rFonts w:ascii="Times New Roman" w:eastAsia="Times New Roman" w:hAnsi="Times New Roman" w:cs="Times New Roman"/>
+          <w:color w:val="000000"/>
+          <w:sz w:val="24"/>
+          <w:szCs w:val="24"/>
+        </w:rPr>
+        <w:t xml:space="preserve">. </w:t>
+      </w:r>
+      <w:r>
+        <w:rPr>
+          <w:rFonts w:ascii="Times New Roman" w:eastAsia="Times New Roman" w:hAnsi="Times New Roman" w:cs="Times New Roman"/>
+          <w:color w:val="000000"/>
+          <w:sz w:val="24"/>
+          <w:szCs w:val="24"/>
+        </w:rPr>
+        <w:t>These</w:t>
+      </w:r>
+      <w:r>
+        <w:rPr>
+          <w:rFonts w:ascii="Times New Roman" w:eastAsia="Times New Roman" w:hAnsi="Times New Roman" w:cs="Times New Roman"/>
+          <w:color w:val="000000"/>
+          <w:sz w:val="24"/>
+          <w:szCs w:val="24"/>
+        </w:rPr>
+        <w:t xml:space="preserve"> three species of ticks made up over 92% of ticks collecte</w:t>
+      </w:r>
+      <w:r>
+        <w:rPr>
+          <w:rFonts w:ascii="Times New Roman" w:eastAsia="Times New Roman" w:hAnsi="Times New Roman" w:cs="Times New Roman"/>
+          <w:color w:val="000000"/>
+          <w:sz w:val="24"/>
+          <w:szCs w:val="24"/>
+        </w:rPr>
+        <w:t>d</w:t>
+      </w:r>
+      <w:r>
+        <w:rPr>
+          <w:rFonts w:ascii="Times New Roman" w:eastAsia="Times New Roman" w:hAnsi="Times New Roman" w:cs="Times New Roman"/>
+          <w:color w:val="000000"/>
+          <w:sz w:val="24"/>
+          <w:szCs w:val="24"/>
+        </w:rPr>
+        <w:t xml:space="preserve"> from all tick-positive cattle. </w:t>
+      </w:r>
+    </w:p>
+    <w:p>
+      <w:pPr>
+        <w:spacing w:after="0" w:line="480" w:lineRule="auto"/>
+        <w:jc w:val="both"/>
+        <w:rPr>
+          <w:rFonts w:ascii="Times New Roman" w:eastAsia="Times New Roman" w:hAnsi="Times New Roman" w:cs="Times New Roman"/>
+          <w:color w:val="000000"/>
+          <w:sz w:val="24"/>
+          <w:szCs w:val="24"/>
+        </w:rPr>
+      </w:pPr>
+      <w:r>
+        <w:rPr>
+          <w:rFonts w:ascii="Times New Roman" w:eastAsia="Times New Roman" w:hAnsi="Times New Roman" w:cs="Times New Roman"/>
+          <w:color w:val="000000"/>
+          <w:sz w:val="24"/>
+          <w:szCs w:val="24"/>
+        </w:rPr>
+        <w:t>Relatively rare speci</w:t>
+      </w:r>
+      <w:r>
+        <w:rPr>
+          <w:rFonts w:ascii="Times New Roman" w:eastAsia="Times New Roman" w:hAnsi="Times New Roman" w:cs="Times New Roman"/>
+          <w:color w:val="000000"/>
+          <w:sz w:val="24"/>
+          <w:szCs w:val="24"/>
+        </w:rPr>
+        <w:t xml:space="preserve">es, including </w:t>
       </w:r>
       <w:r>
         <w:rPr>
@@ -3151,7 +3274,7 @@
           <w:sz w:val="24"/>
           <w:szCs w:val="24"/>
         </w:rPr>
-        <w:t>H. laechi</w:t>
+        <w:t>R. quilhoni</w:t>
       </w:r>
       <w:r>
         <w:rPr>
@@ -3160,16 +3283,7 @@
           <w:sz w:val="24"/>
           <w:szCs w:val="24"/>
         </w:rPr>
-        <w:t>, and an unidentif</w:t>
-      </w:r>
-      <w:r>
-        <w:rPr>
-          <w:rFonts w:ascii="Times New Roman" w:eastAsia="Times New Roman" w:hAnsi="Times New Roman" w:cs="Times New Roman"/>
-          <w:color w:val="000000"/>
-          <w:sz w:val="24"/>
-          <w:szCs w:val="24"/>
-        </w:rPr>
-        <w:t xml:space="preserve">ied species from the </w:t>
+        <w:t xml:space="preserve">, </w:t>
       </w:r>
       <w:r>
         <w:rPr>
@@ -3179,7 +3293,7 @@
           <w:sz w:val="24"/>
           <w:szCs w:val="24"/>
         </w:rPr>
-        <w:t>Boophilus</w:t>
+        <w:t>H. laechi</w:t>
       </w:r>
       <w:r>
         <w:rPr>
@@ -3188,7 +3302,7 @@
           <w:sz w:val="24"/>
           <w:szCs w:val="24"/>
         </w:rPr>
-        <w:t xml:space="preserve"> genus, were observed. Each of these tick species was found on a single cattle, with a </w:t>
+        <w:t>, and an unidentif</w:t>
       </w:r>
       <w:r>
         <w:rPr>
@@ -3197,7 +3311,17 @@
           <w:sz w:val="24"/>
           <w:szCs w:val="24"/>
         </w:rPr>
-        <w:t>prevalenc</w:t>
+        <w:t xml:space="preserve">ied species from the </w:t>
+      </w:r>
+      <w:r>
+        <w:rPr>
+          <w:rFonts w:ascii="Times New Roman" w:eastAsia="Times New Roman" w:hAnsi="Times New Roman" w:cs="Times New Roman"/>
+          <w:i/>
+          <w:color w:val="000000"/>
+          <w:sz w:val="24"/>
+          <w:szCs w:val="24"/>
+        </w:rPr>
+        <w:t>Boophilus</w:t>
       </w:r>
       <w:r>
         <w:rPr>
@@ -3206,7 +3330,7 @@
           <w:sz w:val="24"/>
           <w:szCs w:val="24"/>
         </w:rPr>
-        <w:t>e of 1.05% for each</w:t>
+        <w:t xml:space="preserve"> genus, were observed. Each of these tick species was found on a single cattle, with a </w:t>
       </w:r>
       <w:r>
         <w:rPr>
@@ -3215,11 +3339,53 @@
           <w:sz w:val="24"/>
           <w:szCs w:val="24"/>
         </w:rPr>
+        <w:t>prevalenc</w:t>
+      </w:r>
+      <w:r>
+        <w:rPr>
+          <w:rFonts w:ascii="Times New Roman" w:eastAsia="Times New Roman" w:hAnsi="Times New Roman" w:cs="Times New Roman"/>
+          <w:color w:val="000000"/>
+          <w:sz w:val="24"/>
+          <w:szCs w:val="24"/>
+        </w:rPr>
+        <w:t>e of 1.05% for each</w:t>
+      </w:r>
+      <w:r>
+        <w:rPr>
+          <w:rFonts w:ascii="Times New Roman" w:eastAsia="Times New Roman" w:hAnsi="Times New Roman" w:cs="Times New Roman"/>
+          <w:color w:val="000000"/>
+          <w:sz w:val="24"/>
+          <w:szCs w:val="24"/>
+        </w:rPr>
         <w:t>.</w:t>
       </w:r>
     </w:p>
     <w:p>
       <w:pPr>
+        <w:spacing w:after="0" w:line="480" w:lineRule="auto"/>
+        <w:jc w:val="both"/>
+        <w:rPr>
+          <w:rFonts w:ascii="Times New Roman" w:eastAsia="Times New Roman" w:hAnsi="Times New Roman" w:cs="Times New Roman"/>
+          <w:color w:val="000000"/>
+          <w:sz w:val="24"/>
+          <w:szCs w:val="24"/>
+        </w:rPr>
+      </w:pPr>
+    </w:p>
+    <w:p>
+      <w:pPr>
+        <w:spacing w:after="0" w:line="480" w:lineRule="auto"/>
+        <w:jc w:val="both"/>
+        <w:rPr>
+          <w:rFonts w:ascii="Times New Roman" w:eastAsia="Times New Roman" w:hAnsi="Times New Roman" w:cs="Times New Roman"/>
+          <w:color w:val="000000"/>
+          <w:sz w:val="24"/>
+          <w:szCs w:val="24"/>
+        </w:rPr>
+      </w:pPr>
+    </w:p>
+    <w:p>
+      <w:pPr>
         <w:spacing w:line="480" w:lineRule="auto"/>
         <w:jc w:val="both"/>
         <w:rPr>
@@ -3231,14 +3397,17 @@
       <w:r>
         <w:rPr>
           <w:rFonts w:ascii="Times New Roman" w:hAnsi="Times New Roman" w:cs="Times New Roman"/>
-          <w:sz w:val="24"/>
-          <w:szCs w:val="24"/>
-        </w:rPr>
+          <w:b/>
+          <w:sz w:val="24"/>
+          <w:szCs w:val="24"/>
+        </w:rPr>
+        <w:lastRenderedPageBreak/>
         <w:t xml:space="preserve">Table </w:t>
       </w:r>
       <w:r>
         <w:rPr>
           <w:rFonts w:ascii="Times New Roman" w:hAnsi="Times New Roman" w:cs="Times New Roman"/>
+          <w:b/>
           <w:sz w:val="24"/>
           <w:szCs w:val="24"/>
         </w:rPr>
@@ -3247,18 +3416,43 @@
       <w:r>
         <w:rPr>
           <w:rFonts w:ascii="Times New Roman" w:hAnsi="Times New Roman" w:cs="Times New Roman"/>
-          <w:sz w:val="24"/>
-          <w:szCs w:val="24"/>
-        </w:rPr>
-        <w:t>: Tick species prevalence</w:t>
-      </w:r>
-      <w:r>
-        <w:rPr>
-          <w:rFonts w:ascii="Times New Roman" w:hAnsi="Times New Roman" w:cs="Times New Roman"/>
-          <w:sz w:val="24"/>
-          <w:szCs w:val="24"/>
-        </w:rPr>
-        <w:t xml:space="preserve"> (%)</w:t>
+          <w:b/>
+          <w:sz w:val="24"/>
+          <w:szCs w:val="24"/>
+        </w:rPr>
+        <w:t>:</w:t>
+      </w:r>
+      <w:r>
+        <w:rPr>
+          <w:rFonts w:ascii="Times New Roman" w:hAnsi="Times New Roman" w:cs="Times New Roman"/>
+          <w:sz w:val="24"/>
+          <w:szCs w:val="24"/>
+        </w:rPr>
+        <w:t xml:space="preserve"> Tick species</w:t>
+      </w:r>
+      <w:r>
+        <w:rPr>
+          <w:rFonts w:ascii="Times New Roman" w:hAnsi="Times New Roman" w:cs="Times New Roman"/>
+          <w:sz w:val="24"/>
+          <w:szCs w:val="24"/>
+        </w:rPr>
+        <w:t xml:space="preserve"> relative</w:t>
+      </w:r>
+      <w:r>
+        <w:rPr>
+          <w:rFonts w:ascii="Times New Roman" w:hAnsi="Times New Roman" w:cs="Times New Roman"/>
+          <w:sz w:val="24"/>
+          <w:szCs w:val="24"/>
+        </w:rPr>
+        <w:t xml:space="preserve"> </w:t>
+      </w:r>
+      <w:r>
+        <w:rPr>
+          <w:rFonts w:ascii="Times New Roman" w:hAnsi="Times New Roman" w:cs="Times New Roman"/>
+          <w:sz w:val="24"/>
+          <w:szCs w:val="24"/>
+        </w:rPr>
+        <w:t>abundance in all cattle predilection site investigated.</w:t>
       </w:r>
     </w:p>
     <w:tbl>
@@ -3315,7 +3509,6 @@
                 <w:sz w:val="24"/>
                 <w:szCs w:val="24"/>
               </w:rPr>
-              <w:lastRenderedPageBreak/>
               <w:t xml:space="preserve">Species         </w:t>
             </w:r>
           </w:p>
@@ -4870,7 +5063,28 @@
                 <w:sz w:val="24"/>
                 <w:szCs w:val="24"/>
               </w:rPr>
-              <w:t>Boophilus sp.</w:t>
+              <w:t xml:space="preserve">Boophilus </w:t>
+            </w:r>
+            <w:r>
+              <w:rPr>
+                <w:rFonts w:ascii="Times New Roman" w:eastAsia="Times New Roman" w:hAnsi="Times New Roman" w:cs="Times New Roman"/>
+                <w:b/>
+                <w:color w:val="000000"/>
+                <w:sz w:val="24"/>
+                <w:szCs w:val="24"/>
+              </w:rPr>
+              <w:t>sp</w:t>
+            </w:r>
+            <w:r>
+              <w:rPr>
+                <w:rFonts w:ascii="Times New Roman" w:eastAsia="Times New Roman" w:hAnsi="Times New Roman" w:cs="Times New Roman"/>
+                <w:b/>
+                <w:i/>
+                <w:color w:val="000000"/>
+                <w:sz w:val="24"/>
+                <w:szCs w:val="24"/>
+              </w:rPr>
+              <w:t>.</w:t>
             </w:r>
           </w:p>
         </w:tc>
@@ -7411,7 +7625,39 @@
           <w:sz w:val="24"/>
           <w:szCs w:val="24"/>
         </w:rPr>
-        <w:t xml:space="preserve">Figure _: Tick infestation overall </w:t>
+        <w:t xml:space="preserve">Figure </w:t>
+      </w:r>
+      <w:r>
+        <w:rPr>
+          <w:rFonts w:ascii="Times New Roman" w:hAnsi="Times New Roman" w:cs="Times New Roman"/>
+          <w:sz w:val="24"/>
+          <w:szCs w:val="24"/>
+        </w:rPr>
+        <w:t>1</w:t>
+      </w:r>
+      <w:r>
+        <w:rPr>
+          <w:rFonts w:ascii="Times New Roman" w:hAnsi="Times New Roman" w:cs="Times New Roman"/>
+          <w:sz w:val="24"/>
+          <w:szCs w:val="24"/>
+        </w:rPr>
+        <w:t>: Tick</w:t>
+      </w:r>
+      <w:r>
+        <w:rPr>
+          <w:rFonts w:ascii="Times New Roman" w:hAnsi="Times New Roman" w:cs="Times New Roman"/>
+          <w:sz w:val="24"/>
+          <w:szCs w:val="24"/>
+        </w:rPr>
+        <w:t xml:space="preserve"> species</w:t>
+      </w:r>
+      <w:r>
+        <w:rPr>
+          <w:rFonts w:ascii="Times New Roman" w:hAnsi="Times New Roman" w:cs="Times New Roman"/>
+          <w:sz w:val="24"/>
+          <w:szCs w:val="24"/>
+        </w:rPr>
+        <w:t xml:space="preserve"> infestation </w:t>
       </w:r>
       <w:r>
         <w:rPr>
@@ -7464,6 +7710,15 @@
           <w:sz w:val="24"/>
           <w:szCs w:val="24"/>
         </w:rPr>
+        <w:t xml:space="preserve">3.2. </w:t>
+      </w:r>
+      <w:r>
+        <w:rPr>
+          <w:rFonts w:ascii="Times New Roman" w:hAnsi="Times New Roman" w:cs="Times New Roman"/>
+          <w:b/>
+          <w:sz w:val="24"/>
+          <w:szCs w:val="24"/>
+        </w:rPr>
         <w:t>Tick community composition at the predilection areas</w:t>
       </w:r>
     </w:p>
@@ -7507,7 +7762,15 @@
           <w:sz w:val="24"/>
           <w:szCs w:val="24"/>
         </w:rPr>
-        <w:t>sented in the NMDS plot (Figure 1</w:t>
+        <w:t xml:space="preserve">sented in the NMDS plot (Figure </w:t>
+      </w:r>
+      <w:r>
+        <w:rPr>
+          <w:rFonts w:ascii="Times New Roman" w:hAnsi="Times New Roman" w:cs="Times New Roman"/>
+          <w:sz w:val="24"/>
+          <w:szCs w:val="24"/>
+        </w:rPr>
+        <w:t>2</w:t>
       </w:r>
       <w:r>
         <w:rPr>
@@ -7563,7 +7826,17 @@
           <w:sz w:val="24"/>
           <w:szCs w:val="24"/>
         </w:rPr>
-        <w:t xml:space="preserve"> a high overlap in composition and level of dispersion of the ticks. </w:t>
+        <w:t xml:space="preserve"> a high overlap in composition</w:t>
+      </w:r>
+      <w:bookmarkStart w:id="0" w:name="_GoBack"/>
+      <w:bookmarkEnd w:id="0"/>
+      <w:r>
+        <w:rPr>
+          <w:rFonts w:ascii="Times New Roman" w:hAnsi="Times New Roman" w:cs="Times New Roman"/>
+          <w:sz w:val="24"/>
+          <w:szCs w:val="24"/>
+        </w:rPr>
+        <w:t xml:space="preserve"> and level of dispersion of the ticks. </w:t>
       </w:r>
       <w:r>
         <w:rPr>
@@ -7815,7 +8088,7 @@
           <w:sz w:val="24"/>
           <w:szCs w:val="24"/>
         </w:rPr>
-        <w:t>1</w:t>
+        <w:t>2</w:t>
       </w:r>
       <w:r>
         <w:rPr>
@@ -10557,6 +10830,24 @@
           <w:sz w:val="24"/>
           <w:szCs w:val="24"/>
         </w:rPr>
+        <w:t xml:space="preserve">3.3. </w:t>
+      </w:r>
+      <w:r>
+        <w:rPr>
+          <w:rFonts w:ascii="Times New Roman" w:hAnsi="Times New Roman" w:cs="Times New Roman"/>
+          <w:b/>
+          <w:sz w:val="24"/>
+          <w:szCs w:val="24"/>
+        </w:rPr>
+        <w:tab/>
+      </w:r>
+      <w:r>
+        <w:rPr>
+          <w:rFonts w:ascii="Times New Roman" w:hAnsi="Times New Roman" w:cs="Times New Roman"/>
+          <w:b/>
+          <w:sz w:val="24"/>
+          <w:szCs w:val="24"/>
+        </w:rPr>
         <w:t>Male and Female</w:t>
       </w:r>
       <w:r>
@@ -10603,7 +10894,23 @@
           <w:sz w:val="24"/>
           <w:szCs w:val="24"/>
         </w:rPr>
-        <w:t xml:space="preserve">Based on Sex, the tick community structure of ticks is represented in the NMDS plot (Figure_). Visually, the plot shows that the male ticks </w:t>
+        <w:t>Based on Sex, the tick community structure is represented in the NMDS plot (Figure</w:t>
+      </w:r>
+      <w:r>
+        <w:rPr>
+          <w:rFonts w:ascii="Times New Roman" w:hAnsi="Times New Roman" w:cs="Times New Roman"/>
+          <w:sz w:val="24"/>
+          <w:szCs w:val="24"/>
+        </w:rPr>
+        <w:t xml:space="preserve"> 3</w:t>
+      </w:r>
+      <w:r>
+        <w:rPr>
+          <w:rFonts w:ascii="Times New Roman" w:hAnsi="Times New Roman" w:cs="Times New Roman"/>
+          <w:sz w:val="24"/>
+          <w:szCs w:val="24"/>
+        </w:rPr>
+        <w:t xml:space="preserve">). Visually, the plot shows that the male ticks </w:t>
       </w:r>
       <w:r>
         <w:rPr>
@@ -10719,7 +11026,23 @@
           <w:sz w:val="24"/>
           <w:szCs w:val="24"/>
         </w:rPr>
-        <w:t xml:space="preserve">Figure 1: </w:t>
+        <w:t xml:space="preserve">Figure </w:t>
+      </w:r>
+      <w:r>
+        <w:rPr>
+          <w:rFonts w:ascii="Times New Roman" w:hAnsi="Times New Roman" w:cs="Times New Roman"/>
+          <w:sz w:val="24"/>
+          <w:szCs w:val="24"/>
+        </w:rPr>
+        <w:t>3</w:t>
+      </w:r>
+      <w:r>
+        <w:rPr>
+          <w:rFonts w:ascii="Times New Roman" w:hAnsi="Times New Roman" w:cs="Times New Roman"/>
+          <w:sz w:val="24"/>
+          <w:szCs w:val="24"/>
+        </w:rPr>
+        <w:t xml:space="preserve">: </w:t>
       </w:r>
       <w:r>
         <w:rPr>
@@ -10771,10 +11094,65 @@
         <w:jc w:val="both"/>
         <w:rPr>
           <w:rFonts w:ascii="Times New Roman" w:hAnsi="Times New Roman" w:cs="Times New Roman"/>
-          <w:sz w:val="24"/>
-          <w:szCs w:val="24"/>
-        </w:rPr>
-      </w:pPr>
+          <w:b/>
+          <w:sz w:val="24"/>
+          <w:szCs w:val="24"/>
+        </w:rPr>
+      </w:pPr>
+      <w:r>
+        <w:rPr>
+          <w:rFonts w:ascii="Times New Roman" w:hAnsi="Times New Roman" w:cs="Times New Roman"/>
+          <w:b/>
+          <w:sz w:val="24"/>
+          <w:szCs w:val="24"/>
+        </w:rPr>
+        <w:t xml:space="preserve">3.4. </w:t>
+      </w:r>
+      <w:r>
+        <w:rPr>
+          <w:rFonts w:ascii="Times New Roman" w:hAnsi="Times New Roman" w:cs="Times New Roman"/>
+          <w:b/>
+          <w:sz w:val="24"/>
+          <w:szCs w:val="24"/>
+        </w:rPr>
+        <w:tab/>
+      </w:r>
+      <w:r>
+        <w:rPr>
+          <w:rFonts w:ascii="Times New Roman" w:hAnsi="Times New Roman" w:cs="Times New Roman"/>
+          <w:b/>
+          <w:sz w:val="24"/>
+          <w:szCs w:val="24"/>
+        </w:rPr>
+        <w:t xml:space="preserve">Tick </w:t>
+      </w:r>
+      <w:r>
+        <w:rPr>
+          <w:rFonts w:ascii="Times New Roman" w:hAnsi="Times New Roman" w:cs="Times New Roman"/>
+          <w:b/>
+          <w:sz w:val="24"/>
+          <w:szCs w:val="24"/>
+        </w:rPr>
+        <w:t xml:space="preserve">stage and </w:t>
+      </w:r>
+      <w:r>
+        <w:rPr>
+          <w:rFonts w:ascii="Times New Roman" w:hAnsi="Times New Roman" w:cs="Times New Roman"/>
+          <w:b/>
+          <w:sz w:val="24"/>
+          <w:szCs w:val="24"/>
+        </w:rPr>
+        <w:t>community co</w:t>
+      </w:r>
+      <w:r>
+        <w:rPr>
+          <w:rFonts w:ascii="Times New Roman" w:hAnsi="Times New Roman" w:cs="Times New Roman"/>
+          <w:b/>
+          <w:sz w:val="24"/>
+          <w:szCs w:val="24"/>
+        </w:rPr>
+        <w:t>mposition.</w:t>
+      </w:r>
     </w:p>
     <w:p>
       <w:pPr>
@@ -10782,81 +11160,49 @@
         <w:jc w:val="both"/>
         <w:rPr>
           <w:rFonts w:ascii="Times New Roman" w:hAnsi="Times New Roman" w:cs="Times New Roman"/>
-          <w:b/>
-          <w:sz w:val="24"/>
-          <w:szCs w:val="24"/>
-        </w:rPr>
-      </w:pPr>
-      <w:r>
-        <w:rPr>
-          <w:rFonts w:ascii="Times New Roman" w:hAnsi="Times New Roman" w:cs="Times New Roman"/>
-          <w:b/>
-          <w:sz w:val="24"/>
-          <w:szCs w:val="24"/>
-        </w:rPr>
-        <w:t xml:space="preserve">Tick </w:t>
-      </w:r>
-      <w:r>
-        <w:rPr>
-          <w:rFonts w:ascii="Times New Roman" w:hAnsi="Times New Roman" w:cs="Times New Roman"/>
-          <w:b/>
-          <w:sz w:val="24"/>
-          <w:szCs w:val="24"/>
-        </w:rPr>
-        <w:t xml:space="preserve">stage and </w:t>
-      </w:r>
-      <w:r>
-        <w:rPr>
-          <w:rFonts w:ascii="Times New Roman" w:hAnsi="Times New Roman" w:cs="Times New Roman"/>
-          <w:b/>
-          <w:sz w:val="24"/>
-          <w:szCs w:val="24"/>
-        </w:rPr>
-        <w:t>community co</w:t>
-      </w:r>
-      <w:r>
-        <w:rPr>
-          <w:rFonts w:ascii="Times New Roman" w:hAnsi="Times New Roman" w:cs="Times New Roman"/>
-          <w:b/>
-          <w:sz w:val="24"/>
-          <w:szCs w:val="24"/>
-        </w:rPr>
-        <w:t>mposition.</w:t>
-      </w:r>
-    </w:p>
-    <w:p>
-      <w:pPr>
-        <w:spacing w:line="480" w:lineRule="auto"/>
-        <w:jc w:val="both"/>
-        <w:rPr>
-          <w:rFonts w:ascii="Times New Roman" w:hAnsi="Times New Roman" w:cs="Times New Roman"/>
-          <w:sz w:val="24"/>
-          <w:szCs w:val="24"/>
-        </w:rPr>
-      </w:pPr>
-      <w:r>
-        <w:rPr>
-          <w:rFonts w:ascii="Times New Roman" w:hAnsi="Times New Roman" w:cs="Times New Roman"/>
-          <w:sz w:val="24"/>
-          <w:szCs w:val="24"/>
-        </w:rPr>
-        <w:t xml:space="preserve">Two tick stages were identified: nymph and adult. The NMDS plot in Figure _ shows the community structure of both tick stages. However, the NMDS of both communities shows non-significant dissimilarity (p&gt;0.05) in its homogeneity of dispersion. PERMANOVA test </w:t>
-      </w:r>
-      <w:r>
-        <w:rPr>
-          <w:rFonts w:ascii="Times New Roman" w:hAnsi="Times New Roman" w:cs="Times New Roman"/>
-          <w:sz w:val="24"/>
-          <w:szCs w:val="24"/>
-        </w:rPr>
-        <w:t xml:space="preserve">further </w:t>
-      </w:r>
-      <w:r>
-        <w:rPr>
-          <w:rFonts w:ascii="Times New Roman" w:hAnsi="Times New Roman" w:cs="Times New Roman"/>
-          <w:sz w:val="24"/>
-          <w:szCs w:val="24"/>
-        </w:rPr>
-        <w:t>shows a significant difference</w:t>
+          <w:sz w:val="24"/>
+          <w:szCs w:val="24"/>
+        </w:rPr>
+      </w:pPr>
+      <w:r>
+        <w:rPr>
+          <w:rFonts w:ascii="Times New Roman" w:hAnsi="Times New Roman" w:cs="Times New Roman"/>
+          <w:sz w:val="24"/>
+          <w:szCs w:val="24"/>
+        </w:rPr>
+        <w:t xml:space="preserve">Two tick stages were identified: nymph and </w:t>
+      </w:r>
+      <w:r>
+        <w:rPr>
+          <w:rFonts w:ascii="Times New Roman" w:hAnsi="Times New Roman" w:cs="Times New Roman"/>
+          <w:sz w:val="24"/>
+          <w:szCs w:val="24"/>
+        </w:rPr>
+        <w:t>adult. The NMDS plot in Figure 4</w:t>
+      </w:r>
+      <w:r>
+        <w:rPr>
+          <w:rFonts w:ascii="Times New Roman" w:hAnsi="Times New Roman" w:cs="Times New Roman"/>
+          <w:sz w:val="24"/>
+          <w:szCs w:val="24"/>
+        </w:rPr>
+        <w:t xml:space="preserve"> shows the community structure of both </w:t>
+      </w:r>
+      <w:r>
+        <w:rPr>
+          <w:rFonts w:ascii="Times New Roman" w:hAnsi="Times New Roman" w:cs="Times New Roman"/>
+          <w:sz w:val="24"/>
+          <w:szCs w:val="24"/>
+        </w:rPr>
+        <w:t>these</w:t>
+      </w:r>
+      <w:r>
+        <w:rPr>
+          <w:rFonts w:ascii="Times New Roman" w:hAnsi="Times New Roman" w:cs="Times New Roman"/>
+          <w:sz w:val="24"/>
+          <w:szCs w:val="24"/>
+        </w:rPr>
+        <w:t xml:space="preserve"> stages. PERMANOVA test shows a significant difference</w:t>
       </w:r>
       <w:r>
         <w:rPr>
@@ -10889,6 +11235,38 @@
           <w:szCs w:val="24"/>
         </w:rPr>
         <w:t>both tick stages.</w:t>
+      </w:r>
+      <w:r>
+        <w:rPr>
+          <w:rFonts w:ascii="Times New Roman" w:hAnsi="Times New Roman" w:cs="Times New Roman"/>
+          <w:sz w:val="24"/>
+          <w:szCs w:val="24"/>
+        </w:rPr>
+        <w:t xml:space="preserve"> However</w:t>
+      </w:r>
+      <w:r>
+        <w:rPr>
+          <w:rFonts w:ascii="Times New Roman" w:hAnsi="Times New Roman" w:cs="Times New Roman"/>
+          <w:sz w:val="24"/>
+          <w:szCs w:val="24"/>
+        </w:rPr>
+        <w:t xml:space="preserve">, </w:t>
+      </w:r>
+      <w:r>
+        <w:rPr>
+          <w:rFonts w:ascii="Times New Roman" w:hAnsi="Times New Roman" w:cs="Times New Roman"/>
+          <w:sz w:val="24"/>
+          <w:szCs w:val="24"/>
+        </w:rPr>
+        <w:t>test of multivariate dispersion did not reveal any significant difference (p&gt;0.05) for both tick stages</w:t>
+      </w:r>
+      <w:r>
+        <w:rPr>
+          <w:rFonts w:ascii="Times New Roman" w:hAnsi="Times New Roman" w:cs="Times New Roman"/>
+          <w:sz w:val="24"/>
+          <w:szCs w:val="24"/>
+        </w:rPr>
+        <w:t>.</w:t>
       </w:r>
     </w:p>
     <w:p>
@@ -10983,7 +11361,23 @@
           <w:sz w:val="24"/>
           <w:szCs w:val="24"/>
         </w:rPr>
-        <w:t xml:space="preserve">Figure 1: non-metric multidimensional scale (NMDS) plot showing points representing the tick community in predilection sites. Points are coloured according to </w:t>
+        <w:t xml:space="preserve">Figure </w:t>
+      </w:r>
+      <w:r>
+        <w:rPr>
+          <w:rFonts w:ascii="Times New Roman" w:hAnsi="Times New Roman" w:cs="Times New Roman"/>
+          <w:sz w:val="24"/>
+          <w:szCs w:val="24"/>
+        </w:rPr>
+        <w:t>4</w:t>
+      </w:r>
+      <w:r>
+        <w:rPr>
+          <w:rFonts w:ascii="Times New Roman" w:hAnsi="Times New Roman" w:cs="Times New Roman"/>
+          <w:sz w:val="24"/>
+          <w:szCs w:val="24"/>
+        </w:rPr>
+        <w:t xml:space="preserve">: non-metric multidimensional scale (NMDS) plot showing points representing the tick community in predilection sites. Points are coloured according to </w:t>
       </w:r>
       <w:r>
         <w:rPr>
@@ -11074,15 +11468,40 @@
           <w:szCs w:val="24"/>
         </w:rPr>
         <w:lastRenderedPageBreak/>
-        <w:t>Figure 4</w:t>
-      </w:r>
-      <w:r>
-        <w:rPr>
-          <w:rFonts w:ascii="Times New Roman" w:hAnsi="Times New Roman" w:cs="Times New Roman"/>
-          <w:sz w:val="24"/>
-          <w:szCs w:val="24"/>
-        </w:rPr>
-        <w:t>: Relative abundance (%) of tick species at each predilection site</w:t>
+        <w:t xml:space="preserve">Figure </w:t>
+      </w:r>
+      <w:r>
+        <w:rPr>
+          <w:rFonts w:ascii="Times New Roman" w:hAnsi="Times New Roman" w:cs="Times New Roman"/>
+          <w:b/>
+          <w:sz w:val="24"/>
+          <w:szCs w:val="24"/>
+        </w:rPr>
+        <w:t>5</w:t>
+      </w:r>
+      <w:r>
+        <w:rPr>
+          <w:rFonts w:ascii="Times New Roman" w:hAnsi="Times New Roman" w:cs="Times New Roman"/>
+          <w:sz w:val="24"/>
+          <w:szCs w:val="24"/>
+        </w:rPr>
+        <w:t xml:space="preserve">: </w:t>
+      </w:r>
+      <w:r>
+        <w:rPr>
+          <w:rFonts w:ascii="Times New Roman" w:hAnsi="Times New Roman" w:cs="Times New Roman"/>
+          <w:sz w:val="24"/>
+          <w:szCs w:val="24"/>
+        </w:rPr>
+        <w:t>Abundance of</w:t>
+      </w:r>
+      <w:r>
+        <w:rPr>
+          <w:rFonts w:ascii="Times New Roman" w:hAnsi="Times New Roman" w:cs="Times New Roman"/>
+          <w:sz w:val="24"/>
+          <w:szCs w:val="24"/>
+        </w:rPr>
+        <w:t xml:space="preserve"> tick species at each predilection site</w:t>
       </w:r>
       <w:r>
         <w:rPr>
@@ -11099,6 +11518,14 @@
           <w:szCs w:val="24"/>
         </w:rPr>
         <w:t>.</w:t>
+      </w:r>
+      <w:r>
+        <w:rPr>
+          <w:rFonts w:ascii="Times New Roman" w:hAnsi="Times New Roman" w:cs="Times New Roman"/>
+          <w:sz w:val="24"/>
+          <w:szCs w:val="24"/>
+        </w:rPr>
+        <w:t xml:space="preserve"> Numbers embedded in the bar represent actual counts of the species.</w:t>
       </w:r>
     </w:p>
     <w:p>
@@ -11457,7 +11884,43 @@
           <w:sz w:val="24"/>
           <w:szCs w:val="24"/>
         </w:rPr>
-        <w:t xml:space="preserve">Species richness of ticks </w:t>
+        <w:t xml:space="preserve">3.5. </w:t>
+      </w:r>
+      <w:r>
+        <w:rPr>
+          <w:rFonts w:ascii="Times New Roman" w:hAnsi="Times New Roman" w:cs="Times New Roman"/>
+          <w:b/>
+          <w:sz w:val="24"/>
+          <w:szCs w:val="24"/>
+        </w:rPr>
+        <w:tab/>
+      </w:r>
+      <w:r>
+        <w:rPr>
+          <w:rFonts w:ascii="Times New Roman" w:hAnsi="Times New Roman" w:cs="Times New Roman"/>
+          <w:b/>
+          <w:sz w:val="24"/>
+          <w:szCs w:val="24"/>
+        </w:rPr>
+        <w:t xml:space="preserve">Species richness </w:t>
+      </w:r>
+      <w:r>
+        <w:rPr>
+          <w:rFonts w:ascii="Times New Roman" w:hAnsi="Times New Roman" w:cs="Times New Roman"/>
+          <w:b/>
+          <w:sz w:val="24"/>
+          <w:szCs w:val="24"/>
+        </w:rPr>
+        <w:t xml:space="preserve">and taxonomic diversity </w:t>
+      </w:r>
+      <w:r>
+        <w:rPr>
+          <w:rFonts w:ascii="Times New Roman" w:hAnsi="Times New Roman" w:cs="Times New Roman"/>
+          <w:b/>
+          <w:sz w:val="24"/>
+          <w:szCs w:val="24"/>
+        </w:rPr>
+        <w:t xml:space="preserve">of ticks </w:t>
       </w:r>
     </w:p>
     <w:p>
@@ -11476,7 +11939,23 @@
           <w:sz w:val="24"/>
           <w:szCs w:val="24"/>
         </w:rPr>
-        <w:t>Figure 5 is a species accumulation curve</w:t>
+        <w:t xml:space="preserve">Figure </w:t>
+      </w:r>
+      <w:r>
+        <w:rPr>
+          <w:rFonts w:ascii="Times New Roman" w:hAnsi="Times New Roman" w:cs="Times New Roman"/>
+          <w:sz w:val="24"/>
+          <w:szCs w:val="24"/>
+        </w:rPr>
+        <w:t xml:space="preserve">6 </w:t>
+      </w:r>
+      <w:r>
+        <w:rPr>
+          <w:rFonts w:ascii="Times New Roman" w:hAnsi="Times New Roman" w:cs="Times New Roman"/>
+          <w:sz w:val="24"/>
+          <w:szCs w:val="24"/>
+        </w:rPr>
+        <w:t>is a species accumulation curve</w:t>
       </w:r>
       <w:r>
         <w:rPr>
@@ -11556,7 +12035,23 @@
           <w:sz w:val="24"/>
           <w:szCs w:val="24"/>
         </w:rPr>
-        <w:t xml:space="preserve"> would have revealed </w:t>
+        <w:t xml:space="preserve"> </w:t>
+      </w:r>
+      <w:r>
+        <w:rPr>
+          <w:rFonts w:ascii="Times New Roman" w:hAnsi="Times New Roman" w:cs="Times New Roman"/>
+          <w:sz w:val="24"/>
+          <w:szCs w:val="24"/>
+        </w:rPr>
+        <w:t xml:space="preserve">in the ranch/market </w:t>
+      </w:r>
+      <w:r>
+        <w:rPr>
+          <w:rFonts w:ascii="Times New Roman" w:hAnsi="Times New Roman" w:cs="Times New Roman"/>
+          <w:sz w:val="24"/>
+          <w:szCs w:val="24"/>
+        </w:rPr>
+        <w:t xml:space="preserve">would have revealed </w:t>
       </w:r>
       <w:r>
         <w:rPr>
@@ -11813,7 +12308,23 @@
           <w:sz w:val="24"/>
           <w:szCs w:val="24"/>
         </w:rPr>
-        <w:t>Figure 5: Species accumulation curve</w:t>
+        <w:t xml:space="preserve">Figure </w:t>
+      </w:r>
+      <w:r>
+        <w:rPr>
+          <w:rFonts w:ascii="Times New Roman" w:hAnsi="Times New Roman" w:cs="Times New Roman"/>
+          <w:sz w:val="24"/>
+          <w:szCs w:val="24"/>
+        </w:rPr>
+        <w:t>6</w:t>
+      </w:r>
+      <w:r>
+        <w:rPr>
+          <w:rFonts w:ascii="Times New Roman" w:hAnsi="Times New Roman" w:cs="Times New Roman"/>
+          <w:sz w:val="24"/>
+          <w:szCs w:val="24"/>
+        </w:rPr>
+        <w:t>: Species accumulation curve</w:t>
       </w:r>
       <w:r>
         <w:rPr>
@@ -11976,7 +12487,23 @@
           <w:sz w:val="24"/>
           <w:szCs w:val="24"/>
         </w:rPr>
-        <w:t>Figure_: Abundance of ticks at the predilection areas in cattle sampled.</w:t>
+        <w:t>Figure</w:t>
+      </w:r>
+      <w:r>
+        <w:rPr>
+          <w:rFonts w:ascii="Times New Roman" w:hAnsi="Times New Roman" w:cs="Times New Roman"/>
+          <w:sz w:val="24"/>
+          <w:szCs w:val="24"/>
+        </w:rPr>
+        <w:t xml:space="preserve"> 7</w:t>
+      </w:r>
+      <w:r>
+        <w:rPr>
+          <w:rFonts w:ascii="Times New Roman" w:hAnsi="Times New Roman" w:cs="Times New Roman"/>
+          <w:sz w:val="24"/>
+          <w:szCs w:val="24"/>
+        </w:rPr>
+        <w:t>: Abundance of ticks at the predilection areas in cattle sampled.</w:t>
       </w:r>
       <w:r>
         <w:rPr>
@@ -12030,7 +12557,23 @@
           <w:sz w:val="24"/>
           <w:szCs w:val="24"/>
         </w:rPr>
-        <w:t xml:space="preserve">The tick species abundance is represented in the figure_. </w:t>
+        <w:t xml:space="preserve">The </w:t>
+      </w:r>
+      <w:r>
+        <w:rPr>
+          <w:rFonts w:ascii="Times New Roman" w:hAnsi="Times New Roman" w:cs="Times New Roman"/>
+          <w:sz w:val="24"/>
+          <w:szCs w:val="24"/>
+        </w:rPr>
+        <w:t>overall abundance of ticks for each predilection area is represented in the figure 7</w:t>
+      </w:r>
+      <w:r>
+        <w:rPr>
+          <w:rFonts w:ascii="Times New Roman" w:hAnsi="Times New Roman" w:cs="Times New Roman"/>
+          <w:sz w:val="24"/>
+          <w:szCs w:val="24"/>
+        </w:rPr>
+        <w:t xml:space="preserve">. </w:t>
       </w:r>
       <w:r>
         <w:rPr>
@@ -12289,7 +12832,23 @@
           <w:sz w:val="24"/>
           <w:szCs w:val="24"/>
         </w:rPr>
-        <w:t xml:space="preserve">Figure_: Species richness of ticks at the predilection areas in cattle sampled. </w:t>
+        <w:t>Figure</w:t>
+      </w:r>
+      <w:r>
+        <w:rPr>
+          <w:rFonts w:ascii="Times New Roman" w:hAnsi="Times New Roman" w:cs="Times New Roman"/>
+          <w:sz w:val="24"/>
+          <w:szCs w:val="24"/>
+        </w:rPr>
+        <w:t xml:space="preserve"> 8</w:t>
+      </w:r>
+      <w:r>
+        <w:rPr>
+          <w:rFonts w:ascii="Times New Roman" w:hAnsi="Times New Roman" w:cs="Times New Roman"/>
+          <w:sz w:val="24"/>
+          <w:szCs w:val="24"/>
+        </w:rPr>
+        <w:t xml:space="preserve">: Species richness of ticks at the predilection areas in cattle sampled. </w:t>
       </w:r>
     </w:p>
     <w:p>
@@ -12316,15 +12875,55 @@
           <w:sz w:val="24"/>
           <w:szCs w:val="24"/>
         </w:rPr>
-        <w:t>median species richness was 2 across all predilection sites</w:t>
-      </w:r>
-      <w:r>
-        <w:rPr>
-          <w:rFonts w:ascii="Times New Roman" w:hAnsi="Times New Roman" w:cs="Times New Roman"/>
-          <w:sz w:val="24"/>
-          <w:szCs w:val="24"/>
-        </w:rPr>
-        <w:t xml:space="preserve"> Figure_</w:t>
+        <w:t xml:space="preserve">median species richness was </w:t>
+      </w:r>
+      <w:r>
+        <w:rPr>
+          <w:rFonts w:ascii="Times New Roman" w:hAnsi="Times New Roman" w:cs="Times New Roman"/>
+          <w:sz w:val="24"/>
+          <w:szCs w:val="24"/>
+        </w:rPr>
+        <w:t>two (</w:t>
+      </w:r>
+      <w:r>
+        <w:rPr>
+          <w:rFonts w:ascii="Times New Roman" w:hAnsi="Times New Roman" w:cs="Times New Roman"/>
+          <w:sz w:val="24"/>
+          <w:szCs w:val="24"/>
+        </w:rPr>
+        <w:t>2</w:t>
+      </w:r>
+      <w:r>
+        <w:rPr>
+          <w:rFonts w:ascii="Times New Roman" w:hAnsi="Times New Roman" w:cs="Times New Roman"/>
+          <w:sz w:val="24"/>
+          <w:szCs w:val="24"/>
+        </w:rPr>
+        <w:t>)</w:t>
+      </w:r>
+      <w:r>
+        <w:rPr>
+          <w:rFonts w:ascii="Times New Roman" w:hAnsi="Times New Roman" w:cs="Times New Roman"/>
+          <w:sz w:val="24"/>
+          <w:szCs w:val="24"/>
+        </w:rPr>
+        <w:t xml:space="preserve"> across all predilection sites</w:t>
+      </w:r>
+      <w:r>
+        <w:rPr>
+          <w:rFonts w:ascii="Times New Roman" w:hAnsi="Times New Roman" w:cs="Times New Roman"/>
+          <w:sz w:val="24"/>
+          <w:szCs w:val="24"/>
+        </w:rPr>
+        <w:t xml:space="preserve"> Figure</w:t>
+      </w:r>
+      <w:r>
+        <w:rPr>
+          <w:rFonts w:ascii="Times New Roman" w:hAnsi="Times New Roman" w:cs="Times New Roman"/>
+          <w:sz w:val="24"/>
+          <w:szCs w:val="24"/>
+        </w:rPr>
+        <w:t xml:space="preserve"> 8</w:t>
       </w:r>
       <w:r>
         <w:rPr>
@@ -12508,7 +13107,31 @@
           <w:sz w:val="24"/>
           <w:szCs w:val="24"/>
         </w:rPr>
-        <w:t xml:space="preserve"> Additionally, a few cattle had up to 5 distinct tick species infestations in the head and tail.</w:t>
+        <w:t xml:space="preserve"> </w:t>
+      </w:r>
+      <w:r>
+        <w:rPr>
+          <w:rFonts w:ascii="Times New Roman" w:hAnsi="Times New Roman" w:cs="Times New Roman"/>
+          <w:sz w:val="24"/>
+          <w:szCs w:val="24"/>
+        </w:rPr>
+        <w:t xml:space="preserve">While most cattle had two species of ticks at </w:t>
+      </w:r>
+      <w:r>
+        <w:rPr>
+          <w:rFonts w:ascii="Times New Roman" w:hAnsi="Times New Roman" w:cs="Times New Roman"/>
+          <w:sz w:val="24"/>
+          <w:szCs w:val="24"/>
+        </w:rPr>
+        <w:t>median, a</w:t>
+      </w:r>
+      <w:r>
+        <w:rPr>
+          <w:rFonts w:ascii="Times New Roman" w:hAnsi="Times New Roman" w:cs="Times New Roman"/>
+          <w:sz w:val="24"/>
+          <w:szCs w:val="24"/>
+        </w:rPr>
+        <w:t xml:space="preserve"> few had up to 5 distinct tick species infestations in the head and tail.</w:t>
       </w:r>
     </w:p>
     <w:p>
@@ -12617,7 +13240,23 @@
           <w:sz w:val="24"/>
           <w:szCs w:val="24"/>
         </w:rPr>
-        <w:t xml:space="preserve">Figure_: Margalef index of ticks at the predilection areas in cattle sampled. </w:t>
+        <w:t>Figure</w:t>
+      </w:r>
+      <w:r>
+        <w:rPr>
+          <w:rFonts w:ascii="Times New Roman" w:hAnsi="Times New Roman" w:cs="Times New Roman"/>
+          <w:sz w:val="24"/>
+          <w:szCs w:val="24"/>
+        </w:rPr>
+        <w:t xml:space="preserve"> 9</w:t>
+      </w:r>
+      <w:r>
+        <w:rPr>
+          <w:rFonts w:ascii="Times New Roman" w:hAnsi="Times New Roman" w:cs="Times New Roman"/>
+          <w:sz w:val="24"/>
+          <w:szCs w:val="24"/>
+        </w:rPr>
+        <w:t xml:space="preserve">: Margalef index of ticks at the predilection areas in cattle sampled. </w:t>
       </w:r>
     </w:p>
     <w:p>
@@ -12636,7 +13275,23 @@
           <w:sz w:val="24"/>
           <w:szCs w:val="24"/>
         </w:rPr>
-        <w:t xml:space="preserve">Margalef diversity estimates of ticks at the predilection sites are shown in Figure_. </w:t>
+        <w:t>Margalef diversity estimates of ticks at the predilection sites are shown in Figure</w:t>
+      </w:r>
+      <w:r>
+        <w:rPr>
+          <w:rFonts w:ascii="Times New Roman" w:hAnsi="Times New Roman" w:cs="Times New Roman"/>
+          <w:sz w:val="24"/>
+          <w:szCs w:val="24"/>
+        </w:rPr>
+        <w:t xml:space="preserve"> 9</w:t>
+      </w:r>
+      <w:r>
+        <w:rPr>
+          <w:rFonts w:ascii="Times New Roman" w:hAnsi="Times New Roman" w:cs="Times New Roman"/>
+          <w:sz w:val="24"/>
+          <w:szCs w:val="24"/>
+        </w:rPr>
+        <w:t xml:space="preserve">. </w:t>
       </w:r>
       <w:r>
         <w:rPr>
@@ -12697,118 +13352,6 @@
           <w:szCs w:val="24"/>
         </w:rPr>
       </w:pPr>
-      <w:r>
-        <w:rPr>
-          <w:rFonts w:ascii="Times New Roman" w:hAnsi="Times New Roman" w:cs="Times New Roman"/>
-          <w:sz w:val="24"/>
-          <w:szCs w:val="24"/>
-        </w:rPr>
-        <w:t xml:space="preserve">The FAMD explains 46.5% of the variance in the tick data using the two dimensions only, with the first and second explaining 23.96% and 22.53%, respectively. </w:t>
-      </w:r>
-      <w:r>
-        <w:rPr>
-          <w:rFonts w:ascii="Times New Roman" w:hAnsi="Times New Roman" w:cs="Times New Roman"/>
-          <w:sz w:val="24"/>
-          <w:szCs w:val="24"/>
-        </w:rPr>
-        <w:t xml:space="preserve">The </w:t>
-      </w:r>
-      <w:r>
-        <w:rPr>
-          <w:rFonts w:ascii="Times New Roman" w:hAnsi="Times New Roman" w:cs="Times New Roman"/>
-          <w:sz w:val="24"/>
-          <w:szCs w:val="24"/>
-        </w:rPr>
-        <w:t xml:space="preserve">FAMD has revealed notable </w:t>
-      </w:r>
-      <w:r>
-        <w:rPr>
-          <w:rFonts w:ascii="Times New Roman" w:hAnsi="Times New Roman" w:cs="Times New Roman"/>
-          <w:sz w:val="24"/>
-          <w:szCs w:val="24"/>
-        </w:rPr>
-        <w:t>differences</w:t>
-      </w:r>
-      <w:r>
-        <w:rPr>
-          <w:rFonts w:ascii="Times New Roman" w:hAnsi="Times New Roman" w:cs="Times New Roman"/>
-          <w:sz w:val="24"/>
-          <w:szCs w:val="24"/>
-        </w:rPr>
-        <w:t xml:space="preserve"> in the qualitative variables (Tick life stages, Predilection area and Sex) of the ticks. The FAMD plot shows that the ticks community show no notable dissimilarity in their preference for certain predilection </w:t>
-      </w:r>
-      <w:r>
-        <w:rPr>
-          <w:rFonts w:ascii="Times New Roman" w:hAnsi="Times New Roman" w:cs="Times New Roman"/>
-          <w:sz w:val="24"/>
-          <w:szCs w:val="24"/>
-        </w:rPr>
-        <w:t>areas</w:t>
-      </w:r>
-      <w:r>
-        <w:rPr>
-          <w:rFonts w:ascii="Times New Roman" w:hAnsi="Times New Roman" w:cs="Times New Roman"/>
-          <w:sz w:val="24"/>
-          <w:szCs w:val="24"/>
-        </w:rPr>
-        <w:t xml:space="preserve">. </w:t>
-      </w:r>
-      <w:r>
-        <w:rPr>
-          <w:rFonts w:ascii="Times New Roman" w:hAnsi="Times New Roman" w:cs="Times New Roman"/>
-          <w:sz w:val="24"/>
-          <w:szCs w:val="24"/>
-        </w:rPr>
-        <w:t>However,</w:t>
-      </w:r>
-      <w:r>
-        <w:rPr>
-          <w:rFonts w:ascii="Times New Roman" w:hAnsi="Times New Roman" w:cs="Times New Roman"/>
-          <w:sz w:val="24"/>
-          <w:szCs w:val="24"/>
-        </w:rPr>
-        <w:t xml:space="preserve"> the adult and Nymph stages of ticks would contain different tick species </w:t>
-      </w:r>
-      <w:r>
-        <w:rPr>
-          <w:rFonts w:ascii="Times New Roman" w:hAnsi="Times New Roman" w:cs="Times New Roman"/>
-          <w:sz w:val="24"/>
-          <w:szCs w:val="24"/>
-        </w:rPr>
-        <w:t>compositions</w:t>
-      </w:r>
-      <w:r>
-        <w:rPr>
-          <w:rFonts w:ascii="Times New Roman" w:hAnsi="Times New Roman" w:cs="Times New Roman"/>
-          <w:sz w:val="24"/>
-          <w:szCs w:val="24"/>
-        </w:rPr>
-        <w:t xml:space="preserve"> as shown in their high </w:t>
-      </w:r>
-      <w:r>
-        <w:rPr>
-          <w:rFonts w:ascii="Times New Roman" w:hAnsi="Times New Roman" w:cs="Times New Roman"/>
-          <w:sz w:val="24"/>
-          <w:szCs w:val="24"/>
-        </w:rPr>
-        <w:t>disparity</w:t>
-      </w:r>
-      <w:r>
-        <w:rPr>
-          <w:rFonts w:ascii="Times New Roman" w:hAnsi="Times New Roman" w:cs="Times New Roman"/>
-          <w:sz w:val="24"/>
-          <w:szCs w:val="24"/>
-        </w:rPr>
-        <w:t xml:space="preserve"> on the FAMD plot. The neck, belly and leg of the cattle are qualitatively more </w:t>
-      </w:r>
-      <w:r>
-        <w:rPr>
-          <w:rFonts w:ascii="Times New Roman" w:hAnsi="Times New Roman" w:cs="Times New Roman"/>
-          <w:sz w:val="24"/>
-          <w:szCs w:val="24"/>
-        </w:rPr>
-        <w:t>similar.</w:t>
-      </w:r>
     </w:p>
     <w:p>
       <w:pPr>
@@ -12816,6 +13359,241 @@
         <w:jc w:val="both"/>
         <w:rPr>
           <w:rFonts w:ascii="Times New Roman" w:hAnsi="Times New Roman" w:cs="Times New Roman"/>
+          <w:b/>
+          <w:sz w:val="24"/>
+          <w:szCs w:val="24"/>
+        </w:rPr>
+      </w:pPr>
+      <w:r>
+        <w:rPr>
+          <w:rFonts w:ascii="Times New Roman" w:hAnsi="Times New Roman" w:cs="Times New Roman"/>
+          <w:b/>
+          <w:sz w:val="24"/>
+          <w:szCs w:val="24"/>
+        </w:rPr>
+        <w:t xml:space="preserve">3.6. </w:t>
+      </w:r>
+      <w:r>
+        <w:rPr>
+          <w:rFonts w:ascii="Times New Roman" w:hAnsi="Times New Roman" w:cs="Times New Roman"/>
+          <w:b/>
+          <w:sz w:val="24"/>
+          <w:szCs w:val="24"/>
+        </w:rPr>
+        <w:tab/>
+        <w:t>Predilection preference of ticks</w:t>
+      </w:r>
+    </w:p>
+    <w:p>
+      <w:pPr>
+        <w:spacing w:line="480" w:lineRule="auto"/>
+        <w:jc w:val="both"/>
+        <w:rPr>
+          <w:rFonts w:ascii="Times New Roman" w:hAnsi="Times New Roman" w:cs="Times New Roman"/>
+          <w:sz w:val="24"/>
+          <w:szCs w:val="24"/>
+        </w:rPr>
+      </w:pPr>
+      <w:r>
+        <w:rPr>
+          <w:rFonts w:ascii="Times New Roman" w:hAnsi="Times New Roman" w:cs="Times New Roman"/>
+          <w:sz w:val="24"/>
+          <w:szCs w:val="24"/>
+        </w:rPr>
+        <w:t>The FAMD explains 46.5% of the variance in the tick data using the two dimensions only, with the first and second explaining 23.96% and 22.53%, respectively</w:t>
+      </w:r>
+      <w:r>
+        <w:rPr>
+          <w:rFonts w:ascii="Times New Roman" w:hAnsi="Times New Roman" w:cs="Times New Roman"/>
+          <w:sz w:val="24"/>
+          <w:szCs w:val="24"/>
+        </w:rPr>
+        <w:t xml:space="preserve"> (Figure 10)</w:t>
+      </w:r>
+      <w:r>
+        <w:rPr>
+          <w:rFonts w:ascii="Times New Roman" w:hAnsi="Times New Roman" w:cs="Times New Roman"/>
+          <w:sz w:val="24"/>
+          <w:szCs w:val="24"/>
+        </w:rPr>
+        <w:t xml:space="preserve">. </w:t>
+      </w:r>
+      <w:r>
+        <w:rPr>
+          <w:rFonts w:ascii="Times New Roman" w:hAnsi="Times New Roman" w:cs="Times New Roman"/>
+          <w:sz w:val="24"/>
+          <w:szCs w:val="24"/>
+        </w:rPr>
+        <w:t xml:space="preserve">The </w:t>
+      </w:r>
+      <w:r>
+        <w:rPr>
+          <w:rFonts w:ascii="Times New Roman" w:hAnsi="Times New Roman" w:cs="Times New Roman"/>
+          <w:sz w:val="24"/>
+          <w:szCs w:val="24"/>
+        </w:rPr>
+        <w:t xml:space="preserve">FAMD has revealed notable </w:t>
+      </w:r>
+      <w:r>
+        <w:rPr>
+          <w:rFonts w:ascii="Times New Roman" w:hAnsi="Times New Roman" w:cs="Times New Roman"/>
+          <w:sz w:val="24"/>
+          <w:szCs w:val="24"/>
+        </w:rPr>
+        <w:t>differences</w:t>
+      </w:r>
+      <w:r>
+        <w:rPr>
+          <w:rFonts w:ascii="Times New Roman" w:hAnsi="Times New Roman" w:cs="Times New Roman"/>
+          <w:sz w:val="24"/>
+          <w:szCs w:val="24"/>
+        </w:rPr>
+        <w:t xml:space="preserve"> in the qualitative variables (Tick life stages, Predilection area and Sex) of the ticks. The FAMD plot </w:t>
+      </w:r>
+      <w:r>
+        <w:rPr>
+          <w:rFonts w:ascii="Times New Roman" w:hAnsi="Times New Roman" w:cs="Times New Roman"/>
+          <w:sz w:val="24"/>
+          <w:szCs w:val="24"/>
+        </w:rPr>
+        <w:t>does not show</w:t>
+      </w:r>
+      <w:r>
+        <w:rPr>
+          <w:rFonts w:ascii="Times New Roman" w:hAnsi="Times New Roman" w:cs="Times New Roman"/>
+          <w:sz w:val="24"/>
+          <w:szCs w:val="24"/>
+        </w:rPr>
+        <w:t xml:space="preserve"> notable </w:t>
+      </w:r>
+      <w:r>
+        <w:rPr>
+          <w:rFonts w:ascii="Times New Roman" w:hAnsi="Times New Roman" w:cs="Times New Roman"/>
+          <w:sz w:val="24"/>
+          <w:szCs w:val="24"/>
+        </w:rPr>
+        <w:t>species-specific</w:t>
+      </w:r>
+      <w:r>
+        <w:rPr>
+          <w:rFonts w:ascii="Times New Roman" w:hAnsi="Times New Roman" w:cs="Times New Roman"/>
+          <w:sz w:val="24"/>
+          <w:szCs w:val="24"/>
+        </w:rPr>
+        <w:t xml:space="preserve"> preference for certain predilection </w:t>
+      </w:r>
+      <w:r>
+        <w:rPr>
+          <w:rFonts w:ascii="Times New Roman" w:hAnsi="Times New Roman" w:cs="Times New Roman"/>
+          <w:sz w:val="24"/>
+          <w:szCs w:val="24"/>
+        </w:rPr>
+        <w:t>areas</w:t>
+      </w:r>
+      <w:r>
+        <w:rPr>
+          <w:rFonts w:ascii="Times New Roman" w:hAnsi="Times New Roman" w:cs="Times New Roman"/>
+          <w:sz w:val="24"/>
+          <w:szCs w:val="24"/>
+        </w:rPr>
+        <w:t xml:space="preserve">. </w:t>
+      </w:r>
+      <w:r>
+        <w:rPr>
+          <w:rFonts w:ascii="Times New Roman" w:hAnsi="Times New Roman" w:cs="Times New Roman"/>
+          <w:sz w:val="24"/>
+          <w:szCs w:val="24"/>
+        </w:rPr>
+        <w:t>However,</w:t>
+      </w:r>
+      <w:r>
+        <w:rPr>
+          <w:rFonts w:ascii="Times New Roman" w:hAnsi="Times New Roman" w:cs="Times New Roman"/>
+          <w:sz w:val="24"/>
+          <w:szCs w:val="24"/>
+        </w:rPr>
+        <w:t xml:space="preserve"> the adult and n</w:t>
+      </w:r>
+      <w:r>
+        <w:rPr>
+          <w:rFonts w:ascii="Times New Roman" w:hAnsi="Times New Roman" w:cs="Times New Roman"/>
+          <w:sz w:val="24"/>
+          <w:szCs w:val="24"/>
+        </w:rPr>
+        <w:t xml:space="preserve">ymph stages of ticks would contain different tick </w:t>
+      </w:r>
+      <w:r>
+        <w:rPr>
+          <w:rFonts w:ascii="Times New Roman" w:hAnsi="Times New Roman" w:cs="Times New Roman"/>
+          <w:sz w:val="24"/>
+          <w:szCs w:val="24"/>
+        </w:rPr>
+        <w:lastRenderedPageBreak/>
+        <w:t xml:space="preserve">species </w:t>
+      </w:r>
+      <w:r>
+        <w:rPr>
+          <w:rFonts w:ascii="Times New Roman" w:hAnsi="Times New Roman" w:cs="Times New Roman"/>
+          <w:sz w:val="24"/>
+          <w:szCs w:val="24"/>
+        </w:rPr>
+        <w:t>compositions</w:t>
+      </w:r>
+      <w:r>
+        <w:rPr>
+          <w:rFonts w:ascii="Times New Roman" w:hAnsi="Times New Roman" w:cs="Times New Roman"/>
+          <w:sz w:val="24"/>
+          <w:szCs w:val="24"/>
+        </w:rPr>
+        <w:t xml:space="preserve"> as shown in their high </w:t>
+      </w:r>
+      <w:r>
+        <w:rPr>
+          <w:rFonts w:ascii="Times New Roman" w:hAnsi="Times New Roman" w:cs="Times New Roman"/>
+          <w:sz w:val="24"/>
+          <w:szCs w:val="24"/>
+        </w:rPr>
+        <w:t>disparity</w:t>
+      </w:r>
+      <w:r>
+        <w:rPr>
+          <w:rFonts w:ascii="Times New Roman" w:hAnsi="Times New Roman" w:cs="Times New Roman"/>
+          <w:sz w:val="24"/>
+          <w:szCs w:val="24"/>
+        </w:rPr>
+        <w:t xml:space="preserve"> on the FAMD plot. </w:t>
+      </w:r>
+      <w:r>
+        <w:rPr>
+          <w:rFonts w:ascii="Times New Roman" w:hAnsi="Times New Roman" w:cs="Times New Roman"/>
+          <w:sz w:val="24"/>
+          <w:szCs w:val="24"/>
+        </w:rPr>
+        <w:t>Also, t</w:t>
+      </w:r>
+      <w:r>
+        <w:rPr>
+          <w:rFonts w:ascii="Times New Roman" w:hAnsi="Times New Roman" w:cs="Times New Roman"/>
+          <w:sz w:val="24"/>
+          <w:szCs w:val="24"/>
+        </w:rPr>
+        <w:t xml:space="preserve">he neck, belly and leg of the cattle are qualitatively more </w:t>
+      </w:r>
+      <w:r>
+        <w:rPr>
+          <w:rFonts w:ascii="Times New Roman" w:hAnsi="Times New Roman" w:cs="Times New Roman"/>
+          <w:sz w:val="24"/>
+          <w:szCs w:val="24"/>
+        </w:rPr>
+        <w:t>similar.</w:t>
+      </w:r>
+    </w:p>
+    <w:p>
+      <w:pPr>
+        <w:spacing w:line="480" w:lineRule="auto"/>
+        <w:jc w:val="both"/>
+        <w:rPr>
+          <w:rFonts w:ascii="Times New Roman" w:hAnsi="Times New Roman" w:cs="Times New Roman"/>
           <w:sz w:val="24"/>
           <w:szCs w:val="24"/>
         </w:rPr>
@@ -12827,7 +13605,6 @@
           <w:sz w:val="24"/>
           <w:szCs w:val="24"/>
         </w:rPr>
-        <w:lastRenderedPageBreak/>
         <w:drawing>
           <wp:inline distT="0" distB="0" distL="0" distR="0" wp14:anchorId="051741E7" wp14:editId="6847EA32">
             <wp:extent cx="5678424" cy="4261026"/>
@@ -12898,7 +13675,7 @@
           <w:sz w:val="24"/>
           <w:szCs w:val="24"/>
         </w:rPr>
-        <w:t xml:space="preserve">Figure _: </w:t>
+        <w:t xml:space="preserve">Figure </w:t>
       </w:r>
       <w:r>
         <w:rPr>
@@ -12908,7 +13685,7 @@
           <w:sz w:val="24"/>
           <w:szCs w:val="24"/>
         </w:rPr>
-        <w:t xml:space="preserve"> </w:t>
+        <w:t>10</w:t>
       </w:r>
       <w:r>
         <w:rPr>
@@ -12918,7 +13695,7 @@
           <w:sz w:val="24"/>
           <w:szCs w:val="24"/>
         </w:rPr>
-        <w:t>Factorial design of predilection site</w:t>
+        <w:t xml:space="preserve">: </w:t>
       </w:r>
       <w:r>
         <w:rPr>
@@ -12928,12 +13705,29 @@
           <w:sz w:val="24"/>
           <w:szCs w:val="24"/>
         </w:rPr>
+        <w:t xml:space="preserve"> </w:t>
+      </w:r>
+      <w:r>
+        <w:rPr>
+          <w:rFonts w:ascii="Times New Roman" w:hAnsi="Times New Roman" w:cs="Times New Roman"/>
+          <w:i/>
+          <w:sz w:val="24"/>
+          <w:szCs w:val="24"/>
+        </w:rPr>
+        <w:t>Factorial design of predilection site</w:t>
+      </w:r>
+      <w:r>
+        <w:rPr>
+          <w:rFonts w:ascii="Times New Roman" w:hAnsi="Times New Roman" w:cs="Times New Roman"/>
+          <w:i/>
+          <w:sz w:val="24"/>
+          <w:szCs w:val="24"/>
+        </w:rPr>
         <w:t xml:space="preserve">, </w:t>
       </w:r>
       <w:r>
         <w:rPr>
           <w:rFonts w:ascii="Times New Roman" w:hAnsi="Times New Roman" w:cs="Times New Roman"/>
-          <w:b/>
           <w:i/>
           <w:sz w:val="24"/>
           <w:szCs w:val="24"/>
@@ -12943,7 +13737,6 @@
       <w:r>
         <w:rPr>
           <w:rFonts w:ascii="Times New Roman" w:hAnsi="Times New Roman" w:cs="Times New Roman"/>
-          <w:b/>
           <w:i/>
           <w:sz w:val="24"/>
           <w:szCs w:val="24"/>
@@ -12953,7 +13746,6 @@
       <w:r>
         <w:rPr>
           <w:rFonts w:ascii="Times New Roman" w:hAnsi="Times New Roman" w:cs="Times New Roman"/>
-          <w:b/>
           <w:i/>
           <w:sz w:val="24"/>
           <w:szCs w:val="24"/>
@@ -12963,7 +13755,6 @@
       <w:r>
         <w:rPr>
           <w:rFonts w:ascii="Times New Roman" w:hAnsi="Times New Roman" w:cs="Times New Roman"/>
-          <w:b/>
           <w:i/>
           <w:sz w:val="24"/>
           <w:szCs w:val="24"/>
@@ -12973,7 +13764,6 @@
       <w:r>
         <w:rPr>
           <w:rFonts w:ascii="Times New Roman" w:hAnsi="Times New Roman" w:cs="Times New Roman"/>
-          <w:b/>
           <w:i/>
           <w:sz w:val="24"/>
           <w:szCs w:val="24"/>
@@ -12983,7 +13773,6 @@
       <w:r>
         <w:rPr>
           <w:rFonts w:ascii="Times New Roman" w:hAnsi="Times New Roman" w:cs="Times New Roman"/>
-          <w:b/>
           <w:i/>
           <w:sz w:val="24"/>
           <w:szCs w:val="24"/>
@@ -12993,7 +13782,6 @@
       <w:r>
         <w:rPr>
           <w:rFonts w:ascii="Times New Roman" w:hAnsi="Times New Roman" w:cs="Times New Roman"/>
-          <w:b/>
           <w:i/>
           <w:sz w:val="24"/>
           <w:szCs w:val="24"/>
@@ -13003,7 +13791,6 @@
       <w:r>
         <w:rPr>
           <w:rFonts w:ascii="Times New Roman" w:hAnsi="Times New Roman" w:cs="Times New Roman"/>
-          <w:b/>
           <w:i/>
           <w:sz w:val="24"/>
           <w:szCs w:val="24"/>
@@ -13013,7 +13800,6 @@
       <w:r>
         <w:rPr>
           <w:rFonts w:ascii="Times New Roman" w:hAnsi="Times New Roman" w:cs="Times New Roman"/>
-          <w:b/>
           <w:i/>
           <w:sz w:val="24"/>
           <w:szCs w:val="24"/>
@@ -13023,7 +13809,6 @@
       <w:r>
         <w:rPr>
           <w:rFonts w:ascii="Times New Roman" w:hAnsi="Times New Roman" w:cs="Times New Roman"/>
-          <w:b/>
           <w:i/>
           <w:sz w:val="24"/>
           <w:szCs w:val="24"/>
@@ -13403,23 +14188,7 @@
           <w:sz w:val="24"/>
           <w:szCs w:val="24"/>
         </w:rPr>
-        <w:t xml:space="preserve">, each cattle have a median of 3 distinct species of tick, and overall of </w:t>
-      </w:r>
-      <w:r>
-        <w:rPr>
-          <w:rFonts w:ascii="Times New Roman" w:hAnsi="Times New Roman" w:cs="Times New Roman"/>
-          <w:sz w:val="24"/>
-          <w:szCs w:val="24"/>
-        </w:rPr>
-        <w:t xml:space="preserve">15 </w:t>
-      </w:r>
-      <w:r>
-        <w:rPr>
-          <w:rFonts w:ascii="Times New Roman" w:hAnsi="Times New Roman" w:cs="Times New Roman"/>
-          <w:sz w:val="24"/>
-          <w:szCs w:val="24"/>
-        </w:rPr>
-        <w:t>species. This is much way higher than in Adane et al. (2019)’s report of 3 species of ticks (</w:t>
+        <w:t>, each cattle have a median of 3 distinct species of tick, and overall of 15 species. This is much way higher than in Adane et al. (2019)’s report of 3 species of ticks (</w:t>
       </w:r>
       <w:r>
         <w:rPr>
@@ -13453,23 +14222,7 @@
           <w:sz w:val="24"/>
           <w:szCs w:val="24"/>
         </w:rPr>
-        <w:t xml:space="preserve"> sp</w:t>
-      </w:r>
-      <w:r>
-        <w:rPr>
-          <w:rFonts w:ascii="Times New Roman" w:hAnsi="Times New Roman" w:cs="Times New Roman"/>
-          <w:sz w:val="24"/>
-          <w:szCs w:val="24"/>
-        </w:rPr>
-        <w:t>.</w:t>
-      </w:r>
-      <w:r>
-        <w:rPr>
-          <w:rFonts w:ascii="Times New Roman" w:hAnsi="Times New Roman" w:cs="Times New Roman"/>
-          <w:sz w:val="24"/>
-          <w:szCs w:val="24"/>
-        </w:rPr>
-        <w:t xml:space="preserve">, </w:t>
+        <w:t xml:space="preserve"> sp., </w:t>
       </w:r>
       <w:r>
         <w:rPr>
@@ -14689,7 +15442,23 @@
           <w:sz w:val="24"/>
           <w:szCs w:val="24"/>
         </w:rPr>
-        <w:t>Therefore, this means that just a small set of tick species account for most of the female community structure of ticks. Many studies have shown that f</w:t>
+        <w:t xml:space="preserve">Therefore, this means that just a </w:t>
+      </w:r>
+      <w:r>
+        <w:rPr>
+          <w:rFonts w:ascii="Times New Roman" w:hAnsi="Times New Roman" w:cs="Times New Roman"/>
+          <w:sz w:val="24"/>
+          <w:szCs w:val="24"/>
+        </w:rPr>
+        <w:t>number</w:t>
+      </w:r>
+      <w:r>
+        <w:rPr>
+          <w:rFonts w:ascii="Times New Roman" w:hAnsi="Times New Roman" w:cs="Times New Roman"/>
+          <w:sz w:val="24"/>
+          <w:szCs w:val="24"/>
+        </w:rPr>
+        <w:t xml:space="preserve"> of tick species account for most of the female community structure of ticks. Many studies have shown that f</w:t>
       </w:r>
       <w:r>
         <w:rPr>
@@ -15848,7 +16617,55 @@
           <w:sz w:val="24"/>
           <w:szCs w:val="24"/>
         </w:rPr>
-        <w:t>However, we cannot exactly say same thing for sex of ticks, as there seems to be high taxonomic diversity and variation in males than females. Though we find that most ticks are females, the majority of them are from a small subset of tick species, while males have high species variation.</w:t>
+        <w:t xml:space="preserve">However, we cannot exactly say </w:t>
+      </w:r>
+      <w:r>
+        <w:rPr>
+          <w:rFonts w:ascii="Times New Roman" w:hAnsi="Times New Roman" w:cs="Times New Roman"/>
+          <w:sz w:val="24"/>
+          <w:szCs w:val="24"/>
+        </w:rPr>
+        <w:t xml:space="preserve">the </w:t>
+      </w:r>
+      <w:r>
+        <w:rPr>
+          <w:rFonts w:ascii="Times New Roman" w:hAnsi="Times New Roman" w:cs="Times New Roman"/>
+          <w:sz w:val="24"/>
+          <w:szCs w:val="24"/>
+        </w:rPr>
+        <w:t xml:space="preserve">same thing for </w:t>
+      </w:r>
+      <w:r>
+        <w:rPr>
+          <w:rFonts w:ascii="Times New Roman" w:hAnsi="Times New Roman" w:cs="Times New Roman"/>
+          <w:sz w:val="24"/>
+          <w:szCs w:val="24"/>
+        </w:rPr>
+        <w:t xml:space="preserve">the </w:t>
+      </w:r>
+      <w:r>
+        <w:rPr>
+          <w:rFonts w:ascii="Times New Roman" w:hAnsi="Times New Roman" w:cs="Times New Roman"/>
+          <w:sz w:val="24"/>
+          <w:szCs w:val="24"/>
+        </w:rPr>
+        <w:t xml:space="preserve">sex of ticks, as there seems to be </w:t>
+      </w:r>
+      <w:r>
+        <w:rPr>
+          <w:rFonts w:ascii="Times New Roman" w:hAnsi="Times New Roman" w:cs="Times New Roman"/>
+          <w:sz w:val="24"/>
+          <w:szCs w:val="24"/>
+        </w:rPr>
+        <w:t>higher</w:t>
+      </w:r>
+      <w:r>
+        <w:rPr>
+          <w:rFonts w:ascii="Times New Roman" w:hAnsi="Times New Roman" w:cs="Times New Roman"/>
+          <w:sz w:val="24"/>
+          <w:szCs w:val="24"/>
+        </w:rPr>
+        <w:t xml:space="preserve"> taxonomic diversity in males than females. Though we find that most ticks are females, the majority of them are from a small subset of tick species, while males have high species variation.</w:t>
       </w:r>
     </w:p>
     <w:p>
@@ -15889,7 +16706,16 @@
           <w:sz w:val="24"/>
           <w:szCs w:val="24"/>
         </w:rPr>
-        <w:t>and future studies</w:t>
+        <w:t xml:space="preserve">and </w:t>
+      </w:r>
+      <w:r>
+        <w:rPr>
+          <w:rFonts w:ascii="Times New Roman" w:hAnsi="Times New Roman" w:cs="Times New Roman"/>
+          <w:b/>
+          <w:sz w:val="24"/>
+          <w:szCs w:val="24"/>
+        </w:rPr>
+        <w:t>Future Studies</w:t>
       </w:r>
     </w:p>
     <w:p>
@@ -15982,6 +16808,250 @@
         </w:rPr>
         <w:t>, results on abundance should also be taken with caution, as cattle size, age, breed, area and nature of predilection area can affect the result.</w:t>
       </w:r>
+    </w:p>
+    <w:p>
+      <w:pPr>
+        <w:spacing w:line="480" w:lineRule="auto"/>
+        <w:jc w:val="both"/>
+        <w:rPr>
+          <w:rFonts w:ascii="Times New Roman" w:hAnsi="Times New Roman" w:cs="Times New Roman"/>
+          <w:sz w:val="24"/>
+          <w:szCs w:val="24"/>
+        </w:rPr>
+      </w:pPr>
+    </w:p>
+    <w:p>
+      <w:pPr>
+        <w:spacing w:line="480" w:lineRule="auto"/>
+        <w:jc w:val="both"/>
+        <w:rPr>
+          <w:rFonts w:ascii="Times New Roman" w:hAnsi="Times New Roman" w:cs="Times New Roman"/>
+          <w:b/>
+          <w:sz w:val="24"/>
+          <w:szCs w:val="24"/>
+        </w:rPr>
+      </w:pPr>
+      <w:r>
+        <w:rPr>
+          <w:rFonts w:ascii="Times New Roman" w:hAnsi="Times New Roman" w:cs="Times New Roman"/>
+          <w:b/>
+          <w:sz w:val="24"/>
+          <w:szCs w:val="24"/>
+        </w:rPr>
+        <w:t>Conclusion</w:t>
+      </w:r>
+    </w:p>
+    <w:p>
+      <w:pPr>
+        <w:spacing w:line="480" w:lineRule="auto"/>
+        <w:jc w:val="both"/>
+        <w:rPr>
+          <w:rFonts w:ascii="Times New Roman" w:hAnsi="Times New Roman" w:cs="Times New Roman"/>
+          <w:sz w:val="24"/>
+          <w:szCs w:val="24"/>
+        </w:rPr>
+      </w:pPr>
+      <w:r>
+        <w:rPr>
+          <w:rFonts w:ascii="Times New Roman" w:hAnsi="Times New Roman" w:cs="Times New Roman"/>
+          <w:sz w:val="24"/>
+          <w:szCs w:val="24"/>
+        </w:rPr>
+        <w:t xml:space="preserve">This study highlights a high prevalence and diversity of tick species in cattle from a trade market in Edo State, Nigeria, with 15 species recorded and evidence suggesting the potential for additional species with further sampling. The findings demonstrate significant changes in the community composition of ticks compared to previous studies in the region, including the absence of the invasive </w:t>
+      </w:r>
+      <w:r>
+        <w:rPr>
+          <w:rFonts w:ascii="Times New Roman" w:hAnsi="Times New Roman" w:cs="Times New Roman"/>
+          <w:i/>
+          <w:sz w:val="24"/>
+          <w:szCs w:val="24"/>
+        </w:rPr>
+        <w:t>Rh.</w:t>
+      </w:r>
+      <w:r>
+        <w:rPr>
+          <w:rFonts w:ascii="Times New Roman" w:hAnsi="Times New Roman" w:cs="Times New Roman"/>
+          <w:i/>
+          <w:sz w:val="24"/>
+          <w:szCs w:val="24"/>
+        </w:rPr>
+        <w:t xml:space="preserve"> microplus</w:t>
+      </w:r>
+      <w:r>
+        <w:rPr>
+          <w:rFonts w:ascii="Times New Roman" w:hAnsi="Times New Roman" w:cs="Times New Roman"/>
+          <w:sz w:val="24"/>
+          <w:szCs w:val="24"/>
+        </w:rPr>
+        <w:t xml:space="preserve"> and the </w:t>
+      </w:r>
+      <w:r>
+        <w:rPr>
+          <w:rFonts w:ascii="Times New Roman" w:hAnsi="Times New Roman" w:cs="Times New Roman"/>
+          <w:sz w:val="24"/>
+          <w:szCs w:val="24"/>
+        </w:rPr>
+        <w:t xml:space="preserve">high prevalence of </w:t>
+      </w:r>
+      <w:r>
+        <w:rPr>
+          <w:rFonts w:ascii="Times New Roman" w:hAnsi="Times New Roman" w:cs="Times New Roman"/>
+          <w:i/>
+          <w:sz w:val="24"/>
+          <w:szCs w:val="24"/>
+        </w:rPr>
+        <w:t>B</w:t>
+      </w:r>
+      <w:r>
+        <w:rPr>
+          <w:rFonts w:ascii="Times New Roman" w:hAnsi="Times New Roman" w:cs="Times New Roman"/>
+          <w:i/>
+          <w:sz w:val="24"/>
+          <w:szCs w:val="24"/>
+        </w:rPr>
+        <w:t>.</w:t>
+      </w:r>
+      <w:r>
+        <w:rPr>
+          <w:rFonts w:ascii="Times New Roman" w:hAnsi="Times New Roman" w:cs="Times New Roman"/>
+          <w:i/>
+          <w:sz w:val="24"/>
+          <w:szCs w:val="24"/>
+        </w:rPr>
+        <w:t xml:space="preserve"> annulatus</w:t>
+      </w:r>
+      <w:r>
+        <w:rPr>
+          <w:rFonts w:ascii="Times New Roman" w:hAnsi="Times New Roman" w:cs="Times New Roman"/>
+          <w:sz w:val="24"/>
+          <w:szCs w:val="24"/>
+        </w:rPr>
+        <w:t xml:space="preserve">, </w:t>
+      </w:r>
+      <w:r>
+        <w:rPr>
+          <w:rFonts w:ascii="Times New Roman" w:hAnsi="Times New Roman" w:cs="Times New Roman"/>
+          <w:i/>
+          <w:sz w:val="24"/>
+          <w:szCs w:val="24"/>
+        </w:rPr>
+        <w:t>B. decoloratus</w:t>
+      </w:r>
+      <w:r>
+        <w:rPr>
+          <w:rFonts w:ascii="Times New Roman" w:hAnsi="Times New Roman" w:cs="Times New Roman"/>
+          <w:sz w:val="24"/>
+          <w:szCs w:val="24"/>
+        </w:rPr>
+        <w:t xml:space="preserve">, and </w:t>
+      </w:r>
+      <w:r>
+        <w:rPr>
+          <w:rFonts w:ascii="Times New Roman" w:hAnsi="Times New Roman" w:cs="Times New Roman"/>
+          <w:i/>
+          <w:sz w:val="24"/>
+          <w:szCs w:val="24"/>
+        </w:rPr>
+        <w:t>B. geigyi</w:t>
+      </w:r>
+      <w:r>
+        <w:rPr>
+          <w:rFonts w:ascii="Times New Roman" w:hAnsi="Times New Roman" w:cs="Times New Roman"/>
+          <w:sz w:val="24"/>
+          <w:szCs w:val="24"/>
+        </w:rPr>
+        <w:t xml:space="preserve"> </w:t>
+      </w:r>
+      <w:r>
+        <w:rPr>
+          <w:rFonts w:ascii="Times New Roman" w:hAnsi="Times New Roman" w:cs="Times New Roman"/>
+          <w:sz w:val="24"/>
+          <w:szCs w:val="24"/>
+        </w:rPr>
+        <w:t xml:space="preserve">as dominant species. The presence of multiple tick species per host, combined with the predominance </w:t>
+      </w:r>
+      <w:r>
+        <w:rPr>
+          <w:rFonts w:ascii="Times New Roman" w:hAnsi="Times New Roman" w:cs="Times New Roman"/>
+          <w:sz w:val="24"/>
+          <w:szCs w:val="24"/>
+        </w:rPr>
+        <w:lastRenderedPageBreak/>
+        <w:t>of female ticks—key vectors of tick-borne diseases (TBDs)—raises serious concerns about the health risks posed to c</w:t>
+      </w:r>
+      <w:r>
+        <w:rPr>
+          <w:rFonts w:ascii="Times New Roman" w:hAnsi="Times New Roman" w:cs="Times New Roman"/>
+          <w:sz w:val="24"/>
+          <w:szCs w:val="24"/>
+        </w:rPr>
+        <w:t xml:space="preserve">attle and potentially humans.  We did not observe </w:t>
+      </w:r>
+      <w:r>
+        <w:rPr>
+          <w:rFonts w:ascii="Times New Roman" w:hAnsi="Times New Roman" w:cs="Times New Roman"/>
+          <w:sz w:val="24"/>
+          <w:szCs w:val="24"/>
+        </w:rPr>
+        <w:t>significant variation in tick diversity across predilection sites, indicating a uniform distribution of species throughout the sampled body areas. However, males exhibited greater species diversity than females, desp</w:t>
+      </w:r>
+      <w:r>
+        <w:rPr>
+          <w:rFonts w:ascii="Times New Roman" w:hAnsi="Times New Roman" w:cs="Times New Roman"/>
+          <w:sz w:val="24"/>
+          <w:szCs w:val="24"/>
+        </w:rPr>
+        <w:t>ite females being more numerous.</w:t>
+      </w:r>
+      <w:r>
+        <w:rPr>
+          <w:rFonts w:ascii="Times New Roman" w:hAnsi="Times New Roman" w:cs="Times New Roman"/>
+          <w:sz w:val="24"/>
+          <w:szCs w:val="24"/>
+        </w:rPr>
+        <w:t xml:space="preserve">   </w:t>
+      </w:r>
+    </w:p>
+    <w:p>
+      <w:pPr>
+        <w:spacing w:line="480" w:lineRule="auto"/>
+        <w:jc w:val="both"/>
+        <w:rPr>
+          <w:rFonts w:ascii="Times New Roman" w:hAnsi="Times New Roman" w:cs="Times New Roman"/>
+          <w:sz w:val="24"/>
+          <w:szCs w:val="24"/>
+        </w:rPr>
+      </w:pPr>
+      <w:r>
+        <w:rPr>
+          <w:rFonts w:ascii="Times New Roman" w:hAnsi="Times New Roman" w:cs="Times New Roman"/>
+          <w:sz w:val="24"/>
+          <w:szCs w:val="24"/>
+        </w:rPr>
+        <w:t>The findings underscore the need for a comprehensive, country-wide monitoring system to track tick prevalence and diversity in Nigeria, particularly given the significant role of cattle trade in spreading tick species across regions. Future research should prioritize more extensive and standardized sampling protocols across varied ecological settings to build a more complete understanding of tick-host dynamics in Nigeria.</w:t>
+      </w:r>
+    </w:p>
+    <w:p>
+      <w:pPr>
+        <w:spacing w:line="480" w:lineRule="auto"/>
+        <w:jc w:val="both"/>
+        <w:rPr>
+          <w:rFonts w:ascii="Times New Roman" w:hAnsi="Times New Roman" w:cs="Times New Roman"/>
+          <w:sz w:val="24"/>
+          <w:szCs w:val="24"/>
+        </w:rPr>
+      </w:pPr>
+    </w:p>
+    <w:p>
+      <w:pPr>
+        <w:spacing w:line="480" w:lineRule="auto"/>
+        <w:jc w:val="both"/>
+        <w:rPr>
+          <w:rFonts w:ascii="Times New Roman" w:hAnsi="Times New Roman" w:cs="Times New Roman"/>
+          <w:sz w:val="24"/>
+          <w:szCs w:val="24"/>
+        </w:rPr>
+      </w:pPr>
     </w:p>
     <w:p>
       <w:pPr>
@@ -16080,6 +17150,7 @@
         </w:numPr>
       </w:pPr>
       <w:r>
+        <w:lastRenderedPageBreak/>
         <w:t xml:space="preserve">    </w:t>
       </w:r>
       <w:r>
@@ -16350,8 +17421,15 @@
           <w:rFonts w:ascii="Times New Roman" w:hAnsi="Times New Roman" w:cs="Times New Roman"/>
           <w:sz w:val="24"/>
         </w:rPr>
+        <w:t xml:space="preserve">Farahi, A., Ebrahimzade, E., Nabian, S., Hanafi-Bojd, A. A., Akbarzadeh, K., &amp; Bahonar, A. (2016). Temporal and spatial distribution and species diversity of hard ticks (Acari: </w:t>
+      </w:r>
+      <w:r>
+        <w:rPr>
+          <w:rFonts w:ascii="Times New Roman" w:hAnsi="Times New Roman" w:cs="Times New Roman"/>
+          <w:sz w:val="24"/>
+        </w:rPr>
         <w:lastRenderedPageBreak/>
-        <w:t xml:space="preserve">Farahi, A., Ebrahimzade, E., Nabian, S., Hanafi-Bojd, A. A., Akbarzadeh, K., &amp; Bahonar, A. (2016). Temporal and spatial distribution and species diversity of hard ticks (Acari: Ixodidae) in the eastern region of caspian sea. </w:t>
+        <w:t xml:space="preserve">Ixodidae) in the eastern region of caspian sea. </w:t>
       </w:r>
       <w:r>
         <w:rPr>
@@ -16575,7 +17653,6 @@
           <w:sz w:val="24"/>
           <w:szCs w:val="24"/>
         </w:rPr>
-        <w:lastRenderedPageBreak/>
         <w:t>Samish, M., Pipano, E., &amp; Hadani, A. (1993). Intrastadial and interstadial transmission of Anaplasma marginale by Boophilus annulatus ticks in cattle. American journal of veterinary research, 54(3), 411-414.</w:t>
       </w:r>
     </w:p>
@@ -16596,6 +17673,7 @@
           <w:sz w:val="24"/>
           <w:szCs w:val="24"/>
         </w:rPr>
+        <w:lastRenderedPageBreak/>
         <w:t>Hothorn, T., Bretz, F., &amp; Westfall, P. (2008). Simultaneous inference in general parametric models. Biometrical Journal: Journal of Mathematical Methods in Biosciences, 50(3), 346-363.</w:t>
       </w:r>
     </w:p>
@@ -16810,7 +17888,6 @@
           <w:sz w:val="24"/>
           <w:szCs w:val="24"/>
         </w:rPr>
-        <w:lastRenderedPageBreak/>
         <w:t>Lorusso, V., Picozzi, K., de Bronsvoort, B. M., Majekodunmi, A., Dongkum, C., Balak, G., ... &amp; Welburn, S. C. (2013). Ixodid ticks of traditionally managed cattle in central Nigeria: where Rhipicephalus (Boophilus) microplus does not dare (yet?). Parasites &amp; vectors, 6, 1-10.</w:t>
       </w:r>
     </w:p>
@@ -16830,6 +17907,7 @@
           <w:sz w:val="24"/>
           <w:szCs w:val="24"/>
         </w:rPr>
+        <w:lastRenderedPageBreak/>
         <w:t>Madder, M., Adehan, S., De Deken, R., Adehan, R., &amp; Lokossou, R. (2012). New foci of Rhipicephalus microplus in West Africa. Experimental and Applied Acarology, 56, 385-390.</w:t>
       </w:r>
     </w:p>
@@ -16971,7 +18049,6 @@
           <w:sz w:val="24"/>
           <w:szCs w:val="24"/>
         </w:rPr>
-        <w:lastRenderedPageBreak/>
         <w:t>Nyangiwe, N., Yawa, M., &amp; Muchenje, V. (2018). Driving forces for changes in geographic range of cattle ticks (Acari: Ixodidae) in Africa: A review. South African Journal of Animal Science, 48(5), 829-841.</w:t>
       </w:r>
     </w:p>
@@ -16991,6 +18068,7 @@
           <w:sz w:val="24"/>
           <w:szCs w:val="24"/>
         </w:rPr>
+        <w:lastRenderedPageBreak/>
         <w:t>Mafimisebi, T. E., Bobola, O. M., &amp; Mafimisebi, O. E. (2013). Fundamentals of cattle marketing in southwest, Nigeria: analyzing market intermediaries, price formation and yield performance.</w:t>
       </w:r>
     </w:p>
@@ -17136,7 +18214,6 @@
           <w:sz w:val="24"/>
           <w:szCs w:val="24"/>
         </w:rPr>
-        <w:lastRenderedPageBreak/>
         <w:t>Kamaraj, C., Gandhi, P. R., Kumar, R. C. S., Balasubramani, G., &amp; Malafaia, G. (2022). Biosynthesis and extrinsic toxicity of copper oxide nanoparticles against cattle parasites: an eco-friendly approach. Environmental Research, 214, 114009.</w:t>
       </w:r>
     </w:p>
@@ -17156,6 +18233,7 @@
           <w:sz w:val="24"/>
           <w:szCs w:val="24"/>
         </w:rPr>
+        <w:lastRenderedPageBreak/>
         <w:t>Barré, N., &amp; Uilenberg, G. (2010). Spread of parasites transported with their hosts: case study of two species of cattle tick. Revue scientifique et technique, 29(1), 149.</w:t>
       </w:r>
     </w:p>

--- a/Notes & Figures/RESULTS.docx
+++ b/Notes & Figures/RESULTS.docx
@@ -36,167 +36,23 @@
           <w:sz w:val="24"/>
           <w:szCs w:val="24"/>
         </w:rPr>
-        <w:t>T</w:t>
-      </w:r>
-      <w:r>
-        <w:rPr>
-          <w:rFonts w:ascii="Times New Roman" w:hAnsi="Times New Roman" w:cs="Times New Roman"/>
-          <w:sz w:val="24"/>
-          <w:szCs w:val="24"/>
-        </w:rPr>
-        <w:t xml:space="preserve">icks are among the most significant ectoparasites of livestock, serving as vectors of diseases that pose major challenges to livestock farming worldwide. </w:t>
-      </w:r>
-      <w:r>
-        <w:rPr>
-          <w:rFonts w:ascii="Times New Roman" w:hAnsi="Times New Roman" w:cs="Times New Roman"/>
-          <w:sz w:val="24"/>
-          <w:szCs w:val="24"/>
-        </w:rPr>
-        <w:t>Their</w:t>
-      </w:r>
-      <w:r>
-        <w:rPr>
-          <w:rFonts w:ascii="Times New Roman" w:hAnsi="Times New Roman" w:cs="Times New Roman"/>
-          <w:sz w:val="24"/>
-          <w:szCs w:val="24"/>
-        </w:rPr>
-        <w:t xml:space="preserve"> infestations </w:t>
-      </w:r>
-      <w:r>
-        <w:rPr>
-          <w:rFonts w:ascii="Times New Roman" w:hAnsi="Times New Roman" w:cs="Times New Roman"/>
-          <w:sz w:val="24"/>
-          <w:szCs w:val="24"/>
-        </w:rPr>
-        <w:t xml:space="preserve">may </w:t>
-      </w:r>
-      <w:r>
-        <w:rPr>
-          <w:rFonts w:ascii="Times New Roman" w:hAnsi="Times New Roman" w:cs="Times New Roman"/>
-          <w:sz w:val="24"/>
-          <w:szCs w:val="24"/>
-        </w:rPr>
-        <w:t>lead to discomfort, soreness, self-inflicted injuries, irritation, inflammation, allergic reactions, blood loss, and consequently, weight loss</w:t>
-      </w:r>
-      <w:r>
-        <w:rPr>
-          <w:rFonts w:ascii="Times New Roman" w:hAnsi="Times New Roman" w:cs="Times New Roman"/>
-          <w:sz w:val="24"/>
-          <w:szCs w:val="24"/>
-        </w:rPr>
-        <w:t xml:space="preserve"> (Rechav et al. 1980</w:t>
-      </w:r>
-      <w:r>
-        <w:rPr>
-          <w:rFonts w:ascii="Times New Roman" w:hAnsi="Times New Roman" w:cs="Times New Roman"/>
-          <w:sz w:val="24"/>
-          <w:szCs w:val="24"/>
-        </w:rPr>
-        <w:t xml:space="preserve">; </w:t>
-      </w:r>
-      <w:r>
-        <w:rPr>
-          <w:rFonts w:ascii="Times New Roman" w:hAnsi="Times New Roman" w:cs="Times New Roman"/>
-          <w:sz w:val="24"/>
-          <w:szCs w:val="24"/>
-        </w:rPr>
-        <w:t>Rajput</w:t>
-      </w:r>
-      <w:r>
-        <w:rPr>
-          <w:rFonts w:ascii="Times New Roman" w:hAnsi="Times New Roman" w:cs="Times New Roman"/>
-          <w:sz w:val="24"/>
-          <w:szCs w:val="24"/>
-        </w:rPr>
-        <w:t xml:space="preserve"> et al. 2006</w:t>
-      </w:r>
-      <w:r>
-        <w:rPr>
-          <w:rFonts w:ascii="Times New Roman" w:hAnsi="Times New Roman" w:cs="Times New Roman"/>
-          <w:sz w:val="24"/>
-          <w:szCs w:val="24"/>
-        </w:rPr>
-        <w:t>; Randolph, 2008</w:t>
-      </w:r>
-      <w:r>
-        <w:rPr>
-          <w:rFonts w:ascii="Times New Roman" w:hAnsi="Times New Roman" w:cs="Times New Roman"/>
-          <w:sz w:val="24"/>
-          <w:szCs w:val="24"/>
-        </w:rPr>
-        <w:t>)</w:t>
-      </w:r>
-      <w:r>
-        <w:rPr>
-          <w:rFonts w:ascii="Times New Roman" w:hAnsi="Times New Roman" w:cs="Times New Roman"/>
-          <w:sz w:val="24"/>
-          <w:szCs w:val="24"/>
-        </w:rPr>
-        <w:t xml:space="preserve">. They also transmit diseases such as anaplasmosis, babesiosis, cowdriosis, theileriosis, and rickettsiosis, which </w:t>
-      </w:r>
-      <w:r>
-        <w:rPr>
-          <w:rFonts w:ascii="Times New Roman" w:hAnsi="Times New Roman" w:cs="Times New Roman"/>
-          <w:sz w:val="24"/>
-          <w:szCs w:val="24"/>
-        </w:rPr>
-        <w:t>critically impact</w:t>
-      </w:r>
-      <w:r>
-        <w:rPr>
-          <w:rFonts w:ascii="Times New Roman" w:hAnsi="Times New Roman" w:cs="Times New Roman"/>
-          <w:sz w:val="24"/>
-          <w:szCs w:val="24"/>
-        </w:rPr>
-        <w:t xml:space="preserve"> livestock health</w:t>
-      </w:r>
-      <w:r>
-        <w:rPr>
-          <w:rFonts w:ascii="Times New Roman" w:hAnsi="Times New Roman" w:cs="Times New Roman"/>
-          <w:sz w:val="24"/>
-          <w:szCs w:val="24"/>
-        </w:rPr>
-        <w:t xml:space="preserve"> (</w:t>
-      </w:r>
-      <w:r>
-        <w:rPr>
-          <w:rFonts w:ascii="Times New Roman" w:hAnsi="Times New Roman" w:cs="Times New Roman"/>
-          <w:sz w:val="24"/>
-          <w:szCs w:val="24"/>
-        </w:rPr>
-        <w:t>Manzano-Román</w:t>
-      </w:r>
-      <w:r>
-        <w:rPr>
-          <w:rFonts w:ascii="Times New Roman" w:hAnsi="Times New Roman" w:cs="Times New Roman"/>
-          <w:sz w:val="24"/>
-          <w:szCs w:val="24"/>
-        </w:rPr>
-        <w:t xml:space="preserve"> et al., 2012)</w:t>
-      </w:r>
-      <w:r>
-        <w:rPr>
-          <w:rFonts w:ascii="Times New Roman" w:hAnsi="Times New Roman" w:cs="Times New Roman"/>
-          <w:sz w:val="24"/>
-          <w:szCs w:val="24"/>
-        </w:rPr>
-        <w:t xml:space="preserve">. </w:t>
-      </w:r>
-      <w:r>
-        <w:rPr>
-          <w:rFonts w:ascii="Times New Roman" w:hAnsi="Times New Roman" w:cs="Times New Roman"/>
-          <w:sz w:val="24"/>
-          <w:szCs w:val="24"/>
-        </w:rPr>
-        <w:t xml:space="preserve">For example, </w:t>
-      </w:r>
-      <w:r>
-        <w:rPr>
-          <w:rFonts w:ascii="Times New Roman" w:hAnsi="Times New Roman" w:cs="Times New Roman"/>
-          <w:sz w:val="24"/>
-          <w:szCs w:val="24"/>
-        </w:rPr>
-        <w:t xml:space="preserve">In West Africa, </w:t>
+        <w:t xml:space="preserve">Ticks are among the most significant ectoparasites affecting livestock worldwide, serving as vectors for diseases that challenge sustainable livestock farming. Tick infestations cause discomfort, irritation, and physical damage to hosts, leading to weight loss, reduced productivity, and increased susceptibility to secondary infections (Rechav et al., 1980; Rajput et al., 2006; Randolph, 2008). Additionally, ticks transmit critical diseases such as anaplasmosis, babesiosis, cowdriosis, theileriosis, and rickettsiosis, </w:t>
+      </w:r>
+      <w:r>
+        <w:rPr>
+          <w:rFonts w:ascii="Times New Roman" w:hAnsi="Times New Roman" w:cs="Times New Roman"/>
+          <w:sz w:val="24"/>
+          <w:szCs w:val="24"/>
+        </w:rPr>
+        <w:t>severely impacting</w:t>
+      </w:r>
+      <w:r>
+        <w:rPr>
+          <w:rFonts w:ascii="Times New Roman" w:hAnsi="Times New Roman" w:cs="Times New Roman"/>
+          <w:sz w:val="24"/>
+          <w:szCs w:val="24"/>
+        </w:rPr>
+        <w:t xml:space="preserve"> livestock health and economic productivity (Manzano-Román et al., 2012). In West Africa, </w:t>
       </w:r>
       <w:r>
         <w:rPr>
@@ -213,15 +69,7 @@
           <w:sz w:val="24"/>
           <w:szCs w:val="24"/>
         </w:rPr>
-        <w:t xml:space="preserve"> and </w:t>
-      </w:r>
-      <w:r>
-        <w:rPr>
-          <w:rFonts w:ascii="Times New Roman" w:hAnsi="Times New Roman" w:cs="Times New Roman"/>
-          <w:sz w:val="24"/>
-          <w:szCs w:val="24"/>
-        </w:rPr>
-        <w:t xml:space="preserve">the invasive </w:t>
+        <w:t xml:space="preserve"> and the invasive </w:t>
       </w:r>
       <w:r>
         <w:rPr>
@@ -238,23 +86,16 @@
           <w:sz w:val="24"/>
           <w:szCs w:val="24"/>
         </w:rPr>
-        <w:t xml:space="preserve"> are among the most prevalent tick species of economic importance (</w:t>
-      </w:r>
-      <w:r>
-        <w:rPr>
-          <w:rFonts w:ascii="Times New Roman" w:hAnsi="Times New Roman" w:cs="Times New Roman"/>
-          <w:sz w:val="24"/>
-          <w:szCs w:val="24"/>
-        </w:rPr>
-        <w:t>Boka</w:t>
-      </w:r>
-      <w:r>
-        <w:rPr>
-          <w:rFonts w:ascii="Times New Roman" w:hAnsi="Times New Roman" w:cs="Times New Roman"/>
-          <w:sz w:val="24"/>
-          <w:szCs w:val="24"/>
-        </w:rPr>
-        <w:t>, 2017;</w:t>
+        <w:t xml:space="preserve"> are the most prevalent tick species, contributing significantly to the transmission of diseases like heartwater caused by </w:t>
+      </w:r>
+      <w:r>
+        <w:rPr>
+          <w:rFonts w:ascii="Times New Roman" w:hAnsi="Times New Roman" w:cs="Times New Roman"/>
+          <w:i/>
+          <w:sz w:val="24"/>
+          <w:szCs w:val="24"/>
+        </w:rPr>
+        <w:t>Ehrlichia ruminantium</w:t>
       </w:r>
       <w:r>
         <w:rPr>
@@ -270,55 +111,31 @@
           <w:sz w:val="24"/>
           <w:szCs w:val="24"/>
         </w:rPr>
-        <w:t>Heylen et al., 2023</w:t>
-      </w:r>
-      <w:r>
-        <w:rPr>
-          <w:rFonts w:ascii="Times New Roman" w:hAnsi="Times New Roman" w:cs="Times New Roman"/>
-          <w:sz w:val="24"/>
-          <w:szCs w:val="24"/>
-        </w:rPr>
-        <w:t xml:space="preserve">; </w:t>
-      </w:r>
-      <w:r>
-        <w:rPr>
-          <w:rFonts w:ascii="Times New Roman" w:hAnsi="Times New Roman" w:cs="Times New Roman"/>
-          <w:sz w:val="24"/>
-          <w:szCs w:val="24"/>
-        </w:rPr>
-        <w:t>Kasaija</w:t>
-      </w:r>
-      <w:r>
-        <w:rPr>
-          <w:rFonts w:ascii="Times New Roman" w:hAnsi="Times New Roman" w:cs="Times New Roman"/>
-          <w:sz w:val="24"/>
-          <w:szCs w:val="24"/>
-        </w:rPr>
-        <w:t xml:space="preserve"> et al., 2021</w:t>
-      </w:r>
-      <w:r>
-        <w:rPr>
-          <w:rFonts w:ascii="Times New Roman" w:hAnsi="Times New Roman" w:cs="Times New Roman"/>
-          <w:sz w:val="24"/>
-          <w:szCs w:val="24"/>
-        </w:rPr>
-        <w:t>).</w:t>
-      </w:r>
-      <w:r>
-        <w:rPr>
-          <w:rFonts w:ascii="Times New Roman" w:hAnsi="Times New Roman" w:cs="Times New Roman"/>
-          <w:sz w:val="24"/>
-          <w:szCs w:val="24"/>
-        </w:rPr>
-        <w:t xml:space="preserve"> These ticks are known vectors of </w:t>
-      </w:r>
-      <w:r>
-        <w:rPr>
-          <w:rFonts w:ascii="Times New Roman" w:hAnsi="Times New Roman" w:cs="Times New Roman"/>
-          <w:sz w:val="24"/>
-          <w:szCs w:val="24"/>
-        </w:rPr>
-        <w:t xml:space="preserve">heartwater disease, caused by </w:t>
+        <w:t>(</w:t>
+      </w:r>
+      <w:r>
+        <w:rPr>
+          <w:rFonts w:ascii="Times New Roman" w:hAnsi="Times New Roman" w:cs="Times New Roman"/>
+          <w:sz w:val="24"/>
+          <w:szCs w:val="24"/>
+        </w:rPr>
+        <w:t>Barré</w:t>
+      </w:r>
+      <w:r>
+        <w:rPr>
+          <w:rFonts w:ascii="Times New Roman" w:hAnsi="Times New Roman" w:cs="Times New Roman"/>
+          <w:sz w:val="24"/>
+          <w:szCs w:val="24"/>
+        </w:rPr>
+        <w:t xml:space="preserve"> </w:t>
+      </w:r>
+      <w:r>
+        <w:rPr>
+          <w:rFonts w:ascii="Times New Roman" w:hAnsi="Times New Roman" w:cs="Times New Roman"/>
+          <w:sz w:val="24"/>
+          <w:szCs w:val="24"/>
+        </w:rPr>
+        <w:t xml:space="preserve">&amp; Uilenberg, 2010; Some </w:t>
       </w:r>
       <w:r>
         <w:rPr>
@@ -327,23 +144,15 @@
           <w:sz w:val="24"/>
           <w:szCs w:val="24"/>
         </w:rPr>
-        <w:t>Ehrlichia ruminantium</w:t>
-      </w:r>
-      <w:r>
-        <w:rPr>
-          <w:rFonts w:ascii="Times New Roman" w:hAnsi="Times New Roman" w:cs="Times New Roman"/>
-          <w:sz w:val="24"/>
-          <w:szCs w:val="24"/>
-        </w:rPr>
-        <w:t>, in West Africa</w:t>
-      </w:r>
-      <w:r>
-        <w:rPr>
-          <w:rFonts w:ascii="Times New Roman" w:hAnsi="Times New Roman" w:cs="Times New Roman"/>
-          <w:sz w:val="24"/>
-          <w:szCs w:val="24"/>
-        </w:rPr>
-        <w:t xml:space="preserve"> (Bare &amp; Uilenberg, 2010; Some </w:t>
+        <w:t>et al</w:t>
+      </w:r>
+      <w:r>
+        <w:rPr>
+          <w:rFonts w:ascii="Times New Roman" w:hAnsi="Times New Roman" w:cs="Times New Roman"/>
+          <w:sz w:val="24"/>
+          <w:szCs w:val="24"/>
+        </w:rPr>
+        <w:t xml:space="preserve">., 2023a, Some </w:t>
       </w:r>
       <w:r>
         <w:rPr>
@@ -352,23 +161,6 @@
           <w:sz w:val="24"/>
           <w:szCs w:val="24"/>
         </w:rPr>
-        <w:t>et al</w:t>
-      </w:r>
-      <w:r>
-        <w:rPr>
-          <w:rFonts w:ascii="Times New Roman" w:hAnsi="Times New Roman" w:cs="Times New Roman"/>
-          <w:sz w:val="24"/>
-          <w:szCs w:val="24"/>
-        </w:rPr>
-        <w:t xml:space="preserve">., 2023a, Some </w:t>
-      </w:r>
-      <w:r>
-        <w:rPr>
-          <w:rFonts w:ascii="Times New Roman" w:hAnsi="Times New Roman" w:cs="Times New Roman"/>
-          <w:i/>
-          <w:sz w:val="24"/>
-          <w:szCs w:val="24"/>
-        </w:rPr>
         <w:t>et al.</w:t>
       </w:r>
       <w:r>
@@ -378,6 +170,22 @@
           <w:szCs w:val="24"/>
         </w:rPr>
         <w:t>, 2024b).</w:t>
+      </w:r>
+      <w:r>
+        <w:rPr>
+          <w:rFonts w:ascii="Times New Roman" w:hAnsi="Times New Roman" w:cs="Times New Roman"/>
+          <w:sz w:val="24"/>
+          <w:szCs w:val="24"/>
+        </w:rPr>
+        <w:t xml:space="preserve"> </w:t>
+      </w:r>
+      <w:r>
+        <w:rPr>
+          <w:rFonts w:ascii="Times New Roman" w:hAnsi="Times New Roman" w:cs="Times New Roman"/>
+          <w:sz w:val="24"/>
+          <w:szCs w:val="24"/>
+        </w:rPr>
+        <w:t>While the overall impact of ticks on livestock health and productivity is well-documented, the severity of their effects varies across life stages, sexes, and feeding capacities.</w:t>
       </w:r>
     </w:p>
     <w:p>
@@ -468,14 +276,6 @@
           <w:sz w:val="24"/>
           <w:szCs w:val="24"/>
         </w:rPr>
-        <w:t>. Male and female ticks also differ in their effects on hosts. Females, with their larger feeding sites, induce significant physical damage such as irritation, inflammation, and secondary infections</w:t>
-      </w:r>
-      <w:r>
-        <w:rPr>
-          <w:rFonts w:ascii="Times New Roman" w:hAnsi="Times New Roman" w:cs="Times New Roman"/>
-          <w:sz w:val="24"/>
-          <w:szCs w:val="24"/>
-        </w:rPr>
         <w:t xml:space="preserve"> (</w:t>
       </w:r>
       <w:r>
@@ -484,6 +284,54 @@
           <w:sz w:val="24"/>
           <w:szCs w:val="24"/>
         </w:rPr>
+        <w:t>Karbowiak</w:t>
+      </w:r>
+      <w:r>
+        <w:rPr>
+          <w:rFonts w:ascii="Times New Roman" w:hAnsi="Times New Roman" w:cs="Times New Roman"/>
+          <w:sz w:val="24"/>
+          <w:szCs w:val="24"/>
+        </w:rPr>
+        <w:t xml:space="preserve"> et al., 2015)</w:t>
+      </w:r>
+      <w:r>
+        <w:rPr>
+          <w:rFonts w:ascii="Times New Roman" w:hAnsi="Times New Roman" w:cs="Times New Roman"/>
+          <w:sz w:val="24"/>
+          <w:szCs w:val="24"/>
+        </w:rPr>
+        <w:t>. Male and female ticks also differ in their effects on hosts. Females</w:t>
+      </w:r>
+      <w:r>
+        <w:rPr>
+          <w:rFonts w:ascii="Times New Roman" w:hAnsi="Times New Roman" w:cs="Times New Roman"/>
+          <w:sz w:val="24"/>
+          <w:szCs w:val="24"/>
+        </w:rPr>
+        <w:t xml:space="preserve"> </w:t>
+      </w:r>
+      <w:r>
+        <w:rPr>
+          <w:rFonts w:ascii="Times New Roman" w:hAnsi="Times New Roman" w:cs="Times New Roman"/>
+          <w:sz w:val="24"/>
+          <w:szCs w:val="24"/>
+        </w:rPr>
+        <w:t>induce significant damage such as irritation, inflammation, and secondary infections</w:t>
+      </w:r>
+      <w:r>
+        <w:rPr>
+          <w:rFonts w:ascii="Times New Roman" w:hAnsi="Times New Roman" w:cs="Times New Roman"/>
+          <w:sz w:val="24"/>
+          <w:szCs w:val="24"/>
+        </w:rPr>
+        <w:t xml:space="preserve"> (</w:t>
+      </w:r>
+      <w:r>
+        <w:rPr>
+          <w:rFonts w:ascii="Times New Roman" w:hAnsi="Times New Roman" w:cs="Times New Roman"/>
+          <w:sz w:val="24"/>
+          <w:szCs w:val="24"/>
+        </w:rPr>
         <w:t>Kamaraj</w:t>
       </w:r>
       <w:r>
@@ -500,7 +348,39 @@
           <w:sz w:val="24"/>
           <w:szCs w:val="24"/>
         </w:rPr>
-        <w:t xml:space="preserve">Randolph, 2008). </w:t>
+        <w:t>Randolph, 2008</w:t>
+      </w:r>
+      <w:r>
+        <w:rPr>
+          <w:rFonts w:ascii="Times New Roman" w:hAnsi="Times New Roman" w:cs="Times New Roman"/>
+          <w:sz w:val="24"/>
+          <w:szCs w:val="24"/>
+        </w:rPr>
+        <w:t xml:space="preserve">; </w:t>
+      </w:r>
+      <w:r>
+        <w:rPr>
+          <w:rFonts w:ascii="Times New Roman" w:hAnsi="Times New Roman" w:cs="Times New Roman"/>
+          <w:sz w:val="24"/>
+          <w:szCs w:val="24"/>
+        </w:rPr>
+        <w:t>Nasirian</w:t>
+      </w:r>
+      <w:r>
+        <w:rPr>
+          <w:rFonts w:ascii="Times New Roman" w:hAnsi="Times New Roman" w:cs="Times New Roman"/>
+          <w:sz w:val="24"/>
+          <w:szCs w:val="24"/>
+        </w:rPr>
+        <w:t>, 2022</w:t>
+      </w:r>
+      <w:r>
+        <w:rPr>
+          <w:rFonts w:ascii="Times New Roman" w:hAnsi="Times New Roman" w:cs="Times New Roman"/>
+          <w:sz w:val="24"/>
+          <w:szCs w:val="24"/>
+        </w:rPr>
+        <w:t xml:space="preserve">). </w:t>
       </w:r>
       <w:r>
         <w:rPr>
@@ -548,15 +428,15 @@
           <w:sz w:val="24"/>
           <w:szCs w:val="24"/>
         </w:rPr>
-        <w:t xml:space="preserve"> microbiota, which </w:t>
-      </w:r>
-      <w:r>
-        <w:rPr>
-          <w:rFonts w:ascii="Times New Roman" w:hAnsi="Times New Roman" w:cs="Times New Roman"/>
-          <w:sz w:val="24"/>
-          <w:szCs w:val="24"/>
-        </w:rPr>
-        <w:t>contributes</w:t>
+        <w:t xml:space="preserve"> microbiota, </w:t>
+      </w:r>
+      <w:r>
+        <w:rPr>
+          <w:rFonts w:ascii="Times New Roman" w:hAnsi="Times New Roman" w:cs="Times New Roman"/>
+          <w:sz w:val="24"/>
+          <w:szCs w:val="24"/>
+        </w:rPr>
+        <w:t>contributing</w:t>
       </w:r>
       <w:r>
         <w:rPr>
@@ -589,6 +469,30 @@
           <w:szCs w:val="24"/>
         </w:rPr>
         <w:t>, 2016</w:t>
+      </w:r>
+      <w:r>
+        <w:rPr>
+          <w:rFonts w:ascii="Times New Roman" w:hAnsi="Times New Roman" w:cs="Times New Roman"/>
+          <w:sz w:val="24"/>
+          <w:szCs w:val="24"/>
+        </w:rPr>
+        <w:t xml:space="preserve">; </w:t>
+      </w:r>
+      <w:r>
+        <w:rPr>
+          <w:rFonts w:ascii="Times New Roman" w:hAnsi="Times New Roman" w:cs="Times New Roman"/>
+          <w:sz w:val="24"/>
+          <w:szCs w:val="24"/>
+        </w:rPr>
+        <w:t>Nasirian</w:t>
+      </w:r>
+      <w:r>
+        <w:rPr>
+          <w:rFonts w:ascii="Times New Roman" w:hAnsi="Times New Roman" w:cs="Times New Roman"/>
+          <w:sz w:val="24"/>
+          <w:szCs w:val="24"/>
+        </w:rPr>
+        <w:t>, 2022</w:t>
       </w:r>
       <w:r>
         <w:rPr>
@@ -615,6 +519,7 @@
           <w:sz w:val="24"/>
           <w:szCs w:val="24"/>
         </w:rPr>
+        <w:lastRenderedPageBreak/>
         <w:t xml:space="preserve">Ticks display preferences for certain predilection sites on their hosts (Opara and Ezeh, 2011). </w:t>
       </w:r>
       <w:r>
@@ -698,16 +603,7 @@
           <w:sz w:val="24"/>
           <w:szCs w:val="24"/>
         </w:rPr>
-        <w:t xml:space="preserve">mammary </w:t>
-      </w:r>
-      <w:r>
-        <w:rPr>
-          <w:rFonts w:ascii="Times New Roman" w:hAnsi="Times New Roman" w:cs="Times New Roman"/>
-          <w:sz w:val="24"/>
-          <w:szCs w:val="24"/>
-        </w:rPr>
-        <w:lastRenderedPageBreak/>
-        <w:t>breast area</w:t>
+        <w:t>mammary breast area</w:t>
       </w:r>
       <w:r>
         <w:rPr>
@@ -771,7 +667,23 @@
           <w:sz w:val="24"/>
           <w:szCs w:val="24"/>
         </w:rPr>
-        <w:t>; REFERENCE</w:t>
+        <w:t xml:space="preserve">; </w:t>
+      </w:r>
+      <w:r>
+        <w:rPr>
+          <w:rFonts w:ascii="Times New Roman" w:hAnsi="Times New Roman" w:cs="Times New Roman"/>
+          <w:sz w:val="24"/>
+          <w:szCs w:val="24"/>
+        </w:rPr>
+        <w:t>Kabore</w:t>
+      </w:r>
+      <w:r>
+        <w:rPr>
+          <w:rFonts w:ascii="Times New Roman" w:hAnsi="Times New Roman" w:cs="Times New Roman"/>
+          <w:sz w:val="24"/>
+          <w:szCs w:val="24"/>
+        </w:rPr>
+        <w:t>, 1998</w:t>
       </w:r>
       <w:r>
         <w:rPr>
@@ -787,7 +699,23 @@
           <w:sz w:val="24"/>
           <w:szCs w:val="24"/>
         </w:rPr>
-        <w:t>. This has been associated with significantly reduced milk production, severe wounds (Stachurski, 2000)</w:t>
+        <w:t xml:space="preserve">. This has been associated with significantly reduced milk production, </w:t>
+      </w:r>
+      <w:r>
+        <w:rPr>
+          <w:rFonts w:ascii="Times New Roman" w:hAnsi="Times New Roman" w:cs="Times New Roman"/>
+          <w:sz w:val="24"/>
+          <w:szCs w:val="24"/>
+        </w:rPr>
+        <w:t xml:space="preserve">and </w:t>
+      </w:r>
+      <w:r>
+        <w:rPr>
+          <w:rFonts w:ascii="Times New Roman" w:hAnsi="Times New Roman" w:cs="Times New Roman"/>
+          <w:sz w:val="24"/>
+          <w:szCs w:val="24"/>
+        </w:rPr>
+        <w:t>severe wounds (Stachurski, 2000)</w:t>
       </w:r>
       <w:r>
         <w:rPr>
@@ -891,7 +819,7 @@
           <w:sz w:val="24"/>
           <w:szCs w:val="24"/>
         </w:rPr>
-        <w:t xml:space="preserve"> While this is so, it therefore may </w:t>
+        <w:t xml:space="preserve"> While this is so, it may </w:t>
       </w:r>
       <w:r>
         <w:rPr>
@@ -955,63 +883,31 @@
           <w:sz w:val="24"/>
           <w:szCs w:val="24"/>
         </w:rPr>
-        <w:t xml:space="preserve">occurrence preference of ticks. Also, there </w:t>
-      </w:r>
-      <w:r>
-        <w:rPr>
-          <w:rFonts w:ascii="Times New Roman" w:hAnsi="Times New Roman" w:cs="Times New Roman"/>
-          <w:sz w:val="24"/>
-          <w:szCs w:val="24"/>
-        </w:rPr>
-        <w:t>have</w:t>
-      </w:r>
-      <w:r>
-        <w:rPr>
-          <w:rFonts w:ascii="Times New Roman" w:hAnsi="Times New Roman" w:cs="Times New Roman"/>
-          <w:sz w:val="24"/>
-          <w:szCs w:val="24"/>
-        </w:rPr>
-        <w:t xml:space="preserve"> been </w:t>
-      </w:r>
-      <w:r>
-        <w:rPr>
-          <w:rFonts w:ascii="Times New Roman" w:hAnsi="Times New Roman" w:cs="Times New Roman"/>
-          <w:sz w:val="24"/>
-          <w:szCs w:val="24"/>
-        </w:rPr>
-        <w:t>high-level</w:t>
-      </w:r>
-      <w:r>
-        <w:rPr>
-          <w:rFonts w:ascii="Times New Roman" w:hAnsi="Times New Roman" w:cs="Times New Roman"/>
-          <w:sz w:val="24"/>
-          <w:szCs w:val="24"/>
-        </w:rPr>
-        <w:t xml:space="preserve"> demographic non-overlaps in species, we do not know if species of ticks present in Nigeria have predilection preference or </w:t>
-      </w:r>
-      <w:r>
-        <w:rPr>
-          <w:rFonts w:ascii="Times New Roman" w:hAnsi="Times New Roman" w:cs="Times New Roman"/>
-          <w:sz w:val="24"/>
-          <w:szCs w:val="24"/>
-        </w:rPr>
-        <w:t xml:space="preserve">if </w:t>
-      </w:r>
-      <w:r>
-        <w:rPr>
-          <w:rFonts w:ascii="Times New Roman" w:hAnsi="Times New Roman" w:cs="Times New Roman"/>
-          <w:sz w:val="24"/>
-          <w:szCs w:val="24"/>
-        </w:rPr>
-        <w:t xml:space="preserve">the diversity of ticks </w:t>
-      </w:r>
-      <w:r>
-        <w:rPr>
-          <w:rFonts w:ascii="Times New Roman" w:hAnsi="Times New Roman" w:cs="Times New Roman"/>
-          <w:sz w:val="24"/>
-          <w:szCs w:val="24"/>
-        </w:rPr>
-        <w:t xml:space="preserve">differs by predilection site of the cattle. Aside learning the number of ticks present in the cattle sites, it would be important to estimate community level variations in ticks present at the predilection, as this would be needed for </w:t>
+        <w:t xml:space="preserve">occurrence preference of ticks. </w:t>
+      </w:r>
+      <w:r>
+        <w:rPr>
+          <w:rFonts w:ascii="Times New Roman" w:hAnsi="Times New Roman" w:cs="Times New Roman"/>
+          <w:sz w:val="24"/>
+          <w:szCs w:val="24"/>
+        </w:rPr>
+        <w:t xml:space="preserve"> </w:t>
+      </w:r>
+      <w:r>
+        <w:rPr>
+          <w:rFonts w:ascii="Times New Roman" w:hAnsi="Times New Roman" w:cs="Times New Roman"/>
+          <w:sz w:val="24"/>
+          <w:szCs w:val="24"/>
+        </w:rPr>
+        <w:t xml:space="preserve"> </w:t>
+      </w:r>
+      <w:r>
+        <w:rPr>
+          <w:rFonts w:ascii="Times New Roman" w:hAnsi="Times New Roman" w:cs="Times New Roman"/>
+          <w:sz w:val="24"/>
+          <w:szCs w:val="24"/>
+        </w:rPr>
+        <w:t xml:space="preserve"> </w:t>
       </w:r>
     </w:p>
     <w:p>
@@ -1062,15 +958,63 @@
           <w:sz w:val="24"/>
           <w:szCs w:val="24"/>
         </w:rPr>
-        <w:t>Many cattle in the southern parts of Nigeria can be traced to their breeding in the northern region of the country</w:t>
-      </w:r>
-      <w:r>
-        <w:rPr>
-          <w:rFonts w:ascii="Times New Roman" w:hAnsi="Times New Roman" w:cs="Times New Roman"/>
-          <w:sz w:val="24"/>
-          <w:szCs w:val="24"/>
-        </w:rPr>
-        <w:t xml:space="preserve"> (REFERENCE)</w:t>
+        <w:t xml:space="preserve">Many cattle in the southern parts of Nigeria can be traced to their breeding in the </w:t>
+      </w:r>
+      <w:r>
+        <w:rPr>
+          <w:rFonts w:ascii="Times New Roman" w:hAnsi="Times New Roman" w:cs="Times New Roman"/>
+          <w:sz w:val="24"/>
+          <w:szCs w:val="24"/>
+        </w:rPr>
+        <w:t>country's northern region</w:t>
+      </w:r>
+      <w:r>
+        <w:rPr>
+          <w:rFonts w:ascii="Times New Roman" w:hAnsi="Times New Roman" w:cs="Times New Roman"/>
+          <w:sz w:val="24"/>
+          <w:szCs w:val="24"/>
+        </w:rPr>
+        <w:t xml:space="preserve"> (</w:t>
+      </w:r>
+      <w:r>
+        <w:rPr>
+          <w:rFonts w:ascii="Times New Roman" w:hAnsi="Times New Roman" w:cs="Times New Roman"/>
+          <w:sz w:val="24"/>
+          <w:szCs w:val="24"/>
+        </w:rPr>
+        <w:t>Swallow</w:t>
+      </w:r>
+      <w:r>
+        <w:rPr>
+          <w:rFonts w:ascii="Times New Roman" w:hAnsi="Times New Roman" w:cs="Times New Roman"/>
+          <w:sz w:val="24"/>
+          <w:szCs w:val="24"/>
+        </w:rPr>
+        <w:t xml:space="preserve"> &amp; </w:t>
+      </w:r>
+      <w:r>
+        <w:rPr>
+          <w:rFonts w:ascii="Times New Roman" w:hAnsi="Times New Roman" w:cs="Times New Roman"/>
+          <w:sz w:val="24"/>
+          <w:szCs w:val="24"/>
+        </w:rPr>
+        <w:t>Jabbar</w:t>
+      </w:r>
+      <w:r>
+        <w:rPr>
+          <w:rFonts w:ascii="Times New Roman" w:hAnsi="Times New Roman" w:cs="Times New Roman"/>
+          <w:sz w:val="24"/>
+          <w:szCs w:val="24"/>
+        </w:rPr>
+        <w:t>, 1994</w:t>
+      </w:r>
+      <w:r>
+        <w:rPr>
+          <w:rFonts w:ascii="Times New Roman" w:hAnsi="Times New Roman" w:cs="Times New Roman"/>
+          <w:sz w:val="24"/>
+          <w:szCs w:val="24"/>
+        </w:rPr>
+        <w:t>)</w:t>
       </w:r>
       <w:r>
         <w:rPr>
@@ -1094,7 +1038,63 @@
           <w:sz w:val="24"/>
           <w:szCs w:val="24"/>
         </w:rPr>
-        <w:t xml:space="preserve"> (REFERENCE)</w:t>
+        <w:t xml:space="preserve"> (</w:t>
+      </w:r>
+      <w:r>
+        <w:rPr>
+          <w:rFonts w:ascii="Times New Roman" w:hAnsi="Times New Roman" w:cs="Times New Roman"/>
+          <w:sz w:val="24"/>
+          <w:szCs w:val="24"/>
+        </w:rPr>
+        <w:t>Kubkomawa</w:t>
+      </w:r>
+      <w:r>
+        <w:rPr>
+          <w:rFonts w:ascii="Times New Roman" w:hAnsi="Times New Roman" w:cs="Times New Roman"/>
+          <w:sz w:val="24"/>
+          <w:szCs w:val="24"/>
+        </w:rPr>
+        <w:t xml:space="preserve">, 2017; </w:t>
+      </w:r>
+      <w:r>
+        <w:rPr>
+          <w:rFonts w:ascii="Times New Roman" w:hAnsi="Times New Roman" w:cs="Times New Roman"/>
+          <w:sz w:val="24"/>
+          <w:szCs w:val="24"/>
+        </w:rPr>
+        <w:t>Santoze</w:t>
+      </w:r>
+      <w:r>
+        <w:rPr>
+          <w:rFonts w:ascii="Times New Roman" w:hAnsi="Times New Roman" w:cs="Times New Roman"/>
+          <w:sz w:val="24"/>
+          <w:szCs w:val="24"/>
+        </w:rPr>
+        <w:t xml:space="preserve"> </w:t>
+      </w:r>
+      <w:r>
+        <w:rPr>
+          <w:rFonts w:ascii="Times New Roman" w:hAnsi="Times New Roman" w:cs="Times New Roman"/>
+          <w:sz w:val="24"/>
+          <w:szCs w:val="24"/>
+        </w:rPr>
+        <w:t>&amp; Gicheha</w:t>
+      </w:r>
+      <w:r>
+        <w:rPr>
+          <w:rFonts w:ascii="Times New Roman" w:hAnsi="Times New Roman" w:cs="Times New Roman"/>
+          <w:sz w:val="24"/>
+          <w:szCs w:val="24"/>
+        </w:rPr>
+        <w:t>, 2019</w:t>
+      </w:r>
+      <w:r>
+        <w:rPr>
+          <w:rFonts w:ascii="Times New Roman" w:hAnsi="Times New Roman" w:cs="Times New Roman"/>
+          <w:sz w:val="24"/>
+          <w:szCs w:val="24"/>
+        </w:rPr>
+        <w:t>)</w:t>
       </w:r>
       <w:r>
         <w:rPr>
@@ -1134,16 +1134,7 @@
           <w:sz w:val="24"/>
           <w:szCs w:val="24"/>
         </w:rPr>
-        <w:t xml:space="preserve">. However, tick attachment to cattle results in substantial economic losses for farmers due to prolonged attachment periods and their role as vectors of veterinary pathogens. Despite the burden of tick infestations, Fulani </w:t>
-      </w:r>
-      <w:r>
-        <w:rPr>
-          <w:rFonts w:ascii="Times New Roman" w:hAnsi="Times New Roman" w:cs="Times New Roman"/>
-          <w:sz w:val="24"/>
-          <w:szCs w:val="24"/>
-        </w:rPr>
-        <w:lastRenderedPageBreak/>
-        <w:t>pastoralists, who dominate cattle rearing in the region, seldom use acaricides (Awogbade, 1979; Bayer &amp; Maina, 1984).</w:t>
+        <w:t>. However, tick attachment to cattle results in substantial economic losses for farmers due to prolonged attachment periods and their role as vectors of veterinary pathogens. Despite the burden of tick infestations, Fulani pastoralists, who dominate cattle rearing in the region, seldom use acaricides (Awogbade, 1979; Bayer &amp; Maina, 1984).</w:t>
       </w:r>
       <w:r>
         <w:rPr>
@@ -1170,6 +1161,7 @@
           <w:sz w:val="24"/>
           <w:szCs w:val="24"/>
         </w:rPr>
+        <w:lastRenderedPageBreak/>
         <w:t xml:space="preserve">The biodiversity and abundance of ticks on cattle in Nigeria remain poorly studied. While some studies have examined tick prevalence at predilection sites, no research has evaluated species-specific preferences for these sites. </w:t>
       </w:r>
       <w:r>
@@ -1245,7 +1237,23 @@
           <w:sz w:val="24"/>
           <w:szCs w:val="24"/>
         </w:rPr>
-        <w:t xml:space="preserve"> This is an indication of scarcity of data which would be needed for tick control, especially for livestocks that is of great economic importance to Nigeria.</w:t>
+        <w:t xml:space="preserve"> This is an indication of scarcity of data which would be needed for tick control, especially for </w:t>
+      </w:r>
+      <w:r>
+        <w:rPr>
+          <w:rFonts w:ascii="Times New Roman" w:hAnsi="Times New Roman" w:cs="Times New Roman"/>
+          <w:sz w:val="24"/>
+          <w:szCs w:val="24"/>
+        </w:rPr>
+        <w:t>livestock</w:t>
+      </w:r>
+      <w:r>
+        <w:rPr>
+          <w:rFonts w:ascii="Times New Roman" w:hAnsi="Times New Roman" w:cs="Times New Roman"/>
+          <w:sz w:val="24"/>
+          <w:szCs w:val="24"/>
+        </w:rPr>
+        <w:t xml:space="preserve"> that is of great economic importance to Nigeria.</w:t>
       </w:r>
     </w:p>
     <w:p>
@@ -1264,15 +1272,39 @@
           <w:sz w:val="24"/>
           <w:szCs w:val="24"/>
         </w:rPr>
-        <w:t>Most studies on ticks in Nigeria focus on single-, double-, or triple-species infestations, providing limited insights into co-infestation patterns or community-level structures. Comprehensive studies using multivariate</w:t>
-      </w:r>
-      <w:r>
-        <w:rPr>
-          <w:rFonts w:ascii="Times New Roman" w:hAnsi="Times New Roman" w:cs="Times New Roman"/>
-          <w:sz w:val="24"/>
-          <w:szCs w:val="24"/>
-        </w:rPr>
-        <w:t xml:space="preserve"> community level</w:t>
+        <w:t xml:space="preserve">Most studies on ticks in Nigeria </w:t>
+      </w:r>
+      <w:r>
+        <w:rPr>
+          <w:rFonts w:ascii="Times New Roman" w:hAnsi="Times New Roman" w:cs="Times New Roman"/>
+          <w:sz w:val="24"/>
+          <w:szCs w:val="24"/>
+        </w:rPr>
+        <w:t xml:space="preserve">have been done at the population level with </w:t>
+      </w:r>
+      <w:r>
+        <w:rPr>
+          <w:rFonts w:ascii="Times New Roman" w:hAnsi="Times New Roman" w:cs="Times New Roman"/>
+          <w:sz w:val="24"/>
+          <w:szCs w:val="24"/>
+        </w:rPr>
+        <w:t>limited insights into co-infestation patterns or community-level structures. Comprehensive studies using multivariate</w:t>
+      </w:r>
+      <w:r>
+        <w:rPr>
+          <w:rFonts w:ascii="Times New Roman" w:hAnsi="Times New Roman" w:cs="Times New Roman"/>
+          <w:sz w:val="24"/>
+          <w:szCs w:val="24"/>
+        </w:rPr>
+        <w:t xml:space="preserve"> </w:t>
+      </w:r>
+      <w:r>
+        <w:rPr>
+          <w:rFonts w:ascii="Times New Roman" w:hAnsi="Times New Roman" w:cs="Times New Roman"/>
+          <w:sz w:val="24"/>
+          <w:szCs w:val="24"/>
+        </w:rPr>
+        <w:t>community-level</w:t>
       </w:r>
       <w:r>
         <w:rPr>
@@ -1361,16 +1393,6 @@
         </w:rPr>
         <w:t>2.3.  Sampling and data collection</w:t>
       </w:r>
-    </w:p>
-    <w:p>
-      <w:pPr>
-        <w:rPr>
-          <w:rFonts w:ascii="Times New Roman" w:hAnsi="Times New Roman" w:cs="Times New Roman"/>
-          <w:noProof/>
-          <w:sz w:val="24"/>
-          <w:szCs w:val="24"/>
-        </w:rPr>
-      </w:pPr>
     </w:p>
     <w:p>
       <w:pPr>
@@ -1878,7 +1900,23 @@
           <w:sz w:val="24"/>
           <w:szCs w:val="24"/>
         </w:rPr>
-        <w:t xml:space="preserve"> We calculated the </w:t>
+        <w:t xml:space="preserve"> </w:t>
+      </w:r>
+      <w:r>
+        <w:rPr>
+          <w:rFonts w:ascii="Times New Roman" w:hAnsi="Times New Roman" w:cs="Times New Roman"/>
+          <w:sz w:val="24"/>
+          <w:szCs w:val="24"/>
+        </w:rPr>
+        <w:t xml:space="preserve">All species richness estimations were calculated in PAST Software. </w:t>
+      </w:r>
+      <w:r>
+        <w:rPr>
+          <w:rFonts w:ascii="Times New Roman" w:hAnsi="Times New Roman" w:cs="Times New Roman"/>
+          <w:sz w:val="24"/>
+          <w:szCs w:val="24"/>
+        </w:rPr>
+        <w:t xml:space="preserve">We calculated the </w:t>
       </w:r>
       <w:r>
         <w:rPr>
@@ -2713,7 +2751,25 @@
           <w:sz w:val="24"/>
           <w:szCs w:val="24"/>
         </w:rPr>
-        <w:t xml:space="preserve">, revealing a </w:t>
+        <w:t xml:space="preserve">, revealing </w:t>
+      </w:r>
+      <w:r>
+        <w:rPr>
+          <w:rFonts w:ascii="Times New Roman" w:eastAsia="Times New Roman" w:hAnsi="Times New Roman" w:cs="Times New Roman"/>
+          <w:color w:val="000000"/>
+          <w:sz w:val="24"/>
+          <w:szCs w:val="24"/>
+        </w:rPr>
+        <w:t>an</w:t>
+      </w:r>
+      <w:r>
+        <w:rPr>
+          <w:rFonts w:ascii="Times New Roman" w:eastAsia="Times New Roman" w:hAnsi="Times New Roman" w:cs="Times New Roman"/>
+          <w:color w:val="000000"/>
+          <w:sz w:val="24"/>
+          <w:szCs w:val="24"/>
+        </w:rPr>
+        <w:t xml:space="preserve"> </w:t>
       </w:r>
       <w:r>
         <w:rPr>
@@ -7826,17 +7882,7 @@
           <w:sz w:val="24"/>
           <w:szCs w:val="24"/>
         </w:rPr>
-        <w:t xml:space="preserve"> a high overlap in composition</w:t>
-      </w:r>
-      <w:bookmarkStart w:id="0" w:name="_GoBack"/>
-      <w:bookmarkEnd w:id="0"/>
-      <w:r>
-        <w:rPr>
-          <w:rFonts w:ascii="Times New Roman" w:hAnsi="Times New Roman" w:cs="Times New Roman"/>
-          <w:sz w:val="24"/>
-          <w:szCs w:val="24"/>
-        </w:rPr>
-        <w:t xml:space="preserve"> and level of dispersion of the ticks. </w:t>
+        <w:t xml:space="preserve"> a high overlap in composition and level of dispersion of the ticks. </w:t>
       </w:r>
       <w:r>
         <w:rPr>
@@ -10926,7 +10972,23 @@
           <w:sz w:val="24"/>
           <w:szCs w:val="24"/>
         </w:rPr>
-        <w:t xml:space="preserve"> higher dispersion and heterogeneity compared to the female ticks which looked relatively homogenous. PERMANOVA test revealed a significant difference (P&lt; 0.001) in the community structure of males and ticks. </w:t>
+        <w:t xml:space="preserve"> higher dispersion and heterogeneity compared to the female ticks which looked relatively homogenous. PERMANOVA test revealed a significant difference (P&lt; 0.001) in the community structure of </w:t>
+      </w:r>
+      <w:r>
+        <w:rPr>
+          <w:rFonts w:ascii="Times New Roman" w:hAnsi="Times New Roman" w:cs="Times New Roman"/>
+          <w:sz w:val="24"/>
+          <w:szCs w:val="24"/>
+        </w:rPr>
+        <w:t>male and female</w:t>
+      </w:r>
+      <w:r>
+        <w:rPr>
+          <w:rFonts w:ascii="Times New Roman" w:hAnsi="Times New Roman" w:cs="Times New Roman"/>
+          <w:sz w:val="24"/>
+          <w:szCs w:val="24"/>
+        </w:rPr>
+        <w:t xml:space="preserve"> ticks. </w:t>
       </w:r>
       <w:r>
         <w:rPr>
@@ -11186,23 +11248,7 @@
           <w:sz w:val="24"/>
           <w:szCs w:val="24"/>
         </w:rPr>
-        <w:t xml:space="preserve"> shows the community structure of both </w:t>
-      </w:r>
-      <w:r>
-        <w:rPr>
-          <w:rFonts w:ascii="Times New Roman" w:hAnsi="Times New Roman" w:cs="Times New Roman"/>
-          <w:sz w:val="24"/>
-          <w:szCs w:val="24"/>
-        </w:rPr>
-        <w:t>these</w:t>
-      </w:r>
-      <w:r>
-        <w:rPr>
-          <w:rFonts w:ascii="Times New Roman" w:hAnsi="Times New Roman" w:cs="Times New Roman"/>
-          <w:sz w:val="24"/>
-          <w:szCs w:val="24"/>
-        </w:rPr>
-        <w:t xml:space="preserve"> stages. PERMANOVA test shows a significant difference</w:t>
+        <w:t xml:space="preserve"> shows the community structure of both stages. PERMANOVA test shows a significant difference</w:t>
       </w:r>
       <w:r>
         <w:rPr>
@@ -11242,15 +11288,15 @@
           <w:sz w:val="24"/>
           <w:szCs w:val="24"/>
         </w:rPr>
-        <w:t xml:space="preserve"> However</w:t>
-      </w:r>
-      <w:r>
-        <w:rPr>
-          <w:rFonts w:ascii="Times New Roman" w:hAnsi="Times New Roman" w:cs="Times New Roman"/>
-          <w:sz w:val="24"/>
-          <w:szCs w:val="24"/>
-        </w:rPr>
-        <w:t xml:space="preserve">, </w:t>
+        <w:t xml:space="preserve"> However, </w:t>
+      </w:r>
+      <w:r>
+        <w:rPr>
+          <w:rFonts w:ascii="Times New Roman" w:hAnsi="Times New Roman" w:cs="Times New Roman"/>
+          <w:sz w:val="24"/>
+          <w:szCs w:val="24"/>
+        </w:rPr>
+        <w:t xml:space="preserve">the </w:t>
       </w:r>
       <w:r>
         <w:rPr>
@@ -11525,7 +11571,39 @@
           <w:sz w:val="24"/>
           <w:szCs w:val="24"/>
         </w:rPr>
-        <w:t xml:space="preserve"> Numbers embedded in the bar represent actual counts of the species.</w:t>
+        <w:t xml:space="preserve"> Numbers embedded </w:t>
+      </w:r>
+      <w:r>
+        <w:rPr>
+          <w:rFonts w:ascii="Times New Roman" w:hAnsi="Times New Roman" w:cs="Times New Roman"/>
+          <w:sz w:val="24"/>
+          <w:szCs w:val="24"/>
+        </w:rPr>
+        <w:t>on</w:t>
+      </w:r>
+      <w:r>
+        <w:rPr>
+          <w:rFonts w:ascii="Times New Roman" w:hAnsi="Times New Roman" w:cs="Times New Roman"/>
+          <w:sz w:val="24"/>
+          <w:szCs w:val="24"/>
+        </w:rPr>
+        <w:t xml:space="preserve"> the bar</w:t>
+      </w:r>
+      <w:r>
+        <w:rPr>
+          <w:rFonts w:ascii="Times New Roman" w:hAnsi="Times New Roman" w:cs="Times New Roman"/>
+          <w:sz w:val="24"/>
+          <w:szCs w:val="24"/>
+        </w:rPr>
+        <w:t>s</w:t>
+      </w:r>
+      <w:r>
+        <w:rPr>
+          <w:rFonts w:ascii="Times New Roman" w:hAnsi="Times New Roman" w:cs="Times New Roman"/>
+          <w:sz w:val="24"/>
+          <w:szCs w:val="24"/>
+        </w:rPr>
+        <w:t xml:space="preserve"> represent actual counts of the species.</w:t>
       </w:r>
     </w:p>
     <w:p>
@@ -11955,15 +12033,15 @@
           <w:sz w:val="24"/>
           <w:szCs w:val="24"/>
         </w:rPr>
-        <w:t>is a species accumulation curve</w:t>
-      </w:r>
-      <w:r>
-        <w:rPr>
-          <w:rFonts w:ascii="Times New Roman" w:hAnsi="Times New Roman" w:cs="Times New Roman"/>
-          <w:sz w:val="24"/>
-          <w:szCs w:val="24"/>
-        </w:rPr>
-        <w:t xml:space="preserve"> (SAC)</w:t>
+        <w:t xml:space="preserve">is a </w:t>
+      </w:r>
+      <w:r>
+        <w:rPr>
+          <w:rFonts w:ascii="Times New Roman" w:hAnsi="Times New Roman" w:cs="Times New Roman"/>
+          <w:sz w:val="24"/>
+          <w:szCs w:val="24"/>
+        </w:rPr>
+        <w:t>SAC</w:t>
       </w:r>
       <w:r>
         <w:rPr>
@@ -13710,65 +13788,67 @@
       <w:r>
         <w:rPr>
           <w:rFonts w:ascii="Times New Roman" w:hAnsi="Times New Roman" w:cs="Times New Roman"/>
+          <w:sz w:val="24"/>
+          <w:szCs w:val="24"/>
+        </w:rPr>
+        <w:t>Factorial design of predilection site</w:t>
+      </w:r>
+      <w:r>
+        <w:rPr>
+          <w:rFonts w:ascii="Times New Roman" w:hAnsi="Times New Roman" w:cs="Times New Roman"/>
+          <w:sz w:val="24"/>
+          <w:szCs w:val="24"/>
+        </w:rPr>
+        <w:t xml:space="preserve">, </w:t>
+      </w:r>
+      <w:r>
+        <w:rPr>
+          <w:rFonts w:ascii="Times New Roman" w:hAnsi="Times New Roman" w:cs="Times New Roman"/>
+          <w:sz w:val="24"/>
+          <w:szCs w:val="24"/>
+        </w:rPr>
+        <w:t>life</w:t>
+      </w:r>
+      <w:r>
+        <w:rPr>
+          <w:rFonts w:ascii="Times New Roman" w:hAnsi="Times New Roman" w:cs="Times New Roman"/>
+          <w:sz w:val="24"/>
+          <w:szCs w:val="24"/>
+        </w:rPr>
+        <w:t xml:space="preserve"> stage </w:t>
+      </w:r>
+      <w:r>
+        <w:rPr>
+          <w:rFonts w:ascii="Times New Roman" w:hAnsi="Times New Roman" w:cs="Times New Roman"/>
+          <w:sz w:val="24"/>
+          <w:szCs w:val="24"/>
+        </w:rPr>
+        <w:t>and species of ticks</w:t>
+      </w:r>
+      <w:r>
+        <w:rPr>
+          <w:rFonts w:ascii="Times New Roman" w:hAnsi="Times New Roman" w:cs="Times New Roman"/>
+          <w:sz w:val="24"/>
+          <w:szCs w:val="24"/>
+        </w:rPr>
+        <w:t xml:space="preserve"> in the</w:t>
+      </w:r>
+      <w:r>
+        <w:rPr>
+          <w:rFonts w:ascii="Times New Roman" w:hAnsi="Times New Roman" w:cs="Times New Roman"/>
+          <w:sz w:val="24"/>
+          <w:szCs w:val="24"/>
+        </w:rPr>
+        <w:t xml:space="preserve"> cattle ranch.</w:t>
+      </w:r>
+      <w:r>
+        <w:rPr>
+          <w:rFonts w:ascii="Times New Roman" w:hAnsi="Times New Roman" w:cs="Times New Roman"/>
           <w:i/>
           <w:sz w:val="24"/>
           <w:szCs w:val="24"/>
         </w:rPr>
-        <w:t>Factorial design of predilection site</w:t>
-      </w:r>
-      <w:r>
-        <w:rPr>
-          <w:rFonts w:ascii="Times New Roman" w:hAnsi="Times New Roman" w:cs="Times New Roman"/>
-          <w:i/>
-          <w:sz w:val="24"/>
-          <w:szCs w:val="24"/>
-        </w:rPr>
-        <w:t xml:space="preserve">, </w:t>
-      </w:r>
-      <w:r>
-        <w:rPr>
-          <w:rFonts w:ascii="Times New Roman" w:hAnsi="Times New Roman" w:cs="Times New Roman"/>
-          <w:i/>
-          <w:sz w:val="24"/>
-          <w:szCs w:val="24"/>
-        </w:rPr>
-        <w:t>life</w:t>
-      </w:r>
-      <w:r>
-        <w:rPr>
-          <w:rFonts w:ascii="Times New Roman" w:hAnsi="Times New Roman" w:cs="Times New Roman"/>
-          <w:i/>
-          <w:sz w:val="24"/>
-          <w:szCs w:val="24"/>
-        </w:rPr>
-        <w:t xml:space="preserve"> stage </w:t>
-      </w:r>
-      <w:r>
-        <w:rPr>
-          <w:rFonts w:ascii="Times New Roman" w:hAnsi="Times New Roman" w:cs="Times New Roman"/>
-          <w:i/>
-          <w:sz w:val="24"/>
-          <w:szCs w:val="24"/>
-        </w:rPr>
-        <w:t>and species of ticks</w:t>
-      </w:r>
-      <w:r>
-        <w:rPr>
-          <w:rFonts w:ascii="Times New Roman" w:hAnsi="Times New Roman" w:cs="Times New Roman"/>
-          <w:i/>
-          <w:sz w:val="24"/>
-          <w:szCs w:val="24"/>
-        </w:rPr>
-        <w:t xml:space="preserve"> in the</w:t>
-      </w:r>
-      <w:r>
-        <w:rPr>
-          <w:rFonts w:ascii="Times New Roman" w:hAnsi="Times New Roman" w:cs="Times New Roman"/>
-          <w:i/>
-          <w:sz w:val="24"/>
-          <w:szCs w:val="24"/>
-        </w:rPr>
-        <w:t xml:space="preserve"> cattle ranch. A.va, A.  variegatum; A.co, A. coharenses; B.an, B. annulatus; </w:t>
+        <w:t xml:space="preserve"> A.va, A.  variegatum; A.co, A. coharenses; B.an, B. annulatus; </w:t>
       </w:r>
       <w:r>
         <w:rPr>
@@ -14030,7 +14110,23 @@
           <w:sz w:val="24"/>
           <w:szCs w:val="24"/>
         </w:rPr>
-        <w:t>, from which a prevalence of _% was reported.</w:t>
+        <w:t xml:space="preserve">, from which a prevalence of </w:t>
+      </w:r>
+      <w:r>
+        <w:rPr>
+          <w:rFonts w:ascii="Times New Roman" w:hAnsi="Times New Roman" w:cs="Times New Roman"/>
+          <w:sz w:val="24"/>
+          <w:szCs w:val="24"/>
+        </w:rPr>
+        <w:t>21.5</w:t>
+      </w:r>
+      <w:r>
+        <w:rPr>
+          <w:rFonts w:ascii="Times New Roman" w:hAnsi="Times New Roman" w:cs="Times New Roman"/>
+          <w:sz w:val="24"/>
+          <w:szCs w:val="24"/>
+        </w:rPr>
+        <w:t>% was reported.</w:t>
       </w:r>
     </w:p>
     <w:p>
@@ -14148,7 +14244,39 @@
           <w:sz w:val="24"/>
           <w:szCs w:val="24"/>
         </w:rPr>
-        <w:t xml:space="preserve">Based on the community dynamics since Adene et al. (2019)’s study, we had seen </w:t>
+        <w:t xml:space="preserve">Based on the </w:t>
+      </w:r>
+      <w:r>
+        <w:rPr>
+          <w:rFonts w:ascii="Times New Roman" w:hAnsi="Times New Roman" w:cs="Times New Roman"/>
+          <w:sz w:val="24"/>
+          <w:szCs w:val="24"/>
+        </w:rPr>
+        <w:t xml:space="preserve">records </w:t>
+      </w:r>
+      <w:r>
+        <w:rPr>
+          <w:rFonts w:ascii="Times New Roman" w:hAnsi="Times New Roman" w:cs="Times New Roman"/>
+          <w:sz w:val="24"/>
+          <w:szCs w:val="24"/>
+        </w:rPr>
+        <w:t xml:space="preserve">since Adene et al. (2019)’s study, we </w:t>
+      </w:r>
+      <w:r>
+        <w:rPr>
+          <w:rFonts w:ascii="Times New Roman" w:hAnsi="Times New Roman" w:cs="Times New Roman"/>
+          <w:sz w:val="24"/>
+          <w:szCs w:val="24"/>
+        </w:rPr>
+        <w:t>have</w:t>
+      </w:r>
+      <w:r>
+        <w:rPr>
+          <w:rFonts w:ascii="Times New Roman" w:hAnsi="Times New Roman" w:cs="Times New Roman"/>
+          <w:sz w:val="24"/>
+          <w:szCs w:val="24"/>
+        </w:rPr>
+        <w:t xml:space="preserve"> seen </w:t>
       </w:r>
       <w:r>
         <w:rPr>
@@ -14188,7 +14316,39 @@
           <w:sz w:val="24"/>
           <w:szCs w:val="24"/>
         </w:rPr>
-        <w:t>, each cattle have a median of 3 distinct species of tick, and overall of 15 species. This is much way higher than in Adane et al. (2019)’s report of 3 species of ticks (</w:t>
+        <w:t xml:space="preserve">, each cattle </w:t>
+      </w:r>
+      <w:r>
+        <w:rPr>
+          <w:rFonts w:ascii="Times New Roman" w:hAnsi="Times New Roman" w:cs="Times New Roman"/>
+          <w:sz w:val="24"/>
+          <w:szCs w:val="24"/>
+        </w:rPr>
+        <w:t>has</w:t>
+      </w:r>
+      <w:r>
+        <w:rPr>
+          <w:rFonts w:ascii="Times New Roman" w:hAnsi="Times New Roman" w:cs="Times New Roman"/>
+          <w:sz w:val="24"/>
+          <w:szCs w:val="24"/>
+        </w:rPr>
+        <w:t xml:space="preserve"> a median of 3 distinct species of tick, and </w:t>
+      </w:r>
+      <w:r>
+        <w:rPr>
+          <w:rFonts w:ascii="Times New Roman" w:hAnsi="Times New Roman" w:cs="Times New Roman"/>
+          <w:sz w:val="24"/>
+          <w:szCs w:val="24"/>
+        </w:rPr>
+        <w:t xml:space="preserve">an </w:t>
+      </w:r>
+      <w:r>
+        <w:rPr>
+          <w:rFonts w:ascii="Times New Roman" w:hAnsi="Times New Roman" w:cs="Times New Roman"/>
+          <w:sz w:val="24"/>
+          <w:szCs w:val="24"/>
+        </w:rPr>
+        <w:t>overall of 15 species. This is much way higher than in Adane et al. (2019)’s report of 3 species of ticks (</w:t>
       </w:r>
       <w:r>
         <w:rPr>
@@ -14595,7 +14755,7 @@
           <w:sz w:val="24"/>
           <w:szCs w:val="24"/>
         </w:rPr>
-        <w:instrText xml:space="preserve"> ADDIN ZOTERO_ITEM CSL_CITATION {"citationID":"DFsEy8qR","properties":{"formattedCitation":"(Musa et al., 2014)","plainCitation":"(Musa et al., 2014)","noteIndex":0},"citationItems":[{"id":260,"uris":["http://zotero.org/users/local/2SZ24aKb/items/C5ZT9IY6"],"itemData":{"id":260,"type":"article-journal","abstract":"A survey study was conducted from June to December 2009 using standard parasitological procedures to determine the prevalence of tick infestation among cattle of different breeds in Maiduguri, Northeastern Nigeria. The tick species identified were Boophilus microplus, Amblyomma variegatum, Hyalomma spp., Rhipicephalus sanguineous and Ornithodorus spp. Of the 205 cattle examined, 63.4% (95% CI: 56.8 – 70.0) were tick infested. Males had a non – significantly (P &gt; 0.05) higher infestation rate of 63.4% (56.7 – 71.7) compared with the females 60.9% (46.8 – 75.0). Younger animals aged ≤ 3 years had a significantly (P &lt; 0.05) higher prevalence of 85.4% (74.6 – 96.2) as compared with the adults aged &gt; 3 – 7 years 55.8% (46.3 – 65.3) and older animals &gt; 7 years 35.0% (22.9 – 47.1). Among breeds, Wadara and Kuri had significantly (P &lt; 0.05) higher infestation rates of 66.1% (57.9 – 74.3) and 66.7% (13.4 – 120.0) respectively. Gudali had 60.9% (41.0 – 80.8), Rahaji 58.0% (44.3 – 71.7) and Bunaji 50.0% (19.3 – 119.3). Based on the predilection sites, the udder and external genitalia, inner thigh and under the tail/perineum were the most tick-infested sites with 84.3% (78.3 – 88.5), 79.0% (73.4 – 84.6) and 69.8% (63.5 –76.1) respectively (P &lt; 0.05). While the less preferred sites eyes, neck/dewlap, ears and all over the body each had prevalence of 26.3% (20.3 – 32.3), 14.6% (9.8 – 1.4), 12.2% (7.7 – 16.7) and 11.2% (6.9 – 15.5) respectively. This study reveals high prevalence of tick infestation among indigenous cattle in Maiduguri. This might hamper cattle production and productivity in Nigeria. Thus, it is recommended that appropriate control strategies be instituted to control ticks in the study area.","container-title":"Bangladesh Journal of Veterinary Medicine","DOI":"10.3329/bjvm.v12i2.21279","ISSN":"2308-0922, 1729-7893","issue":"2","journalAbbreviation":"Bangl. J. Vet. Med.","language":"en","page":"161-166","source":"DOI.org (Crossref)","title":"Prevalence of Tick Infestation in Different Breeds of Cattle in Maiduguri, Northeastern Nigeria","volume":"12","author":[{"family":"Musa","given":"Hi"},{"family":"Jajere","given":"Sm"},{"family":"Adamu","given":"Nb"},{"family":"Atsanda","given":"Nn"},{"family":"Lawal","given":"Jr"},{"family":"Adamu","given":"Sg"},{"family":"Lawal","given":"Ek"}],"issued":{"date-parts":[["2014",12,22]]}}}],"schema":"https://github.com/citation-style-language/schema/raw/master/csl-citation.json"} </w:instrText>
+        <w:instrText xml:space="preserve"> ADDIN ZOTERO_ITEM CSL_CITATION {"citationID":"DFsEy8qR","properties":{"formattedCitation":"(Musa et al., 2014)","plainCitation":"(Musa et al., 2014)","dontUpdate":true,"noteIndex":0},"citationItems":[{"id":260,"uris":["http://zotero.org/users/local/2SZ24aKb/items/C5ZT9IY6"],"itemData":{"id":260,"type":"article-journal","abstract":"A survey study was conducted from June to December 2009 using standard parasitological procedures to determine the prevalence of tick infestation among cattle of different breeds in Maiduguri, Northeastern Nigeria. The tick species identified were Boophilus microplus, Amblyomma variegatum, Hyalomma spp., Rhipicephalus sanguineous and Ornithodorus spp. Of the 205 cattle examined, 63.4% (95% CI: 56.8 – 70.0) were tick infested. Males had a non – significantly (P &gt; 0.05) higher infestation rate of 63.4% (56.7 – 71.7) compared with the females 60.9% (46.8 – 75.0). Younger animals aged ≤ 3 years had a significantly (P &lt; 0.05) higher prevalence of 85.4% (74.6 – 96.2) as compared with the adults aged &gt; 3 – 7 years 55.8% (46.3 – 65.3) and older animals &gt; 7 years 35.0% (22.9 – 47.1). Among breeds, Wadara and Kuri had significantly (P &lt; 0.05) higher infestation rates of 66.1% (57.9 – 74.3) and 66.7% (13.4 – 120.0) respectively. Gudali had 60.9% (41.0 – 80.8), Rahaji 58.0% (44.3 – 71.7) and Bunaji 50.0% (19.3 – 119.3). Based on the predilection sites, the udder and external genitalia, inner thigh and under the tail/perineum were the most tick-infested sites with 84.3% (78.3 – 88.5), 79.0% (73.4 – 84.6) and 69.8% (63.5 –76.1) respectively (P &lt; 0.05). While the less preferred sites eyes, neck/dewlap, ears and all over the body each had prevalence of 26.3% (20.3 – 32.3), 14.6% (9.8 – 1.4), 12.2% (7.7 – 16.7) and 11.2% (6.9 – 15.5) respectively. This study reveals high prevalence of tick infestation among indigenous cattle in Maiduguri. This might hamper cattle production and productivity in Nigeria. Thus, it is recommended that appropriate control strategies be instituted to control ticks in the study area.","container-title":"Bangladesh Journal of Veterinary Medicine","DOI":"10.3329/bjvm.v12i2.21279","ISSN":"2308-0922, 1729-7893","issue":"2","journalAbbreviation":"Bangl. J. Vet. Med.","language":"en","page":"161-166","source":"DOI.org (Crossref)","title":"Prevalence of Tick Infestation in Different Breeds of Cattle in Maiduguri, Northeastern Nigeria","volume":"12","author":[{"family":"Musa","given":"Hi"},{"family":"Jajere","given":"Sm"},{"family":"Adamu","given":"Nb"},{"family":"Atsanda","given":"Nn"},{"family":"Lawal","given":"Jr"},{"family":"Adamu","given":"Sg"},{"family":"Lawal","given":"Ek"}],"issued":{"date-parts":[["2014",12,22]]}}}],"schema":"https://github.com/citation-style-language/schema/raw/master/csl-citation.json"} </w:instrText>
       </w:r>
       <w:r>
         <w:rPr>
@@ -15386,7 +15546,23 @@
           <w:sz w:val="24"/>
           <w:szCs w:val="24"/>
         </w:rPr>
-        <w:t xml:space="preserve">This means that the community of tick species that were females were less diverse in structure compared to males with higher diversity. However, there were more </w:t>
+        <w:t xml:space="preserve">This means that the </w:t>
+      </w:r>
+      <w:r>
+        <w:rPr>
+          <w:rFonts w:ascii="Times New Roman" w:hAnsi="Times New Roman" w:cs="Times New Roman"/>
+          <w:sz w:val="24"/>
+          <w:szCs w:val="24"/>
+        </w:rPr>
+        <w:t>female community of tick species was</w:t>
+      </w:r>
+      <w:r>
+        <w:rPr>
+          <w:rFonts w:ascii="Times New Roman" w:hAnsi="Times New Roman" w:cs="Times New Roman"/>
+          <w:sz w:val="24"/>
+          <w:szCs w:val="24"/>
+        </w:rPr>
+        <w:t xml:space="preserve"> less diverse in structure compared to males with higher diversity. However, there were more </w:t>
       </w:r>
       <w:r>
         <w:rPr>
@@ -15442,23 +15618,23 @@
           <w:sz w:val="24"/>
           <w:szCs w:val="24"/>
         </w:rPr>
-        <w:t xml:space="preserve">Therefore, this means that just a </w:t>
-      </w:r>
-      <w:r>
-        <w:rPr>
-          <w:rFonts w:ascii="Times New Roman" w:hAnsi="Times New Roman" w:cs="Times New Roman"/>
-          <w:sz w:val="24"/>
-          <w:szCs w:val="24"/>
-        </w:rPr>
-        <w:t>number</w:t>
-      </w:r>
-      <w:r>
-        <w:rPr>
-          <w:rFonts w:ascii="Times New Roman" w:hAnsi="Times New Roman" w:cs="Times New Roman"/>
-          <w:sz w:val="24"/>
-          <w:szCs w:val="24"/>
-        </w:rPr>
-        <w:t xml:space="preserve"> of tick species account for most of the female community structure of ticks. Many studies have shown that f</w:t>
+        <w:t xml:space="preserve">Therefore, this means that just </w:t>
+      </w:r>
+      <w:r>
+        <w:rPr>
+          <w:rFonts w:ascii="Times New Roman" w:hAnsi="Times New Roman" w:cs="Times New Roman"/>
+          <w:sz w:val="24"/>
+          <w:szCs w:val="24"/>
+        </w:rPr>
+        <w:t>some</w:t>
+      </w:r>
+      <w:r>
+        <w:rPr>
+          <w:rFonts w:ascii="Times New Roman" w:hAnsi="Times New Roman" w:cs="Times New Roman"/>
+          <w:sz w:val="24"/>
+          <w:szCs w:val="24"/>
+        </w:rPr>
+        <w:t xml:space="preserve"> tick species account for most of the female community structure of ticks. Many studies have shown that f</w:t>
       </w:r>
       <w:r>
         <w:rPr>
@@ -15530,6 +15706,30 @@
           <w:sz w:val="24"/>
           <w:szCs w:val="24"/>
         </w:rPr>
+        <w:t xml:space="preserve">; </w:t>
+      </w:r>
+      <w:r>
+        <w:rPr>
+          <w:rFonts w:ascii="Times New Roman" w:hAnsi="Times New Roman" w:cs="Times New Roman"/>
+          <w:sz w:val="24"/>
+          <w:szCs w:val="24"/>
+        </w:rPr>
+        <w:t>Nasirian</w:t>
+      </w:r>
+      <w:r>
+        <w:rPr>
+          <w:rFonts w:ascii="Times New Roman" w:hAnsi="Times New Roman" w:cs="Times New Roman"/>
+          <w:sz w:val="24"/>
+          <w:szCs w:val="24"/>
+        </w:rPr>
+        <w:t>, 2022</w:t>
+      </w:r>
+      <w:r>
+        <w:rPr>
+          <w:rFonts w:ascii="Times New Roman" w:hAnsi="Times New Roman" w:cs="Times New Roman"/>
+          <w:sz w:val="24"/>
+          <w:szCs w:val="24"/>
+        </w:rPr>
         <w:t>)</w:t>
       </w:r>
       <w:r>
@@ -15539,6 +15739,1453 @@
           <w:szCs w:val="24"/>
         </w:rPr>
         <w:t xml:space="preserve">. </w:t>
+      </w:r>
+    </w:p>
+    <w:p>
+      <w:pPr>
+        <w:spacing w:line="480" w:lineRule="auto"/>
+        <w:jc w:val="both"/>
+        <w:rPr>
+          <w:rFonts w:ascii="Times New Roman" w:hAnsi="Times New Roman" w:cs="Times New Roman"/>
+          <w:sz w:val="24"/>
+          <w:szCs w:val="24"/>
+        </w:rPr>
+      </w:pPr>
+      <w:r>
+        <w:rPr>
+          <w:rFonts w:ascii="Times New Roman" w:hAnsi="Times New Roman" w:cs="Times New Roman"/>
+          <w:sz w:val="24"/>
+          <w:szCs w:val="24"/>
+        </w:rPr>
+        <w:t xml:space="preserve">A larger female tick population increases the risk of disease spread to both cattle and humans. Additionally, since female ticks can lay thousands of eggs, a higher number of females could lead </w:t>
+      </w:r>
+      <w:r>
+        <w:rPr>
+          <w:rFonts w:ascii="Times New Roman" w:hAnsi="Times New Roman" w:cs="Times New Roman"/>
+          <w:sz w:val="24"/>
+          <w:szCs w:val="24"/>
+        </w:rPr>
+        <w:lastRenderedPageBreak/>
+        <w:t>to a larger overall tick population, heightening the chances of future infestations and the spread</w:t>
+      </w:r>
+      <w:r>
+        <w:rPr>
+          <w:rFonts w:ascii="Times New Roman" w:hAnsi="Times New Roman" w:cs="Times New Roman"/>
+          <w:sz w:val="24"/>
+          <w:szCs w:val="24"/>
+        </w:rPr>
+        <w:t xml:space="preserve"> of</w:t>
+      </w:r>
+      <w:r>
+        <w:rPr>
+          <w:rFonts w:ascii="Times New Roman" w:hAnsi="Times New Roman" w:cs="Times New Roman"/>
+          <w:sz w:val="24"/>
+          <w:szCs w:val="24"/>
+        </w:rPr>
+        <w:t xml:space="preserve"> </w:t>
+      </w:r>
+      <w:r>
+        <w:rPr>
+          <w:rFonts w:ascii="Times New Roman" w:hAnsi="Times New Roman" w:cs="Times New Roman"/>
+          <w:sz w:val="24"/>
+          <w:szCs w:val="24"/>
+        </w:rPr>
+        <w:t>TBD</w:t>
+      </w:r>
+      <w:r>
+        <w:rPr>
+          <w:rFonts w:ascii="Times New Roman" w:hAnsi="Times New Roman" w:cs="Times New Roman"/>
+          <w:sz w:val="24"/>
+          <w:szCs w:val="24"/>
+        </w:rPr>
+        <w:t xml:space="preserve"> (</w:t>
+      </w:r>
+      <w:r>
+        <w:rPr>
+          <w:rFonts w:ascii="Times New Roman" w:hAnsi="Times New Roman" w:cs="Times New Roman"/>
+          <w:sz w:val="24"/>
+          <w:szCs w:val="24"/>
+        </w:rPr>
+        <w:t>Nasirian</w:t>
+      </w:r>
+      <w:r>
+        <w:rPr>
+          <w:rFonts w:ascii="Times New Roman" w:hAnsi="Times New Roman" w:cs="Times New Roman"/>
+          <w:sz w:val="24"/>
+          <w:szCs w:val="24"/>
+        </w:rPr>
+        <w:t>, 2022</w:t>
+      </w:r>
+      <w:r>
+        <w:rPr>
+          <w:rFonts w:ascii="Times New Roman" w:hAnsi="Times New Roman" w:cs="Times New Roman"/>
+          <w:sz w:val="24"/>
+          <w:szCs w:val="24"/>
+        </w:rPr>
+        <w:t xml:space="preserve">; </w:t>
+      </w:r>
+      <w:r>
+        <w:rPr>
+          <w:rFonts w:ascii="Times New Roman" w:hAnsi="Times New Roman" w:cs="Times New Roman"/>
+          <w:sz w:val="24"/>
+          <w:szCs w:val="24"/>
+        </w:rPr>
+        <w:t>Nabbout</w:t>
+      </w:r>
+      <w:r>
+        <w:rPr>
+          <w:rFonts w:ascii="Times New Roman" w:hAnsi="Times New Roman" w:cs="Times New Roman"/>
+          <w:sz w:val="24"/>
+          <w:szCs w:val="24"/>
+        </w:rPr>
+        <w:t>, 2023</w:t>
+      </w:r>
+      <w:r>
+        <w:rPr>
+          <w:rFonts w:ascii="Times New Roman" w:hAnsi="Times New Roman" w:cs="Times New Roman"/>
+          <w:sz w:val="24"/>
+          <w:szCs w:val="24"/>
+        </w:rPr>
+        <w:t>)</w:t>
+      </w:r>
+      <w:r>
+        <w:rPr>
+          <w:rFonts w:ascii="Times New Roman" w:hAnsi="Times New Roman" w:cs="Times New Roman"/>
+          <w:sz w:val="24"/>
+          <w:szCs w:val="24"/>
+        </w:rPr>
+        <w:t>.</w:t>
+      </w:r>
+      <w:r>
+        <w:rPr>
+          <w:rFonts w:ascii="Times New Roman" w:hAnsi="Times New Roman" w:cs="Times New Roman"/>
+          <w:sz w:val="24"/>
+          <w:szCs w:val="24"/>
+        </w:rPr>
+        <w:t xml:space="preserve"> </w:t>
+      </w:r>
+      <w:r>
+        <w:rPr>
+          <w:rFonts w:ascii="Times New Roman" w:hAnsi="Times New Roman" w:cs="Times New Roman"/>
+          <w:sz w:val="24"/>
+          <w:szCs w:val="24"/>
+        </w:rPr>
+        <w:t>While male ticks are less likely to transmit diseases due to shorter feeding times, their diverse population</w:t>
+      </w:r>
+      <w:r>
+        <w:rPr>
+          <w:rFonts w:ascii="Times New Roman" w:hAnsi="Times New Roman" w:cs="Times New Roman"/>
+          <w:sz w:val="24"/>
+          <w:szCs w:val="24"/>
+        </w:rPr>
+        <w:t>, as shown in this study,</w:t>
+      </w:r>
+      <w:r>
+        <w:rPr>
+          <w:rFonts w:ascii="Times New Roman" w:hAnsi="Times New Roman" w:cs="Times New Roman"/>
+          <w:sz w:val="24"/>
+          <w:szCs w:val="24"/>
+        </w:rPr>
+        <w:t xml:space="preserve"> may still pose indirect risks by contributing to the ecological dynamics that support female ticks' survival and reproduction.</w:t>
+      </w:r>
+      <w:r>
+        <w:rPr>
+          <w:rFonts w:ascii="Times New Roman" w:hAnsi="Times New Roman" w:cs="Times New Roman"/>
+          <w:sz w:val="24"/>
+          <w:szCs w:val="24"/>
+        </w:rPr>
+        <w:t xml:space="preserve"> </w:t>
+      </w:r>
+    </w:p>
+    <w:p>
+      <w:pPr>
+        <w:spacing w:line="480" w:lineRule="auto"/>
+        <w:jc w:val="both"/>
+        <w:rPr>
+          <w:rFonts w:ascii="Times New Roman" w:hAnsi="Times New Roman" w:cs="Times New Roman"/>
+          <w:sz w:val="24"/>
+          <w:szCs w:val="24"/>
+        </w:rPr>
+      </w:pPr>
+      <w:r>
+        <w:rPr>
+          <w:rFonts w:ascii="Times New Roman" w:hAnsi="Times New Roman" w:cs="Times New Roman"/>
+          <w:sz w:val="24"/>
+          <w:szCs w:val="24"/>
+        </w:rPr>
+        <w:t xml:space="preserve">This study revealed that, </w:t>
+      </w:r>
+      <w:r>
+        <w:rPr>
+          <w:rFonts w:ascii="Times New Roman" w:hAnsi="Times New Roman" w:cs="Times New Roman"/>
+          <w:sz w:val="24"/>
+          <w:szCs w:val="24"/>
+        </w:rPr>
+        <w:t>at median</w:t>
+      </w:r>
+      <w:r>
+        <w:rPr>
+          <w:rFonts w:ascii="Times New Roman" w:hAnsi="Times New Roman" w:cs="Times New Roman"/>
+          <w:sz w:val="24"/>
+          <w:szCs w:val="24"/>
+        </w:rPr>
+        <w:t xml:space="preserve">, each </w:t>
+      </w:r>
+      <w:r>
+        <w:rPr>
+          <w:rFonts w:ascii="Times New Roman" w:hAnsi="Times New Roman" w:cs="Times New Roman"/>
+          <w:sz w:val="24"/>
+          <w:szCs w:val="24"/>
+        </w:rPr>
+        <w:t>tick-infested cattle</w:t>
+      </w:r>
+      <w:r>
+        <w:rPr>
+          <w:rFonts w:ascii="Times New Roman" w:hAnsi="Times New Roman" w:cs="Times New Roman"/>
+          <w:sz w:val="24"/>
+          <w:szCs w:val="24"/>
+        </w:rPr>
+        <w:t xml:space="preserve"> was infested by approximately </w:t>
+      </w:r>
+      <w:r>
+        <w:rPr>
+          <w:rFonts w:ascii="Times New Roman" w:hAnsi="Times New Roman" w:cs="Times New Roman"/>
+          <w:sz w:val="24"/>
+          <w:szCs w:val="24"/>
+        </w:rPr>
+        <w:t>three</w:t>
+      </w:r>
+      <w:r>
+        <w:rPr>
+          <w:rFonts w:ascii="Times New Roman" w:hAnsi="Times New Roman" w:cs="Times New Roman"/>
+          <w:sz w:val="24"/>
+          <w:szCs w:val="24"/>
+        </w:rPr>
+        <w:t xml:space="preserve"> distinct tick species. The presence of multiple tick species on a single host raises concerns about the potential for co-infections with tick-borne diseases (TBDs), as different species may serve as vectors for various pathogens.</w:t>
+      </w:r>
+      <w:r>
+        <w:rPr>
+          <w:rFonts w:ascii="Times New Roman" w:hAnsi="Times New Roman" w:cs="Times New Roman"/>
+          <w:sz w:val="24"/>
+          <w:szCs w:val="24"/>
+        </w:rPr>
+        <w:t xml:space="preserve"> </w:t>
+      </w:r>
+      <w:r>
+        <w:rPr>
+          <w:rFonts w:ascii="Times New Roman" w:hAnsi="Times New Roman" w:cs="Times New Roman"/>
+          <w:sz w:val="24"/>
+          <w:szCs w:val="24"/>
+        </w:rPr>
+        <w:t>Adult ticks are often more involved in disease transmission due to their longer feeding duration and greater blood meal sizes compared to nymphs. The higher prevalence of adult ticks on cattle could elevate the risk of transmitting tick-borne diseases to both cattle and potentially humans.</w:t>
+      </w:r>
+    </w:p>
+    <w:p>
+      <w:pPr>
+        <w:spacing w:line="480" w:lineRule="auto"/>
+        <w:jc w:val="both"/>
+        <w:rPr>
+          <w:rFonts w:ascii="Times New Roman" w:hAnsi="Times New Roman" w:cs="Times New Roman"/>
+          <w:sz w:val="24"/>
+          <w:szCs w:val="24"/>
+        </w:rPr>
+      </w:pPr>
+      <w:r>
+        <w:rPr>
+          <w:rFonts w:ascii="Times New Roman" w:hAnsi="Times New Roman" w:cs="Times New Roman"/>
+          <w:sz w:val="24"/>
+          <w:szCs w:val="24"/>
+        </w:rPr>
+        <w:t xml:space="preserve">The diversity of tick species, as measured by the Margalef index, did not </w:t>
+      </w:r>
+      <w:r>
+        <w:rPr>
+          <w:rFonts w:ascii="Times New Roman" w:hAnsi="Times New Roman" w:cs="Times New Roman"/>
+          <w:sz w:val="24"/>
+          <w:szCs w:val="24"/>
+        </w:rPr>
+        <w:t>significantly vary</w:t>
+      </w:r>
+      <w:r>
+        <w:rPr>
+          <w:rFonts w:ascii="Times New Roman" w:hAnsi="Times New Roman" w:cs="Times New Roman"/>
+          <w:sz w:val="24"/>
+          <w:szCs w:val="24"/>
+        </w:rPr>
+        <w:t xml:space="preserve"> across the different predilection sites on the cattle. This suggests that the diversity of tick infestation is relatively uniform across the body</w:t>
+      </w:r>
+      <w:r>
+        <w:rPr>
+          <w:rFonts w:ascii="Times New Roman" w:hAnsi="Times New Roman" w:cs="Times New Roman"/>
+          <w:sz w:val="24"/>
+          <w:szCs w:val="24"/>
+        </w:rPr>
+        <w:t xml:space="preserve"> (at least for the </w:t>
+      </w:r>
+      <w:r>
+        <w:rPr>
+          <w:rFonts w:ascii="Times New Roman" w:hAnsi="Times New Roman" w:cs="Times New Roman"/>
+          <w:sz w:val="24"/>
+          <w:szCs w:val="24"/>
+        </w:rPr>
+        <w:t>predilection areas</w:t>
+      </w:r>
+      <w:r>
+        <w:rPr>
+          <w:rFonts w:ascii="Times New Roman" w:hAnsi="Times New Roman" w:cs="Times New Roman"/>
+          <w:sz w:val="24"/>
+          <w:szCs w:val="24"/>
+        </w:rPr>
+        <w:t xml:space="preserve"> we investigated)</w:t>
+      </w:r>
+      <w:r>
+        <w:rPr>
+          <w:rFonts w:ascii="Times New Roman" w:hAnsi="Times New Roman" w:cs="Times New Roman"/>
+          <w:sz w:val="24"/>
+          <w:szCs w:val="24"/>
+        </w:rPr>
+        <w:t xml:space="preserve">, with no specific predilection site </w:t>
+      </w:r>
+      <w:r>
+        <w:rPr>
+          <w:rFonts w:ascii="Times New Roman" w:hAnsi="Times New Roman" w:cs="Times New Roman"/>
+          <w:sz w:val="24"/>
+          <w:szCs w:val="24"/>
+        </w:rPr>
+        <w:t>harbouring</w:t>
+      </w:r>
+      <w:r>
+        <w:rPr>
+          <w:rFonts w:ascii="Times New Roman" w:hAnsi="Times New Roman" w:cs="Times New Roman"/>
+          <w:sz w:val="24"/>
+          <w:szCs w:val="24"/>
+        </w:rPr>
+        <w:t xml:space="preserve"> a significantly more diverse tick population. The </w:t>
+      </w:r>
+      <w:r>
+        <w:rPr>
+          <w:rFonts w:ascii="Times New Roman" w:hAnsi="Times New Roman" w:cs="Times New Roman"/>
+          <w:sz w:val="24"/>
+          <w:szCs w:val="24"/>
+        </w:rPr>
+        <w:t>non-significant</w:t>
+      </w:r>
+      <w:r>
+        <w:rPr>
+          <w:rFonts w:ascii="Times New Roman" w:hAnsi="Times New Roman" w:cs="Times New Roman"/>
+          <w:sz w:val="24"/>
+          <w:szCs w:val="24"/>
+        </w:rPr>
+        <w:t xml:space="preserve"> difference in tick diversity between body regions also points to the fact that ticks may not exhibit strong site preferences when it comes to attaching to their hosts. Thus, each predilection site—whether head, tail, belly, or leg—had similar levels of tick diversity.</w:t>
+      </w:r>
+    </w:p>
+    <w:p>
+      <w:pPr>
+        <w:spacing w:line="480" w:lineRule="auto"/>
+        <w:jc w:val="both"/>
+        <w:rPr>
+          <w:rFonts w:ascii="Times New Roman" w:hAnsi="Times New Roman" w:cs="Times New Roman"/>
+          <w:sz w:val="24"/>
+          <w:szCs w:val="24"/>
+        </w:rPr>
+      </w:pPr>
+      <w:r>
+        <w:rPr>
+          <w:rFonts w:ascii="Times New Roman" w:hAnsi="Times New Roman" w:cs="Times New Roman"/>
+          <w:sz w:val="24"/>
+          <w:szCs w:val="24"/>
+        </w:rPr>
+        <w:t xml:space="preserve">The absence of significant differences in tick diversity between predilection sites also implies that factors such as cattle movement, environmental exposure, and host immune responses are likely to play a more substantial role in determining tick attachment and diversity than the physical characteristics of the predilection sites themselves. </w:t>
+      </w:r>
+      <w:r>
+        <w:rPr>
+          <w:rFonts w:ascii="Times New Roman" w:hAnsi="Times New Roman" w:cs="Times New Roman"/>
+          <w:sz w:val="24"/>
+          <w:szCs w:val="24"/>
+        </w:rPr>
+        <w:t>For this cattle ranch study, we</w:t>
+      </w:r>
+      <w:r>
+        <w:rPr>
+          <w:rFonts w:ascii="Times New Roman" w:hAnsi="Times New Roman" w:cs="Times New Roman"/>
+          <w:sz w:val="24"/>
+          <w:szCs w:val="24"/>
+        </w:rPr>
+        <w:t xml:space="preserve"> have shown that at a community </w:t>
+      </w:r>
+      <w:r>
+        <w:rPr>
+          <w:rFonts w:ascii="Times New Roman" w:hAnsi="Times New Roman" w:cs="Times New Roman"/>
+          <w:sz w:val="24"/>
+          <w:szCs w:val="24"/>
+        </w:rPr>
+        <w:t xml:space="preserve">and population </w:t>
+      </w:r>
+      <w:r>
+        <w:rPr>
+          <w:rFonts w:ascii="Times New Roman" w:hAnsi="Times New Roman" w:cs="Times New Roman"/>
+          <w:sz w:val="24"/>
+          <w:szCs w:val="24"/>
+        </w:rPr>
+        <w:t xml:space="preserve">level, there is no </w:t>
+      </w:r>
+      <w:r>
+        <w:rPr>
+          <w:rFonts w:ascii="Times New Roman" w:hAnsi="Times New Roman" w:cs="Times New Roman"/>
+          <w:sz w:val="24"/>
+          <w:szCs w:val="24"/>
+        </w:rPr>
+        <w:t xml:space="preserve">obvious </w:t>
+      </w:r>
+      <w:r>
+        <w:rPr>
+          <w:rFonts w:ascii="Times New Roman" w:hAnsi="Times New Roman" w:cs="Times New Roman"/>
+          <w:sz w:val="24"/>
+          <w:szCs w:val="24"/>
+        </w:rPr>
+        <w:t xml:space="preserve">attachment preference at the predilection </w:t>
+      </w:r>
+      <w:r>
+        <w:rPr>
+          <w:rFonts w:ascii="Times New Roman" w:hAnsi="Times New Roman" w:cs="Times New Roman"/>
+          <w:sz w:val="24"/>
+          <w:szCs w:val="24"/>
+        </w:rPr>
+        <w:lastRenderedPageBreak/>
+        <w:t>sites. However, t</w:t>
+      </w:r>
+      <w:r>
+        <w:rPr>
+          <w:rFonts w:ascii="Times New Roman" w:hAnsi="Times New Roman" w:cs="Times New Roman"/>
+          <w:sz w:val="24"/>
+          <w:szCs w:val="24"/>
+        </w:rPr>
+        <w:t xml:space="preserve">his, </w:t>
+      </w:r>
+      <w:r>
+        <w:rPr>
+          <w:rFonts w:ascii="Times New Roman" w:hAnsi="Times New Roman" w:cs="Times New Roman"/>
+          <w:sz w:val="24"/>
+          <w:szCs w:val="24"/>
+        </w:rPr>
+        <w:t>in many ways</w:t>
+      </w:r>
+      <w:r>
+        <w:rPr>
+          <w:rFonts w:ascii="Times New Roman" w:hAnsi="Times New Roman" w:cs="Times New Roman"/>
+          <w:sz w:val="24"/>
+          <w:szCs w:val="24"/>
+        </w:rPr>
+        <w:t>,</w:t>
+      </w:r>
+      <w:r>
+        <w:rPr>
+          <w:rFonts w:ascii="Times New Roman" w:hAnsi="Times New Roman" w:cs="Times New Roman"/>
+          <w:sz w:val="24"/>
+          <w:szCs w:val="24"/>
+        </w:rPr>
+        <w:t xml:space="preserve"> </w:t>
+      </w:r>
+      <w:r>
+        <w:rPr>
+          <w:rFonts w:ascii="Times New Roman" w:hAnsi="Times New Roman" w:cs="Times New Roman"/>
+          <w:sz w:val="24"/>
+          <w:szCs w:val="24"/>
+        </w:rPr>
+        <w:t xml:space="preserve">contrasts with previous studies that suggested certain body areas, </w:t>
+      </w:r>
+      <w:r>
+        <w:rPr>
+          <w:rFonts w:ascii="Times New Roman" w:hAnsi="Times New Roman" w:cs="Times New Roman"/>
+          <w:sz w:val="24"/>
+          <w:szCs w:val="24"/>
+        </w:rPr>
+        <w:t xml:space="preserve">could be more </w:t>
+      </w:r>
+      <w:r>
+        <w:rPr>
+          <w:rFonts w:ascii="Times New Roman" w:hAnsi="Times New Roman" w:cs="Times New Roman"/>
+          <w:sz w:val="24"/>
+          <w:szCs w:val="24"/>
+        </w:rPr>
+        <w:t>favourable</w:t>
+      </w:r>
+      <w:r>
+        <w:rPr>
+          <w:rFonts w:ascii="Times New Roman" w:hAnsi="Times New Roman" w:cs="Times New Roman"/>
+          <w:sz w:val="24"/>
+          <w:szCs w:val="24"/>
+        </w:rPr>
+        <w:t xml:space="preserve"> for tick attachment </w:t>
+      </w:r>
+      <w:r>
+        <w:rPr>
+          <w:rFonts w:ascii="Times New Roman" w:hAnsi="Times New Roman" w:cs="Times New Roman"/>
+          <w:sz w:val="24"/>
+          <w:szCs w:val="24"/>
+        </w:rPr>
+        <w:t xml:space="preserve">primarily </w:t>
+      </w:r>
+      <w:r>
+        <w:rPr>
+          <w:rFonts w:ascii="Times New Roman" w:hAnsi="Times New Roman" w:cs="Times New Roman"/>
+          <w:sz w:val="24"/>
+          <w:szCs w:val="24"/>
+        </w:rPr>
+        <w:t>due to easier access or proximity to blood vessels</w:t>
+      </w:r>
+      <w:r>
+        <w:rPr>
+          <w:rFonts w:ascii="Times New Roman" w:hAnsi="Times New Roman" w:cs="Times New Roman"/>
+          <w:sz w:val="24"/>
+          <w:szCs w:val="24"/>
+        </w:rPr>
+        <w:t xml:space="preserve"> (</w:t>
+      </w:r>
+      <w:r>
+        <w:rPr>
+          <w:rFonts w:ascii="Times New Roman" w:hAnsi="Times New Roman" w:cs="Times New Roman"/>
+          <w:sz w:val="24"/>
+          <w:szCs w:val="24"/>
+        </w:rPr>
+        <w:t>Kabore</w:t>
+      </w:r>
+      <w:r>
+        <w:rPr>
+          <w:rFonts w:ascii="Times New Roman" w:hAnsi="Times New Roman" w:cs="Times New Roman"/>
+          <w:sz w:val="24"/>
+          <w:szCs w:val="24"/>
+        </w:rPr>
+        <w:t>, 1998</w:t>
+      </w:r>
+      <w:r>
+        <w:rPr>
+          <w:rFonts w:ascii="Times New Roman" w:hAnsi="Times New Roman" w:cs="Times New Roman"/>
+          <w:sz w:val="24"/>
+          <w:szCs w:val="24"/>
+        </w:rPr>
+        <w:t>)</w:t>
+      </w:r>
+      <w:r>
+        <w:rPr>
+          <w:rFonts w:ascii="Times New Roman" w:hAnsi="Times New Roman" w:cs="Times New Roman"/>
+          <w:sz w:val="24"/>
+          <w:szCs w:val="24"/>
+        </w:rPr>
+        <w:t>.</w:t>
+      </w:r>
+    </w:p>
+    <w:p>
+      <w:pPr>
+        <w:spacing w:line="480" w:lineRule="auto"/>
+        <w:jc w:val="both"/>
+        <w:rPr>
+          <w:rFonts w:ascii="Times New Roman" w:hAnsi="Times New Roman" w:cs="Times New Roman"/>
+          <w:sz w:val="24"/>
+          <w:szCs w:val="24"/>
+        </w:rPr>
+      </w:pPr>
+      <w:r>
+        <w:rPr>
+          <w:rFonts w:ascii="Times New Roman" w:hAnsi="Times New Roman" w:cs="Times New Roman"/>
+          <w:sz w:val="24"/>
+          <w:szCs w:val="24"/>
+        </w:rPr>
+        <w:t xml:space="preserve">While we have observed 15 species, some are however rare, we do not doubt that </w:t>
+      </w:r>
+      <w:r>
+        <w:rPr>
+          <w:rFonts w:ascii="Times New Roman" w:hAnsi="Times New Roman" w:cs="Times New Roman"/>
+          <w:sz w:val="24"/>
+          <w:szCs w:val="24"/>
+        </w:rPr>
+        <w:t>further</w:t>
+      </w:r>
+      <w:r>
+        <w:rPr>
+          <w:rFonts w:ascii="Times New Roman" w:hAnsi="Times New Roman" w:cs="Times New Roman"/>
+          <w:sz w:val="24"/>
+          <w:szCs w:val="24"/>
+        </w:rPr>
+        <w:t xml:space="preserve"> sampling would have revealed more tick infestation in the cattle at the ranch. The SAC, </w:t>
+      </w:r>
+      <w:r>
+        <w:rPr>
+          <w:rFonts w:ascii="Times New Roman" w:hAnsi="Times New Roman" w:cs="Times New Roman"/>
+          <w:sz w:val="24"/>
+          <w:szCs w:val="24"/>
+        </w:rPr>
+        <w:t>Jackknife</w:t>
+      </w:r>
+      <w:r>
+        <w:rPr>
+          <w:rFonts w:ascii="Times New Roman" w:hAnsi="Times New Roman" w:cs="Times New Roman"/>
+          <w:sz w:val="24"/>
+          <w:szCs w:val="24"/>
+        </w:rPr>
+        <w:t xml:space="preserve"> 2 and Chao 2 estimates also attest to this claim.</w:t>
+      </w:r>
+      <w:r>
+        <w:rPr>
+          <w:rFonts w:ascii="Times New Roman" w:hAnsi="Times New Roman" w:cs="Times New Roman"/>
+          <w:sz w:val="24"/>
+          <w:szCs w:val="24"/>
+        </w:rPr>
+        <w:t xml:space="preserve"> We are limited on how many species of ticks are there. The cattle trade market is known to receive cattle from every part of Nigeria. </w:t>
+      </w:r>
+      <w:r>
+        <w:rPr>
+          <w:rFonts w:ascii="Times New Roman" w:hAnsi="Times New Roman" w:cs="Times New Roman"/>
+          <w:sz w:val="24"/>
+          <w:szCs w:val="24"/>
+        </w:rPr>
+        <w:t xml:space="preserve"> This is of public health importance. This is a resounding call for country-wide monitoring of ticks. </w:t>
+      </w:r>
+      <w:r>
+        <w:rPr>
+          <w:rFonts w:ascii="Times New Roman" w:hAnsi="Times New Roman" w:cs="Times New Roman"/>
+          <w:sz w:val="24"/>
+          <w:szCs w:val="24"/>
+        </w:rPr>
+        <w:t>Cattle in Nigeria are mostly raised by the Hausa herdsmen, and these people are largely not formally educated</w:t>
+      </w:r>
+      <w:r>
+        <w:rPr>
+          <w:rFonts w:ascii="Times New Roman" w:hAnsi="Times New Roman" w:cs="Times New Roman"/>
+          <w:sz w:val="24"/>
+          <w:szCs w:val="24"/>
+        </w:rPr>
+        <w:t xml:space="preserve"> (</w:t>
+      </w:r>
+      <w:r>
+        <w:rPr>
+          <w:rFonts w:ascii="Times New Roman" w:hAnsi="Times New Roman" w:cs="Times New Roman"/>
+          <w:sz w:val="24"/>
+          <w:szCs w:val="24"/>
+        </w:rPr>
+        <w:t>Adisa</w:t>
+      </w:r>
+      <w:r>
+        <w:rPr>
+          <w:rFonts w:ascii="Times New Roman" w:hAnsi="Times New Roman" w:cs="Times New Roman"/>
+          <w:sz w:val="24"/>
+          <w:szCs w:val="24"/>
+        </w:rPr>
+        <w:t xml:space="preserve"> &amp; </w:t>
+      </w:r>
+      <w:r>
+        <w:rPr>
+          <w:rFonts w:ascii="Times New Roman" w:hAnsi="Times New Roman" w:cs="Times New Roman"/>
+          <w:sz w:val="24"/>
+          <w:szCs w:val="24"/>
+        </w:rPr>
+        <w:t>Badmos</w:t>
+      </w:r>
+      <w:r>
+        <w:rPr>
+          <w:rFonts w:ascii="Times New Roman" w:hAnsi="Times New Roman" w:cs="Times New Roman"/>
+          <w:sz w:val="24"/>
+          <w:szCs w:val="24"/>
+        </w:rPr>
+        <w:t xml:space="preserve">, 2010; </w:t>
+      </w:r>
+      <w:r>
+        <w:rPr>
+          <w:rFonts w:ascii="Times New Roman" w:hAnsi="Times New Roman" w:cs="Times New Roman"/>
+          <w:sz w:val="24"/>
+          <w:szCs w:val="24"/>
+        </w:rPr>
+        <w:t>Arowolo</w:t>
+      </w:r>
+      <w:r>
+        <w:rPr>
+          <w:rFonts w:ascii="Times New Roman" w:hAnsi="Times New Roman" w:cs="Times New Roman"/>
+          <w:sz w:val="24"/>
+          <w:szCs w:val="24"/>
+        </w:rPr>
+        <w:t xml:space="preserve"> et al., 2013)</w:t>
+      </w:r>
+      <w:r>
+        <w:rPr>
+          <w:rFonts w:ascii="Times New Roman" w:hAnsi="Times New Roman" w:cs="Times New Roman"/>
+          <w:sz w:val="24"/>
+          <w:szCs w:val="24"/>
+        </w:rPr>
+        <w:t>.</w:t>
+      </w:r>
+    </w:p>
+    <w:p>
+      <w:pPr>
+        <w:spacing w:line="480" w:lineRule="auto"/>
+        <w:jc w:val="both"/>
+        <w:rPr>
+          <w:rFonts w:ascii="Times New Roman" w:hAnsi="Times New Roman" w:cs="Times New Roman"/>
+          <w:sz w:val="24"/>
+          <w:szCs w:val="24"/>
+        </w:rPr>
+      </w:pPr>
+      <w:r>
+        <w:rPr>
+          <w:rFonts w:ascii="Times New Roman" w:hAnsi="Times New Roman" w:cs="Times New Roman"/>
+          <w:sz w:val="24"/>
+          <w:szCs w:val="24"/>
+        </w:rPr>
+        <w:t xml:space="preserve">Interestingly, we </w:t>
+      </w:r>
+      <w:r>
+        <w:rPr>
+          <w:rFonts w:ascii="Times New Roman" w:hAnsi="Times New Roman" w:cs="Times New Roman"/>
+          <w:sz w:val="24"/>
+          <w:szCs w:val="24"/>
+        </w:rPr>
+        <w:t>did not find the</w:t>
+      </w:r>
+      <w:r>
+        <w:rPr>
+          <w:rFonts w:ascii="Times New Roman" w:hAnsi="Times New Roman" w:cs="Times New Roman"/>
+          <w:sz w:val="24"/>
+          <w:szCs w:val="24"/>
+        </w:rPr>
+        <w:t xml:space="preserve"> </w:t>
+      </w:r>
+      <w:r>
+        <w:rPr>
+          <w:rFonts w:ascii="Times New Roman" w:hAnsi="Times New Roman" w:cs="Times New Roman"/>
+          <w:sz w:val="24"/>
+          <w:szCs w:val="24"/>
+        </w:rPr>
+        <w:t>invasive</w:t>
+      </w:r>
+      <w:r>
+        <w:rPr>
+          <w:rFonts w:ascii="Times New Roman" w:hAnsi="Times New Roman" w:cs="Times New Roman"/>
+          <w:sz w:val="24"/>
+          <w:szCs w:val="24"/>
+        </w:rPr>
+        <w:t xml:space="preserve"> species, </w:t>
+      </w:r>
+      <w:r>
+        <w:rPr>
+          <w:rFonts w:ascii="Times New Roman" w:hAnsi="Times New Roman" w:cs="Times New Roman"/>
+          <w:i/>
+          <w:sz w:val="24"/>
+          <w:szCs w:val="24"/>
+        </w:rPr>
+        <w:t xml:space="preserve">Rh. </w:t>
+      </w:r>
+      <w:r>
+        <w:rPr>
+          <w:rFonts w:ascii="Times New Roman" w:hAnsi="Times New Roman" w:cs="Times New Roman"/>
+          <w:i/>
+          <w:sz w:val="24"/>
+          <w:szCs w:val="24"/>
+        </w:rPr>
+        <w:t>microplus</w:t>
+      </w:r>
+      <w:r>
+        <w:rPr>
+          <w:rFonts w:ascii="Times New Roman" w:hAnsi="Times New Roman" w:cs="Times New Roman"/>
+          <w:sz w:val="24"/>
+          <w:szCs w:val="24"/>
+        </w:rPr>
+        <w:t xml:space="preserve"> which wa</w:t>
+      </w:r>
+      <w:r>
+        <w:rPr>
+          <w:rFonts w:ascii="Times New Roman" w:hAnsi="Times New Roman" w:cs="Times New Roman"/>
+          <w:sz w:val="24"/>
+          <w:szCs w:val="24"/>
+        </w:rPr>
+        <w:t>s re</w:t>
+      </w:r>
+      <w:r>
+        <w:rPr>
+          <w:rFonts w:ascii="Times New Roman" w:hAnsi="Times New Roman" w:cs="Times New Roman"/>
+          <w:sz w:val="24"/>
+          <w:szCs w:val="24"/>
+        </w:rPr>
+        <w:t xml:space="preserve">ported in Adane </w:t>
+      </w:r>
+      <w:r>
+        <w:rPr>
+          <w:rFonts w:ascii="Times New Roman" w:hAnsi="Times New Roman" w:cs="Times New Roman"/>
+          <w:i/>
+          <w:sz w:val="24"/>
+          <w:szCs w:val="24"/>
+        </w:rPr>
+        <w:t>et al</w:t>
+      </w:r>
+      <w:r>
+        <w:rPr>
+          <w:rFonts w:ascii="Times New Roman" w:hAnsi="Times New Roman" w:cs="Times New Roman"/>
+          <w:sz w:val="24"/>
+          <w:szCs w:val="24"/>
+        </w:rPr>
+        <w:t xml:space="preserve">. (2019)’s study. Since our study site is a cattle market where </w:t>
+      </w:r>
+      <w:r>
+        <w:rPr>
+          <w:rFonts w:ascii="Times New Roman" w:hAnsi="Times New Roman" w:cs="Times New Roman"/>
+          <w:sz w:val="24"/>
+          <w:szCs w:val="24"/>
+        </w:rPr>
+        <w:t>cattle</w:t>
+      </w:r>
+      <w:r>
+        <w:rPr>
+          <w:rFonts w:ascii="Times New Roman" w:hAnsi="Times New Roman" w:cs="Times New Roman"/>
+          <w:sz w:val="24"/>
+          <w:szCs w:val="24"/>
+        </w:rPr>
+        <w:t xml:space="preserve"> are brought from the North and other far places, there is a high tendency that this species has spread across many parts of Nigeria. </w:t>
+      </w:r>
+      <w:r>
+        <w:rPr>
+          <w:rFonts w:ascii="Times New Roman" w:hAnsi="Times New Roman" w:cs="Times New Roman"/>
+          <w:sz w:val="24"/>
+          <w:szCs w:val="24"/>
+        </w:rPr>
+        <w:t>Lorusso</w:t>
+      </w:r>
+      <w:r>
+        <w:rPr>
+          <w:rFonts w:ascii="Times New Roman" w:hAnsi="Times New Roman" w:cs="Times New Roman"/>
+          <w:sz w:val="24"/>
+          <w:szCs w:val="24"/>
+        </w:rPr>
+        <w:t xml:space="preserve"> et al. (2013) </w:t>
+      </w:r>
+      <w:r>
+        <w:rPr>
+          <w:rFonts w:ascii="Times New Roman" w:hAnsi="Times New Roman" w:cs="Times New Roman"/>
+          <w:sz w:val="24"/>
+          <w:szCs w:val="24"/>
+        </w:rPr>
+        <w:t xml:space="preserve">also </w:t>
+      </w:r>
+      <w:r>
+        <w:rPr>
+          <w:rFonts w:ascii="Times New Roman" w:hAnsi="Times New Roman" w:cs="Times New Roman"/>
+          <w:sz w:val="24"/>
+          <w:szCs w:val="24"/>
+        </w:rPr>
+        <w:t xml:space="preserve">had no detection of this invasive species in their survey in central Nigeria. </w:t>
+      </w:r>
+      <w:r>
+        <w:rPr>
+          <w:rFonts w:ascii="Times New Roman" w:hAnsi="Times New Roman" w:cs="Times New Roman"/>
+          <w:sz w:val="24"/>
+          <w:szCs w:val="24"/>
+        </w:rPr>
+        <w:t xml:space="preserve">Our results are similar to Lorusso et al. (2013) who </w:t>
+      </w:r>
+      <w:r>
+        <w:rPr>
+          <w:rFonts w:ascii="Times New Roman" w:hAnsi="Times New Roman" w:cs="Times New Roman"/>
+          <w:i/>
+          <w:sz w:val="24"/>
+          <w:szCs w:val="24"/>
+        </w:rPr>
+        <w:t>had Rh</w:t>
+      </w:r>
+      <w:r>
+        <w:rPr>
+          <w:rFonts w:ascii="Times New Roman" w:hAnsi="Times New Roman" w:cs="Times New Roman"/>
+          <w:i/>
+          <w:sz w:val="24"/>
+          <w:szCs w:val="24"/>
+        </w:rPr>
+        <w:t>.</w:t>
+      </w:r>
+      <w:r>
+        <w:rPr>
+          <w:rFonts w:ascii="Times New Roman" w:hAnsi="Times New Roman" w:cs="Times New Roman"/>
+          <w:i/>
+          <w:sz w:val="24"/>
+          <w:szCs w:val="24"/>
+        </w:rPr>
+        <w:t xml:space="preserve"> decoloratus, Rh</w:t>
+      </w:r>
+      <w:r>
+        <w:rPr>
+          <w:rFonts w:ascii="Times New Roman" w:hAnsi="Times New Roman" w:cs="Times New Roman"/>
+          <w:i/>
+          <w:sz w:val="24"/>
+          <w:szCs w:val="24"/>
+        </w:rPr>
+        <w:t xml:space="preserve">. </w:t>
+      </w:r>
+      <w:r>
+        <w:rPr>
+          <w:rFonts w:ascii="Times New Roman" w:hAnsi="Times New Roman" w:cs="Times New Roman"/>
+          <w:i/>
+          <w:sz w:val="24"/>
+          <w:szCs w:val="24"/>
+        </w:rPr>
+        <w:t xml:space="preserve">annulatus, </w:t>
+      </w:r>
+      <w:r>
+        <w:rPr>
+          <w:rFonts w:ascii="Times New Roman" w:hAnsi="Times New Roman" w:cs="Times New Roman"/>
+          <w:i/>
+          <w:sz w:val="24"/>
+          <w:szCs w:val="24"/>
+        </w:rPr>
+        <w:t>Rh.</w:t>
+      </w:r>
+      <w:r>
+        <w:rPr>
+          <w:rFonts w:ascii="Times New Roman" w:hAnsi="Times New Roman" w:cs="Times New Roman"/>
+          <w:i/>
+          <w:sz w:val="24"/>
+          <w:szCs w:val="24"/>
+        </w:rPr>
+        <w:t xml:space="preserve"> guilhon</w:t>
+      </w:r>
+      <w:r>
+        <w:rPr>
+          <w:rFonts w:ascii="Times New Roman" w:hAnsi="Times New Roman" w:cs="Times New Roman"/>
+          <w:sz w:val="24"/>
+          <w:szCs w:val="24"/>
+        </w:rPr>
+        <w:t xml:space="preserve"> and </w:t>
+      </w:r>
+      <w:r>
+        <w:rPr>
+          <w:rFonts w:ascii="Times New Roman" w:hAnsi="Times New Roman" w:cs="Times New Roman"/>
+          <w:i/>
+          <w:sz w:val="24"/>
+          <w:szCs w:val="24"/>
+        </w:rPr>
+        <w:t>Rh</w:t>
+      </w:r>
+      <w:r>
+        <w:rPr>
+          <w:rFonts w:ascii="Times New Roman" w:hAnsi="Times New Roman" w:cs="Times New Roman"/>
+          <w:i/>
+          <w:sz w:val="24"/>
+          <w:szCs w:val="24"/>
+        </w:rPr>
+        <w:t>.</w:t>
+      </w:r>
+      <w:r>
+        <w:rPr>
+          <w:rFonts w:ascii="Times New Roman" w:hAnsi="Times New Roman" w:cs="Times New Roman"/>
+          <w:i/>
+          <w:sz w:val="24"/>
+          <w:szCs w:val="24"/>
+        </w:rPr>
+        <w:t xml:space="preserve"> </w:t>
+      </w:r>
+      <w:r>
+        <w:rPr>
+          <w:rFonts w:ascii="Times New Roman" w:hAnsi="Times New Roman" w:cs="Times New Roman"/>
+          <w:i/>
+          <w:sz w:val="24"/>
+          <w:szCs w:val="24"/>
+        </w:rPr>
+        <w:t>geigy</w:t>
+      </w:r>
+      <w:r>
+        <w:rPr>
+          <w:rFonts w:ascii="Times New Roman" w:hAnsi="Times New Roman" w:cs="Times New Roman"/>
+          <w:sz w:val="24"/>
+          <w:szCs w:val="24"/>
+        </w:rPr>
+        <w:t xml:space="preserve"> as their most abundant species. </w:t>
+      </w:r>
+      <w:r>
+        <w:rPr>
+          <w:rFonts w:ascii="Times New Roman" w:hAnsi="Times New Roman" w:cs="Times New Roman"/>
+          <w:sz w:val="24"/>
+          <w:szCs w:val="24"/>
+        </w:rPr>
+        <w:t>Similar to our results, too</w:t>
+      </w:r>
+      <w:r>
+        <w:rPr>
+          <w:rFonts w:ascii="Times New Roman" w:hAnsi="Times New Roman" w:cs="Times New Roman"/>
+          <w:sz w:val="24"/>
+          <w:szCs w:val="24"/>
+        </w:rPr>
+        <w:t xml:space="preserve">, </w:t>
+      </w:r>
+      <w:r>
+        <w:rPr>
+          <w:rFonts w:ascii="Times New Roman" w:hAnsi="Times New Roman" w:cs="Times New Roman"/>
+          <w:sz w:val="24"/>
+          <w:szCs w:val="24"/>
+        </w:rPr>
+        <w:t>Lorusso et al. (2013) reported</w:t>
+      </w:r>
+      <w:r>
+        <w:rPr>
+          <w:rFonts w:ascii="Times New Roman" w:hAnsi="Times New Roman" w:cs="Times New Roman"/>
+          <w:sz w:val="24"/>
+          <w:szCs w:val="24"/>
+        </w:rPr>
+        <w:t xml:space="preserve"> a </w:t>
+      </w:r>
+      <w:r>
+        <w:rPr>
+          <w:rFonts w:ascii="Times New Roman" w:hAnsi="Times New Roman" w:cs="Times New Roman"/>
+          <w:sz w:val="24"/>
+          <w:szCs w:val="24"/>
+        </w:rPr>
+        <w:t>disproportionately</w:t>
+      </w:r>
+      <w:r>
+        <w:rPr>
+          <w:rFonts w:ascii="Times New Roman" w:hAnsi="Times New Roman" w:cs="Times New Roman"/>
+          <w:sz w:val="24"/>
+          <w:szCs w:val="24"/>
+        </w:rPr>
+        <w:t xml:space="preserve"> higher ratio of </w:t>
+      </w:r>
+      <w:r>
+        <w:rPr>
+          <w:rFonts w:ascii="Times New Roman" w:hAnsi="Times New Roman" w:cs="Times New Roman"/>
+          <w:sz w:val="24"/>
+          <w:szCs w:val="24"/>
+        </w:rPr>
+        <w:t>females</w:t>
+      </w:r>
+      <w:r>
+        <w:rPr>
+          <w:rFonts w:ascii="Times New Roman" w:hAnsi="Times New Roman" w:cs="Times New Roman"/>
+          <w:sz w:val="24"/>
+          <w:szCs w:val="24"/>
+        </w:rPr>
+        <w:t xml:space="preserve"> to males in these ticks, except for in </w:t>
+      </w:r>
+      <w:r>
+        <w:rPr>
+          <w:rFonts w:ascii="Times New Roman" w:hAnsi="Times New Roman" w:cs="Times New Roman"/>
+          <w:i/>
+          <w:sz w:val="24"/>
+          <w:szCs w:val="24"/>
+        </w:rPr>
+        <w:t>Rh</w:t>
+      </w:r>
+      <w:r>
+        <w:rPr>
+          <w:rFonts w:ascii="Times New Roman" w:hAnsi="Times New Roman" w:cs="Times New Roman"/>
+          <w:i/>
+          <w:sz w:val="24"/>
+          <w:szCs w:val="24"/>
+        </w:rPr>
+        <w:t>.</w:t>
+      </w:r>
+      <w:r>
+        <w:rPr>
+          <w:rFonts w:ascii="Times New Roman" w:hAnsi="Times New Roman" w:cs="Times New Roman"/>
+          <w:i/>
+          <w:sz w:val="24"/>
+          <w:szCs w:val="24"/>
+        </w:rPr>
+        <w:t xml:space="preserve"> guilhoni</w:t>
+      </w:r>
+      <w:r>
+        <w:rPr>
+          <w:rFonts w:ascii="Times New Roman" w:hAnsi="Times New Roman" w:cs="Times New Roman"/>
+          <w:sz w:val="24"/>
+          <w:szCs w:val="24"/>
+        </w:rPr>
+        <w:t xml:space="preserve"> which </w:t>
+      </w:r>
+      <w:r>
+        <w:rPr>
+          <w:rFonts w:ascii="Times New Roman" w:hAnsi="Times New Roman" w:cs="Times New Roman"/>
+          <w:sz w:val="24"/>
+          <w:szCs w:val="24"/>
+        </w:rPr>
+        <w:t>had</w:t>
+      </w:r>
+      <w:r>
+        <w:rPr>
+          <w:rFonts w:ascii="Times New Roman" w:hAnsi="Times New Roman" w:cs="Times New Roman"/>
+          <w:sz w:val="24"/>
+          <w:szCs w:val="24"/>
+        </w:rPr>
+        <w:t xml:space="preserve"> </w:t>
+      </w:r>
+      <w:r>
+        <w:rPr>
+          <w:rFonts w:ascii="Times New Roman" w:hAnsi="Times New Roman" w:cs="Times New Roman"/>
+          <w:sz w:val="24"/>
+          <w:szCs w:val="24"/>
+        </w:rPr>
+        <w:t xml:space="preserve">a </w:t>
+      </w:r>
+      <w:r>
+        <w:rPr>
+          <w:rFonts w:ascii="Times New Roman" w:hAnsi="Times New Roman" w:cs="Times New Roman"/>
+          <w:sz w:val="24"/>
+          <w:szCs w:val="24"/>
+        </w:rPr>
+        <w:t xml:space="preserve">higher number of </w:t>
+      </w:r>
+      <w:r>
+        <w:rPr>
+          <w:rFonts w:ascii="Times New Roman" w:hAnsi="Times New Roman" w:cs="Times New Roman"/>
+          <w:sz w:val="24"/>
+          <w:szCs w:val="24"/>
+        </w:rPr>
+        <w:t>males</w:t>
+      </w:r>
+      <w:r>
+        <w:rPr>
+          <w:rFonts w:ascii="Times New Roman" w:hAnsi="Times New Roman" w:cs="Times New Roman"/>
+          <w:sz w:val="24"/>
+          <w:szCs w:val="24"/>
+        </w:rPr>
+        <w:t xml:space="preserve"> (2.3</w:t>
+      </w:r>
+      <w:r>
+        <w:rPr>
+          <w:rFonts w:ascii="Times New Roman" w:hAnsi="Times New Roman" w:cs="Times New Roman"/>
+          <w:sz w:val="24"/>
+          <w:szCs w:val="24"/>
+        </w:rPr>
+        <w:t xml:space="preserve"> male</w:t>
+      </w:r>
+      <w:r>
+        <w:rPr>
+          <w:rFonts w:ascii="Times New Roman" w:hAnsi="Times New Roman" w:cs="Times New Roman"/>
+          <w:sz w:val="24"/>
+          <w:szCs w:val="24"/>
+        </w:rPr>
+        <w:t xml:space="preserve">:1 </w:t>
+      </w:r>
+      <w:r>
+        <w:rPr>
+          <w:rFonts w:ascii="Times New Roman" w:hAnsi="Times New Roman" w:cs="Times New Roman"/>
+          <w:sz w:val="24"/>
+          <w:szCs w:val="24"/>
+        </w:rPr>
+        <w:t>female</w:t>
+      </w:r>
+      <w:r>
+        <w:rPr>
+          <w:rFonts w:ascii="Times New Roman" w:hAnsi="Times New Roman" w:cs="Times New Roman"/>
+          <w:sz w:val="24"/>
+          <w:szCs w:val="24"/>
+        </w:rPr>
+        <w:t xml:space="preserve">). </w:t>
+      </w:r>
+      <w:r>
+        <w:rPr>
+          <w:rFonts w:ascii="Times New Roman" w:hAnsi="Times New Roman" w:cs="Times New Roman"/>
+          <w:sz w:val="24"/>
+          <w:szCs w:val="24"/>
+        </w:rPr>
+        <w:t xml:space="preserve"> However, it is </w:t>
+      </w:r>
+      <w:r>
+        <w:rPr>
+          <w:rFonts w:ascii="Times New Roman" w:hAnsi="Times New Roman" w:cs="Times New Roman"/>
+          <w:sz w:val="24"/>
+          <w:szCs w:val="24"/>
+        </w:rPr>
+        <w:t>no news</w:t>
+      </w:r>
+      <w:r>
+        <w:rPr>
+          <w:rFonts w:ascii="Times New Roman" w:hAnsi="Times New Roman" w:cs="Times New Roman"/>
+          <w:sz w:val="24"/>
+          <w:szCs w:val="24"/>
+        </w:rPr>
+        <w:t xml:space="preserve"> that more ticks are females</w:t>
+      </w:r>
+      <w:r>
+        <w:rPr>
+          <w:rFonts w:ascii="Times New Roman" w:hAnsi="Times New Roman" w:cs="Times New Roman"/>
+          <w:sz w:val="24"/>
+          <w:szCs w:val="24"/>
+        </w:rPr>
+        <w:t xml:space="preserve"> is the case</w:t>
+      </w:r>
+      <w:r>
+        <w:rPr>
+          <w:rFonts w:ascii="Times New Roman" w:hAnsi="Times New Roman" w:cs="Times New Roman"/>
+          <w:sz w:val="24"/>
+          <w:szCs w:val="24"/>
+        </w:rPr>
+        <w:t xml:space="preserve"> </w:t>
+      </w:r>
+      <w:r>
+        <w:rPr>
+          <w:rFonts w:ascii="Times New Roman" w:hAnsi="Times New Roman" w:cs="Times New Roman"/>
+          <w:sz w:val="24"/>
+          <w:szCs w:val="24"/>
+        </w:rPr>
+        <w:fldChar w:fldCharType="begin"/>
+      </w:r>
+      <w:r>
+        <w:rPr>
+          <w:rFonts w:ascii="Times New Roman" w:hAnsi="Times New Roman" w:cs="Times New Roman"/>
+          <w:sz w:val="24"/>
+          <w:szCs w:val="24"/>
+        </w:rPr>
+        <w:instrText xml:space="preserve"> ADDIN ZOTERO_ITEM CSL_CITATION {"citationID":"eyjM2xJl","properties":{"formattedCitation":"(Kiffner et al., 2010; Rehman et al., 2017)","plainCitation":"(Kiffner et al., 2010; Rehman et al., 2017)","noteIndex":0},"citationItems":[{"id":269,"uris":["http://zotero.org/users/local/2SZ24aKb/items/PZY62JP7"],"itemData":{"id":269,"type":"article-journal","container-title":"Experimental and Applied Acarology","DOI":"10.1007/s10493-010-9341-4","ISSN":"0168-8162, 1572-9702","issue":"1","journalAbbreviation":"Exp Appl Acarol","language":"en","page":"73-84","source":"DOI.org (Crossref)","title":"Abundance estimation of Ixodes ticks (Acari: Ixodidae) on roe deer (Capreolus capreolus)","title-short":"Abundance estimation of Ixodes ticks (Acari","volume":"52","author":[{"family":"Kiffner","given":"Christian"},{"family":"Lödige","given":"Christina"},{"family":"Alings","given":"Matthias"},{"family":"Vor","given":"Torsten"},{"family":"Rühe","given":"Ferdinand"}],"issued":{"date-parts":[["2010",9]]}}},{"id":262,"uris":["http://zotero.org/users/local/2SZ24aKb/items/CQGBZ565"],"itemData":{"id":262,"type":"article-journal","abstract":"Background: Tick infestation is the major problem for animal health that causes substantial economic losses, particularly in tropical and subtropical countries. To better understand the spatial distribution of tick species and risk factors associated with tick prevalence in livestock in Pakistan, ticks were counted and collected from 471 animals, including 179 cattle, 194 buffaloes, 80 goats and 18 sheep, on 108 livestock farms in nine districts, covering both semi-arid and arid agro-ecological zones.\nResults: In total, 3,807 ticks representing four species were collected: Hyalomma anatolicum (n = 3,021), Rhipicephalus microplus (n = 715), Hyalomma dromedarii (n = 41) and Rhipicephalus turanicus (n = 30). The latter species is reported for the first time from the study area. Rhipicephalus microplus was the predominant species in the semi-arid zone, whereas H. anatolicum was the most abundant species in the arid zone. The overall proportion of tick-infested ruminants was 78.3% (369/471). It was highest in cattle (89.9%), followed by buffaloes (81.4%), goats (60.0%) and sheep (11.1%). The median tick burden significantly differed among animal species and was highest in cattle (median 58), followed by buffaloes (median 38), goats (median 19) and sheep (median 4.5). Female animals had significantly higher tick burdens than males and, in large ruminants, older animals carried more ticks than younger animals. The intensity of infestation was significantly lower in indigenous animals compared to exotic and crossbred cows. Analysis of questionnaire data revealed that the absence of rural poultry, not using any acaricides, traditional rural housing systems and grazing were potential risk factors associated with a higher tick prevalence in livestock farms.\nConclusion: Absence of rural poultry, not performing acaricide treatments, traditional rural housing systems and grazing were important risk factors associated with higher tick prevalence in livestock farms. Age, gender, breed and animal species significantly affected the intensity of tick infestation. This report also describes the presence of R. turanicus in the Punjab Province of Pakistan for the first time. The outcomes of this study will be useful in the planning of integrated control strategies for ticks and tick-borne diseases in Pakistan.","container-title":"Parasites &amp; Vectors","DOI":"10.1186/s13071-017-2138-0","ISSN":"1756-3305","issue":"1","journalAbbreviation":"Parasites Vectors","language":"en","page":"190","source":"DOI.org (Crossref)","title":"Distribution of ticks infesting ruminants and risk factors associated with high tick prevalence in livestock farms in the semi-arid and arid agro-ecological zones of Pakistan","volume":"10","author":[{"family":"Rehman","given":"Abdul"},{"family":"Nijhof","given":"Ard M."},{"family":"Sauter-Louis","given":"Carola"},{"family":"Schauer","given":"Birgit"},{"family":"Staubach","given":"Christoph"},{"family":"Conraths","given":"Franz J."}],"issued":{"date-parts":[["2017",12]]}}}],"schema":"https://github.com/citation-style-language/schema/raw/master/csl-citation.json"} </w:instrText>
+      </w:r>
+      <w:r>
+        <w:rPr>
+          <w:rFonts w:ascii="Times New Roman" w:hAnsi="Times New Roman" w:cs="Times New Roman"/>
+          <w:sz w:val="24"/>
+          <w:szCs w:val="24"/>
+        </w:rPr>
+        <w:fldChar w:fldCharType="separate"/>
+      </w:r>
+      <w:r>
+        <w:rPr>
+          <w:rFonts w:ascii="Times New Roman" w:hAnsi="Times New Roman" w:cs="Times New Roman"/>
+          <w:sz w:val="24"/>
+        </w:rPr>
+        <w:t>(Kiffner et al., 2010; Rehman et al., 2017)</w:t>
+      </w:r>
+      <w:r>
+        <w:rPr>
+          <w:rFonts w:ascii="Times New Roman" w:hAnsi="Times New Roman" w:cs="Times New Roman"/>
+          <w:sz w:val="24"/>
+          <w:szCs w:val="24"/>
+        </w:rPr>
+        <w:fldChar w:fldCharType="end"/>
+      </w:r>
+      <w:r>
+        <w:rPr>
+          <w:rFonts w:ascii="Times New Roman" w:hAnsi="Times New Roman" w:cs="Times New Roman"/>
+          <w:sz w:val="24"/>
+          <w:szCs w:val="24"/>
+        </w:rPr>
+        <w:t xml:space="preserve">, but many </w:t>
+      </w:r>
+      <w:r>
+        <w:rPr>
+          <w:rFonts w:ascii="Times New Roman" w:hAnsi="Times New Roman" w:cs="Times New Roman"/>
+          <w:sz w:val="24"/>
+          <w:szCs w:val="24"/>
+        </w:rPr>
+        <w:t xml:space="preserve">studies have reported otherwise, especially with other taxa of </w:t>
+      </w:r>
+      <w:r>
+        <w:rPr>
+          <w:rFonts w:ascii="Times New Roman" w:hAnsi="Times New Roman" w:cs="Times New Roman"/>
+          <w:sz w:val="24"/>
+          <w:szCs w:val="24"/>
+        </w:rPr>
+        <w:t>ticks</w:t>
+      </w:r>
+      <w:r>
+        <w:rPr>
+          <w:rFonts w:ascii="Times New Roman" w:hAnsi="Times New Roman" w:cs="Times New Roman"/>
+          <w:sz w:val="24"/>
+          <w:szCs w:val="24"/>
+        </w:rPr>
+        <w:t xml:space="preserve"> (</w:t>
+      </w:r>
+      <w:r>
+        <w:rPr>
+          <w:rFonts w:ascii="Times New Roman" w:hAnsi="Times New Roman" w:cs="Times New Roman"/>
+          <w:sz w:val="24"/>
+          <w:szCs w:val="24"/>
+        </w:rPr>
+        <w:t>Opara</w:t>
+      </w:r>
+      <w:r>
+        <w:rPr>
+          <w:rFonts w:ascii="Times New Roman" w:hAnsi="Times New Roman" w:cs="Times New Roman"/>
+          <w:sz w:val="24"/>
+          <w:szCs w:val="24"/>
+        </w:rPr>
+        <w:t xml:space="preserve"> and Ezeh, 2011).</w:t>
+      </w:r>
+      <w:r>
+        <w:rPr>
+          <w:rFonts w:ascii="Times New Roman" w:hAnsi="Times New Roman" w:cs="Times New Roman"/>
+          <w:sz w:val="24"/>
+          <w:szCs w:val="24"/>
+        </w:rPr>
+        <w:fldChar w:fldCharType="begin"/>
+      </w:r>
+      <w:r>
+        <w:rPr>
+          <w:rFonts w:ascii="Times New Roman" w:hAnsi="Times New Roman" w:cs="Times New Roman"/>
+          <w:sz w:val="24"/>
+          <w:szCs w:val="24"/>
+        </w:rPr>
+        <w:instrText xml:space="preserve"> ADDIN ZOTERO_ITEM CSL_CITATION {"citationID":"CjoeJnOv","properties":{"formattedCitation":"(Golo et al., 2017; Isaac et al., 2016)","plainCitation":"(Golo et al., 2017; Isaac et al., 2016)","noteIndex":0},"citationItems":[{"id":255,"uris":["http://zotero.org/users/local/2SZ24aKb/items/SC8JUB5V"],"itemData":{"id":255,"type":"article-journal","abstract":"Ixodid ticks are common and a major obstacle to development and utilization of animal resource in tropical countries like Ethiopia. Ethiopia shares long international frontiers with adjacent countries, tick dynamics and influx of ticks across the border are major obstacles of tick control and management. Thus, border-oriented epidemiological surveys are of paramount importance to identify a potential port of cross border diseases, particularly ticks and to formulate complimentary bilateral policies. The current study was therefore, designed with the objectives to assess prevalence, abundance and to identify genera and species of major ixodid tick of cattle circulating at Ethio-Kenyan border. A crosssectional study was conducted from November 2016 to January 2017 in purposively selected four Pastoral Associations of Dillo district, Southern Ethiopia. A total of 7524 adult ticks were randomly collected from 384 cattle and examined with a stereomicroscope. Logistic regression was used to determine the association of risk factors with positivity for Ixodid ticks. The study revealed an overall prevalence of 98.2% of Ixodid ticks of cattle. Three genera of ticks, Rhipicephalus (including the subgenus Boophilus), Amblyomma and Hyalomma and seven species of ticks were identified and found to be abundant with overall mean burdens of 40 ticks/head. The association of age and body condition of animals to tick infestation were statistically significant but there was no significant association between sex and tick infestation (OR=3, P=0.007). Animals in poor body condition were twice more likely to be infested with tick than animals with good body condition (OR=2, P=0.031) and animals with medium body condition were also found more prone to tick infestation than animals in good body condition (OR=1.7, P=0.043). Ixodid ticks that were less abundant in most parts of the country were encountered as well adapted and widely distributed in this area. Uncontrolled animal movement across the border may play a great role in high density and diversification of tick in Dillo district. Therefore, collaborative nationwide studies was done to have the country-wide distribution figures and to identify a potential port of cross border diseases particularly ticks and to formulate complimentary bilateral policies for prevention and control of ticks.","container-title":"Journal of Veterinary Medicine and Animal Health","DOI":"10.5897/JVMAH2017.0589","ISSN":"2141-2529","issue":"8","journalAbbreviation":"J. Vet. Med. Anim. Health","language":"en","page":"204-212","source":"DOI.org (Crossref)","title":"Composition, prevalence and abundance of Ixodid cattle ticks at Ethio-Kenyan Border, Dillo district of Borana Zone, Southern Ethiopia","volume":"9","author":[{"family":"Golo","given":"Dabasa"},{"family":"Wubishet","given":"Zewdei"},{"family":"Tadelle","given":"Shanko"},{"family":"Kula","given":"Jilo"},{"family":"Gete","given":"Gurmesa"},{"family":"Garu","given":"Lolo"}],"issued":{"date-parts":[["2017",8,31]]}}},{"id":265,"uris":["http://zotero.org/users/local/2SZ24aKb/items/GKZP4KFZ"],"itemData":{"id":265,"type":"article-journal","abstract":"The interaction of ticks with its environment as well as its natural hosts predisposes it to acquiring pathogens that could pose animal and human health risks. Identifying these pathogens could alert dog owners and others to reassess the predisposing factors and ensure control. The aim of the study was to identify the species of ticks across some parts of Edo State with the parasites and pathogens they harbour. A total of 157 dogs were examined across seven towns in the three senatorial districts of Edo State from February to August 2015. Three tick species were identified: Rhipicephalus sanguineus (53.57%) (Latreille),Rh. Pulchellus (42.33%) (Gerstäcker) and Rh. Decoloratus (7.36%) Koch. Rhipicephalus sanguineus was predominant in Benin, Ekpoma, Irrua and Uromi, while Rh. pulchelus were commonly seen in Auchi, Igara and Ibillo. The number of ticks on male dogs was more than female. Generally, the following bacteria (Bacillus cereus, Citrobacter freundi, Escherichia coli, Pseudomonas. aeruginosa, Proteus mirabilis and Streptococcus aureus), fungi (Aapergillusniger, Fusarium spp., Penicillum spp. and Saccharomyces cereviciae) and parasites (Acanthamoeba spp., Ascaris lumbricoides, Entamoeba coli, hookworm and Schistosoma haematobium) were isolated from ticks. Also, the tick infection rate for microbes were relatively high with E. coli (18.47%),P. aeruginosa (17.19%) and A. niger (25.47%), while A. lumbricoides (15.28%) and hookworm (10.82%) were the most encountered parasites. The role of the environment being the most likely source of infection is thus discussed.","container-title":"Nigerian Journal of Parasitology","DOI":"10.4314/njpar.v37i2.2","ISSN":"1117-4145","issue":"2","journalAbbreviation":"Nig. J. Para.","language":"en","page":"129","source":"DOI.org (Crossref)","title":"Parasites and Pathogens of Ticks (Rhipicephalus species Acari: Ixodidae) among Dogsin Edo State, Nigeria","title-short":"Parasites and pathogens of ticks (&lt;i&gt;Rhipicephalus&lt;/i&gt; species Acari","volume":"37","author":[{"family":"Isaac","given":"C"},{"family":"Igbinosa","given":"I.B."},{"family":"Nmorsi","given":"O.P.G."}],"issued":{"date-parts":[["2016",10,3]]}}}],"schema":"https://github.com/citation-style-language/schema/raw/master/csl-citation.json"} </w:instrText>
+      </w:r>
+      <w:r>
+        <w:rPr>
+          <w:rFonts w:ascii="Times New Roman" w:hAnsi="Times New Roman" w:cs="Times New Roman"/>
+          <w:sz w:val="24"/>
+          <w:szCs w:val="24"/>
+        </w:rPr>
+        <w:fldChar w:fldCharType="separate"/>
+      </w:r>
+      <w:r>
+        <w:rPr>
+          <w:rFonts w:ascii="Times New Roman" w:hAnsi="Times New Roman" w:cs="Times New Roman"/>
+          <w:sz w:val="24"/>
+        </w:rPr>
+        <w:t>(Golo et al., 2017; Isaac et al., 2016)</w:t>
+      </w:r>
+      <w:r>
+        <w:rPr>
+          <w:rFonts w:ascii="Times New Roman" w:hAnsi="Times New Roman" w:cs="Times New Roman"/>
+          <w:sz w:val="24"/>
+          <w:szCs w:val="24"/>
+        </w:rPr>
+        <w:fldChar w:fldCharType="end"/>
+      </w:r>
+    </w:p>
+    <w:p>
+      <w:pPr>
+        <w:spacing w:line="480" w:lineRule="auto"/>
+        <w:jc w:val="both"/>
+        <w:rPr>
+          <w:rFonts w:ascii="Times New Roman" w:hAnsi="Times New Roman" w:cs="Times New Roman"/>
+          <w:sz w:val="24"/>
+          <w:szCs w:val="24"/>
+        </w:rPr>
+      </w:pPr>
+      <w:r>
+        <w:rPr>
+          <w:rFonts w:ascii="Times New Roman" w:hAnsi="Times New Roman" w:cs="Times New Roman"/>
+          <w:sz w:val="24"/>
+          <w:szCs w:val="24"/>
+        </w:rPr>
+        <w:t xml:space="preserve">Since there is </w:t>
+      </w:r>
+      <w:r>
+        <w:rPr>
+          <w:rFonts w:ascii="Times New Roman" w:hAnsi="Times New Roman" w:cs="Times New Roman"/>
+          <w:sz w:val="24"/>
+          <w:szCs w:val="24"/>
+        </w:rPr>
+        <w:t xml:space="preserve">an </w:t>
+      </w:r>
+      <w:r>
+        <w:rPr>
+          <w:rFonts w:ascii="Times New Roman" w:hAnsi="Times New Roman" w:cs="Times New Roman"/>
+          <w:sz w:val="24"/>
+          <w:szCs w:val="24"/>
+        </w:rPr>
+        <w:t>overlap in species similarity between predilection sites, we can infer that ticks sampled from one predilection area would be a good estimator for what is available at another</w:t>
+      </w:r>
+      <w:r>
+        <w:rPr>
+          <w:rFonts w:ascii="Times New Roman" w:hAnsi="Times New Roman" w:cs="Times New Roman"/>
+          <w:sz w:val="24"/>
+          <w:szCs w:val="24"/>
+        </w:rPr>
+        <w:t xml:space="preserve"> at </w:t>
+      </w:r>
+      <w:r>
+        <w:rPr>
+          <w:rFonts w:ascii="Times New Roman" w:hAnsi="Times New Roman" w:cs="Times New Roman"/>
+          <w:sz w:val="24"/>
+          <w:szCs w:val="24"/>
+        </w:rPr>
+        <w:lastRenderedPageBreak/>
+        <w:t>the taxa level</w:t>
+      </w:r>
+      <w:r>
+        <w:rPr>
+          <w:rFonts w:ascii="Times New Roman" w:hAnsi="Times New Roman" w:cs="Times New Roman"/>
+          <w:sz w:val="24"/>
+          <w:szCs w:val="24"/>
+        </w:rPr>
+        <w:t xml:space="preserve">. </w:t>
+      </w:r>
+      <w:r>
+        <w:rPr>
+          <w:rFonts w:ascii="Times New Roman" w:hAnsi="Times New Roman" w:cs="Times New Roman"/>
+          <w:sz w:val="24"/>
+          <w:szCs w:val="24"/>
+        </w:rPr>
+        <w:t>This is supportive of the observations of</w:t>
+      </w:r>
+      <w:r>
+        <w:rPr>
+          <w:rFonts w:ascii="Times New Roman" w:hAnsi="Times New Roman" w:cs="Times New Roman"/>
+          <w:sz w:val="24"/>
+          <w:szCs w:val="24"/>
+        </w:rPr>
+        <w:t xml:space="preserve"> low taxon preference for the sites. </w:t>
+      </w:r>
+      <w:r>
+        <w:rPr>
+          <w:rFonts w:ascii="Times New Roman" w:hAnsi="Times New Roman" w:cs="Times New Roman"/>
+          <w:sz w:val="24"/>
+          <w:szCs w:val="24"/>
+        </w:rPr>
+        <w:t xml:space="preserve">However, we cannot exactly say </w:t>
+      </w:r>
+      <w:r>
+        <w:rPr>
+          <w:rFonts w:ascii="Times New Roman" w:hAnsi="Times New Roman" w:cs="Times New Roman"/>
+          <w:sz w:val="24"/>
+          <w:szCs w:val="24"/>
+        </w:rPr>
+        <w:t xml:space="preserve">the </w:t>
+      </w:r>
+      <w:r>
+        <w:rPr>
+          <w:rFonts w:ascii="Times New Roman" w:hAnsi="Times New Roman" w:cs="Times New Roman"/>
+          <w:sz w:val="24"/>
+          <w:szCs w:val="24"/>
+        </w:rPr>
+        <w:t xml:space="preserve">same thing for </w:t>
+      </w:r>
+      <w:r>
+        <w:rPr>
+          <w:rFonts w:ascii="Times New Roman" w:hAnsi="Times New Roman" w:cs="Times New Roman"/>
+          <w:sz w:val="24"/>
+          <w:szCs w:val="24"/>
+        </w:rPr>
+        <w:t xml:space="preserve">the </w:t>
+      </w:r>
+      <w:r>
+        <w:rPr>
+          <w:rFonts w:ascii="Times New Roman" w:hAnsi="Times New Roman" w:cs="Times New Roman"/>
+          <w:sz w:val="24"/>
+          <w:szCs w:val="24"/>
+        </w:rPr>
+        <w:t xml:space="preserve">sex of ticks, as there seems to be </w:t>
+      </w:r>
+      <w:r>
+        <w:rPr>
+          <w:rFonts w:ascii="Times New Roman" w:hAnsi="Times New Roman" w:cs="Times New Roman"/>
+          <w:sz w:val="24"/>
+          <w:szCs w:val="24"/>
+        </w:rPr>
+        <w:t>higher</w:t>
+      </w:r>
+      <w:r>
+        <w:rPr>
+          <w:rFonts w:ascii="Times New Roman" w:hAnsi="Times New Roman" w:cs="Times New Roman"/>
+          <w:sz w:val="24"/>
+          <w:szCs w:val="24"/>
+        </w:rPr>
+        <w:t xml:space="preserve"> taxonomic diversity in males than </w:t>
+      </w:r>
+      <w:r>
+        <w:rPr>
+          <w:rFonts w:ascii="Times New Roman" w:hAnsi="Times New Roman" w:cs="Times New Roman"/>
+          <w:sz w:val="24"/>
+          <w:szCs w:val="24"/>
+        </w:rPr>
+        <w:t xml:space="preserve">in </w:t>
+      </w:r>
+      <w:r>
+        <w:rPr>
+          <w:rFonts w:ascii="Times New Roman" w:hAnsi="Times New Roman" w:cs="Times New Roman"/>
+          <w:sz w:val="24"/>
+          <w:szCs w:val="24"/>
+        </w:rPr>
+        <w:t>females. Though we find that most ticks are females, the majority of them are from a small subset of tick species, while males have high species variation.</w:t>
       </w:r>
     </w:p>
     <w:p>
@@ -15558,6 +17205,7 @@
         <w:jc w:val="both"/>
         <w:rPr>
           <w:rFonts w:ascii="Times New Roman" w:hAnsi="Times New Roman" w:cs="Times New Roman"/>
+          <w:b/>
           <w:sz w:val="24"/>
           <w:szCs w:val="24"/>
         </w:rPr>
@@ -15565,91 +17213,29 @@
       <w:r>
         <w:rPr>
           <w:rFonts w:ascii="Times New Roman" w:hAnsi="Times New Roman" w:cs="Times New Roman"/>
-          <w:sz w:val="24"/>
-          <w:szCs w:val="24"/>
-        </w:rPr>
-        <w:lastRenderedPageBreak/>
-        <w:t>A larger female tick population increases the risk of disease spread to both cattle and humans. Additionally, since female ticks can lay thousands of eggs, a higher number of females could lead to a larger overall tick population, heightening the chances of future infestations and the spread</w:t>
-      </w:r>
-      <w:r>
-        <w:rPr>
-          <w:rFonts w:ascii="Times New Roman" w:hAnsi="Times New Roman" w:cs="Times New Roman"/>
-          <w:sz w:val="24"/>
-          <w:szCs w:val="24"/>
-        </w:rPr>
-        <w:t xml:space="preserve"> of</w:t>
-      </w:r>
-      <w:r>
-        <w:rPr>
-          <w:rFonts w:ascii="Times New Roman" w:hAnsi="Times New Roman" w:cs="Times New Roman"/>
-          <w:sz w:val="24"/>
-          <w:szCs w:val="24"/>
-        </w:rPr>
-        <w:t xml:space="preserve"> </w:t>
-      </w:r>
-      <w:r>
-        <w:rPr>
-          <w:rFonts w:ascii="Times New Roman" w:hAnsi="Times New Roman" w:cs="Times New Roman"/>
-          <w:sz w:val="24"/>
-          <w:szCs w:val="24"/>
-        </w:rPr>
-        <w:t>TBD</w:t>
-      </w:r>
-      <w:r>
-        <w:rPr>
-          <w:rFonts w:ascii="Times New Roman" w:hAnsi="Times New Roman" w:cs="Times New Roman"/>
-          <w:sz w:val="24"/>
-          <w:szCs w:val="24"/>
-        </w:rPr>
-        <w:t xml:space="preserve"> (REFERENCES)</w:t>
-      </w:r>
-      <w:r>
-        <w:rPr>
-          <w:rFonts w:ascii="Times New Roman" w:hAnsi="Times New Roman" w:cs="Times New Roman"/>
-          <w:sz w:val="24"/>
-          <w:szCs w:val="24"/>
-        </w:rPr>
-        <w:t>.</w:t>
-      </w:r>
-      <w:r>
-        <w:rPr>
-          <w:rFonts w:ascii="Times New Roman" w:hAnsi="Times New Roman" w:cs="Times New Roman"/>
-          <w:sz w:val="24"/>
-          <w:szCs w:val="24"/>
-        </w:rPr>
-        <w:t xml:space="preserve"> </w:t>
-      </w:r>
-      <w:r>
-        <w:rPr>
-          <w:rFonts w:ascii="Times New Roman" w:hAnsi="Times New Roman" w:cs="Times New Roman"/>
-          <w:sz w:val="24"/>
-          <w:szCs w:val="24"/>
-        </w:rPr>
-        <w:t>While male ticks are less likely to transmit diseases due to shorter feeding times, their diverse population</w:t>
-      </w:r>
-      <w:r>
-        <w:rPr>
-          <w:rFonts w:ascii="Times New Roman" w:hAnsi="Times New Roman" w:cs="Times New Roman"/>
-          <w:sz w:val="24"/>
-          <w:szCs w:val="24"/>
-        </w:rPr>
-        <w:t>, as shown in this study,</w:t>
-      </w:r>
-      <w:r>
-        <w:rPr>
-          <w:rFonts w:ascii="Times New Roman" w:hAnsi="Times New Roman" w:cs="Times New Roman"/>
-          <w:sz w:val="24"/>
-          <w:szCs w:val="24"/>
-        </w:rPr>
-        <w:t xml:space="preserve"> may still pose indirect risks by contributing to the ecological dynamics that support female ticks' survival and reproduction.</w:t>
-      </w:r>
-      <w:r>
-        <w:rPr>
-          <w:rFonts w:ascii="Times New Roman" w:hAnsi="Times New Roman" w:cs="Times New Roman"/>
-          <w:sz w:val="24"/>
-          <w:szCs w:val="24"/>
-        </w:rPr>
-        <w:t xml:space="preserve"> </w:t>
+          <w:b/>
+          <w:sz w:val="24"/>
+          <w:szCs w:val="24"/>
+        </w:rPr>
+        <w:t xml:space="preserve">Limitations </w:t>
+      </w:r>
+      <w:r>
+        <w:rPr>
+          <w:rFonts w:ascii="Times New Roman" w:hAnsi="Times New Roman" w:cs="Times New Roman"/>
+          <w:b/>
+          <w:sz w:val="24"/>
+          <w:szCs w:val="24"/>
+        </w:rPr>
+        <w:t xml:space="preserve">and </w:t>
+      </w:r>
+      <w:r>
+        <w:rPr>
+          <w:rFonts w:ascii="Times New Roman" w:hAnsi="Times New Roman" w:cs="Times New Roman"/>
+          <w:b/>
+          <w:sz w:val="24"/>
+          <w:szCs w:val="24"/>
+        </w:rPr>
+        <w:t>Future Studies</w:t>
       </w:r>
     </w:p>
     <w:p>
@@ -15668,71 +17254,31 @@
           <w:sz w:val="24"/>
           <w:szCs w:val="24"/>
         </w:rPr>
-        <w:t xml:space="preserve">This study revealed that, </w:t>
-      </w:r>
-      <w:r>
-        <w:rPr>
-          <w:rFonts w:ascii="Times New Roman" w:hAnsi="Times New Roman" w:cs="Times New Roman"/>
-          <w:sz w:val="24"/>
-          <w:szCs w:val="24"/>
-        </w:rPr>
-        <w:t>at median</w:t>
-      </w:r>
-      <w:r>
-        <w:rPr>
-          <w:rFonts w:ascii="Times New Roman" w:hAnsi="Times New Roman" w:cs="Times New Roman"/>
-          <w:sz w:val="24"/>
-          <w:szCs w:val="24"/>
-        </w:rPr>
-        <w:t xml:space="preserve">, each </w:t>
-      </w:r>
-      <w:r>
-        <w:rPr>
-          <w:rFonts w:ascii="Times New Roman" w:hAnsi="Times New Roman" w:cs="Times New Roman"/>
-          <w:sz w:val="24"/>
-          <w:szCs w:val="24"/>
-        </w:rPr>
-        <w:t>tick-infested cattle</w:t>
-      </w:r>
-      <w:r>
-        <w:rPr>
-          <w:rFonts w:ascii="Times New Roman" w:hAnsi="Times New Roman" w:cs="Times New Roman"/>
-          <w:sz w:val="24"/>
-          <w:szCs w:val="24"/>
-        </w:rPr>
-        <w:t xml:space="preserve"> was infested by approximately </w:t>
-      </w:r>
-      <w:r>
-        <w:rPr>
-          <w:rFonts w:ascii="Times New Roman" w:hAnsi="Times New Roman" w:cs="Times New Roman"/>
-          <w:sz w:val="24"/>
-          <w:szCs w:val="24"/>
-        </w:rPr>
-        <w:t>three</w:t>
-      </w:r>
-      <w:r>
-        <w:rPr>
-          <w:rFonts w:ascii="Times New Roman" w:hAnsi="Times New Roman" w:cs="Times New Roman"/>
-          <w:sz w:val="24"/>
-          <w:szCs w:val="24"/>
-        </w:rPr>
-        <w:t xml:space="preserve"> distinct tick species. The presence of multiple tick species on a single host raises concerns about the potential for co-infections with tick-borne diseases (TBDs), as different species may serve as vectors for various pathogens.</w:t>
-      </w:r>
-      <w:r>
-        <w:rPr>
-          <w:rFonts w:ascii="Times New Roman" w:hAnsi="Times New Roman" w:cs="Times New Roman"/>
-          <w:sz w:val="24"/>
-          <w:szCs w:val="24"/>
-        </w:rPr>
-        <w:t xml:space="preserve"> </w:t>
-      </w:r>
-      <w:r>
-        <w:rPr>
-          <w:rFonts w:ascii="Times New Roman" w:hAnsi="Times New Roman" w:cs="Times New Roman"/>
-          <w:sz w:val="24"/>
-          <w:szCs w:val="24"/>
-        </w:rPr>
-        <w:t>Adult ticks are often more involved in disease transmission due to their longer feeding duration and greater blood meal sizes compared to nymphs. The higher prevalence of adult ticks on cattle could elevate the risk of transmitting tick-borne diseases to both cattle and potentially humans.</w:t>
+        <w:t xml:space="preserve">We recognize that smaller or immature ticks might have been missed during field sampling, introducing potential bias. As a result, estimates of the ratio between mature and immature tick populations may not accurately reflect field conditions. Additionally, we are limited in our ability to comment on the </w:t>
+      </w:r>
+      <w:r>
+        <w:rPr>
+          <w:rFonts w:ascii="Times New Roman" w:hAnsi="Times New Roman" w:cs="Times New Roman"/>
+          <w:sz w:val="24"/>
+          <w:szCs w:val="24"/>
+        </w:rPr>
+        <w:t>phylogeny</w:t>
+      </w:r>
+      <w:r>
+        <w:rPr>
+          <w:rFonts w:ascii="Times New Roman" w:hAnsi="Times New Roman" w:cs="Times New Roman"/>
+          <w:sz w:val="24"/>
+          <w:szCs w:val="24"/>
+        </w:rPr>
+        <w:t>, age, or sex of the cattle. Furthermore, the results concerning tick abundance should be interpreted cautiously, as factors such as cattle size, age, breed, location, and the characteristics of the predilection area can influence the findings.</w:t>
+      </w:r>
+      <w:r>
+        <w:rPr>
+          <w:rFonts w:ascii="Times New Roman" w:hAnsi="Times New Roman" w:cs="Times New Roman"/>
+          <w:sz w:val="24"/>
+          <w:szCs w:val="24"/>
+        </w:rPr>
+        <w:t xml:space="preserve"> These factors should be investigated in future studies to find possible phylogenetic relationships that may affect species preference.</w:t>
       </w:r>
     </w:p>
     <w:p>
@@ -15745,94 +17291,8 @@
           <w:szCs w:val="24"/>
         </w:rPr>
       </w:pPr>
-      <w:r>
-        <w:rPr>
-          <w:rFonts w:ascii="Times New Roman" w:hAnsi="Times New Roman" w:cs="Times New Roman"/>
-          <w:sz w:val="24"/>
-          <w:szCs w:val="24"/>
-        </w:rPr>
-        <w:t xml:space="preserve">The diversity of tick species, as measured by the Margalef index, did not </w:t>
-      </w:r>
-      <w:r>
-        <w:rPr>
-          <w:rFonts w:ascii="Times New Roman" w:hAnsi="Times New Roman" w:cs="Times New Roman"/>
-          <w:sz w:val="24"/>
-          <w:szCs w:val="24"/>
-        </w:rPr>
-        <w:t>significantly vary</w:t>
-      </w:r>
-      <w:r>
-        <w:rPr>
-          <w:rFonts w:ascii="Times New Roman" w:hAnsi="Times New Roman" w:cs="Times New Roman"/>
-          <w:sz w:val="24"/>
-          <w:szCs w:val="24"/>
-        </w:rPr>
-        <w:t xml:space="preserve"> across the different predilection sites on the cattle. This suggests that the diversity of tick infestation is relatively uniform across the body</w:t>
-      </w:r>
-      <w:r>
-        <w:rPr>
-          <w:rFonts w:ascii="Times New Roman" w:hAnsi="Times New Roman" w:cs="Times New Roman"/>
-          <w:sz w:val="24"/>
-          <w:szCs w:val="24"/>
-        </w:rPr>
-        <w:t xml:space="preserve"> (at least for the </w:t>
-      </w:r>
-      <w:r>
-        <w:rPr>
-          <w:rFonts w:ascii="Times New Roman" w:hAnsi="Times New Roman" w:cs="Times New Roman"/>
-          <w:sz w:val="24"/>
-          <w:szCs w:val="24"/>
-        </w:rPr>
-        <w:t>predilection areas</w:t>
-      </w:r>
-      <w:r>
-        <w:rPr>
-          <w:rFonts w:ascii="Times New Roman" w:hAnsi="Times New Roman" w:cs="Times New Roman"/>
-          <w:sz w:val="24"/>
-          <w:szCs w:val="24"/>
-        </w:rPr>
-        <w:t xml:space="preserve"> we investigated)</w:t>
-      </w:r>
-      <w:r>
-        <w:rPr>
-          <w:rFonts w:ascii="Times New Roman" w:hAnsi="Times New Roman" w:cs="Times New Roman"/>
-          <w:sz w:val="24"/>
-          <w:szCs w:val="24"/>
-        </w:rPr>
-        <w:t xml:space="preserve">, with no specific predilection site </w:t>
-      </w:r>
-      <w:r>
-        <w:rPr>
-          <w:rFonts w:ascii="Times New Roman" w:hAnsi="Times New Roman" w:cs="Times New Roman"/>
-          <w:sz w:val="24"/>
-          <w:szCs w:val="24"/>
-        </w:rPr>
-        <w:t>harbouring</w:t>
-      </w:r>
-      <w:r>
-        <w:rPr>
-          <w:rFonts w:ascii="Times New Roman" w:hAnsi="Times New Roman" w:cs="Times New Roman"/>
-          <w:sz w:val="24"/>
-          <w:szCs w:val="24"/>
-        </w:rPr>
-        <w:t xml:space="preserve"> a significantly more diverse tick population. The </w:t>
-      </w:r>
-      <w:r>
-        <w:rPr>
-          <w:rFonts w:ascii="Times New Roman" w:hAnsi="Times New Roman" w:cs="Times New Roman"/>
-          <w:sz w:val="24"/>
-          <w:szCs w:val="24"/>
-        </w:rPr>
-        <w:t>non-significant</w:t>
-      </w:r>
-      <w:r>
-        <w:rPr>
-          <w:rFonts w:ascii="Times New Roman" w:hAnsi="Times New Roman" w:cs="Times New Roman"/>
-          <w:sz w:val="24"/>
-          <w:szCs w:val="24"/>
-        </w:rPr>
-        <w:t xml:space="preserve"> difference in tick diversity between body regions also points to the fact that ticks may not exhibit strong site preferences when it comes to attaching to their hosts. Thus, each predilection site—whether head, tail, belly, or leg—had similar levels of tick diversity.</w:t>
-      </w:r>
+      <w:bookmarkStart w:id="0" w:name="_GoBack"/>
+      <w:bookmarkEnd w:id="0"/>
     </w:p>
     <w:p>
       <w:pPr>
@@ -15840,6 +17300,7 @@
         <w:jc w:val="both"/>
         <w:rPr>
           <w:rFonts w:ascii="Times New Roman" w:hAnsi="Times New Roman" w:cs="Times New Roman"/>
+          <w:b/>
           <w:sz w:val="24"/>
           <w:szCs w:val="24"/>
         </w:rPr>
@@ -15847,147 +17308,11 @@
       <w:r>
         <w:rPr>
           <w:rFonts w:ascii="Times New Roman" w:hAnsi="Times New Roman" w:cs="Times New Roman"/>
-          <w:sz w:val="24"/>
-          <w:szCs w:val="24"/>
-        </w:rPr>
-        <w:t xml:space="preserve">The absence of significant differences in tick diversity between predilection sites also implies that factors such as cattle movement, environmental exposure, and host immune responses are likely to play a more substantial role in determining tick attachment and diversity than the physical </w:t>
-      </w:r>
-      <w:r>
-        <w:rPr>
-          <w:rFonts w:ascii="Times New Roman" w:hAnsi="Times New Roman" w:cs="Times New Roman"/>
-          <w:sz w:val="24"/>
-          <w:szCs w:val="24"/>
-        </w:rPr>
-        <w:lastRenderedPageBreak/>
-        <w:t xml:space="preserve">characteristics of the predilection sites themselves. </w:t>
-      </w:r>
-      <w:r>
-        <w:rPr>
-          <w:rFonts w:ascii="Times New Roman" w:hAnsi="Times New Roman" w:cs="Times New Roman"/>
-          <w:sz w:val="24"/>
-          <w:szCs w:val="24"/>
-        </w:rPr>
-        <w:t>For this cattle ranch study, we</w:t>
-      </w:r>
-      <w:r>
-        <w:rPr>
-          <w:rFonts w:ascii="Times New Roman" w:hAnsi="Times New Roman" w:cs="Times New Roman"/>
-          <w:sz w:val="24"/>
-          <w:szCs w:val="24"/>
-        </w:rPr>
-        <w:t xml:space="preserve"> have shown that at a community </w:t>
-      </w:r>
-      <w:r>
-        <w:rPr>
-          <w:rFonts w:ascii="Times New Roman" w:hAnsi="Times New Roman" w:cs="Times New Roman"/>
-          <w:sz w:val="24"/>
-          <w:szCs w:val="24"/>
-        </w:rPr>
-        <w:t xml:space="preserve">and population </w:t>
-      </w:r>
-      <w:r>
-        <w:rPr>
-          <w:rFonts w:ascii="Times New Roman" w:hAnsi="Times New Roman" w:cs="Times New Roman"/>
-          <w:sz w:val="24"/>
-          <w:szCs w:val="24"/>
-        </w:rPr>
-        <w:t xml:space="preserve">level, there is no </w:t>
-      </w:r>
-      <w:r>
-        <w:rPr>
-          <w:rFonts w:ascii="Times New Roman" w:hAnsi="Times New Roman" w:cs="Times New Roman"/>
-          <w:sz w:val="24"/>
-          <w:szCs w:val="24"/>
-        </w:rPr>
-        <w:t xml:space="preserve">obvious </w:t>
-      </w:r>
-      <w:r>
-        <w:rPr>
-          <w:rFonts w:ascii="Times New Roman" w:hAnsi="Times New Roman" w:cs="Times New Roman"/>
-          <w:sz w:val="24"/>
-          <w:szCs w:val="24"/>
-        </w:rPr>
-        <w:t>attachment preference at the predilection sites. However, t</w:t>
-      </w:r>
-      <w:r>
-        <w:rPr>
-          <w:rFonts w:ascii="Times New Roman" w:hAnsi="Times New Roman" w:cs="Times New Roman"/>
-          <w:sz w:val="24"/>
-          <w:szCs w:val="24"/>
-        </w:rPr>
-        <w:t xml:space="preserve">his, </w:t>
-      </w:r>
-      <w:r>
-        <w:rPr>
-          <w:rFonts w:ascii="Times New Roman" w:hAnsi="Times New Roman" w:cs="Times New Roman"/>
-          <w:sz w:val="24"/>
-          <w:szCs w:val="24"/>
-        </w:rPr>
-        <w:t>in many ways</w:t>
-      </w:r>
-      <w:r>
-        <w:rPr>
-          <w:rFonts w:ascii="Times New Roman" w:hAnsi="Times New Roman" w:cs="Times New Roman"/>
-          <w:sz w:val="24"/>
-          <w:szCs w:val="24"/>
-        </w:rPr>
-        <w:t>,</w:t>
-      </w:r>
-      <w:r>
-        <w:rPr>
-          <w:rFonts w:ascii="Times New Roman" w:hAnsi="Times New Roman" w:cs="Times New Roman"/>
-          <w:sz w:val="24"/>
-          <w:szCs w:val="24"/>
-        </w:rPr>
-        <w:t xml:space="preserve"> </w:t>
-      </w:r>
-      <w:r>
-        <w:rPr>
-          <w:rFonts w:ascii="Times New Roman" w:hAnsi="Times New Roman" w:cs="Times New Roman"/>
-          <w:sz w:val="24"/>
-          <w:szCs w:val="24"/>
-        </w:rPr>
-        <w:t xml:space="preserve">contrasts with previous studies that suggested certain body areas, </w:t>
-      </w:r>
-      <w:r>
-        <w:rPr>
-          <w:rFonts w:ascii="Times New Roman" w:hAnsi="Times New Roman" w:cs="Times New Roman"/>
-          <w:sz w:val="24"/>
-          <w:szCs w:val="24"/>
-        </w:rPr>
-        <w:t xml:space="preserve">could be more </w:t>
-      </w:r>
-      <w:r>
-        <w:rPr>
-          <w:rFonts w:ascii="Times New Roman" w:hAnsi="Times New Roman" w:cs="Times New Roman"/>
-          <w:sz w:val="24"/>
-          <w:szCs w:val="24"/>
-        </w:rPr>
-        <w:t>favourable</w:t>
-      </w:r>
-      <w:r>
-        <w:rPr>
-          <w:rFonts w:ascii="Times New Roman" w:hAnsi="Times New Roman" w:cs="Times New Roman"/>
-          <w:sz w:val="24"/>
-          <w:szCs w:val="24"/>
-        </w:rPr>
-        <w:t xml:space="preserve"> for tick attachment due to easier access or proximity to blood vessels</w:t>
-      </w:r>
-      <w:r>
-        <w:rPr>
-          <w:rFonts w:ascii="Times New Roman" w:hAnsi="Times New Roman" w:cs="Times New Roman"/>
-          <w:sz w:val="24"/>
-          <w:szCs w:val="24"/>
-        </w:rPr>
-        <w:t xml:space="preserve"> (REFERENCES)</w:t>
-      </w:r>
-      <w:r>
-        <w:rPr>
-          <w:rFonts w:ascii="Times New Roman" w:hAnsi="Times New Roman" w:cs="Times New Roman"/>
-          <w:sz w:val="24"/>
-          <w:szCs w:val="24"/>
-        </w:rPr>
-        <w:t>.</w:t>
+          <w:b/>
+          <w:sz w:val="24"/>
+          <w:szCs w:val="24"/>
+        </w:rPr>
+        <w:t>Conclusion</w:t>
       </w:r>
     </w:p>
     <w:p>
@@ -16006,63 +17331,159 @@
           <w:sz w:val="24"/>
           <w:szCs w:val="24"/>
         </w:rPr>
-        <w:t xml:space="preserve">While we have observed 15 species, some are however rare, we do not doubt that </w:t>
-      </w:r>
-      <w:r>
-        <w:rPr>
-          <w:rFonts w:ascii="Times New Roman" w:hAnsi="Times New Roman" w:cs="Times New Roman"/>
-          <w:sz w:val="24"/>
-          <w:szCs w:val="24"/>
-        </w:rPr>
-        <w:t>further</w:t>
-      </w:r>
-      <w:r>
-        <w:rPr>
-          <w:rFonts w:ascii="Times New Roman" w:hAnsi="Times New Roman" w:cs="Times New Roman"/>
-          <w:sz w:val="24"/>
-          <w:szCs w:val="24"/>
-        </w:rPr>
-        <w:t xml:space="preserve"> sampling would have revealed more tick infestation in the cattle at the ranch. The SAC, </w:t>
-      </w:r>
-      <w:r>
-        <w:rPr>
-          <w:rFonts w:ascii="Times New Roman" w:hAnsi="Times New Roman" w:cs="Times New Roman"/>
-          <w:sz w:val="24"/>
-          <w:szCs w:val="24"/>
-        </w:rPr>
-        <w:t>Jackknife</w:t>
-      </w:r>
-      <w:r>
-        <w:rPr>
-          <w:rFonts w:ascii="Times New Roman" w:hAnsi="Times New Roman" w:cs="Times New Roman"/>
-          <w:sz w:val="24"/>
-          <w:szCs w:val="24"/>
-        </w:rPr>
-        <w:t xml:space="preserve"> 2 and Chao 2 estimates also attest to this claim.</w:t>
-      </w:r>
-      <w:r>
-        <w:rPr>
-          <w:rFonts w:ascii="Times New Roman" w:hAnsi="Times New Roman" w:cs="Times New Roman"/>
-          <w:sz w:val="24"/>
-          <w:szCs w:val="24"/>
-        </w:rPr>
-        <w:t xml:space="preserve"> We are limited on how many species of ticks are there. The cattle trade market is known to receive cattle from every part of Nigeria. </w:t>
-      </w:r>
-      <w:r>
-        <w:rPr>
-          <w:rFonts w:ascii="Times New Roman" w:hAnsi="Times New Roman" w:cs="Times New Roman"/>
-          <w:sz w:val="24"/>
-          <w:szCs w:val="24"/>
-        </w:rPr>
-        <w:t xml:space="preserve"> This is of public health importance. This is a resounding call for country-wide monitoring of ticks. </w:t>
-      </w:r>
-      <w:r>
-        <w:rPr>
-          <w:rFonts w:ascii="Times New Roman" w:hAnsi="Times New Roman" w:cs="Times New Roman"/>
-          <w:sz w:val="24"/>
-          <w:szCs w:val="24"/>
-        </w:rPr>
-        <w:t>Cattle in Nigeria are mostly raised by the Hausa herdsmen, and these people are largely not formally educated.</w:t>
+        <w:t xml:space="preserve">This study highlights a high prevalence and diversity of tick species in cattle from a trade market in Edo State, Nigeria, with 15 species recorded and evidence suggesting the potential for additional species with further sampling. The findings demonstrate significant changes in the community composition of ticks compared to previous studies in the region, including the absence of the invasive </w:t>
+      </w:r>
+      <w:r>
+        <w:rPr>
+          <w:rFonts w:ascii="Times New Roman" w:hAnsi="Times New Roman" w:cs="Times New Roman"/>
+          <w:i/>
+          <w:sz w:val="24"/>
+          <w:szCs w:val="24"/>
+        </w:rPr>
+        <w:t>Rh.</w:t>
+      </w:r>
+      <w:r>
+        <w:rPr>
+          <w:rFonts w:ascii="Times New Roman" w:hAnsi="Times New Roman" w:cs="Times New Roman"/>
+          <w:i/>
+          <w:sz w:val="24"/>
+          <w:szCs w:val="24"/>
+        </w:rPr>
+        <w:t xml:space="preserve"> microplus</w:t>
+      </w:r>
+      <w:r>
+        <w:rPr>
+          <w:rFonts w:ascii="Times New Roman" w:hAnsi="Times New Roman" w:cs="Times New Roman"/>
+          <w:sz w:val="24"/>
+          <w:szCs w:val="24"/>
+        </w:rPr>
+        <w:t xml:space="preserve"> and the </w:t>
+      </w:r>
+      <w:r>
+        <w:rPr>
+          <w:rFonts w:ascii="Times New Roman" w:hAnsi="Times New Roman" w:cs="Times New Roman"/>
+          <w:sz w:val="24"/>
+          <w:szCs w:val="24"/>
+        </w:rPr>
+        <w:t xml:space="preserve">high prevalence of </w:t>
+      </w:r>
+      <w:r>
+        <w:rPr>
+          <w:rFonts w:ascii="Times New Roman" w:hAnsi="Times New Roman" w:cs="Times New Roman"/>
+          <w:i/>
+          <w:sz w:val="24"/>
+          <w:szCs w:val="24"/>
+        </w:rPr>
+        <w:t>B</w:t>
+      </w:r>
+      <w:r>
+        <w:rPr>
+          <w:rFonts w:ascii="Times New Roman" w:hAnsi="Times New Roman" w:cs="Times New Roman"/>
+          <w:i/>
+          <w:sz w:val="24"/>
+          <w:szCs w:val="24"/>
+        </w:rPr>
+        <w:t>.</w:t>
+      </w:r>
+      <w:r>
+        <w:rPr>
+          <w:rFonts w:ascii="Times New Roman" w:hAnsi="Times New Roman" w:cs="Times New Roman"/>
+          <w:i/>
+          <w:sz w:val="24"/>
+          <w:szCs w:val="24"/>
+        </w:rPr>
+        <w:t xml:space="preserve"> annulatus</w:t>
+      </w:r>
+      <w:r>
+        <w:rPr>
+          <w:rFonts w:ascii="Times New Roman" w:hAnsi="Times New Roman" w:cs="Times New Roman"/>
+          <w:sz w:val="24"/>
+          <w:szCs w:val="24"/>
+        </w:rPr>
+        <w:t xml:space="preserve">, </w:t>
+      </w:r>
+      <w:r>
+        <w:rPr>
+          <w:rFonts w:ascii="Times New Roman" w:hAnsi="Times New Roman" w:cs="Times New Roman"/>
+          <w:i/>
+          <w:sz w:val="24"/>
+          <w:szCs w:val="24"/>
+        </w:rPr>
+        <w:t>B. decoloratus</w:t>
+      </w:r>
+      <w:r>
+        <w:rPr>
+          <w:rFonts w:ascii="Times New Roman" w:hAnsi="Times New Roman" w:cs="Times New Roman"/>
+          <w:sz w:val="24"/>
+          <w:szCs w:val="24"/>
+        </w:rPr>
+        <w:t xml:space="preserve">, and </w:t>
+      </w:r>
+      <w:r>
+        <w:rPr>
+          <w:rFonts w:ascii="Times New Roman" w:hAnsi="Times New Roman" w:cs="Times New Roman"/>
+          <w:i/>
+          <w:sz w:val="24"/>
+          <w:szCs w:val="24"/>
+        </w:rPr>
+        <w:t>B. geigyi</w:t>
+      </w:r>
+      <w:r>
+        <w:rPr>
+          <w:rFonts w:ascii="Times New Roman" w:hAnsi="Times New Roman" w:cs="Times New Roman"/>
+          <w:sz w:val="24"/>
+          <w:szCs w:val="24"/>
+        </w:rPr>
+        <w:t xml:space="preserve"> </w:t>
+      </w:r>
+      <w:r>
+        <w:rPr>
+          <w:rFonts w:ascii="Times New Roman" w:hAnsi="Times New Roman" w:cs="Times New Roman"/>
+          <w:sz w:val="24"/>
+          <w:szCs w:val="24"/>
+        </w:rPr>
+        <w:t xml:space="preserve">as dominant species. The presence of multiple tick species per host, combined with the predominance </w:t>
+      </w:r>
+      <w:r>
+        <w:rPr>
+          <w:rFonts w:ascii="Times New Roman" w:hAnsi="Times New Roman" w:cs="Times New Roman"/>
+          <w:sz w:val="24"/>
+          <w:szCs w:val="24"/>
+        </w:rPr>
+        <w:lastRenderedPageBreak/>
+        <w:t>of female ticks—key vectors of tick-borne diseases (TBDs)—raises serious concerns about the health risks posed to c</w:t>
+      </w:r>
+      <w:r>
+        <w:rPr>
+          <w:rFonts w:ascii="Times New Roman" w:hAnsi="Times New Roman" w:cs="Times New Roman"/>
+          <w:sz w:val="24"/>
+          <w:szCs w:val="24"/>
+        </w:rPr>
+        <w:t xml:space="preserve">attle and potentially humans.  We did not observe </w:t>
+      </w:r>
+      <w:r>
+        <w:rPr>
+          <w:rFonts w:ascii="Times New Roman" w:hAnsi="Times New Roman" w:cs="Times New Roman"/>
+          <w:sz w:val="24"/>
+          <w:szCs w:val="24"/>
+        </w:rPr>
+        <w:t>significant variation in tick diversity across predilection sites, indicating a uniform distribution of species throughout the sampled body areas. However, males exhibited greater species diversity than females, desp</w:t>
+      </w:r>
+      <w:r>
+        <w:rPr>
+          <w:rFonts w:ascii="Times New Roman" w:hAnsi="Times New Roman" w:cs="Times New Roman"/>
+          <w:sz w:val="24"/>
+          <w:szCs w:val="24"/>
+        </w:rPr>
+        <w:t>ite females being more numerous.</w:t>
+      </w:r>
+      <w:r>
+        <w:rPr>
+          <w:rFonts w:ascii="Times New Roman" w:hAnsi="Times New Roman" w:cs="Times New Roman"/>
+          <w:sz w:val="24"/>
+          <w:szCs w:val="24"/>
+        </w:rPr>
+        <w:t xml:space="preserve">   </w:t>
       </w:r>
     </w:p>
     <w:p>
@@ -16081,954 +17502,7 @@
           <w:sz w:val="24"/>
           <w:szCs w:val="24"/>
         </w:rPr>
-        <w:t xml:space="preserve">Interestingly, we </w:t>
-      </w:r>
-      <w:r>
-        <w:rPr>
-          <w:rFonts w:ascii="Times New Roman" w:hAnsi="Times New Roman" w:cs="Times New Roman"/>
-          <w:sz w:val="24"/>
-          <w:szCs w:val="24"/>
-        </w:rPr>
-        <w:t>did not find the</w:t>
-      </w:r>
-      <w:r>
-        <w:rPr>
-          <w:rFonts w:ascii="Times New Roman" w:hAnsi="Times New Roman" w:cs="Times New Roman"/>
-          <w:sz w:val="24"/>
-          <w:szCs w:val="24"/>
-        </w:rPr>
-        <w:t xml:space="preserve"> </w:t>
-      </w:r>
-      <w:r>
-        <w:rPr>
-          <w:rFonts w:ascii="Times New Roman" w:hAnsi="Times New Roman" w:cs="Times New Roman"/>
-          <w:sz w:val="24"/>
-          <w:szCs w:val="24"/>
-        </w:rPr>
-        <w:t>invasive</w:t>
-      </w:r>
-      <w:r>
-        <w:rPr>
-          <w:rFonts w:ascii="Times New Roman" w:hAnsi="Times New Roman" w:cs="Times New Roman"/>
-          <w:sz w:val="24"/>
-          <w:szCs w:val="24"/>
-        </w:rPr>
-        <w:t xml:space="preserve"> species, </w:t>
-      </w:r>
-      <w:r>
-        <w:rPr>
-          <w:rFonts w:ascii="Times New Roman" w:hAnsi="Times New Roman" w:cs="Times New Roman"/>
-          <w:i/>
-          <w:sz w:val="24"/>
-          <w:szCs w:val="24"/>
-        </w:rPr>
-        <w:t xml:space="preserve">Rh. </w:t>
-      </w:r>
-      <w:r>
-        <w:rPr>
-          <w:rFonts w:ascii="Times New Roman" w:hAnsi="Times New Roman" w:cs="Times New Roman"/>
-          <w:i/>
-          <w:sz w:val="24"/>
-          <w:szCs w:val="24"/>
-        </w:rPr>
-        <w:t>microplus</w:t>
-      </w:r>
-      <w:r>
-        <w:rPr>
-          <w:rFonts w:ascii="Times New Roman" w:hAnsi="Times New Roman" w:cs="Times New Roman"/>
-          <w:sz w:val="24"/>
-          <w:szCs w:val="24"/>
-        </w:rPr>
-        <w:t xml:space="preserve"> which wa</w:t>
-      </w:r>
-      <w:r>
-        <w:rPr>
-          <w:rFonts w:ascii="Times New Roman" w:hAnsi="Times New Roman" w:cs="Times New Roman"/>
-          <w:sz w:val="24"/>
-          <w:szCs w:val="24"/>
-        </w:rPr>
-        <w:t>s re</w:t>
-      </w:r>
-      <w:r>
-        <w:rPr>
-          <w:rFonts w:ascii="Times New Roman" w:hAnsi="Times New Roman" w:cs="Times New Roman"/>
-          <w:sz w:val="24"/>
-          <w:szCs w:val="24"/>
-        </w:rPr>
-        <w:t xml:space="preserve">ported in Adane </w:t>
-      </w:r>
-      <w:r>
-        <w:rPr>
-          <w:rFonts w:ascii="Times New Roman" w:hAnsi="Times New Roman" w:cs="Times New Roman"/>
-          <w:i/>
-          <w:sz w:val="24"/>
-          <w:szCs w:val="24"/>
-        </w:rPr>
-        <w:t>et al</w:t>
-      </w:r>
-      <w:r>
-        <w:rPr>
-          <w:rFonts w:ascii="Times New Roman" w:hAnsi="Times New Roman" w:cs="Times New Roman"/>
-          <w:sz w:val="24"/>
-          <w:szCs w:val="24"/>
-        </w:rPr>
-        <w:t xml:space="preserve">. (2019)’s study. Since our study site is a cattle market where </w:t>
-      </w:r>
-      <w:r>
-        <w:rPr>
-          <w:rFonts w:ascii="Times New Roman" w:hAnsi="Times New Roman" w:cs="Times New Roman"/>
-          <w:sz w:val="24"/>
-          <w:szCs w:val="24"/>
-        </w:rPr>
-        <w:t>cattle</w:t>
-      </w:r>
-      <w:r>
-        <w:rPr>
-          <w:rFonts w:ascii="Times New Roman" w:hAnsi="Times New Roman" w:cs="Times New Roman"/>
-          <w:sz w:val="24"/>
-          <w:szCs w:val="24"/>
-        </w:rPr>
-        <w:t xml:space="preserve"> are brought from the North and other far places, there is a high tendency that this species has spread across many parts of Nigeria. </w:t>
-      </w:r>
-      <w:r>
-        <w:rPr>
-          <w:rFonts w:ascii="Times New Roman" w:hAnsi="Times New Roman" w:cs="Times New Roman"/>
-          <w:sz w:val="24"/>
-          <w:szCs w:val="24"/>
-        </w:rPr>
-        <w:t>Lorusso</w:t>
-      </w:r>
-      <w:r>
-        <w:rPr>
-          <w:rFonts w:ascii="Times New Roman" w:hAnsi="Times New Roman" w:cs="Times New Roman"/>
-          <w:sz w:val="24"/>
-          <w:szCs w:val="24"/>
-        </w:rPr>
-        <w:t xml:space="preserve"> et al. (2013) </w:t>
-      </w:r>
-      <w:r>
-        <w:rPr>
-          <w:rFonts w:ascii="Times New Roman" w:hAnsi="Times New Roman" w:cs="Times New Roman"/>
-          <w:sz w:val="24"/>
-          <w:szCs w:val="24"/>
-        </w:rPr>
-        <w:t xml:space="preserve">also </w:t>
-      </w:r>
-      <w:r>
-        <w:rPr>
-          <w:rFonts w:ascii="Times New Roman" w:hAnsi="Times New Roman" w:cs="Times New Roman"/>
-          <w:sz w:val="24"/>
-          <w:szCs w:val="24"/>
-        </w:rPr>
-        <w:t xml:space="preserve">had no detection of this invasive species in their survey in central Nigeria. </w:t>
-      </w:r>
-    </w:p>
-    <w:p>
-      <w:pPr>
-        <w:spacing w:line="480" w:lineRule="auto"/>
-        <w:jc w:val="both"/>
-        <w:rPr>
-          <w:rFonts w:ascii="Times New Roman" w:hAnsi="Times New Roman" w:cs="Times New Roman"/>
-          <w:sz w:val="24"/>
-          <w:szCs w:val="24"/>
-        </w:rPr>
-      </w:pPr>
-      <w:r>
-        <w:rPr>
-          <w:rFonts w:ascii="Times New Roman" w:hAnsi="Times New Roman" w:cs="Times New Roman"/>
-          <w:sz w:val="24"/>
-          <w:szCs w:val="24"/>
-        </w:rPr>
-        <w:t xml:space="preserve">Our results are similar to Lorusso et al. (2013) who </w:t>
-      </w:r>
-      <w:r>
-        <w:rPr>
-          <w:rFonts w:ascii="Times New Roman" w:hAnsi="Times New Roman" w:cs="Times New Roman"/>
-          <w:i/>
-          <w:sz w:val="24"/>
-          <w:szCs w:val="24"/>
-        </w:rPr>
-        <w:t>had Rh</w:t>
-      </w:r>
-      <w:r>
-        <w:rPr>
-          <w:rFonts w:ascii="Times New Roman" w:hAnsi="Times New Roman" w:cs="Times New Roman"/>
-          <w:i/>
-          <w:sz w:val="24"/>
-          <w:szCs w:val="24"/>
-        </w:rPr>
-        <w:t>.</w:t>
-      </w:r>
-      <w:r>
-        <w:rPr>
-          <w:rFonts w:ascii="Times New Roman" w:hAnsi="Times New Roman" w:cs="Times New Roman"/>
-          <w:i/>
-          <w:sz w:val="24"/>
-          <w:szCs w:val="24"/>
-        </w:rPr>
-        <w:t xml:space="preserve"> decoloratus, Rh</w:t>
-      </w:r>
-      <w:r>
-        <w:rPr>
-          <w:rFonts w:ascii="Times New Roman" w:hAnsi="Times New Roman" w:cs="Times New Roman"/>
-          <w:i/>
-          <w:sz w:val="24"/>
-          <w:szCs w:val="24"/>
-        </w:rPr>
-        <w:t xml:space="preserve">. </w:t>
-      </w:r>
-      <w:r>
-        <w:rPr>
-          <w:rFonts w:ascii="Times New Roman" w:hAnsi="Times New Roman" w:cs="Times New Roman"/>
-          <w:i/>
-          <w:sz w:val="24"/>
-          <w:szCs w:val="24"/>
-        </w:rPr>
-        <w:t xml:space="preserve">annulatus, </w:t>
-      </w:r>
-      <w:r>
-        <w:rPr>
-          <w:rFonts w:ascii="Times New Roman" w:hAnsi="Times New Roman" w:cs="Times New Roman"/>
-          <w:i/>
-          <w:sz w:val="24"/>
-          <w:szCs w:val="24"/>
-        </w:rPr>
-        <w:t>Rh.</w:t>
-      </w:r>
-      <w:r>
-        <w:rPr>
-          <w:rFonts w:ascii="Times New Roman" w:hAnsi="Times New Roman" w:cs="Times New Roman"/>
-          <w:i/>
-          <w:sz w:val="24"/>
-          <w:szCs w:val="24"/>
-        </w:rPr>
-        <w:t xml:space="preserve"> guilhon</w:t>
-      </w:r>
-      <w:r>
-        <w:rPr>
-          <w:rFonts w:ascii="Times New Roman" w:hAnsi="Times New Roman" w:cs="Times New Roman"/>
-          <w:sz w:val="24"/>
-          <w:szCs w:val="24"/>
-        </w:rPr>
-        <w:t xml:space="preserve"> and </w:t>
-      </w:r>
-      <w:r>
-        <w:rPr>
-          <w:rFonts w:ascii="Times New Roman" w:hAnsi="Times New Roman" w:cs="Times New Roman"/>
-          <w:i/>
-          <w:sz w:val="24"/>
-          <w:szCs w:val="24"/>
-        </w:rPr>
-        <w:t>Rh</w:t>
-      </w:r>
-      <w:r>
-        <w:rPr>
-          <w:rFonts w:ascii="Times New Roman" w:hAnsi="Times New Roman" w:cs="Times New Roman"/>
-          <w:i/>
-          <w:sz w:val="24"/>
-          <w:szCs w:val="24"/>
-        </w:rPr>
-        <w:t>.</w:t>
-      </w:r>
-      <w:r>
-        <w:rPr>
-          <w:rFonts w:ascii="Times New Roman" w:hAnsi="Times New Roman" w:cs="Times New Roman"/>
-          <w:i/>
-          <w:sz w:val="24"/>
-          <w:szCs w:val="24"/>
-        </w:rPr>
-        <w:t xml:space="preserve"> </w:t>
-      </w:r>
-      <w:r>
-        <w:rPr>
-          <w:rFonts w:ascii="Times New Roman" w:hAnsi="Times New Roman" w:cs="Times New Roman"/>
-          <w:i/>
-          <w:sz w:val="24"/>
-          <w:szCs w:val="24"/>
-        </w:rPr>
-        <w:t>geigy</w:t>
-      </w:r>
-      <w:r>
-        <w:rPr>
-          <w:rFonts w:ascii="Times New Roman" w:hAnsi="Times New Roman" w:cs="Times New Roman"/>
-          <w:sz w:val="24"/>
-          <w:szCs w:val="24"/>
-        </w:rPr>
-        <w:t xml:space="preserve"> as their most abundant species. </w:t>
-      </w:r>
-      <w:r>
-        <w:rPr>
-          <w:rFonts w:ascii="Times New Roman" w:hAnsi="Times New Roman" w:cs="Times New Roman"/>
-          <w:sz w:val="24"/>
-          <w:szCs w:val="24"/>
-        </w:rPr>
-        <w:t>Similar to our results, too</w:t>
-      </w:r>
-      <w:r>
-        <w:rPr>
-          <w:rFonts w:ascii="Times New Roman" w:hAnsi="Times New Roman" w:cs="Times New Roman"/>
-          <w:sz w:val="24"/>
-          <w:szCs w:val="24"/>
-        </w:rPr>
-        <w:t xml:space="preserve">, </w:t>
-      </w:r>
-      <w:r>
-        <w:rPr>
-          <w:rFonts w:ascii="Times New Roman" w:hAnsi="Times New Roman" w:cs="Times New Roman"/>
-          <w:sz w:val="24"/>
-          <w:szCs w:val="24"/>
-        </w:rPr>
-        <w:t>Lorusso et al. (2013) reported</w:t>
-      </w:r>
-      <w:r>
-        <w:rPr>
-          <w:rFonts w:ascii="Times New Roman" w:hAnsi="Times New Roman" w:cs="Times New Roman"/>
-          <w:sz w:val="24"/>
-          <w:szCs w:val="24"/>
-        </w:rPr>
-        <w:t xml:space="preserve"> a </w:t>
-      </w:r>
-      <w:r>
-        <w:rPr>
-          <w:rFonts w:ascii="Times New Roman" w:hAnsi="Times New Roman" w:cs="Times New Roman"/>
-          <w:sz w:val="24"/>
-          <w:szCs w:val="24"/>
-        </w:rPr>
-        <w:t>disproportionately</w:t>
-      </w:r>
-      <w:r>
-        <w:rPr>
-          <w:rFonts w:ascii="Times New Roman" w:hAnsi="Times New Roman" w:cs="Times New Roman"/>
-          <w:sz w:val="24"/>
-          <w:szCs w:val="24"/>
-        </w:rPr>
-        <w:t xml:space="preserve"> higher ratio of </w:t>
-      </w:r>
-      <w:r>
-        <w:rPr>
-          <w:rFonts w:ascii="Times New Roman" w:hAnsi="Times New Roman" w:cs="Times New Roman"/>
-          <w:sz w:val="24"/>
-          <w:szCs w:val="24"/>
-        </w:rPr>
-        <w:t>females</w:t>
-      </w:r>
-      <w:r>
-        <w:rPr>
-          <w:rFonts w:ascii="Times New Roman" w:hAnsi="Times New Roman" w:cs="Times New Roman"/>
-          <w:sz w:val="24"/>
-          <w:szCs w:val="24"/>
-        </w:rPr>
-        <w:t xml:space="preserve"> to males in these ticks, except for in </w:t>
-      </w:r>
-      <w:r>
-        <w:rPr>
-          <w:rFonts w:ascii="Times New Roman" w:hAnsi="Times New Roman" w:cs="Times New Roman"/>
-          <w:i/>
-          <w:sz w:val="24"/>
-          <w:szCs w:val="24"/>
-        </w:rPr>
-        <w:t>Rh</w:t>
-      </w:r>
-      <w:r>
-        <w:rPr>
-          <w:rFonts w:ascii="Times New Roman" w:hAnsi="Times New Roman" w:cs="Times New Roman"/>
-          <w:i/>
-          <w:sz w:val="24"/>
-          <w:szCs w:val="24"/>
-        </w:rPr>
-        <w:t>.</w:t>
-      </w:r>
-      <w:r>
-        <w:rPr>
-          <w:rFonts w:ascii="Times New Roman" w:hAnsi="Times New Roman" w:cs="Times New Roman"/>
-          <w:i/>
-          <w:sz w:val="24"/>
-          <w:szCs w:val="24"/>
-        </w:rPr>
-        <w:t xml:space="preserve"> guilhoni</w:t>
-      </w:r>
-      <w:r>
-        <w:rPr>
-          <w:rFonts w:ascii="Times New Roman" w:hAnsi="Times New Roman" w:cs="Times New Roman"/>
-          <w:sz w:val="24"/>
-          <w:szCs w:val="24"/>
-        </w:rPr>
-        <w:t xml:space="preserve"> which was having </w:t>
-      </w:r>
-      <w:r>
-        <w:rPr>
-          <w:rFonts w:ascii="Times New Roman" w:hAnsi="Times New Roman" w:cs="Times New Roman"/>
-          <w:sz w:val="24"/>
-          <w:szCs w:val="24"/>
-        </w:rPr>
-        <w:t xml:space="preserve">a </w:t>
-      </w:r>
-      <w:r>
-        <w:rPr>
-          <w:rFonts w:ascii="Times New Roman" w:hAnsi="Times New Roman" w:cs="Times New Roman"/>
-          <w:sz w:val="24"/>
-          <w:szCs w:val="24"/>
-        </w:rPr>
-        <w:t xml:space="preserve">higher number of </w:t>
-      </w:r>
-      <w:r>
-        <w:rPr>
-          <w:rFonts w:ascii="Times New Roman" w:hAnsi="Times New Roman" w:cs="Times New Roman"/>
-          <w:sz w:val="24"/>
-          <w:szCs w:val="24"/>
-        </w:rPr>
-        <w:t>males</w:t>
-      </w:r>
-      <w:r>
-        <w:rPr>
-          <w:rFonts w:ascii="Times New Roman" w:hAnsi="Times New Roman" w:cs="Times New Roman"/>
-          <w:sz w:val="24"/>
-          <w:szCs w:val="24"/>
-        </w:rPr>
-        <w:t xml:space="preserve"> (2.3</w:t>
-      </w:r>
-      <w:r>
-        <w:rPr>
-          <w:rFonts w:ascii="Times New Roman" w:hAnsi="Times New Roman" w:cs="Times New Roman"/>
-          <w:sz w:val="24"/>
-          <w:szCs w:val="24"/>
-        </w:rPr>
-        <w:t xml:space="preserve"> male</w:t>
-      </w:r>
-      <w:r>
-        <w:rPr>
-          <w:rFonts w:ascii="Times New Roman" w:hAnsi="Times New Roman" w:cs="Times New Roman"/>
-          <w:sz w:val="24"/>
-          <w:szCs w:val="24"/>
-        </w:rPr>
-        <w:t xml:space="preserve">:1 </w:t>
-      </w:r>
-      <w:r>
-        <w:rPr>
-          <w:rFonts w:ascii="Times New Roman" w:hAnsi="Times New Roman" w:cs="Times New Roman"/>
-          <w:sz w:val="24"/>
-          <w:szCs w:val="24"/>
-        </w:rPr>
-        <w:t>female</w:t>
-      </w:r>
-      <w:r>
-        <w:rPr>
-          <w:rFonts w:ascii="Times New Roman" w:hAnsi="Times New Roman" w:cs="Times New Roman"/>
-          <w:sz w:val="24"/>
-          <w:szCs w:val="24"/>
-        </w:rPr>
-        <w:t xml:space="preserve">). </w:t>
-      </w:r>
-      <w:r>
-        <w:rPr>
-          <w:rFonts w:ascii="Times New Roman" w:hAnsi="Times New Roman" w:cs="Times New Roman"/>
-          <w:sz w:val="24"/>
-          <w:szCs w:val="24"/>
-        </w:rPr>
-        <w:t xml:space="preserve"> However, it is important to note that it is not so special a deal that more ticks are females. Many studies have reported otherwise, especially with other taxa of tick (</w:t>
-      </w:r>
-      <w:r>
-        <w:rPr>
-          <w:rFonts w:ascii="Times New Roman" w:hAnsi="Times New Roman" w:cs="Times New Roman"/>
-          <w:sz w:val="24"/>
-          <w:szCs w:val="24"/>
-        </w:rPr>
-        <w:t>Opara</w:t>
-      </w:r>
-      <w:r>
-        <w:rPr>
-          <w:rFonts w:ascii="Times New Roman" w:hAnsi="Times New Roman" w:cs="Times New Roman"/>
-          <w:sz w:val="24"/>
-          <w:szCs w:val="24"/>
-        </w:rPr>
-        <w:t xml:space="preserve"> and Ezeh, 2011).</w:t>
-      </w:r>
-    </w:p>
-    <w:p>
-      <w:pPr>
-        <w:spacing w:line="480" w:lineRule="auto"/>
-        <w:jc w:val="both"/>
-        <w:rPr>
-          <w:rFonts w:ascii="Times New Roman" w:hAnsi="Times New Roman" w:cs="Times New Roman"/>
-          <w:sz w:val="24"/>
-          <w:szCs w:val="24"/>
-        </w:rPr>
-      </w:pPr>
-      <w:r>
-        <w:rPr>
-          <w:rFonts w:ascii="Times New Roman" w:hAnsi="Times New Roman" w:cs="Times New Roman"/>
-          <w:sz w:val="24"/>
-          <w:szCs w:val="24"/>
-        </w:rPr>
-        <w:lastRenderedPageBreak/>
-        <w:t xml:space="preserve">Since there is </w:t>
-      </w:r>
-      <w:r>
-        <w:rPr>
-          <w:rFonts w:ascii="Times New Roman" w:hAnsi="Times New Roman" w:cs="Times New Roman"/>
-          <w:sz w:val="24"/>
-          <w:szCs w:val="24"/>
-        </w:rPr>
-        <w:t xml:space="preserve">an </w:t>
-      </w:r>
-      <w:r>
-        <w:rPr>
-          <w:rFonts w:ascii="Times New Roman" w:hAnsi="Times New Roman" w:cs="Times New Roman"/>
-          <w:sz w:val="24"/>
-          <w:szCs w:val="24"/>
-        </w:rPr>
-        <w:t>overlap in species similarity between predilection sites, we can infer that ticks sampled from one predilection area would be a good estimator for what is available at another</w:t>
-      </w:r>
-      <w:r>
-        <w:rPr>
-          <w:rFonts w:ascii="Times New Roman" w:hAnsi="Times New Roman" w:cs="Times New Roman"/>
-          <w:sz w:val="24"/>
-          <w:szCs w:val="24"/>
-        </w:rPr>
-        <w:t xml:space="preserve"> at the taxa level</w:t>
-      </w:r>
-      <w:r>
-        <w:rPr>
-          <w:rFonts w:ascii="Times New Roman" w:hAnsi="Times New Roman" w:cs="Times New Roman"/>
-          <w:sz w:val="24"/>
-          <w:szCs w:val="24"/>
-        </w:rPr>
-        <w:t xml:space="preserve">. </w:t>
-      </w:r>
-      <w:r>
-        <w:rPr>
-          <w:rFonts w:ascii="Times New Roman" w:hAnsi="Times New Roman" w:cs="Times New Roman"/>
-          <w:sz w:val="24"/>
-          <w:szCs w:val="24"/>
-        </w:rPr>
-        <w:t>This is supportive of the observations of</w:t>
-      </w:r>
-      <w:r>
-        <w:rPr>
-          <w:rFonts w:ascii="Times New Roman" w:hAnsi="Times New Roman" w:cs="Times New Roman"/>
-          <w:sz w:val="24"/>
-          <w:szCs w:val="24"/>
-        </w:rPr>
-        <w:t xml:space="preserve"> low taxon preference for the sites. </w:t>
-      </w:r>
-      <w:r>
-        <w:rPr>
-          <w:rFonts w:ascii="Times New Roman" w:hAnsi="Times New Roman" w:cs="Times New Roman"/>
-          <w:sz w:val="24"/>
-          <w:szCs w:val="24"/>
-        </w:rPr>
-        <w:t xml:space="preserve">However, we cannot exactly say </w:t>
-      </w:r>
-      <w:r>
-        <w:rPr>
-          <w:rFonts w:ascii="Times New Roman" w:hAnsi="Times New Roman" w:cs="Times New Roman"/>
-          <w:sz w:val="24"/>
-          <w:szCs w:val="24"/>
-        </w:rPr>
-        <w:t xml:space="preserve">the </w:t>
-      </w:r>
-      <w:r>
-        <w:rPr>
-          <w:rFonts w:ascii="Times New Roman" w:hAnsi="Times New Roman" w:cs="Times New Roman"/>
-          <w:sz w:val="24"/>
-          <w:szCs w:val="24"/>
-        </w:rPr>
-        <w:t xml:space="preserve">same thing for </w:t>
-      </w:r>
-      <w:r>
-        <w:rPr>
-          <w:rFonts w:ascii="Times New Roman" w:hAnsi="Times New Roman" w:cs="Times New Roman"/>
-          <w:sz w:val="24"/>
-          <w:szCs w:val="24"/>
-        </w:rPr>
-        <w:t xml:space="preserve">the </w:t>
-      </w:r>
-      <w:r>
-        <w:rPr>
-          <w:rFonts w:ascii="Times New Roman" w:hAnsi="Times New Roman" w:cs="Times New Roman"/>
-          <w:sz w:val="24"/>
-          <w:szCs w:val="24"/>
-        </w:rPr>
-        <w:t xml:space="preserve">sex of ticks, as there seems to be </w:t>
-      </w:r>
-      <w:r>
-        <w:rPr>
-          <w:rFonts w:ascii="Times New Roman" w:hAnsi="Times New Roman" w:cs="Times New Roman"/>
-          <w:sz w:val="24"/>
-          <w:szCs w:val="24"/>
-        </w:rPr>
-        <w:t>higher</w:t>
-      </w:r>
-      <w:r>
-        <w:rPr>
-          <w:rFonts w:ascii="Times New Roman" w:hAnsi="Times New Roman" w:cs="Times New Roman"/>
-          <w:sz w:val="24"/>
-          <w:szCs w:val="24"/>
-        </w:rPr>
-        <w:t xml:space="preserve"> taxonomic diversity in males than females. Though we find that most ticks are females, the majority of them are from a small subset of tick species, while males have high species variation.</w:t>
-      </w:r>
-    </w:p>
-    <w:p>
-      <w:pPr>
-        <w:spacing w:line="480" w:lineRule="auto"/>
-        <w:jc w:val="both"/>
-        <w:rPr>
-          <w:rFonts w:ascii="Times New Roman" w:hAnsi="Times New Roman" w:cs="Times New Roman"/>
-          <w:sz w:val="24"/>
-          <w:szCs w:val="24"/>
-        </w:rPr>
-      </w:pPr>
-    </w:p>
-    <w:p>
-      <w:pPr>
-        <w:spacing w:line="480" w:lineRule="auto"/>
-        <w:jc w:val="both"/>
-        <w:rPr>
-          <w:rFonts w:ascii="Times New Roman" w:hAnsi="Times New Roman" w:cs="Times New Roman"/>
-          <w:b/>
-          <w:sz w:val="24"/>
-          <w:szCs w:val="24"/>
-        </w:rPr>
-      </w:pPr>
-      <w:r>
-        <w:rPr>
-          <w:rFonts w:ascii="Times New Roman" w:hAnsi="Times New Roman" w:cs="Times New Roman"/>
-          <w:b/>
-          <w:sz w:val="24"/>
-          <w:szCs w:val="24"/>
-        </w:rPr>
-        <w:t xml:space="preserve">Limitations </w:t>
-      </w:r>
-      <w:r>
-        <w:rPr>
-          <w:rFonts w:ascii="Times New Roman" w:hAnsi="Times New Roman" w:cs="Times New Roman"/>
-          <w:b/>
-          <w:sz w:val="24"/>
-          <w:szCs w:val="24"/>
-        </w:rPr>
-        <w:t xml:space="preserve">and </w:t>
-      </w:r>
-      <w:r>
-        <w:rPr>
-          <w:rFonts w:ascii="Times New Roman" w:hAnsi="Times New Roman" w:cs="Times New Roman"/>
-          <w:b/>
-          <w:sz w:val="24"/>
-          <w:szCs w:val="24"/>
-        </w:rPr>
-        <w:t>Future Studies</w:t>
-      </w:r>
-    </w:p>
-    <w:p>
-      <w:pPr>
-        <w:spacing w:line="480" w:lineRule="auto"/>
-        <w:jc w:val="both"/>
-        <w:rPr>
-          <w:rFonts w:ascii="Times New Roman" w:hAnsi="Times New Roman" w:cs="Times New Roman"/>
-          <w:sz w:val="24"/>
-          <w:szCs w:val="24"/>
-        </w:rPr>
-      </w:pPr>
-      <w:r>
-        <w:rPr>
-          <w:rFonts w:ascii="Times New Roman" w:hAnsi="Times New Roman" w:cs="Times New Roman"/>
-          <w:sz w:val="24"/>
-          <w:szCs w:val="24"/>
-        </w:rPr>
-        <w:t xml:space="preserve">We acknowledge that </w:t>
-      </w:r>
-      <w:r>
-        <w:rPr>
-          <w:rFonts w:ascii="Times New Roman" w:hAnsi="Times New Roman" w:cs="Times New Roman"/>
-          <w:sz w:val="24"/>
-          <w:szCs w:val="24"/>
-        </w:rPr>
-        <w:t xml:space="preserve">smaller or immature ticks may be overlooked in the field, and hence my bias </w:t>
-      </w:r>
-      <w:r>
-        <w:rPr>
-          <w:rFonts w:ascii="Times New Roman" w:hAnsi="Times New Roman" w:cs="Times New Roman"/>
-          <w:sz w:val="24"/>
-          <w:szCs w:val="24"/>
-        </w:rPr>
-        <w:t xml:space="preserve">in </w:t>
-      </w:r>
-      <w:r>
-        <w:rPr>
-          <w:rFonts w:ascii="Times New Roman" w:hAnsi="Times New Roman" w:cs="Times New Roman"/>
-          <w:sz w:val="24"/>
-          <w:szCs w:val="24"/>
-        </w:rPr>
-        <w:t xml:space="preserve">the sampling. Therefore, our estimations on the proportion of mature to immature tick population may not be a true representation of what is in the field. </w:t>
-      </w:r>
-      <w:r>
-        <w:rPr>
-          <w:rFonts w:ascii="Times New Roman" w:hAnsi="Times New Roman" w:cs="Times New Roman"/>
-          <w:sz w:val="24"/>
-          <w:szCs w:val="24"/>
-        </w:rPr>
-        <w:t xml:space="preserve">We are away that we cannot say much on the nomenclature, age and sex of the </w:t>
-      </w:r>
-      <w:r>
-        <w:rPr>
-          <w:rFonts w:ascii="Times New Roman" w:hAnsi="Times New Roman" w:cs="Times New Roman"/>
-          <w:sz w:val="24"/>
-          <w:szCs w:val="24"/>
-        </w:rPr>
-        <w:t>cattle</w:t>
-      </w:r>
-      <w:r>
-        <w:rPr>
-          <w:rFonts w:ascii="Times New Roman" w:hAnsi="Times New Roman" w:cs="Times New Roman"/>
-          <w:sz w:val="24"/>
-          <w:szCs w:val="24"/>
-        </w:rPr>
-        <w:t>.</w:t>
-      </w:r>
-      <w:r>
-        <w:rPr>
-          <w:rFonts w:ascii="Times New Roman" w:hAnsi="Times New Roman" w:cs="Times New Roman"/>
-          <w:sz w:val="24"/>
-          <w:szCs w:val="24"/>
-        </w:rPr>
-        <w:t xml:space="preserve"> </w:t>
-      </w:r>
-      <w:r>
-        <w:rPr>
-          <w:rFonts w:ascii="Times New Roman" w:hAnsi="Times New Roman" w:cs="Times New Roman"/>
-          <w:sz w:val="24"/>
-          <w:szCs w:val="24"/>
-        </w:rPr>
-        <w:t>Furthermore</w:t>
-      </w:r>
-      <w:r>
-        <w:rPr>
-          <w:rFonts w:ascii="Times New Roman" w:hAnsi="Times New Roman" w:cs="Times New Roman"/>
-          <w:sz w:val="24"/>
-          <w:szCs w:val="24"/>
-        </w:rPr>
-        <w:t>, results on abundance should also be taken with caution, as cattle size, age, breed, area and nature of predilection area can affect the result.</w:t>
-      </w:r>
-    </w:p>
-    <w:p>
-      <w:pPr>
-        <w:spacing w:line="480" w:lineRule="auto"/>
-        <w:jc w:val="both"/>
-        <w:rPr>
-          <w:rFonts w:ascii="Times New Roman" w:hAnsi="Times New Roman" w:cs="Times New Roman"/>
-          <w:sz w:val="24"/>
-          <w:szCs w:val="24"/>
-        </w:rPr>
-      </w:pPr>
-    </w:p>
-    <w:p>
-      <w:pPr>
-        <w:spacing w:line="480" w:lineRule="auto"/>
-        <w:jc w:val="both"/>
-        <w:rPr>
-          <w:rFonts w:ascii="Times New Roman" w:hAnsi="Times New Roman" w:cs="Times New Roman"/>
-          <w:b/>
-          <w:sz w:val="24"/>
-          <w:szCs w:val="24"/>
-        </w:rPr>
-      </w:pPr>
-      <w:r>
-        <w:rPr>
-          <w:rFonts w:ascii="Times New Roman" w:hAnsi="Times New Roman" w:cs="Times New Roman"/>
-          <w:b/>
-          <w:sz w:val="24"/>
-          <w:szCs w:val="24"/>
-        </w:rPr>
-        <w:t>Conclusion</w:t>
-      </w:r>
-    </w:p>
-    <w:p>
-      <w:pPr>
-        <w:spacing w:line="480" w:lineRule="auto"/>
-        <w:jc w:val="both"/>
-        <w:rPr>
-          <w:rFonts w:ascii="Times New Roman" w:hAnsi="Times New Roman" w:cs="Times New Roman"/>
-          <w:sz w:val="24"/>
-          <w:szCs w:val="24"/>
-        </w:rPr>
-      </w:pPr>
-      <w:r>
-        <w:rPr>
-          <w:rFonts w:ascii="Times New Roman" w:hAnsi="Times New Roman" w:cs="Times New Roman"/>
-          <w:sz w:val="24"/>
-          <w:szCs w:val="24"/>
-        </w:rPr>
-        <w:t xml:space="preserve">This study highlights a high prevalence and diversity of tick species in cattle from a trade market in Edo State, Nigeria, with 15 species recorded and evidence suggesting the potential for additional species with further sampling. The findings demonstrate significant changes in the community composition of ticks compared to previous studies in the region, including the absence of the invasive </w:t>
-      </w:r>
-      <w:r>
-        <w:rPr>
-          <w:rFonts w:ascii="Times New Roman" w:hAnsi="Times New Roman" w:cs="Times New Roman"/>
-          <w:i/>
-          <w:sz w:val="24"/>
-          <w:szCs w:val="24"/>
-        </w:rPr>
-        <w:t>Rh.</w:t>
-      </w:r>
-      <w:r>
-        <w:rPr>
-          <w:rFonts w:ascii="Times New Roman" w:hAnsi="Times New Roman" w:cs="Times New Roman"/>
-          <w:i/>
-          <w:sz w:val="24"/>
-          <w:szCs w:val="24"/>
-        </w:rPr>
-        <w:t xml:space="preserve"> microplus</w:t>
-      </w:r>
-      <w:r>
-        <w:rPr>
-          <w:rFonts w:ascii="Times New Roman" w:hAnsi="Times New Roman" w:cs="Times New Roman"/>
-          <w:sz w:val="24"/>
-          <w:szCs w:val="24"/>
-        </w:rPr>
-        <w:t xml:space="preserve"> and the </w:t>
-      </w:r>
-      <w:r>
-        <w:rPr>
-          <w:rFonts w:ascii="Times New Roman" w:hAnsi="Times New Roman" w:cs="Times New Roman"/>
-          <w:sz w:val="24"/>
-          <w:szCs w:val="24"/>
-        </w:rPr>
-        <w:t xml:space="preserve">high prevalence of </w:t>
-      </w:r>
-      <w:r>
-        <w:rPr>
-          <w:rFonts w:ascii="Times New Roman" w:hAnsi="Times New Roman" w:cs="Times New Roman"/>
-          <w:i/>
-          <w:sz w:val="24"/>
-          <w:szCs w:val="24"/>
-        </w:rPr>
-        <w:t>B</w:t>
-      </w:r>
-      <w:r>
-        <w:rPr>
-          <w:rFonts w:ascii="Times New Roman" w:hAnsi="Times New Roman" w:cs="Times New Roman"/>
-          <w:i/>
-          <w:sz w:val="24"/>
-          <w:szCs w:val="24"/>
-        </w:rPr>
-        <w:t>.</w:t>
-      </w:r>
-      <w:r>
-        <w:rPr>
-          <w:rFonts w:ascii="Times New Roman" w:hAnsi="Times New Roman" w:cs="Times New Roman"/>
-          <w:i/>
-          <w:sz w:val="24"/>
-          <w:szCs w:val="24"/>
-        </w:rPr>
-        <w:t xml:space="preserve"> annulatus</w:t>
-      </w:r>
-      <w:r>
-        <w:rPr>
-          <w:rFonts w:ascii="Times New Roman" w:hAnsi="Times New Roman" w:cs="Times New Roman"/>
-          <w:sz w:val="24"/>
-          <w:szCs w:val="24"/>
-        </w:rPr>
-        <w:t xml:space="preserve">, </w:t>
-      </w:r>
-      <w:r>
-        <w:rPr>
-          <w:rFonts w:ascii="Times New Roman" w:hAnsi="Times New Roman" w:cs="Times New Roman"/>
-          <w:i/>
-          <w:sz w:val="24"/>
-          <w:szCs w:val="24"/>
-        </w:rPr>
-        <w:t>B. decoloratus</w:t>
-      </w:r>
-      <w:r>
-        <w:rPr>
-          <w:rFonts w:ascii="Times New Roman" w:hAnsi="Times New Roman" w:cs="Times New Roman"/>
-          <w:sz w:val="24"/>
-          <w:szCs w:val="24"/>
-        </w:rPr>
-        <w:t xml:space="preserve">, and </w:t>
-      </w:r>
-      <w:r>
-        <w:rPr>
-          <w:rFonts w:ascii="Times New Roman" w:hAnsi="Times New Roman" w:cs="Times New Roman"/>
-          <w:i/>
-          <w:sz w:val="24"/>
-          <w:szCs w:val="24"/>
-        </w:rPr>
-        <w:t>B. geigyi</w:t>
-      </w:r>
-      <w:r>
-        <w:rPr>
-          <w:rFonts w:ascii="Times New Roman" w:hAnsi="Times New Roman" w:cs="Times New Roman"/>
-          <w:sz w:val="24"/>
-          <w:szCs w:val="24"/>
-        </w:rPr>
-        <w:t xml:space="preserve"> </w:t>
-      </w:r>
-      <w:r>
-        <w:rPr>
-          <w:rFonts w:ascii="Times New Roman" w:hAnsi="Times New Roman" w:cs="Times New Roman"/>
-          <w:sz w:val="24"/>
-          <w:szCs w:val="24"/>
-        </w:rPr>
-        <w:t xml:space="preserve">as dominant species. The presence of multiple tick species per host, combined with the predominance </w:t>
-      </w:r>
-      <w:r>
-        <w:rPr>
-          <w:rFonts w:ascii="Times New Roman" w:hAnsi="Times New Roman" w:cs="Times New Roman"/>
-          <w:sz w:val="24"/>
-          <w:szCs w:val="24"/>
-        </w:rPr>
-        <w:lastRenderedPageBreak/>
-        <w:t>of female ticks—key vectors of tick-borne diseases (TBDs)—raises serious concerns about the health risks posed to c</w:t>
-      </w:r>
-      <w:r>
-        <w:rPr>
-          <w:rFonts w:ascii="Times New Roman" w:hAnsi="Times New Roman" w:cs="Times New Roman"/>
-          <w:sz w:val="24"/>
-          <w:szCs w:val="24"/>
-        </w:rPr>
-        <w:t xml:space="preserve">attle and potentially humans.  We did not observe </w:t>
-      </w:r>
-      <w:r>
-        <w:rPr>
-          <w:rFonts w:ascii="Times New Roman" w:hAnsi="Times New Roman" w:cs="Times New Roman"/>
-          <w:sz w:val="24"/>
-          <w:szCs w:val="24"/>
-        </w:rPr>
-        <w:t>significant variation in tick diversity across predilection sites, indicating a uniform distribution of species throughout the sampled body areas. However, males exhibited greater species diversity than females, desp</w:t>
-      </w:r>
-      <w:r>
-        <w:rPr>
-          <w:rFonts w:ascii="Times New Roman" w:hAnsi="Times New Roman" w:cs="Times New Roman"/>
-          <w:sz w:val="24"/>
-          <w:szCs w:val="24"/>
-        </w:rPr>
-        <w:t>ite females being more numerous.</w:t>
-      </w:r>
-      <w:r>
-        <w:rPr>
-          <w:rFonts w:ascii="Times New Roman" w:hAnsi="Times New Roman" w:cs="Times New Roman"/>
-          <w:sz w:val="24"/>
-          <w:szCs w:val="24"/>
-        </w:rPr>
-        <w:t xml:space="preserve">   </w:t>
-      </w:r>
-    </w:p>
-    <w:p>
-      <w:pPr>
-        <w:spacing w:line="480" w:lineRule="auto"/>
-        <w:jc w:val="both"/>
-        <w:rPr>
-          <w:rFonts w:ascii="Times New Roman" w:hAnsi="Times New Roman" w:cs="Times New Roman"/>
-          <w:sz w:val="24"/>
-          <w:szCs w:val="24"/>
-        </w:rPr>
-      </w:pPr>
-      <w:r>
-        <w:rPr>
-          <w:rFonts w:ascii="Times New Roman" w:hAnsi="Times New Roman" w:cs="Times New Roman"/>
-          <w:sz w:val="24"/>
-          <w:szCs w:val="24"/>
-        </w:rPr>
-        <w:t>The findings underscore the need for a comprehensive, country-wide monitoring system to track tick prevalence and diversity in Nigeria, particularly given the significant role of cattle trade in spreading tick species across regions. Future research should prioritize more extensive and standardized sampling protocols across varied ecological settings to build a more complete understanding of tick-host dynamics in Nigeria.</w:t>
+        <w:t>The findings underscore the need for a comprehensive, country-wide monitoring system to track tick prevalence and diversity in Nigeria, particularly given the significant role of cattle trade in spreading tick species across regions. Future research should prioritize more extensive and standardized sampling protocols to build a more complete understanding of tick-host dynamics in Nigeria.</w:t>
       </w:r>
     </w:p>
     <w:p>
@@ -17159,626 +17633,9 @@
     </w:p>
     <w:p>
       <w:pPr>
-        <w:spacing w:line="480" w:lineRule="auto"/>
-        <w:ind w:left="720" w:hanging="720"/>
-        <w:jc w:val="both"/>
-        <w:rPr>
-          <w:rFonts w:ascii="Times New Roman" w:hAnsi="Times New Roman" w:cs="Times New Roman"/>
-          <w:sz w:val="24"/>
-          <w:szCs w:val="24"/>
-        </w:rPr>
-      </w:pPr>
-      <w:r>
-        <w:rPr>
-          <w:rFonts w:ascii="Times New Roman" w:hAnsi="Times New Roman" w:cs="Times New Roman"/>
-          <w:sz w:val="24"/>
-          <w:szCs w:val="24"/>
-        </w:rPr>
-        <w:t>Unsworth, K. (1952). The Ixodid Parasites of Cattle in Nigeria, with particular reference to the Northern Territories. Annals of Tropical Medicine &amp; Parasitology, 46(4), 331-336.</w:t>
-      </w:r>
-    </w:p>
-    <w:p>
-      <w:pPr>
-        <w:spacing w:line="480" w:lineRule="auto"/>
-        <w:ind w:left="720" w:hanging="720"/>
-        <w:jc w:val="both"/>
-        <w:rPr>
-          <w:rFonts w:ascii="Times New Roman" w:hAnsi="Times New Roman" w:cs="Times New Roman"/>
-          <w:sz w:val="24"/>
-          <w:szCs w:val="24"/>
-        </w:rPr>
-      </w:pPr>
-      <w:r>
-        <w:rPr>
-          <w:rFonts w:ascii="Times New Roman" w:hAnsi="Times New Roman" w:cs="Times New Roman"/>
-          <w:sz w:val="24"/>
-          <w:szCs w:val="24"/>
-        </w:rPr>
-        <w:t>James-Rugu, N. N., &amp; Jidayi, S. (2004). A survey on the ectoparasites of some livestock from some areas of Borno and Yobe States. Nigerian Veterinary Journal, 25(2), 48-55.</w:t>
-      </w:r>
-    </w:p>
-    <w:p>
-      <w:pPr>
-        <w:spacing w:line="480" w:lineRule="auto"/>
-        <w:ind w:left="720" w:hanging="720"/>
-        <w:jc w:val="both"/>
-        <w:rPr>
-          <w:rFonts w:ascii="Times New Roman" w:hAnsi="Times New Roman" w:cs="Times New Roman"/>
-          <w:sz w:val="24"/>
-          <w:szCs w:val="24"/>
-        </w:rPr>
-      </w:pPr>
-      <w:r>
-        <w:rPr>
-          <w:rFonts w:ascii="Times New Roman" w:hAnsi="Times New Roman" w:cs="Times New Roman"/>
-          <w:sz w:val="24"/>
-          <w:szCs w:val="24"/>
-        </w:rPr>
-        <w:t>Adane, I. O., Okaka, C. E., Aiwaritoma, A. O., Osagie, P. A., &amp; Igetei, J. E. (2019). Prevalence and seasonal variation of ticks in trade cattle consumed in EDO state, Nigeria. Prevalence, 4(5).</w:t>
-      </w:r>
-    </w:p>
-    <w:p>
-      <w:pPr>
-        <w:spacing w:line="480" w:lineRule="auto"/>
-        <w:ind w:left="720" w:hanging="720"/>
-        <w:jc w:val="both"/>
-        <w:rPr>
-          <w:rFonts w:ascii="Times New Roman" w:hAnsi="Times New Roman" w:cs="Times New Roman"/>
-          <w:sz w:val="24"/>
-          <w:szCs w:val="24"/>
-        </w:rPr>
-      </w:pPr>
-      <w:r>
-        <w:rPr>
-          <w:rFonts w:ascii="Times New Roman" w:hAnsi="Times New Roman" w:cs="Times New Roman"/>
-          <w:sz w:val="24"/>
-          <w:szCs w:val="24"/>
-        </w:rPr>
-        <w:t>Bayer, W., &amp; Maina, J. A. (1984). Seasonal pattern of tick load in Bunaji cattle in the subhumid zone of Nigeria. Veterinary Parasitology, 15(3-4), 301-307.</w:t>
-      </w:r>
-    </w:p>
-    <w:p>
-      <w:pPr>
-        <w:spacing w:line="480" w:lineRule="auto"/>
-        <w:ind w:left="720" w:hanging="720"/>
-        <w:jc w:val="both"/>
-        <w:rPr>
-          <w:rFonts w:ascii="Times New Roman" w:hAnsi="Times New Roman" w:cs="Times New Roman"/>
-          <w:sz w:val="24"/>
-          <w:szCs w:val="24"/>
-        </w:rPr>
-      </w:pPr>
-      <w:r>
-        <w:rPr>
-          <w:rFonts w:ascii="Times New Roman" w:hAnsi="Times New Roman" w:cs="Times New Roman"/>
-          <w:color w:val="222222"/>
-          <w:sz w:val="24"/>
-          <w:szCs w:val="24"/>
-          <w:shd w:val="clear" w:color="auto" w:fill="FFFFFF"/>
-        </w:rPr>
-        <w:t>Heylen, D. J., Kumsa, B., Kimbita, E., Frank, M. N., Muhanguzi, D., Jongejan, F., ... &amp; Madder, M. (2023). Tick communities of cattle in smallholder rural livestock production systems in sub-Saharan Africa. </w:t>
-      </w:r>
-      <w:r>
-        <w:rPr>
-          <w:rFonts w:ascii="Times New Roman" w:hAnsi="Times New Roman" w:cs="Times New Roman"/>
-          <w:i/>
-          <w:iCs/>
-          <w:color w:val="222222"/>
-          <w:sz w:val="24"/>
-          <w:szCs w:val="24"/>
-          <w:shd w:val="clear" w:color="auto" w:fill="FFFFFF"/>
-        </w:rPr>
-        <w:t>Parasites &amp; vectors</w:t>
-      </w:r>
-      <w:r>
-        <w:rPr>
-          <w:rFonts w:ascii="Times New Roman" w:hAnsi="Times New Roman" w:cs="Times New Roman"/>
-          <w:color w:val="222222"/>
-          <w:sz w:val="24"/>
-          <w:szCs w:val="24"/>
-          <w:shd w:val="clear" w:color="auto" w:fill="FFFFFF"/>
-        </w:rPr>
-        <w:t>, </w:t>
-      </w:r>
-      <w:r>
-        <w:rPr>
-          <w:rFonts w:ascii="Times New Roman" w:hAnsi="Times New Roman" w:cs="Times New Roman"/>
-          <w:i/>
-          <w:iCs/>
-          <w:color w:val="222222"/>
-          <w:sz w:val="24"/>
-          <w:szCs w:val="24"/>
-          <w:shd w:val="clear" w:color="auto" w:fill="FFFFFF"/>
-        </w:rPr>
-        <w:t>16</w:t>
-      </w:r>
-      <w:r>
-        <w:rPr>
-          <w:rFonts w:ascii="Times New Roman" w:hAnsi="Times New Roman" w:cs="Times New Roman"/>
-          <w:color w:val="222222"/>
-          <w:sz w:val="24"/>
-          <w:szCs w:val="24"/>
-          <w:shd w:val="clear" w:color="auto" w:fill="FFFFFF"/>
-        </w:rPr>
-        <w:t>(1), 206.</w:t>
-      </w:r>
-    </w:p>
-    <w:p>
-      <w:pPr>
-        <w:pStyle w:val="Bibliography"/>
-        <w:rPr>
-          <w:rFonts w:ascii="Times New Roman" w:hAnsi="Times New Roman" w:cs="Times New Roman"/>
-          <w:sz w:val="24"/>
-        </w:rPr>
-      </w:pPr>
-      <w:r>
-        <w:fldChar w:fldCharType="begin"/>
-      </w:r>
-      <w:r>
-        <w:instrText xml:space="preserve"> ADDIN ZOTERO_BIBL {"uncited":[],"omitted":[],"custom":[]} CSL_BIBLIOGRAPHY </w:instrText>
-      </w:r>
-      <w:r>
-        <w:fldChar w:fldCharType="separate"/>
-      </w:r>
-      <w:r>
-        <w:rPr>
-          <w:rFonts w:ascii="Times New Roman" w:hAnsi="Times New Roman" w:cs="Times New Roman"/>
-          <w:sz w:val="24"/>
-        </w:rPr>
-        <w:t xml:space="preserve">Biguezoton, A., Adehan, S., Adakal, H., Zoungrana, S., Farougou, S., &amp; Chevillon, C. (2016). Community structure, seasonal variations and interactions between native and invasive cattle tick species in Benin and Burkina Faso. </w:t>
-      </w:r>
-      <w:r>
-        <w:rPr>
-          <w:rFonts w:ascii="Times New Roman" w:hAnsi="Times New Roman" w:cs="Times New Roman"/>
-          <w:i/>
-          <w:iCs/>
-          <w:sz w:val="24"/>
-        </w:rPr>
-        <w:t>Parasites &amp; Vectors</w:t>
-      </w:r>
-      <w:r>
-        <w:rPr>
-          <w:rFonts w:ascii="Times New Roman" w:hAnsi="Times New Roman" w:cs="Times New Roman"/>
-          <w:sz w:val="24"/>
-        </w:rPr>
-        <w:t xml:space="preserve">, </w:t>
-      </w:r>
-      <w:r>
-        <w:rPr>
-          <w:rFonts w:ascii="Times New Roman" w:hAnsi="Times New Roman" w:cs="Times New Roman"/>
-          <w:i/>
-          <w:iCs/>
-          <w:sz w:val="24"/>
-        </w:rPr>
-        <w:t>9</w:t>
-      </w:r>
-      <w:r>
-        <w:rPr>
-          <w:rFonts w:ascii="Times New Roman" w:hAnsi="Times New Roman" w:cs="Times New Roman"/>
-          <w:sz w:val="24"/>
-        </w:rPr>
-        <w:t>(1), 43. https://doi.org/10.1186/s13071-016-1305-z</w:t>
-      </w:r>
-    </w:p>
-    <w:p>
-      <w:pPr>
-        <w:pStyle w:val="Bibliography"/>
-        <w:rPr>
-          <w:rFonts w:ascii="Times New Roman" w:hAnsi="Times New Roman" w:cs="Times New Roman"/>
-          <w:sz w:val="24"/>
-        </w:rPr>
-      </w:pPr>
-      <w:r>
-        <w:rPr>
-          <w:rFonts w:ascii="Times New Roman" w:hAnsi="Times New Roman" w:cs="Times New Roman"/>
-          <w:sz w:val="24"/>
-        </w:rPr>
-        <w:t xml:space="preserve">Dantas-Torres, F., &amp; Otranto, D. (2013). Species diversity and abundance of ticks in three habitats in southern Italy. </w:t>
-      </w:r>
-      <w:r>
-        <w:rPr>
-          <w:rFonts w:ascii="Times New Roman" w:hAnsi="Times New Roman" w:cs="Times New Roman"/>
-          <w:i/>
-          <w:iCs/>
-          <w:sz w:val="24"/>
-        </w:rPr>
-        <w:t>Ticks and Tick-Borne Diseases</w:t>
-      </w:r>
-      <w:r>
-        <w:rPr>
-          <w:rFonts w:ascii="Times New Roman" w:hAnsi="Times New Roman" w:cs="Times New Roman"/>
-          <w:sz w:val="24"/>
-        </w:rPr>
-        <w:t xml:space="preserve">, </w:t>
-      </w:r>
-      <w:r>
-        <w:rPr>
-          <w:rFonts w:ascii="Times New Roman" w:hAnsi="Times New Roman" w:cs="Times New Roman"/>
-          <w:i/>
-          <w:iCs/>
-          <w:sz w:val="24"/>
-        </w:rPr>
-        <w:t>4</w:t>
-      </w:r>
-      <w:r>
-        <w:rPr>
-          <w:rFonts w:ascii="Times New Roman" w:hAnsi="Times New Roman" w:cs="Times New Roman"/>
-          <w:sz w:val="24"/>
-        </w:rPr>
-        <w:t>(3), 251–255. https://doi.org/10.1016/j.ttbdis.2012.11.004</w:t>
-      </w:r>
-    </w:p>
-    <w:p>
-      <w:pPr>
-        <w:pStyle w:val="Bibliography"/>
-        <w:rPr>
-          <w:rFonts w:ascii="Times New Roman" w:hAnsi="Times New Roman" w:cs="Times New Roman"/>
-          <w:sz w:val="24"/>
-        </w:rPr>
-      </w:pPr>
-      <w:r>
-        <w:rPr>
-          <w:rFonts w:ascii="Times New Roman" w:hAnsi="Times New Roman" w:cs="Times New Roman"/>
-          <w:sz w:val="24"/>
-        </w:rPr>
-        <w:t xml:space="preserve">Farahi, A., Ebrahimzade, E., Nabian, S., Hanafi-Bojd, A. A., Akbarzadeh, K., &amp; Bahonar, A. (2016). Temporal and spatial distribution and species diversity of hard ticks (Acari: </w:t>
-      </w:r>
-      <w:r>
-        <w:rPr>
-          <w:rFonts w:ascii="Times New Roman" w:hAnsi="Times New Roman" w:cs="Times New Roman"/>
-          <w:sz w:val="24"/>
-        </w:rPr>
-        <w:lastRenderedPageBreak/>
-        <w:t xml:space="preserve">Ixodidae) in the eastern region of caspian sea. </w:t>
-      </w:r>
-      <w:r>
-        <w:rPr>
-          <w:rFonts w:ascii="Times New Roman" w:hAnsi="Times New Roman" w:cs="Times New Roman"/>
-          <w:i/>
-          <w:iCs/>
-          <w:sz w:val="24"/>
-        </w:rPr>
-        <w:t>Acta Tropica</w:t>
-      </w:r>
-      <w:r>
-        <w:rPr>
-          <w:rFonts w:ascii="Times New Roman" w:hAnsi="Times New Roman" w:cs="Times New Roman"/>
-          <w:sz w:val="24"/>
-        </w:rPr>
-        <w:t xml:space="preserve">, </w:t>
-      </w:r>
-      <w:r>
-        <w:rPr>
-          <w:rFonts w:ascii="Times New Roman" w:hAnsi="Times New Roman" w:cs="Times New Roman"/>
-          <w:i/>
-          <w:iCs/>
-          <w:sz w:val="24"/>
-        </w:rPr>
-        <w:t>164</w:t>
-      </w:r>
-      <w:r>
-        <w:rPr>
-          <w:rFonts w:ascii="Times New Roman" w:hAnsi="Times New Roman" w:cs="Times New Roman"/>
-          <w:sz w:val="24"/>
-        </w:rPr>
-        <w:t>, 1–9. https://doi.org/10.1016/j.actatropica.2016.08.013</w:t>
-      </w:r>
-    </w:p>
-    <w:p>
-      <w:pPr>
-        <w:pStyle w:val="Bibliography"/>
-        <w:rPr>
-          <w:rFonts w:ascii="Times New Roman" w:hAnsi="Times New Roman" w:cs="Times New Roman"/>
-          <w:sz w:val="24"/>
-        </w:rPr>
-      </w:pPr>
-      <w:r>
-        <w:rPr>
-          <w:rFonts w:ascii="Times New Roman" w:hAnsi="Times New Roman" w:cs="Times New Roman"/>
-          <w:sz w:val="24"/>
-        </w:rPr>
-        <w:t xml:space="preserve">Musa, H., Jajere, S., Adamu, N., Atsanda, N., Lawal, J., Adamu, S., &amp; Lawal, E. (2014). Prevalence of Tick Infestation in Different Breeds of Cattle in Maiduguri, Northeastern Nigeria. </w:t>
-      </w:r>
-      <w:r>
-        <w:rPr>
-          <w:rFonts w:ascii="Times New Roman" w:hAnsi="Times New Roman" w:cs="Times New Roman"/>
-          <w:i/>
-          <w:iCs/>
-          <w:sz w:val="24"/>
-        </w:rPr>
-        <w:t>Bangladesh Journal of Veterinary Medicine</w:t>
-      </w:r>
-      <w:r>
-        <w:rPr>
-          <w:rFonts w:ascii="Times New Roman" w:hAnsi="Times New Roman" w:cs="Times New Roman"/>
-          <w:sz w:val="24"/>
-        </w:rPr>
-        <w:t xml:space="preserve">, </w:t>
-      </w:r>
-      <w:r>
-        <w:rPr>
-          <w:rFonts w:ascii="Times New Roman" w:hAnsi="Times New Roman" w:cs="Times New Roman"/>
-          <w:i/>
-          <w:iCs/>
-          <w:sz w:val="24"/>
-        </w:rPr>
-        <w:t>12</w:t>
-      </w:r>
-      <w:r>
-        <w:rPr>
-          <w:rFonts w:ascii="Times New Roman" w:hAnsi="Times New Roman" w:cs="Times New Roman"/>
-          <w:sz w:val="24"/>
-        </w:rPr>
-        <w:t>(2), 161–166. https://doi.org/10.3329/bjvm.v12i2.21279</w:t>
-      </w:r>
-    </w:p>
-    <w:p>
-      <w:pPr>
-        <w:pStyle w:val="Bibliography"/>
-        <w:rPr>
-          <w:rFonts w:ascii="Times New Roman" w:hAnsi="Times New Roman" w:cs="Times New Roman"/>
-          <w:sz w:val="24"/>
-        </w:rPr>
-      </w:pPr>
-      <w:r>
-        <w:rPr>
-          <w:rFonts w:ascii="Times New Roman" w:hAnsi="Times New Roman" w:cs="Times New Roman"/>
-          <w:sz w:val="24"/>
-        </w:rPr>
-        <w:t xml:space="preserve">Smith, E. R., &amp; Parker, D. M. (2010). Tick communities at the expanding wildlife / cattle interface in the Eastern Cape Province, South Africa: Implications for Corridor disease. </w:t>
-      </w:r>
-      <w:r>
-        <w:rPr>
-          <w:rFonts w:ascii="Times New Roman" w:hAnsi="Times New Roman" w:cs="Times New Roman"/>
-          <w:i/>
-          <w:iCs/>
-          <w:sz w:val="24"/>
-        </w:rPr>
-        <w:t>Journal of the South African Veterinary Association</w:t>
-      </w:r>
-      <w:r>
-        <w:rPr>
-          <w:rFonts w:ascii="Times New Roman" w:hAnsi="Times New Roman" w:cs="Times New Roman"/>
-          <w:sz w:val="24"/>
-        </w:rPr>
-        <w:t xml:space="preserve">, </w:t>
-      </w:r>
-      <w:r>
-        <w:rPr>
-          <w:rFonts w:ascii="Times New Roman" w:hAnsi="Times New Roman" w:cs="Times New Roman"/>
-          <w:i/>
-          <w:iCs/>
-          <w:sz w:val="24"/>
-        </w:rPr>
-        <w:t>81</w:t>
-      </w:r>
-      <w:r>
-        <w:rPr>
-          <w:rFonts w:ascii="Times New Roman" w:hAnsi="Times New Roman" w:cs="Times New Roman"/>
-          <w:sz w:val="24"/>
-        </w:rPr>
-        <w:t>(4), 237–240. https://doi.org/10.4102/jsava.v81i4.154</w:t>
-      </w:r>
-    </w:p>
-    <w:p>
-      <w:pPr>
-        <w:pStyle w:val="Bibliography"/>
-        <w:rPr>
-          <w:rFonts w:ascii="Times New Roman" w:hAnsi="Times New Roman" w:cs="Times New Roman"/>
-          <w:sz w:val="24"/>
-        </w:rPr>
-      </w:pPr>
-      <w:r>
-        <w:rPr>
-          <w:rFonts w:ascii="Times New Roman" w:hAnsi="Times New Roman" w:cs="Times New Roman"/>
-          <w:sz w:val="24"/>
-        </w:rPr>
-        <w:t xml:space="preserve">Van Treuren, W., Ponnusamy, L., Brinkerhoff, R. J., Gonzalez, A., Parobek, C. M., Juliano, J. J., Andreadis, T. G., Falco, R. C., Ziegler, L. B., Hathaway, N., Keeler, C., Emch, M., Bailey, J. A., Roe, R. M., Apperson, C. S., Knight, R., &amp; Meshnick, S. R. (2015). Variation in the Microbiota of Ixodes Ticks with Regard to Geography, Species, and Sex. </w:t>
-      </w:r>
-      <w:r>
-        <w:rPr>
-          <w:rFonts w:ascii="Times New Roman" w:hAnsi="Times New Roman" w:cs="Times New Roman"/>
-          <w:i/>
-          <w:iCs/>
-          <w:sz w:val="24"/>
-        </w:rPr>
-        <w:t>Applied and Environmental Microbiology</w:t>
-      </w:r>
-      <w:r>
-        <w:rPr>
-          <w:rFonts w:ascii="Times New Roman" w:hAnsi="Times New Roman" w:cs="Times New Roman"/>
-          <w:sz w:val="24"/>
-        </w:rPr>
-        <w:t xml:space="preserve">, </w:t>
-      </w:r>
-      <w:r>
-        <w:rPr>
-          <w:rFonts w:ascii="Times New Roman" w:hAnsi="Times New Roman" w:cs="Times New Roman"/>
-          <w:i/>
-          <w:iCs/>
-          <w:sz w:val="24"/>
-        </w:rPr>
-        <w:t>81</w:t>
-      </w:r>
-      <w:r>
-        <w:rPr>
-          <w:rFonts w:ascii="Times New Roman" w:hAnsi="Times New Roman" w:cs="Times New Roman"/>
-          <w:sz w:val="24"/>
-        </w:rPr>
-        <w:t>(18), 6200–6209. https://doi.org/10.1128/AEM.01562-15</w:t>
-      </w:r>
-    </w:p>
-    <w:p>
-      <w:pPr>
-        <w:spacing w:line="480" w:lineRule="auto"/>
-        <w:ind w:left="720" w:hanging="720"/>
-        <w:jc w:val="both"/>
-        <w:rPr>
-          <w:rFonts w:ascii="Times New Roman" w:hAnsi="Times New Roman" w:cs="Times New Roman"/>
-          <w:sz w:val="24"/>
-          <w:szCs w:val="24"/>
-        </w:rPr>
-      </w:pPr>
-      <w:r>
-        <w:rPr>
-          <w:rFonts w:ascii="Times New Roman" w:hAnsi="Times New Roman" w:cs="Times New Roman"/>
-          <w:sz w:val="24"/>
-          <w:szCs w:val="24"/>
-        </w:rPr>
-        <w:fldChar w:fldCharType="end"/>
-      </w:r>
-      <w:r>
-        <w:rPr>
-          <w:rFonts w:ascii="Times New Roman" w:hAnsi="Times New Roman" w:cs="Times New Roman"/>
-          <w:sz w:val="24"/>
-          <w:szCs w:val="24"/>
-        </w:rPr>
-        <w:t>Akinboade, O. A., Dipeolu, O. O., &amp; Adetunji, A. (1981). Experimental transmission of Babesia bigemina and Anaplasma marginale to calves with the larvae of Boophilus decoloratus. Zentralblatt für Veterinärmedizin Reihe B, 28(4), 329-332.</w:t>
-      </w:r>
-    </w:p>
-    <w:p>
-      <w:pPr>
-        <w:spacing w:line="480" w:lineRule="auto"/>
-        <w:ind w:left="720" w:hanging="720"/>
-        <w:jc w:val="both"/>
-        <w:rPr>
-          <w:rFonts w:ascii="Times New Roman" w:hAnsi="Times New Roman" w:cs="Times New Roman"/>
-          <w:sz w:val="24"/>
-          <w:szCs w:val="24"/>
-        </w:rPr>
-      </w:pPr>
-      <w:r>
-        <w:rPr>
-          <w:rFonts w:ascii="Times New Roman" w:hAnsi="Times New Roman" w:cs="Times New Roman"/>
-          <w:sz w:val="24"/>
-          <w:szCs w:val="24"/>
-        </w:rPr>
-        <w:t>Samish, M., Pipano, E., &amp; Hadani, A. (1993). Intrastadial and interstadial transmission of Anaplasma marginale by Boophilus annulatus ticks in cattle. American journal of veterinary research, 54(3), 411-414.</w:t>
-      </w:r>
-    </w:p>
-    <w:p>
-      <w:pPr>
-        <w:spacing w:line="480" w:lineRule="auto"/>
-        <w:ind w:left="720" w:hanging="720"/>
-        <w:jc w:val="both"/>
-        <w:rPr>
-          <w:rFonts w:ascii="Times New Roman" w:hAnsi="Times New Roman" w:cs="Times New Roman"/>
-          <w:sz w:val="24"/>
-          <w:szCs w:val="24"/>
-        </w:rPr>
-      </w:pPr>
-      <w:r>
-        <w:rPr>
-          <w:rFonts w:ascii="Times New Roman" w:hAnsi="Times New Roman" w:cs="Times New Roman"/>
-          <w:sz w:val="24"/>
-          <w:szCs w:val="24"/>
-        </w:rPr>
-        <w:lastRenderedPageBreak/>
-        <w:t>Hothorn, T., Bretz, F., &amp; Westfall, P. (2008). Simultaneous inference in general parametric models. Biometrical Journal: Journal of Mathematical Methods in Biosciences, 50(3), 346-363.</w:t>
-      </w:r>
-    </w:p>
-    <w:p>
-      <w:pPr>
-        <w:spacing w:line="480" w:lineRule="auto"/>
-        <w:ind w:left="720" w:hanging="720"/>
-        <w:jc w:val="both"/>
-        <w:rPr>
-          <w:rFonts w:ascii="Times New Roman" w:hAnsi="Times New Roman" w:cs="Times New Roman"/>
-          <w:sz w:val="24"/>
-          <w:szCs w:val="24"/>
-        </w:rPr>
-      </w:pPr>
-      <w:r>
-        <w:rPr>
-          <w:rFonts w:ascii="Times New Roman" w:hAnsi="Times New Roman" w:cs="Times New Roman"/>
-          <w:sz w:val="24"/>
-          <w:szCs w:val="24"/>
-        </w:rPr>
-        <w:t>Hammer, Ø., &amp; Harper, D. A. (2024). Paleontological data analysis. John Wiley &amp; Sons.</w:t>
-      </w:r>
-    </w:p>
-    <w:p>
-      <w:pPr>
-        <w:spacing w:line="480" w:lineRule="auto"/>
-        <w:ind w:left="2880" w:hanging="2880"/>
-        <w:jc w:val="both"/>
-        <w:rPr>
-          <w:rFonts w:ascii="Times New Roman" w:hAnsi="Times New Roman" w:cs="Times New Roman"/>
-          <w:sz w:val="24"/>
-          <w:szCs w:val="24"/>
-        </w:rPr>
-      </w:pPr>
-      <w:r>
-        <w:rPr>
-          <w:rFonts w:ascii="Times New Roman" w:hAnsi="Times New Roman" w:cs="Times New Roman"/>
-          <w:sz w:val="24"/>
-          <w:szCs w:val="24"/>
-        </w:rPr>
-        <w:t>Sebastien Le, Julie Josse, Francois Husson (2008). FactoMineR: An R Package for Multivariate</w:t>
-      </w:r>
-    </w:p>
-    <w:p>
-      <w:pPr>
-        <w:spacing w:line="480" w:lineRule="auto"/>
-        <w:ind w:left="2880" w:hanging="2880"/>
-        <w:jc w:val="both"/>
-        <w:rPr>
-          <w:rFonts w:ascii="Times New Roman" w:hAnsi="Times New Roman" w:cs="Times New Roman"/>
-          <w:sz w:val="24"/>
-          <w:szCs w:val="24"/>
-        </w:rPr>
-      </w:pPr>
-      <w:r>
-        <w:rPr>
-          <w:rFonts w:ascii="Times New Roman" w:hAnsi="Times New Roman" w:cs="Times New Roman"/>
-          <w:sz w:val="24"/>
-          <w:szCs w:val="24"/>
-        </w:rPr>
-        <w:t xml:space="preserve">  Analysis. Journal of Statistical Software, 25(1), 1-18. 10.18637/jss.v025.i01</w:t>
-      </w:r>
-    </w:p>
-    <w:p>
-      <w:pPr>
-        <w:spacing w:line="480" w:lineRule="auto"/>
-        <w:ind w:left="2880" w:hanging="2880"/>
-        <w:jc w:val="both"/>
-        <w:rPr>
-          <w:rFonts w:ascii="Times New Roman" w:hAnsi="Times New Roman" w:cs="Times New Roman"/>
-          <w:sz w:val="24"/>
-          <w:szCs w:val="24"/>
-        </w:rPr>
-      </w:pPr>
-      <w:r>
-        <w:rPr>
-          <w:rFonts w:ascii="Times New Roman" w:hAnsi="Times New Roman" w:cs="Times New Roman"/>
-          <w:sz w:val="24"/>
-          <w:szCs w:val="24"/>
-        </w:rPr>
-        <w:t>Kassambara A, Mundt F (2020). _factoextra: Extract and Visualize the Results of Multivariate</w:t>
-      </w:r>
-    </w:p>
-    <w:p>
-      <w:pPr>
-        <w:spacing w:line="480" w:lineRule="auto"/>
-        <w:ind w:left="2880" w:hanging="2880"/>
-        <w:jc w:val="both"/>
-        <w:rPr>
-          <w:rFonts w:ascii="Times New Roman" w:hAnsi="Times New Roman" w:cs="Times New Roman"/>
-          <w:sz w:val="24"/>
-          <w:szCs w:val="24"/>
-        </w:rPr>
-      </w:pPr>
-      <w:r>
-        <w:rPr>
-          <w:rFonts w:ascii="Times New Roman" w:hAnsi="Times New Roman" w:cs="Times New Roman"/>
-          <w:sz w:val="24"/>
-          <w:szCs w:val="24"/>
-        </w:rPr>
-        <w:t xml:space="preserve">  Data Analyses_. R package version 1.0.7, &lt;https://CRAN.R-project.org/package=factoextra&gt;.</w:t>
-      </w:r>
-    </w:p>
-    <w:p>
-      <w:pPr>
+        <w:tabs>
+          <w:tab w:val="left" w:pos="990"/>
+        </w:tabs>
         <w:spacing w:line="480" w:lineRule="auto"/>
         <w:jc w:val="both"/>
         <w:rPr>
@@ -17787,148 +17644,6 @@
           <w:szCs w:val="24"/>
         </w:rPr>
       </w:pPr>
-      <w:r>
-        <w:rPr>
-          <w:rFonts w:ascii="Times New Roman" w:hAnsi="Times New Roman" w:cs="Times New Roman"/>
-          <w:sz w:val="24"/>
-          <w:szCs w:val="24"/>
-        </w:rPr>
-        <w:t>Venables, W. N. &amp; Ripley, B. D. (2002) Modern Applied Statistics with S. Fourth Edition.</w:t>
-      </w:r>
-    </w:p>
-    <w:p>
-      <w:pPr>
-        <w:spacing w:line="480" w:lineRule="auto"/>
-        <w:jc w:val="both"/>
-        <w:rPr>
-          <w:rFonts w:ascii="Times New Roman" w:hAnsi="Times New Roman" w:cs="Times New Roman"/>
-          <w:sz w:val="24"/>
-          <w:szCs w:val="24"/>
-        </w:rPr>
-      </w:pPr>
-      <w:r>
-        <w:rPr>
-          <w:rFonts w:ascii="Times New Roman" w:hAnsi="Times New Roman" w:cs="Times New Roman"/>
-          <w:sz w:val="24"/>
-          <w:szCs w:val="24"/>
-        </w:rPr>
-        <w:t xml:space="preserve">  Springer, New York. ISBN 0-387-95457-0</w:t>
-      </w:r>
-    </w:p>
-    <w:p>
-      <w:pPr>
-        <w:spacing w:line="480" w:lineRule="auto"/>
-        <w:jc w:val="both"/>
-        <w:rPr>
-          <w:rFonts w:ascii="Times New Roman" w:hAnsi="Times New Roman" w:cs="Times New Roman"/>
-          <w:sz w:val="24"/>
-          <w:szCs w:val="24"/>
-        </w:rPr>
-      </w:pPr>
-      <w:r>
-        <w:rPr>
-          <w:rFonts w:ascii="Times New Roman" w:hAnsi="Times New Roman" w:cs="Times New Roman"/>
-          <w:sz w:val="24"/>
-          <w:szCs w:val="24"/>
-        </w:rPr>
-        <w:t>Awogbade, M. O. (1979). Fulani pastoralism and the problems of the Nigerian veterinary service. African Affairs, 78(313), 493-506.</w:t>
-      </w:r>
-    </w:p>
-    <w:p>
-      <w:pPr>
-        <w:spacing w:line="480" w:lineRule="auto"/>
-        <w:jc w:val="both"/>
-        <w:rPr>
-          <w:rFonts w:ascii="Times New Roman" w:hAnsi="Times New Roman" w:cs="Times New Roman"/>
-          <w:sz w:val="24"/>
-          <w:szCs w:val="24"/>
-        </w:rPr>
-      </w:pPr>
-      <w:r>
-        <w:rPr>
-          <w:rFonts w:ascii="Times New Roman" w:hAnsi="Times New Roman" w:cs="Times New Roman"/>
-          <w:sz w:val="24"/>
-          <w:szCs w:val="24"/>
-        </w:rPr>
-        <w:t>Opara, M. N., &amp; Ezeh, N. O. (2011). Ixodid ticks of cattle in Borno and Yours truly, Obe states of Northeastern Nigeria: Breed and coat colour preference. Animal Research International, 8(1), 1359-1365.</w:t>
-      </w:r>
-    </w:p>
-    <w:p>
-      <w:pPr>
-        <w:spacing w:line="480" w:lineRule="auto"/>
-        <w:jc w:val="both"/>
-        <w:rPr>
-          <w:rFonts w:ascii="Times New Roman" w:hAnsi="Times New Roman" w:cs="Times New Roman"/>
-          <w:sz w:val="24"/>
-          <w:szCs w:val="24"/>
-        </w:rPr>
-      </w:pPr>
-      <w:r>
-        <w:rPr>
-          <w:rFonts w:ascii="Times New Roman" w:hAnsi="Times New Roman" w:cs="Times New Roman"/>
-          <w:sz w:val="24"/>
-          <w:szCs w:val="24"/>
-        </w:rPr>
-        <w:t>de Castro, J. J. (1997). Sustainable tick and tickborne disease control in livestock improvement in developing countries. Veterinary parasitology, 71(2-3), 77-97.</w:t>
-      </w:r>
-    </w:p>
-    <w:p>
-      <w:pPr>
-        <w:spacing w:line="480" w:lineRule="auto"/>
-        <w:jc w:val="both"/>
-        <w:rPr>
-          <w:rFonts w:ascii="Times New Roman" w:hAnsi="Times New Roman" w:cs="Times New Roman"/>
-          <w:sz w:val="24"/>
-          <w:szCs w:val="24"/>
-        </w:rPr>
-      </w:pPr>
-      <w:r>
-        <w:rPr>
-          <w:rFonts w:ascii="Times New Roman" w:hAnsi="Times New Roman" w:cs="Times New Roman"/>
-          <w:sz w:val="24"/>
-          <w:szCs w:val="24"/>
-        </w:rPr>
-        <w:t>Lorusso, V., Picozzi, K., de Bronsvoort, B. M., Majekodunmi, A., Dongkum, C., Balak, G., ... &amp; Welburn, S. C. (2013). Ixodid ticks of traditionally managed cattle in central Nigeria: where Rhipicephalus (Boophilus) microplus does not dare (yet?). Parasites &amp; vectors, 6, 1-10.</w:t>
-      </w:r>
-    </w:p>
-    <w:p>
-      <w:pPr>
-        <w:spacing w:line="480" w:lineRule="auto"/>
-        <w:jc w:val="both"/>
-        <w:rPr>
-          <w:rFonts w:ascii="Times New Roman" w:hAnsi="Times New Roman" w:cs="Times New Roman"/>
-          <w:sz w:val="24"/>
-          <w:szCs w:val="24"/>
-        </w:rPr>
-      </w:pPr>
-      <w:r>
-        <w:rPr>
-          <w:rFonts w:ascii="Times New Roman" w:hAnsi="Times New Roman" w:cs="Times New Roman"/>
-          <w:sz w:val="24"/>
-          <w:szCs w:val="24"/>
-        </w:rPr>
-        <w:lastRenderedPageBreak/>
-        <w:t>Madder, M., Adehan, S., De Deken, R., Adehan, R., &amp; Lokossou, R. (2012). New foci of Rhipicephalus microplus in West Africa. Experimental and Applied Acarology, 56, 385-390.</w:t>
-      </w:r>
-    </w:p>
-    <w:p>
-      <w:pPr>
-        <w:spacing w:line="480" w:lineRule="auto"/>
-        <w:jc w:val="both"/>
-        <w:rPr>
-          <w:rFonts w:ascii="Times New Roman" w:hAnsi="Times New Roman" w:cs="Times New Roman"/>
-          <w:sz w:val="24"/>
-          <w:szCs w:val="24"/>
-        </w:rPr>
-      </w:pPr>
-      <w:r>
-        <w:rPr>
-          <w:rFonts w:ascii="Times New Roman" w:hAnsi="Times New Roman" w:cs="Times New Roman"/>
-          <w:sz w:val="24"/>
-          <w:szCs w:val="24"/>
-        </w:rPr>
-        <w:t>Rechav, Y., Kuhn, H. G., &amp; Knight, M. M. (1980). The effects of the tick Amblyomma hebraeum (Acari: Ixodidae) on blood composition and weight of rabbits. Journal of Medical Entomology, 17(6), 555-560.</w:t>
-      </w:r>
     </w:p>
     <w:p>
       <w:pPr>
@@ -17950,45 +17665,7 @@
           <w:sz w:val="24"/>
           <w:szCs w:val="24"/>
         </w:rPr>
-        <w:t>Rajput, Z. I., Hu, S. H., Chen, W. J., Arijo, A. G., &amp; Xiao, C. W. (2006). Importance of ticks and their chemical and immunological control in livestock. Journal of Zhejiang University Science B, 7(11), 912-921.</w:t>
-      </w:r>
-    </w:p>
-    <w:p>
-      <w:pPr>
-        <w:spacing w:line="480" w:lineRule="auto"/>
-        <w:jc w:val="both"/>
-        <w:rPr>
-          <w:rFonts w:ascii="Times New Roman" w:hAnsi="Times New Roman" w:cs="Times New Roman"/>
-          <w:sz w:val="24"/>
-          <w:szCs w:val="24"/>
-        </w:rPr>
-      </w:pPr>
-      <w:r>
-        <w:rPr>
-          <w:rFonts w:ascii="Times New Roman" w:hAnsi="Times New Roman" w:cs="Times New Roman"/>
-          <w:sz w:val="24"/>
-          <w:szCs w:val="24"/>
-        </w:rPr>
-        <w:t>Manzano-Román, R., Díaz-Martín, V., de la Fuente, J., &amp; Pérez-Sánchez, R. (2012). Soft ticks as pathogen vectors: distribution, surveillance and control. Parasitology, 7, 125-162.</w:t>
-      </w:r>
-    </w:p>
-    <w:p>
-      <w:pPr>
-        <w:spacing w:line="480" w:lineRule="auto"/>
-        <w:jc w:val="both"/>
-        <w:rPr>
-          <w:rFonts w:ascii="Times New Roman" w:hAnsi="Times New Roman" w:cs="Times New Roman"/>
-          <w:sz w:val="24"/>
-          <w:szCs w:val="24"/>
-        </w:rPr>
-      </w:pPr>
-      <w:r>
-        <w:rPr>
-          <w:rFonts w:ascii="Times New Roman" w:hAnsi="Times New Roman" w:cs="Times New Roman"/>
-          <w:sz w:val="24"/>
-          <w:szCs w:val="24"/>
-        </w:rPr>
-        <w:t>Desta, B. G. E. A. H. (2016). Review on the impact of ticks on livestock health and productivity. J. Bio. Agr. Health, 6, 1-7.</w:t>
+        <w:t>Adane, I. O., Okaka, C. E., Aiwaritoma, A. O., Osagie, P. A., &amp; Igetei, J. E. (2019). Prevalence and seasonal variation of ticks in trade cattle consumed in EDO state, Nigeria. Prevalence, 4(5).</w:t>
       </w:r>
     </w:p>
     <w:p>
@@ -18011,122 +17688,7 @@
           <w:sz w:val="24"/>
           <w:szCs w:val="24"/>
         </w:rPr>
-        <w:t>Randolph, S. E. (2008). The impact of tick ecology on pathogen transmission dynamics.</w:t>
-      </w:r>
-    </w:p>
-    <w:p>
-      <w:pPr>
-        <w:spacing w:line="480" w:lineRule="auto"/>
-        <w:jc w:val="both"/>
-        <w:rPr>
-          <w:rFonts w:ascii="Times New Roman" w:hAnsi="Times New Roman" w:cs="Times New Roman"/>
-          <w:sz w:val="24"/>
-          <w:szCs w:val="24"/>
-        </w:rPr>
-      </w:pPr>
-      <w:r>
-        <w:rPr>
-          <w:rFonts w:ascii="Times New Roman" w:hAnsi="Times New Roman" w:cs="Times New Roman"/>
-          <w:sz w:val="24"/>
-          <w:szCs w:val="24"/>
-        </w:rPr>
-        <w:t>Boka, O. M., Achi, L., Adakal, H., Azokou, A., Yao, P., Yapi, Y. G., ... &amp; Kaboret, Y. Y. (2017). Review of cattle ticks (Acari, Ixodida) in Ivory Coast and geographic distribution of Rhipicephalus (Boophilus) microplus, an emerging tick in West Africa. Experimental and Applied Acarology, 71, 355-369.</w:t>
-      </w:r>
-    </w:p>
-    <w:p>
-      <w:pPr>
-        <w:spacing w:line="480" w:lineRule="auto"/>
-        <w:jc w:val="both"/>
-        <w:rPr>
-          <w:rFonts w:ascii="Times New Roman" w:hAnsi="Times New Roman" w:cs="Times New Roman"/>
-          <w:sz w:val="24"/>
-          <w:szCs w:val="24"/>
-        </w:rPr>
-      </w:pPr>
-      <w:r>
-        <w:rPr>
-          <w:rFonts w:ascii="Times New Roman" w:hAnsi="Times New Roman" w:cs="Times New Roman"/>
-          <w:sz w:val="24"/>
-          <w:szCs w:val="24"/>
-        </w:rPr>
-        <w:t>Nyangiwe, N., Yawa, M., &amp; Muchenje, V. (2018). Driving forces for changes in geographic range of cattle ticks (Acari: Ixodidae) in Africa: A review. South African Journal of Animal Science, 48(5), 829-841.</w:t>
-      </w:r>
-    </w:p>
-    <w:p>
-      <w:pPr>
-        <w:spacing w:line="480" w:lineRule="auto"/>
-        <w:jc w:val="both"/>
-        <w:rPr>
-          <w:rFonts w:ascii="Times New Roman" w:hAnsi="Times New Roman" w:cs="Times New Roman"/>
-          <w:sz w:val="24"/>
-          <w:szCs w:val="24"/>
-        </w:rPr>
-      </w:pPr>
-      <w:r>
-        <w:rPr>
-          <w:rFonts w:ascii="Times New Roman" w:hAnsi="Times New Roman" w:cs="Times New Roman"/>
-          <w:sz w:val="24"/>
-          <w:szCs w:val="24"/>
-        </w:rPr>
-        <w:lastRenderedPageBreak/>
-        <w:t>Mafimisebi, T. E., Bobola, O. M., &amp; Mafimisebi, O. E. (2013). Fundamentals of cattle marketing in southwest, Nigeria: analyzing market intermediaries, price formation and yield performance.</w:t>
-      </w:r>
-    </w:p>
-    <w:p>
-      <w:pPr>
-        <w:spacing w:line="480" w:lineRule="auto"/>
-        <w:jc w:val="both"/>
-        <w:rPr>
-          <w:rFonts w:ascii="Times New Roman" w:hAnsi="Times New Roman" w:cs="Times New Roman"/>
-          <w:sz w:val="24"/>
-          <w:szCs w:val="24"/>
-        </w:rPr>
-      </w:pPr>
-      <w:r>
-        <w:rPr>
-          <w:rFonts w:ascii="Times New Roman" w:hAnsi="Times New Roman" w:cs="Times New Roman"/>
-          <w:sz w:val="24"/>
-          <w:szCs w:val="24"/>
-        </w:rPr>
-        <w:t>Kasaija, P. D., Estrada-Peña, A., Contreras, M., Kirunda, H., &amp; de la Fuente, J. (2021). Cattle ticks and tick-borne diseases: a review of Uganda's situation. Ticks and tick-borne diseases, 12(5), 101756.</w:t>
-      </w:r>
-    </w:p>
-    <w:p>
-      <w:pPr>
-        <w:spacing w:line="480" w:lineRule="auto"/>
-        <w:jc w:val="both"/>
-        <w:rPr>
-          <w:rFonts w:ascii="Times New Roman" w:hAnsi="Times New Roman" w:cs="Times New Roman"/>
-          <w:sz w:val="24"/>
-          <w:szCs w:val="24"/>
-        </w:rPr>
-      </w:pPr>
-      <w:r>
-        <w:rPr>
-          <w:rFonts w:ascii="Times New Roman" w:hAnsi="Times New Roman" w:cs="Times New Roman"/>
-          <w:sz w:val="24"/>
-          <w:szCs w:val="24"/>
-        </w:rPr>
-        <w:t>Ogo, N., de Mera, I. G. F., Okubanjo, O., &amp; de la Fuente, J. (2013). Genetic characterization of Coxiella burnetii in Amblyomma varigatum ticks from North-central Nigeria: Public health importance. infection, 5, 818-822.</w:t>
-      </w:r>
-    </w:p>
-    <w:p>
-      <w:pPr>
-        <w:spacing w:line="480" w:lineRule="auto"/>
-        <w:jc w:val="both"/>
-        <w:rPr>
-          <w:rFonts w:ascii="Times New Roman" w:hAnsi="Times New Roman" w:cs="Times New Roman"/>
-          <w:sz w:val="24"/>
-          <w:szCs w:val="24"/>
-        </w:rPr>
-      </w:pPr>
-      <w:r>
-        <w:rPr>
-          <w:rFonts w:ascii="Times New Roman" w:hAnsi="Times New Roman" w:cs="Times New Roman"/>
-          <w:sz w:val="24"/>
-          <w:szCs w:val="24"/>
-        </w:rPr>
-        <w:t>Stachurski, F. (2006). Attachment kinetics of the adult tick Amblyomma variegatum to cattle. Medical and veterinary entomology, 20(3), 317-324.</w:t>
+        <w:t>Addo, S. O., Bentil, R. E., Mosore, M. T., Behene, E., Adinkrah, J., Tagoe, J., ... &amp; Dadzie, S. K. (2024). Risk factors affecting the feeding site predilection of ticks on cattle in Ghana. Experimental and Applied Acarology, 92(4), 835-850.</w:t>
       </w:r>
     </w:p>
     <w:p>
@@ -18149,7 +17711,7 @@
           <w:sz w:val="24"/>
           <w:szCs w:val="24"/>
         </w:rPr>
-        <w:t>Addo, S. O., Bentil, R. E., Mosore, M. T., Behene, E., Adinkrah, J., Tagoe, J., ... &amp; Dadzie, S. K. (2024). Risk factors affecting the feeding site predilection of ticks on cattle in Ghana. Experimental and Applied Acarology, 92(4), 835-850.</w:t>
+        <w:t>Adisa, R. S., &amp; Badmos, A. H. A. (2010). Socioeconomic correlates of perceptions of sustainability of pastoral livelihood among cattle herdsmen in Kwara state, Nigeria. Agrosearch, 10(1-2).</w:t>
       </w:r>
     </w:p>
     <w:p>
@@ -18195,84 +17757,7 @@
           <w:sz w:val="24"/>
           <w:szCs w:val="24"/>
         </w:rPr>
-        <w:t>McCoy, B. N., Maïga, O., &amp; Schwan, T. G. (2014). Detection of Borrelia theileri in Rhipicephalus geigyi from Mali. Ticks and tick-borne diseases, 5(4), 401-403.</w:t>
-      </w:r>
-    </w:p>
-    <w:p>
-      <w:pPr>
-        <w:spacing w:line="480" w:lineRule="auto"/>
-        <w:jc w:val="both"/>
-        <w:rPr>
-          <w:rFonts w:ascii="Times New Roman" w:hAnsi="Times New Roman" w:cs="Times New Roman"/>
-          <w:sz w:val="24"/>
-          <w:szCs w:val="24"/>
-        </w:rPr>
-      </w:pPr>
-      <w:r>
-        <w:rPr>
-          <w:rFonts w:ascii="Times New Roman" w:hAnsi="Times New Roman" w:cs="Times New Roman"/>
-          <w:sz w:val="24"/>
-          <w:szCs w:val="24"/>
-        </w:rPr>
-        <w:t>Kamaraj, C., Gandhi, P. R., Kumar, R. C. S., Balasubramani, G., &amp; Malafaia, G. (2022). Biosynthesis and extrinsic toxicity of copper oxide nanoparticles against cattle parasites: an eco-friendly approach. Environmental Research, 214, 114009.</w:t>
-      </w:r>
-    </w:p>
-    <w:p>
-      <w:pPr>
-        <w:spacing w:line="480" w:lineRule="auto"/>
-        <w:jc w:val="both"/>
-        <w:rPr>
-          <w:rFonts w:ascii="Times New Roman" w:hAnsi="Times New Roman" w:cs="Times New Roman"/>
-          <w:sz w:val="24"/>
-          <w:szCs w:val="24"/>
-        </w:rPr>
-      </w:pPr>
-      <w:r>
-        <w:rPr>
-          <w:rFonts w:ascii="Times New Roman" w:hAnsi="Times New Roman" w:cs="Times New Roman"/>
-          <w:sz w:val="24"/>
-          <w:szCs w:val="24"/>
-        </w:rPr>
-        <w:lastRenderedPageBreak/>
-        <w:t>Barré, N., &amp; Uilenberg, G. (2010). Spread of parasites transported with their hosts: case study of two species of cattle tick. Revue scientifique et technique, 29(1), 149.</w:t>
-      </w:r>
-    </w:p>
-    <w:p>
-      <w:pPr>
-        <w:spacing w:line="480" w:lineRule="auto"/>
-        <w:jc w:val="both"/>
-        <w:rPr>
-          <w:rFonts w:ascii="Times New Roman" w:hAnsi="Times New Roman" w:cs="Times New Roman"/>
-          <w:sz w:val="24"/>
-          <w:szCs w:val="24"/>
-        </w:rPr>
-      </w:pPr>
-      <w:r>
-        <w:rPr>
-          <w:rFonts w:ascii="Times New Roman" w:hAnsi="Times New Roman" w:cs="Times New Roman"/>
-          <w:sz w:val="24"/>
-          <w:szCs w:val="24"/>
-        </w:rPr>
-        <w:t>Some, M. V., Biguezoton, A. S., Githaka, N., Adakal, H., Dayo, G. K., Belem, A., ... &amp; Chevillon, C. (2023). The potential of Rhipicephalus microplus as a vector of Ehrlichia ruminantium in West Africa. Ticks and Tick-borne Diseases, 14(2), 102117.</w:t>
-      </w:r>
-    </w:p>
-    <w:p>
-      <w:pPr>
-        <w:spacing w:line="480" w:lineRule="auto"/>
-        <w:jc w:val="both"/>
-        <w:rPr>
-          <w:rFonts w:ascii="Times New Roman" w:hAnsi="Times New Roman" w:cs="Times New Roman"/>
-          <w:sz w:val="24"/>
-          <w:szCs w:val="24"/>
-        </w:rPr>
-      </w:pPr>
-      <w:r>
-        <w:rPr>
-          <w:rFonts w:ascii="Times New Roman" w:hAnsi="Times New Roman" w:cs="Times New Roman"/>
-          <w:sz w:val="24"/>
-          <w:szCs w:val="24"/>
-        </w:rPr>
-        <w:t>Some, M. V., Biguezoton, A. S., Zoungrana, S., Zoungrana, A., &amp; Belem, A. M. (2023). Epidemiology of heartwater disease in West Africa: similar infection rate of Ehrlichia ruminantium evidenced in adults of Amblyomma variegatum and Rhipicephalus microplus in peri-urban villages of Bobo-Dioulasso, Burkina Faso. International Journal of Biological and Chemical Sciences, 17(2), 400-406.</w:t>
+        <w:t>Akinboade, O. A., Dipeolu, O. O., &amp; Adetunji, A. (1981). Experimental transmission of Babesia bigemina and Anaplasma marginale to calves with the larvae of Boophilus decoloratus. Zentralblatt für Veterinärmedizin Reihe B, 28(4), 329-332.</w:t>
       </w:r>
     </w:p>
     <w:p>
@@ -18289,6 +17774,1102 @@
           <w:szCs w:val="24"/>
         </w:rPr>
       </w:pPr>
+      <w:r>
+        <w:rPr>
+          <w:rFonts w:ascii="Times New Roman" w:hAnsi="Times New Roman" w:cs="Times New Roman"/>
+          <w:sz w:val="24"/>
+          <w:szCs w:val="24"/>
+        </w:rPr>
+        <w:t xml:space="preserve">  Analysis. Journal of Statistical Software, 25(1), 1-18. 10.18637/jss.v025.i01</w:t>
+      </w:r>
+    </w:p>
+    <w:p>
+      <w:pPr>
+        <w:tabs>
+          <w:tab w:val="left" w:pos="990"/>
+        </w:tabs>
+        <w:spacing w:line="480" w:lineRule="auto"/>
+        <w:ind w:left="990" w:hanging="990"/>
+        <w:jc w:val="both"/>
+        <w:rPr>
+          <w:rFonts w:ascii="Times New Roman" w:hAnsi="Times New Roman" w:cs="Times New Roman"/>
+          <w:sz w:val="24"/>
+          <w:szCs w:val="24"/>
+        </w:rPr>
+      </w:pPr>
+      <w:r>
+        <w:rPr>
+          <w:rFonts w:ascii="Times New Roman" w:hAnsi="Times New Roman" w:cs="Times New Roman"/>
+          <w:sz w:val="24"/>
+          <w:szCs w:val="24"/>
+        </w:rPr>
+        <w:t>Arowolo, O. O., Lawal, A. M., &amp; Ogundijo, J. I. (2013). Grass-root youth involvement in cattle rearing activities in Oyo state, South Western Nigeria. Journal of Agricultural Extension and Rural Development, 5(5), 100-106.</w:t>
+      </w:r>
+    </w:p>
+    <w:p>
+      <w:pPr>
+        <w:tabs>
+          <w:tab w:val="left" w:pos="990"/>
+        </w:tabs>
+        <w:spacing w:line="480" w:lineRule="auto"/>
+        <w:ind w:left="990" w:hanging="990"/>
+        <w:jc w:val="both"/>
+        <w:rPr>
+          <w:rFonts w:ascii="Times New Roman" w:hAnsi="Times New Roman" w:cs="Times New Roman"/>
+          <w:sz w:val="24"/>
+          <w:szCs w:val="24"/>
+        </w:rPr>
+      </w:pPr>
+      <w:r>
+        <w:rPr>
+          <w:rFonts w:ascii="Times New Roman" w:hAnsi="Times New Roman" w:cs="Times New Roman"/>
+          <w:sz w:val="24"/>
+          <w:szCs w:val="24"/>
+        </w:rPr>
+        <w:lastRenderedPageBreak/>
+        <w:t>Awogbade, M. O. (1979). Fulani pastoralism and the problems of the Nigerian veterinary service. African Affairs, 78(313), 493-506.</w:t>
+      </w:r>
+    </w:p>
+    <w:p>
+      <w:pPr>
+        <w:tabs>
+          <w:tab w:val="left" w:pos="990"/>
+        </w:tabs>
+        <w:spacing w:line="480" w:lineRule="auto"/>
+        <w:ind w:left="990" w:hanging="990"/>
+        <w:jc w:val="both"/>
+        <w:rPr>
+          <w:rFonts w:ascii="Times New Roman" w:hAnsi="Times New Roman" w:cs="Times New Roman"/>
+          <w:sz w:val="24"/>
+          <w:szCs w:val="24"/>
+        </w:rPr>
+      </w:pPr>
+      <w:r>
+        <w:rPr>
+          <w:rFonts w:ascii="Times New Roman" w:hAnsi="Times New Roman" w:cs="Times New Roman"/>
+          <w:sz w:val="24"/>
+          <w:szCs w:val="24"/>
+        </w:rPr>
+        <w:t>Barré, N., &amp; Uilenberg, G. (2010). Spread of parasites transported with their hosts: case study of two species of cattle tick. Revue scientifique et technique, 29(1), 149.</w:t>
+      </w:r>
+    </w:p>
+    <w:p>
+      <w:pPr>
+        <w:tabs>
+          <w:tab w:val="left" w:pos="990"/>
+        </w:tabs>
+        <w:spacing w:line="480" w:lineRule="auto"/>
+        <w:ind w:left="990" w:hanging="990"/>
+        <w:jc w:val="both"/>
+        <w:rPr>
+          <w:rFonts w:ascii="Times New Roman" w:hAnsi="Times New Roman" w:cs="Times New Roman"/>
+          <w:sz w:val="24"/>
+          <w:szCs w:val="24"/>
+        </w:rPr>
+      </w:pPr>
+      <w:r>
+        <w:rPr>
+          <w:rFonts w:ascii="Times New Roman" w:hAnsi="Times New Roman" w:cs="Times New Roman"/>
+          <w:sz w:val="24"/>
+          <w:szCs w:val="24"/>
+        </w:rPr>
+        <w:t>Bayer, W., &amp; Maina, J. A. (1984). Seasonal pattern of tick load in Bunaji cattle in the subhumid zone of Nigeria. Veterinary Parasitology, 15(3-4), 301-307.</w:t>
+      </w:r>
+    </w:p>
+    <w:p>
+      <w:pPr>
+        <w:tabs>
+          <w:tab w:val="left" w:pos="990"/>
+        </w:tabs>
+        <w:spacing w:line="480" w:lineRule="auto"/>
+        <w:ind w:left="990" w:hanging="990"/>
+        <w:jc w:val="both"/>
+        <w:rPr>
+          <w:rFonts w:ascii="Times New Roman" w:hAnsi="Times New Roman" w:cs="Times New Roman"/>
+          <w:sz w:val="24"/>
+          <w:szCs w:val="24"/>
+        </w:rPr>
+      </w:pPr>
+      <w:r>
+        <w:rPr>
+          <w:rFonts w:ascii="Times New Roman" w:hAnsi="Times New Roman" w:cs="Times New Roman"/>
+          <w:sz w:val="24"/>
+          <w:szCs w:val="24"/>
+        </w:rPr>
+        <w:t xml:space="preserve">Boka, O. M., Achi, L., Adakal, H., Azokou, A., Yao, P., Yapi, Y. G., ... &amp; Kaboret, Y. Y. (2017). Review of cattle ticks (Acari, Ixodida) in Ivory Coast and geographic distribution of Rhipicephalus (Boophilus) microplus, an emerging tick in West Africa. Experimental and </w:t>
+      </w:r>
+      <w:r>
+        <w:rPr>
+          <w:rFonts w:ascii="Times New Roman" w:hAnsi="Times New Roman" w:cs="Times New Roman"/>
+          <w:sz w:val="24"/>
+          <w:szCs w:val="24"/>
+        </w:rPr>
+        <w:t>Applied Acarology, 71, 355-369.</w:t>
+      </w:r>
+    </w:p>
+    <w:p>
+      <w:pPr>
+        <w:tabs>
+          <w:tab w:val="left" w:pos="990"/>
+        </w:tabs>
+        <w:spacing w:line="480" w:lineRule="auto"/>
+        <w:ind w:left="990" w:hanging="990"/>
+        <w:jc w:val="both"/>
+        <w:rPr>
+          <w:rFonts w:ascii="Times New Roman" w:hAnsi="Times New Roman" w:cs="Times New Roman"/>
+          <w:sz w:val="24"/>
+          <w:szCs w:val="24"/>
+        </w:rPr>
+      </w:pPr>
+      <w:r>
+        <w:rPr>
+          <w:rFonts w:ascii="Times New Roman" w:hAnsi="Times New Roman" w:cs="Times New Roman"/>
+          <w:sz w:val="24"/>
+          <w:szCs w:val="24"/>
+        </w:rPr>
+        <w:t>de Castro, J. J. (1997). Sustainable tick and tickborne disease control in livestock improvement in developing countries. Veterinary parasitology, 71(2-3), 77-97.</w:t>
+      </w:r>
+    </w:p>
+    <w:p>
+      <w:pPr>
+        <w:tabs>
+          <w:tab w:val="left" w:pos="990"/>
+        </w:tabs>
+        <w:spacing w:line="480" w:lineRule="auto"/>
+        <w:ind w:left="990" w:hanging="990"/>
+        <w:jc w:val="both"/>
+        <w:rPr>
+          <w:rFonts w:ascii="Times New Roman" w:hAnsi="Times New Roman" w:cs="Times New Roman"/>
+          <w:sz w:val="24"/>
+          <w:szCs w:val="24"/>
+        </w:rPr>
+      </w:pPr>
+      <w:r>
+        <w:rPr>
+          <w:rFonts w:ascii="Times New Roman" w:hAnsi="Times New Roman" w:cs="Times New Roman"/>
+          <w:sz w:val="24"/>
+          <w:szCs w:val="24"/>
+        </w:rPr>
+        <w:t>Desta, B. G. E. A. H. (2016). Review on the impact of ticks on livestock health and productivity. J. Bio. Agr. Health, 6, 1-7.</w:t>
+      </w:r>
+    </w:p>
+    <w:p>
+      <w:pPr>
+        <w:tabs>
+          <w:tab w:val="left" w:pos="990"/>
+        </w:tabs>
+        <w:spacing w:line="480" w:lineRule="auto"/>
+        <w:ind w:left="990" w:hanging="990"/>
+        <w:jc w:val="both"/>
+        <w:rPr>
+          <w:rFonts w:ascii="Times New Roman" w:hAnsi="Times New Roman" w:cs="Times New Roman"/>
+          <w:sz w:val="24"/>
+          <w:szCs w:val="24"/>
+        </w:rPr>
+      </w:pPr>
+      <w:r>
+        <w:rPr>
+          <w:rFonts w:ascii="Times New Roman" w:hAnsi="Times New Roman" w:cs="Times New Roman"/>
+          <w:sz w:val="24"/>
+          <w:szCs w:val="24"/>
+        </w:rPr>
+        <w:t>Golo, D., Wubishet, Z., Tadelle, S., Kula, J., Gete, G., &amp; Garu, L. (2017). Composition, prevalence and abundance of Ixodid cattle ticks at Ethio-Kenyan Border, Dillo district of Borana Zone, Southern Ethiopia. Journal of Veterinary Medicine and Animal Health, 9(8), 204–212. https://doi.org/10.5897/JVMAH2017.0589</w:t>
+      </w:r>
+    </w:p>
+    <w:p>
+      <w:pPr>
+        <w:tabs>
+          <w:tab w:val="left" w:pos="990"/>
+        </w:tabs>
+        <w:spacing w:line="480" w:lineRule="auto"/>
+        <w:ind w:left="990" w:hanging="990"/>
+        <w:jc w:val="both"/>
+        <w:rPr>
+          <w:rFonts w:ascii="Times New Roman" w:hAnsi="Times New Roman" w:cs="Times New Roman"/>
+          <w:sz w:val="24"/>
+          <w:szCs w:val="24"/>
+        </w:rPr>
+      </w:pPr>
+      <w:r>
+        <w:rPr>
+          <w:rFonts w:ascii="Times New Roman" w:hAnsi="Times New Roman" w:cs="Times New Roman"/>
+          <w:sz w:val="24"/>
+          <w:szCs w:val="24"/>
+        </w:rPr>
+        <w:t>Hammer, Ø., &amp; Harper, D. A. (2024). Paleontological data analysis. John Wiley &amp; Sons.</w:t>
+      </w:r>
+    </w:p>
+    <w:p>
+      <w:pPr>
+        <w:tabs>
+          <w:tab w:val="left" w:pos="990"/>
+        </w:tabs>
+        <w:spacing w:line="480" w:lineRule="auto"/>
+        <w:ind w:left="990" w:hanging="990"/>
+        <w:jc w:val="both"/>
+        <w:rPr>
+          <w:rFonts w:ascii="Times New Roman" w:hAnsi="Times New Roman" w:cs="Times New Roman"/>
+          <w:sz w:val="24"/>
+          <w:szCs w:val="24"/>
+        </w:rPr>
+      </w:pPr>
+      <w:r>
+        <w:rPr>
+          <w:rFonts w:ascii="Times New Roman" w:hAnsi="Times New Roman" w:cs="Times New Roman"/>
+          <w:sz w:val="24"/>
+          <w:szCs w:val="24"/>
+        </w:rPr>
+        <w:lastRenderedPageBreak/>
+        <w:t>Heylen, D. J., Kumsa, B., Kimbita, E., Frank, M. N., Muhanguzi, D., Jongejan, F., ... &amp; Madder, M. (2023). Tick communities of cattle in smallholder rural livestock production systems in sub-Saharan Africa. Parasites &amp; vectors, 16(1), 206.</w:t>
+      </w:r>
+    </w:p>
+    <w:p>
+      <w:pPr>
+        <w:tabs>
+          <w:tab w:val="left" w:pos="990"/>
+        </w:tabs>
+        <w:spacing w:line="480" w:lineRule="auto"/>
+        <w:ind w:left="990" w:hanging="990"/>
+        <w:jc w:val="both"/>
+        <w:rPr>
+          <w:rFonts w:ascii="Times New Roman" w:hAnsi="Times New Roman" w:cs="Times New Roman"/>
+          <w:sz w:val="24"/>
+          <w:szCs w:val="24"/>
+        </w:rPr>
+      </w:pPr>
+      <w:r>
+        <w:rPr>
+          <w:rFonts w:ascii="Times New Roman" w:hAnsi="Times New Roman" w:cs="Times New Roman"/>
+          <w:sz w:val="24"/>
+          <w:szCs w:val="24"/>
+        </w:rPr>
+        <w:t>Hothorn, T., Bretz, F., &amp; Westfall, P. (2008). Simultaneous inference in general parametric models. Biometrical Journal: Journal of Mathematical Methods in Biosciences, 50(3), 346-363.</w:t>
+      </w:r>
+    </w:p>
+    <w:p>
+      <w:pPr>
+        <w:tabs>
+          <w:tab w:val="left" w:pos="990"/>
+        </w:tabs>
+        <w:spacing w:line="480" w:lineRule="auto"/>
+        <w:ind w:left="990" w:hanging="990"/>
+        <w:jc w:val="both"/>
+        <w:rPr>
+          <w:rFonts w:ascii="Times New Roman" w:hAnsi="Times New Roman" w:cs="Times New Roman"/>
+          <w:sz w:val="24"/>
+          <w:szCs w:val="24"/>
+        </w:rPr>
+      </w:pPr>
+      <w:r>
+        <w:rPr>
+          <w:rFonts w:ascii="Times New Roman" w:hAnsi="Times New Roman" w:cs="Times New Roman"/>
+          <w:sz w:val="24"/>
+          <w:szCs w:val="24"/>
+        </w:rPr>
+        <w:t>Isaac, C., Igbinosa, I. B., &amp; Nmorsi, O. P. G. (2016). Parasites and Pathogens of Ticks (Rhipicephalus species Acari: Ixodidae) among Dogsin Edo State, Nigeria. Nigerian Journal of Parasitology, 37(2), 129. https://doi.org/10.4314/njpar.v37i2.2</w:t>
+      </w:r>
+    </w:p>
+    <w:p>
+      <w:pPr>
+        <w:tabs>
+          <w:tab w:val="left" w:pos="990"/>
+        </w:tabs>
+        <w:spacing w:line="480" w:lineRule="auto"/>
+        <w:ind w:left="990" w:hanging="990"/>
+        <w:jc w:val="both"/>
+        <w:rPr>
+          <w:rFonts w:ascii="Times New Roman" w:hAnsi="Times New Roman" w:cs="Times New Roman"/>
+          <w:sz w:val="24"/>
+          <w:szCs w:val="24"/>
+        </w:rPr>
+      </w:pPr>
+      <w:r>
+        <w:rPr>
+          <w:rFonts w:ascii="Times New Roman" w:hAnsi="Times New Roman" w:cs="Times New Roman"/>
+          <w:sz w:val="24"/>
+          <w:szCs w:val="24"/>
+        </w:rPr>
+        <w:t>James-Rugu, N. N., &amp; Jidayi, S. (2004). A survey on the ectoparasites of some livestock from some areas of Borno and Yobe States. Nigerian Veterinary Journal, 25(2), 48-55.</w:t>
+      </w:r>
+    </w:p>
+    <w:p>
+      <w:pPr>
+        <w:tabs>
+          <w:tab w:val="left" w:pos="990"/>
+        </w:tabs>
+        <w:spacing w:line="480" w:lineRule="auto"/>
+        <w:ind w:left="990" w:hanging="990"/>
+        <w:jc w:val="both"/>
+        <w:rPr>
+          <w:rFonts w:ascii="Times New Roman" w:hAnsi="Times New Roman" w:cs="Times New Roman"/>
+          <w:sz w:val="24"/>
+          <w:szCs w:val="24"/>
+        </w:rPr>
+      </w:pPr>
+      <w:r>
+        <w:rPr>
+          <w:rFonts w:ascii="Times New Roman" w:hAnsi="Times New Roman" w:cs="Times New Roman"/>
+          <w:sz w:val="24"/>
+          <w:szCs w:val="24"/>
+        </w:rPr>
+        <w:t>Kabore, H., Salembere, M. S., &amp; Tamboura, H. H. (1998). Seasonal variation of ticks on cattle in Burkina Faso. Annals of the New York Academy of Sciences, 849(1), 398-401.</w:t>
+      </w:r>
+    </w:p>
+    <w:p>
+      <w:pPr>
+        <w:tabs>
+          <w:tab w:val="left" w:pos="990"/>
+        </w:tabs>
+        <w:spacing w:line="480" w:lineRule="auto"/>
+        <w:ind w:left="990" w:hanging="990"/>
+        <w:jc w:val="both"/>
+        <w:rPr>
+          <w:rFonts w:ascii="Times New Roman" w:hAnsi="Times New Roman" w:cs="Times New Roman"/>
+          <w:sz w:val="24"/>
+          <w:szCs w:val="24"/>
+        </w:rPr>
+      </w:pPr>
+      <w:r>
+        <w:rPr>
+          <w:rFonts w:ascii="Times New Roman" w:hAnsi="Times New Roman" w:cs="Times New Roman"/>
+          <w:sz w:val="24"/>
+          <w:szCs w:val="24"/>
+        </w:rPr>
+        <w:t>KaKamaraj, C., Gandhi, P. R., Kumar, R. C. S., Balasubramani, G., &amp; Malafaia, G. (2022). Biosynthesis and extrinsic toxicity of copper oxide nanoparticles against cattle parasites: an eco-friendly approach. Environmental Research, 214, 114009.</w:t>
+      </w:r>
+    </w:p>
+    <w:p>
+      <w:pPr>
+        <w:tabs>
+          <w:tab w:val="left" w:pos="990"/>
+        </w:tabs>
+        <w:spacing w:line="480" w:lineRule="auto"/>
+        <w:ind w:left="990" w:hanging="990"/>
+        <w:jc w:val="both"/>
+        <w:rPr>
+          <w:rFonts w:ascii="Times New Roman" w:hAnsi="Times New Roman" w:cs="Times New Roman"/>
+          <w:sz w:val="24"/>
+          <w:szCs w:val="24"/>
+        </w:rPr>
+      </w:pPr>
+      <w:r>
+        <w:rPr>
+          <w:rFonts w:ascii="Times New Roman" w:hAnsi="Times New Roman" w:cs="Times New Roman"/>
+          <w:sz w:val="24"/>
+          <w:szCs w:val="24"/>
+        </w:rPr>
+        <w:t>Karbowiak, G., Biernat, B., Szewczyk, T., &amp; Sytykiewicz, H. (2015). The role of particular tick developmental stages in the circulation of tick-borne pathogens affecting humans in Central Europe. 1. The general pattern. Annals of parasitology, 61(4).</w:t>
+      </w:r>
+    </w:p>
+    <w:p>
+      <w:pPr>
+        <w:tabs>
+          <w:tab w:val="left" w:pos="990"/>
+        </w:tabs>
+        <w:spacing w:line="480" w:lineRule="auto"/>
+        <w:ind w:left="990" w:hanging="990"/>
+        <w:jc w:val="both"/>
+        <w:rPr>
+          <w:rFonts w:ascii="Times New Roman" w:hAnsi="Times New Roman" w:cs="Times New Roman"/>
+          <w:sz w:val="24"/>
+          <w:szCs w:val="24"/>
+        </w:rPr>
+      </w:pPr>
+      <w:r>
+        <w:rPr>
+          <w:rFonts w:ascii="Times New Roman" w:hAnsi="Times New Roman" w:cs="Times New Roman"/>
+          <w:sz w:val="24"/>
+          <w:szCs w:val="24"/>
+        </w:rPr>
+        <w:lastRenderedPageBreak/>
+        <w:t>Kasaija, P. D., Estrada-Peña, A., Contreras, M., Kirunda, H., &amp; de la Fuente, J. (2021). Cattle ticks and tick-borne diseases: a review of Uganda's situation. Ticks and tick-borne diseases, 12(5), 101756.</w:t>
+      </w:r>
+    </w:p>
+    <w:p>
+      <w:pPr>
+        <w:tabs>
+          <w:tab w:val="left" w:pos="990"/>
+        </w:tabs>
+        <w:spacing w:line="480" w:lineRule="auto"/>
+        <w:ind w:left="990" w:hanging="990"/>
+        <w:jc w:val="both"/>
+        <w:rPr>
+          <w:rFonts w:ascii="Times New Roman" w:hAnsi="Times New Roman" w:cs="Times New Roman"/>
+          <w:sz w:val="24"/>
+          <w:szCs w:val="24"/>
+        </w:rPr>
+      </w:pPr>
+      <w:r>
+        <w:rPr>
+          <w:rFonts w:ascii="Times New Roman" w:hAnsi="Times New Roman" w:cs="Times New Roman"/>
+          <w:sz w:val="24"/>
+          <w:szCs w:val="24"/>
+        </w:rPr>
+        <w:t>Kassambara A, Mundt F (2020). _factoextra: Extract and Visualize the Results of Multivariate</w:t>
+      </w:r>
+      <w:r>
+        <w:rPr>
+          <w:rFonts w:ascii="Times New Roman" w:hAnsi="Times New Roman" w:cs="Times New Roman"/>
+          <w:sz w:val="24"/>
+          <w:szCs w:val="24"/>
+        </w:rPr>
+        <w:t xml:space="preserve"> </w:t>
+      </w:r>
+      <w:r>
+        <w:rPr>
+          <w:rFonts w:ascii="Times New Roman" w:hAnsi="Times New Roman" w:cs="Times New Roman"/>
+          <w:sz w:val="24"/>
+          <w:szCs w:val="24"/>
+        </w:rPr>
+        <w:t>Data Analyses_. R package version 1.0.7, &lt;https://CRAN.R-project.org/package=factoextra&gt;</w:t>
+      </w:r>
+    </w:p>
+    <w:p>
+      <w:pPr>
+        <w:tabs>
+          <w:tab w:val="left" w:pos="990"/>
+        </w:tabs>
+        <w:spacing w:line="480" w:lineRule="auto"/>
+        <w:ind w:left="990" w:hanging="990"/>
+        <w:jc w:val="both"/>
+        <w:rPr>
+          <w:rFonts w:ascii="Times New Roman" w:hAnsi="Times New Roman" w:cs="Times New Roman"/>
+          <w:sz w:val="24"/>
+          <w:szCs w:val="24"/>
+        </w:rPr>
+      </w:pPr>
+      <w:r>
+        <w:rPr>
+          <w:rFonts w:ascii="Times New Roman" w:hAnsi="Times New Roman" w:cs="Times New Roman"/>
+          <w:sz w:val="24"/>
+          <w:szCs w:val="24"/>
+        </w:rPr>
+        <w:t>Kiffner, C., Lödige, C., Alings, M., Vor, T., &amp; Rühe, F. (2010). Abundance estimation of Ixodes ticks (Acari: Ixodidae) on roe deer (Capreolus capreolus). Experimental and Applied Acarology, 52(1), 73–84. https://doi.org/10.1007/s10493-010-9341-4</w:t>
+      </w:r>
+    </w:p>
+    <w:p>
+      <w:pPr>
+        <w:tabs>
+          <w:tab w:val="left" w:pos="990"/>
+        </w:tabs>
+        <w:spacing w:line="480" w:lineRule="auto"/>
+        <w:ind w:left="990" w:hanging="990"/>
+        <w:jc w:val="both"/>
+        <w:rPr>
+          <w:rFonts w:ascii="Times New Roman" w:hAnsi="Times New Roman" w:cs="Times New Roman"/>
+          <w:sz w:val="24"/>
+          <w:szCs w:val="24"/>
+        </w:rPr>
+      </w:pPr>
+      <w:r>
+        <w:rPr>
+          <w:rFonts w:ascii="Times New Roman" w:hAnsi="Times New Roman" w:cs="Times New Roman"/>
+          <w:sz w:val="24"/>
+          <w:szCs w:val="24"/>
+        </w:rPr>
+        <w:t>Kubkomawa, H. I. (2017). Indigenous breeds of cattle, their productivity, economic and cultural values in Sub-Saharan Africa: A review. International journal of research studies in agricultural sciences, 3(1), 27-43.</w:t>
+      </w:r>
+    </w:p>
+    <w:p>
+      <w:pPr>
+        <w:tabs>
+          <w:tab w:val="left" w:pos="990"/>
+        </w:tabs>
+        <w:spacing w:line="480" w:lineRule="auto"/>
+        <w:ind w:left="990" w:hanging="990"/>
+        <w:jc w:val="both"/>
+        <w:rPr>
+          <w:rFonts w:ascii="Times New Roman" w:hAnsi="Times New Roman" w:cs="Times New Roman"/>
+          <w:sz w:val="24"/>
+          <w:szCs w:val="24"/>
+        </w:rPr>
+      </w:pPr>
+      <w:r>
+        <w:rPr>
+          <w:rFonts w:ascii="Times New Roman" w:hAnsi="Times New Roman" w:cs="Times New Roman"/>
+          <w:sz w:val="24"/>
+          <w:szCs w:val="24"/>
+        </w:rPr>
+        <w:t>Lorusso, V., Picozzi, K., de Bronsvoort, B. M., Majekodunmi, A., Dongkum, C., Balak, G., ... &amp; Welburn, S. C. (2013). Ixodid ticks of traditionally managed cattle in central Nigeria: where Rhipicephalus (Boophilus) microplus does not dare (yet?). Parasites &amp; vectors, 6, 1-10.</w:t>
+      </w:r>
+    </w:p>
+    <w:p>
+      <w:pPr>
+        <w:tabs>
+          <w:tab w:val="left" w:pos="990"/>
+        </w:tabs>
+        <w:spacing w:line="480" w:lineRule="auto"/>
+        <w:ind w:left="990" w:hanging="990"/>
+        <w:jc w:val="both"/>
+        <w:rPr>
+          <w:rFonts w:ascii="Times New Roman" w:hAnsi="Times New Roman" w:cs="Times New Roman"/>
+          <w:sz w:val="24"/>
+          <w:szCs w:val="24"/>
+        </w:rPr>
+      </w:pPr>
+      <w:r>
+        <w:rPr>
+          <w:rFonts w:ascii="Times New Roman" w:hAnsi="Times New Roman" w:cs="Times New Roman"/>
+          <w:sz w:val="24"/>
+          <w:szCs w:val="24"/>
+        </w:rPr>
+        <w:t>Madder, M., Adehan, S., De Deken, R., Adehan, R., &amp; Lokossou, R. (2012). New foci of Rhipicephalus microplus in West Africa. Experimental and Applied Acarology, 56, 385-390.</w:t>
+      </w:r>
+    </w:p>
+    <w:p>
+      <w:pPr>
+        <w:tabs>
+          <w:tab w:val="left" w:pos="990"/>
+        </w:tabs>
+        <w:spacing w:line="480" w:lineRule="auto"/>
+        <w:ind w:left="990" w:hanging="990"/>
+        <w:jc w:val="both"/>
+        <w:rPr>
+          <w:rFonts w:ascii="Times New Roman" w:hAnsi="Times New Roman" w:cs="Times New Roman"/>
+          <w:sz w:val="24"/>
+          <w:szCs w:val="24"/>
+        </w:rPr>
+      </w:pPr>
+      <w:r>
+        <w:rPr>
+          <w:rFonts w:ascii="Times New Roman" w:hAnsi="Times New Roman" w:cs="Times New Roman"/>
+          <w:sz w:val="24"/>
+          <w:szCs w:val="24"/>
+        </w:rPr>
+        <w:t>Mafimisebi, T. E., Bobola, O. M., &amp; Mafimisebi, O. E. (2013). Fundamentals of cattle marketing in southwest, Nigeria: analyzing market intermediaries, price formation and yield performance.</w:t>
+      </w:r>
+    </w:p>
+    <w:p>
+      <w:pPr>
+        <w:tabs>
+          <w:tab w:val="left" w:pos="990"/>
+        </w:tabs>
+        <w:spacing w:line="480" w:lineRule="auto"/>
+        <w:ind w:left="990" w:hanging="990"/>
+        <w:jc w:val="both"/>
+        <w:rPr>
+          <w:rFonts w:ascii="Times New Roman" w:hAnsi="Times New Roman" w:cs="Times New Roman"/>
+          <w:sz w:val="24"/>
+          <w:szCs w:val="24"/>
+        </w:rPr>
+      </w:pPr>
+      <w:r>
+        <w:rPr>
+          <w:rFonts w:ascii="Times New Roman" w:hAnsi="Times New Roman" w:cs="Times New Roman"/>
+          <w:sz w:val="24"/>
+          <w:szCs w:val="24"/>
+        </w:rPr>
+        <w:lastRenderedPageBreak/>
+        <w:t>Manzano-Román, R., Díaz-Martín, V., de la Fuente, J., &amp; Pérez-Sánchez, R. (2012). Soft ticks as pathogen vectors: distribution, surveillance and control. Parasitology, 7, 125-162.</w:t>
+      </w:r>
+    </w:p>
+    <w:p>
+      <w:pPr>
+        <w:tabs>
+          <w:tab w:val="left" w:pos="990"/>
+        </w:tabs>
+        <w:spacing w:line="480" w:lineRule="auto"/>
+        <w:ind w:left="990" w:hanging="990"/>
+        <w:jc w:val="both"/>
+        <w:rPr>
+          <w:rFonts w:ascii="Times New Roman" w:hAnsi="Times New Roman" w:cs="Times New Roman"/>
+          <w:sz w:val="24"/>
+          <w:szCs w:val="24"/>
+        </w:rPr>
+      </w:pPr>
+      <w:r>
+        <w:rPr>
+          <w:rFonts w:ascii="Times New Roman" w:hAnsi="Times New Roman" w:cs="Times New Roman"/>
+          <w:sz w:val="24"/>
+          <w:szCs w:val="24"/>
+        </w:rPr>
+        <w:t>McCoy, B. N., Maïga, O., &amp; Schwan, T. G. (2014). Detection of Borrelia theileri in Rhipicephalus geigyi from Mali. Ticks and tick-borne diseases, 5(4), 401-403.</w:t>
+      </w:r>
+    </w:p>
+    <w:p>
+      <w:pPr>
+        <w:tabs>
+          <w:tab w:val="left" w:pos="990"/>
+        </w:tabs>
+        <w:spacing w:line="480" w:lineRule="auto"/>
+        <w:ind w:left="990" w:hanging="990"/>
+        <w:jc w:val="both"/>
+        <w:rPr>
+          <w:rFonts w:ascii="Times New Roman" w:hAnsi="Times New Roman" w:cs="Times New Roman"/>
+          <w:sz w:val="24"/>
+          <w:szCs w:val="24"/>
+        </w:rPr>
+      </w:pPr>
+      <w:r>
+        <w:rPr>
+          <w:rFonts w:ascii="Times New Roman" w:hAnsi="Times New Roman" w:cs="Times New Roman"/>
+          <w:sz w:val="24"/>
+          <w:szCs w:val="24"/>
+        </w:rPr>
+        <w:t>Musa, H., Jajere, S., Adamu, N., Atsanda, N., Lawal, J., Adamu, S., &amp; Lawal, E. (2014). Prevalence of Tick Infestation in Different Breeds of Cattle in Maiduguri, Northeastern Nigeria. Bangladesh Journal of Veterinary Medicine, 12(2), 161–166. https://doi.org/10.3329/bjvm.v12i2.21279</w:t>
+      </w:r>
+    </w:p>
+    <w:p>
+      <w:pPr>
+        <w:tabs>
+          <w:tab w:val="left" w:pos="990"/>
+        </w:tabs>
+        <w:spacing w:line="480" w:lineRule="auto"/>
+        <w:ind w:left="990" w:hanging="990"/>
+        <w:jc w:val="both"/>
+        <w:rPr>
+          <w:rFonts w:ascii="Times New Roman" w:hAnsi="Times New Roman" w:cs="Times New Roman"/>
+          <w:sz w:val="24"/>
+          <w:szCs w:val="24"/>
+        </w:rPr>
+      </w:pPr>
+      <w:r>
+        <w:rPr>
+          <w:rFonts w:ascii="Times New Roman" w:hAnsi="Times New Roman" w:cs="Times New Roman"/>
+          <w:sz w:val="24"/>
+          <w:szCs w:val="24"/>
+        </w:rPr>
+        <w:t>Nabbout, A. E., Ferguson, L. V., Miyashita, A., &amp; Adamo, S. A. (2023). Female ticks (Ixodes scapularis) infected with Borrelia burgdorferi have increased overwintering survival, with implications for tick population growth. Insect Science, 30(6), 1798-1809.</w:t>
+      </w:r>
+    </w:p>
+    <w:p>
+      <w:pPr>
+        <w:tabs>
+          <w:tab w:val="left" w:pos="990"/>
+        </w:tabs>
+        <w:spacing w:line="480" w:lineRule="auto"/>
+        <w:ind w:left="990" w:hanging="990"/>
+        <w:jc w:val="both"/>
+        <w:rPr>
+          <w:rFonts w:ascii="Times New Roman" w:hAnsi="Times New Roman" w:cs="Times New Roman"/>
+          <w:sz w:val="24"/>
+          <w:szCs w:val="24"/>
+        </w:rPr>
+      </w:pPr>
+      <w:r>
+        <w:rPr>
+          <w:rFonts w:ascii="Times New Roman" w:hAnsi="Times New Roman" w:cs="Times New Roman"/>
+          <w:sz w:val="24"/>
+          <w:szCs w:val="24"/>
+        </w:rPr>
+        <w:t>Nasirian, H. (2022). Detailed new insights about tick infestations in domestic ruminant groups: a global systematic review and meta-analysis. Journal of Parasitic Diseases, 46(2), 526-601.</w:t>
+      </w:r>
+    </w:p>
+    <w:p>
+      <w:pPr>
+        <w:tabs>
+          <w:tab w:val="left" w:pos="990"/>
+        </w:tabs>
+        <w:spacing w:line="480" w:lineRule="auto"/>
+        <w:ind w:left="990" w:hanging="990"/>
+        <w:jc w:val="both"/>
+        <w:rPr>
+          <w:rFonts w:ascii="Times New Roman" w:hAnsi="Times New Roman" w:cs="Times New Roman"/>
+          <w:sz w:val="24"/>
+          <w:szCs w:val="24"/>
+        </w:rPr>
+      </w:pPr>
+      <w:r>
+        <w:rPr>
+          <w:rFonts w:ascii="Times New Roman" w:hAnsi="Times New Roman" w:cs="Times New Roman"/>
+          <w:sz w:val="24"/>
+          <w:szCs w:val="24"/>
+        </w:rPr>
+        <w:t>Nyangiwe, N., Yawa, M., &amp; Muchenje, V. (2018). Driving forces for changes in geographic range of cattle ticks (Acari: Ixodidae) in Africa: A review. South African Journal of Animal Science, 48(5), 829-841.</w:t>
+      </w:r>
+    </w:p>
+    <w:p>
+      <w:pPr>
+        <w:tabs>
+          <w:tab w:val="left" w:pos="990"/>
+        </w:tabs>
+        <w:spacing w:line="480" w:lineRule="auto"/>
+        <w:ind w:left="990" w:hanging="990"/>
+        <w:jc w:val="both"/>
+        <w:rPr>
+          <w:rFonts w:ascii="Times New Roman" w:hAnsi="Times New Roman" w:cs="Times New Roman"/>
+          <w:sz w:val="24"/>
+          <w:szCs w:val="24"/>
+        </w:rPr>
+      </w:pPr>
+      <w:r>
+        <w:rPr>
+          <w:rFonts w:ascii="Times New Roman" w:hAnsi="Times New Roman" w:cs="Times New Roman"/>
+          <w:sz w:val="24"/>
+          <w:szCs w:val="24"/>
+        </w:rPr>
+        <w:t>Ogo, N., de Mera, I. G. F., Okubanjo, O., &amp; de la Fuente, J. (2013). Genetic characterization of Coxiella burnetii in Amblyomma varigatum ticks from North-central Nigeria: Public health importance. infection, 5, 818-822.</w:t>
+      </w:r>
+    </w:p>
+    <w:p>
+      <w:pPr>
+        <w:tabs>
+          <w:tab w:val="left" w:pos="990"/>
+        </w:tabs>
+        <w:spacing w:line="480" w:lineRule="auto"/>
+        <w:ind w:left="990" w:hanging="990"/>
+        <w:jc w:val="both"/>
+        <w:rPr>
+          <w:rFonts w:ascii="Times New Roman" w:hAnsi="Times New Roman" w:cs="Times New Roman"/>
+          <w:sz w:val="24"/>
+          <w:szCs w:val="24"/>
+        </w:rPr>
+      </w:pPr>
+      <w:r>
+        <w:rPr>
+          <w:rFonts w:ascii="Times New Roman" w:hAnsi="Times New Roman" w:cs="Times New Roman"/>
+          <w:sz w:val="24"/>
+          <w:szCs w:val="24"/>
+        </w:rPr>
+        <w:lastRenderedPageBreak/>
+        <w:t>Omotayo, A., Bolden-Tiller, O., &amp; Okere, C. (2020). 15 Climate Change and the Evolving Fulani Pastoralists Cattle Production System in Nigeria: A Need to Retool Extension and Innovation Services. Journal of Animal Science, 98(Supplement_2), 8-8.</w:t>
+      </w:r>
+    </w:p>
+    <w:p>
+      <w:pPr>
+        <w:tabs>
+          <w:tab w:val="left" w:pos="990"/>
+        </w:tabs>
+        <w:spacing w:line="480" w:lineRule="auto"/>
+        <w:ind w:left="990" w:hanging="990"/>
+        <w:jc w:val="both"/>
+        <w:rPr>
+          <w:rFonts w:ascii="Times New Roman" w:hAnsi="Times New Roman" w:cs="Times New Roman"/>
+          <w:sz w:val="24"/>
+          <w:szCs w:val="24"/>
+        </w:rPr>
+      </w:pPr>
+      <w:r>
+        <w:rPr>
+          <w:rFonts w:ascii="Times New Roman" w:hAnsi="Times New Roman" w:cs="Times New Roman"/>
+          <w:sz w:val="24"/>
+          <w:szCs w:val="24"/>
+        </w:rPr>
+        <w:t>Opara, M. N., &amp; Ezeh, N. O. (2011). Ixodid ticks of cattle in Borno and Yours truly, Obe states of Northeastern Nigeria: Breed and coat colour preference. Animal Research International, 8(1), 1359-1365.</w:t>
+      </w:r>
+    </w:p>
+    <w:p>
+      <w:pPr>
+        <w:tabs>
+          <w:tab w:val="left" w:pos="990"/>
+        </w:tabs>
+        <w:spacing w:line="480" w:lineRule="auto"/>
+        <w:ind w:left="990" w:hanging="990"/>
+        <w:jc w:val="both"/>
+        <w:rPr>
+          <w:rFonts w:ascii="Times New Roman" w:hAnsi="Times New Roman" w:cs="Times New Roman"/>
+          <w:sz w:val="24"/>
+          <w:szCs w:val="24"/>
+        </w:rPr>
+      </w:pPr>
+      <w:r>
+        <w:rPr>
+          <w:rFonts w:ascii="Times New Roman" w:hAnsi="Times New Roman" w:cs="Times New Roman"/>
+          <w:sz w:val="24"/>
+          <w:szCs w:val="24"/>
+        </w:rPr>
+        <w:t>Rajput, Z. I., Hu, S. H., Chen, W. J., Arijo, A. G., &amp; Xiao, C. W. (2006). Importance of ticks and their chemical and immunological control in livestock. Journal of Zhejiang University Science B, 7(11), 912-921.</w:t>
+      </w:r>
+    </w:p>
+    <w:p>
+      <w:pPr>
+        <w:tabs>
+          <w:tab w:val="left" w:pos="990"/>
+        </w:tabs>
+        <w:spacing w:line="480" w:lineRule="auto"/>
+        <w:ind w:left="990" w:hanging="990"/>
+        <w:jc w:val="both"/>
+        <w:rPr>
+          <w:rFonts w:ascii="Times New Roman" w:hAnsi="Times New Roman" w:cs="Times New Roman"/>
+          <w:sz w:val="24"/>
+          <w:szCs w:val="24"/>
+        </w:rPr>
+      </w:pPr>
+      <w:r>
+        <w:rPr>
+          <w:rFonts w:ascii="Times New Roman" w:hAnsi="Times New Roman" w:cs="Times New Roman"/>
+          <w:sz w:val="24"/>
+          <w:szCs w:val="24"/>
+        </w:rPr>
+        <w:t>Randolph, S. E. (2008). The impact of tick ecology on pathogen transmission dynamics.</w:t>
+      </w:r>
+    </w:p>
+    <w:p>
+      <w:pPr>
+        <w:tabs>
+          <w:tab w:val="left" w:pos="990"/>
+        </w:tabs>
+        <w:spacing w:line="480" w:lineRule="auto"/>
+        <w:ind w:left="990" w:hanging="990"/>
+        <w:jc w:val="both"/>
+        <w:rPr>
+          <w:rFonts w:ascii="Times New Roman" w:hAnsi="Times New Roman" w:cs="Times New Roman"/>
+          <w:sz w:val="24"/>
+          <w:szCs w:val="24"/>
+        </w:rPr>
+      </w:pPr>
+      <w:r>
+        <w:rPr>
+          <w:rFonts w:ascii="Times New Roman" w:hAnsi="Times New Roman" w:cs="Times New Roman"/>
+          <w:sz w:val="24"/>
+          <w:szCs w:val="24"/>
+        </w:rPr>
+        <w:t>Rechav, Y., Kuhn, H. G., &amp; Knight, M. M. (1980). The effects of the tick Amblyomma hebraeum (Acari: Ixodidae) on blood composition and weight of rabbits. Journal of Medical Entomology, 17(6), 555-560.</w:t>
+      </w:r>
+    </w:p>
+    <w:p>
+      <w:pPr>
+        <w:tabs>
+          <w:tab w:val="left" w:pos="990"/>
+        </w:tabs>
+        <w:spacing w:line="480" w:lineRule="auto"/>
+        <w:ind w:left="990" w:hanging="990"/>
+        <w:jc w:val="both"/>
+        <w:rPr>
+          <w:rFonts w:ascii="Times New Roman" w:hAnsi="Times New Roman" w:cs="Times New Roman"/>
+          <w:sz w:val="24"/>
+          <w:szCs w:val="24"/>
+        </w:rPr>
+      </w:pPr>
+      <w:r>
+        <w:rPr>
+          <w:rFonts w:ascii="Times New Roman" w:hAnsi="Times New Roman" w:cs="Times New Roman"/>
+          <w:sz w:val="24"/>
+          <w:szCs w:val="24"/>
+        </w:rPr>
+        <w:t>Rehman, A., Nijhof, A. M., Sauter-Louis, C., Schauer, B., Staubach, C., &amp; Conraths, F. J. (2017). Distribution of ticks infesting ruminants and risk factors associated with high tick prevalence in livestock farms in the semi-arid and arid agro-ecological zones of Pakistan. Parasites &amp; Vectors, 10(1), 190. https://doi.org/10.1186/s13071-017-2138-0</w:t>
+      </w:r>
+    </w:p>
+    <w:p>
+      <w:pPr>
+        <w:tabs>
+          <w:tab w:val="left" w:pos="990"/>
+        </w:tabs>
+        <w:spacing w:line="480" w:lineRule="auto"/>
+        <w:ind w:left="990" w:hanging="990"/>
+        <w:jc w:val="both"/>
+        <w:rPr>
+          <w:rFonts w:ascii="Times New Roman" w:hAnsi="Times New Roman" w:cs="Times New Roman"/>
+          <w:sz w:val="24"/>
+          <w:szCs w:val="24"/>
+        </w:rPr>
+      </w:pPr>
+      <w:r>
+        <w:rPr>
+          <w:rFonts w:ascii="Times New Roman" w:hAnsi="Times New Roman" w:cs="Times New Roman"/>
+          <w:sz w:val="24"/>
+          <w:szCs w:val="24"/>
+        </w:rPr>
+        <w:t>Samish, M., Pipano, E., &amp; Hadani, A. (1993). Intrastadial and interstadial transmission of Anaplasma marginale by Boophilus annulatus ticks in cattle. American journal of veterinary research, 54(3), 411-414.</w:t>
+      </w:r>
+    </w:p>
+    <w:p>
+      <w:pPr>
+        <w:tabs>
+          <w:tab w:val="left" w:pos="990"/>
+        </w:tabs>
+        <w:spacing w:line="480" w:lineRule="auto"/>
+        <w:ind w:left="990" w:hanging="990"/>
+        <w:jc w:val="both"/>
+        <w:rPr>
+          <w:rFonts w:ascii="Times New Roman" w:hAnsi="Times New Roman" w:cs="Times New Roman"/>
+          <w:sz w:val="24"/>
+          <w:szCs w:val="24"/>
+        </w:rPr>
+      </w:pPr>
+      <w:r>
+        <w:rPr>
+          <w:rFonts w:ascii="Times New Roman" w:hAnsi="Times New Roman" w:cs="Times New Roman"/>
+          <w:sz w:val="24"/>
+          <w:szCs w:val="24"/>
+        </w:rPr>
+        <w:lastRenderedPageBreak/>
+        <w:t>Santoze, A., &amp; Gicheha, M. The status of cattle genetic resources in west Africa: a review. Adv Anim Vet Sci. 2019; 7: 112–21.</w:t>
+      </w:r>
+    </w:p>
+    <w:p>
+      <w:pPr>
+        <w:tabs>
+          <w:tab w:val="left" w:pos="990"/>
+        </w:tabs>
+        <w:spacing w:line="480" w:lineRule="auto"/>
+        <w:ind w:left="990" w:hanging="990"/>
+        <w:jc w:val="both"/>
+        <w:rPr>
+          <w:rFonts w:ascii="Times New Roman" w:hAnsi="Times New Roman" w:cs="Times New Roman"/>
+          <w:sz w:val="24"/>
+          <w:szCs w:val="24"/>
+        </w:rPr>
+      </w:pPr>
+      <w:r>
+        <w:rPr>
+          <w:rFonts w:ascii="Times New Roman" w:hAnsi="Times New Roman" w:cs="Times New Roman"/>
+          <w:sz w:val="24"/>
+          <w:szCs w:val="24"/>
+        </w:rPr>
+        <w:t>Sebastien Le, Julie Josse, Francois Husson (2008). FactoMineR: An R Package for Multivariate</w:t>
+      </w:r>
+    </w:p>
+    <w:p>
+      <w:pPr>
+        <w:tabs>
+          <w:tab w:val="left" w:pos="990"/>
+        </w:tabs>
+        <w:spacing w:line="480" w:lineRule="auto"/>
+        <w:ind w:left="990" w:hanging="990"/>
+        <w:jc w:val="both"/>
+        <w:rPr>
+          <w:rFonts w:ascii="Times New Roman" w:hAnsi="Times New Roman" w:cs="Times New Roman"/>
+          <w:sz w:val="24"/>
+          <w:szCs w:val="24"/>
+        </w:rPr>
+      </w:pPr>
+      <w:r>
+        <w:rPr>
+          <w:rFonts w:ascii="Times New Roman" w:hAnsi="Times New Roman" w:cs="Times New Roman"/>
+          <w:sz w:val="24"/>
+          <w:szCs w:val="24"/>
+        </w:rPr>
+        <w:t>Some, M. V., Biguezoton, A. S., Githaka, N., Adakal, H., Dayo, G. K., Belem, A., ... &amp; Chevillon, C. (2023). The potential of Rhipicephalus microplus as a vector of Ehrlichia ruminantium in West Africa. Ticks and Tick-borne Diseases, 14(2), 102117.</w:t>
+      </w:r>
+    </w:p>
+    <w:p>
+      <w:pPr>
+        <w:tabs>
+          <w:tab w:val="left" w:pos="990"/>
+        </w:tabs>
+        <w:spacing w:line="480" w:lineRule="auto"/>
+        <w:ind w:left="990" w:hanging="990"/>
+        <w:jc w:val="both"/>
+        <w:rPr>
+          <w:rFonts w:ascii="Times New Roman" w:hAnsi="Times New Roman" w:cs="Times New Roman"/>
+          <w:sz w:val="24"/>
+          <w:szCs w:val="24"/>
+        </w:rPr>
+      </w:pPr>
+      <w:r>
+        <w:rPr>
+          <w:rFonts w:ascii="Times New Roman" w:hAnsi="Times New Roman" w:cs="Times New Roman"/>
+          <w:sz w:val="24"/>
+          <w:szCs w:val="24"/>
+        </w:rPr>
+        <w:t>Some, M. V., Biguezoton, A. S., Zoungrana, S., Zoungrana, A., &amp; Belem, A. M. (2023). Epidemiology of heartwater disease in West Africa: similar infection rate of Ehrlichia ruminantium evidenced in adults of Amblyomma variegatum and Rhipicephalus microplus in peri-urban villages of Bobo-Dioulasso, Burkina Faso. International Journal of Biological and Chemical Sciences, 17(2), 400-406.</w:t>
+      </w:r>
+    </w:p>
+    <w:p>
+      <w:pPr>
+        <w:tabs>
+          <w:tab w:val="left" w:pos="990"/>
+        </w:tabs>
+        <w:spacing w:line="480" w:lineRule="auto"/>
+        <w:ind w:left="990" w:hanging="990"/>
+        <w:jc w:val="both"/>
+        <w:rPr>
+          <w:rFonts w:ascii="Times New Roman" w:hAnsi="Times New Roman" w:cs="Times New Roman"/>
+          <w:sz w:val="24"/>
+          <w:szCs w:val="24"/>
+        </w:rPr>
+      </w:pPr>
+      <w:r>
+        <w:rPr>
+          <w:rFonts w:ascii="Times New Roman" w:hAnsi="Times New Roman" w:cs="Times New Roman"/>
+          <w:sz w:val="24"/>
+          <w:szCs w:val="24"/>
+        </w:rPr>
+        <w:t xml:space="preserve">  Springer, New York. ISBN 0-387-95457-0</w:t>
+      </w:r>
+    </w:p>
+    <w:p>
+      <w:pPr>
+        <w:tabs>
+          <w:tab w:val="left" w:pos="990"/>
+        </w:tabs>
+        <w:spacing w:line="480" w:lineRule="auto"/>
+        <w:ind w:left="990" w:hanging="990"/>
+        <w:jc w:val="both"/>
+        <w:rPr>
+          <w:rFonts w:ascii="Times New Roman" w:hAnsi="Times New Roman" w:cs="Times New Roman"/>
+          <w:sz w:val="24"/>
+          <w:szCs w:val="24"/>
+        </w:rPr>
+      </w:pPr>
+      <w:r>
+        <w:rPr>
+          <w:rFonts w:ascii="Times New Roman" w:hAnsi="Times New Roman" w:cs="Times New Roman"/>
+          <w:sz w:val="24"/>
+          <w:szCs w:val="24"/>
+        </w:rPr>
+        <w:t>Stachurski, F. (2006). Attachment kinetics of the adult tick Amblyomma variegatum to cattle. Medical and veterinary entomology, 20(3), 317-324.</w:t>
+      </w:r>
+    </w:p>
+    <w:p>
+      <w:pPr>
+        <w:tabs>
+          <w:tab w:val="left" w:pos="990"/>
+        </w:tabs>
+        <w:spacing w:line="480" w:lineRule="auto"/>
+        <w:ind w:left="990" w:hanging="990"/>
+        <w:jc w:val="both"/>
+        <w:rPr>
+          <w:rFonts w:ascii="Times New Roman" w:hAnsi="Times New Roman" w:cs="Times New Roman"/>
+          <w:sz w:val="24"/>
+          <w:szCs w:val="24"/>
+        </w:rPr>
+      </w:pPr>
+      <w:r>
+        <w:rPr>
+          <w:rFonts w:ascii="Times New Roman" w:hAnsi="Times New Roman" w:cs="Times New Roman"/>
+          <w:sz w:val="24"/>
+          <w:szCs w:val="24"/>
+        </w:rPr>
+        <w:t>Swallow, B. M., &amp; Jabbar, M. A. (1994). Cattle breed preferences and breeding practices in southern Nigeria. International Laboratory for Research on Animal Diseases.</w:t>
+      </w:r>
+    </w:p>
+    <w:p>
+      <w:pPr>
+        <w:tabs>
+          <w:tab w:val="left" w:pos="990"/>
+        </w:tabs>
+        <w:spacing w:line="480" w:lineRule="auto"/>
+        <w:ind w:left="990" w:hanging="990"/>
+        <w:jc w:val="both"/>
+        <w:rPr>
+          <w:rFonts w:ascii="Times New Roman" w:hAnsi="Times New Roman" w:cs="Times New Roman"/>
+          <w:sz w:val="24"/>
+          <w:szCs w:val="24"/>
+        </w:rPr>
+      </w:pPr>
+      <w:r>
+        <w:rPr>
+          <w:rFonts w:ascii="Times New Roman" w:hAnsi="Times New Roman" w:cs="Times New Roman"/>
+          <w:sz w:val="24"/>
+          <w:szCs w:val="24"/>
+        </w:rPr>
+        <w:t>Unsworth, K. (1952). The Ixodid Parasites of Cattle in Nigeria, with particular reference to the Northern Territories. Annals of Tropical Medicine &amp; Parasitology, 46(4), 331-336.</w:t>
+      </w:r>
+    </w:p>
+    <w:p>
+      <w:pPr>
+        <w:tabs>
+          <w:tab w:val="left" w:pos="990"/>
+        </w:tabs>
+        <w:spacing w:line="480" w:lineRule="auto"/>
+        <w:ind w:left="990" w:hanging="990"/>
+        <w:jc w:val="both"/>
+        <w:rPr>
+          <w:rFonts w:ascii="Times New Roman" w:hAnsi="Times New Roman" w:cs="Times New Roman"/>
+          <w:sz w:val="24"/>
+          <w:szCs w:val="24"/>
+        </w:rPr>
+      </w:pPr>
+      <w:r>
+        <w:rPr>
+          <w:rFonts w:ascii="Times New Roman" w:hAnsi="Times New Roman" w:cs="Times New Roman"/>
+          <w:sz w:val="24"/>
+          <w:szCs w:val="24"/>
+        </w:rPr>
+        <w:t>Venables, W. N. &amp; Ripley, B. D. (2002) Modern Applied Statistics with S. Fourth Edition.</w:t>
+      </w:r>
     </w:p>
     <w:sectPr>
       <w:pgSz w:w="12240" w:h="15840"/>
@@ -19187,7 +19768,6 @@
   <w:style w:type="character" w:default="1" w:styleId="DefaultParagraphFont">
     <w:name w:val="Default Paragraph Font"/>
     <w:uiPriority w:val="1"/>
-    <w:semiHidden/>
     <w:unhideWhenUsed/>
   </w:style>
   <w:style w:type="table" w:default="1" w:styleId="TableNormal">

--- a/Notes & Figures/RESULTS.docx
+++ b/Notes & Figures/RESULTS.docx
@@ -36,7 +36,23 @@
           <w:sz w:val="24"/>
           <w:szCs w:val="24"/>
         </w:rPr>
-        <w:t xml:space="preserve">Ticks are among the most significant ectoparasites affecting livestock worldwide, serving as vectors for diseases that challenge sustainable livestock farming. Tick infestations cause discomfort, irritation, and physical damage to hosts, leading to weight loss, reduced productivity, and increased susceptibility to secondary infections (Rechav et al., 1980; Rajput et al., 2006; Randolph, 2008). Additionally, ticks transmit critical diseases such as anaplasmosis, babesiosis, cowdriosis, theileriosis, and rickettsiosis, </w:t>
+        <w:t xml:space="preserve">Ticks are among the most significant ectoparasites affecting livestock worldwide, serving as vectors for diseases that challenge </w:t>
+      </w:r>
+      <w:r>
+        <w:rPr>
+          <w:rFonts w:ascii="Times New Roman" w:hAnsi="Times New Roman" w:cs="Times New Roman"/>
+          <w:sz w:val="24"/>
+          <w:szCs w:val="24"/>
+        </w:rPr>
+        <w:t>traditional</w:t>
+      </w:r>
+      <w:r>
+        <w:rPr>
+          <w:rFonts w:ascii="Times New Roman" w:hAnsi="Times New Roman" w:cs="Times New Roman"/>
+          <w:sz w:val="24"/>
+          <w:szCs w:val="24"/>
+        </w:rPr>
+        <w:t xml:space="preserve"> livestock farming. Tick infestations cause discomfort, irritation, and physical damage to hosts, leading to weight loss, reduced productivity, and increased susceptibility to secondary infections (Rechav et al., 1980; Rajput et al., 2006; Randolph, 2008). Additionally, ticks transmit critical diseases such as anaplasmosis, babesiosis, cowdriosis, theileriosis, and rickettsiosis, </w:t>
       </w:r>
       <w:r>
         <w:rPr>
@@ -185,7 +201,47 @@
           <w:sz w:val="24"/>
           <w:szCs w:val="24"/>
         </w:rPr>
-        <w:t>While the overall impact of ticks on livestock health and productivity is well-documented, the severity of their effects varies across life stages, sexes, and feeding capacities.</w:t>
+        <w:t>As these ticks cause spread diseases and direct harm to livestock</w:t>
+      </w:r>
+      <w:r>
+        <w:rPr>
+          <w:rFonts w:ascii="Times New Roman" w:hAnsi="Times New Roman" w:cs="Times New Roman"/>
+          <w:sz w:val="24"/>
+          <w:szCs w:val="24"/>
+        </w:rPr>
+        <w:t>, the severity of their effects varies across</w:t>
+      </w:r>
+      <w:r>
+        <w:rPr>
+          <w:rFonts w:ascii="Times New Roman" w:hAnsi="Times New Roman" w:cs="Times New Roman"/>
+          <w:sz w:val="24"/>
+          <w:szCs w:val="24"/>
+        </w:rPr>
+        <w:t xml:space="preserve"> their</w:t>
+      </w:r>
+      <w:r>
+        <w:rPr>
+          <w:rFonts w:ascii="Times New Roman" w:hAnsi="Times New Roman" w:cs="Times New Roman"/>
+          <w:sz w:val="24"/>
+          <w:szCs w:val="24"/>
+        </w:rPr>
+        <w:t xml:space="preserve"> </w:t>
+      </w:r>
+      <w:r>
+        <w:rPr>
+          <w:rFonts w:ascii="Times New Roman" w:hAnsi="Times New Roman" w:cs="Times New Roman"/>
+          <w:sz w:val="24"/>
+          <w:szCs w:val="24"/>
+        </w:rPr>
+        <w:t>developmental</w:t>
+      </w:r>
+      <w:r>
+        <w:rPr>
+          <w:rFonts w:ascii="Times New Roman" w:hAnsi="Times New Roman" w:cs="Times New Roman"/>
+          <w:sz w:val="24"/>
+          <w:szCs w:val="24"/>
+        </w:rPr>
+        <w:t xml:space="preserve"> stages, sexes, and feeding capacities.</w:t>
       </w:r>
     </w:p>
     <w:p>
@@ -520,7 +576,39 @@
           <w:szCs w:val="24"/>
         </w:rPr>
         <w:lastRenderedPageBreak/>
-        <w:t xml:space="preserve">Ticks display preferences for certain predilection sites on their hosts (Opara and Ezeh, 2011). </w:t>
+        <w:t>There is growing evidence for tick species-level</w:t>
+      </w:r>
+      <w:r>
+        <w:rPr>
+          <w:rFonts w:ascii="Times New Roman" w:hAnsi="Times New Roman" w:cs="Times New Roman"/>
+          <w:sz w:val="24"/>
+          <w:szCs w:val="24"/>
+        </w:rPr>
+        <w:t xml:space="preserve"> preferences for certain pr</w:t>
+      </w:r>
+      <w:r>
+        <w:rPr>
+          <w:rFonts w:ascii="Times New Roman" w:hAnsi="Times New Roman" w:cs="Times New Roman"/>
+          <w:sz w:val="24"/>
+          <w:szCs w:val="24"/>
+        </w:rPr>
+        <w:t xml:space="preserve">edilection sites on </w:t>
+      </w:r>
+      <w:r>
+        <w:rPr>
+          <w:rFonts w:ascii="Times New Roman" w:hAnsi="Times New Roman" w:cs="Times New Roman"/>
+          <w:sz w:val="24"/>
+          <w:szCs w:val="24"/>
+        </w:rPr>
+        <w:t xml:space="preserve">livestock </w:t>
+      </w:r>
+      <w:r>
+        <w:rPr>
+          <w:rFonts w:ascii="Times New Roman" w:hAnsi="Times New Roman" w:cs="Times New Roman"/>
+          <w:sz w:val="24"/>
+          <w:szCs w:val="24"/>
+        </w:rPr>
+        <w:t xml:space="preserve">hosts. </w:t>
       </w:r>
       <w:r>
         <w:rPr>
@@ -691,6 +779,14 @@
           <w:sz w:val="24"/>
           <w:szCs w:val="24"/>
         </w:rPr>
+        <w:t>; Opara and Ezeh, 2011</w:t>
+      </w:r>
+      <w:r>
+        <w:rPr>
+          <w:rFonts w:ascii="Times New Roman" w:hAnsi="Times New Roman" w:cs="Times New Roman"/>
+          <w:sz w:val="24"/>
+          <w:szCs w:val="24"/>
+        </w:rPr>
         <w:t>)</w:t>
       </w:r>
       <w:r>
@@ -747,7 +843,23 @@
           <w:sz w:val="24"/>
           <w:szCs w:val="24"/>
         </w:rPr>
-        <w:t>host skin, cattle species, hair density, body temperature, blood vessel proximity, species-specific evolutionary traits, and environmental and microclimatic conditions (</w:t>
+        <w:t xml:space="preserve">host skin, </w:t>
+      </w:r>
+      <w:r>
+        <w:rPr>
+          <w:rFonts w:ascii="Times New Roman" w:hAnsi="Times New Roman" w:cs="Times New Roman"/>
+          <w:sz w:val="24"/>
+          <w:szCs w:val="24"/>
+        </w:rPr>
+        <w:t>host</w:t>
+      </w:r>
+      <w:r>
+        <w:rPr>
+          <w:rFonts w:ascii="Times New Roman" w:hAnsi="Times New Roman" w:cs="Times New Roman"/>
+          <w:sz w:val="24"/>
+          <w:szCs w:val="24"/>
+        </w:rPr>
+        <w:t xml:space="preserve"> species, hair density, body temperature, blood vessel proximity, species-specific evolutionary traits, and environmental and microclimatic conditions (</w:t>
       </w:r>
       <w:r>
         <w:rPr>
@@ -867,47 +979,7 @@
           <w:sz w:val="24"/>
           <w:szCs w:val="24"/>
         </w:rPr>
-        <w:t xml:space="preserve"> found in one predilection area and not another. However, there is a scarcity of studies that have investigated </w:t>
-      </w:r>
-      <w:r>
-        <w:rPr>
-          <w:rFonts w:ascii="Times New Roman" w:hAnsi="Times New Roman" w:cs="Times New Roman"/>
-          <w:sz w:val="24"/>
-          <w:szCs w:val="24"/>
-        </w:rPr>
-        <w:t xml:space="preserve">the </w:t>
-      </w:r>
-      <w:r>
-        <w:rPr>
-          <w:rFonts w:ascii="Times New Roman" w:hAnsi="Times New Roman" w:cs="Times New Roman"/>
-          <w:sz w:val="24"/>
-          <w:szCs w:val="24"/>
-        </w:rPr>
-        <w:t xml:space="preserve">occurrence preference of ticks. </w:t>
-      </w:r>
-      <w:r>
-        <w:rPr>
-          <w:rFonts w:ascii="Times New Roman" w:hAnsi="Times New Roman" w:cs="Times New Roman"/>
-          <w:sz w:val="24"/>
-          <w:szCs w:val="24"/>
-        </w:rPr>
-        <w:t xml:space="preserve"> </w:t>
-      </w:r>
-      <w:r>
-        <w:rPr>
-          <w:rFonts w:ascii="Times New Roman" w:hAnsi="Times New Roman" w:cs="Times New Roman"/>
-          <w:sz w:val="24"/>
-          <w:szCs w:val="24"/>
-        </w:rPr>
-        <w:t xml:space="preserve"> </w:t>
-      </w:r>
-      <w:r>
-        <w:rPr>
-          <w:rFonts w:ascii="Times New Roman" w:hAnsi="Times New Roman" w:cs="Times New Roman"/>
-          <w:sz w:val="24"/>
-          <w:szCs w:val="24"/>
-        </w:rPr>
-        <w:t xml:space="preserve"> </w:t>
+        <w:t xml:space="preserve"> found in one predilection area and not another. </w:t>
       </w:r>
     </w:p>
     <w:p>
@@ -926,47 +998,151 @@
           <w:sz w:val="24"/>
           <w:szCs w:val="24"/>
         </w:rPr>
-        <w:t xml:space="preserve">In southwestern Nigeria, most cattle are sourced from the northern states or </w:t>
-      </w:r>
-      <w:r>
-        <w:rPr>
-          <w:rFonts w:ascii="Times New Roman" w:hAnsi="Times New Roman" w:cs="Times New Roman"/>
-          <w:sz w:val="24"/>
-          <w:szCs w:val="24"/>
-        </w:rPr>
-        <w:t xml:space="preserve">close </w:t>
-      </w:r>
-      <w:r>
-        <w:rPr>
-          <w:rFonts w:ascii="Times New Roman" w:hAnsi="Times New Roman" w:cs="Times New Roman"/>
-          <w:sz w:val="24"/>
-          <w:szCs w:val="24"/>
-        </w:rPr>
-        <w:t>neighbouring</w:t>
-      </w:r>
-      <w:r>
-        <w:rPr>
-          <w:rFonts w:ascii="Times New Roman" w:hAnsi="Times New Roman" w:cs="Times New Roman"/>
-          <w:sz w:val="24"/>
-          <w:szCs w:val="24"/>
-        </w:rPr>
-        <w:t xml:space="preserve"> countries like Niger and Chad. </w:t>
-      </w:r>
-      <w:r>
-        <w:rPr>
-          <w:rFonts w:ascii="Times New Roman" w:hAnsi="Times New Roman" w:cs="Times New Roman"/>
-          <w:sz w:val="24"/>
-          <w:szCs w:val="24"/>
-        </w:rPr>
-        <w:t xml:space="preserve">Many cattle in the southern parts of Nigeria can be traced to their breeding in the </w:t>
-      </w:r>
-      <w:r>
-        <w:rPr>
-          <w:rFonts w:ascii="Times New Roman" w:hAnsi="Times New Roman" w:cs="Times New Roman"/>
-          <w:sz w:val="24"/>
-          <w:szCs w:val="24"/>
-        </w:rPr>
-        <w:t>country's northern region</w:t>
+        <w:t>Livestock farming, particularly cattle trading, plays a crucial economi</w:t>
+      </w:r>
+      <w:r>
+        <w:rPr>
+          <w:rFonts w:ascii="Times New Roman" w:hAnsi="Times New Roman" w:cs="Times New Roman"/>
+          <w:sz w:val="24"/>
+          <w:szCs w:val="24"/>
+        </w:rPr>
+        <w:t xml:space="preserve">c and cultural role in Nigeria, </w:t>
+      </w:r>
+      <w:r>
+        <w:rPr>
+          <w:rFonts w:ascii="Times New Roman" w:hAnsi="Times New Roman" w:cs="Times New Roman"/>
+          <w:sz w:val="24"/>
+          <w:szCs w:val="24"/>
+        </w:rPr>
+        <w:t>contributing 12.7% to the agri</w:t>
+      </w:r>
+      <w:r>
+        <w:rPr>
+          <w:rFonts w:ascii="Times New Roman" w:hAnsi="Times New Roman" w:cs="Times New Roman"/>
+          <w:sz w:val="24"/>
+          <w:szCs w:val="24"/>
+        </w:rPr>
+        <w:t xml:space="preserve">cultural GDP (CBN, </w:t>
+      </w:r>
+      <w:r>
+        <w:rPr>
+          <w:rFonts w:ascii="Times New Roman" w:hAnsi="Times New Roman" w:cs="Times New Roman"/>
+          <w:sz w:val="24"/>
+          <w:szCs w:val="24"/>
+        </w:rPr>
+        <w:t>1999</w:t>
+      </w:r>
+      <w:r>
+        <w:rPr>
+          <w:rFonts w:ascii="Times New Roman" w:hAnsi="Times New Roman" w:cs="Times New Roman"/>
+          <w:sz w:val="24"/>
+          <w:szCs w:val="24"/>
+        </w:rPr>
+        <w:t xml:space="preserve">; </w:t>
+      </w:r>
+      <w:r>
+        <w:rPr>
+          <w:rFonts w:ascii="Times New Roman" w:hAnsi="Times New Roman" w:cs="Times New Roman"/>
+          <w:sz w:val="24"/>
+          <w:szCs w:val="24"/>
+        </w:rPr>
+        <w:t>Kubkomawa</w:t>
+      </w:r>
+      <w:r>
+        <w:rPr>
+          <w:rFonts w:ascii="Times New Roman" w:hAnsi="Times New Roman" w:cs="Times New Roman"/>
+          <w:sz w:val="24"/>
+          <w:szCs w:val="24"/>
+        </w:rPr>
+        <w:t>, 2017</w:t>
+      </w:r>
+      <w:r>
+        <w:rPr>
+          <w:rFonts w:ascii="Times New Roman" w:hAnsi="Times New Roman" w:cs="Times New Roman"/>
+          <w:sz w:val="24"/>
+          <w:szCs w:val="24"/>
+        </w:rPr>
+        <w:t xml:space="preserve">). </w:t>
+      </w:r>
+      <w:r>
+        <w:rPr>
+          <w:rFonts w:ascii="Times New Roman" w:hAnsi="Times New Roman" w:cs="Times New Roman"/>
+          <w:sz w:val="24"/>
+          <w:szCs w:val="24"/>
+        </w:rPr>
+        <w:t xml:space="preserve"> </w:t>
+      </w:r>
+      <w:r>
+        <w:rPr>
+          <w:rFonts w:ascii="Times New Roman" w:hAnsi="Times New Roman" w:cs="Times New Roman"/>
+          <w:sz w:val="24"/>
+          <w:szCs w:val="24"/>
+        </w:rPr>
+        <w:t>The livestock industry generates significant employment and fosters inter-ethnic relations, with Hausa traders dominating the market (Adamu et al., 2005)</w:t>
+      </w:r>
+      <w:r>
+        <w:rPr>
+          <w:rFonts w:ascii="Times New Roman" w:hAnsi="Times New Roman" w:cs="Times New Roman"/>
+          <w:sz w:val="24"/>
+          <w:szCs w:val="24"/>
+        </w:rPr>
+        <w:t>.</w:t>
+      </w:r>
+      <w:r>
+        <w:rPr>
+          <w:rFonts w:ascii="Times New Roman" w:hAnsi="Times New Roman" w:cs="Times New Roman"/>
+          <w:sz w:val="24"/>
+          <w:szCs w:val="24"/>
+        </w:rPr>
+        <w:t xml:space="preserve"> </w:t>
+      </w:r>
+      <w:r>
+        <w:rPr>
+          <w:rFonts w:ascii="Times New Roman" w:hAnsi="Times New Roman" w:cs="Times New Roman"/>
+          <w:sz w:val="24"/>
+          <w:szCs w:val="24"/>
+        </w:rPr>
+        <w:t>In southwestern Nigeria, most cattle originate from the northern states, where they are bred before being traced to southern regions (Swallow &amp; Jabbar, 1994).</w:t>
+      </w:r>
+      <w:r>
+        <w:rPr>
+          <w:rFonts w:ascii="Times New Roman" w:hAnsi="Times New Roman" w:cs="Times New Roman"/>
+          <w:sz w:val="24"/>
+          <w:szCs w:val="24"/>
+        </w:rPr>
+        <w:t xml:space="preserve"> </w:t>
+      </w:r>
+      <w:r>
+        <w:rPr>
+          <w:rFonts w:ascii="Times New Roman" w:hAnsi="Times New Roman" w:cs="Times New Roman"/>
+          <w:sz w:val="24"/>
+          <w:szCs w:val="24"/>
+        </w:rPr>
+        <w:t>They are a rich source of</w:t>
+      </w:r>
+      <w:r>
+        <w:rPr>
+          <w:rFonts w:ascii="Times New Roman" w:hAnsi="Times New Roman" w:cs="Times New Roman"/>
+          <w:sz w:val="24"/>
+          <w:szCs w:val="24"/>
+        </w:rPr>
+        <w:t xml:space="preserve"> meat, hides, and milk and hold significant cultural and economic value in Nigeria and much of </w:t>
+      </w:r>
+      <w:r>
+        <w:rPr>
+          <w:rFonts w:ascii="Times New Roman" w:hAnsi="Times New Roman" w:cs="Times New Roman"/>
+          <w:sz w:val="24"/>
+          <w:szCs w:val="24"/>
+        </w:rPr>
+        <w:t>West</w:t>
+      </w:r>
+      <w:r>
+        <w:rPr>
+          <w:rFonts w:ascii="Times New Roman" w:hAnsi="Times New Roman" w:cs="Times New Roman"/>
+          <w:sz w:val="24"/>
+          <w:szCs w:val="24"/>
+        </w:rPr>
+        <w:t xml:space="preserve"> Africa</w:t>
       </w:r>
       <w:r>
         <w:rPr>
@@ -982,31 +1158,55 @@
           <w:sz w:val="24"/>
           <w:szCs w:val="24"/>
         </w:rPr>
-        <w:t>Swallow</w:t>
-      </w:r>
-      <w:r>
-        <w:rPr>
-          <w:rFonts w:ascii="Times New Roman" w:hAnsi="Times New Roman" w:cs="Times New Roman"/>
-          <w:sz w:val="24"/>
-          <w:szCs w:val="24"/>
-        </w:rPr>
-        <w:t xml:space="preserve"> &amp; </w:t>
-      </w:r>
-      <w:r>
-        <w:rPr>
-          <w:rFonts w:ascii="Times New Roman" w:hAnsi="Times New Roman" w:cs="Times New Roman"/>
-          <w:sz w:val="24"/>
-          <w:szCs w:val="24"/>
-        </w:rPr>
-        <w:t>Jabbar</w:t>
-      </w:r>
-      <w:r>
-        <w:rPr>
-          <w:rFonts w:ascii="Times New Roman" w:hAnsi="Times New Roman" w:cs="Times New Roman"/>
-          <w:sz w:val="24"/>
-          <w:szCs w:val="24"/>
-        </w:rPr>
-        <w:t>, 1994</w:t>
+        <w:t xml:space="preserve">Adamu et al., 2005; </w:t>
+      </w:r>
+      <w:r>
+        <w:rPr>
+          <w:rFonts w:ascii="Times New Roman" w:hAnsi="Times New Roman" w:cs="Times New Roman"/>
+          <w:sz w:val="24"/>
+          <w:szCs w:val="24"/>
+        </w:rPr>
+        <w:t>Kubkomawa</w:t>
+      </w:r>
+      <w:r>
+        <w:rPr>
+          <w:rFonts w:ascii="Times New Roman" w:hAnsi="Times New Roman" w:cs="Times New Roman"/>
+          <w:sz w:val="24"/>
+          <w:szCs w:val="24"/>
+        </w:rPr>
+        <w:t xml:space="preserve">, 2017; </w:t>
+      </w:r>
+      <w:r>
+        <w:rPr>
+          <w:rFonts w:ascii="Times New Roman" w:hAnsi="Times New Roman" w:cs="Times New Roman"/>
+          <w:sz w:val="24"/>
+          <w:szCs w:val="24"/>
+        </w:rPr>
+        <w:t>Santoze</w:t>
+      </w:r>
+      <w:r>
+        <w:rPr>
+          <w:rFonts w:ascii="Times New Roman" w:hAnsi="Times New Roman" w:cs="Times New Roman"/>
+          <w:sz w:val="24"/>
+          <w:szCs w:val="24"/>
+        </w:rPr>
+        <w:t xml:space="preserve"> </w:t>
+      </w:r>
+      <w:r>
+        <w:rPr>
+          <w:rFonts w:ascii="Times New Roman" w:hAnsi="Times New Roman" w:cs="Times New Roman"/>
+          <w:sz w:val="24"/>
+          <w:szCs w:val="24"/>
+        </w:rPr>
+        <w:t>&amp; Gicheha</w:t>
+      </w:r>
+      <w:r>
+        <w:rPr>
+          <w:rFonts w:ascii="Times New Roman" w:hAnsi="Times New Roman" w:cs="Times New Roman"/>
+          <w:sz w:val="24"/>
+          <w:szCs w:val="24"/>
+        </w:rPr>
+        <w:t>, 2019</w:t>
       </w:r>
       <w:r>
         <w:rPr>
@@ -1022,15 +1222,7 @@
           <w:sz w:val="24"/>
           <w:szCs w:val="24"/>
         </w:rPr>
-        <w:t>.  They are a rich source of</w:t>
-      </w:r>
-      <w:r>
-        <w:rPr>
-          <w:rFonts w:ascii="Times New Roman" w:hAnsi="Times New Roman" w:cs="Times New Roman"/>
-          <w:sz w:val="24"/>
-          <w:szCs w:val="24"/>
-        </w:rPr>
-        <w:t xml:space="preserve"> meat, hides, and milk and hold significant cultural and economic value in Nigeria and much of Sub-Saharan Africa</w:t>
+        <w:t>. Livestock farming in rural areas is crucial for sustaining livelihoods and supporting income generation</w:t>
       </w:r>
       <w:r>
         <w:rPr>
@@ -1046,71 +1238,7 @@
           <w:sz w:val="24"/>
           <w:szCs w:val="24"/>
         </w:rPr>
-        <w:t>Kubkomawa</w:t>
-      </w:r>
-      <w:r>
-        <w:rPr>
-          <w:rFonts w:ascii="Times New Roman" w:hAnsi="Times New Roman" w:cs="Times New Roman"/>
-          <w:sz w:val="24"/>
-          <w:szCs w:val="24"/>
-        </w:rPr>
-        <w:t xml:space="preserve">, 2017; </w:t>
-      </w:r>
-      <w:r>
-        <w:rPr>
-          <w:rFonts w:ascii="Times New Roman" w:hAnsi="Times New Roman" w:cs="Times New Roman"/>
-          <w:sz w:val="24"/>
-          <w:szCs w:val="24"/>
-        </w:rPr>
-        <w:t>Santoze</w:t>
-      </w:r>
-      <w:r>
-        <w:rPr>
-          <w:rFonts w:ascii="Times New Roman" w:hAnsi="Times New Roman" w:cs="Times New Roman"/>
-          <w:sz w:val="24"/>
-          <w:szCs w:val="24"/>
-        </w:rPr>
-        <w:t xml:space="preserve"> </w:t>
-      </w:r>
-      <w:r>
-        <w:rPr>
-          <w:rFonts w:ascii="Times New Roman" w:hAnsi="Times New Roman" w:cs="Times New Roman"/>
-          <w:sz w:val="24"/>
-          <w:szCs w:val="24"/>
-        </w:rPr>
-        <w:t>&amp; Gicheha</w:t>
-      </w:r>
-      <w:r>
-        <w:rPr>
-          <w:rFonts w:ascii="Times New Roman" w:hAnsi="Times New Roman" w:cs="Times New Roman"/>
-          <w:sz w:val="24"/>
-          <w:szCs w:val="24"/>
-        </w:rPr>
-        <w:t>, 2019</w:t>
-      </w:r>
-      <w:r>
-        <w:rPr>
-          <w:rFonts w:ascii="Times New Roman" w:hAnsi="Times New Roman" w:cs="Times New Roman"/>
-          <w:sz w:val="24"/>
-          <w:szCs w:val="24"/>
-        </w:rPr>
-        <w:t>)</w:t>
-      </w:r>
-      <w:r>
-        <w:rPr>
-          <w:rFonts w:ascii="Times New Roman" w:hAnsi="Times New Roman" w:cs="Times New Roman"/>
-          <w:sz w:val="24"/>
-          <w:szCs w:val="24"/>
-        </w:rPr>
-        <w:t>. Livestock farming in rural areas is crucial for sustaining livelihoods and supporting income generation</w:t>
-      </w:r>
-      <w:r>
-        <w:rPr>
-          <w:rFonts w:ascii="Times New Roman" w:hAnsi="Times New Roman" w:cs="Times New Roman"/>
-          <w:sz w:val="24"/>
-          <w:szCs w:val="24"/>
-        </w:rPr>
-        <w:t xml:space="preserve"> (</w:t>
+        <w:t xml:space="preserve">Adamu et al., 2005; </w:t>
       </w:r>
       <w:r>
         <w:rPr>
@@ -1134,7 +1262,80 @@
           <w:sz w:val="24"/>
           <w:szCs w:val="24"/>
         </w:rPr>
-        <w:t>. However, tick attachment to cattle results in substantial economic losses for farmers due to prolonged attachment periods and their role as vectors of veterinary pathogens. Despite the burden of tick infestations, Fulani pastoralists, who dominate cattle rearing in the region, seldom use acaricides (Awogbade, 1979; Bayer &amp; Maina, 1984).</w:t>
+        <w:t xml:space="preserve">. However, tick </w:t>
+      </w:r>
+      <w:r>
+        <w:rPr>
+          <w:rFonts w:ascii="Times New Roman" w:hAnsi="Times New Roman" w:cs="Times New Roman"/>
+          <w:sz w:val="24"/>
+          <w:szCs w:val="24"/>
+        </w:rPr>
+        <w:t>infestations on</w:t>
+      </w:r>
+      <w:r>
+        <w:rPr>
+          <w:rFonts w:ascii="Times New Roman" w:hAnsi="Times New Roman" w:cs="Times New Roman"/>
+          <w:sz w:val="24"/>
+          <w:szCs w:val="24"/>
+        </w:rPr>
+        <w:t xml:space="preserve"> cattle </w:t>
+      </w:r>
+      <w:r>
+        <w:rPr>
+          <w:rFonts w:ascii="Times New Roman" w:hAnsi="Times New Roman" w:cs="Times New Roman"/>
+          <w:sz w:val="24"/>
+          <w:szCs w:val="24"/>
+        </w:rPr>
+        <w:t>result</w:t>
+      </w:r>
+      <w:r>
+        <w:rPr>
+          <w:rFonts w:ascii="Times New Roman" w:hAnsi="Times New Roman" w:cs="Times New Roman"/>
+          <w:sz w:val="24"/>
+          <w:szCs w:val="24"/>
+        </w:rPr>
+        <w:t xml:space="preserve"> in substantial economic losses for farmers due to prolonged attachment periods and their role as vectors of veterinary pathogens. Despite the burden of tick infestations, </w:t>
+      </w:r>
+      <w:r>
+        <w:rPr>
+          <w:rFonts w:ascii="Times New Roman" w:hAnsi="Times New Roman" w:cs="Times New Roman"/>
+          <w:sz w:val="24"/>
+          <w:szCs w:val="24"/>
+        </w:rPr>
+        <w:lastRenderedPageBreak/>
+        <w:t>Fulani pastoralists</w:t>
+      </w:r>
+      <w:r>
+        <w:rPr>
+          <w:rFonts w:ascii="Times New Roman" w:hAnsi="Times New Roman" w:cs="Times New Roman"/>
+          <w:sz w:val="24"/>
+          <w:szCs w:val="24"/>
+        </w:rPr>
+        <w:t xml:space="preserve"> of the north</w:t>
+      </w:r>
+      <w:r>
+        <w:rPr>
+          <w:rFonts w:ascii="Times New Roman" w:hAnsi="Times New Roman" w:cs="Times New Roman"/>
+          <w:sz w:val="24"/>
+          <w:szCs w:val="24"/>
+        </w:rPr>
+        <w:t xml:space="preserve">, who dominate cattle rearing in the region, seldom use acaricides </w:t>
+      </w:r>
+      <w:r>
+        <w:rPr>
+          <w:rFonts w:ascii="Times New Roman" w:hAnsi="Times New Roman" w:cs="Times New Roman"/>
+          <w:sz w:val="24"/>
+          <w:szCs w:val="24"/>
+        </w:rPr>
+        <w:t xml:space="preserve">and still adopt the traditional farming system </w:t>
+      </w:r>
+      <w:r>
+        <w:rPr>
+          <w:rFonts w:ascii="Times New Roman" w:hAnsi="Times New Roman" w:cs="Times New Roman"/>
+          <w:sz w:val="24"/>
+          <w:szCs w:val="24"/>
+        </w:rPr>
+        <w:t>(Awogbade, 1979; Bayer &amp; Maina, 1984).</w:t>
       </w:r>
       <w:r>
         <w:rPr>
@@ -1161,16 +1362,71 @@
           <w:sz w:val="24"/>
           <w:szCs w:val="24"/>
         </w:rPr>
-        <w:lastRenderedPageBreak/>
-        <w:t xml:space="preserve">The biodiversity and abundance of ticks on cattle in Nigeria remain poorly studied. While some studies have examined tick prevalence at predilection sites, no research has evaluated species-specific preferences for these sites. </w:t>
-      </w:r>
-      <w:r>
-        <w:rPr>
-          <w:rFonts w:ascii="Times New Roman" w:hAnsi="Times New Roman" w:cs="Times New Roman"/>
-          <w:sz w:val="24"/>
-          <w:szCs w:val="24"/>
-        </w:rPr>
-        <w:t>The invasive Brazilian tick</w:t>
+        <w:t xml:space="preserve">The </w:t>
+      </w:r>
+      <w:r>
+        <w:rPr>
+          <w:rFonts w:ascii="Times New Roman" w:hAnsi="Times New Roman" w:cs="Times New Roman"/>
+          <w:sz w:val="24"/>
+          <w:szCs w:val="24"/>
+        </w:rPr>
+        <w:t>diversity</w:t>
+      </w:r>
+      <w:r>
+        <w:rPr>
+          <w:rFonts w:ascii="Times New Roman" w:hAnsi="Times New Roman" w:cs="Times New Roman"/>
+          <w:sz w:val="24"/>
+          <w:szCs w:val="24"/>
+        </w:rPr>
+        <w:t xml:space="preserve"> and abundance of ticks </w:t>
+      </w:r>
+      <w:r>
+        <w:rPr>
+          <w:rFonts w:ascii="Times New Roman" w:hAnsi="Times New Roman" w:cs="Times New Roman"/>
+          <w:sz w:val="24"/>
+          <w:szCs w:val="24"/>
+        </w:rPr>
+        <w:t>of</w:t>
+      </w:r>
+      <w:r>
+        <w:rPr>
+          <w:rFonts w:ascii="Times New Roman" w:hAnsi="Times New Roman" w:cs="Times New Roman"/>
+          <w:sz w:val="24"/>
+          <w:szCs w:val="24"/>
+        </w:rPr>
+        <w:t xml:space="preserve"> cattle in Nigeria remain poorly studied. While some studies have examined tick prevalence at predilection sites, no research has evaluated species-specific preferences for these sites. </w:t>
+      </w:r>
+      <w:r>
+        <w:rPr>
+          <w:rFonts w:ascii="Times New Roman" w:hAnsi="Times New Roman" w:cs="Times New Roman"/>
+          <w:sz w:val="24"/>
+          <w:szCs w:val="24"/>
+        </w:rPr>
+        <w:t xml:space="preserve">Furthermore, many threatening tick vectors are not </w:t>
+      </w:r>
+      <w:r>
+        <w:rPr>
+          <w:rFonts w:ascii="Times New Roman" w:hAnsi="Times New Roman" w:cs="Times New Roman"/>
+          <w:sz w:val="24"/>
+          <w:szCs w:val="24"/>
+        </w:rPr>
+        <w:t xml:space="preserve">well </w:t>
+      </w:r>
+      <w:r>
+        <w:rPr>
+          <w:rFonts w:ascii="Times New Roman" w:hAnsi="Times New Roman" w:cs="Times New Roman"/>
+          <w:sz w:val="24"/>
+          <w:szCs w:val="24"/>
+        </w:rPr>
+        <w:t>monitored. For example, t</w:t>
+      </w:r>
+      <w:r>
+        <w:rPr>
+          <w:rFonts w:ascii="Times New Roman" w:hAnsi="Times New Roman" w:cs="Times New Roman"/>
+          <w:sz w:val="24"/>
+          <w:szCs w:val="24"/>
+        </w:rPr>
+        <w:t>he invasive Brazilian tick</w:t>
       </w:r>
       <w:r>
         <w:rPr>
@@ -1229,7 +1485,39 @@
           <w:sz w:val="24"/>
           <w:szCs w:val="24"/>
         </w:rPr>
-        <w:t>first reported in Edo State by Adane et al. (2019). However, no follow-up studies have investigated its spread.</w:t>
+        <w:t xml:space="preserve">first reported in </w:t>
+      </w:r>
+      <w:r>
+        <w:rPr>
+          <w:rFonts w:ascii="Times New Roman" w:hAnsi="Times New Roman" w:cs="Times New Roman"/>
+          <w:sz w:val="24"/>
+          <w:szCs w:val="24"/>
+        </w:rPr>
+        <w:t xml:space="preserve">high numbers in </w:t>
+      </w:r>
+      <w:r>
+        <w:rPr>
+          <w:rFonts w:ascii="Times New Roman" w:hAnsi="Times New Roman" w:cs="Times New Roman"/>
+          <w:sz w:val="24"/>
+          <w:szCs w:val="24"/>
+        </w:rPr>
+        <w:t>Edo State</w:t>
+      </w:r>
+      <w:r>
+        <w:rPr>
+          <w:rFonts w:ascii="Times New Roman" w:hAnsi="Times New Roman" w:cs="Times New Roman"/>
+          <w:sz w:val="24"/>
+          <w:szCs w:val="24"/>
+        </w:rPr>
+        <w:t>, Nigeria,</w:t>
+      </w:r>
+      <w:r>
+        <w:rPr>
+          <w:rFonts w:ascii="Times New Roman" w:hAnsi="Times New Roman" w:cs="Times New Roman"/>
+          <w:sz w:val="24"/>
+          <w:szCs w:val="24"/>
+        </w:rPr>
+        <w:t xml:space="preserve"> by Adane et al. (2019). However, no follow-up studies have investigated its spread.</w:t>
       </w:r>
       <w:r>
         <w:rPr>
@@ -1320,6 +1608,30 @@
           <w:sz w:val="24"/>
           <w:szCs w:val="24"/>
         </w:rPr>
+        <w:t xml:space="preserve"> In t</w:t>
+      </w:r>
+      <w:r>
+        <w:rPr>
+          <w:rFonts w:ascii="Times New Roman" w:hAnsi="Times New Roman" w:cs="Times New Roman"/>
+          <w:sz w:val="24"/>
+          <w:szCs w:val="24"/>
+        </w:rPr>
+        <w:t>his study</w:t>
+      </w:r>
+      <w:r>
+        <w:rPr>
+          <w:rFonts w:ascii="Times New Roman" w:hAnsi="Times New Roman" w:cs="Times New Roman"/>
+          <w:sz w:val="24"/>
+          <w:szCs w:val="24"/>
+        </w:rPr>
+        <w:t>, we</w:t>
+      </w:r>
+      <w:r>
+        <w:rPr>
+          <w:rFonts w:ascii="Times New Roman" w:hAnsi="Times New Roman" w:cs="Times New Roman"/>
+          <w:sz w:val="24"/>
+          <w:szCs w:val="24"/>
+        </w:rPr>
         <w:t xml:space="preserve"> </w:t>
       </w:r>
       <w:r>
@@ -1328,7 +1640,63 @@
           <w:sz w:val="24"/>
           <w:szCs w:val="24"/>
         </w:rPr>
-        <w:t>This study aims to address the knowledge gaps surrounding tick infestations in Edo State, Nigeria. Specifically, it seeks to [1] estimate tick diversity and abundance on a cattle ranch in Edo State, [2] examine the community-level structure of ticks across different predilection sites on cattle, and [3] investigate whether certain tick species, life s</w:t>
+        <w:t>aim</w:t>
+      </w:r>
+      <w:r>
+        <w:rPr>
+          <w:rFonts w:ascii="Times New Roman" w:hAnsi="Times New Roman" w:cs="Times New Roman"/>
+          <w:sz w:val="24"/>
+          <w:szCs w:val="24"/>
+        </w:rPr>
+        <w:t xml:space="preserve"> to address the knowledge gaps surrounding tick infestations in Edo State, Nigeria. Specifically, </w:t>
+      </w:r>
+      <w:r>
+        <w:rPr>
+          <w:rFonts w:ascii="Times New Roman" w:hAnsi="Times New Roman" w:cs="Times New Roman"/>
+          <w:sz w:val="24"/>
+          <w:szCs w:val="24"/>
+        </w:rPr>
+        <w:t>we would</w:t>
+      </w:r>
+      <w:r>
+        <w:rPr>
+          <w:rFonts w:ascii="Times New Roman" w:hAnsi="Times New Roman" w:cs="Times New Roman"/>
+          <w:sz w:val="24"/>
+          <w:szCs w:val="24"/>
+        </w:rPr>
+        <w:t xml:space="preserve"> [1] estimate </w:t>
+      </w:r>
+      <w:r>
+        <w:rPr>
+          <w:rFonts w:ascii="Times New Roman" w:hAnsi="Times New Roman" w:cs="Times New Roman"/>
+          <w:sz w:val="24"/>
+          <w:szCs w:val="24"/>
+        </w:rPr>
+        <w:t xml:space="preserve">ixodic </w:t>
+      </w:r>
+      <w:r>
+        <w:rPr>
+          <w:rFonts w:ascii="Times New Roman" w:hAnsi="Times New Roman" w:cs="Times New Roman"/>
+          <w:sz w:val="24"/>
+          <w:szCs w:val="24"/>
+        </w:rPr>
+        <w:t xml:space="preserve">tick diversity and abundance on a cattle ranch in Edo State, [2] examine the community-level structure of </w:t>
+      </w:r>
+      <w:r>
+        <w:rPr>
+          <w:rFonts w:ascii="Times New Roman" w:hAnsi="Times New Roman" w:cs="Times New Roman"/>
+          <w:sz w:val="24"/>
+          <w:szCs w:val="24"/>
+        </w:rPr>
+        <w:t>these ticks</w:t>
+      </w:r>
+      <w:r>
+        <w:rPr>
+          <w:rFonts w:ascii="Times New Roman" w:hAnsi="Times New Roman" w:cs="Times New Roman"/>
+          <w:sz w:val="24"/>
+          <w:szCs w:val="24"/>
+        </w:rPr>
+        <w:t xml:space="preserve"> across different predilection sites on cattle, and [3] investigate whether certain tick species, life s</w:t>
       </w:r>
       <w:r>
         <w:rPr>
@@ -1346,6 +1714,15 @@
         </w:rPr>
         <w:t xml:space="preserve"> sexes exhibit preferences for specific predilection areas.</w:t>
       </w:r>
+    </w:p>
+    <w:p>
+      <w:pPr>
+        <w:rPr>
+          <w:rFonts w:ascii="Times New Roman" w:hAnsi="Times New Roman" w:cs="Times New Roman"/>
+          <w:sz w:val="24"/>
+          <w:szCs w:val="24"/>
+        </w:rPr>
+      </w:pPr>
       <w:r>
         <w:rPr>
           <w:rFonts w:ascii="Times New Roman" w:hAnsi="Times New Roman" w:cs="Times New Roman"/>
@@ -1673,7 +2050,56 @@
           <w:sz w:val="24"/>
           <w:szCs w:val="24"/>
         </w:rPr>
-        <w:t xml:space="preserve">Margalef indices at each predilection site for individual </w:t>
+        <w:t xml:space="preserve">Overall, species richness was estimated using the Chao 2 and Jacknife 2 estimators. In addition, a species accumulation curve (SAC) was used to visually show how much sampling effort influences the observed species richness. All species richness estimations were calculated in PAST Software. </w:t>
+      </w:r>
+      <w:r>
+        <w:rPr>
+          <w:rFonts w:ascii="Times New Roman" w:hAnsi="Times New Roman" w:cs="Times New Roman"/>
+          <w:sz w:val="24"/>
+          <w:szCs w:val="24"/>
+        </w:rPr>
+        <w:lastRenderedPageBreak/>
+        <w:t>We calculated the tick prevalence (%)</w:t>
+      </w:r>
+      <w:r>
+        <w:rPr>
+          <w:rFonts w:ascii="Times New Roman" w:hAnsi="Times New Roman" w:cs="Times New Roman"/>
+          <w:sz w:val="24"/>
+          <w:szCs w:val="24"/>
+        </w:rPr>
+        <w:t xml:space="preserve"> </w:t>
+      </w:r>
+      <w:r>
+        <w:rPr>
+          <w:rFonts w:ascii="Times New Roman" w:hAnsi="Times New Roman" w:cs="Times New Roman"/>
+          <w:sz w:val="24"/>
+          <w:szCs w:val="24"/>
+        </w:rPr>
+        <w:t xml:space="preserve">by calculating the </w:t>
+      </w:r>
+      <w:r>
+        <w:rPr>
+          <w:rFonts w:ascii="Times New Roman" w:hAnsi="Times New Roman" w:cs="Times New Roman"/>
+          <w:sz w:val="24"/>
+          <w:szCs w:val="24"/>
+        </w:rPr>
+        <w:t>percent</w:t>
+      </w:r>
+      <w:r>
+        <w:rPr>
+          <w:rFonts w:ascii="Times New Roman" w:hAnsi="Times New Roman" w:cs="Times New Roman"/>
+          <w:sz w:val="24"/>
+          <w:szCs w:val="24"/>
+        </w:rPr>
+        <w:t>age</w:t>
+      </w:r>
+      <w:r>
+        <w:rPr>
+          <w:rFonts w:ascii="Times New Roman" w:hAnsi="Times New Roman" w:cs="Times New Roman"/>
+          <w:sz w:val="24"/>
+          <w:szCs w:val="24"/>
+        </w:rPr>
+        <w:t xml:space="preserve"> of infested </w:t>
       </w:r>
       <w:r>
         <w:rPr>
@@ -1689,55 +2115,31 @@
           <w:sz w:val="24"/>
           <w:szCs w:val="24"/>
         </w:rPr>
+        <w:t xml:space="preserve"> from the total number of </w:t>
+      </w:r>
+      <w:r>
+        <w:rPr>
+          <w:rFonts w:ascii="Times New Roman" w:hAnsi="Times New Roman" w:cs="Times New Roman"/>
+          <w:sz w:val="24"/>
+          <w:szCs w:val="24"/>
+        </w:rPr>
+        <w:t>cattle</w:t>
+      </w:r>
+      <w:r>
+        <w:rPr>
+          <w:rFonts w:ascii="Times New Roman" w:hAnsi="Times New Roman" w:cs="Times New Roman"/>
+          <w:sz w:val="24"/>
+          <w:szCs w:val="24"/>
+        </w:rPr>
+        <w:t xml:space="preserve"> examined.</w:t>
+      </w:r>
+      <w:r>
+        <w:rPr>
+          <w:rFonts w:ascii="Times New Roman" w:hAnsi="Times New Roman" w:cs="Times New Roman"/>
+          <w:sz w:val="24"/>
+          <w:szCs w:val="24"/>
+        </w:rPr>
         <w:t xml:space="preserve"> </w:t>
-      </w:r>
-      <w:r>
-        <w:rPr>
-          <w:rFonts w:ascii="Times New Roman" w:hAnsi="Times New Roman" w:cs="Times New Roman"/>
-          <w:sz w:val="24"/>
-          <w:szCs w:val="24"/>
-        </w:rPr>
-        <w:t>were</w:t>
-      </w:r>
-      <w:r>
-        <w:rPr>
-          <w:rFonts w:ascii="Times New Roman" w:hAnsi="Times New Roman" w:cs="Times New Roman"/>
-          <w:sz w:val="24"/>
-          <w:szCs w:val="24"/>
-        </w:rPr>
-        <w:t xml:space="preserve"> calculated using PAST </w:t>
-      </w:r>
-      <w:r>
-        <w:rPr>
-          <w:rFonts w:ascii="Times New Roman" w:hAnsi="Times New Roman" w:cs="Times New Roman"/>
-          <w:sz w:val="24"/>
-          <w:szCs w:val="24"/>
-        </w:rPr>
-        <w:t>software</w:t>
-      </w:r>
-      <w:r>
-        <w:rPr>
-          <w:rFonts w:ascii="Times New Roman" w:hAnsi="Times New Roman" w:cs="Times New Roman"/>
-          <w:sz w:val="24"/>
-          <w:szCs w:val="24"/>
-        </w:rPr>
-        <w:t xml:space="preserve"> as a measure of </w:t>
-      </w:r>
-      <w:r>
-        <w:rPr>
-          <w:rFonts w:ascii="Times New Roman" w:hAnsi="Times New Roman" w:cs="Times New Roman"/>
-          <w:sz w:val="24"/>
-          <w:szCs w:val="24"/>
-        </w:rPr>
-        <w:t xml:space="preserve">the </w:t>
-      </w:r>
-      <w:r>
-        <w:rPr>
-          <w:rFonts w:ascii="Times New Roman" w:hAnsi="Times New Roman" w:cs="Times New Roman"/>
-          <w:sz w:val="24"/>
-          <w:szCs w:val="24"/>
-        </w:rPr>
-        <w:t xml:space="preserve">species richness of each tick community. </w:t>
       </w:r>
     </w:p>
     <w:p>
@@ -1756,16 +2158,71 @@
           <w:sz w:val="24"/>
           <w:szCs w:val="24"/>
         </w:rPr>
-        <w:t xml:space="preserve">Margalef index: </w:t>
-      </w:r>
-      <w:r>
-        <w:rPr>
-          <w:rFonts w:ascii="Times New Roman" w:hAnsi="Times New Roman" w:cs="Times New Roman"/>
-          <w:i/>
-          <w:sz w:val="24"/>
-          <w:szCs w:val="24"/>
-        </w:rPr>
-        <w:t>D = (S - 1) / ln(N)</w:t>
+        <w:t xml:space="preserve">Margalef indices at each predilection site for individual </w:t>
+      </w:r>
+      <w:r>
+        <w:rPr>
+          <w:rFonts w:ascii="Times New Roman" w:hAnsi="Times New Roman" w:cs="Times New Roman"/>
+          <w:sz w:val="24"/>
+          <w:szCs w:val="24"/>
+        </w:rPr>
+        <w:t>cattle</w:t>
+      </w:r>
+      <w:r>
+        <w:rPr>
+          <w:rFonts w:ascii="Times New Roman" w:hAnsi="Times New Roman" w:cs="Times New Roman"/>
+          <w:sz w:val="24"/>
+          <w:szCs w:val="24"/>
+        </w:rPr>
+        <w:t xml:space="preserve"> </w:t>
+      </w:r>
+      <w:r>
+        <w:rPr>
+          <w:rFonts w:ascii="Times New Roman" w:hAnsi="Times New Roman" w:cs="Times New Roman"/>
+          <w:sz w:val="24"/>
+          <w:szCs w:val="24"/>
+        </w:rPr>
+        <w:t>were</w:t>
+      </w:r>
+      <w:r>
+        <w:rPr>
+          <w:rFonts w:ascii="Times New Roman" w:hAnsi="Times New Roman" w:cs="Times New Roman"/>
+          <w:sz w:val="24"/>
+          <w:szCs w:val="24"/>
+        </w:rPr>
+        <w:t xml:space="preserve"> calculated using PAST </w:t>
+      </w:r>
+      <w:r>
+        <w:rPr>
+          <w:rFonts w:ascii="Times New Roman" w:hAnsi="Times New Roman" w:cs="Times New Roman"/>
+          <w:sz w:val="24"/>
+          <w:szCs w:val="24"/>
+        </w:rPr>
+        <w:t>software</w:t>
+      </w:r>
+      <w:r>
+        <w:rPr>
+          <w:rFonts w:ascii="Times New Roman" w:hAnsi="Times New Roman" w:cs="Times New Roman"/>
+          <w:sz w:val="24"/>
+          <w:szCs w:val="24"/>
+        </w:rPr>
+        <w:t xml:space="preserve"> as a measure of </w:t>
+      </w:r>
+      <w:r>
+        <w:rPr>
+          <w:rFonts w:ascii="Times New Roman" w:hAnsi="Times New Roman" w:cs="Times New Roman"/>
+          <w:sz w:val="24"/>
+          <w:szCs w:val="24"/>
+        </w:rPr>
+        <w:t xml:space="preserve">the </w:t>
+      </w:r>
+      <w:r>
+        <w:rPr>
+          <w:rFonts w:ascii="Times New Roman" w:hAnsi="Times New Roman" w:cs="Times New Roman"/>
+          <w:sz w:val="24"/>
+          <w:szCs w:val="24"/>
+        </w:rPr>
+        <w:t xml:space="preserve">species richness of each tick community. </w:t>
       </w:r>
     </w:p>
     <w:p>
@@ -1784,56 +2241,16 @@
           <w:sz w:val="24"/>
           <w:szCs w:val="24"/>
         </w:rPr>
-        <w:lastRenderedPageBreak/>
-        <w:t>W</w:t>
-      </w:r>
-      <w:r>
-        <w:rPr>
-          <w:rFonts w:ascii="Times New Roman" w:hAnsi="Times New Roman" w:cs="Times New Roman"/>
-          <w:sz w:val="24"/>
-          <w:szCs w:val="24"/>
-        </w:rPr>
-        <w:t xml:space="preserve">here: D is the Margalef Index; </w:t>
-      </w:r>
-      <w:r>
-        <w:rPr>
-          <w:rFonts w:ascii="Times New Roman" w:hAnsi="Times New Roman" w:cs="Times New Roman"/>
-          <w:sz w:val="24"/>
-          <w:szCs w:val="24"/>
-        </w:rPr>
-        <w:t xml:space="preserve">S </w:t>
-      </w:r>
-      <w:r>
-        <w:rPr>
-          <w:rFonts w:ascii="Times New Roman" w:hAnsi="Times New Roman" w:cs="Times New Roman"/>
-          <w:sz w:val="24"/>
-          <w:szCs w:val="24"/>
-        </w:rPr>
-        <w:t xml:space="preserve">is the total number of species; </w:t>
-      </w:r>
-      <w:r>
-        <w:rPr>
-          <w:rFonts w:ascii="Times New Roman" w:hAnsi="Times New Roman" w:cs="Times New Roman"/>
-          <w:sz w:val="24"/>
-          <w:szCs w:val="24"/>
-        </w:rPr>
-        <w:t>N is the total</w:t>
-      </w:r>
-      <w:r>
-        <w:rPr>
-          <w:rFonts w:ascii="Times New Roman" w:hAnsi="Times New Roman" w:cs="Times New Roman"/>
-          <w:sz w:val="24"/>
-          <w:szCs w:val="24"/>
-        </w:rPr>
-        <w:t xml:space="preserve"> number of individuals; </w:t>
-      </w:r>
-      <w:r>
-        <w:rPr>
-          <w:rFonts w:ascii="Times New Roman" w:hAnsi="Times New Roman" w:cs="Times New Roman"/>
-          <w:sz w:val="24"/>
-          <w:szCs w:val="24"/>
-        </w:rPr>
-        <w:t>ln is the natural logarithm.</w:t>
+        <w:t xml:space="preserve">Margalef index: </w:t>
+      </w:r>
+      <w:r>
+        <w:rPr>
+          <w:rFonts w:ascii="Times New Roman" w:hAnsi="Times New Roman" w:cs="Times New Roman"/>
+          <w:i/>
+          <w:sz w:val="24"/>
+          <w:szCs w:val="24"/>
+        </w:rPr>
+        <w:t>D = (S - 1) / ln(N)</w:t>
       </w:r>
     </w:p>
     <w:p>
@@ -1852,167 +2269,55 @@
           <w:sz w:val="24"/>
           <w:szCs w:val="24"/>
         </w:rPr>
-        <w:t>Overall, species richness was estimated using the Chao 2 and Jacknife 2 estimators.</w:t>
-      </w:r>
-      <w:r>
-        <w:rPr>
-          <w:rFonts w:ascii="Times New Roman" w:hAnsi="Times New Roman" w:cs="Times New Roman"/>
-          <w:sz w:val="24"/>
-          <w:szCs w:val="24"/>
-        </w:rPr>
-        <w:t xml:space="preserve"> In addition, a species accumulation curve </w:t>
-      </w:r>
-      <w:r>
-        <w:rPr>
-          <w:rFonts w:ascii="Times New Roman" w:hAnsi="Times New Roman" w:cs="Times New Roman"/>
-          <w:sz w:val="24"/>
-          <w:szCs w:val="24"/>
-        </w:rPr>
-        <w:t xml:space="preserve">(SAC) </w:t>
-      </w:r>
-      <w:r>
-        <w:rPr>
-          <w:rFonts w:ascii="Times New Roman" w:hAnsi="Times New Roman" w:cs="Times New Roman"/>
-          <w:sz w:val="24"/>
-          <w:szCs w:val="24"/>
-        </w:rPr>
-        <w:t xml:space="preserve">was used to visually show how much sampling effort </w:t>
-      </w:r>
-      <w:r>
-        <w:rPr>
-          <w:rFonts w:ascii="Times New Roman" w:hAnsi="Times New Roman" w:cs="Times New Roman"/>
-          <w:sz w:val="24"/>
-          <w:szCs w:val="24"/>
-        </w:rPr>
-        <w:t>influences</w:t>
-      </w:r>
-      <w:r>
-        <w:rPr>
-          <w:rFonts w:ascii="Times New Roman" w:hAnsi="Times New Roman" w:cs="Times New Roman"/>
-          <w:sz w:val="24"/>
-          <w:szCs w:val="24"/>
-        </w:rPr>
-        <w:t xml:space="preserve"> the observed species richness.</w:t>
-      </w:r>
-      <w:r>
-        <w:rPr>
-          <w:rFonts w:ascii="Times New Roman" w:hAnsi="Times New Roman" w:cs="Times New Roman"/>
-          <w:sz w:val="24"/>
-          <w:szCs w:val="24"/>
-        </w:rPr>
-        <w:t xml:space="preserve"> </w:t>
-      </w:r>
-      <w:r>
-        <w:rPr>
-          <w:rFonts w:ascii="Times New Roman" w:hAnsi="Times New Roman" w:cs="Times New Roman"/>
-          <w:sz w:val="24"/>
-          <w:szCs w:val="24"/>
-        </w:rPr>
-        <w:t xml:space="preserve">All species richness estimations were calculated in PAST Software. </w:t>
-      </w:r>
-      <w:r>
-        <w:rPr>
-          <w:rFonts w:ascii="Times New Roman" w:hAnsi="Times New Roman" w:cs="Times New Roman"/>
-          <w:sz w:val="24"/>
-          <w:szCs w:val="24"/>
-        </w:rPr>
-        <w:t xml:space="preserve">We calculated the </w:t>
-      </w:r>
-      <w:r>
-        <w:rPr>
-          <w:rFonts w:ascii="Times New Roman" w:hAnsi="Times New Roman" w:cs="Times New Roman"/>
-          <w:sz w:val="24"/>
-          <w:szCs w:val="24"/>
-        </w:rPr>
-        <w:t xml:space="preserve">tick </w:t>
-      </w:r>
-      <w:r>
-        <w:rPr>
-          <w:rFonts w:ascii="Times New Roman" w:hAnsi="Times New Roman" w:cs="Times New Roman"/>
-          <w:sz w:val="24"/>
-          <w:szCs w:val="24"/>
-        </w:rPr>
-        <w:t>prevalence (%)</w:t>
-      </w:r>
-      <w:r>
-        <w:rPr>
-          <w:rFonts w:ascii="Times New Roman" w:hAnsi="Times New Roman" w:cs="Times New Roman"/>
-          <w:sz w:val="24"/>
-          <w:szCs w:val="24"/>
-        </w:rPr>
-        <w:t xml:space="preserve"> </w:t>
-      </w:r>
-      <w:r>
-        <w:rPr>
-          <w:rFonts w:ascii="Times New Roman" w:hAnsi="Times New Roman" w:cs="Times New Roman"/>
-          <w:sz w:val="24"/>
-          <w:szCs w:val="24"/>
-        </w:rPr>
-        <w:t xml:space="preserve">by calculating </w:t>
-      </w:r>
-      <w:r>
-        <w:rPr>
-          <w:rFonts w:ascii="Times New Roman" w:hAnsi="Times New Roman" w:cs="Times New Roman"/>
-          <w:sz w:val="24"/>
-          <w:szCs w:val="24"/>
-        </w:rPr>
-        <w:t xml:space="preserve">the </w:t>
-      </w:r>
-      <w:r>
-        <w:rPr>
-          <w:rFonts w:ascii="Times New Roman" w:hAnsi="Times New Roman" w:cs="Times New Roman"/>
-          <w:sz w:val="24"/>
-          <w:szCs w:val="24"/>
-        </w:rPr>
-        <w:t>percent</w:t>
-      </w:r>
-      <w:r>
-        <w:rPr>
-          <w:rFonts w:ascii="Times New Roman" w:hAnsi="Times New Roman" w:cs="Times New Roman"/>
-          <w:sz w:val="24"/>
-          <w:szCs w:val="24"/>
-        </w:rPr>
-        <w:t xml:space="preserve"> of infested </w:t>
-      </w:r>
-      <w:r>
-        <w:rPr>
-          <w:rFonts w:ascii="Times New Roman" w:hAnsi="Times New Roman" w:cs="Times New Roman"/>
-          <w:sz w:val="24"/>
-          <w:szCs w:val="24"/>
-        </w:rPr>
-        <w:t>cattle</w:t>
-      </w:r>
-      <w:r>
-        <w:rPr>
-          <w:rFonts w:ascii="Times New Roman" w:hAnsi="Times New Roman" w:cs="Times New Roman"/>
-          <w:sz w:val="24"/>
-          <w:szCs w:val="24"/>
-        </w:rPr>
-        <w:t xml:space="preserve"> from the total number of </w:t>
-      </w:r>
-      <w:r>
-        <w:rPr>
-          <w:rFonts w:ascii="Times New Roman" w:hAnsi="Times New Roman" w:cs="Times New Roman"/>
-          <w:sz w:val="24"/>
-          <w:szCs w:val="24"/>
-        </w:rPr>
-        <w:t>cattle</w:t>
-      </w:r>
-      <w:r>
-        <w:rPr>
-          <w:rFonts w:ascii="Times New Roman" w:hAnsi="Times New Roman" w:cs="Times New Roman"/>
-          <w:sz w:val="24"/>
-          <w:szCs w:val="24"/>
-        </w:rPr>
-        <w:t xml:space="preserve"> examined.</w:t>
-      </w:r>
-      <w:r>
-        <w:rPr>
-          <w:rFonts w:ascii="Times New Roman" w:hAnsi="Times New Roman" w:cs="Times New Roman"/>
-          <w:sz w:val="24"/>
-          <w:szCs w:val="24"/>
-        </w:rPr>
-        <w:t xml:space="preserve"> </w:t>
+        <w:t>W</w:t>
+      </w:r>
+      <w:r>
+        <w:rPr>
+          <w:rFonts w:ascii="Times New Roman" w:hAnsi="Times New Roman" w:cs="Times New Roman"/>
+          <w:sz w:val="24"/>
+          <w:szCs w:val="24"/>
+        </w:rPr>
+        <w:t xml:space="preserve">here: D is the Margalef Index; </w:t>
+      </w:r>
+      <w:r>
+        <w:rPr>
+          <w:rFonts w:ascii="Times New Roman" w:hAnsi="Times New Roman" w:cs="Times New Roman"/>
+          <w:sz w:val="24"/>
+          <w:szCs w:val="24"/>
+        </w:rPr>
+        <w:t xml:space="preserve">S </w:t>
+      </w:r>
+      <w:r>
+        <w:rPr>
+          <w:rFonts w:ascii="Times New Roman" w:hAnsi="Times New Roman" w:cs="Times New Roman"/>
+          <w:sz w:val="24"/>
+          <w:szCs w:val="24"/>
+        </w:rPr>
+        <w:t xml:space="preserve">is the total number of species; </w:t>
+      </w:r>
+      <w:r>
+        <w:rPr>
+          <w:rFonts w:ascii="Times New Roman" w:hAnsi="Times New Roman" w:cs="Times New Roman"/>
+          <w:sz w:val="24"/>
+          <w:szCs w:val="24"/>
+        </w:rPr>
+        <w:t>N is the total</w:t>
+      </w:r>
+      <w:r>
+        <w:rPr>
+          <w:rFonts w:ascii="Times New Roman" w:hAnsi="Times New Roman" w:cs="Times New Roman"/>
+          <w:sz w:val="24"/>
+          <w:szCs w:val="24"/>
+        </w:rPr>
+        <w:t xml:space="preserve"> number of individuals; </w:t>
+      </w:r>
+      <w:r>
+        <w:rPr>
+          <w:rFonts w:ascii="Times New Roman" w:hAnsi="Times New Roman" w:cs="Times New Roman"/>
+          <w:sz w:val="24"/>
+          <w:szCs w:val="24"/>
+        </w:rPr>
+        <w:t>ln is the natural logarithm.</w:t>
       </w:r>
     </w:p>
     <w:p>
@@ -2602,15 +2907,7 @@
           <w:sz w:val="24"/>
           <w:szCs w:val="24"/>
         </w:rPr>
-        <w:t>between communities.</w:t>
-      </w:r>
-      <w:r>
-        <w:rPr>
-          <w:rFonts w:ascii="Times New Roman" w:hAnsi="Times New Roman" w:cs="Times New Roman"/>
-          <w:sz w:val="24"/>
-          <w:szCs w:val="24"/>
-        </w:rPr>
-        <w:t xml:space="preserve"> Also, we tested for homogeneity of multivariate dispersion, which is a good way to </w:t>
+        <w:t xml:space="preserve">between </w:t>
       </w:r>
       <w:r>
         <w:rPr>
@@ -2619,7 +2916,15 @@
           <w:szCs w:val="24"/>
         </w:rPr>
         <w:lastRenderedPageBreak/>
-        <w:t xml:space="preserve">represent the tick community variance between the predilection sites of the cattle. This was done using the ‘betadisper()’ </w:t>
+        <w:t>communities.</w:t>
+      </w:r>
+      <w:r>
+        <w:rPr>
+          <w:rFonts w:ascii="Times New Roman" w:hAnsi="Times New Roman" w:cs="Times New Roman"/>
+          <w:sz w:val="24"/>
+          <w:szCs w:val="24"/>
+        </w:rPr>
+        <w:t xml:space="preserve"> Also, we tested for homogeneity of multivariate dispersion, which is a good way to represent the tick community variance between the predilection sites of the cattle. This was done using the ‘betadisper()’ </w:t>
       </w:r>
       <w:r>
         <w:rPr>
@@ -2640,6 +2945,31 @@
           <w:szCs w:val="24"/>
         </w:rPr>
       </w:pPr>
+      <w:r>
+        <w:rPr>
+          <w:rFonts w:ascii="Times New Roman" w:hAnsi="Times New Roman" w:cs="Times New Roman"/>
+          <w:sz w:val="24"/>
+          <w:szCs w:val="24"/>
+        </w:rPr>
+        <w:t>To ordinate the preference of ticks by taxon, sex, developmental stage, and predilection site, we used a Factor Analysis of Mixed Data (FAMD). The data included qualitative variables (sex, predilection site, and tick life stage) and quantitative variables (abundance of each tick species). FAMD reduces the dimensionality of complex multi-dimensional datasets by projecting them into a principal component (PC) subspace, which can be visualized as a point cloud. In this space, the proximity of two points indicates their overall similarity based on the selected PCs. The FAMD was performed using the "FactoMineR" package (Kassambara &amp; Mundt, 2020).</w:t>
+      </w:r>
+    </w:p>
+    <w:p>
+      <w:pPr>
+        <w:rPr>
+          <w:rFonts w:ascii="Times New Roman" w:hAnsi="Times New Roman" w:cs="Times New Roman"/>
+          <w:sz w:val="24"/>
+          <w:szCs w:val="24"/>
+        </w:rPr>
+      </w:pPr>
+      <w:r>
+        <w:rPr>
+          <w:rFonts w:ascii="Times New Roman" w:hAnsi="Times New Roman" w:cs="Times New Roman"/>
+          <w:sz w:val="24"/>
+          <w:szCs w:val="24"/>
+        </w:rPr>
+        <w:br w:type="page"/>
+      </w:r>
     </w:p>
     <w:p>
       <w:pPr>
@@ -2650,6 +2980,7 @@
         </w:numPr>
       </w:pPr>
       <w:r>
+        <w:lastRenderedPageBreak/>
         <w:t xml:space="preserve">    </w:t>
       </w:r>
       <w:r>
@@ -3457,7 +3788,6 @@
           <w:sz w:val="24"/>
           <w:szCs w:val="24"/>
         </w:rPr>
-        <w:lastRenderedPageBreak/>
         <w:t xml:space="preserve">Table </w:t>
       </w:r>
       <w:r>
@@ -4127,6 +4457,7 @@
                 <w:sz w:val="24"/>
                 <w:szCs w:val="24"/>
               </w:rPr>
+              <w:lastRenderedPageBreak/>
               <w:t>A. variegatum</w:t>
             </w:r>
           </w:p>
@@ -10853,17 +11184,6 @@
         <w:jc w:val="both"/>
         <w:rPr>
           <w:rFonts w:ascii="Times New Roman" w:hAnsi="Times New Roman" w:cs="Times New Roman"/>
-          <w:sz w:val="24"/>
-          <w:szCs w:val="24"/>
-        </w:rPr>
-      </w:pPr>
-    </w:p>
-    <w:p>
-      <w:pPr>
-        <w:spacing w:line="480" w:lineRule="auto"/>
-        <w:jc w:val="both"/>
-        <w:rPr>
-          <w:rFonts w:ascii="Times New Roman" w:hAnsi="Times New Roman" w:cs="Times New Roman"/>
           <w:b/>
           <w:sz w:val="24"/>
           <w:szCs w:val="24"/>
@@ -12316,9 +12636,9 @@
           <w:noProof/>
         </w:rPr>
         <w:drawing>
-          <wp:inline distT="0" distB="0" distL="0" distR="0" wp14:anchorId="21FCC3CA" wp14:editId="78EFE89F">
-            <wp:extent cx="4779840" cy="3269411"/>
-            <wp:effectExtent l="0" t="0" r="1905" b="7620"/>
+          <wp:inline distT="0" distB="0" distL="0" distR="0" wp14:anchorId="21FCC3CA" wp14:editId="73BF55DC">
+            <wp:extent cx="5007884" cy="3425392"/>
+            <wp:effectExtent l="0" t="0" r="2540" b="3810"/>
             <wp:docPr id="4" name="Picture 2"/>
             <wp:cNvGraphicFramePr>
               <a:graphicFrameLocks xmlns:a="http://schemas.openxmlformats.org/drawingml/2006/main" noChangeAspect="1"/>
@@ -12341,7 +12661,7 @@
                   <pic:spPr>
                     <a:xfrm>
                       <a:off x="0" y="0"/>
-                      <a:ext cx="4782946" cy="3271535"/>
+                      <a:ext cx="5015690" cy="3430731"/>
                     </a:xfrm>
                     <a:prstGeom prst="rect">
                       <a:avLst/>
@@ -13739,7 +14059,6 @@
         <w:jc w:val="both"/>
         <w:rPr>
           <w:rFonts w:ascii="Times New Roman" w:hAnsi="Times New Roman" w:cs="Times New Roman"/>
-          <w:b/>
           <w:i/>
           <w:sz w:val="24"/>
           <w:szCs w:val="24"/>
@@ -13900,7 +14219,6 @@
       <w:pPr>
         <w:rPr>
           <w:rFonts w:ascii="Times New Roman" w:hAnsi="Times New Roman" w:cs="Times New Roman"/>
-          <w:b/>
           <w:i/>
           <w:sz w:val="24"/>
           <w:szCs w:val="24"/>
@@ -13909,7 +14227,6 @@
       <w:r>
         <w:rPr>
           <w:rFonts w:ascii="Times New Roman" w:hAnsi="Times New Roman" w:cs="Times New Roman"/>
-          <w:b/>
           <w:i/>
           <w:sz w:val="24"/>
           <w:szCs w:val="24"/>
@@ -14227,6 +14544,8 @@
         </w:rPr>
         <w:t xml:space="preserve"> in the cattle ranch.</w:t>
       </w:r>
+      <w:bookmarkStart w:id="0" w:name="_GoBack"/>
+      <w:bookmarkEnd w:id="0"/>
     </w:p>
     <w:p>
       <w:pPr>
@@ -17291,8 +17610,6 @@
           <w:szCs w:val="24"/>
         </w:rPr>
       </w:pPr>
-      <w:bookmarkStart w:id="0" w:name="_GoBack"/>
-      <w:bookmarkEnd w:id="0"/>
     </w:p>
     <w:p>
       <w:pPr>
@@ -17636,7 +17953,8 @@
         <w:tabs>
           <w:tab w:val="left" w:pos="990"/>
         </w:tabs>
-        <w:spacing w:line="480" w:lineRule="auto"/>
+        <w:spacing w:before="240" w:line="276" w:lineRule="auto"/>
+        <w:ind w:left="990" w:hanging="990"/>
         <w:jc w:val="both"/>
         <w:rPr>
           <w:rFonts w:ascii="Times New Roman" w:hAnsi="Times New Roman" w:cs="Times New Roman"/>
@@ -17644,13 +17962,21 @@
           <w:szCs w:val="24"/>
         </w:rPr>
       </w:pPr>
+      <w:r>
+        <w:rPr>
+          <w:rFonts w:ascii="Times New Roman" w:hAnsi="Times New Roman" w:cs="Times New Roman"/>
+          <w:sz w:val="24"/>
+          <w:szCs w:val="24"/>
+        </w:rPr>
+        <w:t>Adamu, F., Filani, M., &amp; Mamman, A. B. (2005). Market and transport institutions in Nigeria’s livestock trade: Case studies from Sokoto and Ibadan. PORTER, Gina, FERGUSON, Lyon and The Nigerian Marketing Network. Investigations on Building a Food Marketing Policy Evidence Base in Nigeria. CNTR, 4(5785), 35-58.</w:t>
+      </w:r>
     </w:p>
     <w:p>
       <w:pPr>
         <w:tabs>
           <w:tab w:val="left" w:pos="990"/>
         </w:tabs>
-        <w:spacing w:line="480" w:lineRule="auto"/>
+        <w:spacing w:before="240" w:line="276" w:lineRule="auto"/>
         <w:ind w:left="990" w:hanging="990"/>
         <w:jc w:val="both"/>
         <w:rPr>
@@ -17673,7 +17999,7 @@
         <w:tabs>
           <w:tab w:val="left" w:pos="990"/>
         </w:tabs>
-        <w:spacing w:line="480" w:lineRule="auto"/>
+        <w:spacing w:before="240" w:line="276" w:lineRule="auto"/>
         <w:ind w:left="990" w:hanging="990"/>
         <w:jc w:val="both"/>
         <w:rPr>
@@ -17696,7 +18022,7 @@
         <w:tabs>
           <w:tab w:val="left" w:pos="990"/>
         </w:tabs>
-        <w:spacing w:line="480" w:lineRule="auto"/>
+        <w:spacing w:before="240" w:line="276" w:lineRule="auto"/>
         <w:ind w:left="990" w:hanging="990"/>
         <w:jc w:val="both"/>
         <w:rPr>
@@ -17719,7 +18045,7 @@
         <w:tabs>
           <w:tab w:val="left" w:pos="990"/>
         </w:tabs>
-        <w:spacing w:line="480" w:lineRule="auto"/>
+        <w:spacing w:before="240" w:line="276" w:lineRule="auto"/>
         <w:ind w:left="990" w:hanging="990"/>
         <w:jc w:val="both"/>
         <w:rPr>
@@ -17742,7 +18068,7 @@
         <w:tabs>
           <w:tab w:val="left" w:pos="990"/>
         </w:tabs>
-        <w:spacing w:line="480" w:lineRule="auto"/>
+        <w:spacing w:before="240" w:line="276" w:lineRule="auto"/>
         <w:ind w:left="990" w:hanging="990"/>
         <w:jc w:val="both"/>
         <w:rPr>
@@ -17765,7 +18091,7 @@
         <w:tabs>
           <w:tab w:val="left" w:pos="990"/>
         </w:tabs>
-        <w:spacing w:line="480" w:lineRule="auto"/>
+        <w:spacing w:before="240" w:line="276" w:lineRule="auto"/>
         <w:ind w:left="990" w:hanging="990"/>
         <w:jc w:val="both"/>
         <w:rPr>
@@ -17788,7 +18114,7 @@
         <w:tabs>
           <w:tab w:val="left" w:pos="990"/>
         </w:tabs>
-        <w:spacing w:line="480" w:lineRule="auto"/>
+        <w:spacing w:before="240" w:line="276" w:lineRule="auto"/>
         <w:ind w:left="990" w:hanging="990"/>
         <w:jc w:val="both"/>
         <w:rPr>
@@ -17811,7 +18137,7 @@
         <w:tabs>
           <w:tab w:val="left" w:pos="990"/>
         </w:tabs>
-        <w:spacing w:line="480" w:lineRule="auto"/>
+        <w:spacing w:before="240" w:line="276" w:lineRule="auto"/>
         <w:ind w:left="990" w:hanging="990"/>
         <w:jc w:val="both"/>
         <w:rPr>
@@ -17826,7 +18152,6 @@
           <w:sz w:val="24"/>
           <w:szCs w:val="24"/>
         </w:rPr>
-        <w:lastRenderedPageBreak/>
         <w:t>Awogbade, M. O. (1979). Fulani pastoralism and the problems of the Nigerian veterinary service. African Affairs, 78(313), 493-506.</w:t>
       </w:r>
     </w:p>
@@ -17835,7 +18160,7 @@
         <w:tabs>
           <w:tab w:val="left" w:pos="990"/>
         </w:tabs>
-        <w:spacing w:line="480" w:lineRule="auto"/>
+        <w:spacing w:before="240" w:line="276" w:lineRule="auto"/>
         <w:ind w:left="990" w:hanging="990"/>
         <w:jc w:val="both"/>
         <w:rPr>
@@ -17858,7 +18183,7 @@
         <w:tabs>
           <w:tab w:val="left" w:pos="990"/>
         </w:tabs>
-        <w:spacing w:line="480" w:lineRule="auto"/>
+        <w:spacing w:before="240" w:line="276" w:lineRule="auto"/>
         <w:ind w:left="990" w:hanging="990"/>
         <w:jc w:val="both"/>
         <w:rPr>
@@ -17881,7 +18206,7 @@
         <w:tabs>
           <w:tab w:val="left" w:pos="990"/>
         </w:tabs>
-        <w:spacing w:line="480" w:lineRule="auto"/>
+        <w:spacing w:before="240" w:line="276" w:lineRule="auto"/>
         <w:ind w:left="990" w:hanging="990"/>
         <w:jc w:val="both"/>
         <w:rPr>
@@ -17896,6 +18221,7 @@
           <w:sz w:val="24"/>
           <w:szCs w:val="24"/>
         </w:rPr>
+        <w:lastRenderedPageBreak/>
         <w:t xml:space="preserve">Boka, O. M., Achi, L., Adakal, H., Azokou, A., Yao, P., Yapi, Y. G., ... &amp; Kaboret, Y. Y. (2017). Review of cattle ticks (Acari, Ixodida) in Ivory Coast and geographic distribution of Rhipicephalus (Boophilus) microplus, an emerging tick in West Africa. Experimental and </w:t>
       </w:r>
       <w:r>
@@ -17912,7 +18238,7 @@
         <w:tabs>
           <w:tab w:val="left" w:pos="990"/>
         </w:tabs>
-        <w:spacing w:line="480" w:lineRule="auto"/>
+        <w:spacing w:before="240" w:line="276" w:lineRule="auto"/>
         <w:ind w:left="990" w:hanging="990"/>
         <w:jc w:val="both"/>
         <w:rPr>
@@ -17927,7 +18253,7 @@
           <w:sz w:val="24"/>
           <w:szCs w:val="24"/>
         </w:rPr>
-        <w:t>de Castro, J. J. (1997). Sustainable tick and tickborne disease control in livestock improvement in developing countries. Veterinary parasitology, 71(2-3), 77-97.</w:t>
+        <w:t xml:space="preserve">CBN (1999). Annual Report of Central Bank of Nigeria, 10, 41.  </w:t>
       </w:r>
     </w:p>
     <w:p>
@@ -17935,7 +18261,7 @@
         <w:tabs>
           <w:tab w:val="left" w:pos="990"/>
         </w:tabs>
-        <w:spacing w:line="480" w:lineRule="auto"/>
+        <w:spacing w:before="240" w:line="276" w:lineRule="auto"/>
         <w:ind w:left="990" w:hanging="990"/>
         <w:jc w:val="both"/>
         <w:rPr>
@@ -17950,7 +18276,7 @@
           <w:sz w:val="24"/>
           <w:szCs w:val="24"/>
         </w:rPr>
-        <w:t>Desta, B. G. E. A. H. (2016). Review on the impact of ticks on livestock health and productivity. J. Bio. Agr. Health, 6, 1-7.</w:t>
+        <w:t>de Castro, J. J. (1997). Sustainable tick and tickborne disease control in livestock improvement in developing countries. Veterinary parasitology, 71(2-3), 77-97.</w:t>
       </w:r>
     </w:p>
     <w:p>
@@ -17958,7 +18284,7 @@
         <w:tabs>
           <w:tab w:val="left" w:pos="990"/>
         </w:tabs>
-        <w:spacing w:line="480" w:lineRule="auto"/>
+        <w:spacing w:before="240" w:line="276" w:lineRule="auto"/>
         <w:ind w:left="990" w:hanging="990"/>
         <w:jc w:val="both"/>
         <w:rPr>
@@ -17973,7 +18299,7 @@
           <w:sz w:val="24"/>
           <w:szCs w:val="24"/>
         </w:rPr>
-        <w:t>Golo, D., Wubishet, Z., Tadelle, S., Kula, J., Gete, G., &amp; Garu, L. (2017). Composition, prevalence and abundance of Ixodid cattle ticks at Ethio-Kenyan Border, Dillo district of Borana Zone, Southern Ethiopia. Journal of Veterinary Medicine and Animal Health, 9(8), 204–212. https://doi.org/10.5897/JVMAH2017.0589</w:t>
+        <w:t>Desta, B. G. E. A. H. (2016). Review on the impact of ticks on livestock health and productivity. J. Bio. Agr. Health, 6, 1-7.</w:t>
       </w:r>
     </w:p>
     <w:p>
@@ -17981,7 +18307,7 @@
         <w:tabs>
           <w:tab w:val="left" w:pos="990"/>
         </w:tabs>
-        <w:spacing w:line="480" w:lineRule="auto"/>
+        <w:spacing w:before="240" w:line="276" w:lineRule="auto"/>
         <w:ind w:left="990" w:hanging="990"/>
         <w:jc w:val="both"/>
         <w:rPr>
@@ -17996,7 +18322,7 @@
           <w:sz w:val="24"/>
           <w:szCs w:val="24"/>
         </w:rPr>
-        <w:t>Hammer, Ø., &amp; Harper, D. A. (2024). Paleontological data analysis. John Wiley &amp; Sons.</w:t>
+        <w:t>Golo, D., Wubishet, Z., Tadelle, S., Kula, J., Gete, G., &amp; Garu, L. (2017). Composition, prevalence and abundance of Ixodid cattle ticks at Ethio-Kenyan Border, Dillo district of Borana Zone, Southern Ethiopia. Journal of Veterinary Medicine and Animal Health, 9(8), 204–212. https://doi.org/10.5897/JVMAH2017.0589</w:t>
       </w:r>
     </w:p>
     <w:p>
@@ -18004,7 +18330,7 @@
         <w:tabs>
           <w:tab w:val="left" w:pos="990"/>
         </w:tabs>
-        <w:spacing w:line="480" w:lineRule="auto"/>
+        <w:spacing w:before="240" w:line="276" w:lineRule="auto"/>
         <w:ind w:left="990" w:hanging="990"/>
         <w:jc w:val="both"/>
         <w:rPr>
@@ -18019,8 +18345,7 @@
           <w:sz w:val="24"/>
           <w:szCs w:val="24"/>
         </w:rPr>
-        <w:lastRenderedPageBreak/>
-        <w:t>Heylen, D. J., Kumsa, B., Kimbita, E., Frank, M. N., Muhanguzi, D., Jongejan, F., ... &amp; Madder, M. (2023). Tick communities of cattle in smallholder rural livestock production systems in sub-Saharan Africa. Parasites &amp; vectors, 16(1), 206.</w:t>
+        <w:t>Hammer, Ø., &amp; Harper, D. A. (2024). Paleontological data analysis. John Wiley &amp; Sons.</w:t>
       </w:r>
     </w:p>
     <w:p>
@@ -18028,7 +18353,7 @@
         <w:tabs>
           <w:tab w:val="left" w:pos="990"/>
         </w:tabs>
-        <w:spacing w:line="480" w:lineRule="auto"/>
+        <w:spacing w:before="240" w:line="276" w:lineRule="auto"/>
         <w:ind w:left="990" w:hanging="990"/>
         <w:jc w:val="both"/>
         <w:rPr>
@@ -18043,7 +18368,7 @@
           <w:sz w:val="24"/>
           <w:szCs w:val="24"/>
         </w:rPr>
-        <w:t>Hothorn, T., Bretz, F., &amp; Westfall, P. (2008). Simultaneous inference in general parametric models. Biometrical Journal: Journal of Mathematical Methods in Biosciences, 50(3), 346-363.</w:t>
+        <w:t>Heylen, D. J., Kumsa, B., Kimbita, E., Frank, M. N., Muhanguzi, D., Jongejan, F., ... &amp; Madder, M. (2023). Tick communities of cattle in smallholder rural livestock production systems in sub-Saharan Africa. Parasites &amp; vectors, 16(1), 206.</w:t>
       </w:r>
     </w:p>
     <w:p>
@@ -18051,7 +18376,7 @@
         <w:tabs>
           <w:tab w:val="left" w:pos="990"/>
         </w:tabs>
-        <w:spacing w:line="480" w:lineRule="auto"/>
+        <w:spacing w:before="240" w:line="276" w:lineRule="auto"/>
         <w:ind w:left="990" w:hanging="990"/>
         <w:jc w:val="both"/>
         <w:rPr>
@@ -18066,7 +18391,7 @@
           <w:sz w:val="24"/>
           <w:szCs w:val="24"/>
         </w:rPr>
-        <w:t>Isaac, C., Igbinosa, I. B., &amp; Nmorsi, O. P. G. (2016). Parasites and Pathogens of Ticks (Rhipicephalus species Acari: Ixodidae) among Dogsin Edo State, Nigeria. Nigerian Journal of Parasitology, 37(2), 129. https://doi.org/10.4314/njpar.v37i2.2</w:t>
+        <w:t>Hothorn, T., Bretz, F., &amp; Westfall, P. (2008). Simultaneous inference in general parametric models. Biometrical Journal: Journal of Mathematical Methods in Biosciences, 50(3), 346-363.</w:t>
       </w:r>
     </w:p>
     <w:p>
@@ -18074,7 +18399,7 @@
         <w:tabs>
           <w:tab w:val="left" w:pos="990"/>
         </w:tabs>
-        <w:spacing w:line="480" w:lineRule="auto"/>
+        <w:spacing w:before="240" w:line="276" w:lineRule="auto"/>
         <w:ind w:left="990" w:hanging="990"/>
         <w:jc w:val="both"/>
         <w:rPr>
@@ -18089,7 +18414,7 @@
           <w:sz w:val="24"/>
           <w:szCs w:val="24"/>
         </w:rPr>
-        <w:t>James-Rugu, N. N., &amp; Jidayi, S. (2004). A survey on the ectoparasites of some livestock from some areas of Borno and Yobe States. Nigerian Veterinary Journal, 25(2), 48-55.</w:t>
+        <w:t>Isaac, C., Igbinosa, I. B., &amp; Nmorsi, O. P. G. (2016). Parasites and Pathogens of Ticks (Rhipicephalus species Acari: Ixodidae) among Dogsin Edo State, Nigeria. Nigerian Journal of Parasitology, 37(2), 129. https://doi.org/10.4314/njpar.v37i2.2</w:t>
       </w:r>
     </w:p>
     <w:p>
@@ -18097,7 +18422,7 @@
         <w:tabs>
           <w:tab w:val="left" w:pos="990"/>
         </w:tabs>
-        <w:spacing w:line="480" w:lineRule="auto"/>
+        <w:spacing w:before="240" w:line="276" w:lineRule="auto"/>
         <w:ind w:left="990" w:hanging="990"/>
         <w:jc w:val="both"/>
         <w:rPr>
@@ -18112,7 +18437,7 @@
           <w:sz w:val="24"/>
           <w:szCs w:val="24"/>
         </w:rPr>
-        <w:t>Kabore, H., Salembere, M. S., &amp; Tamboura, H. H. (1998). Seasonal variation of ticks on cattle in Burkina Faso. Annals of the New York Academy of Sciences, 849(1), 398-401.</w:t>
+        <w:t>James-Rugu, N. N., &amp; Jidayi, S. (2004). A survey on the ectoparasites of some livestock from some areas of Borno and Yobe States. Nigerian Veterinary Journal, 25(2), 48-55.</w:t>
       </w:r>
     </w:p>
     <w:p>
@@ -18120,7 +18445,7 @@
         <w:tabs>
           <w:tab w:val="left" w:pos="990"/>
         </w:tabs>
-        <w:spacing w:line="480" w:lineRule="auto"/>
+        <w:spacing w:before="240" w:line="276" w:lineRule="auto"/>
         <w:ind w:left="990" w:hanging="990"/>
         <w:jc w:val="both"/>
         <w:rPr>
@@ -18135,7 +18460,7 @@
           <w:sz w:val="24"/>
           <w:szCs w:val="24"/>
         </w:rPr>
-        <w:t>KaKamaraj, C., Gandhi, P. R., Kumar, R. C. S., Balasubramani, G., &amp; Malafaia, G. (2022). Biosynthesis and extrinsic toxicity of copper oxide nanoparticles against cattle parasites: an eco-friendly approach. Environmental Research, 214, 114009.</w:t>
+        <w:t>Kabore, H., Salembere, M. S., &amp; Tamboura, H. H. (1998). Seasonal variation of ticks on cattle in Burkina Faso. Annals of the New York Academy of Sciences, 849(1), 398-401.</w:t>
       </w:r>
     </w:p>
     <w:p>
@@ -18143,7 +18468,7 @@
         <w:tabs>
           <w:tab w:val="left" w:pos="990"/>
         </w:tabs>
-        <w:spacing w:line="480" w:lineRule="auto"/>
+        <w:spacing w:before="240" w:line="276" w:lineRule="auto"/>
         <w:ind w:left="990" w:hanging="990"/>
         <w:jc w:val="both"/>
         <w:rPr>
@@ -18158,7 +18483,7 @@
           <w:sz w:val="24"/>
           <w:szCs w:val="24"/>
         </w:rPr>
-        <w:t>Karbowiak, G., Biernat, B., Szewczyk, T., &amp; Sytykiewicz, H. (2015). The role of particular tick developmental stages in the circulation of tick-borne pathogens affecting humans in Central Europe. 1. The general pattern. Annals of parasitology, 61(4).</w:t>
+        <w:t>KaKamaraj, C., Gandhi, P. R., Kumar, R. C. S., Balasubramani, G., &amp; Malafaia, G. (2022). Biosynthesis and extrinsic toxicity of copper oxide nanoparticles against cattle parasites: an eco-friendly approach. Environmental Research, 214, 114009.</w:t>
       </w:r>
     </w:p>
     <w:p>
@@ -18166,7 +18491,7 @@
         <w:tabs>
           <w:tab w:val="left" w:pos="990"/>
         </w:tabs>
-        <w:spacing w:line="480" w:lineRule="auto"/>
+        <w:spacing w:before="240" w:line="276" w:lineRule="auto"/>
         <w:ind w:left="990" w:hanging="990"/>
         <w:jc w:val="both"/>
         <w:rPr>
@@ -18182,7 +18507,7 @@
           <w:szCs w:val="24"/>
         </w:rPr>
         <w:lastRenderedPageBreak/>
-        <w:t>Kasaija, P. D., Estrada-Peña, A., Contreras, M., Kirunda, H., &amp; de la Fuente, J. (2021). Cattle ticks and tick-borne diseases: a review of Uganda's situation. Ticks and tick-borne diseases, 12(5), 101756.</w:t>
+        <w:t>Karbowiak, G., Biernat, B., Szewczyk, T., &amp; Sytykiewicz, H. (2015). The role of particular tick developmental stages in the circulation of tick-borne pathogens affecting humans in Central Europe. 1. The general pattern. Annals of parasitology, 61(4).</w:t>
       </w:r>
     </w:p>
     <w:p>
@@ -18190,7 +18515,7 @@
         <w:tabs>
           <w:tab w:val="left" w:pos="990"/>
         </w:tabs>
-        <w:spacing w:line="480" w:lineRule="auto"/>
+        <w:spacing w:before="240" w:line="276" w:lineRule="auto"/>
         <w:ind w:left="990" w:hanging="990"/>
         <w:jc w:val="both"/>
         <w:rPr>
@@ -18205,23 +18530,7 @@
           <w:sz w:val="24"/>
           <w:szCs w:val="24"/>
         </w:rPr>
-        <w:t>Kassambara A, Mundt F (2020). _factoextra: Extract and Visualize the Results of Multivariate</w:t>
-      </w:r>
-      <w:r>
-        <w:rPr>
-          <w:rFonts w:ascii="Times New Roman" w:hAnsi="Times New Roman" w:cs="Times New Roman"/>
-          <w:sz w:val="24"/>
-          <w:szCs w:val="24"/>
-        </w:rPr>
-        <w:t xml:space="preserve"> </w:t>
-      </w:r>
-      <w:r>
-        <w:rPr>
-          <w:rFonts w:ascii="Times New Roman" w:hAnsi="Times New Roman" w:cs="Times New Roman"/>
-          <w:sz w:val="24"/>
-          <w:szCs w:val="24"/>
-        </w:rPr>
-        <w:t>Data Analyses_. R package version 1.0.7, &lt;https://CRAN.R-project.org/package=factoextra&gt;</w:t>
+        <w:t>Kasaija, P. D., Estrada-Peña, A., Contreras, M., Kirunda, H., &amp; de la Fuente, J. (2021). Cattle ticks and tick-borne diseases: a review of Uganda's situation. Ticks and tick-borne diseases, 12(5), 101756.</w:t>
       </w:r>
     </w:p>
     <w:p>
@@ -18229,7 +18538,7 @@
         <w:tabs>
           <w:tab w:val="left" w:pos="990"/>
         </w:tabs>
-        <w:spacing w:line="480" w:lineRule="auto"/>
+        <w:spacing w:before="240" w:line="276" w:lineRule="auto"/>
         <w:ind w:left="990" w:hanging="990"/>
         <w:jc w:val="both"/>
         <w:rPr>
@@ -18244,7 +18553,42 @@
           <w:sz w:val="24"/>
           <w:szCs w:val="24"/>
         </w:rPr>
-        <w:t>Kiffner, C., Lödige, C., Alings, M., Vor, T., &amp; Rühe, F. (2010). Abundance estimation of Ixodes ticks (Acari: Ixodidae) on roe deer (Capreolus capreolus). Experimental and Applied Acarology, 52(1), 73–84. https://doi.org/10.1007/s10493-010-9341-4</w:t>
+        <w:t xml:space="preserve">Kassambara A, Mundt F (2020). Factoextra: Extract and Visualize the Results of </w:t>
+      </w:r>
+      <w:r>
+        <w:rPr>
+          <w:rFonts w:ascii="Times New Roman" w:hAnsi="Times New Roman" w:cs="Times New Roman"/>
+          <w:sz w:val="24"/>
+          <w:szCs w:val="24"/>
+        </w:rPr>
+        <w:t xml:space="preserve">Multivariate </w:t>
+      </w:r>
+      <w:r>
+        <w:rPr>
+          <w:rFonts w:ascii="Times New Roman" w:hAnsi="Times New Roman" w:cs="Times New Roman"/>
+          <w:sz w:val="24"/>
+          <w:szCs w:val="24"/>
+        </w:rPr>
+        <w:t xml:space="preserve">Data Analyses. R package version 1.0.7 </w:t>
+      </w:r>
+      <w:hyperlink r:id="rId18" w:history="1">
+        <w:r>
+          <w:rPr>
+            <w:rStyle w:val="Hyperlink"/>
+            <w:rFonts w:ascii="Times New Roman" w:hAnsi="Times New Roman" w:cs="Times New Roman"/>
+            <w:sz w:val="24"/>
+            <w:szCs w:val="24"/>
+          </w:rPr>
+          <w:t>https://CRAN.R-project.org/package=factoextra</w:t>
+        </w:r>
+      </w:hyperlink>
+      <w:r>
+        <w:rPr>
+          <w:rFonts w:ascii="Times New Roman" w:hAnsi="Times New Roman" w:cs="Times New Roman"/>
+          <w:sz w:val="24"/>
+          <w:szCs w:val="24"/>
+        </w:rPr>
+        <w:t>.</w:t>
       </w:r>
     </w:p>
     <w:p>
@@ -18252,7 +18596,7 @@
         <w:tabs>
           <w:tab w:val="left" w:pos="990"/>
         </w:tabs>
-        <w:spacing w:line="480" w:lineRule="auto"/>
+        <w:spacing w:before="240" w:line="276" w:lineRule="auto"/>
         <w:ind w:left="990" w:hanging="990"/>
         <w:jc w:val="both"/>
         <w:rPr>
@@ -18267,7 +18611,7 @@
           <w:sz w:val="24"/>
           <w:szCs w:val="24"/>
         </w:rPr>
-        <w:t>Kubkomawa, H. I. (2017). Indigenous breeds of cattle, their productivity, economic and cultural values in Sub-Saharan Africa: A review. International journal of research studies in agricultural sciences, 3(1), 27-43.</w:t>
+        <w:t>Kiffner, C., Lödige, C., Alings, M., Vor, T., &amp; Rühe, F. (2010). Abundance estimation of Ixodes ticks (Acari: Ixodidae) on roe deer (Capreolus capreolus). Experimental and Applied Acarology, 52(1), 73–84. https://doi.org/10.1007/s10493-010-9341-4</w:t>
       </w:r>
     </w:p>
     <w:p>
@@ -18275,7 +18619,7 @@
         <w:tabs>
           <w:tab w:val="left" w:pos="990"/>
         </w:tabs>
-        <w:spacing w:line="480" w:lineRule="auto"/>
+        <w:spacing w:before="240" w:line="276" w:lineRule="auto"/>
         <w:ind w:left="990" w:hanging="990"/>
         <w:jc w:val="both"/>
         <w:rPr>
@@ -18290,7 +18634,7 @@
           <w:sz w:val="24"/>
           <w:szCs w:val="24"/>
         </w:rPr>
-        <w:t>Lorusso, V., Picozzi, K., de Bronsvoort, B. M., Majekodunmi, A., Dongkum, C., Balak, G., ... &amp; Welburn, S. C. (2013). Ixodid ticks of traditionally managed cattle in central Nigeria: where Rhipicephalus (Boophilus) microplus does not dare (yet?). Parasites &amp; vectors, 6, 1-10.</w:t>
+        <w:t>Kubkomawa, H. I. (2017). Indigenous breeds of cattle, their productivity, economic and cultural values in Sub-Saharan Africa: A review. International journal of research studies in agricultural sciences, 3(1), 27-43.</w:t>
       </w:r>
     </w:p>
     <w:p>
@@ -18298,7 +18642,7 @@
         <w:tabs>
           <w:tab w:val="left" w:pos="990"/>
         </w:tabs>
-        <w:spacing w:line="480" w:lineRule="auto"/>
+        <w:spacing w:before="240" w:line="276" w:lineRule="auto"/>
         <w:ind w:left="990" w:hanging="990"/>
         <w:jc w:val="both"/>
         <w:rPr>
@@ -18313,7 +18657,7 @@
           <w:sz w:val="24"/>
           <w:szCs w:val="24"/>
         </w:rPr>
-        <w:t>Madder, M., Adehan, S., De Deken, R., Adehan, R., &amp; Lokossou, R. (2012). New foci of Rhipicephalus microplus in West Africa. Experimental and Applied Acarology, 56, 385-390.</w:t>
+        <w:t>Lorusso, V., Picozzi, K., de Bronsvoort, B. M., Majekodunmi, A., Dongkum, C., Balak, G., ... &amp; Welburn, S. C. (2013). Ixodid ticks of traditionally managed cattle in central Nigeria: where Rhipicephalus (Boophilus) microplus does not dare (yet?). Parasites &amp; vectors, 6, 1-10.</w:t>
       </w:r>
     </w:p>
     <w:p>
@@ -18321,7 +18665,7 @@
         <w:tabs>
           <w:tab w:val="left" w:pos="990"/>
         </w:tabs>
-        <w:spacing w:line="480" w:lineRule="auto"/>
+        <w:spacing w:before="240" w:line="276" w:lineRule="auto"/>
         <w:ind w:left="990" w:hanging="990"/>
         <w:jc w:val="both"/>
         <w:rPr>
@@ -18336,7 +18680,7 @@
           <w:sz w:val="24"/>
           <w:szCs w:val="24"/>
         </w:rPr>
-        <w:t>Mafimisebi, T. E., Bobola, O. M., &amp; Mafimisebi, O. E. (2013). Fundamentals of cattle marketing in southwest, Nigeria: analyzing market intermediaries, price formation and yield performance.</w:t>
+        <w:t>Madder, M., Adehan, S., De Deken, R., Adehan, R., &amp; Lokossou, R. (2012). New foci of Rhipicephalus microplus in West Africa. Experimental and Applied Acarology, 56, 385-390.</w:t>
       </w:r>
     </w:p>
     <w:p>
@@ -18344,7 +18688,7 @@
         <w:tabs>
           <w:tab w:val="left" w:pos="990"/>
         </w:tabs>
-        <w:spacing w:line="480" w:lineRule="auto"/>
+        <w:spacing w:before="240" w:line="276" w:lineRule="auto"/>
         <w:ind w:left="990" w:hanging="990"/>
         <w:jc w:val="both"/>
         <w:rPr>
@@ -18359,8 +18703,7 @@
           <w:sz w:val="24"/>
           <w:szCs w:val="24"/>
         </w:rPr>
-        <w:lastRenderedPageBreak/>
-        <w:t>Manzano-Román, R., Díaz-Martín, V., de la Fuente, J., &amp; Pérez-Sánchez, R. (2012). Soft ticks as pathogen vectors: distribution, surveillance and control. Parasitology, 7, 125-162.</w:t>
+        <w:t>Mafimisebi, T. E., Bobola, O. M., &amp; Mafimisebi, O. E. (2013). Fundamentals of cattle marketing in southwest, Nigeria: analyzing market intermediaries, price formation and yield performance.</w:t>
       </w:r>
     </w:p>
     <w:p>
@@ -18368,7 +18711,7 @@
         <w:tabs>
           <w:tab w:val="left" w:pos="990"/>
         </w:tabs>
-        <w:spacing w:line="480" w:lineRule="auto"/>
+        <w:spacing w:before="240" w:line="276" w:lineRule="auto"/>
         <w:ind w:left="990" w:hanging="990"/>
         <w:jc w:val="both"/>
         <w:rPr>
@@ -18383,7 +18726,7 @@
           <w:sz w:val="24"/>
           <w:szCs w:val="24"/>
         </w:rPr>
-        <w:t>McCoy, B. N., Maïga, O., &amp; Schwan, T. G. (2014). Detection of Borrelia theileri in Rhipicephalus geigyi from Mali. Ticks and tick-borne diseases, 5(4), 401-403.</w:t>
+        <w:t>Manzano-Román, R., Díaz-Martín, V., de la Fuente, J., &amp; Pérez-Sánchez, R. (2012). Soft ticks as pathogen vectors: distribution, surveillance and control. Parasitology, 7, 125-162.</w:t>
       </w:r>
     </w:p>
     <w:p>
@@ -18391,7 +18734,7 @@
         <w:tabs>
           <w:tab w:val="left" w:pos="990"/>
         </w:tabs>
-        <w:spacing w:line="480" w:lineRule="auto"/>
+        <w:spacing w:before="240" w:line="276" w:lineRule="auto"/>
         <w:ind w:left="990" w:hanging="990"/>
         <w:jc w:val="both"/>
         <w:rPr>
@@ -18406,7 +18749,7 @@
           <w:sz w:val="24"/>
           <w:szCs w:val="24"/>
         </w:rPr>
-        <w:t>Musa, H., Jajere, S., Adamu, N., Atsanda, N., Lawal, J., Adamu, S., &amp; Lawal, E. (2014). Prevalence of Tick Infestation in Different Breeds of Cattle in Maiduguri, Northeastern Nigeria. Bangladesh Journal of Veterinary Medicine, 12(2), 161–166. https://doi.org/10.3329/bjvm.v12i2.21279</w:t>
+        <w:t>McCoy, B. N., Maïga, O., &amp; Schwan, T. G. (2014). Detection of Borrelia theileri in Rhipicephalus geigyi from Mali. Ticks and tick-borne diseases, 5(4), 401-403.</w:t>
       </w:r>
     </w:p>
     <w:p>
@@ -18414,7 +18757,7 @@
         <w:tabs>
           <w:tab w:val="left" w:pos="990"/>
         </w:tabs>
-        <w:spacing w:line="480" w:lineRule="auto"/>
+        <w:spacing w:before="240" w:line="276" w:lineRule="auto"/>
         <w:ind w:left="990" w:hanging="990"/>
         <w:jc w:val="both"/>
         <w:rPr>
@@ -18429,7 +18772,7 @@
           <w:sz w:val="24"/>
           <w:szCs w:val="24"/>
         </w:rPr>
-        <w:t>Nabbout, A. E., Ferguson, L. V., Miyashita, A., &amp; Adamo, S. A. (2023). Female ticks (Ixodes scapularis) infected with Borrelia burgdorferi have increased overwintering survival, with implications for tick population growth. Insect Science, 30(6), 1798-1809.</w:t>
+        <w:t>Musa, H., Jajere, S., Adamu, N., Atsanda, N., Lawal, J., Adamu, S., &amp; Lawal, E. (2014). Prevalence of Tick Infestation in Different Breeds of Cattle in Maiduguri, Northeastern Nigeria. Bangladesh Journal of Veterinary Medicine, 12(2), 161–166. https://doi.org/10.3329/bjvm.v12i2.21279</w:t>
       </w:r>
     </w:p>
     <w:p>
@@ -18437,7 +18780,7 @@
         <w:tabs>
           <w:tab w:val="left" w:pos="990"/>
         </w:tabs>
-        <w:spacing w:line="480" w:lineRule="auto"/>
+        <w:spacing w:before="240" w:line="276" w:lineRule="auto"/>
         <w:ind w:left="990" w:hanging="990"/>
         <w:jc w:val="both"/>
         <w:rPr>
@@ -18452,7 +18795,8 @@
           <w:sz w:val="24"/>
           <w:szCs w:val="24"/>
         </w:rPr>
-        <w:t>Nasirian, H. (2022). Detailed new insights about tick infestations in domestic ruminant groups: a global systematic review and meta-analysis. Journal of Parasitic Diseases, 46(2), 526-601.</w:t>
+        <w:lastRenderedPageBreak/>
+        <w:t>Nabbout, A. E., Ferguson, L. V., Miyashita, A., &amp; Adamo, S. A. (2023). Female ticks (Ixodes scapularis) infected with Borrelia burgdorferi have increased overwintering survival, with implications for tick population growth. Insect Science, 30(6), 1798-1809.</w:t>
       </w:r>
     </w:p>
     <w:p>
@@ -18460,7 +18804,7 @@
         <w:tabs>
           <w:tab w:val="left" w:pos="990"/>
         </w:tabs>
-        <w:spacing w:line="480" w:lineRule="auto"/>
+        <w:spacing w:before="240" w:line="276" w:lineRule="auto"/>
         <w:ind w:left="990" w:hanging="990"/>
         <w:jc w:val="both"/>
         <w:rPr>
@@ -18475,7 +18819,7 @@
           <w:sz w:val="24"/>
           <w:szCs w:val="24"/>
         </w:rPr>
-        <w:t>Nyangiwe, N., Yawa, M., &amp; Muchenje, V. (2018). Driving forces for changes in geographic range of cattle ticks (Acari: Ixodidae) in Africa: A review. South African Journal of Animal Science, 48(5), 829-841.</w:t>
+        <w:t>Nasirian, H. (2022). Detailed new insights about tick infestations in domestic ruminant groups: a global systematic review and meta-analysis. Journal of Parasitic Diseases, 46(2), 526-601.</w:t>
       </w:r>
     </w:p>
     <w:p>
@@ -18483,7 +18827,7 @@
         <w:tabs>
           <w:tab w:val="left" w:pos="990"/>
         </w:tabs>
-        <w:spacing w:line="480" w:lineRule="auto"/>
+        <w:spacing w:before="240" w:line="276" w:lineRule="auto"/>
         <w:ind w:left="990" w:hanging="990"/>
         <w:jc w:val="both"/>
         <w:rPr>
@@ -18498,7 +18842,7 @@
           <w:sz w:val="24"/>
           <w:szCs w:val="24"/>
         </w:rPr>
-        <w:t>Ogo, N., de Mera, I. G. F., Okubanjo, O., &amp; de la Fuente, J. (2013). Genetic characterization of Coxiella burnetii in Amblyomma varigatum ticks from North-central Nigeria: Public health importance. infection, 5, 818-822.</w:t>
+        <w:t>Nyangiwe, N., Yawa, M., &amp; Muchenje, V. (2018). Driving forces for changes in geographic range of cattle ticks (Acari: Ixodidae) in Africa: A review. South African Journal of Animal Science, 48(5), 829-841.</w:t>
       </w:r>
     </w:p>
     <w:p>
@@ -18506,7 +18850,7 @@
         <w:tabs>
           <w:tab w:val="left" w:pos="990"/>
         </w:tabs>
-        <w:spacing w:line="480" w:lineRule="auto"/>
+        <w:spacing w:before="240" w:line="276" w:lineRule="auto"/>
         <w:ind w:left="990" w:hanging="990"/>
         <w:jc w:val="both"/>
         <w:rPr>
@@ -18521,8 +18865,7 @@
           <w:sz w:val="24"/>
           <w:szCs w:val="24"/>
         </w:rPr>
-        <w:lastRenderedPageBreak/>
-        <w:t>Omotayo, A., Bolden-Tiller, O., &amp; Okere, C. (2020). 15 Climate Change and the Evolving Fulani Pastoralists Cattle Production System in Nigeria: A Need to Retool Extension and Innovation Services. Journal of Animal Science, 98(Supplement_2), 8-8.</w:t>
+        <w:t>Ogo, N., de Mera, I. G. F., Okubanjo, O., &amp; de la Fuente, J. (2013). Genetic characterization of Coxiella burnetii in Amblyomma varigatum ticks from North-central Nigeria: Public health importance. infection, 5, 818-822.</w:t>
       </w:r>
     </w:p>
     <w:p>
@@ -18530,7 +18873,7 @@
         <w:tabs>
           <w:tab w:val="left" w:pos="990"/>
         </w:tabs>
-        <w:spacing w:line="480" w:lineRule="auto"/>
+        <w:spacing w:before="240" w:line="276" w:lineRule="auto"/>
         <w:ind w:left="990" w:hanging="990"/>
         <w:jc w:val="both"/>
         <w:rPr>
@@ -18545,7 +18888,7 @@
           <w:sz w:val="24"/>
           <w:szCs w:val="24"/>
         </w:rPr>
-        <w:t>Opara, M. N., &amp; Ezeh, N. O. (2011). Ixodid ticks of cattle in Borno and Yours truly, Obe states of Northeastern Nigeria: Breed and coat colour preference. Animal Research International, 8(1), 1359-1365.</w:t>
+        <w:t>Omotayo, A., Bolden-Tiller, O., &amp; Okere, C. (2020). 15 Climate Change and the Evolving Fulani Pastoralists Cattle Production System in Nigeria: A Need to Retool Extension and Innovation Services. Journal of Animal Science, 98(Supplement_2), 8-8.</w:t>
       </w:r>
     </w:p>
     <w:p>
@@ -18553,7 +18896,7 @@
         <w:tabs>
           <w:tab w:val="left" w:pos="990"/>
         </w:tabs>
-        <w:spacing w:line="480" w:lineRule="auto"/>
+        <w:spacing w:before="240" w:line="276" w:lineRule="auto"/>
         <w:ind w:left="990" w:hanging="990"/>
         <w:jc w:val="both"/>
         <w:rPr>
@@ -18568,7 +18911,7 @@
           <w:sz w:val="24"/>
           <w:szCs w:val="24"/>
         </w:rPr>
-        <w:t>Rajput, Z. I., Hu, S. H., Chen, W. J., Arijo, A. G., &amp; Xiao, C. W. (2006). Importance of ticks and their chemical and immunological control in livestock. Journal of Zhejiang University Science B, 7(11), 912-921.</w:t>
+        <w:t>Opara, M. N., &amp; Ezeh, N. O. (2011). Ixodid ticks of cattle in Borno and Yours truly, Obe states of Northeastern Nigeria: Breed and coat colour preference. Animal Research International, 8(1), 1359-1365.</w:t>
       </w:r>
     </w:p>
     <w:p>
@@ -18576,7 +18919,7 @@
         <w:tabs>
           <w:tab w:val="left" w:pos="990"/>
         </w:tabs>
-        <w:spacing w:line="480" w:lineRule="auto"/>
+        <w:spacing w:before="240" w:line="276" w:lineRule="auto"/>
         <w:ind w:left="990" w:hanging="990"/>
         <w:jc w:val="both"/>
         <w:rPr>
@@ -18591,7 +18934,7 @@
           <w:sz w:val="24"/>
           <w:szCs w:val="24"/>
         </w:rPr>
-        <w:t>Randolph, S. E. (2008). The impact of tick ecology on pathogen transmission dynamics.</w:t>
+        <w:t>Rajput, Z. I., Hu, S. H., Chen, W. J., Arijo, A. G., &amp; Xiao, C. W. (2006). Importance of ticks and their chemical and immunological control in livestock. Journal of Zhejiang University Science B, 7(11), 912-921.</w:t>
       </w:r>
     </w:p>
     <w:p>
@@ -18599,7 +18942,7 @@
         <w:tabs>
           <w:tab w:val="left" w:pos="990"/>
         </w:tabs>
-        <w:spacing w:line="480" w:lineRule="auto"/>
+        <w:spacing w:before="240" w:line="276" w:lineRule="auto"/>
         <w:ind w:left="990" w:hanging="990"/>
         <w:jc w:val="both"/>
         <w:rPr>
@@ -18614,7 +18957,7 @@
           <w:sz w:val="24"/>
           <w:szCs w:val="24"/>
         </w:rPr>
-        <w:t>Rechav, Y., Kuhn, H. G., &amp; Knight, M. M. (1980). The effects of the tick Amblyomma hebraeum (Acari: Ixodidae) on blood composition and weight of rabbits. Journal of Medical Entomology, 17(6), 555-560.</w:t>
+        <w:t>Randolph, S. E. (2008). The impact of tick ecology on pathogen transmission dynamics.</w:t>
       </w:r>
     </w:p>
     <w:p>
@@ -18622,7 +18965,7 @@
         <w:tabs>
           <w:tab w:val="left" w:pos="990"/>
         </w:tabs>
-        <w:spacing w:line="480" w:lineRule="auto"/>
+        <w:spacing w:before="240" w:line="276" w:lineRule="auto"/>
         <w:ind w:left="990" w:hanging="990"/>
         <w:jc w:val="both"/>
         <w:rPr>
@@ -18637,7 +18980,7 @@
           <w:sz w:val="24"/>
           <w:szCs w:val="24"/>
         </w:rPr>
-        <w:t>Rehman, A., Nijhof, A. M., Sauter-Louis, C., Schauer, B., Staubach, C., &amp; Conraths, F. J. (2017). Distribution of ticks infesting ruminants and risk factors associated with high tick prevalence in livestock farms in the semi-arid and arid agro-ecological zones of Pakistan. Parasites &amp; Vectors, 10(1), 190. https://doi.org/10.1186/s13071-017-2138-0</w:t>
+        <w:t>Rechav, Y., Kuhn, H. G., &amp; Knight, M. M. (1980). The effects of the tick Amblyomma hebraeum (Acari: Ixodidae) on blood composition and weight of rabbits. Journal of Medical Entomology, 17(6), 555-560.</w:t>
       </w:r>
     </w:p>
     <w:p>
@@ -18645,7 +18988,7 @@
         <w:tabs>
           <w:tab w:val="left" w:pos="990"/>
         </w:tabs>
-        <w:spacing w:line="480" w:lineRule="auto"/>
+        <w:spacing w:before="240" w:line="276" w:lineRule="auto"/>
         <w:ind w:left="990" w:hanging="990"/>
         <w:jc w:val="both"/>
         <w:rPr>
@@ -18660,7 +19003,7 @@
           <w:sz w:val="24"/>
           <w:szCs w:val="24"/>
         </w:rPr>
-        <w:t>Samish, M., Pipano, E., &amp; Hadani, A. (1993). Intrastadial and interstadial transmission of Anaplasma marginale by Boophilus annulatus ticks in cattle. American journal of veterinary research, 54(3), 411-414.</w:t>
+        <w:t>Rehman, A., Nijhof, A. M., Sauter-Louis, C., Schauer, B., Staubach, C., &amp; Conraths, F. J. (2017). Distribution of ticks infesting ruminants and risk factors associated with high tick prevalence in livestock farms in the semi-arid and arid agro-ecological zones of Pakistan. Parasites &amp; Vectors, 10(1), 190. https://doi.org/10.1186/s13071-017-2138-0</w:t>
       </w:r>
     </w:p>
     <w:p>
@@ -18668,7 +19011,7 @@
         <w:tabs>
           <w:tab w:val="left" w:pos="990"/>
         </w:tabs>
-        <w:spacing w:line="480" w:lineRule="auto"/>
+        <w:spacing w:before="240" w:line="276" w:lineRule="auto"/>
         <w:ind w:left="990" w:hanging="990"/>
         <w:jc w:val="both"/>
         <w:rPr>
@@ -18683,8 +19026,7 @@
           <w:sz w:val="24"/>
           <w:szCs w:val="24"/>
         </w:rPr>
-        <w:lastRenderedPageBreak/>
-        <w:t>Santoze, A., &amp; Gicheha, M. The status of cattle genetic resources in west Africa: a review. Adv Anim Vet Sci. 2019; 7: 112–21.</w:t>
+        <w:t>Samish, M., Pipano, E., &amp; Hadani, A. (1993). Intrastadial and interstadial transmission of Anaplasma marginale by Boophilus annulatus ticks in cattle. American journal of veterinary research, 54(3), 411-414.</w:t>
       </w:r>
     </w:p>
     <w:p>
@@ -18692,7 +19034,7 @@
         <w:tabs>
           <w:tab w:val="left" w:pos="990"/>
         </w:tabs>
-        <w:spacing w:line="480" w:lineRule="auto"/>
+        <w:spacing w:before="240" w:line="276" w:lineRule="auto"/>
         <w:ind w:left="990" w:hanging="990"/>
         <w:jc w:val="both"/>
         <w:rPr>
@@ -18707,7 +19049,8 @@
           <w:sz w:val="24"/>
           <w:szCs w:val="24"/>
         </w:rPr>
-        <w:t>Sebastien Le, Julie Josse, Francois Husson (2008). FactoMineR: An R Package for Multivariate</w:t>
+        <w:lastRenderedPageBreak/>
+        <w:t>Santoze, A., &amp; Gicheha, M. The status of cattle genetic resources in west Africa: a review. Adv Anim Vet Sci. 2019; 7: 112–21.</w:t>
       </w:r>
     </w:p>
     <w:p>
@@ -18715,7 +19058,7 @@
         <w:tabs>
           <w:tab w:val="left" w:pos="990"/>
         </w:tabs>
-        <w:spacing w:line="480" w:lineRule="auto"/>
+        <w:spacing w:before="240" w:line="276" w:lineRule="auto"/>
         <w:ind w:left="990" w:hanging="990"/>
         <w:jc w:val="both"/>
         <w:rPr>
@@ -18730,7 +19073,7 @@
           <w:sz w:val="24"/>
           <w:szCs w:val="24"/>
         </w:rPr>
-        <w:t>Some, M. V., Biguezoton, A. S., Githaka, N., Adakal, H., Dayo, G. K., Belem, A., ... &amp; Chevillon, C. (2023). The potential of Rhipicephalus microplus as a vector of Ehrlichia ruminantium in West Africa. Ticks and Tick-borne Diseases, 14(2), 102117.</w:t>
+        <w:t>Sebastien Le, Julie Josse, Francois Husson (2008). FactoMineR: An R Package for Multivariate</w:t>
       </w:r>
     </w:p>
     <w:p>
@@ -18738,7 +19081,7 @@
         <w:tabs>
           <w:tab w:val="left" w:pos="990"/>
         </w:tabs>
-        <w:spacing w:line="480" w:lineRule="auto"/>
+        <w:spacing w:before="240" w:line="276" w:lineRule="auto"/>
         <w:ind w:left="990" w:hanging="990"/>
         <w:jc w:val="both"/>
         <w:rPr>
@@ -18753,7 +19096,7 @@
           <w:sz w:val="24"/>
           <w:szCs w:val="24"/>
         </w:rPr>
-        <w:t>Some, M. V., Biguezoton, A. S., Zoungrana, S., Zoungrana, A., &amp; Belem, A. M. (2023). Epidemiology of heartwater disease in West Africa: similar infection rate of Ehrlichia ruminantium evidenced in adults of Amblyomma variegatum and Rhipicephalus microplus in peri-urban villages of Bobo-Dioulasso, Burkina Faso. International Journal of Biological and Chemical Sciences, 17(2), 400-406.</w:t>
+        <w:t>Some, M. V., Biguezoton, A. S., Githaka, N., Adakal, H., Dayo, G. K., Belem, A., ... &amp; Chevillon, C. (2023). The potential of Rhipicephalus microplus as a vector of Ehrlichia ruminantium in West Africa. Ticks and Tick-borne Diseases, 14(2), 102117.</w:t>
       </w:r>
     </w:p>
     <w:p>
@@ -18761,7 +19104,7 @@
         <w:tabs>
           <w:tab w:val="left" w:pos="990"/>
         </w:tabs>
-        <w:spacing w:line="480" w:lineRule="auto"/>
+        <w:spacing w:before="240" w:line="276" w:lineRule="auto"/>
         <w:ind w:left="990" w:hanging="990"/>
         <w:jc w:val="both"/>
         <w:rPr>
@@ -18776,7 +19119,7 @@
           <w:sz w:val="24"/>
           <w:szCs w:val="24"/>
         </w:rPr>
-        <w:t xml:space="preserve">  Springer, New York. ISBN 0-387-95457-0</w:t>
+        <w:t>Some, M. V., Biguezoton, A. S., Zoungrana, S., Zoungrana, A., &amp; Belem, A. M. (2023). Epidemiology of heartwater disease in West Africa: similar infection rate of Ehrlichia ruminantium evidenced in adults of Amblyomma variegatum and Rhipicephalus microplus in peri-urban villages of Bobo-Dioulasso, Burkina Faso. International Journal of Biological and Chemical Sciences, 17(2), 400-406.</w:t>
       </w:r>
     </w:p>
     <w:p>
@@ -18784,7 +19127,7 @@
         <w:tabs>
           <w:tab w:val="left" w:pos="990"/>
         </w:tabs>
-        <w:spacing w:line="480" w:lineRule="auto"/>
+        <w:spacing w:before="240" w:line="276" w:lineRule="auto"/>
         <w:ind w:left="990" w:hanging="990"/>
         <w:jc w:val="both"/>
         <w:rPr>
@@ -18799,7 +19142,7 @@
           <w:sz w:val="24"/>
           <w:szCs w:val="24"/>
         </w:rPr>
-        <w:t>Stachurski, F. (2006). Attachment kinetics of the adult tick Amblyomma variegatum to cattle. Medical and veterinary entomology, 20(3), 317-324.</w:t>
+        <w:t xml:space="preserve">  Springer, New York. ISBN 0-387-95457-0</w:t>
       </w:r>
     </w:p>
     <w:p>
@@ -18807,7 +19150,7 @@
         <w:tabs>
           <w:tab w:val="left" w:pos="990"/>
         </w:tabs>
-        <w:spacing w:line="480" w:lineRule="auto"/>
+        <w:spacing w:before="240" w:line="276" w:lineRule="auto"/>
         <w:ind w:left="990" w:hanging="990"/>
         <w:jc w:val="both"/>
         <w:rPr>
@@ -18822,7 +19165,7 @@
           <w:sz w:val="24"/>
           <w:szCs w:val="24"/>
         </w:rPr>
-        <w:t>Swallow, B. M., &amp; Jabbar, M. A. (1994). Cattle breed preferences and breeding practices in southern Nigeria. International Laboratory for Research on Animal Diseases.</w:t>
+        <w:t>Stachurski, F. (2006). Attachment kinetics of the adult tick Amblyomma variegatum to cattle. Medical and veterinary entomology, 20(3), 317-324.</w:t>
       </w:r>
     </w:p>
     <w:p>
@@ -18830,7 +19173,7 @@
         <w:tabs>
           <w:tab w:val="left" w:pos="990"/>
         </w:tabs>
-        <w:spacing w:line="480" w:lineRule="auto"/>
+        <w:spacing w:before="240" w:line="276" w:lineRule="auto"/>
         <w:ind w:left="990" w:hanging="990"/>
         <w:jc w:val="both"/>
         <w:rPr>
@@ -18845,7 +19188,7 @@
           <w:sz w:val="24"/>
           <w:szCs w:val="24"/>
         </w:rPr>
-        <w:t>Unsworth, K. (1952). The Ixodid Parasites of Cattle in Nigeria, with particular reference to the Northern Territories. Annals of Tropical Medicine &amp; Parasitology, 46(4), 331-336.</w:t>
+        <w:t>Swallow, B. M., &amp; Jabbar, M. A. (1994). Cattle breed preferences and breeding practices in southern Nigeria. International Laboratory for Research on Animal Diseases.</w:t>
       </w:r>
     </w:p>
     <w:p>
@@ -18853,7 +19196,30 @@
         <w:tabs>
           <w:tab w:val="left" w:pos="990"/>
         </w:tabs>
-        <w:spacing w:line="480" w:lineRule="auto"/>
+        <w:spacing w:before="240" w:line="276" w:lineRule="auto"/>
+        <w:ind w:left="990" w:hanging="990"/>
+        <w:jc w:val="both"/>
+        <w:rPr>
+          <w:rFonts w:ascii="Times New Roman" w:hAnsi="Times New Roman" w:cs="Times New Roman"/>
+          <w:sz w:val="24"/>
+          <w:szCs w:val="24"/>
+        </w:rPr>
+      </w:pPr>
+      <w:r>
+        <w:rPr>
+          <w:rFonts w:ascii="Times New Roman" w:hAnsi="Times New Roman" w:cs="Times New Roman"/>
+          <w:sz w:val="24"/>
+          <w:szCs w:val="24"/>
+        </w:rPr>
+        <w:t>Unsworth, K. (1952). The Ixodid Parasites of Cattle in Nigeria, with particular reference to the Northern Territories. Annals of Tropical Medicine &amp; Parasitology, 46(4), 331-336.</w:t>
+      </w:r>
+    </w:p>
+    <w:p>
+      <w:pPr>
+        <w:tabs>
+          <w:tab w:val="left" w:pos="990"/>
+        </w:tabs>
+        <w:spacing w:before="240" w:line="276" w:lineRule="auto"/>
         <w:ind w:left="990" w:hanging="990"/>
         <w:jc w:val="both"/>
         <w:rPr>
@@ -19768,6 +20134,7 @@
   <w:style w:type="character" w:default="1" w:styleId="DefaultParagraphFont">
     <w:name w:val="Default Paragraph Font"/>
     <w:uiPriority w:val="1"/>
+    <w:semiHidden/>
     <w:unhideWhenUsed/>
   </w:style>
   <w:style w:type="table" w:default="1" w:styleId="TableNormal">
